--- a/2023/Диплом/Ильшат Хабибрахманов/Диплом Ильшат.docx
+++ b/2023/Диплом/Ильшат Хабибрахманов/Диплом Ильшат.docx
@@ -1681,10 +1681,7 @@
         <w:t xml:space="preserve">Получение сэвилена осуществляется при давлении до </w:t>
       </w:r>
       <w:r>
-        <w:t xml:space="preserve">150 </w:t>
-      </w:r>
-      <w:r>
-        <w:t>МПа (</w:t>
+        <w:t>150 МПа (</w:t>
       </w:r>
       <w:r>
         <w:t>1500 кгс/см</w:t>
@@ -2363,25 +2360,7 @@
         <w:rPr>
           <w:color w:val="000000"/>
         </w:rPr>
-        <w:t>применение</w:t>
-      </w:r>
-      <w:r>
-        <w:rPr>
-          <w:color w:val="000000"/>
-        </w:rPr>
-        <w:t xml:space="preserve">м инициаторов радикального типа, </w:t>
-      </w:r>
-      <w:r>
-        <w:rPr>
-          <w:color w:val="000000"/>
-        </w:rPr>
-        <w:t>степень гомогенизации</w:t>
-      </w:r>
-      <w:r>
-        <w:rPr>
-          <w:color w:val="000000"/>
-        </w:rPr>
-        <w:t xml:space="preserve"> – смешивание в расплаве полиэтилена.</w:t>
+        <w:t>применением инициаторов радикального типа, степень гомогенизации – смешивание в расплаве полиэтилена.</w:t>
       </w:r>
     </w:p>
     <w:p>
@@ -2389,10 +2368,7 @@
         <w:ind w:left="851" w:firstLine="0"/>
       </w:pPr>
       <w:r>
-        <w:t>Реактор</w:t>
-      </w:r>
-      <w:r>
-        <w:t xml:space="preserve"> представляет собой аппарат из последовательно соединенных 33-х труб 70x18 мм (внутренний диаметр 34мм).</w:t>
+        <w:t>Реактор представляет собой аппарат из последовательно соединенных 33-х труб 70x18 мм (внутренний диаметр 34мм).</w:t>
       </w:r>
     </w:p>
     <w:p>
@@ -2571,15 +2547,7 @@
           <w:sz w:val="22"/>
           <w:szCs w:val="24"/>
         </w:rPr>
-        <w:t>очищается от низкомолекулярного сополимера, уносимого из</w:t>
-      </w:r>
-      <w:r>
-        <w:rPr>
-          <w:rFonts w:ascii="Century" w:hAnsi="Century"/>
-          <w:sz w:val="22"/>
-          <w:szCs w:val="24"/>
-        </w:rPr>
-        <w:t xml:space="preserve"> отделителей высокого давления.</w:t>
+        <w:t>очищается от низкомолекулярного сополимера, уносимого из отделителей высокого давления.</w:t>
       </w:r>
     </w:p>
     <w:p>
@@ -2768,10 +2736,7 @@
     </w:p>
     <w:p>
       <w:r>
-        <w:t>Обычно стабилизируют расходы растворителя, регулятора молекулярной массы и катализатора. Расход же мономера изменяют таким образом, чтобы поддерживать количество непрореагировавшего мономера постоянным, минимально возможным для данных условий. Для определения количества непрореагировавшего мономера после сепаратора устанавливают датчик расхода. Данный узел регулирования реализуется с помощью двухконтурной системы, в которой основным регулятором является регулятор расхода непрореагировавшего мономера. вспомогательным - регулятор расхода мономера, подаваемого в реактор</w:t>
-      </w:r>
-      <w:r>
-        <w:t>.</w:t>
+        <w:t>Обычно стабилизируют расходы растворителя, регулятора молекулярной массы и катализатора. Расход же мономера изменяют таким образом, чтобы поддерживать количество непрореагировавшего мономера постоянным, минимально возможным для данных условий. Для определения количества непрореагировавшего мономера после сепаратора устанавливают датчик расхода. Данный узел регулирования реализуется с помощью двухконтурной системы, в которой основным регулятором является регулятор расхода непрореагировавшего мономера. вспомогательным - регулятор расхода мономера, подаваемого в реактор.</w:t>
       </w:r>
     </w:p>
     <w:p>
@@ -2907,19 +2872,1418 @@
       </w:r>
     </w:p>
     <w:p>
+      <w:r>
+        <w:t>Важным показателем АСР является устойчивость, поскольку основное ее назначение заключается в поддержании заданного постоянного значения регулируемого параметра или изменение его по определенному закону. При отклонении регулируемого параметра от заданной величины (например, под действием возмущения или изменения задания) регулятор воздействует на систему таким образом, чтобы ликвидировать это отклонение. Если система в результате этого воздействия возвращается в исходное состояние или переходит в другое равновесное состояние, то такая система называется устойчивой. Если же возникают колебания со все возрастающей амплитудой или происходит монотонное увеличение ошибки е, то система называется неустойчивой. Для того, чтобы определить, устойчива система или нет, используются критерии устойчивости:</w:t>
+      </w:r>
+    </w:p>
+    <w:p>
+      <w:r>
+        <w:t>1) корневой критерий,</w:t>
+      </w:r>
+    </w:p>
+    <w:p>
+      <w:r>
+        <w:t>2) критерий Стодолы,</w:t>
+      </w:r>
+    </w:p>
+    <w:p>
+      <w:r>
+        <w:t>3) критерий Гурвица,</w:t>
+      </w:r>
+    </w:p>
+    <w:p>
+      <w:r>
+        <w:t>4) критерий Найквиста,</w:t>
+      </w:r>
+    </w:p>
+    <w:p>
+      <w:r>
+        <w:t>5) критерий Михайлова и др.</w:t>
+      </w:r>
+    </w:p>
+    <w:p>
+      <w:r>
+        <w:t xml:space="preserve">Нам понадобится критерий Найквиста. </w:t>
+      </w:r>
+      <w:r>
+        <w:tab/>
+        <w:t>Для устойчивости АСР необходимо и достаточно, чтобы при увеличении w от 0 до ¥ АФХ W¥(</w:t>
+      </w:r>
+      <w:proofErr w:type="spellStart"/>
+      <w:r>
+        <w:t>jw</w:t>
+      </w:r>
+      <w:proofErr w:type="spellEnd"/>
+      <w:r>
+        <w:t>) m раз охватывала точку (-1; 0), где m - число правых корней разомкнутой системы.</w:t>
+      </w:r>
+      <w:r>
+        <w:tab/>
+        <w:t xml:space="preserve">Если АФХ проходит через </w:t>
+      </w:r>
+      <w:proofErr w:type="gramStart"/>
+      <w:r>
+        <w:t>точку  (</w:t>
+      </w:r>
+      <w:proofErr w:type="gramEnd"/>
+      <w:r>
+        <w:t xml:space="preserve">-1; 0), то замкнутая система находится на границе </w:t>
+      </w:r>
+      <w:proofErr w:type="spellStart"/>
+      <w:r>
+        <w:t>устойчивости.В</w:t>
+      </w:r>
+      <w:proofErr w:type="spellEnd"/>
+      <w:r>
+        <w:t xml:space="preserve"> случае, если характеристическое уравнение разомкнутой системы A(s) = 0 корней не имеет (т.е. m = 0), то критерий, согласно критерию, замкнутая система является устойчивой, если АФХ разомкнутой системы W¥(</w:t>
+      </w:r>
+      <w:proofErr w:type="spellStart"/>
+      <w:r>
+        <w:t>jw</w:t>
+      </w:r>
+      <w:proofErr w:type="spellEnd"/>
+      <w:r>
+        <w:t>) не охватывала точку (-1; 0), в противном случае система будет неустойчива (или на границе устойчивости).</w:t>
+      </w:r>
+    </w:p>
+    <w:tbl>
+      <w:tblPr>
+        <w:tblStyle w:val="ab"/>
+        <w:tblW w:w="0" w:type="auto"/>
+        <w:tblLook w:val="04A0" w:firstRow="1" w:lastRow="0" w:firstColumn="1" w:lastColumn="0" w:noHBand="0" w:noVBand="1"/>
+      </w:tblPr>
+      <w:tblGrid>
+        <w:gridCol w:w="578"/>
+        <w:gridCol w:w="565"/>
+        <w:gridCol w:w="648"/>
+        <w:gridCol w:w="564"/>
+        <w:gridCol w:w="648"/>
+        <w:gridCol w:w="565"/>
+        <w:gridCol w:w="648"/>
+        <w:gridCol w:w="565"/>
+        <w:gridCol w:w="648"/>
+        <w:gridCol w:w="566"/>
+        <w:gridCol w:w="649"/>
+        <w:gridCol w:w="566"/>
+        <w:gridCol w:w="649"/>
+        <w:gridCol w:w="516"/>
+        <w:gridCol w:w="516"/>
+        <w:gridCol w:w="512"/>
+      </w:tblGrid>
+      <w:tr>
+        <w:tc>
+          <w:tcPr>
+            <w:tcW w:w="578" w:type="dxa"/>
+          </w:tcPr>
+          <w:p>
+            <w:pPr>
+              <w:ind w:firstLine="0"/>
+              <w:rPr>
+                <w:lang w:val="en-US"/>
+              </w:rPr>
+            </w:pPr>
+            <w:r>
+              <w:rPr>
+                <w:lang w:val="en-US"/>
+              </w:rPr>
+              <w:t>t</w:t>
+            </w:r>
+          </w:p>
+        </w:tc>
+        <w:tc>
+          <w:tcPr>
+            <w:tcW w:w="565" w:type="dxa"/>
+          </w:tcPr>
+          <w:p>
+            <w:pPr>
+              <w:ind w:firstLine="0"/>
+              <w:rPr>
+                <w:lang w:val="en-US"/>
+              </w:rPr>
+            </w:pPr>
+            <w:r>
+              <w:rPr>
+                <w:lang w:val="en-US"/>
+              </w:rPr>
+              <w:t>0</w:t>
+            </w:r>
+          </w:p>
+        </w:tc>
+        <w:tc>
+          <w:tcPr>
+            <w:tcW w:w="648" w:type="dxa"/>
+          </w:tcPr>
+          <w:p>
+            <w:pPr>
+              <w:ind w:firstLine="0"/>
+              <w:rPr>
+                <w:lang w:val="en-US"/>
+              </w:rPr>
+            </w:pPr>
+            <w:r>
+              <w:rPr>
+                <w:lang w:val="en-US"/>
+              </w:rPr>
+              <w:t>0,5</w:t>
+            </w:r>
+          </w:p>
+        </w:tc>
+        <w:tc>
+          <w:tcPr>
+            <w:tcW w:w="564" w:type="dxa"/>
+          </w:tcPr>
+          <w:p>
+            <w:pPr>
+              <w:ind w:firstLine="0"/>
+              <w:rPr>
+                <w:lang w:val="en-US"/>
+              </w:rPr>
+            </w:pPr>
+            <w:r>
+              <w:rPr>
+                <w:lang w:val="en-US"/>
+              </w:rPr>
+              <w:t>1</w:t>
+            </w:r>
+          </w:p>
+        </w:tc>
+        <w:tc>
+          <w:tcPr>
+            <w:tcW w:w="648" w:type="dxa"/>
+          </w:tcPr>
+          <w:p>
+            <w:pPr>
+              <w:ind w:firstLine="0"/>
+              <w:rPr>
+                <w:lang w:val="en-US"/>
+              </w:rPr>
+            </w:pPr>
+            <w:r>
+              <w:rPr>
+                <w:lang w:val="en-US"/>
+              </w:rPr>
+              <w:t>1,5</w:t>
+            </w:r>
+          </w:p>
+        </w:tc>
+        <w:tc>
+          <w:tcPr>
+            <w:tcW w:w="565" w:type="dxa"/>
+          </w:tcPr>
+          <w:p>
+            <w:pPr>
+              <w:ind w:firstLine="0"/>
+              <w:rPr>
+                <w:lang w:val="en-US"/>
+              </w:rPr>
+            </w:pPr>
+            <w:r>
+              <w:rPr>
+                <w:lang w:val="en-US"/>
+              </w:rPr>
+              <w:t>2</w:t>
+            </w:r>
+          </w:p>
+        </w:tc>
+        <w:tc>
+          <w:tcPr>
+            <w:tcW w:w="648" w:type="dxa"/>
+          </w:tcPr>
+          <w:p>
+            <w:pPr>
+              <w:ind w:firstLine="0"/>
+              <w:rPr>
+                <w:lang w:val="en-US"/>
+              </w:rPr>
+            </w:pPr>
+            <w:r>
+              <w:rPr>
+                <w:lang w:val="en-US"/>
+              </w:rPr>
+              <w:t>2.5</w:t>
+            </w:r>
+          </w:p>
+        </w:tc>
+        <w:tc>
+          <w:tcPr>
+            <w:tcW w:w="565" w:type="dxa"/>
+          </w:tcPr>
+          <w:p>
+            <w:pPr>
+              <w:ind w:firstLine="0"/>
+              <w:rPr>
+                <w:lang w:val="en-US"/>
+              </w:rPr>
+            </w:pPr>
+            <w:r>
+              <w:rPr>
+                <w:lang w:val="en-US"/>
+              </w:rPr>
+              <w:t>3</w:t>
+            </w:r>
+          </w:p>
+        </w:tc>
+        <w:tc>
+          <w:tcPr>
+            <w:tcW w:w="648" w:type="dxa"/>
+          </w:tcPr>
+          <w:p>
+            <w:pPr>
+              <w:ind w:firstLine="0"/>
+              <w:rPr>
+                <w:lang w:val="en-US"/>
+              </w:rPr>
+            </w:pPr>
+            <w:r>
+              <w:rPr>
+                <w:lang w:val="en-US"/>
+              </w:rPr>
+              <w:t>3.5</w:t>
+            </w:r>
+          </w:p>
+        </w:tc>
+        <w:tc>
+          <w:tcPr>
+            <w:tcW w:w="566" w:type="dxa"/>
+          </w:tcPr>
+          <w:p>
+            <w:pPr>
+              <w:ind w:firstLine="0"/>
+              <w:rPr>
+                <w:lang w:val="en-US"/>
+              </w:rPr>
+            </w:pPr>
+            <w:r>
+              <w:rPr>
+                <w:lang w:val="en-US"/>
+              </w:rPr>
+              <w:t>4</w:t>
+            </w:r>
+          </w:p>
+        </w:tc>
+        <w:tc>
+          <w:tcPr>
+            <w:tcW w:w="649" w:type="dxa"/>
+          </w:tcPr>
+          <w:p>
+            <w:pPr>
+              <w:ind w:firstLine="0"/>
+              <w:rPr>
+                <w:lang w:val="en-US"/>
+              </w:rPr>
+            </w:pPr>
+            <w:r>
+              <w:rPr>
+                <w:lang w:val="en-US"/>
+              </w:rPr>
+              <w:t>4.5</w:t>
+            </w:r>
+          </w:p>
+        </w:tc>
+        <w:tc>
+          <w:tcPr>
+            <w:tcW w:w="566" w:type="dxa"/>
+          </w:tcPr>
+          <w:p>
+            <w:pPr>
+              <w:ind w:firstLine="0"/>
+              <w:rPr>
+                <w:lang w:val="en-US"/>
+              </w:rPr>
+            </w:pPr>
+            <w:r>
+              <w:rPr>
+                <w:lang w:val="en-US"/>
+              </w:rPr>
+              <w:t>5</w:t>
+            </w:r>
+          </w:p>
+        </w:tc>
+        <w:tc>
+          <w:tcPr>
+            <w:tcW w:w="649" w:type="dxa"/>
+          </w:tcPr>
+          <w:p>
+            <w:pPr>
+              <w:ind w:firstLine="0"/>
+              <w:rPr>
+                <w:lang w:val="en-US"/>
+              </w:rPr>
+            </w:pPr>
+            <w:r>
+              <w:rPr>
+                <w:lang w:val="en-US"/>
+              </w:rPr>
+              <w:t>5.5</w:t>
+            </w:r>
+          </w:p>
+        </w:tc>
+        <w:tc>
+          <w:tcPr>
+            <w:tcW w:w="512" w:type="dxa"/>
+          </w:tcPr>
+          <w:p>
+            <w:pPr>
+              <w:ind w:firstLine="0"/>
+              <w:rPr>
+                <w:lang w:val="en-US"/>
+              </w:rPr>
+            </w:pPr>
+            <w:r>
+              <w:rPr>
+                <w:lang w:val="en-US"/>
+              </w:rPr>
+              <w:t>6</w:t>
+            </w:r>
+          </w:p>
+        </w:tc>
+        <w:tc>
+          <w:tcPr>
+            <w:tcW w:w="516" w:type="dxa"/>
+          </w:tcPr>
+          <w:p>
+            <w:pPr>
+              <w:ind w:firstLine="0"/>
+              <w:rPr>
+                <w:lang w:val="en-US"/>
+              </w:rPr>
+            </w:pPr>
+            <w:r>
+              <w:rPr>
+                <w:lang w:val="en-US"/>
+              </w:rPr>
+              <w:t>6.5</w:t>
+            </w:r>
+          </w:p>
+        </w:tc>
+        <w:tc>
+          <w:tcPr>
+            <w:tcW w:w="512" w:type="dxa"/>
+          </w:tcPr>
+          <w:p>
+            <w:pPr>
+              <w:ind w:firstLine="0"/>
+              <w:rPr>
+                <w:lang w:val="en-US"/>
+              </w:rPr>
+            </w:pPr>
+            <w:r>
+              <w:rPr>
+                <w:lang w:val="en-US"/>
+              </w:rPr>
+              <w:t>7</w:t>
+            </w:r>
+          </w:p>
+        </w:tc>
+      </w:tr>
+      <w:tr>
+        <w:tc>
+          <w:tcPr>
+            <w:tcW w:w="578" w:type="dxa"/>
+          </w:tcPr>
+          <w:p>
+            <w:pPr>
+              <w:ind w:firstLine="0"/>
+              <w:rPr>
+                <w:lang w:val="en-US"/>
+              </w:rPr>
+            </w:pPr>
+            <w:r>
+              <w:rPr>
+                <w:lang w:val="en-US"/>
+              </w:rPr>
+              <w:t>T</w:t>
+            </w:r>
+          </w:p>
+        </w:tc>
+        <w:tc>
+          <w:tcPr>
+            <w:tcW w:w="565" w:type="dxa"/>
+          </w:tcPr>
+          <w:p>
+            <w:pPr>
+              <w:ind w:firstLine="0"/>
+              <w:rPr>
+                <w:lang w:val="en-US"/>
+              </w:rPr>
+            </w:pPr>
+            <w:r>
+              <w:rPr>
+                <w:lang w:val="en-US"/>
+              </w:rPr>
+              <w:t>1,3</w:t>
+            </w:r>
+          </w:p>
+        </w:tc>
+        <w:tc>
+          <w:tcPr>
+            <w:tcW w:w="648" w:type="dxa"/>
+          </w:tcPr>
+          <w:p>
+            <w:pPr>
+              <w:ind w:firstLine="0"/>
+              <w:rPr>
+                <w:lang w:val="en-US"/>
+              </w:rPr>
+            </w:pPr>
+            <w:r>
+              <w:rPr>
+                <w:lang w:val="en-US"/>
+              </w:rPr>
+              <w:t>1,2</w:t>
+            </w:r>
+          </w:p>
+        </w:tc>
+        <w:tc>
+          <w:tcPr>
+            <w:tcW w:w="564" w:type="dxa"/>
+          </w:tcPr>
+          <w:p>
+            <w:pPr>
+              <w:ind w:firstLine="0"/>
+              <w:rPr>
+                <w:lang w:val="en-US"/>
+              </w:rPr>
+            </w:pPr>
+            <w:r>
+              <w:rPr>
+                <w:lang w:val="en-US"/>
+              </w:rPr>
+              <w:t>1,1</w:t>
+            </w:r>
+          </w:p>
+        </w:tc>
+        <w:tc>
+          <w:tcPr>
+            <w:tcW w:w="648" w:type="dxa"/>
+          </w:tcPr>
+          <w:p>
+            <w:pPr>
+              <w:ind w:firstLine="0"/>
+              <w:rPr>
+                <w:lang w:val="en-US"/>
+              </w:rPr>
+            </w:pPr>
+            <w:r>
+              <w:rPr>
+                <w:lang w:val="en-US"/>
+              </w:rPr>
+              <w:t>1</w:t>
+            </w:r>
+          </w:p>
+        </w:tc>
+        <w:tc>
+          <w:tcPr>
+            <w:tcW w:w="565" w:type="dxa"/>
+          </w:tcPr>
+          <w:p>
+            <w:pPr>
+              <w:ind w:firstLine="0"/>
+              <w:rPr>
+                <w:lang w:val="en-US"/>
+              </w:rPr>
+            </w:pPr>
+            <w:r>
+              <w:rPr>
+                <w:lang w:val="en-US"/>
+              </w:rPr>
+              <w:t>2,2</w:t>
+            </w:r>
+          </w:p>
+        </w:tc>
+        <w:tc>
+          <w:tcPr>
+            <w:tcW w:w="648" w:type="dxa"/>
+          </w:tcPr>
+          <w:p>
+            <w:pPr>
+              <w:ind w:firstLine="0"/>
+              <w:rPr>
+                <w:lang w:val="en-US"/>
+              </w:rPr>
+            </w:pPr>
+            <w:r>
+              <w:rPr>
+                <w:lang w:val="en-US"/>
+              </w:rPr>
+              <w:t>2,4</w:t>
+            </w:r>
+          </w:p>
+        </w:tc>
+        <w:tc>
+          <w:tcPr>
+            <w:tcW w:w="565" w:type="dxa"/>
+          </w:tcPr>
+          <w:p>
+            <w:pPr>
+              <w:ind w:firstLine="0"/>
+              <w:rPr>
+                <w:lang w:val="en-US"/>
+              </w:rPr>
+            </w:pPr>
+            <w:r>
+              <w:rPr>
+                <w:lang w:val="en-US"/>
+              </w:rPr>
+              <w:t>2,9</w:t>
+            </w:r>
+          </w:p>
+        </w:tc>
+        <w:tc>
+          <w:tcPr>
+            <w:tcW w:w="648" w:type="dxa"/>
+          </w:tcPr>
+          <w:p>
+            <w:pPr>
+              <w:ind w:firstLine="0"/>
+              <w:rPr>
+                <w:lang w:val="en-US"/>
+              </w:rPr>
+            </w:pPr>
+            <w:r>
+              <w:rPr>
+                <w:lang w:val="en-US"/>
+              </w:rPr>
+              <w:t>3,3</w:t>
+            </w:r>
+          </w:p>
+        </w:tc>
+        <w:tc>
+          <w:tcPr>
+            <w:tcW w:w="566" w:type="dxa"/>
+          </w:tcPr>
+          <w:p>
+            <w:pPr>
+              <w:ind w:firstLine="0"/>
+              <w:rPr>
+                <w:lang w:val="en-US"/>
+              </w:rPr>
+            </w:pPr>
+            <w:r>
+              <w:rPr>
+                <w:lang w:val="en-US"/>
+              </w:rPr>
+              <w:t>3,8</w:t>
+            </w:r>
+          </w:p>
+        </w:tc>
+        <w:tc>
+          <w:tcPr>
+            <w:tcW w:w="649" w:type="dxa"/>
+          </w:tcPr>
+          <w:p>
+            <w:pPr>
+              <w:ind w:firstLine="0"/>
+              <w:rPr>
+                <w:lang w:val="en-US"/>
+              </w:rPr>
+            </w:pPr>
+            <w:r>
+              <w:rPr>
+                <w:lang w:val="en-US"/>
+              </w:rPr>
+              <w:t>3,9</w:t>
+            </w:r>
+          </w:p>
+        </w:tc>
+        <w:tc>
+          <w:tcPr>
+            <w:tcW w:w="566" w:type="dxa"/>
+          </w:tcPr>
+          <w:p>
+            <w:pPr>
+              <w:ind w:firstLine="0"/>
+              <w:rPr>
+                <w:lang w:val="en-US"/>
+              </w:rPr>
+            </w:pPr>
+            <w:r>
+              <w:rPr>
+                <w:lang w:val="en-US"/>
+              </w:rPr>
+              <w:t>4,5</w:t>
+            </w:r>
+          </w:p>
+        </w:tc>
+        <w:tc>
+          <w:tcPr>
+            <w:tcW w:w="649" w:type="dxa"/>
+          </w:tcPr>
+          <w:p>
+            <w:pPr>
+              <w:ind w:firstLine="0"/>
+              <w:rPr>
+                <w:lang w:val="en-US"/>
+              </w:rPr>
+            </w:pPr>
+            <w:r>
+              <w:rPr>
+                <w:lang w:val="en-US"/>
+              </w:rPr>
+              <w:t>4,9</w:t>
+            </w:r>
+          </w:p>
+        </w:tc>
+        <w:tc>
+          <w:tcPr>
+            <w:tcW w:w="512" w:type="dxa"/>
+          </w:tcPr>
+          <w:p>
+            <w:pPr>
+              <w:ind w:firstLine="0"/>
+              <w:rPr>
+                <w:lang w:val="en-US"/>
+              </w:rPr>
+            </w:pPr>
+            <w:r>
+              <w:rPr>
+                <w:lang w:val="en-US"/>
+              </w:rPr>
+              <w:t>5,3</w:t>
+            </w:r>
+          </w:p>
+        </w:tc>
+        <w:tc>
+          <w:tcPr>
+            <w:tcW w:w="516" w:type="dxa"/>
+          </w:tcPr>
+          <w:p>
+            <w:pPr>
+              <w:ind w:firstLine="0"/>
+              <w:rPr>
+                <w:lang w:val="en-US"/>
+              </w:rPr>
+            </w:pPr>
+            <w:r>
+              <w:rPr>
+                <w:lang w:val="en-US"/>
+              </w:rPr>
+              <w:t>5,4</w:t>
+            </w:r>
+          </w:p>
+        </w:tc>
+        <w:tc>
+          <w:tcPr>
+            <w:tcW w:w="512" w:type="dxa"/>
+          </w:tcPr>
+          <w:p>
+            <w:pPr>
+              <w:ind w:firstLine="0"/>
+            </w:pPr>
+            <w:r>
+              <w:rPr>
+                <w:lang w:val="en-US"/>
+              </w:rPr>
+              <w:t>5</w:t>
+            </w:r>
+          </w:p>
+        </w:tc>
+      </w:tr>
+    </w:tbl>
+    <w:p/>
+    <w:p>
+      <m:oMathPara>
+        <m:oMath>
+          <m:sSub>
+            <m:sSubPr>
+              <m:ctrlPr>
+                <w:rPr>
+                  <w:rFonts w:ascii="Cambria Math" w:hAnsi="Cambria Math"/>
+                </w:rPr>
+              </m:ctrlPr>
+            </m:sSubPr>
+            <m:e>
+              <m:r>
+                <w:rPr>
+                  <w:rFonts w:ascii="Cambria Math" w:hAnsi="Cambria Math"/>
+                </w:rPr>
+                <m:t>T</m:t>
+              </m:r>
+            </m:e>
+            <m:sub>
+              <m:r>
+                <m:rPr>
+                  <m:sty m:val="p"/>
+                </m:rPr>
+                <w:rPr>
+                  <w:rFonts w:ascii="Cambria Math" w:hAnsi="Cambria Math"/>
+                </w:rPr>
+                <m:t>НОМ</m:t>
+              </m:r>
+            </m:sub>
+          </m:sSub>
+          <m:r>
+            <m:rPr>
+              <m:sty m:val="p"/>
+            </m:rPr>
+            <w:rPr>
+              <w:rFonts w:ascii="Cambria Math" w:hAnsi="Cambria Math"/>
+            </w:rPr>
+            <m:t>=</m:t>
+          </m:r>
+          <m:f>
+            <m:fPr>
+              <m:ctrlPr>
+                <w:rPr>
+                  <w:rFonts w:ascii="Cambria Math" w:hAnsi="Cambria Math"/>
+                </w:rPr>
+              </m:ctrlPr>
+            </m:fPr>
+            <m:num>
+              <m:sSub>
+                <m:sSubPr>
+                  <m:ctrlPr>
+                    <w:rPr>
+                      <w:rFonts w:ascii="Cambria Math" w:hAnsi="Cambria Math"/>
+                    </w:rPr>
+                  </m:ctrlPr>
+                </m:sSubPr>
+                <m:e>
+                  <m:r>
+                    <w:rPr>
+                      <w:rFonts w:ascii="Cambria Math" w:hAnsi="Cambria Math"/>
+                    </w:rPr>
+                    <m:t>T</m:t>
+                  </m:r>
+                </m:e>
+                <m:sub>
+                  <m:r>
+                    <m:rPr>
+                      <m:sty m:val="p"/>
+                    </m:rPr>
+                    <w:rPr>
+                      <w:rFonts w:ascii="Cambria Math" w:hAnsi="Cambria Math"/>
+                    </w:rPr>
+                    <m:t>ТЕК</m:t>
+                  </m:r>
+                </m:sub>
+              </m:sSub>
+              <m:r>
+                <m:rPr>
+                  <m:sty m:val="p"/>
+                </m:rPr>
+                <w:rPr>
+                  <w:rFonts w:ascii="Cambria Math" w:hAnsi="Cambria Math"/>
+                </w:rPr>
+                <m:t>-</m:t>
+              </m:r>
+              <m:sSub>
+                <m:sSubPr>
+                  <m:ctrlPr>
+                    <w:rPr>
+                      <w:rFonts w:ascii="Cambria Math" w:hAnsi="Cambria Math"/>
+                    </w:rPr>
+                  </m:ctrlPr>
+                </m:sSubPr>
+                <m:e>
+                  <m:r>
+                    <w:rPr>
+                      <w:rFonts w:ascii="Cambria Math" w:hAnsi="Cambria Math"/>
+                    </w:rPr>
+                    <m:t>T</m:t>
+                  </m:r>
+                </m:e>
+                <m:sub>
+                  <m:r>
+                    <m:rPr>
+                      <m:sty m:val="p"/>
+                    </m:rPr>
+                    <w:rPr>
+                      <w:rFonts w:ascii="Cambria Math" w:hAnsi="Cambria Math"/>
+                    </w:rPr>
+                    <m:t>НАЧ</m:t>
+                  </m:r>
+                </m:sub>
+              </m:sSub>
+            </m:num>
+            <m:den>
+              <m:sSub>
+                <m:sSubPr>
+                  <m:ctrlPr>
+                    <w:rPr>
+                      <w:rFonts w:ascii="Cambria Math" w:hAnsi="Cambria Math"/>
+                    </w:rPr>
+                  </m:ctrlPr>
+                </m:sSubPr>
+                <m:e>
+                  <m:r>
+                    <w:rPr>
+                      <w:rFonts w:ascii="Cambria Math" w:hAnsi="Cambria Math"/>
+                    </w:rPr>
+                    <m:t>T</m:t>
+                  </m:r>
+                </m:e>
+                <m:sub>
+                  <m:r>
+                    <m:rPr>
+                      <m:sty m:val="p"/>
+                    </m:rPr>
+                    <w:rPr>
+                      <w:rFonts w:ascii="Cambria Math" w:hAnsi="Cambria Math"/>
+                    </w:rPr>
+                    <m:t>КОН</m:t>
+                  </m:r>
+                </m:sub>
+              </m:sSub>
+              <m:r>
+                <m:rPr>
+                  <m:sty m:val="p"/>
+                </m:rPr>
+                <w:rPr>
+                  <w:rFonts w:ascii="Cambria Math" w:hAnsi="Cambria Math"/>
+                </w:rPr>
+                <m:t>-</m:t>
+              </m:r>
+              <m:sSub>
+                <m:sSubPr>
+                  <m:ctrlPr>
+                    <w:rPr>
+                      <w:rFonts w:ascii="Cambria Math" w:hAnsi="Cambria Math"/>
+                    </w:rPr>
+                  </m:ctrlPr>
+                </m:sSubPr>
+                <m:e>
+                  <m:r>
+                    <w:rPr>
+                      <w:rFonts w:ascii="Cambria Math" w:hAnsi="Cambria Math"/>
+                    </w:rPr>
+                    <m:t>T</m:t>
+                  </m:r>
+                </m:e>
+                <m:sub>
+                  <m:r>
+                    <m:rPr>
+                      <m:sty m:val="p"/>
+                    </m:rPr>
+                    <w:rPr>
+                      <w:rFonts w:ascii="Cambria Math" w:hAnsi="Cambria Math"/>
+                    </w:rPr>
+                    <m:t>НАЧ</m:t>
+                  </m:r>
+                </m:sub>
+              </m:sSub>
+            </m:den>
+          </m:f>
+        </m:oMath>
+      </m:oMathPara>
+    </w:p>
+    <w:p>
+      <w:r>
+        <w:t>Вид передаточной функции</w:t>
+      </w:r>
+    </w:p>
+    <w:p>
+      <w:r>
+        <w:rPr>
+          <w:noProof/>
+          <w:lang w:eastAsia="ru-RU"/>
+        </w:rPr>
+        <w:drawing>
+          <wp:inline distT="0" distB="0" distL="0" distR="0">
+            <wp:extent cx="4762500" cy="504825"/>
+            <wp:effectExtent l="0" t="0" r="0" b="9525"/>
+            <wp:docPr id="4" name="Рисунок 4" descr="99734434"/>
+            <wp:cNvGraphicFramePr>
+              <a:graphicFrameLocks xmlns:a="http://schemas.openxmlformats.org/drawingml/2006/main" noChangeAspect="1"/>
+            </wp:cNvGraphicFramePr>
+            <a:graphic xmlns:a="http://schemas.openxmlformats.org/drawingml/2006/main">
+              <a:graphicData uri="http://schemas.openxmlformats.org/drawingml/2006/picture">
+                <pic:pic xmlns:pic="http://schemas.openxmlformats.org/drawingml/2006/picture">
+                  <pic:nvPicPr>
+                    <pic:cNvPr id="0" name="Picture 3" descr="99734434"/>
+                    <pic:cNvPicPr>
+                      <a:picLocks noChangeAspect="1" noChangeArrowheads="1"/>
+                    </pic:cNvPicPr>
+                  </pic:nvPicPr>
+                  <pic:blipFill>
+                    <a:blip r:embed="rId28">
+                      <a:extLst>
+                        <a:ext uri="{28A0092B-C50C-407E-A947-70E740481C1C}">
+                          <a14:useLocalDpi xmlns:a14="http://schemas.microsoft.com/office/drawing/2010/main" val="0"/>
+                        </a:ext>
+                      </a:extLst>
+                    </a:blip>
+                    <a:srcRect/>
+                    <a:stretch>
+                      <a:fillRect/>
+                    </a:stretch>
+                  </pic:blipFill>
+                  <pic:spPr bwMode="auto">
+                    <a:xfrm>
+                      <a:off x="0" y="0"/>
+                      <a:ext cx="4762500" cy="504825"/>
+                    </a:xfrm>
+                    <a:prstGeom prst="rect">
+                      <a:avLst/>
+                    </a:prstGeom>
+                    <a:noFill/>
+                    <a:ln>
+                      <a:noFill/>
+                    </a:ln>
+                  </pic:spPr>
+                </pic:pic>
+              </a:graphicData>
+            </a:graphic>
+          </wp:inline>
+        </w:drawing>
+      </w:r>
+    </w:p>
+    <w:p>
+      <w:r>
+        <w:t>Результаты расчета:</w:t>
+      </w:r>
+    </w:p>
+    <w:p>
+      <w:r>
+        <w:rPr>
+          <w:noProof/>
+          <w:lang w:eastAsia="ru-RU"/>
+        </w:rPr>
+        <w:lastRenderedPageBreak/>
+        <w:drawing>
+          <wp:inline distT="0" distB="0" distL="0" distR="0">
+            <wp:extent cx="4362450" cy="1857375"/>
+            <wp:effectExtent l="0" t="0" r="0" b="9525"/>
+            <wp:docPr id="2" name="Рисунок 2" descr="C:\Users\guzel\AppData\Local\Microsoft\Windows\INetCache\Content.Word\63627858.bmp"/>
+            <wp:cNvGraphicFramePr>
+              <a:graphicFrameLocks xmlns:a="http://schemas.openxmlformats.org/drawingml/2006/main" noChangeAspect="1"/>
+            </wp:cNvGraphicFramePr>
+            <a:graphic xmlns:a="http://schemas.openxmlformats.org/drawingml/2006/main">
+              <a:graphicData uri="http://schemas.openxmlformats.org/drawingml/2006/picture">
+                <pic:pic xmlns:pic="http://schemas.openxmlformats.org/drawingml/2006/picture">
+                  <pic:nvPicPr>
+                    <pic:cNvPr id="0" name="Picture 4" descr="C:\Users\guzel\AppData\Local\Microsoft\Windows\INetCache\Content.Word\63627858.bmp"/>
+                    <pic:cNvPicPr>
+                      <a:picLocks noChangeAspect="1" noChangeArrowheads="1"/>
+                    </pic:cNvPicPr>
+                  </pic:nvPicPr>
+                  <pic:blipFill>
+                    <a:blip r:embed="rId29">
+                      <a:extLst>
+                        <a:ext uri="{28A0092B-C50C-407E-A947-70E740481C1C}">
+                          <a14:useLocalDpi xmlns:a14="http://schemas.microsoft.com/office/drawing/2010/main" val="0"/>
+                        </a:ext>
+                      </a:extLst>
+                    </a:blip>
+                    <a:srcRect/>
+                    <a:stretch>
+                      <a:fillRect/>
+                    </a:stretch>
+                  </pic:blipFill>
+                  <pic:spPr bwMode="auto">
+                    <a:xfrm>
+                      <a:off x="0" y="0"/>
+                      <a:ext cx="4362450" cy="1857375"/>
+                    </a:xfrm>
+                    <a:prstGeom prst="rect">
+                      <a:avLst/>
+                    </a:prstGeom>
+                    <a:noFill/>
+                    <a:ln>
+                      <a:noFill/>
+                    </a:ln>
+                  </pic:spPr>
+                </pic:pic>
+              </a:graphicData>
+            </a:graphic>
+          </wp:inline>
+        </w:drawing>
+      </w:r>
+    </w:p>
+    <w:p>
+      <w:r>
+        <w:t>Если исследуемая АСР устойчива, то может возникнуть вопрос о том, насколько качественно происходит регулирование в этой системе и удовлетворяет ли оно технологическим требованиям. На практике качество регулирования может быть определено визуально по графику переходной кривой, однако, имеются точные методы, дающие конкретные числовые значения.</w:t>
+      </w:r>
+    </w:p>
+    <w:p>
+      <w:r>
+        <w:tab/>
+        <w:t>Показатели качества разбиты на 4 группы:</w:t>
+      </w:r>
+    </w:p>
+    <w:p>
+      <w:r>
+        <w:t>1) прямые - определяемые непосредственно по кривой переходного процесса,</w:t>
+      </w:r>
+    </w:p>
+    <w:p>
+      <w:r>
+        <w:t>2) корневые - определяемые по корням характеристического полинома,</w:t>
+      </w:r>
+    </w:p>
+    <w:p>
+      <w:r>
+        <w:t>3) частотные - по частотным характеристикам,</w:t>
+      </w:r>
+    </w:p>
+    <w:p>
+      <w:r>
+        <w:t>4) интегральные - получаемые путем интегрирования функций.</w:t>
+      </w:r>
+    </w:p>
+    <w:p>
+      <w:r>
+        <w:rPr>
+          <w:noProof/>
+          <w:lang w:eastAsia="ru-RU"/>
+        </w:rPr>
+        <w:drawing>
+          <wp:inline distT="0" distB="0" distL="0" distR="0">
+            <wp:extent cx="4152900" cy="2847975"/>
+            <wp:effectExtent l="0" t="0" r="0" b="9525"/>
+            <wp:docPr id="1" name="Рисунок 1" descr="C:\Users\guzel\AppData\Local\Microsoft\Windows\INetCache\Content.Word\79716960.bmp"/>
+            <wp:cNvGraphicFramePr>
+              <a:graphicFrameLocks xmlns:a="http://schemas.openxmlformats.org/drawingml/2006/main" noChangeAspect="1"/>
+            </wp:cNvGraphicFramePr>
+            <a:graphic xmlns:a="http://schemas.openxmlformats.org/drawingml/2006/main">
+              <a:graphicData uri="http://schemas.openxmlformats.org/drawingml/2006/picture">
+                <pic:pic xmlns:pic="http://schemas.openxmlformats.org/drawingml/2006/picture">
+                  <pic:nvPicPr>
+                    <pic:cNvPr id="0" name="Picture 5" descr="C:\Users\guzel\AppData\Local\Microsoft\Windows\INetCache\Content.Word\79716960.bmp"/>
+                    <pic:cNvPicPr>
+                      <a:picLocks noChangeAspect="1" noChangeArrowheads="1"/>
+                    </pic:cNvPicPr>
+                  </pic:nvPicPr>
+                  <pic:blipFill>
+                    <a:blip r:embed="rId30">
+                      <a:extLst>
+                        <a:ext uri="{28A0092B-C50C-407E-A947-70E740481C1C}">
+                          <a14:useLocalDpi xmlns:a14="http://schemas.microsoft.com/office/drawing/2010/main" val="0"/>
+                        </a:ext>
+                      </a:extLst>
+                    </a:blip>
+                    <a:srcRect/>
+                    <a:stretch>
+                      <a:fillRect/>
+                    </a:stretch>
+                  </pic:blipFill>
+                  <pic:spPr bwMode="auto">
+                    <a:xfrm>
+                      <a:off x="0" y="0"/>
+                      <a:ext cx="4152900" cy="2847975"/>
+                    </a:xfrm>
+                    <a:prstGeom prst="rect">
+                      <a:avLst/>
+                    </a:prstGeom>
+                    <a:noFill/>
+                    <a:ln>
+                      <a:noFill/>
+                    </a:ln>
+                  </pic:spPr>
+                </pic:pic>
+              </a:graphicData>
+            </a:graphic>
+          </wp:inline>
+        </w:drawing>
+      </w:r>
+    </w:p>
+    <w:p>
+      <w:r>
+        <w:t xml:space="preserve">Сразу по ней определяется </w:t>
+      </w:r>
+      <w:r>
+        <w:rPr>
+          <w:b/>
+          <w:u w:val="single"/>
+        </w:rPr>
+        <w:t>установившееся значение выходной величины</w:t>
+      </w:r>
+      <w:r>
+        <w:rPr>
+          <w:b/>
+        </w:rPr>
+        <w:t xml:space="preserve"> </w:t>
+      </w:r>
+      <w:proofErr w:type="spellStart"/>
+      <w:r>
+        <w:t>у</w:t>
+      </w:r>
+      <w:r>
+        <w:rPr>
+          <w:vertAlign w:val="subscript"/>
+        </w:rPr>
+        <w:t>уст</w:t>
+      </w:r>
+      <w:proofErr w:type="spellEnd"/>
+      <w:r>
+        <w:t>.</w:t>
+      </w:r>
+    </w:p>
+    <w:p>
+      <w:r>
+        <w:rPr>
+          <w:b/>
+          <w:u w:val="single"/>
+        </w:rPr>
+        <w:t>Степень затухания</w:t>
+      </w:r>
+      <w:r>
+        <w:rPr>
+          <w:b/>
+        </w:rPr>
+        <w:t xml:space="preserve"> </w:t>
+      </w:r>
+      <w:r>
+        <w:sym w:font="Symbol" w:char="0079"/>
+      </w:r>
+      <w:r>
+        <w:t xml:space="preserve"> определяется по формуле</w:t>
+      </w:r>
+    </w:p>
+    <w:p>
+      <w:r>
+        <w:rPr>
+          <w:rFonts w:eastAsia="Times New Roman"/>
+          <w:position w:val="-34"/>
+        </w:rPr>
+        <w:object w:dxaOrig="1299" w:dyaOrig="780">
+          <v:shapetype id="_x0000_t75" coordsize="21600,21600" o:spt="75" o:preferrelative="t" path="m@4@5l@4@11@9@11@9@5xe" filled="f" stroked="f">
+            <v:stroke joinstyle="miter"/>
+            <v:formulas>
+              <v:f eqn="if lineDrawn pixelLineWidth 0"/>
+              <v:f eqn="sum @0 1 0"/>
+              <v:f eqn="sum 0 0 @1"/>
+              <v:f eqn="prod @2 1 2"/>
+              <v:f eqn="prod @3 21600 pixelWidth"/>
+              <v:f eqn="prod @3 21600 pixelHeight"/>
+              <v:f eqn="sum @0 0 1"/>
+              <v:f eqn="prod @6 1 2"/>
+              <v:f eqn="prod @7 21600 pixelWidth"/>
+              <v:f eqn="sum @8 21600 0"/>
+              <v:f eqn="prod @7 21600 pixelHeight"/>
+              <v:f eqn="sum @10 21600 0"/>
+            </v:formulas>
+            <v:path o:extrusionok="f" gradientshapeok="t" o:connecttype="rect"/>
+            <o:lock v:ext="edit" aspectratio="t"/>
+          </v:shapetype>
+          <v:shape id="_x0000_i1025" type="#_x0000_t75" style="width:65.25pt;height:39pt" o:ole="" fillcolor="window">
+            <v:imagedata r:id="rId31" o:title=""/>
+          </v:shape>
+          <o:OLEObject Type="Embed" ProgID="Equation.3" ShapeID="_x0000_i1025" DrawAspect="Content" ObjectID="_1741444394" r:id="rId32"/>
+        </w:object>
+      </w:r>
+      <w:r>
+        <w:t>,</w:t>
+      </w:r>
+    </w:p>
+    <w:p>
+      <w:r>
+        <w:t>где А</w:t>
+      </w:r>
+      <w:r>
+        <w:rPr>
+          <w:vertAlign w:val="subscript"/>
+        </w:rPr>
+        <w:t>1</w:t>
+      </w:r>
+      <w:r>
+        <w:t xml:space="preserve"> и А</w:t>
+      </w:r>
+      <w:r>
+        <w:rPr>
+          <w:vertAlign w:val="subscript"/>
+        </w:rPr>
+        <w:t>3</w:t>
+      </w:r>
+      <w:r>
+        <w:t xml:space="preserve"> - соответственно 1-я и 3-я амплитуды переходной кривой.</w:t>
+      </w:r>
+    </w:p>
+    <w:p>
+      <w:r>
+        <w:rPr>
+          <w:b/>
+        </w:rPr>
+        <w:t xml:space="preserve">Перерегулирование: </w:t>
+      </w:r>
+      <w:r>
+        <w:sym w:font="Symbol" w:char="0073"/>
+      </w:r>
+      <w:r>
+        <w:t xml:space="preserve"> = </w:t>
+      </w:r>
+      <w:r>
+        <w:rPr>
+          <w:rFonts w:eastAsia="Times New Roman"/>
+          <w:position w:val="-32"/>
+        </w:rPr>
+        <w:object w:dxaOrig="1860" w:dyaOrig="740">
+          <v:shape id="_x0000_i1026" type="#_x0000_t75" style="width:93pt;height:36.75pt" o:ole="" fillcolor="window">
+            <v:imagedata r:id="rId33" o:title=""/>
+          </v:shape>
+          <o:OLEObject Type="Embed" ProgID="Equation.3" ShapeID="_x0000_i1026" DrawAspect="Content" ObjectID="_1741444395" r:id="rId34"/>
+        </w:object>
+      </w:r>
+      <w:r>
+        <w:t xml:space="preserve">, где </w:t>
+      </w:r>
+      <w:proofErr w:type="spellStart"/>
+      <w:r>
+        <w:rPr>
+          <w:lang w:val="en-US"/>
+        </w:rPr>
+        <w:t>y</w:t>
+      </w:r>
+      <w:r>
+        <w:rPr>
+          <w:vertAlign w:val="subscript"/>
+          <w:lang w:val="en-US"/>
+        </w:rPr>
+        <w:t>max</w:t>
+      </w:r>
+      <w:proofErr w:type="spellEnd"/>
+      <w:r>
+        <w:t xml:space="preserve"> - максимум переходной кривой.</w:t>
+      </w:r>
+    </w:p>
+    <w:p>
+      <w:r>
+        <w:rPr>
+          <w:b/>
+        </w:rPr>
+        <w:lastRenderedPageBreak/>
+        <w:t>Статическая ошибка</w:t>
+      </w:r>
+      <w:r>
+        <w:t xml:space="preserve"> е</w:t>
+      </w:r>
+      <w:r>
+        <w:rPr>
+          <w:vertAlign w:val="subscript"/>
+        </w:rPr>
+        <w:t>ст</w:t>
+      </w:r>
+      <w:r>
+        <w:t xml:space="preserve"> = х - </w:t>
+      </w:r>
+      <w:proofErr w:type="spellStart"/>
+      <w:r>
+        <w:t>у</w:t>
+      </w:r>
+      <w:r>
+        <w:rPr>
+          <w:vertAlign w:val="subscript"/>
+        </w:rPr>
+        <w:t>уст</w:t>
+      </w:r>
+      <w:proofErr w:type="spellEnd"/>
+      <w:r>
+        <w:t>, где х - входная величина.</w:t>
+      </w:r>
+    </w:p>
+    <w:p>
+      <w:r>
+        <w:rPr>
+          <w:b/>
+        </w:rPr>
+        <w:t xml:space="preserve">Время достижения первого максимума: </w:t>
+      </w:r>
+      <w:r>
+        <w:rPr>
+          <w:lang w:val="en-US"/>
+        </w:rPr>
+        <w:t>t</w:t>
+      </w:r>
+      <w:r>
+        <w:rPr>
+          <w:vertAlign w:val="subscript"/>
+        </w:rPr>
+        <w:t>м</w:t>
+      </w:r>
+      <w:r>
+        <w:t xml:space="preserve"> определяется по графику.</w:t>
+      </w:r>
+    </w:p>
+    <w:p>
       <w:pPr>
         <w:ind w:firstLine="0"/>
       </w:pPr>
-    </w:p>
-    <w:p>
-      <w:pPr>
-        <w:ind w:firstLine="0"/>
-      </w:pPr>
-    </w:p>
-    <w:p>
-      <w:pPr>
-        <w:ind w:firstLine="0"/>
-      </w:pPr>
+      <w:r>
+        <w:rPr>
+          <w:b/>
+        </w:rPr>
+        <w:t xml:space="preserve">Время регулирования: </w:t>
+      </w:r>
+      <w:proofErr w:type="spellStart"/>
+      <w:r>
+        <w:rPr>
+          <w:lang w:val="en-US"/>
+        </w:rPr>
+        <w:t>t</w:t>
+      </w:r>
+      <w:r>
+        <w:rPr>
+          <w:vertAlign w:val="subscript"/>
+          <w:lang w:val="en-US"/>
+        </w:rPr>
+        <w:t>p</w:t>
+      </w:r>
+      <w:proofErr w:type="spellEnd"/>
+      <w:r>
+        <w:t xml:space="preserve"> определяется следующим образом: Находится допустимое отклонение </w:t>
+      </w:r>
+      <w:r>
+        <w:sym w:font="Symbol" w:char="0044"/>
+      </w:r>
+      <w:r>
+        <w:t xml:space="preserve"> = 5% </w:t>
+      </w:r>
+      <w:proofErr w:type="spellStart"/>
+      <w:r>
+        <w:t>у</w:t>
+      </w:r>
+      <w:r>
+        <w:rPr>
+          <w:vertAlign w:val="subscript"/>
+        </w:rPr>
+        <w:t>уст</w:t>
+      </w:r>
+      <w:proofErr w:type="spellEnd"/>
+      <w:r>
+        <w:t xml:space="preserve"> и строится «трубка» толщиной 2</w:t>
+      </w:r>
+      <w:r>
+        <w:sym w:font="Symbol" w:char="0044"/>
+      </w:r>
+      <w:r>
+        <w:t xml:space="preserve">. Время </w:t>
+      </w:r>
+      <w:proofErr w:type="spellStart"/>
+      <w:r>
+        <w:rPr>
+          <w:lang w:val="en-US"/>
+        </w:rPr>
+        <w:t>t</w:t>
+      </w:r>
+      <w:r>
+        <w:rPr>
+          <w:vertAlign w:val="subscript"/>
+          <w:lang w:val="en-US"/>
+        </w:rPr>
+        <w:t>p</w:t>
+      </w:r>
+      <w:proofErr w:type="spellEnd"/>
+      <w:r>
+        <w:t xml:space="preserve"> соответствует последней точке пересечения </w:t>
+      </w:r>
+      <w:r>
+        <w:rPr>
+          <w:lang w:val="en-US"/>
+        </w:rPr>
+        <w:t>y</w:t>
+      </w:r>
+      <w:r>
+        <w:t>(</w:t>
+      </w:r>
+      <w:r>
+        <w:rPr>
+          <w:lang w:val="en-US"/>
+        </w:rPr>
+        <w:t>t</w:t>
+      </w:r>
+      <w:r>
+        <w:t>) с данной границей. То есть время, когда колебания регулируемой величины перестают превышать 5 % от установившегося значения.</w:t>
+      </w:r>
     </w:p>
     <w:p>
       <w:pPr>
@@ -2944,14 +4308,551 @@
       </w:r>
     </w:p>
     <w:p>
-      <w:pPr>
-        <w:ind w:firstLine="0"/>
-      </w:pPr>
-    </w:p>
-    <w:p>
-      <w:pPr>
-        <w:ind w:firstLine="0"/>
-      </w:pPr>
+      <w:r>
+        <w:t xml:space="preserve">Упрощенный метод выбора и расчета регуляторов основывается на возможности представления динамических характеристик объектов управления тремя параметрами - временем запаздывания </w:t>
+      </w:r>
+      <w:r>
+        <w:rPr>
+          <w:rFonts w:eastAsia="Times New Roman"/>
+        </w:rPr>
+        <w:object w:dxaOrig="200" w:dyaOrig="220">
+          <v:shape id="_x0000_i1035" type="#_x0000_t75" style="width:9.75pt;height:11.25pt" o:ole="">
+            <v:imagedata r:id="rId35" o:title=""/>
+          </v:shape>
+          <o:OLEObject Type="Embed" ProgID="Equation.3" ShapeID="_x0000_i1035" DrawAspect="Content" ObjectID="_1741444396" r:id="rId36"/>
+        </w:object>
+      </w:r>
+      <w:r>
+        <w:rPr>
+          <w:i/>
+          <w:iCs/>
+        </w:rPr>
+        <w:t xml:space="preserve">, </w:t>
+      </w:r>
+      <w:r>
+        <w:t xml:space="preserve">постоянной времени </w:t>
+      </w:r>
+      <w:proofErr w:type="spellStart"/>
+      <w:r>
+        <w:t>Т</w:t>
+      </w:r>
+      <w:r>
+        <w:rPr>
+          <w:vertAlign w:val="subscript"/>
+        </w:rPr>
+        <w:t>и</w:t>
+      </w:r>
+      <w:proofErr w:type="spellEnd"/>
+      <w:r>
+        <w:t xml:space="preserve"> коэффициентом усиления </w:t>
+      </w:r>
+      <w:proofErr w:type="spellStart"/>
+      <w:r>
+        <w:rPr>
+          <w:i/>
+        </w:rPr>
+        <w:t>к</w:t>
+      </w:r>
+      <w:r>
+        <w:rPr>
+          <w:vertAlign w:val="subscript"/>
+        </w:rPr>
+        <w:t>об</w:t>
+      </w:r>
+      <w:proofErr w:type="spellEnd"/>
+      <w:r>
+        <w:rPr>
+          <w:i/>
+          <w:iCs/>
+        </w:rPr>
+        <w:t xml:space="preserve">. </w:t>
+      </w:r>
+      <w:r>
+        <w:t xml:space="preserve">В таком случае, задаваясь типовым переходным процессом (апериодический, с 20 % перерегулированием, с минимальной интегральной ошибкой), можно определить тип регулятора (позиционный, непрерывный) и рассчитать настроечные характеристики выбранного регулятора. Согласно методике, вначале рассчитывается параметр </w:t>
+      </w:r>
+      <w:r>
+        <w:rPr>
+          <w:iCs/>
+        </w:rPr>
+        <w:t>τ/</w:t>
+      </w:r>
+      <w:r>
+        <w:rPr>
+          <w:i/>
+          <w:iCs/>
+        </w:rPr>
+        <w:t>Т</w:t>
+      </w:r>
+      <w:r>
+        <w:rPr>
+          <w:iCs/>
+        </w:rPr>
+        <w:t xml:space="preserve">, </w:t>
+      </w:r>
+      <w:r>
+        <w:t>называемый условным запаздыванием.</w:t>
+      </w:r>
+    </w:p>
+    <w:p>
+      <m:oMath>
+        <m:f>
+          <m:fPr>
+            <m:ctrlPr>
+              <w:rPr>
+                <w:rFonts w:ascii="Cambria Math" w:hAnsi="Cambria Math"/>
+                <w:i/>
+              </w:rPr>
+            </m:ctrlPr>
+          </m:fPr>
+          <m:num>
+            <m:r>
+              <w:rPr>
+                <w:rFonts w:ascii="Cambria Math" w:hAnsi="Cambria Math"/>
+              </w:rPr>
+              <m:t>τ</m:t>
+            </m:r>
+          </m:num>
+          <m:den>
+            <m:r>
+              <w:rPr>
+                <w:rFonts w:ascii="Cambria Math" w:hAnsi="Cambria Math"/>
+                <w:lang w:val="en-US"/>
+              </w:rPr>
+              <m:t>T</m:t>
+            </m:r>
+          </m:den>
+        </m:f>
+        <m:r>
+          <w:rPr>
+            <w:rFonts w:ascii="Cambria Math" w:hAnsi="Cambria Math"/>
+          </w:rPr>
+          <m:t>=</m:t>
+        </m:r>
+        <m:f>
+          <m:fPr>
+            <m:ctrlPr>
+              <w:rPr>
+                <w:rFonts w:ascii="Cambria Math" w:hAnsi="Cambria Math"/>
+                <w:i/>
+                <w:lang w:val="en-US"/>
+              </w:rPr>
+            </m:ctrlPr>
+          </m:fPr>
+          <m:num>
+            <m:r>
+              <w:rPr>
+                <w:rFonts w:ascii="Cambria Math" w:hAnsi="Cambria Math"/>
+              </w:rPr>
+              <m:t>50</m:t>
+            </m:r>
+          </m:num>
+          <m:den>
+            <m:r>
+              <w:rPr>
+                <w:rFonts w:ascii="Cambria Math" w:hAnsi="Cambria Math"/>
+              </w:rPr>
+              <m:t>240</m:t>
+            </m:r>
+          </m:den>
+        </m:f>
+        <m:r>
+          <w:rPr>
+            <w:rFonts w:ascii="Cambria Math" w:hAnsi="Cambria Math"/>
+          </w:rPr>
+          <m:t>=0,208</m:t>
+        </m:r>
+      </m:oMath>
+      <w:r>
+        <w:rPr>
+          <w:rFonts w:eastAsiaTheme="minorEastAsia"/>
+        </w:rPr>
+        <w:t xml:space="preserve"> </w:t>
+      </w:r>
+      <w:r>
+        <w:t>отсюда следует регулятор будет непрерывный.</w:t>
+      </w:r>
+    </w:p>
+    <w:p>
+      <w:r>
+        <w:t xml:space="preserve">Если этот параметр </w:t>
+      </w:r>
+      <w:r>
+        <w:rPr>
+          <w:iCs/>
+        </w:rPr>
+        <w:t>τ/</w:t>
+      </w:r>
+      <w:r>
+        <w:rPr>
+          <w:i/>
+          <w:iCs/>
+        </w:rPr>
+        <w:t xml:space="preserve">Т </w:t>
+      </w:r>
+      <w:r>
+        <w:rPr>
+          <w:iCs/>
+        </w:rPr>
+        <w:t xml:space="preserve">&lt;0.2, </w:t>
+      </w:r>
+      <w:r>
+        <w:t xml:space="preserve">выбирается позиционный регулятор, </w:t>
+      </w:r>
+      <w:proofErr w:type="spellStart"/>
+      <w:r>
+        <w:t>пчри</w:t>
+      </w:r>
+      <w:proofErr w:type="spellEnd"/>
+      <w:r>
+        <w:t xml:space="preserve"> </w:t>
+      </w:r>
+      <w:r>
+        <w:rPr>
+          <w:iCs/>
+        </w:rPr>
+        <w:t>τ/</w:t>
+      </w:r>
+      <w:r>
+        <w:rPr>
+          <w:i/>
+          <w:iCs/>
+        </w:rPr>
+        <w:t>Т</w:t>
+      </w:r>
+      <w:r>
+        <w:rPr>
+          <w:iCs/>
+        </w:rPr>
+        <w:t xml:space="preserve">&gt; 0.2 </w:t>
+      </w:r>
+      <w:r>
+        <w:t>регулятор будет непрерывным. Закон регулирования непрерывных регуляторов зависит от свойств объектов регулирования (емкости, запаздывания, самовыравнивания), характера возмущений и показателей качества переходного процесса:</w:t>
+      </w:r>
+    </w:p>
+    <w:p>
+      <w:pPr>
+        <w:pStyle w:val="a7"/>
+        <w:numPr>
+          <w:ilvl w:val="0"/>
+          <w:numId w:val="19"/>
+        </w:numPr>
+      </w:pPr>
+      <w:r>
+        <w:t>пропорциональный, П - закон - для одно ёмкостных объектов и при медленных возмущениях;</w:t>
+      </w:r>
+    </w:p>
+    <w:p>
+      <w:pPr>
+        <w:pStyle w:val="a7"/>
+        <w:numPr>
+          <w:ilvl w:val="0"/>
+          <w:numId w:val="19"/>
+        </w:numPr>
+      </w:pPr>
+      <w:r>
+        <w:t xml:space="preserve">интегральный, </w:t>
+      </w:r>
+      <w:proofErr w:type="gramStart"/>
+      <w:r>
+        <w:t>И</w:t>
+      </w:r>
+      <w:proofErr w:type="gramEnd"/>
+      <w:r>
+        <w:t xml:space="preserve"> - закон - для объектов с большим самовыравниванием, </w:t>
+      </w:r>
+      <w:proofErr w:type="spellStart"/>
+      <w:r>
+        <w:t>смалым</w:t>
+      </w:r>
+      <w:proofErr w:type="spellEnd"/>
+      <w:r>
+        <w:t xml:space="preserve"> запаздыванием, при медленных возмущения;</w:t>
+      </w:r>
+    </w:p>
+    <w:p>
+      <w:pPr>
+        <w:pStyle w:val="a7"/>
+        <w:numPr>
+          <w:ilvl w:val="0"/>
+          <w:numId w:val="19"/>
+        </w:numPr>
+      </w:pPr>
+      <w:r>
+        <w:t>пропорционально-интегральный, ПИ - закон - для объектов с любыми запаздываниями, емкостями, самовыравниваниями, при медленных возмущениях;</w:t>
+      </w:r>
+    </w:p>
+    <w:p>
+      <w:pPr>
+        <w:pStyle w:val="a7"/>
+        <w:numPr>
+          <w:ilvl w:val="0"/>
+          <w:numId w:val="19"/>
+        </w:numPr>
+      </w:pPr>
+      <w:r>
+        <w:t>пропорционально-дифференциальный, ПД - закон - для объектов с большими запаздываниями, при быстрых, но малых возмущениях;</w:t>
+      </w:r>
+    </w:p>
+    <w:p>
+      <w:pPr>
+        <w:pStyle w:val="a7"/>
+        <w:numPr>
+          <w:ilvl w:val="0"/>
+          <w:numId w:val="19"/>
+        </w:numPr>
+      </w:pPr>
+      <w:r>
+        <w:t>пропорционально-интегрально-дифференциальный, ПИД - закон - универсальный, для любых объектов и при любых возмущениях.</w:t>
+      </w:r>
+    </w:p>
+    <w:p>
+      <w:r>
+        <w:rPr>
+          <w:noProof/>
+          <w:lang w:eastAsia="ru-RU"/>
+        </w:rPr>
+        <w:drawing>
+          <wp:inline distT="0" distB="0" distL="0" distR="0" wp14:anchorId="327E52D5" wp14:editId="333C93B7">
+            <wp:extent cx="5734050" cy="2087245"/>
+            <wp:effectExtent l="19050" t="0" r="0" b="0"/>
+            <wp:docPr id="6" name="Рисунок 86"/>
+            <wp:cNvGraphicFramePr>
+              <a:graphicFrameLocks xmlns:a="http://schemas.openxmlformats.org/drawingml/2006/main" noChangeAspect="1"/>
+            </wp:cNvGraphicFramePr>
+            <a:graphic xmlns:a="http://schemas.openxmlformats.org/drawingml/2006/main">
+              <a:graphicData uri="http://schemas.openxmlformats.org/drawingml/2006/picture">
+                <pic:pic xmlns:pic="http://schemas.openxmlformats.org/drawingml/2006/picture">
+                  <pic:nvPicPr>
+                    <pic:cNvPr id="0" name="Рисунок 86"/>
+                    <pic:cNvPicPr>
+                      <a:picLocks noChangeAspect="1" noChangeArrowheads="1"/>
+                    </pic:cNvPicPr>
+                  </pic:nvPicPr>
+                  <pic:blipFill>
+                    <a:blip r:embed="rId37"/>
+                    <a:srcRect/>
+                    <a:stretch>
+                      <a:fillRect/>
+                    </a:stretch>
+                  </pic:blipFill>
+                  <pic:spPr bwMode="auto">
+                    <a:xfrm>
+                      <a:off x="0" y="0"/>
+                      <a:ext cx="5734050" cy="2087245"/>
+                    </a:xfrm>
+                    <a:prstGeom prst="rect">
+                      <a:avLst/>
+                    </a:prstGeom>
+                    <a:noFill/>
+                    <a:ln w="9525">
+                      <a:noFill/>
+                      <a:miter lim="800000"/>
+                      <a:headEnd/>
+                      <a:tailEnd/>
+                    </a:ln>
+                  </pic:spPr>
+                </pic:pic>
+              </a:graphicData>
+            </a:graphic>
+          </wp:inline>
+        </w:drawing>
+      </w:r>
+    </w:p>
+    <w:p>
+      <w:pPr>
+        <w:rPr>
+          <w:rFonts w:cs="Times New Roman"/>
+          <w:szCs w:val="28"/>
+        </w:rPr>
+      </w:pPr>
+      <w:r>
+        <w:rPr>
+          <w:rFonts w:cs="Times New Roman"/>
+          <w:szCs w:val="28"/>
+        </w:rPr>
+        <w:t xml:space="preserve">При переходном процессе апериодическая: </w:t>
+      </w:r>
+      <m:oMath>
+        <m:sSub>
+          <m:sSubPr>
+            <m:ctrlPr>
+              <w:rPr>
+                <w:rFonts w:ascii="Cambria Math" w:hAnsi="Cambria Math" w:cs="Times New Roman"/>
+                <w:i/>
+                <w:szCs w:val="28"/>
+              </w:rPr>
+            </m:ctrlPr>
+          </m:sSubPr>
+          <m:e>
+            <m:r>
+              <w:rPr>
+                <w:rFonts w:ascii="Cambria Math" w:hAnsi="Cambria Math" w:cs="Times New Roman"/>
+                <w:szCs w:val="28"/>
+              </w:rPr>
+              <m:t>k</m:t>
+            </m:r>
+          </m:e>
+          <m:sub>
+            <m:r>
+              <w:rPr>
+                <w:rFonts w:ascii="Cambria Math" w:hAnsi="Cambria Math" w:cs="Times New Roman"/>
+                <w:szCs w:val="28"/>
+              </w:rPr>
+              <m:t>p</m:t>
+            </m:r>
+          </m:sub>
+        </m:sSub>
+        <m:r>
+          <w:rPr>
+            <w:rFonts w:ascii="Cambria Math" w:hAnsi="Cambria Math" w:cs="Times New Roman"/>
+            <w:szCs w:val="28"/>
+          </w:rPr>
+          <m:t>=</m:t>
+        </m:r>
+        <m:f>
+          <m:fPr>
+            <m:ctrlPr>
+              <w:rPr>
+                <w:rFonts w:ascii="Cambria Math" w:hAnsi="Cambria Math" w:cs="Times New Roman"/>
+                <w:i/>
+                <w:szCs w:val="28"/>
+              </w:rPr>
+            </m:ctrlPr>
+          </m:fPr>
+          <m:num>
+            <m:r>
+              <w:rPr>
+                <w:rFonts w:ascii="Cambria Math" w:hAnsi="Cambria Math" w:cs="Times New Roman"/>
+                <w:szCs w:val="28"/>
+              </w:rPr>
+              <m:t>0,3</m:t>
+            </m:r>
+          </m:num>
+          <m:den>
+            <m:sSub>
+              <m:sSubPr>
+                <m:ctrlPr>
+                  <w:rPr>
+                    <w:rFonts w:ascii="Cambria Math" w:hAnsi="Cambria Math" w:cs="Times New Roman"/>
+                    <w:i/>
+                    <w:szCs w:val="28"/>
+                  </w:rPr>
+                </m:ctrlPr>
+              </m:sSubPr>
+              <m:e>
+                <m:r>
+                  <w:rPr>
+                    <w:rFonts w:ascii="Cambria Math" w:hAnsi="Cambria Math" w:cs="Times New Roman"/>
+                    <w:szCs w:val="28"/>
+                  </w:rPr>
+                  <m:t>k</m:t>
+                </m:r>
+              </m:e>
+              <m:sub>
+                <m:r>
+                  <w:rPr>
+                    <w:rFonts w:ascii="Cambria Math" w:hAnsi="Cambria Math" w:cs="Times New Roman"/>
+                    <w:szCs w:val="28"/>
+                  </w:rPr>
+                  <m:t>об</m:t>
+                </m:r>
+              </m:sub>
+            </m:sSub>
+          </m:den>
+        </m:f>
+        <m:r>
+          <w:rPr>
+            <w:rFonts w:ascii="Cambria Math" w:hAnsi="Cambria Math" w:cs="Times New Roman"/>
+            <w:szCs w:val="28"/>
+          </w:rPr>
+          <m:t>*</m:t>
+        </m:r>
+        <m:d>
+          <m:dPr>
+            <m:ctrlPr>
+              <w:rPr>
+                <w:rFonts w:ascii="Cambria Math" w:hAnsi="Cambria Math" w:cs="Times New Roman"/>
+                <w:i/>
+                <w:szCs w:val="28"/>
+              </w:rPr>
+            </m:ctrlPr>
+          </m:dPr>
+          <m:e>
+            <m:f>
+              <m:fPr>
+                <m:ctrlPr>
+                  <w:rPr>
+                    <w:rFonts w:ascii="Cambria Math" w:hAnsi="Cambria Math" w:cs="Times New Roman"/>
+                    <w:i/>
+                    <w:szCs w:val="28"/>
+                  </w:rPr>
+                </m:ctrlPr>
+              </m:fPr>
+              <m:num>
+                <m:r>
+                  <w:rPr>
+                    <w:rFonts w:ascii="Cambria Math" w:hAnsi="Cambria Math" w:cs="Times New Roman"/>
+                    <w:szCs w:val="28"/>
+                  </w:rPr>
+                  <m:t>τ</m:t>
+                </m:r>
+              </m:num>
+              <m:den>
+                <m:r>
+                  <w:rPr>
+                    <w:rFonts w:ascii="Cambria Math" w:hAnsi="Cambria Math" w:cs="Times New Roman"/>
+                    <w:szCs w:val="28"/>
+                  </w:rPr>
+                  <m:t>T</m:t>
+                </m:r>
+              </m:den>
+            </m:f>
+          </m:e>
+        </m:d>
+        <m:r>
+          <w:rPr>
+            <w:rFonts w:ascii="Cambria Math" w:hAnsi="Cambria Math" w:cs="Times New Roman"/>
+            <w:szCs w:val="28"/>
+          </w:rPr>
+          <m:t>=</m:t>
+        </m:r>
+        <m:f>
+          <m:fPr>
+            <m:ctrlPr>
+              <w:rPr>
+                <w:rFonts w:ascii="Cambria Math" w:hAnsi="Cambria Math" w:cs="Times New Roman"/>
+                <w:i/>
+                <w:szCs w:val="28"/>
+              </w:rPr>
+            </m:ctrlPr>
+          </m:fPr>
+          <m:num>
+            <m:r>
+              <w:rPr>
+                <w:rFonts w:ascii="Cambria Math" w:hAnsi="Cambria Math" w:cs="Times New Roman"/>
+                <w:szCs w:val="28"/>
+              </w:rPr>
+              <m:t>0,3</m:t>
+            </m:r>
+          </m:num>
+          <m:den>
+            <m:r>
+              <w:rPr>
+                <w:rFonts w:ascii="Cambria Math" w:hAnsi="Cambria Math" w:cs="Times New Roman"/>
+                <w:szCs w:val="28"/>
+              </w:rPr>
+              <m:t>1,06</m:t>
+            </m:r>
+          </m:den>
+        </m:f>
+        <m:r>
+          <w:rPr>
+            <w:rFonts w:ascii="Cambria Math" w:hAnsi="Cambria Math" w:cs="Times New Roman"/>
+            <w:szCs w:val="28"/>
+          </w:rPr>
+          <m:t>*0,2=0,056</m:t>
+        </m:r>
+      </m:oMath>
     </w:p>
     <w:p>
       <w:pPr>
@@ -2976,7 +4877,10 @@
         <w:t>РАЗРАБОТКА СИСТЕМЫ АВТОМАТИЗАЦИИ</w:t>
       </w:r>
     </w:p>
-    <w:p/>
+    <w:p>
+      <w:bookmarkStart w:id="0" w:name="_GoBack"/>
+      <w:bookmarkEnd w:id="0"/>
+    </w:p>
     <w:p/>
     <w:p/>
     <w:p/>
@@ -9516,13 +11420,27 @@
         <w:rPr>
           <w:rFonts w:eastAsiaTheme="minorEastAsia"/>
         </w:rPr>
-        <w:t xml:space="preserve"> называется оплатое</w:t>
-      </w:r>
-      <w:r>
-        <w:rPr>
-          <w:rFonts w:eastAsiaTheme="minorEastAsia"/>
-        </w:rPr>
-        <w:t>мкостью единицы продукции. Дро</w:t>
+        <w:t xml:space="preserve"> называется </w:t>
+      </w:r>
+      <w:proofErr w:type="spellStart"/>
+      <w:r>
+        <w:rPr>
+          <w:rFonts w:eastAsiaTheme="minorEastAsia"/>
+        </w:rPr>
+        <w:t>оплатое</w:t>
+      </w:r>
+      <w:r>
+        <w:rPr>
+          <w:rFonts w:eastAsiaTheme="minorEastAsia"/>
+        </w:rPr>
+        <w:t>мкостью</w:t>
+      </w:r>
+      <w:proofErr w:type="spellEnd"/>
+      <w:r>
+        <w:rPr>
+          <w:rFonts w:eastAsiaTheme="minorEastAsia"/>
+        </w:rPr>
+        <w:t xml:space="preserve"> единицы продукции. Дро</w:t>
       </w:r>
       <w:r>
         <w:rPr>
@@ -19746,15 +21664,7 @@
           <w:rFonts w:eastAsiaTheme="minorEastAsia"/>
         </w:rPr>
         <w:lastRenderedPageBreak/>
-        <w:t>7.</w:t>
-      </w:r>
-      <w:bookmarkStart w:id="0" w:name="_GoBack"/>
-      <w:bookmarkEnd w:id="0"/>
-      <w:r>
-        <w:rPr>
-          <w:rFonts w:eastAsiaTheme="minorEastAsia"/>
-        </w:rPr>
-        <w:t>4 Оценка эффективности использования оборотных средств предприятия</w:t>
+        <w:t>7.4 Оценка эффективности использования оборотных средств предприятия</w:t>
       </w:r>
     </w:p>
     <w:p>
@@ -22826,6 +24736,119 @@
     </w:lvl>
   </w:abstractNum>
   <w:abstractNum w:abstractNumId="11" w15:restartNumberingAfterBreak="0">
+    <w:nsid w:val="4D520911"/>
+    <w:multiLevelType w:val="hybridMultilevel"/>
+    <w:tmpl w:val="0330BAEE"/>
+    <w:lvl w:ilvl="0" w:tplc="04190001">
+      <w:start w:val="1"/>
+      <w:numFmt w:val="bullet"/>
+      <w:lvlText w:val=""/>
+      <w:lvlJc w:val="left"/>
+      <w:pPr>
+        <w:ind w:left="1571" w:hanging="360"/>
+      </w:pPr>
+      <w:rPr>
+        <w:rFonts w:ascii="Symbol" w:hAnsi="Symbol" w:hint="default"/>
+      </w:rPr>
+    </w:lvl>
+    <w:lvl w:ilvl="1" w:tplc="04190003" w:tentative="1">
+      <w:start w:val="1"/>
+      <w:numFmt w:val="bullet"/>
+      <w:lvlText w:val="o"/>
+      <w:lvlJc w:val="left"/>
+      <w:pPr>
+        <w:ind w:left="2291" w:hanging="360"/>
+      </w:pPr>
+      <w:rPr>
+        <w:rFonts w:ascii="Courier New" w:hAnsi="Courier New" w:cs="Courier New" w:hint="default"/>
+      </w:rPr>
+    </w:lvl>
+    <w:lvl w:ilvl="2" w:tplc="04190005" w:tentative="1">
+      <w:start w:val="1"/>
+      <w:numFmt w:val="bullet"/>
+      <w:lvlText w:val=""/>
+      <w:lvlJc w:val="left"/>
+      <w:pPr>
+        <w:ind w:left="3011" w:hanging="360"/>
+      </w:pPr>
+      <w:rPr>
+        <w:rFonts w:ascii="Wingdings" w:hAnsi="Wingdings" w:hint="default"/>
+      </w:rPr>
+    </w:lvl>
+    <w:lvl w:ilvl="3" w:tplc="04190001" w:tentative="1">
+      <w:start w:val="1"/>
+      <w:numFmt w:val="bullet"/>
+      <w:lvlText w:val=""/>
+      <w:lvlJc w:val="left"/>
+      <w:pPr>
+        <w:ind w:left="3731" w:hanging="360"/>
+      </w:pPr>
+      <w:rPr>
+        <w:rFonts w:ascii="Symbol" w:hAnsi="Symbol" w:hint="default"/>
+      </w:rPr>
+    </w:lvl>
+    <w:lvl w:ilvl="4" w:tplc="04190003" w:tentative="1">
+      <w:start w:val="1"/>
+      <w:numFmt w:val="bullet"/>
+      <w:lvlText w:val="o"/>
+      <w:lvlJc w:val="left"/>
+      <w:pPr>
+        <w:ind w:left="4451" w:hanging="360"/>
+      </w:pPr>
+      <w:rPr>
+        <w:rFonts w:ascii="Courier New" w:hAnsi="Courier New" w:cs="Courier New" w:hint="default"/>
+      </w:rPr>
+    </w:lvl>
+    <w:lvl w:ilvl="5" w:tplc="04190005" w:tentative="1">
+      <w:start w:val="1"/>
+      <w:numFmt w:val="bullet"/>
+      <w:lvlText w:val=""/>
+      <w:lvlJc w:val="left"/>
+      <w:pPr>
+        <w:ind w:left="5171" w:hanging="360"/>
+      </w:pPr>
+      <w:rPr>
+        <w:rFonts w:ascii="Wingdings" w:hAnsi="Wingdings" w:hint="default"/>
+      </w:rPr>
+    </w:lvl>
+    <w:lvl w:ilvl="6" w:tplc="04190001" w:tentative="1">
+      <w:start w:val="1"/>
+      <w:numFmt w:val="bullet"/>
+      <w:lvlText w:val=""/>
+      <w:lvlJc w:val="left"/>
+      <w:pPr>
+        <w:ind w:left="5891" w:hanging="360"/>
+      </w:pPr>
+      <w:rPr>
+        <w:rFonts w:ascii="Symbol" w:hAnsi="Symbol" w:hint="default"/>
+      </w:rPr>
+    </w:lvl>
+    <w:lvl w:ilvl="7" w:tplc="04190003" w:tentative="1">
+      <w:start w:val="1"/>
+      <w:numFmt w:val="bullet"/>
+      <w:lvlText w:val="o"/>
+      <w:lvlJc w:val="left"/>
+      <w:pPr>
+        <w:ind w:left="6611" w:hanging="360"/>
+      </w:pPr>
+      <w:rPr>
+        <w:rFonts w:ascii="Courier New" w:hAnsi="Courier New" w:cs="Courier New" w:hint="default"/>
+      </w:rPr>
+    </w:lvl>
+    <w:lvl w:ilvl="8" w:tplc="04190005" w:tentative="1">
+      <w:start w:val="1"/>
+      <w:numFmt w:val="bullet"/>
+      <w:lvlText w:val=""/>
+      <w:lvlJc w:val="left"/>
+      <w:pPr>
+        <w:ind w:left="7331" w:hanging="360"/>
+      </w:pPr>
+      <w:rPr>
+        <w:rFonts w:ascii="Wingdings" w:hAnsi="Wingdings" w:hint="default"/>
+      </w:rPr>
+    </w:lvl>
+  </w:abstractNum>
+  <w:abstractNum w:abstractNumId="12" w15:restartNumberingAfterBreak="0">
     <w:nsid w:val="4DE93902"/>
     <w:multiLevelType w:val="hybridMultilevel"/>
     <w:tmpl w:val="3A10E1AC"/>
@@ -22914,7 +24937,7 @@
       </w:pPr>
     </w:lvl>
   </w:abstractNum>
-  <w:abstractNum w:abstractNumId="12" w15:restartNumberingAfterBreak="0">
+  <w:abstractNum w:abstractNumId="13" w15:restartNumberingAfterBreak="0">
     <w:nsid w:val="5E6A4E12"/>
     <w:multiLevelType w:val="hybridMultilevel"/>
     <w:tmpl w:val="A2B0DB24"/>
@@ -23003,7 +25026,7 @@
       </w:pPr>
     </w:lvl>
   </w:abstractNum>
-  <w:abstractNum w:abstractNumId="13" w15:restartNumberingAfterBreak="0">
+  <w:abstractNum w:abstractNumId="14" w15:restartNumberingAfterBreak="0">
     <w:nsid w:val="613328F1"/>
     <w:multiLevelType w:val="hybridMultilevel"/>
     <w:tmpl w:val="DA5C8FC2"/>
@@ -23089,7 +25112,7 @@
       </w:pPr>
     </w:lvl>
   </w:abstractNum>
-  <w:abstractNum w:abstractNumId="14" w15:restartNumberingAfterBreak="0">
+  <w:abstractNum w:abstractNumId="15" w15:restartNumberingAfterBreak="0">
     <w:nsid w:val="64611D26"/>
     <w:multiLevelType w:val="hybridMultilevel"/>
     <w:tmpl w:val="F2D6B9B4"/>
@@ -23202,7 +25225,7 @@
       </w:rPr>
     </w:lvl>
   </w:abstractNum>
-  <w:abstractNum w:abstractNumId="15" w15:restartNumberingAfterBreak="0">
+  <w:abstractNum w:abstractNumId="16" w15:restartNumberingAfterBreak="0">
     <w:nsid w:val="65583F8F"/>
     <w:multiLevelType w:val="hybridMultilevel"/>
     <w:tmpl w:val="F2D2EC54"/>
@@ -23291,7 +25314,7 @@
       </w:pPr>
     </w:lvl>
   </w:abstractNum>
-  <w:abstractNum w:abstractNumId="16" w15:restartNumberingAfterBreak="0">
+  <w:abstractNum w:abstractNumId="17" w15:restartNumberingAfterBreak="0">
     <w:nsid w:val="71824BC9"/>
     <w:multiLevelType w:val="hybridMultilevel"/>
     <w:tmpl w:val="68F89382"/>
@@ -23381,7 +25404,7 @@
       </w:pPr>
     </w:lvl>
   </w:abstractNum>
-  <w:abstractNum w:abstractNumId="17" w15:restartNumberingAfterBreak="0">
+  <w:abstractNum w:abstractNumId="18" w15:restartNumberingAfterBreak="0">
     <w:nsid w:val="7F0F38B5"/>
     <w:multiLevelType w:val="multilevel"/>
     <w:tmpl w:val="5394BE1C"/>
@@ -23495,10 +25518,10 @@
     </w:lvl>
   </w:abstractNum>
   <w:num w:numId="1">
-    <w:abstractNumId w:val="15"/>
+    <w:abstractNumId w:val="16"/>
   </w:num>
   <w:num w:numId="2">
-    <w:abstractNumId w:val="16"/>
+    <w:abstractNumId w:val="17"/>
   </w:num>
   <w:num w:numId="3">
     <w:abstractNumId w:val="9"/>
@@ -23507,7 +25530,7 @@
     <w:abstractNumId w:val="10"/>
   </w:num>
   <w:num w:numId="5">
-    <w:abstractNumId w:val="17"/>
+    <w:abstractNumId w:val="18"/>
   </w:num>
   <w:num w:numId="6">
     <w:abstractNumId w:val="2"/>
@@ -23525,16 +25548,16 @@
     <w:abstractNumId w:val="7"/>
   </w:num>
   <w:num w:numId="11">
-    <w:abstractNumId w:val="12"/>
+    <w:abstractNumId w:val="13"/>
   </w:num>
   <w:num w:numId="12">
-    <w:abstractNumId w:val="11"/>
+    <w:abstractNumId w:val="12"/>
   </w:num>
   <w:num w:numId="13">
     <w:abstractNumId w:val="3"/>
   </w:num>
   <w:num w:numId="14">
-    <w:abstractNumId w:val="14"/>
+    <w:abstractNumId w:val="15"/>
   </w:num>
   <w:num w:numId="15">
     <w:abstractNumId w:val="8"/>
@@ -23543,7 +25566,7 @@
     <w:abstractNumId w:val="1"/>
   </w:num>
   <w:num w:numId="17">
-    <w:abstractNumId w:val="13"/>
+    <w:abstractNumId w:val="14"/>
     <w:lvlOverride w:ilvl="0">
       <w:startOverride w:val="1"/>
     </w:lvlOverride>
@@ -23574,6 +25597,9 @@
   </w:num>
   <w:num w:numId="18">
     <w:abstractNumId w:val="5"/>
+  </w:num>
+  <w:num w:numId="19">
+    <w:abstractNumId w:val="11"/>
   </w:num>
 </w:numbering>
 </file>
@@ -24008,6 +26034,7 @@
   <w:style w:type="character" w:default="1" w:styleId="a0">
     <w:name w:val="Default Paragraph Font"/>
     <w:uiPriority w:val="1"/>
+    <w:semiHidden/>
     <w:unhideWhenUsed/>
   </w:style>
   <w:style w:type="table" w:default="1" w:styleId="a1">
@@ -24516,7 +26543,7 @@
 </file>
 
 <file path=customXml/itemProps1.xml><?xml version="1.0" encoding="utf-8"?>
-<ds:datastoreItem xmlns:ds="http://schemas.openxmlformats.org/officeDocument/2006/customXml" ds:itemID="{23976771-B38B-4A5D-99F6-8F473C118258}">
+<ds:datastoreItem xmlns:ds="http://schemas.openxmlformats.org/officeDocument/2006/customXml" ds:itemID="{C05E9782-B8A9-4F8C-AFE6-CDB94DD878F4}">
   <ds:schemaRefs>
     <ds:schemaRef ds:uri="http://schemas.openxmlformats.org/officeDocument/2006/bibliography"/>
   </ds:schemaRefs>

--- a/2023/Диплом/Ильшат Хабибрахманов/Диплом Ильшат.docx
+++ b/2023/Диплом/Ильшат Хабибрахманов/Диплом Ильшат.docx
@@ -2849,11 +2849,34 @@
       </w:r>
     </w:p>
     <w:p>
-      <w:pPr>
-        <w:spacing w:after="160" w:line="259" w:lineRule="auto"/>
-        <w:ind w:firstLine="0"/>
-        <w:jc w:val="left"/>
-      </w:pPr>
+      <w:r>
+        <w:t>Концентрация искомого компонента в смеси зависит от расходов жидкостей этилена с кислородом и сэвилена, а также от концентрации в них искомого компонента. Все эти параметры определяются технологическим режимом предыдущих процессов, и воздействовать на них из соображений достижения цели управления процессом смешения невозможно.</w:t>
+      </w:r>
+    </w:p>
+    <w:p>
+      <w:r>
+        <w:t>В смесителе необходимо иметь определенный объем жидкости. Существенное изменение объема жидкости может привести к переполнению аппарата или его опорожнению, при этом процесс смешения становится невозможным. Показателем объема жидкости является уровень в аппарате, поэтому его необходимо стабилизировать. Уровень жидкости зависит от расходов жидкостей, поступающих в смеситель, и расхода смеси. Если расход смеси определяется ходом последующего процесса, то его нельзя ни стабилизировать, ни использовать для внесения регулирующих воздействий. Этилен с кислородом, как уже сказано, будет использоваться для внесения регулирующих воздействий. Следовательно, единственным каналом для внесения регулирующих воздействий при стабилизации уровня является расход сэвилена.</w:t>
+      </w:r>
+    </w:p>
+    <w:p>
+      <w:r>
+        <w:t>Параметром, характеризующим выполнение задачи, поставленной перед установкой перемещения, служит расход перемещаемой жидкости. Процесс перемещения в химической промышленности является вспомогательным; его необходимо проводить таким образом, чтобы обеспечивался эффективный режим основного процесса (химического, массообменного), обслуживаемого данной установкой перемещения. В связи с этим необходимо поддерживать определенное, чаще всего постоянное, значение расхода. Это и будет целью управления установкой перемещения. Проведем анализ объекта для выявления возмущений, возможности их ликвидации и путей внесения управляющих воздействий.</w:t>
+      </w:r>
+    </w:p>
+    <w:p>
+      <w:r>
+        <w:t>Для того чтобы при наличии возмущений расход все же был равен заданному, необходимо вносить в объект управления управляющие воздействия, которые будут компенсировать поступившие возмущения. В качестве регулируемой величины здесь необходимо взять сам расход и формировать управляющие воздействия в зависимости от того, насколько текущее значение расхода отличается от заданного.</w:t>
+      </w:r>
+    </w:p>
+    <w:p>
+      <w:r>
+        <w:t>Наиболее простым способом внесения управляющих воздействий при этом является изменение положения дроссельного органа на трубопроводе нагнетания, что повлечет за собой изменение его гидравлического сопротивления и общего сопротивления системы в целом. Итак, основное автоматическое устройство установки перемещения представляет собой датчик расхода, установленный па магистрали нагнетания, контрольно-измерительный прибор расхода, регулятор расхода, исполнительный механизм и регулирующий орган</w:t>
+      </w:r>
+      <w:r>
+        <w:t>.</w:t>
+      </w:r>
+      <w:bookmarkStart w:id="0" w:name="_GoBack"/>
+      <w:bookmarkEnd w:id="0"/>
       <w:r>
         <w:br w:type="page"/>
       </w:r>
@@ -4059,7 +4082,7 @@
           <v:shape id="_x0000_i1025" type="#_x0000_t75" style="width:65.25pt;height:39pt" o:ole="" fillcolor="window">
             <v:imagedata r:id="rId31" o:title=""/>
           </v:shape>
-          <o:OLEObject Type="Embed" ProgID="Equation.3" ShapeID="_x0000_i1025" DrawAspect="Content" ObjectID="_1741444394" r:id="rId32"/>
+          <o:OLEObject Type="Embed" ProgID="Equation.3" ShapeID="_x0000_i1025" DrawAspect="Content" ObjectID="_1741563970" r:id="rId32"/>
         </w:object>
       </w:r>
       <w:r>
@@ -4111,7 +4134,7 @@
           <v:shape id="_x0000_i1026" type="#_x0000_t75" style="width:93pt;height:36.75pt" o:ole="" fillcolor="window">
             <v:imagedata r:id="rId33" o:title=""/>
           </v:shape>
-          <o:OLEObject Type="Embed" ProgID="Equation.3" ShapeID="_x0000_i1026" DrawAspect="Content" ObjectID="_1741444395" r:id="rId34"/>
+          <o:OLEObject Type="Embed" ProgID="Equation.3" ShapeID="_x0000_i1026" DrawAspect="Content" ObjectID="_1741563971" r:id="rId34"/>
         </w:object>
       </w:r>
       <w:r>
@@ -4316,10 +4339,10 @@
           <w:rFonts w:eastAsia="Times New Roman"/>
         </w:rPr>
         <w:object w:dxaOrig="200" w:dyaOrig="220">
-          <v:shape id="_x0000_i1035" type="#_x0000_t75" style="width:9.75pt;height:11.25pt" o:ole="">
+          <v:shape id="_x0000_i1027" type="#_x0000_t75" style="width:9.75pt;height:11.25pt" o:ole="">
             <v:imagedata r:id="rId35" o:title=""/>
           </v:shape>
-          <o:OLEObject Type="Embed" ProgID="Equation.3" ShapeID="_x0000_i1035" DrawAspect="Content" ObjectID="_1741444396" r:id="rId36"/>
+          <o:OLEObject Type="Embed" ProgID="Equation.3" ShapeID="_x0000_i1027" DrawAspect="Content" ObjectID="_1741563972" r:id="rId36"/>
         </w:object>
       </w:r>
       <w:r>
@@ -4877,10 +4900,7 @@
         <w:t>РАЗРАБОТКА СИСТЕМЫ АВТОМАТИЗАЦИИ</w:t>
       </w:r>
     </w:p>
-    <w:p>
-      <w:bookmarkStart w:id="0" w:name="_GoBack"/>
-      <w:bookmarkEnd w:id="0"/>
-    </w:p>
+    <w:p/>
     <w:p/>
     <w:p/>
     <w:p/>
@@ -11420,27 +11440,13 @@
         <w:rPr>
           <w:rFonts w:eastAsiaTheme="minorEastAsia"/>
         </w:rPr>
-        <w:t xml:space="preserve"> называется </w:t>
-      </w:r>
-      <w:proofErr w:type="spellStart"/>
-      <w:r>
-        <w:rPr>
-          <w:rFonts w:eastAsiaTheme="minorEastAsia"/>
-        </w:rPr>
-        <w:t>оплатое</w:t>
-      </w:r>
-      <w:r>
-        <w:rPr>
-          <w:rFonts w:eastAsiaTheme="minorEastAsia"/>
-        </w:rPr>
-        <w:t>мкостью</w:t>
-      </w:r>
-      <w:proofErr w:type="spellEnd"/>
-      <w:r>
-        <w:rPr>
-          <w:rFonts w:eastAsiaTheme="minorEastAsia"/>
-        </w:rPr>
-        <w:t xml:space="preserve"> единицы продукции. Дро</w:t>
+        <w:t xml:space="preserve"> называется оплатое</w:t>
+      </w:r>
+      <w:r>
+        <w:rPr>
+          <w:rFonts w:eastAsiaTheme="minorEastAsia"/>
+        </w:rPr>
+        <w:t>мкостью единицы продукции. Дро</w:t>
       </w:r>
       <w:r>
         <w:rPr>
@@ -26543,7 +26549,7 @@
 </file>
 
 <file path=customXml/itemProps1.xml><?xml version="1.0" encoding="utf-8"?>
-<ds:datastoreItem xmlns:ds="http://schemas.openxmlformats.org/officeDocument/2006/customXml" ds:itemID="{C05E9782-B8A9-4F8C-AFE6-CDB94DD878F4}">
+<ds:datastoreItem xmlns:ds="http://schemas.openxmlformats.org/officeDocument/2006/customXml" ds:itemID="{A9BF4640-9291-40D1-B96A-7CB343A3CFB9}">
   <ds:schemaRefs>
     <ds:schemaRef ds:uri="http://schemas.openxmlformats.org/officeDocument/2006/bibliography"/>
   </ds:schemaRefs>

--- a/2023/Диплом/Ильшат Хабибрахманов/Диплом Ильшат.docx
+++ b/2023/Диплом/Ильшат Хабибрахманов/Диплом Ильшат.docx
@@ -2,1469 +2,907 @@
 <file path=word/document.xml><?xml version="1.0" encoding="utf-8"?>
 <w:document xmlns:wpc="http://schemas.microsoft.com/office/word/2010/wordprocessingCanvas" xmlns:cx="http://schemas.microsoft.com/office/drawing/2014/chartex" xmlns:mc="http://schemas.openxmlformats.org/markup-compatibility/2006" xmlns:o="urn:schemas-microsoft-com:office:office" xmlns:r="http://schemas.openxmlformats.org/officeDocument/2006/relationships" xmlns:m="http://schemas.openxmlformats.org/officeDocument/2006/math" xmlns:v="urn:schemas-microsoft-com:vml" xmlns:wp14="http://schemas.microsoft.com/office/word/2010/wordprocessingDrawing" xmlns:wp="http://schemas.openxmlformats.org/drawingml/2006/wordprocessingDrawing" xmlns:w10="urn:schemas-microsoft-com:office:word" xmlns:w="http://schemas.openxmlformats.org/wordprocessingml/2006/main" xmlns:w14="http://schemas.microsoft.com/office/word/2010/wordml" xmlns:w15="http://schemas.microsoft.com/office/word/2012/wordml" xmlns:w16se="http://schemas.microsoft.com/office/word/2015/wordml/symex" xmlns:wpg="http://schemas.microsoft.com/office/word/2010/wordprocessingGroup" xmlns:wpi="http://schemas.microsoft.com/office/word/2010/wordprocessingInk" xmlns:wne="http://schemas.microsoft.com/office/word/2006/wordml" xmlns:wps="http://schemas.microsoft.com/office/word/2010/wordprocessingShape" mc:Ignorable="w14 w15 w16se wp14">
   <w:body>
-    <w:sdt>
-      <w:sdtPr>
-        <w:rPr>
-          <w:rFonts w:asciiTheme="minorHAnsi" w:eastAsiaTheme="minorHAnsi" w:hAnsiTheme="minorHAnsi" w:cstheme="minorBidi"/>
-          <w:b w:val="0"/>
-          <w:caps w:val="0"/>
-          <w:noProof/>
-          <w:color w:val="auto"/>
-          <w:sz w:val="22"/>
-          <w:szCs w:val="22"/>
-          <w:lang w:eastAsia="en-US"/>
-        </w:rPr>
-        <w:id w:val="-265929191"/>
-        <w:docPartObj>
-          <w:docPartGallery w:val="Table of Contents"/>
-          <w:docPartUnique/>
-        </w:docPartObj>
-      </w:sdtPr>
-      <w:sdtEndPr>
-        <w:rPr>
-          <w:rFonts w:ascii="Times New Roman" w:hAnsi="Times New Roman" w:cs="Times New Roman"/>
-          <w:sz w:val="28"/>
-          <w:szCs w:val="28"/>
-        </w:rPr>
-      </w:sdtEndPr>
-      <w:sdtContent>
-        <w:p>
-          <w:pPr>
-            <w:pStyle w:val="a6"/>
-            <w:rPr>
-              <w:rFonts w:ascii="Times New Roman" w:hAnsi="Times New Roman" w:cs="Times New Roman"/>
-              <w:color w:val="000000" w:themeColor="text1"/>
-              <w:sz w:val="28"/>
-              <w:szCs w:val="28"/>
-            </w:rPr>
-          </w:pPr>
-          <w:r>
-            <w:rPr>
-              <w:rFonts w:ascii="Times New Roman" w:hAnsi="Times New Roman" w:cs="Times New Roman"/>
-              <w:color w:val="000000" w:themeColor="text1"/>
-              <w:sz w:val="28"/>
-              <w:szCs w:val="28"/>
-            </w:rPr>
-            <w:t>Содержание</w:t>
-          </w:r>
-        </w:p>
-        <w:p>
-          <w:pPr>
-            <w:rPr>
-              <w:rFonts w:cs="Times New Roman"/>
-              <w:sz w:val="28"/>
-              <w:szCs w:val="28"/>
-              <w:lang w:eastAsia="ru-RU"/>
-            </w:rPr>
-          </w:pPr>
-        </w:p>
-        <w:p>
-          <w:pPr>
-            <w:pStyle w:val="11"/>
-            <w:rPr>
-              <w:rFonts w:eastAsiaTheme="minorEastAsia"/>
-              <w:lang w:eastAsia="ru-RU"/>
-            </w:rPr>
-          </w:pPr>
-          <w:r>
-            <w:fldChar w:fldCharType="begin"/>
-          </w:r>
-          <w:r>
-            <w:instrText xml:space="preserve"> TOC \o "1-3" \h \z \u </w:instrText>
-          </w:r>
-          <w:r>
-            <w:fldChar w:fldCharType="separate"/>
-          </w:r>
-          <w:hyperlink r:id="rId6" w:anchor="_Toc104230556" w:history="1">
-            <w:r>
-              <w:rPr>
-                <w:rStyle w:val="a5"/>
-              </w:rPr>
-              <w:t>Ведение</w:t>
-            </w:r>
-            <w:r>
-              <w:rPr>
-                <w:rStyle w:val="a5"/>
-                <w:webHidden/>
-              </w:rPr>
-              <w:tab/>
-            </w:r>
-            <w:r>
-              <w:rPr>
-                <w:rStyle w:val="a5"/>
-                <w:webHidden/>
-              </w:rPr>
-              <w:fldChar w:fldCharType="begin"/>
-            </w:r>
-            <w:r>
-              <w:rPr>
-                <w:rStyle w:val="a5"/>
-                <w:webHidden/>
-              </w:rPr>
-              <w:instrText xml:space="preserve"> PAGEREF _Toc104230556 \h </w:instrText>
-            </w:r>
-            <w:r>
-              <w:rPr>
-                <w:rStyle w:val="a5"/>
-                <w:webHidden/>
-              </w:rPr>
-            </w:r>
-            <w:r>
-              <w:rPr>
-                <w:rStyle w:val="a5"/>
-                <w:webHidden/>
-              </w:rPr>
-              <w:fldChar w:fldCharType="separate"/>
-            </w:r>
-            <w:r>
-              <w:rPr>
-                <w:rStyle w:val="a5"/>
-                <w:webHidden/>
-              </w:rPr>
+    <w:tbl>
+      <w:tblPr>
+        <w:tblStyle w:val="ab"/>
+        <w:tblW w:w="0" w:type="auto"/>
+        <w:tblBorders>
+          <w:top w:val="none" w:sz="0" w:space="0" w:color="auto"/>
+          <w:left w:val="none" w:sz="0" w:space="0" w:color="auto"/>
+          <w:bottom w:val="none" w:sz="0" w:space="0" w:color="auto"/>
+          <w:right w:val="none" w:sz="0" w:space="0" w:color="auto"/>
+          <w:insideH w:val="none" w:sz="0" w:space="0" w:color="auto"/>
+          <w:insideV w:val="none" w:sz="0" w:space="0" w:color="auto"/>
+        </w:tblBorders>
+        <w:tblLook w:val="04A0" w:firstRow="1" w:lastRow="0" w:firstColumn="1" w:lastColumn="0" w:noHBand="0" w:noVBand="1"/>
+      </w:tblPr>
+      <w:tblGrid>
+        <w:gridCol w:w="566"/>
+        <w:gridCol w:w="8785"/>
+        <w:gridCol w:w="560"/>
+      </w:tblGrid>
+      <w:tr>
+        <w:tc>
+          <w:tcPr>
+            <w:tcW w:w="9911" w:type="dxa"/>
+            <w:gridSpan w:val="3"/>
+          </w:tcPr>
+          <w:p>
+            <w:pPr>
+              <w:ind w:firstLine="0"/>
+              <w:jc w:val="center"/>
+              <w:rPr>
+                <w:b/>
+              </w:rPr>
+            </w:pPr>
+            <w:r>
+              <w:rPr>
+                <w:b/>
+              </w:rPr>
+              <w:t>СОДЕРЖАНИЕ</w:t>
+            </w:r>
+          </w:p>
+        </w:tc>
+      </w:tr>
+      <w:tr>
+        <w:tc>
+          <w:tcPr>
+            <w:tcW w:w="566" w:type="dxa"/>
+          </w:tcPr>
+          <w:p>
+            <w:pPr>
+              <w:ind w:firstLine="0"/>
+            </w:pPr>
+          </w:p>
+        </w:tc>
+        <w:tc>
+          <w:tcPr>
+            <w:tcW w:w="8785" w:type="dxa"/>
+          </w:tcPr>
+          <w:p>
+            <w:pPr>
+              <w:ind w:firstLine="0"/>
+            </w:pPr>
+            <w:r>
+              <w:t>ВВЕДЕНИЕ</w:t>
+            </w:r>
+          </w:p>
+        </w:tc>
+        <w:tc>
+          <w:tcPr>
+            <w:tcW w:w="560" w:type="dxa"/>
+          </w:tcPr>
+          <w:p>
+            <w:pPr>
+              <w:ind w:firstLine="0"/>
+            </w:pPr>
+            <w:r>
               <w:t>2</w:t>
             </w:r>
-            <w:r>
-              <w:rPr>
-                <w:rStyle w:val="a5"/>
-                <w:webHidden/>
-              </w:rPr>
-              <w:fldChar w:fldCharType="end"/>
-            </w:r>
-          </w:hyperlink>
-        </w:p>
-        <w:p>
-          <w:pPr>
-            <w:pStyle w:val="11"/>
-            <w:rPr>
-              <w:rFonts w:eastAsiaTheme="minorEastAsia"/>
-              <w:lang w:eastAsia="ru-RU"/>
-            </w:rPr>
-          </w:pPr>
-          <w:hyperlink r:id="rId7" w:anchor="_Toc104230557" w:history="1">
-            <w:r>
-              <w:rPr>
-                <w:rStyle w:val="a5"/>
-              </w:rPr>
-              <w:t>1.ОПИСАНИЕ ТЕХНОЛОГИЧЕСКОГО ПРОЦЕССА</w:t>
-            </w:r>
-            <w:r>
-              <w:rPr>
-                <w:rStyle w:val="a5"/>
-                <w:webHidden/>
-              </w:rPr>
-              <w:tab/>
-            </w:r>
-            <w:r>
-              <w:rPr>
-                <w:rStyle w:val="a5"/>
-                <w:webHidden/>
-              </w:rPr>
-              <w:fldChar w:fldCharType="begin"/>
-            </w:r>
-            <w:r>
-              <w:rPr>
-                <w:rStyle w:val="a5"/>
-                <w:webHidden/>
-              </w:rPr>
-              <w:instrText xml:space="preserve"> PAGEREF _Toc104230557 \h </w:instrText>
-            </w:r>
-            <w:r>
-              <w:rPr>
-                <w:rStyle w:val="a5"/>
-                <w:webHidden/>
-              </w:rPr>
-            </w:r>
-            <w:r>
-              <w:rPr>
-                <w:rStyle w:val="a5"/>
-                <w:webHidden/>
-              </w:rPr>
-              <w:fldChar w:fldCharType="separate"/>
-            </w:r>
-            <w:r>
-              <w:rPr>
-                <w:rStyle w:val="a5"/>
-                <w:webHidden/>
-              </w:rPr>
+          </w:p>
+        </w:tc>
+      </w:tr>
+      <w:tr>
+        <w:tc>
+          <w:tcPr>
+            <w:tcW w:w="566" w:type="dxa"/>
+          </w:tcPr>
+          <w:p>
+            <w:pPr>
+              <w:ind w:firstLine="0"/>
+            </w:pPr>
+            <w:r>
+              <w:t>1</w:t>
+            </w:r>
+          </w:p>
+        </w:tc>
+        <w:tc>
+          <w:tcPr>
+            <w:tcW w:w="8785" w:type="dxa"/>
+          </w:tcPr>
+          <w:p>
+            <w:pPr>
+              <w:ind w:firstLine="0"/>
+            </w:pPr>
+            <w:r>
+              <w:t>ОПИСАНИЕ ТЕХНОЛОГИЧЕСКОГО ПРОЦЕССА</w:t>
+            </w:r>
+          </w:p>
+        </w:tc>
+        <w:tc>
+          <w:tcPr>
+            <w:tcW w:w="560" w:type="dxa"/>
+          </w:tcPr>
+          <w:p>
+            <w:pPr>
+              <w:ind w:firstLine="0"/>
+            </w:pPr>
+            <w:r>
+              <w:t>4</w:t>
+            </w:r>
+          </w:p>
+        </w:tc>
+      </w:tr>
+      <w:tr>
+        <w:tc>
+          <w:tcPr>
+            <w:tcW w:w="566" w:type="dxa"/>
+          </w:tcPr>
+          <w:p>
+            <w:pPr>
+              <w:ind w:firstLine="0"/>
+            </w:pPr>
+            <w:r>
+              <w:t>2</w:t>
+            </w:r>
+          </w:p>
+        </w:tc>
+        <w:tc>
+          <w:tcPr>
+            <w:tcW w:w="8785" w:type="dxa"/>
+          </w:tcPr>
+          <w:p>
+            <w:pPr>
+              <w:ind w:firstLine="0"/>
+            </w:pPr>
+            <w:r>
+              <w:t>ТЕХНОЛОГИЧЕСКИЙ ПРОЦЕСС</w:t>
+            </w:r>
+          </w:p>
+        </w:tc>
+        <w:tc>
+          <w:tcPr>
+            <w:tcW w:w="560" w:type="dxa"/>
+          </w:tcPr>
+          <w:p>
+            <w:pPr>
+              <w:ind w:firstLine="0"/>
+            </w:pPr>
+            <w:r>
+              <w:t>7</w:t>
+            </w:r>
+          </w:p>
+        </w:tc>
+      </w:tr>
+      <w:tr>
+        <w:tc>
+          <w:tcPr>
+            <w:tcW w:w="566" w:type="dxa"/>
+          </w:tcPr>
+          <w:p>
+            <w:pPr>
+              <w:ind w:firstLine="0"/>
+            </w:pPr>
+            <w:r>
+              <w:t>2.1</w:t>
+            </w:r>
+          </w:p>
+        </w:tc>
+        <w:tc>
+          <w:tcPr>
+            <w:tcW w:w="8785" w:type="dxa"/>
+          </w:tcPr>
+          <w:p>
+            <w:pPr>
+              <w:ind w:firstLine="0"/>
+            </w:pPr>
+            <w:r>
+              <w:t>И</w:t>
+            </w:r>
+            <w:r>
+              <w:t>сследование характеристик свойств объекта управления</w:t>
+            </w:r>
+          </w:p>
+        </w:tc>
+        <w:tc>
+          <w:tcPr>
+            <w:tcW w:w="560" w:type="dxa"/>
+          </w:tcPr>
+          <w:p>
+            <w:pPr>
+              <w:ind w:firstLine="0"/>
+            </w:pPr>
+            <w:r>
+              <w:t>7</w:t>
+            </w:r>
+          </w:p>
+        </w:tc>
+      </w:tr>
+      <w:tr>
+        <w:tc>
+          <w:tcPr>
+            <w:tcW w:w="566" w:type="dxa"/>
+          </w:tcPr>
+          <w:p>
+            <w:pPr>
+              <w:ind w:firstLine="0"/>
+            </w:pPr>
+            <w:r>
+              <w:t>2.2</w:t>
+            </w:r>
+          </w:p>
+        </w:tc>
+        <w:tc>
+          <w:tcPr>
+            <w:tcW w:w="8785" w:type="dxa"/>
+          </w:tcPr>
+          <w:p>
+            <w:pPr>
+              <w:ind w:firstLine="0"/>
+            </w:pPr>
+            <w:r>
+              <w:t>А</w:t>
+            </w:r>
+            <w:r>
+              <w:t>нализ особенностей автоматизации объекта управления</w:t>
+            </w:r>
+          </w:p>
+        </w:tc>
+        <w:tc>
+          <w:tcPr>
+            <w:tcW w:w="560" w:type="dxa"/>
+          </w:tcPr>
+          <w:p>
+            <w:pPr>
+              <w:ind w:firstLine="0"/>
+            </w:pPr>
+            <w:r>
+              <w:t>8</w:t>
+            </w:r>
+          </w:p>
+        </w:tc>
+      </w:tr>
+      <w:tr>
+        <w:tc>
+          <w:tcPr>
+            <w:tcW w:w="566" w:type="dxa"/>
+          </w:tcPr>
+          <w:p>
+            <w:pPr>
+              <w:ind w:firstLine="0"/>
+            </w:pPr>
+            <w:r>
+              <w:t>2.3</w:t>
+            </w:r>
+          </w:p>
+        </w:tc>
+        <w:tc>
+          <w:tcPr>
+            <w:tcW w:w="8785" w:type="dxa"/>
+          </w:tcPr>
+          <w:p>
+            <w:pPr>
+              <w:ind w:firstLine="0"/>
+            </w:pPr>
+            <w:r>
+              <w:t>В</w:t>
+            </w:r>
+            <w:r>
+              <w:t>ыбор регулирующего воздействия на объект управления</w:t>
+            </w:r>
+          </w:p>
+        </w:tc>
+        <w:tc>
+          <w:tcPr>
+            <w:tcW w:w="560" w:type="dxa"/>
+          </w:tcPr>
+          <w:p>
+            <w:pPr>
+              <w:ind w:firstLine="0"/>
+            </w:pPr>
+            <w:r>
+              <w:t>11</w:t>
+            </w:r>
+          </w:p>
+        </w:tc>
+      </w:tr>
+      <w:tr>
+        <w:tc>
+          <w:tcPr>
+            <w:tcW w:w="566" w:type="dxa"/>
+          </w:tcPr>
+          <w:p>
+            <w:pPr>
+              <w:ind w:firstLine="0"/>
+            </w:pPr>
+            <w:r>
               <w:t>3</w:t>
             </w:r>
-            <w:r>
-              <w:rPr>
-                <w:rStyle w:val="a5"/>
-                <w:webHidden/>
-              </w:rPr>
-              <w:fldChar w:fldCharType="end"/>
-            </w:r>
-          </w:hyperlink>
-        </w:p>
-        <w:p>
-          <w:pPr>
-            <w:pStyle w:val="11"/>
-            <w:rPr>
-              <w:rFonts w:eastAsiaTheme="minorEastAsia"/>
-              <w:lang w:eastAsia="ru-RU"/>
-            </w:rPr>
-          </w:pPr>
-          <w:hyperlink r:id="rId8" w:anchor="_Toc104230558" w:history="1">
-            <w:r>
-              <w:rPr>
-                <w:rStyle w:val="a5"/>
-              </w:rPr>
-              <w:t>2 ТЕХНОЛОГИЧЕСКИЙ ПРОЦЕСС</w:t>
-            </w:r>
-            <w:r>
-              <w:rPr>
-                <w:rStyle w:val="a5"/>
-                <w:webHidden/>
-              </w:rPr>
-              <w:tab/>
-            </w:r>
-            <w:r>
-              <w:rPr>
-                <w:rStyle w:val="a5"/>
-                <w:webHidden/>
-              </w:rPr>
-              <w:fldChar w:fldCharType="begin"/>
-            </w:r>
-            <w:r>
-              <w:rPr>
-                <w:rStyle w:val="a5"/>
-                <w:webHidden/>
-              </w:rPr>
-              <w:instrText xml:space="preserve"> PAGEREF _Toc104230558 \h </w:instrText>
-            </w:r>
-            <w:r>
-              <w:rPr>
-                <w:rStyle w:val="a5"/>
-                <w:webHidden/>
-              </w:rPr>
-            </w:r>
-            <w:r>
-              <w:rPr>
-                <w:rStyle w:val="a5"/>
-                <w:webHidden/>
-              </w:rPr>
-              <w:fldChar w:fldCharType="separate"/>
-            </w:r>
-            <w:r>
-              <w:rPr>
-                <w:rStyle w:val="a5"/>
-                <w:webHidden/>
-              </w:rPr>
+          </w:p>
+        </w:tc>
+        <w:tc>
+          <w:tcPr>
+            <w:tcW w:w="8785" w:type="dxa"/>
+          </w:tcPr>
+          <w:p>
+            <w:pPr>
+              <w:ind w:firstLine="0"/>
+            </w:pPr>
+            <w:r>
+              <w:t>АНАЛИЗ УСТОЙЧИВОСТИ СИСТЕМЫ АВТОМАТИЧЕСКОГО РЕГУЛИРОВАНИЯ</w:t>
+            </w:r>
+          </w:p>
+        </w:tc>
+        <w:tc>
+          <w:tcPr>
+            <w:tcW w:w="560" w:type="dxa"/>
+          </w:tcPr>
+          <w:p>
+            <w:pPr>
+              <w:ind w:firstLine="0"/>
+            </w:pPr>
+            <w:r>
+              <w:t>13</w:t>
+            </w:r>
+          </w:p>
+        </w:tc>
+      </w:tr>
+      <w:tr>
+        <w:tc>
+          <w:tcPr>
+            <w:tcW w:w="566" w:type="dxa"/>
+          </w:tcPr>
+          <w:p>
+            <w:pPr>
+              <w:ind w:firstLine="0"/>
+            </w:pPr>
+            <w:r>
+              <w:t>4</w:t>
+            </w:r>
+          </w:p>
+        </w:tc>
+        <w:tc>
+          <w:tcPr>
+            <w:tcW w:w="8785" w:type="dxa"/>
+          </w:tcPr>
+          <w:p>
+            <w:pPr>
+              <w:ind w:firstLine="0"/>
+            </w:pPr>
+            <w:r>
+              <w:t>ВЫБОР ЗАКОНА РЕГУЛИРОВАНИЯ. РАСЧЕТ НАСТРОЕК РЕГУЛЯТОРА</w:t>
+            </w:r>
+          </w:p>
+        </w:tc>
+        <w:tc>
+          <w:tcPr>
+            <w:tcW w:w="560" w:type="dxa"/>
+          </w:tcPr>
+          <w:p>
+            <w:pPr>
+              <w:ind w:firstLine="0"/>
+            </w:pPr>
+            <w:r>
+              <w:t>16</w:t>
+            </w:r>
+          </w:p>
+        </w:tc>
+      </w:tr>
+      <w:tr>
+        <w:tc>
+          <w:tcPr>
+            <w:tcW w:w="566" w:type="dxa"/>
+          </w:tcPr>
+          <w:p>
+            <w:pPr>
+              <w:ind w:firstLine="0"/>
+            </w:pPr>
+            <w:r>
               <w:t>5</w:t>
             </w:r>
-            <w:r>
-              <w:rPr>
-                <w:rStyle w:val="a5"/>
-                <w:webHidden/>
-              </w:rPr>
-              <w:fldChar w:fldCharType="end"/>
-            </w:r>
-          </w:hyperlink>
-        </w:p>
-        <w:p>
-          <w:pPr>
-            <w:pStyle w:val="11"/>
-            <w:rPr>
-              <w:rFonts w:eastAsiaTheme="minorEastAsia"/>
-              <w:lang w:eastAsia="ru-RU"/>
-            </w:rPr>
-          </w:pPr>
-          <w:hyperlink r:id="rId9" w:anchor="_Toc104230559" w:history="1">
-            <w:r>
-              <w:rPr>
-                <w:rStyle w:val="a5"/>
-              </w:rPr>
-              <w:t>2.1 исследование характеристик свойств объекта управления</w:t>
-            </w:r>
-            <w:r>
-              <w:rPr>
-                <w:rStyle w:val="a5"/>
-                <w:webHidden/>
-              </w:rPr>
-              <w:tab/>
-            </w:r>
-            <w:r>
-              <w:rPr>
-                <w:rStyle w:val="a5"/>
-                <w:webHidden/>
-              </w:rPr>
-              <w:fldChar w:fldCharType="begin"/>
-            </w:r>
-            <w:r>
-              <w:rPr>
-                <w:rStyle w:val="a5"/>
-                <w:webHidden/>
-              </w:rPr>
-              <w:instrText xml:space="preserve"> PAGEREF _Toc104230559 \h </w:instrText>
-            </w:r>
-            <w:r>
-              <w:rPr>
-                <w:rStyle w:val="a5"/>
-                <w:webHidden/>
-              </w:rPr>
-            </w:r>
-            <w:r>
-              <w:rPr>
-                <w:rStyle w:val="a5"/>
-                <w:webHidden/>
-              </w:rPr>
-              <w:fldChar w:fldCharType="separate"/>
-            </w:r>
-            <w:r>
-              <w:rPr>
-                <w:rStyle w:val="a5"/>
-                <w:webHidden/>
-              </w:rPr>
-              <w:t>5</w:t>
-            </w:r>
-            <w:r>
-              <w:rPr>
-                <w:rStyle w:val="a5"/>
-                <w:webHidden/>
-              </w:rPr>
-              <w:fldChar w:fldCharType="end"/>
-            </w:r>
-          </w:hyperlink>
-        </w:p>
-        <w:p>
-          <w:pPr>
-            <w:pStyle w:val="11"/>
-            <w:rPr>
-              <w:rFonts w:eastAsiaTheme="minorEastAsia"/>
-              <w:lang w:eastAsia="ru-RU"/>
-            </w:rPr>
-          </w:pPr>
-          <w:hyperlink r:id="rId10" w:anchor="_Toc104230560" w:history="1">
-            <w:r>
-              <w:rPr>
-                <w:rStyle w:val="a5"/>
-                <w:rFonts w:eastAsia="TimesNewRomanPSMT"/>
-              </w:rPr>
-              <w:t>2.2анализ особенностей автоматизации объекта управления</w:t>
-            </w:r>
-            <w:r>
-              <w:rPr>
-                <w:rStyle w:val="a5"/>
-                <w:webHidden/>
-              </w:rPr>
-              <w:tab/>
-            </w:r>
-            <w:r>
-              <w:rPr>
-                <w:rStyle w:val="a5"/>
-                <w:webHidden/>
-              </w:rPr>
-              <w:fldChar w:fldCharType="begin"/>
-            </w:r>
-            <w:r>
-              <w:rPr>
-                <w:rStyle w:val="a5"/>
-                <w:webHidden/>
-              </w:rPr>
-              <w:instrText xml:space="preserve"> PAGEREF _Toc104230560 \h </w:instrText>
-            </w:r>
-            <w:r>
-              <w:rPr>
-                <w:rStyle w:val="a5"/>
-                <w:webHidden/>
-              </w:rPr>
-            </w:r>
-            <w:r>
-              <w:rPr>
-                <w:rStyle w:val="a5"/>
-                <w:webHidden/>
-              </w:rPr>
-              <w:fldChar w:fldCharType="separate"/>
-            </w:r>
-            <w:r>
-              <w:rPr>
-                <w:rStyle w:val="a5"/>
-                <w:webHidden/>
-              </w:rPr>
-              <w:t>9</w:t>
-            </w:r>
-            <w:r>
-              <w:rPr>
-                <w:rStyle w:val="a5"/>
-                <w:webHidden/>
-              </w:rPr>
-              <w:fldChar w:fldCharType="end"/>
-            </w:r>
-          </w:hyperlink>
-        </w:p>
-        <w:p>
-          <w:pPr>
-            <w:pStyle w:val="11"/>
-            <w:rPr>
-              <w:rFonts w:eastAsiaTheme="minorEastAsia"/>
-              <w:lang w:eastAsia="ru-RU"/>
-            </w:rPr>
-          </w:pPr>
-          <w:hyperlink r:id="rId11" w:anchor="_Toc104230561" w:history="1">
-            <w:r>
-              <w:rPr>
-                <w:rStyle w:val="a5"/>
-              </w:rPr>
-              <w:t>2.3 выбор регулирующего воздействия на объект управления</w:t>
-            </w:r>
-            <w:r>
-              <w:rPr>
-                <w:rStyle w:val="a5"/>
-                <w:webHidden/>
-              </w:rPr>
-              <w:tab/>
-            </w:r>
-            <w:r>
-              <w:rPr>
-                <w:rStyle w:val="a5"/>
-                <w:webHidden/>
-              </w:rPr>
-              <w:fldChar w:fldCharType="begin"/>
-            </w:r>
-            <w:r>
-              <w:rPr>
-                <w:rStyle w:val="a5"/>
-                <w:webHidden/>
-              </w:rPr>
-              <w:instrText xml:space="preserve"> PAGEREF _Toc104230561 \h </w:instrText>
-            </w:r>
-            <w:r>
-              <w:rPr>
-                <w:rStyle w:val="a5"/>
-                <w:webHidden/>
-              </w:rPr>
-            </w:r>
-            <w:r>
-              <w:rPr>
-                <w:rStyle w:val="a5"/>
-                <w:webHidden/>
-              </w:rPr>
-              <w:fldChar w:fldCharType="separate"/>
-            </w:r>
-            <w:r>
-              <w:rPr>
-                <w:rStyle w:val="a5"/>
-                <w:webHidden/>
-              </w:rPr>
-              <w:t>11</w:t>
-            </w:r>
-            <w:r>
-              <w:rPr>
-                <w:rStyle w:val="a5"/>
-                <w:webHidden/>
-              </w:rPr>
-              <w:fldChar w:fldCharType="end"/>
-            </w:r>
-          </w:hyperlink>
-        </w:p>
-        <w:p>
-          <w:pPr>
-            <w:pStyle w:val="11"/>
-            <w:rPr>
-              <w:rFonts w:eastAsiaTheme="minorEastAsia"/>
-              <w:lang w:eastAsia="ru-RU"/>
-            </w:rPr>
-          </w:pPr>
-          <w:hyperlink r:id="rId12" w:anchor="_Toc104230562" w:history="1">
-            <w:r>
-              <w:rPr>
-                <w:rStyle w:val="a5"/>
-              </w:rPr>
-              <w:t>3. АНАЛИЗ УСТОЙЧИВОСТИ СИСТЕМЫ АВТОМАТИЧЕСКОГО РЕГУЛИРОВАНИЯ</w:t>
-            </w:r>
-            <w:r>
-              <w:rPr>
-                <w:rStyle w:val="a5"/>
-                <w:webHidden/>
-              </w:rPr>
-              <w:tab/>
-            </w:r>
-            <w:r>
-              <w:rPr>
-                <w:rStyle w:val="a5"/>
-                <w:webHidden/>
-              </w:rPr>
-              <w:fldChar w:fldCharType="begin"/>
-            </w:r>
-            <w:r>
-              <w:rPr>
-                <w:rStyle w:val="a5"/>
-                <w:webHidden/>
-              </w:rPr>
-              <w:instrText xml:space="preserve"> PAGEREF _Toc104230562 \h </w:instrText>
-            </w:r>
-            <w:r>
-              <w:rPr>
-                <w:rStyle w:val="a5"/>
-                <w:webHidden/>
-              </w:rPr>
-            </w:r>
-            <w:r>
-              <w:rPr>
-                <w:rStyle w:val="a5"/>
-                <w:webHidden/>
-              </w:rPr>
-              <w:fldChar w:fldCharType="separate"/>
-            </w:r>
-            <w:r>
-              <w:rPr>
-                <w:rStyle w:val="a5"/>
-                <w:webHidden/>
-              </w:rPr>
-              <w:t>13</w:t>
-            </w:r>
-            <w:r>
-              <w:rPr>
-                <w:rStyle w:val="a5"/>
-                <w:webHidden/>
-              </w:rPr>
-              <w:fldChar w:fldCharType="end"/>
-            </w:r>
-          </w:hyperlink>
-        </w:p>
-        <w:p>
-          <w:pPr>
-            <w:pStyle w:val="11"/>
-            <w:rPr>
-              <w:rFonts w:eastAsiaTheme="minorEastAsia"/>
-              <w:lang w:eastAsia="ru-RU"/>
-            </w:rPr>
-          </w:pPr>
-          <w:hyperlink r:id="rId13" w:anchor="_Toc104230563" w:history="1">
-            <w:r>
-              <w:rPr>
-                <w:rStyle w:val="a5"/>
-              </w:rPr>
-              <w:t>4. ВЫБОР ЗАКОНА РЕГУЛИРОВАНИЯ. РАСЧЕТ НАСТРОЕК РЕГУЛЯТОРА</w:t>
-            </w:r>
-            <w:r>
-              <w:rPr>
-                <w:rStyle w:val="a5"/>
-                <w:webHidden/>
-              </w:rPr>
-              <w:tab/>
-            </w:r>
-            <w:r>
-              <w:rPr>
-                <w:rStyle w:val="a5"/>
-                <w:webHidden/>
-              </w:rPr>
-              <w:fldChar w:fldCharType="begin"/>
-            </w:r>
-            <w:r>
-              <w:rPr>
-                <w:rStyle w:val="a5"/>
-                <w:webHidden/>
-              </w:rPr>
-              <w:instrText xml:space="preserve"> PAGEREF _Toc104230563 \h </w:instrText>
-            </w:r>
-            <w:r>
-              <w:rPr>
-                <w:rStyle w:val="a5"/>
-                <w:webHidden/>
-              </w:rPr>
-            </w:r>
-            <w:r>
-              <w:rPr>
-                <w:rStyle w:val="a5"/>
-                <w:webHidden/>
-              </w:rPr>
-              <w:fldChar w:fldCharType="separate"/>
-            </w:r>
-            <w:r>
-              <w:rPr>
-                <w:rStyle w:val="a5"/>
-                <w:webHidden/>
-              </w:rPr>
-              <w:t>16</w:t>
-            </w:r>
-            <w:r>
-              <w:rPr>
-                <w:rStyle w:val="a5"/>
-                <w:webHidden/>
-              </w:rPr>
-              <w:fldChar w:fldCharType="end"/>
-            </w:r>
-          </w:hyperlink>
-        </w:p>
-        <w:p>
-          <w:pPr>
-            <w:pStyle w:val="11"/>
-            <w:rPr>
-              <w:rFonts w:eastAsiaTheme="minorEastAsia"/>
-              <w:lang w:eastAsia="ru-RU"/>
-            </w:rPr>
-          </w:pPr>
-          <w:hyperlink r:id="rId14" w:anchor="_Toc104230564" w:history="1">
-            <w:r>
-              <w:rPr>
-                <w:rStyle w:val="a5"/>
-              </w:rPr>
-              <w:t>5. РАЗРАБОТКА СИСТЕМЫ АВТОМАТИЗАЦИИ</w:t>
-            </w:r>
-            <w:r>
-              <w:rPr>
-                <w:rStyle w:val="a5"/>
-                <w:webHidden/>
-              </w:rPr>
-              <w:tab/>
-            </w:r>
-            <w:r>
-              <w:rPr>
-                <w:rStyle w:val="a5"/>
-                <w:webHidden/>
-              </w:rPr>
-              <w:fldChar w:fldCharType="begin"/>
-            </w:r>
-            <w:r>
-              <w:rPr>
-                <w:rStyle w:val="a5"/>
-                <w:webHidden/>
-              </w:rPr>
-              <w:instrText xml:space="preserve"> PAGEREF _Toc104230564 \h </w:instrText>
-            </w:r>
-            <w:r>
-              <w:rPr>
-                <w:rStyle w:val="a5"/>
-                <w:webHidden/>
-              </w:rPr>
-            </w:r>
-            <w:r>
-              <w:rPr>
-                <w:rStyle w:val="a5"/>
-                <w:webHidden/>
-              </w:rPr>
-              <w:fldChar w:fldCharType="separate"/>
-            </w:r>
-            <w:r>
-              <w:rPr>
-                <w:rStyle w:val="a5"/>
-                <w:webHidden/>
-              </w:rPr>
-              <w:t>17</w:t>
-            </w:r>
-            <w:r>
-              <w:rPr>
-                <w:rStyle w:val="a5"/>
-                <w:webHidden/>
-              </w:rPr>
-              <w:fldChar w:fldCharType="end"/>
-            </w:r>
-          </w:hyperlink>
-        </w:p>
-        <w:p>
-          <w:pPr>
-            <w:pStyle w:val="11"/>
-            <w:rPr>
-              <w:rFonts w:eastAsiaTheme="minorEastAsia"/>
-              <w:lang w:eastAsia="ru-RU"/>
-            </w:rPr>
-          </w:pPr>
-          <w:hyperlink r:id="rId15" w:anchor="_Toc104230565" w:history="1">
-            <w:r>
-              <w:rPr>
-                <w:rStyle w:val="a5"/>
-              </w:rPr>
-              <w:t>5.1описание функциональной схемы автоматизации</w:t>
-            </w:r>
-            <w:r>
-              <w:rPr>
-                <w:rStyle w:val="a5"/>
-                <w:webHidden/>
-              </w:rPr>
-              <w:tab/>
-            </w:r>
-            <w:r>
-              <w:rPr>
-                <w:rStyle w:val="a5"/>
-                <w:webHidden/>
-              </w:rPr>
-              <w:fldChar w:fldCharType="begin"/>
-            </w:r>
-            <w:r>
-              <w:rPr>
-                <w:rStyle w:val="a5"/>
-                <w:webHidden/>
-              </w:rPr>
-              <w:instrText xml:space="preserve"> PAGEREF _Toc104230565 \h </w:instrText>
-            </w:r>
-            <w:r>
-              <w:rPr>
-                <w:rStyle w:val="a5"/>
-                <w:webHidden/>
-              </w:rPr>
-            </w:r>
-            <w:r>
-              <w:rPr>
-                <w:rStyle w:val="a5"/>
-                <w:webHidden/>
-              </w:rPr>
-              <w:fldChar w:fldCharType="separate"/>
-            </w:r>
-            <w:r>
-              <w:rPr>
-                <w:rStyle w:val="a5"/>
-                <w:webHidden/>
-              </w:rPr>
-              <w:t>17</w:t>
-            </w:r>
-            <w:r>
-              <w:rPr>
-                <w:rStyle w:val="a5"/>
-                <w:webHidden/>
-              </w:rPr>
-              <w:fldChar w:fldCharType="end"/>
-            </w:r>
-          </w:hyperlink>
-        </w:p>
-        <w:p>
-          <w:pPr>
-            <w:pStyle w:val="11"/>
-            <w:rPr>
-              <w:rFonts w:eastAsiaTheme="minorEastAsia"/>
-              <w:lang w:eastAsia="ru-RU"/>
-            </w:rPr>
-          </w:pPr>
-          <w:hyperlink r:id="rId16" w:anchor="_Toc104230566" w:history="1">
-            <w:r>
-              <w:rPr>
-                <w:rStyle w:val="a5"/>
-              </w:rPr>
-              <w:t>5.2выбор средств измерения</w:t>
-            </w:r>
-            <w:r>
-              <w:rPr>
-                <w:rStyle w:val="a5"/>
-                <w:webHidden/>
-              </w:rPr>
-              <w:tab/>
-            </w:r>
-            <w:r>
-              <w:rPr>
-                <w:rStyle w:val="a5"/>
-                <w:webHidden/>
-              </w:rPr>
-              <w:fldChar w:fldCharType="begin"/>
-            </w:r>
-            <w:r>
-              <w:rPr>
-                <w:rStyle w:val="a5"/>
-                <w:webHidden/>
-              </w:rPr>
-              <w:instrText xml:space="preserve"> PAGEREF _Toc104230566 \h </w:instrText>
-            </w:r>
-            <w:r>
-              <w:rPr>
-                <w:rStyle w:val="a5"/>
-                <w:webHidden/>
-              </w:rPr>
-            </w:r>
-            <w:r>
-              <w:rPr>
-                <w:rStyle w:val="a5"/>
-                <w:webHidden/>
-              </w:rPr>
-              <w:fldChar w:fldCharType="separate"/>
-            </w:r>
-            <w:r>
-              <w:rPr>
-                <w:rStyle w:val="a5"/>
-                <w:webHidden/>
-              </w:rPr>
-              <w:t>19</w:t>
-            </w:r>
-            <w:r>
-              <w:rPr>
-                <w:rStyle w:val="a5"/>
-                <w:webHidden/>
-              </w:rPr>
-              <w:fldChar w:fldCharType="end"/>
-            </w:r>
-          </w:hyperlink>
-        </w:p>
-        <w:p>
-          <w:pPr>
-            <w:pStyle w:val="11"/>
-            <w:rPr>
-              <w:rFonts w:eastAsiaTheme="minorEastAsia"/>
-              <w:lang w:eastAsia="ru-RU"/>
-            </w:rPr>
-          </w:pPr>
-          <w:hyperlink r:id="rId17" w:anchor="_Toc104230567" w:history="1">
-            <w:r>
-              <w:rPr>
-                <w:rStyle w:val="a5"/>
-              </w:rPr>
-              <w:t>5.3спецификация приборов и средств автоматизации</w:t>
-            </w:r>
-            <w:r>
-              <w:rPr>
-                <w:rStyle w:val="a5"/>
-                <w:webHidden/>
-              </w:rPr>
-              <w:tab/>
-            </w:r>
-            <w:r>
-              <w:rPr>
-                <w:rStyle w:val="a5"/>
-                <w:webHidden/>
-              </w:rPr>
-              <w:fldChar w:fldCharType="begin"/>
-            </w:r>
-            <w:r>
-              <w:rPr>
-                <w:rStyle w:val="a5"/>
-                <w:webHidden/>
-              </w:rPr>
-              <w:instrText xml:space="preserve"> PAGEREF _Toc104230567 \h </w:instrText>
-            </w:r>
-            <w:r>
-              <w:rPr>
-                <w:rStyle w:val="a5"/>
-                <w:webHidden/>
-              </w:rPr>
-            </w:r>
-            <w:r>
-              <w:rPr>
-                <w:rStyle w:val="a5"/>
-                <w:webHidden/>
-              </w:rPr>
-              <w:fldChar w:fldCharType="separate"/>
-            </w:r>
-            <w:r>
-              <w:rPr>
-                <w:rStyle w:val="a5"/>
-                <w:webHidden/>
-              </w:rPr>
-              <w:t>21</w:t>
-            </w:r>
-            <w:r>
-              <w:rPr>
-                <w:rStyle w:val="a5"/>
-                <w:webHidden/>
-              </w:rPr>
-              <w:fldChar w:fldCharType="end"/>
-            </w:r>
-          </w:hyperlink>
-        </w:p>
-        <w:p>
-          <w:pPr>
-            <w:pStyle w:val="11"/>
-            <w:rPr>
-              <w:rFonts w:eastAsiaTheme="minorEastAsia"/>
-              <w:lang w:eastAsia="ru-RU"/>
-            </w:rPr>
-          </w:pPr>
-          <w:hyperlink r:id="rId18" w:anchor="_Toc104230570" w:history="1">
-            <w:r>
-              <w:rPr>
-                <w:rStyle w:val="a5"/>
-                <w:rFonts w:eastAsia="Times New Roman"/>
-                <w:lang w:eastAsia="ru-RU"/>
-              </w:rPr>
+          </w:p>
+        </w:tc>
+        <w:tc>
+          <w:tcPr>
+            <w:tcW w:w="8785" w:type="dxa"/>
+          </w:tcPr>
+          <w:p>
+            <w:pPr>
+              <w:ind w:firstLine="0"/>
+            </w:pPr>
+            <w:r>
+              <w:t>РАЗРАБОТКА СИСТЕМЫ АВТОМАТИЗАЦИИ</w:t>
+            </w:r>
+          </w:p>
+        </w:tc>
+        <w:tc>
+          <w:tcPr>
+            <w:tcW w:w="560" w:type="dxa"/>
+          </w:tcPr>
+          <w:p>
+            <w:pPr>
+              <w:ind w:firstLine="0"/>
+            </w:pPr>
+            <w:r>
+              <w:t>18</w:t>
+            </w:r>
+          </w:p>
+        </w:tc>
+      </w:tr>
+      <w:tr>
+        <w:tc>
+          <w:tcPr>
+            <w:tcW w:w="566" w:type="dxa"/>
+          </w:tcPr>
+          <w:p>
+            <w:pPr>
+              <w:ind w:firstLine="0"/>
+            </w:pPr>
+            <w:r>
+              <w:t>5.1</w:t>
+            </w:r>
+          </w:p>
+        </w:tc>
+        <w:tc>
+          <w:tcPr>
+            <w:tcW w:w="8785" w:type="dxa"/>
+          </w:tcPr>
+          <w:p>
+            <w:pPr>
+              <w:ind w:firstLine="0"/>
+            </w:pPr>
+            <w:r>
+              <w:t>О</w:t>
+            </w:r>
+            <w:r>
+              <w:t>писание функциональной схемы автоматизации</w:t>
+            </w:r>
+          </w:p>
+        </w:tc>
+        <w:tc>
+          <w:tcPr>
+            <w:tcW w:w="560" w:type="dxa"/>
+          </w:tcPr>
+          <w:p>
+            <w:pPr>
+              <w:ind w:firstLine="0"/>
+            </w:pPr>
+          </w:p>
+        </w:tc>
+      </w:tr>
+      <w:tr>
+        <w:tc>
+          <w:tcPr>
+            <w:tcW w:w="566" w:type="dxa"/>
+          </w:tcPr>
+          <w:p>
+            <w:pPr>
+              <w:ind w:firstLine="0"/>
+            </w:pPr>
+            <w:r>
+              <w:t>5.2</w:t>
+            </w:r>
+          </w:p>
+        </w:tc>
+        <w:tc>
+          <w:tcPr>
+            <w:tcW w:w="8785" w:type="dxa"/>
+          </w:tcPr>
+          <w:p>
+            <w:pPr>
+              <w:ind w:firstLine="0"/>
+            </w:pPr>
+            <w:r>
+              <w:t>В</w:t>
+            </w:r>
+            <w:r>
+              <w:t>ыбор средств измерения</w:t>
+            </w:r>
+          </w:p>
+        </w:tc>
+        <w:tc>
+          <w:tcPr>
+            <w:tcW w:w="560" w:type="dxa"/>
+          </w:tcPr>
+          <w:p>
+            <w:pPr>
+              <w:ind w:firstLine="0"/>
+            </w:pPr>
+          </w:p>
+        </w:tc>
+      </w:tr>
+      <w:tr>
+        <w:tc>
+          <w:tcPr>
+            <w:tcW w:w="566" w:type="dxa"/>
+          </w:tcPr>
+          <w:p>
+            <w:pPr>
+              <w:ind w:firstLine="0"/>
+            </w:pPr>
+            <w:r>
+              <w:t>5.3</w:t>
+            </w:r>
+          </w:p>
+        </w:tc>
+        <w:tc>
+          <w:tcPr>
+            <w:tcW w:w="8785" w:type="dxa"/>
+          </w:tcPr>
+          <w:p>
+            <w:pPr>
+              <w:ind w:firstLine="0"/>
+            </w:pPr>
+            <w:r>
+              <w:t>С</w:t>
+            </w:r>
+            <w:r>
+              <w:t>пецификация приборов и средств автоматизации</w:t>
+            </w:r>
+          </w:p>
+        </w:tc>
+        <w:tc>
+          <w:tcPr>
+            <w:tcW w:w="560" w:type="dxa"/>
+          </w:tcPr>
+          <w:p>
+            <w:pPr>
+              <w:ind w:firstLine="0"/>
+            </w:pPr>
+          </w:p>
+        </w:tc>
+      </w:tr>
+      <w:tr>
+        <w:tc>
+          <w:tcPr>
+            <w:tcW w:w="566" w:type="dxa"/>
+          </w:tcPr>
+          <w:p>
+            <w:pPr>
+              <w:ind w:firstLine="0"/>
+            </w:pPr>
+            <w:r>
               <w:t>5.4</w:t>
             </w:r>
-            <w:r>
-              <w:rPr>
-                <w:rStyle w:val="a5"/>
-              </w:rPr>
-              <w:t xml:space="preserve"> структурная схема системы автоматизации технологического процесса</w:t>
-            </w:r>
-            <w:r>
-              <w:rPr>
-                <w:rStyle w:val="a5"/>
-                <w:webHidden/>
-              </w:rPr>
-              <w:tab/>
-            </w:r>
-            <w:r>
-              <w:rPr>
-                <w:rStyle w:val="a5"/>
-                <w:webHidden/>
-              </w:rPr>
-              <w:fldChar w:fldCharType="begin"/>
-            </w:r>
-            <w:r>
-              <w:rPr>
-                <w:rStyle w:val="a5"/>
-                <w:webHidden/>
-              </w:rPr>
-              <w:instrText xml:space="preserve"> PAGEREF _Toc104230570 \h </w:instrText>
-            </w:r>
-            <w:r>
-              <w:rPr>
-                <w:rStyle w:val="a5"/>
-                <w:webHidden/>
-              </w:rPr>
-            </w:r>
-            <w:r>
-              <w:rPr>
-                <w:rStyle w:val="a5"/>
-                <w:webHidden/>
-              </w:rPr>
-              <w:fldChar w:fldCharType="separate"/>
-            </w:r>
-            <w:r>
-              <w:rPr>
-                <w:rStyle w:val="a5"/>
-                <w:webHidden/>
-              </w:rPr>
-              <w:t>24</w:t>
-            </w:r>
-            <w:r>
-              <w:rPr>
-                <w:rStyle w:val="a5"/>
-                <w:webHidden/>
-              </w:rPr>
-              <w:fldChar w:fldCharType="end"/>
-            </w:r>
-          </w:hyperlink>
-        </w:p>
-        <w:p>
-          <w:pPr>
-            <w:pStyle w:val="11"/>
-            <w:rPr>
-              <w:rFonts w:eastAsiaTheme="minorEastAsia"/>
-              <w:lang w:eastAsia="ru-RU"/>
-            </w:rPr>
-          </w:pPr>
-          <w:hyperlink r:id="rId19" w:anchor="_Toc104230571" w:history="1">
-            <w:r>
-              <w:rPr>
-                <w:rStyle w:val="a5"/>
-                <w:rFonts w:eastAsia="Times New Roman"/>
-                <w:lang w:eastAsia="ru-RU"/>
-              </w:rPr>
+          </w:p>
+        </w:tc>
+        <w:tc>
+          <w:tcPr>
+            <w:tcW w:w="8785" w:type="dxa"/>
+          </w:tcPr>
+          <w:p>
+            <w:pPr>
+              <w:ind w:firstLine="0"/>
+            </w:pPr>
+            <w:r>
+              <w:t>С</w:t>
+            </w:r>
+            <w:r>
+              <w:t>труктурная схема системы автоматизации технологического процесса</w:t>
+            </w:r>
+          </w:p>
+        </w:tc>
+        <w:tc>
+          <w:tcPr>
+            <w:tcW w:w="560" w:type="dxa"/>
+          </w:tcPr>
+          <w:p>
+            <w:pPr>
+              <w:ind w:firstLine="0"/>
+            </w:pPr>
+          </w:p>
+        </w:tc>
+      </w:tr>
+      <w:tr>
+        <w:tc>
+          <w:tcPr>
+            <w:tcW w:w="566" w:type="dxa"/>
+          </w:tcPr>
+          <w:p>
+            <w:pPr>
+              <w:ind w:firstLine="0"/>
+            </w:pPr>
+            <w:r>
               <w:t>5.5</w:t>
             </w:r>
-            <w:r>
-              <w:rPr>
-                <w:rStyle w:val="a5"/>
-              </w:rPr>
-              <w:t xml:space="preserve"> Комплекс технических средств</w:t>
-            </w:r>
-            <w:r>
-              <w:rPr>
-                <w:rStyle w:val="a5"/>
-                <w:webHidden/>
-              </w:rPr>
-              <w:tab/>
-            </w:r>
-            <w:r>
-              <w:rPr>
-                <w:rStyle w:val="a5"/>
-                <w:webHidden/>
-              </w:rPr>
-              <w:fldChar w:fldCharType="begin"/>
-            </w:r>
-            <w:r>
-              <w:rPr>
-                <w:rStyle w:val="a5"/>
-                <w:webHidden/>
-              </w:rPr>
-              <w:instrText xml:space="preserve"> PAGEREF _Toc104230571 \h </w:instrText>
-            </w:r>
-            <w:r>
-              <w:rPr>
-                <w:rStyle w:val="a5"/>
-                <w:webHidden/>
-              </w:rPr>
-            </w:r>
-            <w:r>
-              <w:rPr>
-                <w:rStyle w:val="a5"/>
-                <w:webHidden/>
-              </w:rPr>
-              <w:fldChar w:fldCharType="separate"/>
-            </w:r>
-            <w:r>
-              <w:rPr>
-                <w:rStyle w:val="a5"/>
-                <w:webHidden/>
-              </w:rPr>
-              <w:t>25</w:t>
-            </w:r>
-            <w:r>
-              <w:rPr>
-                <w:rStyle w:val="a5"/>
-                <w:webHidden/>
-              </w:rPr>
-              <w:fldChar w:fldCharType="end"/>
-            </w:r>
-          </w:hyperlink>
-        </w:p>
-        <w:p>
-          <w:pPr>
-            <w:pStyle w:val="11"/>
-            <w:rPr>
-              <w:rFonts w:eastAsiaTheme="minorEastAsia"/>
-              <w:lang w:eastAsia="ru-RU"/>
-            </w:rPr>
-          </w:pPr>
-          <w:hyperlink r:id="rId20" w:anchor="_Toc104230572" w:history="1">
-            <w:r>
-              <w:rPr>
-                <w:rStyle w:val="a5"/>
-                <w:shd w:val="clear" w:color="auto" w:fill="FFFFFF"/>
-              </w:rPr>
-              <w:t>5.6 протоколы обмена данных</w:t>
-            </w:r>
-            <w:r>
-              <w:rPr>
-                <w:rStyle w:val="a5"/>
-                <w:webHidden/>
-              </w:rPr>
-              <w:tab/>
-            </w:r>
-            <w:r>
-              <w:rPr>
-                <w:rStyle w:val="a5"/>
-                <w:webHidden/>
-              </w:rPr>
-              <w:fldChar w:fldCharType="begin"/>
-            </w:r>
-            <w:r>
-              <w:rPr>
-                <w:rStyle w:val="a5"/>
-                <w:webHidden/>
-              </w:rPr>
-              <w:instrText xml:space="preserve"> PAGEREF _Toc104230572 \h </w:instrText>
-            </w:r>
-            <w:r>
-              <w:rPr>
-                <w:rStyle w:val="a5"/>
-                <w:webHidden/>
-              </w:rPr>
-            </w:r>
-            <w:r>
-              <w:rPr>
-                <w:rStyle w:val="a5"/>
-                <w:webHidden/>
-              </w:rPr>
-              <w:fldChar w:fldCharType="separate"/>
-            </w:r>
-            <w:r>
-              <w:rPr>
-                <w:rStyle w:val="a5"/>
-                <w:webHidden/>
-              </w:rPr>
-              <w:t>28</w:t>
-            </w:r>
-            <w:r>
-              <w:rPr>
-                <w:rStyle w:val="a5"/>
-                <w:webHidden/>
-              </w:rPr>
-              <w:fldChar w:fldCharType="end"/>
-            </w:r>
-          </w:hyperlink>
-        </w:p>
-        <w:p>
-          <w:pPr>
-            <w:pStyle w:val="11"/>
-            <w:rPr>
-              <w:rFonts w:eastAsiaTheme="minorEastAsia"/>
-              <w:lang w:eastAsia="ru-RU"/>
-            </w:rPr>
-          </w:pPr>
-          <w:hyperlink r:id="rId21" w:anchor="_Toc104230573" w:history="1">
-            <w:r>
-              <w:rPr>
-                <w:rStyle w:val="a5"/>
-              </w:rPr>
-              <w:t>5.7 описание монтажной схемы (схемы внешних соединений)</w:t>
-            </w:r>
-            <w:r>
-              <w:rPr>
-                <w:rStyle w:val="a5"/>
-                <w:webHidden/>
-              </w:rPr>
-              <w:tab/>
-            </w:r>
-            <w:r>
-              <w:rPr>
-                <w:rStyle w:val="a5"/>
-                <w:webHidden/>
-              </w:rPr>
-              <w:fldChar w:fldCharType="begin"/>
-            </w:r>
-            <w:r>
-              <w:rPr>
-                <w:rStyle w:val="a5"/>
-                <w:webHidden/>
-              </w:rPr>
-              <w:instrText xml:space="preserve"> PAGEREF _Toc104230573 \h </w:instrText>
-            </w:r>
-            <w:r>
-              <w:rPr>
-                <w:rStyle w:val="a5"/>
-                <w:webHidden/>
-              </w:rPr>
-            </w:r>
-            <w:r>
-              <w:rPr>
-                <w:rStyle w:val="a5"/>
-                <w:webHidden/>
-              </w:rPr>
-              <w:fldChar w:fldCharType="separate"/>
-            </w:r>
-            <w:r>
-              <w:rPr>
-                <w:rStyle w:val="a5"/>
-                <w:webHidden/>
-              </w:rPr>
-              <w:t>30</w:t>
-            </w:r>
-            <w:r>
-              <w:rPr>
-                <w:rStyle w:val="a5"/>
-                <w:webHidden/>
-              </w:rPr>
-              <w:fldChar w:fldCharType="end"/>
-            </w:r>
-          </w:hyperlink>
-        </w:p>
-        <w:p>
-          <w:pPr>
-            <w:pStyle w:val="11"/>
-            <w:rPr>
-              <w:rFonts w:eastAsiaTheme="minorEastAsia"/>
-              <w:lang w:eastAsia="ru-RU"/>
-            </w:rPr>
-          </w:pPr>
-          <w:hyperlink r:id="rId22" w:anchor="_Toc104230574" w:history="1">
-            <w:r>
-              <w:rPr>
-                <w:rStyle w:val="a5"/>
-              </w:rPr>
-              <w:t>5.8 организация монтажа, ремонта и обслуживания средств измерения и автоматизации.</w:t>
-            </w:r>
-            <w:r>
-              <w:rPr>
-                <w:rStyle w:val="a5"/>
-                <w:webHidden/>
-              </w:rPr>
-              <w:tab/>
-            </w:r>
-            <w:r>
-              <w:rPr>
-                <w:rStyle w:val="a5"/>
-                <w:webHidden/>
-              </w:rPr>
-              <w:fldChar w:fldCharType="begin"/>
-            </w:r>
-            <w:r>
-              <w:rPr>
-                <w:rStyle w:val="a5"/>
-                <w:webHidden/>
-              </w:rPr>
-              <w:instrText xml:space="preserve"> PAGEREF _Toc104230574 \h </w:instrText>
-            </w:r>
-            <w:r>
-              <w:rPr>
-                <w:rStyle w:val="a5"/>
-                <w:webHidden/>
-              </w:rPr>
-            </w:r>
-            <w:r>
-              <w:rPr>
-                <w:rStyle w:val="a5"/>
-                <w:webHidden/>
-              </w:rPr>
-              <w:fldChar w:fldCharType="separate"/>
-            </w:r>
-            <w:r>
-              <w:rPr>
-                <w:rStyle w:val="a5"/>
-                <w:webHidden/>
-              </w:rPr>
-              <w:t>30</w:t>
-            </w:r>
-            <w:r>
-              <w:rPr>
-                <w:rStyle w:val="a5"/>
-                <w:webHidden/>
-              </w:rPr>
-              <w:fldChar w:fldCharType="end"/>
-            </w:r>
-          </w:hyperlink>
-        </w:p>
-        <w:p>
-          <w:pPr>
-            <w:pStyle w:val="11"/>
-            <w:rPr>
-              <w:rFonts w:eastAsiaTheme="minorEastAsia"/>
-              <w:lang w:eastAsia="ru-RU"/>
-            </w:rPr>
-          </w:pPr>
-          <w:hyperlink r:id="rId23" w:anchor="_Toc104230575" w:history="1">
-            <w:r>
-              <w:rPr>
-                <w:rStyle w:val="a5"/>
-              </w:rPr>
-              <w:t>6. БЕЗОПАСНОСТЬ И ЭКОЛОГИЧНОСТЬ ТЕХ.ПРОЦЕССА</w:t>
-            </w:r>
-            <w:r>
-              <w:rPr>
-                <w:rStyle w:val="a5"/>
-                <w:webHidden/>
-              </w:rPr>
-              <w:tab/>
-            </w:r>
-            <w:r>
-              <w:rPr>
-                <w:rStyle w:val="a5"/>
-                <w:webHidden/>
-              </w:rPr>
-              <w:fldChar w:fldCharType="begin"/>
-            </w:r>
-            <w:r>
-              <w:rPr>
-                <w:rStyle w:val="a5"/>
-                <w:webHidden/>
-              </w:rPr>
-              <w:instrText xml:space="preserve"> PAGEREF _Toc104230575 \h </w:instrText>
-            </w:r>
-            <w:r>
-              <w:rPr>
-                <w:rStyle w:val="a5"/>
-                <w:webHidden/>
-              </w:rPr>
-            </w:r>
-            <w:r>
-              <w:rPr>
-                <w:rStyle w:val="a5"/>
-                <w:webHidden/>
-              </w:rPr>
-              <w:fldChar w:fldCharType="separate"/>
-            </w:r>
-            <w:r>
-              <w:rPr>
-                <w:rStyle w:val="a5"/>
-                <w:webHidden/>
-              </w:rPr>
-              <w:t>31</w:t>
-            </w:r>
-            <w:r>
-              <w:rPr>
-                <w:rStyle w:val="a5"/>
-                <w:webHidden/>
-              </w:rPr>
-              <w:fldChar w:fldCharType="end"/>
-            </w:r>
-          </w:hyperlink>
-        </w:p>
-        <w:p>
-          <w:pPr>
-            <w:pStyle w:val="11"/>
-            <w:rPr>
-              <w:rFonts w:eastAsiaTheme="minorEastAsia"/>
-              <w:lang w:eastAsia="ru-RU"/>
-            </w:rPr>
-          </w:pPr>
-          <w:hyperlink r:id="rId24" w:anchor="_Toc104230577" w:history="1">
-            <w:r>
-              <w:rPr>
-                <w:rStyle w:val="a5"/>
-              </w:rPr>
-              <w:t>7. ТЕХНИКО-ЭКОНОМИЧЕСКИЕ ПОКАЗАТЕЛИ</w:t>
-            </w:r>
-            <w:r>
-              <w:rPr>
-                <w:rStyle w:val="a5"/>
-                <w:webHidden/>
-              </w:rPr>
-              <w:tab/>
-            </w:r>
-            <w:r>
-              <w:rPr>
-                <w:rStyle w:val="a5"/>
-                <w:webHidden/>
-              </w:rPr>
-              <w:fldChar w:fldCharType="begin"/>
-            </w:r>
-            <w:r>
-              <w:rPr>
-                <w:rStyle w:val="a5"/>
-                <w:webHidden/>
-              </w:rPr>
-              <w:instrText xml:space="preserve"> PAGEREF _Toc104230577 \h </w:instrText>
-            </w:r>
-            <w:r>
-              <w:rPr>
-                <w:rStyle w:val="a5"/>
-                <w:webHidden/>
-              </w:rPr>
-            </w:r>
-            <w:r>
-              <w:rPr>
-                <w:rStyle w:val="a5"/>
-                <w:webHidden/>
-              </w:rPr>
-              <w:fldChar w:fldCharType="separate"/>
-            </w:r>
-            <w:r>
-              <w:rPr>
-                <w:rStyle w:val="a5"/>
-                <w:webHidden/>
-              </w:rPr>
-              <w:t>35</w:t>
-            </w:r>
-            <w:r>
-              <w:rPr>
-                <w:rStyle w:val="a5"/>
-                <w:webHidden/>
-              </w:rPr>
-              <w:fldChar w:fldCharType="end"/>
-            </w:r>
-          </w:hyperlink>
-        </w:p>
-        <w:p>
-          <w:pPr>
-            <w:pStyle w:val="11"/>
-            <w:rPr>
-              <w:rFonts w:eastAsiaTheme="minorEastAsia"/>
-              <w:lang w:eastAsia="ru-RU"/>
-            </w:rPr>
-          </w:pPr>
-          <w:hyperlink r:id="rId25" w:anchor="_Toc104230578" w:history="1">
-            <w:r>
-              <w:rPr>
-                <w:rStyle w:val="a5"/>
-              </w:rPr>
+          </w:p>
+        </w:tc>
+        <w:tc>
+          <w:tcPr>
+            <w:tcW w:w="8785" w:type="dxa"/>
+          </w:tcPr>
+          <w:p>
+            <w:pPr>
+              <w:ind w:firstLine="0"/>
+            </w:pPr>
+            <w:r>
+              <w:t>Комплекс технических средств</w:t>
+            </w:r>
+          </w:p>
+        </w:tc>
+        <w:tc>
+          <w:tcPr>
+            <w:tcW w:w="560" w:type="dxa"/>
+          </w:tcPr>
+          <w:p>
+            <w:pPr>
+              <w:ind w:firstLine="0"/>
+            </w:pPr>
+          </w:p>
+        </w:tc>
+      </w:tr>
+      <w:tr>
+        <w:tc>
+          <w:tcPr>
+            <w:tcW w:w="566" w:type="dxa"/>
+          </w:tcPr>
+          <w:p>
+            <w:pPr>
+              <w:ind w:firstLine="0"/>
+            </w:pPr>
+            <w:r>
+              <w:t>5.6</w:t>
+            </w:r>
+          </w:p>
+        </w:tc>
+        <w:tc>
+          <w:tcPr>
+            <w:tcW w:w="8785" w:type="dxa"/>
+          </w:tcPr>
+          <w:p>
+            <w:pPr>
+              <w:ind w:firstLine="0"/>
+            </w:pPr>
+            <w:r>
+              <w:t>П</w:t>
+            </w:r>
+            <w:r>
+              <w:t>ротоколы обмена данных</w:t>
+            </w:r>
+          </w:p>
+        </w:tc>
+        <w:tc>
+          <w:tcPr>
+            <w:tcW w:w="560" w:type="dxa"/>
+          </w:tcPr>
+          <w:p>
+            <w:pPr>
+              <w:ind w:firstLine="0"/>
+            </w:pPr>
+          </w:p>
+        </w:tc>
+      </w:tr>
+      <w:tr>
+        <w:tc>
+          <w:tcPr>
+            <w:tcW w:w="566" w:type="dxa"/>
+          </w:tcPr>
+          <w:p>
+            <w:pPr>
+              <w:ind w:firstLine="0"/>
+            </w:pPr>
+            <w:r>
+              <w:t>5.7</w:t>
+            </w:r>
+          </w:p>
+        </w:tc>
+        <w:tc>
+          <w:tcPr>
+            <w:tcW w:w="8785" w:type="dxa"/>
+          </w:tcPr>
+          <w:p>
+            <w:pPr>
+              <w:ind w:firstLine="0"/>
+            </w:pPr>
+            <w:r>
+              <w:t>О</w:t>
+            </w:r>
+            <w:r>
+              <w:t>писание монтажной схемы (схемы внешних соединений)</w:t>
+            </w:r>
+          </w:p>
+        </w:tc>
+        <w:tc>
+          <w:tcPr>
+            <w:tcW w:w="560" w:type="dxa"/>
+          </w:tcPr>
+          <w:p>
+            <w:pPr>
+              <w:ind w:firstLine="0"/>
+            </w:pPr>
+          </w:p>
+        </w:tc>
+      </w:tr>
+      <w:tr>
+        <w:tc>
+          <w:tcPr>
+            <w:tcW w:w="566" w:type="dxa"/>
+          </w:tcPr>
+          <w:p>
+            <w:pPr>
+              <w:ind w:firstLine="0"/>
+            </w:pPr>
+            <w:r>
+              <w:t>5.8</w:t>
+            </w:r>
+          </w:p>
+        </w:tc>
+        <w:tc>
+          <w:tcPr>
+            <w:tcW w:w="8785" w:type="dxa"/>
+          </w:tcPr>
+          <w:p>
+            <w:pPr>
+              <w:ind w:firstLine="0"/>
+            </w:pPr>
+            <w:r>
+              <w:t>О</w:t>
+            </w:r>
+            <w:r>
+              <w:t>рганизация монтажа, ремонта и обслуживания средств измерения и автоматизации</w:t>
+            </w:r>
+            <w:r>
+              <w:t>.</w:t>
+            </w:r>
+          </w:p>
+        </w:tc>
+        <w:tc>
+          <w:tcPr>
+            <w:tcW w:w="560" w:type="dxa"/>
+          </w:tcPr>
+          <w:p>
+            <w:pPr>
+              <w:ind w:firstLine="0"/>
+            </w:pPr>
+          </w:p>
+        </w:tc>
+      </w:tr>
+      <w:tr>
+        <w:tc>
+          <w:tcPr>
+            <w:tcW w:w="566" w:type="dxa"/>
+          </w:tcPr>
+          <w:p>
+            <w:pPr>
+              <w:ind w:firstLine="0"/>
+            </w:pPr>
+            <w:r>
+              <w:t>6</w:t>
+            </w:r>
+          </w:p>
+        </w:tc>
+        <w:tc>
+          <w:tcPr>
+            <w:tcW w:w="8785" w:type="dxa"/>
+          </w:tcPr>
+          <w:p>
+            <w:pPr>
+              <w:ind w:firstLine="0"/>
+            </w:pPr>
+            <w:r>
+              <w:t>БЕЗОПАСНОСТЬ И ЭКОЛОГИЧНОСТЬ ТЕХ.ПРОЦЕССА</w:t>
+            </w:r>
+          </w:p>
+        </w:tc>
+        <w:tc>
+          <w:tcPr>
+            <w:tcW w:w="560" w:type="dxa"/>
+          </w:tcPr>
+          <w:p>
+            <w:pPr>
+              <w:ind w:firstLine="0"/>
+            </w:pPr>
+          </w:p>
+        </w:tc>
+      </w:tr>
+      <w:tr>
+        <w:tc>
+          <w:tcPr>
+            <w:tcW w:w="566" w:type="dxa"/>
+          </w:tcPr>
+          <w:p>
+            <w:pPr>
+              <w:ind w:firstLine="0"/>
+            </w:pPr>
+            <w:r>
+              <w:t>7</w:t>
+            </w:r>
+          </w:p>
+        </w:tc>
+        <w:tc>
+          <w:tcPr>
+            <w:tcW w:w="8785" w:type="dxa"/>
+          </w:tcPr>
+          <w:p>
+            <w:pPr>
+              <w:ind w:firstLine="0"/>
+            </w:pPr>
+            <w:r>
+              <w:t>ТЕХНИКО-ЭКОНОМИЧЕСКИЕ ПОКАЗАТЕЛИ</w:t>
+            </w:r>
+          </w:p>
+        </w:tc>
+        <w:tc>
+          <w:tcPr>
+            <w:tcW w:w="560" w:type="dxa"/>
+          </w:tcPr>
+          <w:p>
+            <w:pPr>
+              <w:ind w:firstLine="0"/>
+            </w:pPr>
+            <w:r>
+              <w:t>20</w:t>
+            </w:r>
+          </w:p>
+        </w:tc>
+      </w:tr>
+      <w:tr>
+        <w:tc>
+          <w:tcPr>
+            <w:tcW w:w="566" w:type="dxa"/>
+          </w:tcPr>
+          <w:p>
+            <w:pPr>
+              <w:ind w:firstLine="0"/>
+            </w:pPr>
+          </w:p>
+        </w:tc>
+        <w:tc>
+          <w:tcPr>
+            <w:tcW w:w="8785" w:type="dxa"/>
+          </w:tcPr>
+          <w:p>
+            <w:pPr>
+              <w:ind w:firstLine="0"/>
+            </w:pPr>
+            <w:r>
               <w:t>Вывод</w:t>
             </w:r>
-            <w:r>
-              <w:rPr>
-                <w:rStyle w:val="a5"/>
-                <w:webHidden/>
-              </w:rPr>
-              <w:tab/>
-            </w:r>
-            <w:r>
-              <w:rPr>
-                <w:rStyle w:val="a5"/>
-                <w:webHidden/>
-              </w:rPr>
-              <w:fldChar w:fldCharType="begin"/>
-            </w:r>
-            <w:r>
-              <w:rPr>
-                <w:rStyle w:val="a5"/>
-                <w:webHidden/>
-              </w:rPr>
-              <w:instrText xml:space="preserve"> PAGEREF _Toc104230578 \h </w:instrText>
-            </w:r>
-            <w:r>
-              <w:rPr>
-                <w:rStyle w:val="a5"/>
-                <w:webHidden/>
-              </w:rPr>
-            </w:r>
-            <w:r>
-              <w:rPr>
-                <w:rStyle w:val="a5"/>
-                <w:webHidden/>
-              </w:rPr>
-              <w:fldChar w:fldCharType="separate"/>
-            </w:r>
-            <w:r>
-              <w:rPr>
-                <w:rStyle w:val="a5"/>
-                <w:webHidden/>
-              </w:rPr>
-              <w:t>52</w:t>
-            </w:r>
-            <w:r>
-              <w:rPr>
-                <w:rStyle w:val="a5"/>
-                <w:webHidden/>
-              </w:rPr>
-              <w:fldChar w:fldCharType="end"/>
-            </w:r>
-          </w:hyperlink>
-        </w:p>
-        <w:p>
-          <w:pPr>
-            <w:pStyle w:val="11"/>
-            <w:rPr>
-              <w:rFonts w:eastAsiaTheme="minorEastAsia"/>
-              <w:lang w:eastAsia="ru-RU"/>
-            </w:rPr>
-          </w:pPr>
-          <w:hyperlink r:id="rId26" w:anchor="_Toc104230579" w:history="1">
-            <w:r>
-              <w:rPr>
-                <w:rStyle w:val="a5"/>
-              </w:rPr>
+          </w:p>
+        </w:tc>
+        <w:tc>
+          <w:tcPr>
+            <w:tcW w:w="560" w:type="dxa"/>
+          </w:tcPr>
+          <w:p>
+            <w:pPr>
+              <w:ind w:firstLine="0"/>
+            </w:pPr>
+            <w:r>
+              <w:t>39</w:t>
+            </w:r>
+          </w:p>
+        </w:tc>
+      </w:tr>
+      <w:tr>
+        <w:tc>
+          <w:tcPr>
+            <w:tcW w:w="566" w:type="dxa"/>
+          </w:tcPr>
+          <w:p>
+            <w:pPr>
+              <w:ind w:firstLine="0"/>
+            </w:pPr>
+          </w:p>
+        </w:tc>
+        <w:tc>
+          <w:tcPr>
+            <w:tcW w:w="8785" w:type="dxa"/>
+          </w:tcPr>
+          <w:p>
+            <w:pPr>
+              <w:ind w:firstLine="0"/>
+            </w:pPr>
+            <w:r>
               <w:t>Список литературы</w:t>
             </w:r>
-            <w:r>
-              <w:rPr>
-                <w:rStyle w:val="a5"/>
-                <w:webHidden/>
-              </w:rPr>
-              <w:tab/>
-            </w:r>
-            <w:r>
-              <w:rPr>
-                <w:rStyle w:val="a5"/>
-                <w:webHidden/>
-              </w:rPr>
-              <w:fldChar w:fldCharType="begin"/>
-            </w:r>
-            <w:r>
-              <w:rPr>
-                <w:rStyle w:val="a5"/>
-                <w:webHidden/>
-              </w:rPr>
-              <w:instrText xml:space="preserve"> PAGEREF _Toc104230579 \h </w:instrText>
-            </w:r>
-            <w:r>
-              <w:rPr>
-                <w:rStyle w:val="a5"/>
-                <w:webHidden/>
-              </w:rPr>
-            </w:r>
-            <w:r>
-              <w:rPr>
-                <w:rStyle w:val="a5"/>
-                <w:webHidden/>
-              </w:rPr>
-              <w:fldChar w:fldCharType="separate"/>
-            </w:r>
-            <w:r>
-              <w:rPr>
-                <w:rStyle w:val="a5"/>
-                <w:webHidden/>
-              </w:rPr>
-              <w:t>53</w:t>
-            </w:r>
-            <w:r>
-              <w:rPr>
-                <w:rStyle w:val="a5"/>
-                <w:webHidden/>
-              </w:rPr>
-              <w:fldChar w:fldCharType="end"/>
-            </w:r>
-          </w:hyperlink>
-        </w:p>
-        <w:p>
-          <w:pPr>
-            <w:pStyle w:val="11"/>
-            <w:rPr>
-              <w:rFonts w:asciiTheme="minorHAnsi" w:hAnsiTheme="minorHAnsi"/>
-              <w:sz w:val="22"/>
-            </w:rPr>
-          </w:pPr>
-          <w:r>
-            <w:fldChar w:fldCharType="end"/>
-          </w:r>
-        </w:p>
-      </w:sdtContent>
-    </w:sdt>
-    <w:p/>
+          </w:p>
+        </w:tc>
+        <w:tc>
+          <w:tcPr>
+            <w:tcW w:w="560" w:type="dxa"/>
+          </w:tcPr>
+          <w:p>
+            <w:pPr>
+              <w:ind w:firstLine="0"/>
+            </w:pPr>
+            <w:r>
+              <w:t>40</w:t>
+            </w:r>
+          </w:p>
+        </w:tc>
+      </w:tr>
+    </w:tbl>
     <w:p>
       <w:pPr>
         <w:spacing w:line="259" w:lineRule="auto"/>
@@ -1798,13 +1236,11 @@
     <w:p>
       <w:pPr>
         <w:rPr>
-          <w:sz w:val="28"/>
           <w:szCs w:val="28"/>
         </w:rPr>
       </w:pPr>
       <w:r>
         <w:rPr>
-          <w:sz w:val="28"/>
           <w:szCs w:val="28"/>
         </w:rPr>
         <w:t xml:space="preserve">Узел дозировки винилацетата является общим для двух потоков (систем). </w:t>
@@ -1820,28 +1256,24 @@
       </w:r>
       <w:r>
         <w:rPr>
-          <w:sz w:val="28"/>
           <w:szCs w:val="28"/>
         </w:rPr>
         <w:t xml:space="preserve"> с установки ректификации или из ёмкостей хран</w:t>
       </w:r>
       <w:r>
         <w:rPr>
-          <w:sz w:val="28"/>
           <w:szCs w:val="28"/>
         </w:rPr>
         <w:t xml:space="preserve">ения подаётся по трубопроводу в </w:t>
       </w:r>
       <w:r>
         <w:rPr>
-          <w:sz w:val="28"/>
           <w:szCs w:val="28"/>
         </w:rPr>
         <w:t>приёмник винилацетата (поз. С-</w:t>
       </w:r>
       <w:r>
         <w:rPr>
-          <w:sz w:val="28"/>
           <w:szCs w:val="28"/>
           <w:lang w:val="en-US"/>
         </w:rPr>
@@ -1849,7 +1281,6 @@
       </w:r>
       <w:r>
         <w:rPr>
-          <w:sz w:val="28"/>
           <w:szCs w:val="28"/>
         </w:rPr>
         <w:t xml:space="preserve">), откуда самотёком через фильтры (поз. С 3/1÷2) поступает на всасывание дозировочных насосов (поз. С 4/1÷4).  Два насоса - рабочие, два - резервных. </w:t>
@@ -1858,13 +1289,11 @@
     <w:p>
       <w:pPr>
         <w:rPr>
-          <w:sz w:val="28"/>
           <w:szCs w:val="28"/>
         </w:rPr>
       </w:pPr>
       <w:r>
         <w:rPr>
-          <w:sz w:val="28"/>
           <w:szCs w:val="28"/>
         </w:rPr>
         <w:t xml:space="preserve">Дозировочными насосами (поз. С 4/1÷4) винилацетат непрерывно подается в линию возвратной смеси высокого давления, выходящей из газоочистителя поз. 4/3.5. Производительность дозировочного насоса винилацетата изменяется вручную за </w:t>
@@ -1874,7 +1303,6 @@
       </w:r>
       <w:r>
         <w:rPr>
-          <w:sz w:val="28"/>
           <w:szCs w:val="28"/>
         </w:rPr>
         <w:t xml:space="preserve"> изменения количества ходов насоса со щита управления в корп.0504, в зависимости от содержания винилацетата в </w:t>
@@ -1882,7 +1310,6 @@
       <w:proofErr w:type="spellStart"/>
       <w:r>
         <w:rPr>
-          <w:sz w:val="28"/>
           <w:szCs w:val="28"/>
         </w:rPr>
         <w:t>сэвилене</w:t>
@@ -1891,7 +1318,11 @@
     </w:p>
     <w:p>
       <w:r>
-        <w:t>Трубопровод от отделителей высокого давления до первого по ходу газа сепаратора (4/3.4.1а) за счет оснащения рубашкой, в которую подается горячая вода с температурой (145-175)</w:t>
+        <w:t xml:space="preserve">Трубопровод от отделителей высокого давления до первого по ходу газа сепаратора (4/3.4.1а) за счет оснащения рубашкой, в которую подается горячая вода </w:t>
+      </w:r>
+      <w:r>
+        <w:lastRenderedPageBreak/>
+        <w:t>с температурой (145-175)</w:t>
       </w:r>
       <w:r>
         <w:rPr>
@@ -1929,25 +1360,122 @@
         <w:t xml:space="preserve">№ </w:t>
       </w:r>
       <w:r>
-        <w:t xml:space="preserve">104а, управляемый автоматически со щита управления системы «А» сбрасывается в существующую линию сброса низкомолекулярного сэвилена в емкость поз. С-31. Продувка от </w:t>
-      </w:r>
-      <w:r>
+        <w:t>104а, управляемый автоматически со щита управления системы «А» сбрасывается в существующую линию сброса низкомолекулярного сэвилена в емкость поз. С-31. Продувка от низкомолекулярного сэв</w:t>
+      </w:r>
+      <w:r>
+        <w:t>илена сепараторов (поз. 4/3.4.1</w:t>
+      </w:r>
+      <w:r>
+        <w:t>, 4/3.4.1-3) и газоочистителя системы «А» осуществляется вручную, открытием клапанов №104а, 104-107 со щита управления системы «А».</w:t>
+      </w:r>
+    </w:p>
+    <w:p>
+      <w:r>
+        <w:t>Из сепаратора (поз. 4/3.4.1</w:t>
+      </w:r>
+      <w:r>
+        <w:t xml:space="preserve">) возвратная смесь через первую ступень холодильника (поз. 4/3.1) направляется в сепаратор (поз. 4/3.4.1). Дальнейшее описание системы очистки возвратного газа высокого давления приведено ниже, в подпункте Б). </w:t>
+      </w:r>
+    </w:p>
+    <w:p>
+      <w:pPr>
+        <w:rPr>
+          <w:b/>
+        </w:rPr>
+      </w:pPr>
+      <w:r>
+        <w:t>Циклонные сепараторы высокого давления служат для отделения возвратного газа от уносимого им низкомолекулярного сэвилена.</w:t>
+      </w:r>
+    </w:p>
+    <w:p>
+      <w:pPr>
+        <w:rPr>
+          <w:b/>
+        </w:rPr>
+      </w:pPr>
+      <w:r>
+        <w:t>Сепараторы обогреваются горячей водой с температурой около (145-175)</w:t>
+      </w:r>
+      <w:r>
+        <w:rPr>
+          <w:vertAlign w:val="superscript"/>
+        </w:rPr>
+        <w:t>0</w:t>
+      </w:r>
+      <w:r>
+        <w:t>С, поступающей в рубашки сепараторов из зоны охлаждения реактора. После первой ступени холодильника возвратный газ охлаждается до 150</w:t>
+      </w:r>
+      <w:r>
+        <w:rPr>
+          <w:vertAlign w:val="superscript"/>
+        </w:rPr>
+        <w:t>0</w:t>
+      </w:r>
+      <w:r>
+        <w:t>С, после второй ступени - до (80÷120)</w:t>
+      </w:r>
+      <w:r>
+        <w:rPr>
+          <w:vertAlign w:val="superscript"/>
+        </w:rPr>
+        <w:t>0</w:t>
+      </w:r>
+      <w:r>
+        <w:t xml:space="preserve">С, после третьей ступени до (30-65) </w:t>
+      </w:r>
+      <w:r>
+        <w:rPr>
+          <w:vertAlign w:val="superscript"/>
+        </w:rPr>
+        <w:t>0</w:t>
+      </w:r>
+      <w:r>
+        <w:t>С. Система регулировки расхода воды на холодильнике ручная, отдельная для всех трех секций.</w:t>
+      </w:r>
+    </w:p>
+    <w:p>
+      <w:r>
+        <w:t xml:space="preserve">Каждая секция холодильника с циклонным сепаратором может быть первой по ходу горячего возвратного газа. Для переключения секций имеется система соединительных перемычек и запорных вентилей. Возможен вариант работы без переключения секций. В этом случае газ последовательно проходит через сепараторы, между которыми расположены </w:t>
+      </w:r>
+      <w:r>
+        <w:rPr>
+          <w:lang w:val="en-US"/>
+        </w:rPr>
+        <w:t>I</w:t>
+      </w:r>
+      <w:r>
+        <w:t xml:space="preserve">, </w:t>
+      </w:r>
+      <w:r>
+        <w:rPr>
+          <w:lang w:val="en-US"/>
+        </w:rPr>
+        <w:t>II</w:t>
+      </w:r>
+      <w:r>
+        <w:t xml:space="preserve">, </w:t>
+      </w:r>
+      <w:r>
+        <w:rPr>
+          <w:lang w:val="en-US"/>
+        </w:rPr>
+        <w:t>III</w:t>
+      </w:r>
+      <w:r>
+        <w:t xml:space="preserve"> секции холодильника. После третьей ступени холодильника (поз. 4/3.1) возвратный газ высокого давления поступает в газоочиститель (поз. 4/3.5). Откуда возвратный газ высокого давления </w:t>
+      </w:r>
+      <w:r>
+        <w:rPr>
+          <w:bCs/>
+        </w:rPr>
+        <w:t xml:space="preserve">поступает в отделение компрессии на металлические фильтры (поз. 3/3.9), где </w:t>
+      </w:r>
+      <w:r>
+        <w:rPr>
+          <w:bCs/>
+        </w:rPr>
         <w:lastRenderedPageBreak/>
-        <w:t>низкомолекулярного сэв</w:t>
-      </w:r>
-      <w:r>
-        <w:t>илена сепараторов (поз. 4/3.4.1</w:t>
-      </w:r>
-      <w:r>
-        <w:t>, 4/3.4.1-3) и газоочистителя системы «А» осуществляется вручную, открытием клапанов №104а, 104-107 со щита управления системы «А».</w:t>
-      </w:r>
-    </w:p>
-    <w:p>
-      <w:r>
-        <w:t>Из сепаратора (поз. 4/3.4.1</w:t>
-      </w:r>
-      <w:r>
-        <w:t xml:space="preserve">) возвратная смесь через первую ступень холодильника (поз. 4/3.1) направляется в сепаратор (поз. 4/3.4.1). Дальнейшее описание системы очистки возвратного газа высокого давления приведено ниже, в подпункте Б). </w:t>
+        <w:t>очищается от твердых частиц сэвилена, после чего подается в смеситель высокого давления (поз. 3/3.5).</w:t>
       </w:r>
     </w:p>
     <w:p>
@@ -1957,7 +1485,7 @@
         </w:rPr>
       </w:pPr>
       <w:r>
-        <w:t>Циклонные сепараторы высокого давления служат для отделения возвратного газа от уносимого им низкомолекулярного сэвилена.</w:t>
+        <w:t>Узел очистки и охлаждения этилен-винил ацетатной смеси низкого давления является общим для двух потоков (систем). Этилен-винил ацетатная смесь низкого давления из отделителя низкого давления (поз. 4А/1) и из сборника низкомолекулярного сополимера (поз. С-31) поступает в сепаратор (поз. С-32), где происходит частичное отделение газа от низкомолекулярного сополимера за счет снижения температуры. Из сепаратора (поз. С-32) возвратный газ низкого давления поступает в водяной холодильник (поз. С-33), состоящий из 2-х секций.</w:t>
       </w:r>
     </w:p>
     <w:p>
@@ -1967,7 +1495,7 @@
         </w:rPr>
       </w:pPr>
       <w:r>
-        <w:t>Сепараторы обогреваются горячей водой с температурой около (145-175)</w:t>
+        <w:t>В 1-ой секции смесь охлаждается до (60-70)</w:t>
       </w:r>
       <w:r>
         <w:rPr>
@@ -1976,7 +1504,12 @@
         <w:t>0</w:t>
       </w:r>
       <w:r>
-        <w:t>С, поступающей в рубашки сепараторов из зоны охлаждения реактора. После первой ступени холодильника возвратный газ охлаждается до 150</w:t>
+        <w:t>С и поступает в отделитель низкомолекулярного сополимера (поз. С-34), где газ отделяется от низкомолекулярного сополимера (винилацетат при этой температуре практически не конденсируется).</w:t>
+      </w:r>
+    </w:p>
+    <w:p>
+      <w:r>
+        <w:t>Далее смесь поступает во 2-ю секцию водяного холодильника, где охлаждается до (40-50)</w:t>
       </w:r>
       <w:r>
         <w:rPr>
@@ -1985,7 +1518,12 @@
         <w:t>0</w:t>
       </w:r>
       <w:r>
-        <w:t>С, после второй ступени - до (80÷120)</w:t>
+        <w:t>С, и частично, конденсируется винилацетат.</w:t>
+      </w:r>
+    </w:p>
+    <w:p>
+      <w:r>
+        <w:t>Сконденсированный винилацетат с газом поступает в отделитель винилацетата (поз. С-35), где происходит отделение винилацетата от газовой смеси, а газ сверху выходит в рассольный холодильник поз. С-36/1-2, состоящий из двух секций, для охлаждения до (минус 5 - 0)</w:t>
       </w:r>
       <w:r>
         <w:rPr>
@@ -1994,195 +1532,88 @@
         <w:t>0</w:t>
       </w:r>
       <w:r>
-        <w:t xml:space="preserve">С, после третьей ступени до (30-65) </w:t>
-      </w:r>
-      <w:r>
-        <w:rPr>
-          <w:vertAlign w:val="superscript"/>
-        </w:rPr>
-        <w:t>0</w:t>
-      </w:r>
-      <w:r>
-        <w:t>С. Система регулировки расхода воды на холодильнике ручная, отдельная для всех трех секций.</w:t>
-      </w:r>
-    </w:p>
-    <w:p>
-      <w:r>
-        <w:t xml:space="preserve">Каждая секция холодильника с циклонным сепаратором может быть первой по ходу горячего возвратного газа. Для переключения секций имеется система соединительных перемычек и запорных вентилей. Возможен вариант работы без переключения секций. В этом случае газ последовательно проходит через сепараторы, между которыми расположены </w:t>
+        <w:t>С и конденсации винилацетата.</w:t>
+      </w:r>
+    </w:p>
+    <w:p>
+      <w:r>
+        <w:t>После каждой секции рассольного холодильника установлены отделители винилацетата (поз. С-37/1-2)</w:t>
+      </w:r>
+      <w:r>
+        <w:rPr>
+          <w:vertAlign w:val="subscript"/>
+        </w:rPr>
+        <w:t>,</w:t>
+      </w:r>
+      <w:r>
+        <w:t xml:space="preserve"> где сконденсированный винилацетат отделяется. Из отделителей (поз. С-35 и </w:t>
       </w:r>
       <w:r>
         <w:rPr>
           <w:lang w:val="en-US"/>
         </w:rPr>
-        <w:t>I</w:t>
-      </w:r>
-      <w:r>
-        <w:t xml:space="preserve">, </w:t>
+        <w:t>C</w:t>
+      </w:r>
+      <w:r>
+        <w:t xml:space="preserve">-37/1-2) винилацетат через отсечные клапаны сбрасывается в сборник отработанного винилацетата (поз. С-38). Уровень винилацетата в отделителях (поз. С-35 и </w:t>
       </w:r>
       <w:r>
         <w:rPr>
           <w:lang w:val="en-US"/>
         </w:rPr>
-        <w:t>II</w:t>
-      </w:r>
-      <w:r>
-        <w:t xml:space="preserve">, </w:t>
+        <w:t>C</w:t>
+      </w:r>
+      <w:r>
+        <w:t>-37) поддерживается в пределах (10-40) % с помощью клапанов поз. 234С и поз. 286</w:t>
       </w:r>
       <w:r>
         <w:rPr>
           <w:lang w:val="en-US"/>
         </w:rPr>
-        <w:t>III</w:t>
-      </w:r>
-      <w:r>
-        <w:t xml:space="preserve"> секции холодильника. После третьей ступени холодильника (поз. 4/3.1) возвратный газ высокого давления поступает в газоочиститель (поз. 4/3.5). Откуда возвратный газ высокого давления </w:t>
+        <w:t>C</w:t>
+      </w:r>
+      <w:r>
+        <w:t>.</w:t>
+      </w:r>
+    </w:p>
+    <w:p>
+      <w:r>
+        <w:t xml:space="preserve">Выходящий из отделителя (поз. С-37) возвратный газ низкого давления содержащий (5-10) % винилацетата, поступает </w:t>
       </w:r>
       <w:r>
         <w:rPr>
           <w:bCs/>
         </w:rPr>
-        <w:t>поступает в отделение компрессии на металлические фильтры (поз. 3/3.9), где очищается от твердых частиц сэвилена, после чего подается в смеситель высокого давления (поз. 3/3.5).</w:t>
-      </w:r>
-    </w:p>
-    <w:p>
-      <w:pPr>
-        <w:rPr>
-          <w:b/>
-        </w:rPr>
-      </w:pPr>
-      <w:r>
-        <w:t>Узел очистки и охлаждения этилен-винил ацетатной смеси низкого давления является общим для двух потоков (систем). Этилен-винил ацетатная смесь низкого давления из отделителя низкого давления (поз. 4А/1) и из сборника низкомолекулярного сополимера (поз. С-31) поступает в сепаратор (поз. С-32), где происходит частичное отделение газа от низкомолекулярного сополимера за счет снижения температуры. Из сепаратора (поз. С-32) возвратный газ низкого давления поступает в водяной холодильник (поз. С-33), состоящий из 2-х секций.</w:t>
-      </w:r>
-    </w:p>
-    <w:p>
-      <w:pPr>
-        <w:rPr>
-          <w:b/>
-        </w:rPr>
-      </w:pPr>
-      <w:r>
-        <w:t>В 1-ой секции смесь охлаждается до (60-70)</w:t>
-      </w:r>
-      <w:r>
-        <w:rPr>
-          <w:vertAlign w:val="superscript"/>
-        </w:rPr>
-        <w:t>0</w:t>
-      </w:r>
-      <w:r>
-        <w:t>С и поступает в отделитель низкомолекулярного сополимера (поз. С-34), где газ отделяется от низкомолекулярного сополимера (винилацетат при этой температуре практически не конденсируется).</w:t>
-      </w:r>
-    </w:p>
-    <w:p>
-      <w:r>
-        <w:t>Далее смесь поступает во 2-ю секцию водяного холодильника, где охлаждается до (40-50)</w:t>
-      </w:r>
-      <w:r>
-        <w:rPr>
-          <w:vertAlign w:val="superscript"/>
-        </w:rPr>
-        <w:t>0</w:t>
-      </w:r>
-      <w:r>
-        <w:t>С, и частично, конденсируется винилацетат.</w:t>
-      </w:r>
-    </w:p>
-    <w:p>
-      <w:r>
-        <w:t xml:space="preserve">Сконденсированный винилацетат с газом поступает в отделитель винилацетата (поз. С-35), где происходит отделение винилацетата от газовой смеси, а газ сверху выходит в рассольный </w:t>
-      </w:r>
-      <w:r>
+        <w:t xml:space="preserve">на окончательную очистку </w:t>
+      </w:r>
+      <w:r>
+        <w:t xml:space="preserve">в металлокерамический фильтр (поз. С-40/1-2), где </w:t>
+      </w:r>
+      <w:r>
+        <w:rPr>
+          <w:bCs/>
+        </w:rPr>
+        <w:t xml:space="preserve">происходит отделение </w:t>
+      </w:r>
+      <w:r>
+        <w:t>газа от при</w:t>
+      </w:r>
+      <w:r>
+        <w:rPr>
+          <w:bCs/>
+        </w:rPr>
+        <w:t xml:space="preserve">месей и низкомолекулярного </w:t>
+      </w:r>
+      <w:r>
+        <w:t>сэвилена.</w:t>
+      </w:r>
+    </w:p>
+    <w:p>
+      <w:r>
+        <w:rPr>
+          <w:bCs/>
+        </w:rPr>
         <w:lastRenderedPageBreak/>
-        <w:t>холодильник поз. С-36/1-2, состоящий из двух секций, для охлаждения до (минус 5 - 0)</w:t>
-      </w:r>
-      <w:r>
-        <w:rPr>
-          <w:vertAlign w:val="superscript"/>
-        </w:rPr>
-        <w:t>0</w:t>
-      </w:r>
-      <w:r>
-        <w:t>С и конденсации винилацетата.</w:t>
-      </w:r>
-    </w:p>
-    <w:p>
-      <w:r>
-        <w:t>После каждой секции рассольного холодильника установлены отделители винилацетата (поз. С-37/1-2)</w:t>
-      </w:r>
-      <w:r>
-        <w:rPr>
-          <w:vertAlign w:val="subscript"/>
-        </w:rPr>
-        <w:t>,</w:t>
-      </w:r>
-      <w:r>
-        <w:t xml:space="preserve"> где сконденсированный винилацетат отделяется. Из отделителей (поз. С-35 и </w:t>
-      </w:r>
-      <w:r>
-        <w:rPr>
-          <w:lang w:val="en-US"/>
-        </w:rPr>
-        <w:t>C</w:t>
-      </w:r>
-      <w:r>
-        <w:t xml:space="preserve">-37/1-2) винилацетат через отсечные клапаны сбрасывается в сборник отработанного винилацетата (поз. С-38). Уровень винилацетата в отделителях (поз. С-35 и </w:t>
-      </w:r>
-      <w:r>
-        <w:rPr>
-          <w:lang w:val="en-US"/>
-        </w:rPr>
-        <w:t>C</w:t>
-      </w:r>
-      <w:r>
-        <w:t>-37) поддерживается в пределах (10-40) % с помощью клапанов поз. 234С и поз. 286</w:t>
-      </w:r>
-      <w:r>
-        <w:rPr>
-          <w:lang w:val="en-US"/>
-        </w:rPr>
-        <w:t>C</w:t>
-      </w:r>
-      <w:r>
-        <w:t>.</w:t>
-      </w:r>
-    </w:p>
-    <w:p>
-      <w:r>
-        <w:t xml:space="preserve">Выходящий из отделителя (поз. С-37) возвратный газ низкого давления содержащий (5-10) % винилацетата, поступает </w:t>
-      </w:r>
-      <w:r>
-        <w:rPr>
-          <w:bCs/>
-        </w:rPr>
-        <w:t xml:space="preserve">на окончательную очистку </w:t>
-      </w:r>
-      <w:r>
-        <w:t xml:space="preserve">в металлокерамический фильтр (поз. С-40/1-2), где </w:t>
-      </w:r>
-      <w:r>
-        <w:rPr>
-          <w:bCs/>
-        </w:rPr>
-        <w:t xml:space="preserve">происходит отделение </w:t>
-      </w:r>
-      <w:r>
-        <w:t>газа от при</w:t>
-      </w:r>
-      <w:r>
-        <w:rPr>
-          <w:bCs/>
-        </w:rPr>
-        <w:t xml:space="preserve">месей и низкомолекулярного </w:t>
-      </w:r>
-      <w:r>
-        <w:t>сэвилена.</w:t>
-      </w:r>
-    </w:p>
-    <w:p>
-      <w:r>
-        <w:rPr>
-          <w:bCs/>
-        </w:rPr>
         <w:t>Во всей системе очистки возвратного газа низкого давления давление</w:t>
       </w:r>
       <w:r>
@@ -2362,100 +1793,9 @@
         </w:rPr>
         <w:t>применением инициаторов радикального типа, степень гомогенизации – смешивание в расплаве полиэтилена.</w:t>
       </w:r>
-    </w:p>
-    <w:p>
-      <w:pPr>
-        <w:ind w:left="851" w:firstLine="0"/>
-      </w:pPr>
-      <w:r>
-        <w:t>Реактор представляет собой аппарат из последовательно соединенных 33-х труб 70x18 мм (внутренний диаметр 34мм).</w:t>
-      </w:r>
-    </w:p>
-    <w:p>
-      <w:r>
-        <w:t>Водяной пар с давлением 10-13 кгс/с</w:t>
-      </w:r>
-      <w:r>
-        <w:rPr>
-          <w:vertAlign w:val="superscript"/>
-        </w:rPr>
-        <w:t>2</w:t>
-      </w:r>
-    </w:p>
-    <w:p>
-      <w:r>
-        <w:t>Температура парового конденсата 90-100</w:t>
-      </w:r>
-      <w:r>
-        <w:rPr>
-          <w:rFonts w:cs="Times New Roman"/>
-        </w:rPr>
-        <w:t>°</w:t>
-      </w:r>
-      <w:r>
-        <w:t>С</w:t>
-      </w:r>
-    </w:p>
-    <w:p>
-      <w:r>
-        <w:t>Диаметр 1000 мм</w:t>
-      </w:r>
-    </w:p>
-    <w:p>
-      <w:r>
-        <w:t xml:space="preserve">Длина </w:t>
-      </w:r>
-      <w:r>
-        <w:t>350 м</w:t>
-      </w:r>
-    </w:p>
-    <w:p>
-      <w:pPr>
-        <w:rPr>
-          <w:vertAlign w:val="superscript"/>
-        </w:rPr>
-      </w:pPr>
-      <w:r>
-        <w:t>Объем 1,25 м</w:t>
-      </w:r>
-      <w:r>
-        <w:rPr>
-          <w:vertAlign w:val="superscript"/>
-        </w:rPr>
-        <w:t>3</w:t>
-      </w:r>
-    </w:p>
-    <w:p>
-      <w:r>
-        <w:t>Давле</w:t>
-      </w:r>
-      <w:r>
-        <w:t>ние рабочее до 150 Мпа</w:t>
-      </w:r>
-    </w:p>
-    <w:p>
-      <w:r>
-        <w:t>Температура рабочая до 115</w:t>
-      </w:r>
-      <w:r>
-        <w:rPr>
-          <w:rFonts w:cs="Times New Roman"/>
-        </w:rPr>
-        <w:t>°</w:t>
-      </w:r>
-      <w:r>
-        <w:t>С</w:t>
-      </w:r>
-    </w:p>
-    <w:p>
-      <w:r>
-        <w:t>Среда этилен с винилацетатом</w:t>
-      </w:r>
-    </w:p>
-    <w:p>
-      <w:pPr>
-        <w:ind w:firstLine="0"/>
-      </w:pPr>
+      <w:r>
+        <w:t xml:space="preserve"> </w:t>
+      </w:r>
     </w:p>
     <w:p>
       <w:pPr>
@@ -2477,50 +1817,9 @@
       <w:r>
         <w:t>высокого давления служат для отделения возвратного газа от уносимого им низкомолекулярного сэвилена.</w:t>
       </w:r>
-    </w:p>
-    <w:p>
-      <w:pPr>
-        <w:ind w:left="851" w:firstLine="0"/>
-      </w:pPr>
-      <w:r>
-        <w:t xml:space="preserve">Среда – </w:t>
-      </w:r>
-      <w:r>
-        <w:t>этилен с винилацетатом</w:t>
-      </w:r>
-    </w:p>
-    <w:p>
-      <w:r>
-        <w:t xml:space="preserve">Давление рабочее </w:t>
-      </w:r>
-      <w:r>
-        <w:t xml:space="preserve">0,15-0,9 </w:t>
-      </w:r>
-      <w:r>
-        <w:t>МПа.</w:t>
-      </w:r>
-    </w:p>
-    <w:p>
-      <w:r>
-        <w:t xml:space="preserve">Температура рабочая </w:t>
-      </w:r>
-      <w:r>
-        <w:t>60-70</w:t>
-      </w:r>
-      <w:r>
-        <w:rPr>
-          <w:rFonts w:cs="Times New Roman"/>
-        </w:rPr>
-        <w:t>°</w:t>
-      </w:r>
-      <w:r>
-        <w:t>С</w:t>
-      </w:r>
-    </w:p>
-    <w:p>
-      <w:pPr>
-        <w:ind w:firstLine="0"/>
-      </w:pPr>
+      <w:r>
+        <w:t xml:space="preserve"> </w:t>
+      </w:r>
     </w:p>
     <w:p>
       <w:pPr>
@@ -2529,11 +1828,6 @@
           <w:ilvl w:val="0"/>
           <w:numId w:val="7"/>
         </w:numPr>
-        <w:rPr>
-          <w:rFonts w:ascii="Century" w:hAnsi="Century"/>
-          <w:sz w:val="22"/>
-          <w:szCs w:val="24"/>
-        </w:rPr>
       </w:pPr>
       <w:r>
         <w:t>Газоочиститель Е-5</w:t>
@@ -2542,48 +1836,16 @@
         <w:t xml:space="preserve"> </w:t>
       </w:r>
       <w:r>
-        <w:rPr>
-          <w:rFonts w:ascii="Century" w:hAnsi="Century"/>
-          <w:sz w:val="22"/>
-          <w:szCs w:val="24"/>
-        </w:rPr>
         <w:t>очищается от низкомолекулярного сополимера, уносимого из отделителей высокого давления.</w:t>
       </w:r>
-    </w:p>
-    <w:p>
-      <w:pPr>
-        <w:ind w:left="851" w:firstLine="0"/>
-      </w:pPr>
-      <w:r>
-        <w:t>Давление рабочее 150-250 кгс/см</w:t>
-      </w:r>
-      <w:r>
-        <w:rPr>
-          <w:vertAlign w:val="superscript"/>
-        </w:rPr>
-        <w:t>2</w:t>
-      </w:r>
-    </w:p>
-    <w:p>
-      <w:pPr>
-        <w:ind w:left="851" w:firstLine="0"/>
-        <w:rPr>
-          <w:rFonts w:cs="Times New Roman"/>
-        </w:rPr>
-      </w:pPr>
-      <w:r>
-        <w:t>Температура 30-60</w:t>
-      </w:r>
-      <w:r>
-        <w:rPr>
-          <w:rFonts w:cs="Times New Roman"/>
-        </w:rPr>
-        <w:t>°С</w:t>
-      </w:r>
-    </w:p>
-    <w:p>
-      <w:pPr>
-        <w:ind w:left="851" w:firstLine="0"/>
+      <w:r>
+        <w:t xml:space="preserve"> </w:t>
+      </w:r>
+    </w:p>
+    <w:p>
+      <w:pPr>
+        <w:pStyle w:val="a7"/>
+        <w:ind w:left="1211" w:firstLine="0"/>
       </w:pPr>
       <w:r>
         <w:br w:type="page"/>
@@ -2606,6 +1868,35 @@
         <w:ind w:firstLine="720"/>
       </w:pPr>
       <w:r>
+        <w:t>Реактор</w:t>
+      </w:r>
+      <w:r>
+        <w:t xml:space="preserve"> полимеризации</w:t>
+      </w:r>
+      <w:r>
+        <w:t xml:space="preserve"> В-1 представляет</w:t>
+      </w:r>
+      <w:r>
+        <w:t xml:space="preserve"> собой конструкцию цилиндрической формы. Такое устройство предназначено для получения под воздействием давления, высоких температур, физических и химических </w:t>
+      </w:r>
+      <w:r>
+        <w:t>реакций</w:t>
+      </w:r>
+      <w:r>
+        <w:t xml:space="preserve"> необходимого продукта</w:t>
+      </w:r>
+      <w:r>
+        <w:t xml:space="preserve"> сэвилена</w:t>
+      </w:r>
+      <w:r>
+        <w:t xml:space="preserve"> со сложной внутренней структурой. Реактор действует непрерывно или имеет определенную цикличность, заданность временных и других параметров.</w:t>
+      </w:r>
+    </w:p>
+    <w:p>
+      <w:pPr>
+        <w:ind w:firstLine="720"/>
+      </w:pPr>
+      <w:r>
         <w:t>Показателем эффективности процесса полимеризации является степень полимеризации продукта необходимо поддерживать максимально возможной. степень полимеризации определяются чистота и этиленом полимеризация, соотношением расходов этилена и инициатора. к чистоте этилена высокие требования, так как появление примесей изменяет ход процесса.</w:t>
       </w:r>
     </w:p>
@@ -2650,6 +1941,7 @@
         <w:ind w:firstLine="720"/>
       </w:pPr>
       <w:r>
+        <w:lastRenderedPageBreak/>
         <w:t>Определяющим фактором являются химический состав и соотношение компонентов катализатора, концентрация его в реакторе, расход и способ приготовления. При управлении процессом полимеризации целенаправленно изменяют или стабилизируют только расход катализатора. С изменением остальных параметров в объект поступают возмущения.</w:t>
       </w:r>
     </w:p>
@@ -2679,63 +1971,60 @@
         <w:ind w:firstLine="720"/>
       </w:pPr>
       <w:r>
-        <w:t xml:space="preserve">С изменением состава мономера, растворителя и регулятора молекулярной массы в объекте будут возникать возмущения, которые могут значительно изменить ход процесса. </w:t>
-      </w:r>
+        <w:t xml:space="preserve">С изменением состава мономера, растворителя и регулятора молекулярной массы в объекте будут возникать возмущения, которые могут значительно изменить ход процесса. Например, катализатор очень чувствителен к малейшим примесям серы и </w:t>
+      </w:r>
+      <w:proofErr w:type="spellStart"/>
+      <w:r>
+        <w:t>пропадиена</w:t>
+      </w:r>
+      <w:proofErr w:type="spellEnd"/>
+      <w:r>
+        <w:t>, а присутствие некоторых веществ вообще прекращает реакцию.</w:t>
+      </w:r>
+    </w:p>
+    <w:p>
+      <w:pPr>
+        <w:ind w:firstLine="720"/>
+        <w:rPr>
+          <w:lang w:val="tt-RU"/>
+        </w:rPr>
+      </w:pPr>
+      <w:r>
+        <w:rPr>
+          <w:lang w:val="tt-RU"/>
+        </w:rPr>
+        <w:t xml:space="preserve">Давление в реактре влияет на растворимость монометра и водорода в </w:t>
+      </w:r>
+      <w:r>
+        <w:t>ж</w:t>
+      </w:r>
+      <w:r>
+        <w:rPr>
+          <w:lang w:val="tt-RU"/>
+        </w:rPr>
+        <w:t xml:space="preserve">идкой фазе  тоесть  на их концетрацию в реакционной массе . Кроме того в реакторах с газовой фазой давлений определяет температуру кипения растворителя . Поэтому давление следует  стабелезировать  с изменением  расхода продукта реакций супсензии полимера </w:t>
+      </w:r>
+    </w:p>
+    <w:p>
+      <w:pPr>
+        <w:ind w:firstLine="720"/>
+      </w:pPr>
+      <w:r>
+        <w:t xml:space="preserve">Расход мономера, катализатора, растворителя и регулятора молекулярной массы влияет на степень превращения мономера в полимер не в меньшей степени, чем остальные параметры. Их можно </w:t>
+      </w:r>
+      <w:r>
+        <w:rPr>
+          <w:lang w:val="tt-RU"/>
+        </w:rPr>
+        <w:t>стабилизировать</w:t>
+      </w:r>
+      <w:r>
+        <w:t xml:space="preserve"> и тем самым устранить сильные возмущения по этим каналам, а можно изменять с целью внесения регулирующих воздействий.</w:t>
+      </w:r>
+    </w:p>
+    <w:p>
       <w:r>
         <w:lastRenderedPageBreak/>
-        <w:t xml:space="preserve">Например, катализатор очень чувствителен к малейшим примесям серы и </w:t>
-      </w:r>
-      <w:proofErr w:type="spellStart"/>
-      <w:r>
-        <w:t>пропадиена</w:t>
-      </w:r>
-      <w:proofErr w:type="spellEnd"/>
-      <w:r>
-        <w:t>, а присутствие некоторых веществ вообще прекращает реакцию.</w:t>
-      </w:r>
-    </w:p>
-    <w:p>
-      <w:pPr>
-        <w:ind w:firstLine="720"/>
-        <w:rPr>
-          <w:lang w:val="tt-RU"/>
-        </w:rPr>
-      </w:pPr>
-      <w:r>
-        <w:rPr>
-          <w:lang w:val="tt-RU"/>
-        </w:rPr>
-        <w:t xml:space="preserve">Давление в реактре влияет на растворимость монометра и водорода в </w:t>
-      </w:r>
-      <w:r>
-        <w:t>ж</w:t>
-      </w:r>
-      <w:r>
-        <w:rPr>
-          <w:lang w:val="tt-RU"/>
-        </w:rPr>
-        <w:t xml:space="preserve">идкой фазе  тоесть  на их концетрацию в реакционной массе . Кроме того в реакторах с газовой фазой давлений определяет температуру кипения растворителя . Поэтому давление следует  стабелезировать  с изменением  расхода продукта реакций супсензии полимера </w:t>
-      </w:r>
-    </w:p>
-    <w:p>
-      <w:pPr>
-        <w:ind w:firstLine="720"/>
-      </w:pPr>
-      <w:r>
-        <w:t xml:space="preserve">Расход мономера, катализатора, растворителя и регулятора молекулярной массы влияет на степень превращения мономера в полимер не в меньшей степени, чем остальные параметры. Их можно </w:t>
-      </w:r>
-      <w:r>
-        <w:rPr>
-          <w:lang w:val="tt-RU"/>
-        </w:rPr>
-        <w:t>стабилизировать</w:t>
-      </w:r>
-      <w:r>
-        <w:t xml:space="preserve"> и тем самым устранить сильные возмущения по этим каналам, а можно изменять с целью внесения регулирующих воздействий.</w:t>
-      </w:r>
-    </w:p>
-    <w:p>
-      <w:r>
         <w:t>Обычно стабилизируют расходы растворителя, регулятора молекулярной массы и катализатора. Расход же мономера изменяют таким образом, чтобы поддерживать количество непрореагировавшего мономера постоянным, минимально возможным для данных условий. Для определения количества непрореагировавшего мономера после сепаратора устанавливают датчик расхода. Данный узел регулирования реализуется с помощью двухконтурной системы, в которой основным регулятором является регулятор расхода непрореагировавшего мономера. вспомогательным - регулятор расхода мономера, подаваемого в реактор.</w:t>
       </w:r>
     </w:p>
@@ -2771,7 +2060,7 @@
                     </pic:cNvPicPr>
                   </pic:nvPicPr>
                   <pic:blipFill>
-                    <a:blip r:embed="rId27">
+                    <a:blip r:embed="rId6">
                       <a:extLst>
                         <a:ext uri="{28A0092B-C50C-407E-A947-70E740481C1C}">
                           <a14:useLocalDpi xmlns:a14="http://schemas.microsoft.com/office/drawing/2010/main" val="0"/>
@@ -2850,7 +2139,13 @@
     </w:p>
     <w:p>
       <w:r>
-        <w:t>Концентрация искомого компонента в смеси зависит от расходов жидкостей этилена с кислородом и сэвилена, а также от концентрации в них искомого компонента. Все эти параметры определяются технологическим режимом предыдущих процессов, и воздействовать на них из соображений достижения цели управления процессом смешения невозможно.</w:t>
+        <w:t>Концентрация искомого компонента в смеси зависит от расходов жидкостей этилена с кислородом и сэвилена, а также от концентрации в них искомого компонента</w:t>
+      </w:r>
+      <w:r>
+        <w:t xml:space="preserve"> в реакторе В-1</w:t>
+      </w:r>
+      <w:r>
+        <w:t>. Все эти параметры определяются технологическим режимом предыдущих процессов, и воздействовать на них из соображений достижения цели управления процессом смешения невозможно.</w:t>
       </w:r>
     </w:p>
     <w:p>
@@ -2865,18 +2160,19 @@
     </w:p>
     <w:p>
       <w:r>
-        <w:t>Для того чтобы при наличии возмущений расход все же был равен заданному, необходимо вносить в объект управления управляющие воздействия, которые будут компенсировать поступившие возмущения. В качестве регулируемой величины здесь необходимо взять сам расход и формировать управляющие воздействия в зависимости от того, насколько текущее значение расхода отличается от заданного.</w:t>
-      </w:r>
-    </w:p>
-    <w:p>
-      <w:r>
-        <w:t>Наиболее простым способом внесения управляющих воздействий при этом является изменение положения дроссельного органа на трубопроводе нагнетания, что повлечет за собой изменение его гидравлического сопротивления и общего сопротивления системы в целом. Итак, основное автоматическое устройство установки перемещения представляет собой датчик расхода, установленный па магистрали нагнетания, контрольно-измерительный прибор расхода, регулятор расхода, исполнительный механизм и регулирующий орган</w:t>
-      </w:r>
-      <w:r>
-        <w:t>.</w:t>
-      </w:r>
-      <w:bookmarkStart w:id="0" w:name="_GoBack"/>
-      <w:bookmarkEnd w:id="0"/>
+        <w:t xml:space="preserve">Для того чтобы при наличии возмущений расход все же был равен заданному, необходимо вносить в объект управления управляющие воздействия, которые будут компенсировать поступившие возмущения. В качестве регулируемой величины здесь необходимо взять сам расход и формировать </w:t>
+      </w:r>
+      <w:r>
+        <w:lastRenderedPageBreak/>
+        <w:t>управляющие воздействия в зависимости от того, насколько текущее значение расхода отличается от заданного.</w:t>
+      </w:r>
+    </w:p>
+    <w:p>
+      <w:r>
+        <w:t>Наиболее простым способом внесения управляющих воздействий при этом является изменение положения дроссельного органа на трубопроводе нагнетания, что повлечет за собой изменение его гидравлического сопротивления и общего сопротивления системы в целом. Итак, основное автоматическое устройство установки перемещения представляет собой датчик расхода, установленный па магистрали нагнетания, контрольно-измерительный прибор расхода, регулятор расхода, исполнительный механизм и регулирующий орган.</w:t>
+      </w:r>
+    </w:p>
+    <w:p>
       <w:r>
         <w:br w:type="page"/>
       </w:r>
@@ -2896,7 +2192,19 @@
     </w:p>
     <w:p>
       <w:r>
-        <w:t>Важным показателем АСР является устойчивость, поскольку основное ее назначение заключается в поддержании заданного постоянного значения регулируемого параметра или изменение его по определенному закону. При отклонении регулируемого параметра от заданной величины (например, под действием возмущения или изменения задания) регулятор воздействует на систему таким образом, чтобы ликвидировать это отклонение. Если система в результате этого воздействия возвращается в исходное состояние или переходит в другое равновесное состояние, то такая система называется устойчивой. Если же возникают колебания со все возрастающей амплитудой или происходит монотонное увеличение ошибки е, то система называется неустойчивой. Для того, чтобы определить, устойчива система или нет, используются критерии устойчивости:</w:t>
+        <w:t>Важным показателем АСР является устойчивость</w:t>
+      </w:r>
+      <w:r>
+        <w:t xml:space="preserve"> датчика расхода поз. 21</w:t>
+      </w:r>
+      <w:r>
+        <w:t>, поскольку основное ее назначение заключается в поддержании заданного постоянного значения регулируемого параметра</w:t>
+      </w:r>
+      <w:r>
+        <w:t xml:space="preserve"> расхода</w:t>
+      </w:r>
+      <w:r>
+        <w:t xml:space="preserve"> или изменение его по определенному закону. При отклонении регулируемого параметра от заданной величины (например, под действием возмущения или изменения задания) регулятор воздействует на систему таким образом, чтобы ликвидировать это отклонение. Если система в результате этого воздействия возвращается в исходное состояние или переходит в другое равновесное состояние, то такая система называется устойчивой. Если же возникают колебания со все возрастающей амплитудой или происходит монотонное увеличение ошибки е, то система называется неустойчивой. Для того, чтобы определить, устойчива система или нет, используются критерии устойчивости:</w:t>
       </w:r>
     </w:p>
     <w:p>
@@ -2938,27 +2246,29 @@
       </w:r>
       <w:proofErr w:type="spellEnd"/>
       <w:r>
-        <w:t>) m раз охватывала точку (-1; 0), где m - число правых корней разомкнутой системы.</w:t>
-      </w:r>
-      <w:r>
-        <w:tab/>
-        <w:t xml:space="preserve">Если АФХ проходит через </w:t>
-      </w:r>
+        <w:t>) m раз охватывала точку (-1; 0), где m - число правых корней разомкнутой системы</w:t>
+      </w:r>
+      <w:r>
+        <w:t>. Если АФХ проходит через точку</w:t>
+      </w:r>
+      <w:r>
+        <w:t xml:space="preserve"> (-1; 0), то замкнутая система находится на границе </w:t>
+      </w:r>
+      <w:proofErr w:type="spellStart"/>
       <w:proofErr w:type="gramStart"/>
       <w:r>
-        <w:t>точку  (</w:t>
-      </w:r>
+        <w:t>устойчивости.В</w:t>
+      </w:r>
+      <w:proofErr w:type="spellEnd"/>
       <w:proofErr w:type="gramEnd"/>
       <w:r>
-        <w:t xml:space="preserve">-1; 0), то замкнутая система находится на границе </w:t>
-      </w:r>
-      <w:proofErr w:type="spellStart"/>
-      <w:r>
-        <w:t>устойчивости.В</w:t>
-      </w:r>
-      <w:proofErr w:type="spellEnd"/>
-      <w:r>
-        <w:t xml:space="preserve"> случае, если характеристическое уравнение разомкнутой системы A(s) = 0 корней не имеет (т.е. m = 0), то критерий, согласно критерию, замкнутая система является устойчивой, если АФХ разомкнутой системы W¥(</w:t>
+        <w:t xml:space="preserve"> случае, если характеристическое уравн</w:t>
+      </w:r>
+      <w:r>
+        <w:t xml:space="preserve">ение разомкнутой системы A(s) = </w:t>
+      </w:r>
+      <w:r>
+        <w:t>0 корней не имеет (т.е. m = 0), то критерий, согласно критерию, замкнутая система является устойчивой, если АФХ разомкнутой системы W¥(</w:t>
       </w:r>
       <w:proofErr w:type="spellStart"/>
       <w:r>
@@ -2976,21 +2286,21 @@
         <w:tblLook w:val="04A0" w:firstRow="1" w:lastRow="0" w:firstColumn="1" w:lastColumn="0" w:noHBand="0" w:noVBand="1"/>
       </w:tblPr>
       <w:tblGrid>
-        <w:gridCol w:w="578"/>
-        <w:gridCol w:w="565"/>
+        <w:gridCol w:w="606"/>
+        <w:gridCol w:w="566"/>
         <w:gridCol w:w="648"/>
-        <w:gridCol w:w="564"/>
+        <w:gridCol w:w="566"/>
         <w:gridCol w:w="648"/>
-        <w:gridCol w:w="565"/>
+        <w:gridCol w:w="566"/>
         <w:gridCol w:w="648"/>
-        <w:gridCol w:w="565"/>
+        <w:gridCol w:w="566"/>
         <w:gridCol w:w="648"/>
         <w:gridCol w:w="566"/>
         <w:gridCol w:w="649"/>
         <w:gridCol w:w="566"/>
         <w:gridCol w:w="649"/>
-        <w:gridCol w:w="516"/>
-        <w:gridCol w:w="516"/>
+        <w:gridCol w:w="566"/>
+        <w:gridCol w:w="566"/>
         <w:gridCol w:w="512"/>
       </w:tblGrid>
       <w:tr>
@@ -3001,15 +2311,15 @@
           <w:p>
             <w:pPr>
               <w:ind w:firstLine="0"/>
+            </w:pPr>
+            <w:r>
               <w:rPr>
                 <w:lang w:val="en-US"/>
               </w:rPr>
-            </w:pPr>
-            <w:r>
-              <w:rPr>
-                <w:lang w:val="en-US"/>
-              </w:rPr>
-              <w:t>t</w:t>
+              <w:t xml:space="preserve">t, </w:t>
+            </w:r>
+            <w:r>
+              <w:t>час</w:t>
             </w:r>
           </w:p>
         </w:tc>
@@ -3308,14 +2618,15 @@
             <w:pPr>
               <w:ind w:firstLine="0"/>
               <w:rPr>
+                <w:lang w:val="en-GB"/>
+              </w:rPr>
+            </w:pPr>
+            <w:r>
+              <w:rPr>
                 <w:lang w:val="en-US"/>
               </w:rPr>
-            </w:pPr>
-            <w:r>
-              <w:rPr>
-                <w:lang w:val="en-US"/>
-              </w:rPr>
-              <w:t>T</w:t>
+              <w:lastRenderedPageBreak/>
+              <w:t>F</w:t>
             </w:r>
           </w:p>
         </w:tc>
@@ -3603,8 +2914,12 @@
         </w:tc>
       </w:tr>
     </w:tbl>
-    <w:p/>
-    <w:p>
+    <w:p>
+      <w:pPr>
+        <w:rPr>
+          <w:rFonts w:eastAsiaTheme="minorEastAsia"/>
+        </w:rPr>
+      </w:pPr>
       <m:oMathPara>
         <m:oMath>
           <m:sSub>
@@ -3790,6 +3105,707 @@
         </m:oMath>
       </m:oMathPara>
     </w:p>
+    <w:tbl>
+      <w:tblPr>
+        <w:tblStyle w:val="ab"/>
+        <w:tblW w:w="0" w:type="auto"/>
+        <w:tblLook w:val="04A0" w:firstRow="1" w:lastRow="0" w:firstColumn="1" w:lastColumn="0" w:noHBand="0" w:noVBand="1"/>
+      </w:tblPr>
+      <w:tblGrid>
+        <w:gridCol w:w="606"/>
+        <w:gridCol w:w="517"/>
+        <w:gridCol w:w="706"/>
+        <w:gridCol w:w="706"/>
+        <w:gridCol w:w="706"/>
+        <w:gridCol w:w="566"/>
+        <w:gridCol w:w="629"/>
+        <w:gridCol w:w="566"/>
+        <w:gridCol w:w="629"/>
+        <w:gridCol w:w="706"/>
+        <w:gridCol w:w="630"/>
+        <w:gridCol w:w="566"/>
+        <w:gridCol w:w="630"/>
+        <w:gridCol w:w="706"/>
+        <w:gridCol w:w="566"/>
+        <w:gridCol w:w="476"/>
+      </w:tblGrid>
+      <w:tr>
+        <w:tc>
+          <w:tcPr>
+            <w:tcW w:w="578" w:type="dxa"/>
+          </w:tcPr>
+          <w:p>
+            <w:pPr>
+              <w:ind w:firstLine="0"/>
+            </w:pPr>
+            <w:r>
+              <w:rPr>
+                <w:lang w:val="en-US"/>
+              </w:rPr>
+              <w:t xml:space="preserve">t, </w:t>
+            </w:r>
+            <w:r>
+              <w:t>час</w:t>
+            </w:r>
+          </w:p>
+        </w:tc>
+        <w:tc>
+          <w:tcPr>
+            <w:tcW w:w="565" w:type="dxa"/>
+          </w:tcPr>
+          <w:p>
+            <w:pPr>
+              <w:ind w:firstLine="0"/>
+              <w:rPr>
+                <w:lang w:val="en-US"/>
+              </w:rPr>
+            </w:pPr>
+            <w:r>
+              <w:rPr>
+                <w:lang w:val="en-US"/>
+              </w:rPr>
+              <w:t>0</w:t>
+            </w:r>
+          </w:p>
+        </w:tc>
+        <w:tc>
+          <w:tcPr>
+            <w:tcW w:w="648" w:type="dxa"/>
+          </w:tcPr>
+          <w:p>
+            <w:pPr>
+              <w:ind w:firstLine="0"/>
+              <w:rPr>
+                <w:lang w:val="en-US"/>
+              </w:rPr>
+            </w:pPr>
+            <w:r>
+              <w:rPr>
+                <w:lang w:val="en-US"/>
+              </w:rPr>
+              <w:t>0,5</w:t>
+            </w:r>
+          </w:p>
+        </w:tc>
+        <w:tc>
+          <w:tcPr>
+            <w:tcW w:w="564" w:type="dxa"/>
+          </w:tcPr>
+          <w:p>
+            <w:pPr>
+              <w:ind w:firstLine="0"/>
+              <w:rPr>
+                <w:lang w:val="en-US"/>
+              </w:rPr>
+            </w:pPr>
+            <w:r>
+              <w:rPr>
+                <w:lang w:val="en-US"/>
+              </w:rPr>
+              <w:t>1</w:t>
+            </w:r>
+          </w:p>
+        </w:tc>
+        <w:tc>
+          <w:tcPr>
+            <w:tcW w:w="648" w:type="dxa"/>
+          </w:tcPr>
+          <w:p>
+            <w:pPr>
+              <w:ind w:firstLine="0"/>
+              <w:rPr>
+                <w:lang w:val="en-US"/>
+              </w:rPr>
+            </w:pPr>
+            <w:r>
+              <w:rPr>
+                <w:lang w:val="en-US"/>
+              </w:rPr>
+              <w:t>1,5</w:t>
+            </w:r>
+          </w:p>
+        </w:tc>
+        <w:tc>
+          <w:tcPr>
+            <w:tcW w:w="565" w:type="dxa"/>
+          </w:tcPr>
+          <w:p>
+            <w:pPr>
+              <w:ind w:firstLine="0"/>
+              <w:rPr>
+                <w:lang w:val="en-US"/>
+              </w:rPr>
+            </w:pPr>
+            <w:r>
+              <w:rPr>
+                <w:lang w:val="en-US"/>
+              </w:rPr>
+              <w:t>2</w:t>
+            </w:r>
+          </w:p>
+        </w:tc>
+        <w:tc>
+          <w:tcPr>
+            <w:tcW w:w="648" w:type="dxa"/>
+          </w:tcPr>
+          <w:p>
+            <w:pPr>
+              <w:ind w:firstLine="0"/>
+              <w:rPr>
+                <w:lang w:val="en-US"/>
+              </w:rPr>
+            </w:pPr>
+            <w:r>
+              <w:rPr>
+                <w:lang w:val="en-US"/>
+              </w:rPr>
+              <w:t>2.5</w:t>
+            </w:r>
+          </w:p>
+        </w:tc>
+        <w:tc>
+          <w:tcPr>
+            <w:tcW w:w="565" w:type="dxa"/>
+          </w:tcPr>
+          <w:p>
+            <w:pPr>
+              <w:ind w:firstLine="0"/>
+              <w:rPr>
+                <w:lang w:val="en-US"/>
+              </w:rPr>
+            </w:pPr>
+            <w:r>
+              <w:rPr>
+                <w:lang w:val="en-US"/>
+              </w:rPr>
+              <w:t>3</w:t>
+            </w:r>
+          </w:p>
+        </w:tc>
+        <w:tc>
+          <w:tcPr>
+            <w:tcW w:w="648" w:type="dxa"/>
+          </w:tcPr>
+          <w:p>
+            <w:pPr>
+              <w:ind w:firstLine="0"/>
+              <w:rPr>
+                <w:lang w:val="en-US"/>
+              </w:rPr>
+            </w:pPr>
+            <w:r>
+              <w:rPr>
+                <w:lang w:val="en-US"/>
+              </w:rPr>
+              <w:t>3.5</w:t>
+            </w:r>
+          </w:p>
+        </w:tc>
+        <w:tc>
+          <w:tcPr>
+            <w:tcW w:w="566" w:type="dxa"/>
+          </w:tcPr>
+          <w:p>
+            <w:pPr>
+              <w:ind w:firstLine="0"/>
+              <w:rPr>
+                <w:lang w:val="en-US"/>
+              </w:rPr>
+            </w:pPr>
+            <w:r>
+              <w:rPr>
+                <w:lang w:val="en-US"/>
+              </w:rPr>
+              <w:t>4</w:t>
+            </w:r>
+          </w:p>
+        </w:tc>
+        <w:tc>
+          <w:tcPr>
+            <w:tcW w:w="649" w:type="dxa"/>
+          </w:tcPr>
+          <w:p>
+            <w:pPr>
+              <w:ind w:firstLine="0"/>
+              <w:rPr>
+                <w:lang w:val="en-US"/>
+              </w:rPr>
+            </w:pPr>
+            <w:r>
+              <w:rPr>
+                <w:lang w:val="en-US"/>
+              </w:rPr>
+              <w:t>4.5</w:t>
+            </w:r>
+          </w:p>
+        </w:tc>
+        <w:tc>
+          <w:tcPr>
+            <w:tcW w:w="566" w:type="dxa"/>
+          </w:tcPr>
+          <w:p>
+            <w:pPr>
+              <w:ind w:firstLine="0"/>
+              <w:rPr>
+                <w:lang w:val="en-US"/>
+              </w:rPr>
+            </w:pPr>
+            <w:r>
+              <w:rPr>
+                <w:lang w:val="en-US"/>
+              </w:rPr>
+              <w:t>5</w:t>
+            </w:r>
+          </w:p>
+        </w:tc>
+        <w:tc>
+          <w:tcPr>
+            <w:tcW w:w="649" w:type="dxa"/>
+          </w:tcPr>
+          <w:p>
+            <w:pPr>
+              <w:ind w:firstLine="0"/>
+              <w:rPr>
+                <w:lang w:val="en-US"/>
+              </w:rPr>
+            </w:pPr>
+            <w:r>
+              <w:rPr>
+                <w:lang w:val="en-US"/>
+              </w:rPr>
+              <w:t>5.5</w:t>
+            </w:r>
+          </w:p>
+        </w:tc>
+        <w:tc>
+          <w:tcPr>
+            <w:tcW w:w="512" w:type="dxa"/>
+          </w:tcPr>
+          <w:p>
+            <w:pPr>
+              <w:ind w:firstLine="0"/>
+              <w:rPr>
+                <w:lang w:val="en-US"/>
+              </w:rPr>
+            </w:pPr>
+            <w:r>
+              <w:rPr>
+                <w:lang w:val="en-US"/>
+              </w:rPr>
+              <w:t>6</w:t>
+            </w:r>
+          </w:p>
+        </w:tc>
+        <w:tc>
+          <w:tcPr>
+            <w:tcW w:w="516" w:type="dxa"/>
+          </w:tcPr>
+          <w:p>
+            <w:pPr>
+              <w:ind w:firstLine="0"/>
+              <w:rPr>
+                <w:lang w:val="en-US"/>
+              </w:rPr>
+            </w:pPr>
+            <w:r>
+              <w:rPr>
+                <w:lang w:val="en-US"/>
+              </w:rPr>
+              <w:t>6.5</w:t>
+            </w:r>
+          </w:p>
+        </w:tc>
+        <w:tc>
+          <w:tcPr>
+            <w:tcW w:w="512" w:type="dxa"/>
+          </w:tcPr>
+          <w:p>
+            <w:pPr>
+              <w:ind w:firstLine="0"/>
+              <w:rPr>
+                <w:lang w:val="en-US"/>
+              </w:rPr>
+            </w:pPr>
+            <w:r>
+              <w:rPr>
+                <w:lang w:val="en-US"/>
+              </w:rPr>
+              <w:t>7</w:t>
+            </w:r>
+          </w:p>
+        </w:tc>
+      </w:tr>
+      <w:tr>
+        <w:tc>
+          <w:tcPr>
+            <w:tcW w:w="578" w:type="dxa"/>
+          </w:tcPr>
+          <w:p>
+            <w:pPr>
+              <w:ind w:firstLine="0"/>
+              <w:rPr>
+                <w:lang w:val="en-GB"/>
+              </w:rPr>
+            </w:pPr>
+            <w:r>
+              <w:rPr>
+                <w:lang w:val="en-US"/>
+              </w:rPr>
+              <w:t>F</w:t>
+            </w:r>
+          </w:p>
+        </w:tc>
+        <w:tc>
+          <w:tcPr>
+            <w:tcW w:w="565" w:type="dxa"/>
+          </w:tcPr>
+          <w:p>
+            <w:pPr>
+              <w:ind w:firstLine="0"/>
+              <w:rPr>
+                <w:lang w:val="en-US"/>
+              </w:rPr>
+            </w:pPr>
+            <w:r>
+              <w:rPr>
+                <w:lang w:val="en-US"/>
+              </w:rPr>
+              <w:t>0</w:t>
+            </w:r>
+          </w:p>
+        </w:tc>
+        <w:tc>
+          <w:tcPr>
+            <w:tcW w:w="648" w:type="dxa"/>
+          </w:tcPr>
+          <w:p>
+            <w:pPr>
+              <w:ind w:firstLine="0"/>
+              <w:rPr>
+                <w:lang w:val="en-US"/>
+              </w:rPr>
+            </w:pPr>
+            <w:r>
+              <w:t>-0</w:t>
+            </w:r>
+            <w:r>
+              <w:rPr>
+                <w:lang w:val="en-US"/>
+              </w:rPr>
+              <w:t>,</w:t>
+            </w:r>
+            <w:r>
+              <w:t>03</w:t>
+            </w:r>
+          </w:p>
+        </w:tc>
+        <w:tc>
+          <w:tcPr>
+            <w:tcW w:w="564" w:type="dxa"/>
+          </w:tcPr>
+          <w:p>
+            <w:pPr>
+              <w:ind w:firstLine="0"/>
+            </w:pPr>
+            <w:r>
+              <w:t>-</w:t>
+            </w:r>
+            <w:r>
+              <w:rPr>
+                <w:lang w:val="en-US"/>
+              </w:rPr>
+              <w:t>0</w:t>
+            </w:r>
+            <w:r>
+              <w:rPr>
+                <w:lang w:val="en-US"/>
+              </w:rPr>
+              <w:t>,</w:t>
+            </w:r>
+            <w:r>
+              <w:t>05</w:t>
+            </w:r>
+          </w:p>
+        </w:tc>
+        <w:tc>
+          <w:tcPr>
+            <w:tcW w:w="648" w:type="dxa"/>
+          </w:tcPr>
+          <w:p>
+            <w:pPr>
+              <w:ind w:firstLine="0"/>
+            </w:pPr>
+            <w:r>
+              <w:t>-</w:t>
+            </w:r>
+            <w:r>
+              <w:rPr>
+                <w:lang w:val="en-US"/>
+              </w:rPr>
+              <w:t>0</w:t>
+            </w:r>
+            <w:r>
+              <w:t>,08</w:t>
+            </w:r>
+          </w:p>
+        </w:tc>
+        <w:tc>
+          <w:tcPr>
+            <w:tcW w:w="565" w:type="dxa"/>
+          </w:tcPr>
+          <w:p>
+            <w:pPr>
+              <w:ind w:firstLine="0"/>
+              <w:rPr>
+                <w:lang w:val="en-US"/>
+              </w:rPr>
+            </w:pPr>
+            <w:r>
+              <w:rPr>
+                <w:lang w:val="en-US"/>
+              </w:rPr>
+              <w:t>0</w:t>
+            </w:r>
+            <w:r>
+              <w:rPr>
+                <w:lang w:val="en-US"/>
+              </w:rPr>
+              <w:t>,2</w:t>
+            </w:r>
+          </w:p>
+        </w:tc>
+        <w:tc>
+          <w:tcPr>
+            <w:tcW w:w="648" w:type="dxa"/>
+          </w:tcPr>
+          <w:p>
+            <w:pPr>
+              <w:ind w:firstLine="0"/>
+              <w:rPr>
+                <w:lang w:val="en-US"/>
+              </w:rPr>
+            </w:pPr>
+            <w:r>
+              <w:t>0,</w:t>
+            </w:r>
+            <w:r>
+              <w:rPr>
+                <w:lang w:val="en-US"/>
+              </w:rPr>
+              <w:t>3</w:t>
+            </w:r>
+          </w:p>
+        </w:tc>
+        <w:tc>
+          <w:tcPr>
+            <w:tcW w:w="565" w:type="dxa"/>
+          </w:tcPr>
+          <w:p>
+            <w:pPr>
+              <w:ind w:firstLine="0"/>
+            </w:pPr>
+            <w:r>
+              <w:rPr>
+                <w:lang w:val="en-US"/>
+              </w:rPr>
+              <w:t>0</w:t>
+            </w:r>
+            <w:r>
+              <w:rPr>
+                <w:lang w:val="en-US"/>
+              </w:rPr>
+              <w:t>,</w:t>
+            </w:r>
+            <w:r>
+              <w:t>4</w:t>
+            </w:r>
+          </w:p>
+        </w:tc>
+        <w:tc>
+          <w:tcPr>
+            <w:tcW w:w="648" w:type="dxa"/>
+          </w:tcPr>
+          <w:p>
+            <w:pPr>
+              <w:ind w:firstLine="0"/>
+            </w:pPr>
+            <w:r>
+              <w:rPr>
+                <w:lang w:val="en-US"/>
+              </w:rPr>
+              <w:t>0</w:t>
+            </w:r>
+            <w:r>
+              <w:rPr>
+                <w:lang w:val="en-US"/>
+              </w:rPr>
+              <w:t>,</w:t>
+            </w:r>
+            <w:r>
+              <w:t>5</w:t>
+            </w:r>
+          </w:p>
+        </w:tc>
+        <w:tc>
+          <w:tcPr>
+            <w:tcW w:w="566" w:type="dxa"/>
+          </w:tcPr>
+          <w:p>
+            <w:pPr>
+              <w:ind w:firstLine="0"/>
+            </w:pPr>
+            <w:r>
+              <w:t>0</w:t>
+            </w:r>
+            <w:r>
+              <w:rPr>
+                <w:lang w:val="en-US"/>
+              </w:rPr>
+              <w:t>,</w:t>
+            </w:r>
+            <w:r>
+              <w:t>68</w:t>
+            </w:r>
+          </w:p>
+        </w:tc>
+        <w:tc>
+          <w:tcPr>
+            <w:tcW w:w="649" w:type="dxa"/>
+          </w:tcPr>
+          <w:p>
+            <w:pPr>
+              <w:ind w:firstLine="0"/>
+            </w:pPr>
+            <w:r>
+              <w:rPr>
+                <w:lang w:val="en-US"/>
+              </w:rPr>
+              <w:t>0</w:t>
+            </w:r>
+            <w:r>
+              <w:rPr>
+                <w:lang w:val="en-US"/>
+              </w:rPr>
+              <w:t>,</w:t>
+            </w:r>
+            <w:r>
+              <w:t>7</w:t>
+            </w:r>
+          </w:p>
+        </w:tc>
+        <w:tc>
+          <w:tcPr>
+            <w:tcW w:w="566" w:type="dxa"/>
+          </w:tcPr>
+          <w:p>
+            <w:pPr>
+              <w:ind w:firstLine="0"/>
+            </w:pPr>
+            <w:r>
+              <w:rPr>
+                <w:lang w:val="en-US"/>
+              </w:rPr>
+              <w:t>0</w:t>
+            </w:r>
+            <w:r>
+              <w:rPr>
+                <w:lang w:val="en-US"/>
+              </w:rPr>
+              <w:t>,</w:t>
+            </w:r>
+            <w:r>
+              <w:t>9</w:t>
+            </w:r>
+          </w:p>
+        </w:tc>
+        <w:tc>
+          <w:tcPr>
+            <w:tcW w:w="649" w:type="dxa"/>
+          </w:tcPr>
+          <w:p>
+            <w:pPr>
+              <w:ind w:firstLine="0"/>
+            </w:pPr>
+            <w:r>
+              <w:rPr>
+                <w:lang w:val="en-US"/>
+              </w:rPr>
+              <w:t>1</w:t>
+            </w:r>
+            <w:r>
+              <w:rPr>
+                <w:lang w:val="en-US"/>
+              </w:rPr>
+              <w:t>,</w:t>
+            </w:r>
+            <w:r>
+              <w:t>1</w:t>
+            </w:r>
+          </w:p>
+        </w:tc>
+        <w:tc>
+          <w:tcPr>
+            <w:tcW w:w="512" w:type="dxa"/>
+          </w:tcPr>
+          <w:p>
+            <w:pPr>
+              <w:ind w:firstLine="0"/>
+              <w:rPr>
+                <w:lang w:val="en-US"/>
+              </w:rPr>
+            </w:pPr>
+            <w:r>
+              <w:rPr>
+                <w:lang w:val="en-US"/>
+              </w:rPr>
+              <w:t>1,08</w:t>
+            </w:r>
+          </w:p>
+        </w:tc>
+        <w:tc>
+          <w:tcPr>
+            <w:tcW w:w="516" w:type="dxa"/>
+          </w:tcPr>
+          <w:p>
+            <w:pPr>
+              <w:ind w:firstLine="0"/>
+            </w:pPr>
+            <w:r>
+              <w:rPr>
+                <w:lang w:val="en-US"/>
+              </w:rPr>
+              <w:t>1</w:t>
+            </w:r>
+            <w:r>
+              <w:rPr>
+                <w:lang w:val="en-US"/>
+              </w:rPr>
+              <w:t>,</w:t>
+            </w:r>
+            <w:r>
+              <w:t>1</w:t>
+            </w:r>
+          </w:p>
+        </w:tc>
+        <w:tc>
+          <w:tcPr>
+            <w:tcW w:w="512" w:type="dxa"/>
+          </w:tcPr>
+          <w:p>
+            <w:pPr>
+              <w:ind w:firstLine="0"/>
+            </w:pPr>
+            <w:r>
+              <w:rPr>
+                <w:lang w:val="en-US"/>
+              </w:rPr>
+              <w:t>1</w:t>
+            </w:r>
+          </w:p>
+        </w:tc>
+      </w:tr>
+    </w:tbl>
+    <w:p/>
     <w:p>
       <w:r>
         <w:t>Вид передаточной функции</w:t>
@@ -3801,265 +3817,7 @@
           <w:noProof/>
           <w:lang w:eastAsia="ru-RU"/>
         </w:rPr>
-        <w:drawing>
-          <wp:inline distT="0" distB="0" distL="0" distR="0">
-            <wp:extent cx="4762500" cy="504825"/>
-            <wp:effectExtent l="0" t="0" r="0" b="9525"/>
-            <wp:docPr id="4" name="Рисунок 4" descr="99734434"/>
-            <wp:cNvGraphicFramePr>
-              <a:graphicFrameLocks xmlns:a="http://schemas.openxmlformats.org/drawingml/2006/main" noChangeAspect="1"/>
-            </wp:cNvGraphicFramePr>
-            <a:graphic xmlns:a="http://schemas.openxmlformats.org/drawingml/2006/main">
-              <a:graphicData uri="http://schemas.openxmlformats.org/drawingml/2006/picture">
-                <pic:pic xmlns:pic="http://schemas.openxmlformats.org/drawingml/2006/picture">
-                  <pic:nvPicPr>
-                    <pic:cNvPr id="0" name="Picture 3" descr="99734434"/>
-                    <pic:cNvPicPr>
-                      <a:picLocks noChangeAspect="1" noChangeArrowheads="1"/>
-                    </pic:cNvPicPr>
-                  </pic:nvPicPr>
-                  <pic:blipFill>
-                    <a:blip r:embed="rId28">
-                      <a:extLst>
-                        <a:ext uri="{28A0092B-C50C-407E-A947-70E740481C1C}">
-                          <a14:useLocalDpi xmlns:a14="http://schemas.microsoft.com/office/drawing/2010/main" val="0"/>
-                        </a:ext>
-                      </a:extLst>
-                    </a:blip>
-                    <a:srcRect/>
-                    <a:stretch>
-                      <a:fillRect/>
-                    </a:stretch>
-                  </pic:blipFill>
-                  <pic:spPr bwMode="auto">
-                    <a:xfrm>
-                      <a:off x="0" y="0"/>
-                      <a:ext cx="4762500" cy="504825"/>
-                    </a:xfrm>
-                    <a:prstGeom prst="rect">
-                      <a:avLst/>
-                    </a:prstGeom>
-                    <a:noFill/>
-                    <a:ln>
-                      <a:noFill/>
-                    </a:ln>
-                  </pic:spPr>
-                </pic:pic>
-              </a:graphicData>
-            </a:graphic>
-          </wp:inline>
-        </w:drawing>
-      </w:r>
-    </w:p>
-    <w:p>
-      <w:r>
-        <w:t>Результаты расчета:</w:t>
-      </w:r>
-    </w:p>
-    <w:p>
-      <w:r>
-        <w:rPr>
-          <w:noProof/>
-          <w:lang w:eastAsia="ru-RU"/>
-        </w:rPr>
-        <w:lastRenderedPageBreak/>
-        <w:drawing>
-          <wp:inline distT="0" distB="0" distL="0" distR="0">
-            <wp:extent cx="4362450" cy="1857375"/>
-            <wp:effectExtent l="0" t="0" r="0" b="9525"/>
-            <wp:docPr id="2" name="Рисунок 2" descr="C:\Users\guzel\AppData\Local\Microsoft\Windows\INetCache\Content.Word\63627858.bmp"/>
-            <wp:cNvGraphicFramePr>
-              <a:graphicFrameLocks xmlns:a="http://schemas.openxmlformats.org/drawingml/2006/main" noChangeAspect="1"/>
-            </wp:cNvGraphicFramePr>
-            <a:graphic xmlns:a="http://schemas.openxmlformats.org/drawingml/2006/main">
-              <a:graphicData uri="http://schemas.openxmlformats.org/drawingml/2006/picture">
-                <pic:pic xmlns:pic="http://schemas.openxmlformats.org/drawingml/2006/picture">
-                  <pic:nvPicPr>
-                    <pic:cNvPr id="0" name="Picture 4" descr="C:\Users\guzel\AppData\Local\Microsoft\Windows\INetCache\Content.Word\63627858.bmp"/>
-                    <pic:cNvPicPr>
-                      <a:picLocks noChangeAspect="1" noChangeArrowheads="1"/>
-                    </pic:cNvPicPr>
-                  </pic:nvPicPr>
-                  <pic:blipFill>
-                    <a:blip r:embed="rId29">
-                      <a:extLst>
-                        <a:ext uri="{28A0092B-C50C-407E-A947-70E740481C1C}">
-                          <a14:useLocalDpi xmlns:a14="http://schemas.microsoft.com/office/drawing/2010/main" val="0"/>
-                        </a:ext>
-                      </a:extLst>
-                    </a:blip>
-                    <a:srcRect/>
-                    <a:stretch>
-                      <a:fillRect/>
-                    </a:stretch>
-                  </pic:blipFill>
-                  <pic:spPr bwMode="auto">
-                    <a:xfrm>
-                      <a:off x="0" y="0"/>
-                      <a:ext cx="4362450" cy="1857375"/>
-                    </a:xfrm>
-                    <a:prstGeom prst="rect">
-                      <a:avLst/>
-                    </a:prstGeom>
-                    <a:noFill/>
-                    <a:ln>
-                      <a:noFill/>
-                    </a:ln>
-                  </pic:spPr>
-                </pic:pic>
-              </a:graphicData>
-            </a:graphic>
-          </wp:inline>
-        </w:drawing>
-      </w:r>
-    </w:p>
-    <w:p>
-      <w:r>
-        <w:t>Если исследуемая АСР устойчива, то может возникнуть вопрос о том, насколько качественно происходит регулирование в этой системе и удовлетворяет ли оно технологическим требованиям. На практике качество регулирования может быть определено визуально по графику переходной кривой, однако, имеются точные методы, дающие конкретные числовые значения.</w:t>
-      </w:r>
-    </w:p>
-    <w:p>
-      <w:r>
-        <w:tab/>
-        <w:t>Показатели качества разбиты на 4 группы:</w:t>
-      </w:r>
-    </w:p>
-    <w:p>
-      <w:r>
-        <w:t>1) прямые - определяемые непосредственно по кривой переходного процесса,</w:t>
-      </w:r>
-    </w:p>
-    <w:p>
-      <w:r>
-        <w:t>2) корневые - определяемые по корням характеристического полинома,</w:t>
-      </w:r>
-    </w:p>
-    <w:p>
-      <w:r>
-        <w:t>3) частотные - по частотным характеристикам,</w:t>
-      </w:r>
-    </w:p>
-    <w:p>
-      <w:r>
-        <w:t>4) интегральные - получаемые путем интегрирования функций.</w:t>
-      </w:r>
-    </w:p>
-    <w:p>
-      <w:r>
-        <w:rPr>
-          <w:noProof/>
-          <w:lang w:eastAsia="ru-RU"/>
-        </w:rPr>
-        <w:drawing>
-          <wp:inline distT="0" distB="0" distL="0" distR="0">
-            <wp:extent cx="4152900" cy="2847975"/>
-            <wp:effectExtent l="0" t="0" r="0" b="9525"/>
-            <wp:docPr id="1" name="Рисунок 1" descr="C:\Users\guzel\AppData\Local\Microsoft\Windows\INetCache\Content.Word\79716960.bmp"/>
-            <wp:cNvGraphicFramePr>
-              <a:graphicFrameLocks xmlns:a="http://schemas.openxmlformats.org/drawingml/2006/main" noChangeAspect="1"/>
-            </wp:cNvGraphicFramePr>
-            <a:graphic xmlns:a="http://schemas.openxmlformats.org/drawingml/2006/main">
-              <a:graphicData uri="http://schemas.openxmlformats.org/drawingml/2006/picture">
-                <pic:pic xmlns:pic="http://schemas.openxmlformats.org/drawingml/2006/picture">
-                  <pic:nvPicPr>
-                    <pic:cNvPr id="0" name="Picture 5" descr="C:\Users\guzel\AppData\Local\Microsoft\Windows\INetCache\Content.Word\79716960.bmp"/>
-                    <pic:cNvPicPr>
-                      <a:picLocks noChangeAspect="1" noChangeArrowheads="1"/>
-                    </pic:cNvPicPr>
-                  </pic:nvPicPr>
-                  <pic:blipFill>
-                    <a:blip r:embed="rId30">
-                      <a:extLst>
-                        <a:ext uri="{28A0092B-C50C-407E-A947-70E740481C1C}">
-                          <a14:useLocalDpi xmlns:a14="http://schemas.microsoft.com/office/drawing/2010/main" val="0"/>
-                        </a:ext>
-                      </a:extLst>
-                    </a:blip>
-                    <a:srcRect/>
-                    <a:stretch>
-                      <a:fillRect/>
-                    </a:stretch>
-                  </pic:blipFill>
-                  <pic:spPr bwMode="auto">
-                    <a:xfrm>
-                      <a:off x="0" y="0"/>
-                      <a:ext cx="4152900" cy="2847975"/>
-                    </a:xfrm>
-                    <a:prstGeom prst="rect">
-                      <a:avLst/>
-                    </a:prstGeom>
-                    <a:noFill/>
-                    <a:ln>
-                      <a:noFill/>
-                    </a:ln>
-                  </pic:spPr>
-                </pic:pic>
-              </a:graphicData>
-            </a:graphic>
-          </wp:inline>
-        </w:drawing>
-      </w:r>
-    </w:p>
-    <w:p>
-      <w:r>
-        <w:t xml:space="preserve">Сразу по ней определяется </w:t>
-      </w:r>
-      <w:r>
-        <w:rPr>
-          <w:b/>
-          <w:u w:val="single"/>
-        </w:rPr>
-        <w:t>установившееся значение выходной величины</w:t>
-      </w:r>
-      <w:r>
-        <w:rPr>
-          <w:b/>
-        </w:rPr>
-        <w:t xml:space="preserve"> </w:t>
-      </w:r>
-      <w:proofErr w:type="spellStart"/>
-      <w:r>
-        <w:t>у</w:t>
-      </w:r>
-      <w:r>
-        <w:rPr>
-          <w:vertAlign w:val="subscript"/>
-        </w:rPr>
-        <w:t>уст</w:t>
-      </w:r>
-      <w:proofErr w:type="spellEnd"/>
-      <w:r>
-        <w:t>.</w:t>
-      </w:r>
-    </w:p>
-    <w:p>
-      <w:r>
-        <w:rPr>
-          <w:b/>
-          <w:u w:val="single"/>
-        </w:rPr>
-        <w:t>Степень затухания</w:t>
-      </w:r>
-      <w:r>
-        <w:rPr>
-          <w:b/>
-        </w:rPr>
-        <w:t xml:space="preserve"> </w:t>
-      </w:r>
-      <w:r>
-        <w:sym w:font="Symbol" w:char="0079"/>
-      </w:r>
-      <w:r>
-        <w:t xml:space="preserve"> определяется по формуле</w:t>
-      </w:r>
-    </w:p>
-    <w:p>
-      <w:r>
-        <w:rPr>
-          <w:rFonts w:eastAsia="Times New Roman"/>
-          <w:position w:val="-34"/>
-        </w:rPr>
-        <w:object w:dxaOrig="1299" w:dyaOrig="780">
+        <w:pict>
           <v:shapetype id="_x0000_t75" coordsize="21600,21600" o:spt="75" o:preferrelative="t" path="m@4@5l@4@11@9@11@9@5xe" filled="f" stroked="f">
             <v:stroke joinstyle="miter"/>
             <v:formulas>
@@ -4079,19 +3837,128 @@
             <v:path o:extrusionok="f" gradientshapeok="t" o:connecttype="rect"/>
             <o:lock v:ext="edit" aspectratio="t"/>
           </v:shapetype>
-          <v:shape id="_x0000_i1025" type="#_x0000_t75" style="width:65.25pt;height:39pt" o:ole="" fillcolor="window">
-            <v:imagedata r:id="rId31" o:title=""/>
+          <v:shape id="_x0000_i1028" type="#_x0000_t75" style="width:159.75pt;height:40.5pt">
+            <v:imagedata r:id="rId7" o:title="формула"/>
           </v:shape>
-          <o:OLEObject Type="Embed" ProgID="Equation.3" ShapeID="_x0000_i1025" DrawAspect="Content" ObjectID="_1741563970" r:id="rId32"/>
+        </w:pict>
+      </w:r>
+    </w:p>
+    <w:p>
+      <w:r>
+        <w:t>Результаты расчета:</w:t>
+      </w:r>
+    </w:p>
+    <w:p>
+      <w:r>
+        <w:rPr>
+          <w:noProof/>
+          <w:lang w:eastAsia="ru-RU"/>
+        </w:rPr>
+        <w:pict>
+          <v:shape id="_x0000_i1029" type="#_x0000_t75" style="width:353.25pt;height:254.25pt">
+            <v:imagedata r:id="rId8" o:title="афчх"/>
+          </v:shape>
+        </w:pict>
+      </w:r>
+    </w:p>
+    <w:p>
+      <w:r>
+        <w:t>Если исследуемая АСР устойчива, то может возникнуть вопрос о том, насколько качественно происходит регулирование в этой системе и удовлетворяет ли оно технологическим требованиям. На практике качество регулирования может быть определено визуально по графику переходной кривой, однако, имеются точные методы, дающие конкретные числовые значения.</w:t>
+      </w:r>
+    </w:p>
+    <w:p>
+      <w:r>
+        <w:tab/>
+        <w:t>Показатели качества разбиты на 4 группы:</w:t>
+      </w:r>
+    </w:p>
+    <w:p>
+      <w:r>
+        <w:lastRenderedPageBreak/>
+        <w:t>1) прямые - определяемые непосредственно по кривой переходного процесса,</w:t>
+      </w:r>
+    </w:p>
+    <w:p>
+      <w:r>
+        <w:t>2) корневые - определяемые по корням характеристического полинома,</w:t>
+      </w:r>
+    </w:p>
+    <w:p>
+      <w:r>
+        <w:t>3) частотные - по частотным характеристикам,</w:t>
+      </w:r>
+    </w:p>
+    <w:p>
+      <w:r>
+        <w:t>4) интегральные - получаемые путем интегрирования функций.</w:t>
+      </w:r>
+    </w:p>
+    <w:p>
+      <w:r>
+        <w:t xml:space="preserve">Сразу по ней определяется </w:t>
+      </w:r>
+      <w:r>
+        <w:rPr>
+          <w:b/>
+        </w:rPr>
+        <w:t>установившееся значение выходной величины</w:t>
+      </w:r>
+      <w:r>
+        <w:rPr>
+          <w:b/>
+        </w:rPr>
+        <w:t xml:space="preserve"> </w:t>
+      </w:r>
+      <w:proofErr w:type="spellStart"/>
+      <w:r>
+        <w:t>у</w:t>
+      </w:r>
+      <w:r>
+        <w:rPr>
+          <w:vertAlign w:val="subscript"/>
+        </w:rPr>
+        <w:t>уст</w:t>
+      </w:r>
+      <w:proofErr w:type="spellEnd"/>
+      <w:r>
+        <w:t>.</w:t>
+      </w:r>
+    </w:p>
+    <w:p>
+      <w:r>
+        <w:rPr>
+          <w:b/>
+        </w:rPr>
+        <w:t>Степень затухания</w:t>
+      </w:r>
+      <w:r>
+        <w:rPr>
+          <w:b/>
+        </w:rPr>
+        <w:t xml:space="preserve"> </w:t>
+      </w:r>
+      <w:r>
+        <w:sym w:font="Symbol" w:char="0079"/>
+      </w:r>
+      <w:r>
+        <w:t xml:space="preserve"> определяется по формуле</w:t>
+      </w:r>
+    </w:p>
+    <w:p>
+      <w:r>
+        <w:rPr>
+          <w:rFonts w:eastAsia="Times New Roman"/>
+          <w:position w:val="-34"/>
+        </w:rPr>
+        <w:object w:dxaOrig="1299" w:dyaOrig="780">
+          <v:shape id="_x0000_i1032" type="#_x0000_t75" style="width:65.25pt;height:39pt" o:ole="" fillcolor="window">
+            <v:imagedata r:id="rId9" o:title=""/>
+          </v:shape>
+          <o:OLEObject Type="Embed" ProgID="Equation.3" ShapeID="_x0000_i1032" DrawAspect="Content" ObjectID="_1743291607" r:id="rId10"/>
         </w:object>
       </w:r>
       <w:r>
-        <w:t>,</w:t>
-      </w:r>
-    </w:p>
-    <w:p>
-      <w:r>
-        <w:t>где А</w:t>
+        <w:t>, где А</w:t>
       </w:r>
       <w:r>
         <w:rPr>
@@ -4131,10 +3998,10 @@
           <w:position w:val="-32"/>
         </w:rPr>
         <w:object w:dxaOrig="1860" w:dyaOrig="740">
-          <v:shape id="_x0000_i1026" type="#_x0000_t75" style="width:93pt;height:36.75pt" o:ole="" fillcolor="window">
-            <v:imagedata r:id="rId33" o:title=""/>
+          <v:shape id="_x0000_i1033" type="#_x0000_t75" style="width:93pt;height:36.75pt" o:ole="" fillcolor="window">
+            <v:imagedata r:id="rId11" o:title=""/>
           </v:shape>
-          <o:OLEObject Type="Embed" ProgID="Equation.3" ShapeID="_x0000_i1026" DrawAspect="Content" ObjectID="_1741563971" r:id="rId34"/>
+          <o:OLEObject Type="Embed" ProgID="Equation.3" ShapeID="_x0000_i1033" DrawAspect="Content" ObjectID="_1743291608" r:id="rId12"/>
         </w:object>
       </w:r>
       <w:r>
@@ -4164,7 +4031,6 @@
         <w:rPr>
           <w:b/>
         </w:rPr>
-        <w:lastRenderedPageBreak/>
         <w:t>Статическая ошибка</w:t>
       </w:r>
       <w:r>
@@ -4218,9 +4084,6 @@
       </w:r>
     </w:p>
     <w:p>
-      <w:pPr>
-        <w:ind w:firstLine="0"/>
-      </w:pPr>
       <w:r>
         <w:rPr>
           <w:b/>
@@ -4306,6 +4169,17 @@
       </w:r>
       <w:r>
         <w:t>) с данной границей. То есть время, когда колебания регулируемой величины перестают превышать 5 % от установившегося значения.</w:t>
+      </w:r>
+    </w:p>
+    <w:p>
+      <w:r>
+        <w:t xml:space="preserve">На основание исследования анализа устойчивости системы автоматического управления, по критерию Найквиста можно сделать вывод, что система является устойчивой. Критерий сообщает, будет ли система оставаться устойчивой при воздействии входных сигналов, изменяющихся по частоте. Если замкнутая система устойчива, то график Найквиста не будет проходить через точку </w:t>
+      </w:r>
+      <w:r>
+        <w:t>(-1; 0)</w:t>
+      </w:r>
+      <w:r>
+        <w:t xml:space="preserve"> границы устойчивости, как показано на графике. Вместо этого график остается в пределах области устойчивости.</w:t>
       </w:r>
     </w:p>
     <w:p>
@@ -4314,9 +4188,6 @@
         <w:ind w:firstLine="0"/>
         <w:jc w:val="left"/>
       </w:pPr>
-      <w:r>
-        <w:br w:type="page"/>
-      </w:r>
     </w:p>
     <w:p>
       <w:pPr>
@@ -4340,9 +4211,9 @@
         </w:rPr>
         <w:object w:dxaOrig="200" w:dyaOrig="220">
           <v:shape id="_x0000_i1027" type="#_x0000_t75" style="width:9.75pt;height:11.25pt" o:ole="">
-            <v:imagedata r:id="rId35" o:title=""/>
+            <v:imagedata r:id="rId13" o:title=""/>
           </v:shape>
-          <o:OLEObject Type="Embed" ProgID="Equation.3" ShapeID="_x0000_i1027" DrawAspect="Content" ObjectID="_1741563972" r:id="rId36"/>
+          <o:OLEObject Type="Embed" ProgID="Equation.3" ShapeID="_x0000_i1027" DrawAspect="Content" ObjectID="_1743291609" r:id="rId14"/>
         </w:object>
       </w:r>
       <w:r>
@@ -4634,6 +4505,7 @@
           <w:noProof/>
           <w:lang w:eastAsia="ru-RU"/>
         </w:rPr>
+        <w:lastRenderedPageBreak/>
         <w:drawing>
           <wp:inline distT="0" distB="0" distL="0" distR="0" wp14:anchorId="327E52D5" wp14:editId="333C93B7">
             <wp:extent cx="5734050" cy="2087245"/>
@@ -4652,7 +4524,7 @@
                     </pic:cNvPicPr>
                   </pic:nvPicPr>
                   <pic:blipFill>
-                    <a:blip r:embed="rId37"/>
+                    <a:blip r:embed="rId15"/>
                     <a:srcRect/>
                     <a:stretch>
                       <a:fillRect/>
@@ -4684,7 +4556,7 @@
     <w:p>
       <w:pPr>
         <w:rPr>
-          <w:rFonts w:cs="Times New Roman"/>
+          <w:rFonts w:eastAsiaTheme="minorEastAsia" w:cs="Times New Roman"/>
           <w:szCs w:val="28"/>
         </w:rPr>
       </w:pPr>
@@ -4876,6 +4748,87 @@
           <m:t>*0,2=0,056</m:t>
         </m:r>
       </m:oMath>
+      <w:r>
+        <w:rPr>
+          <w:rFonts w:eastAsiaTheme="minorEastAsia" w:cs="Times New Roman"/>
+          <w:szCs w:val="28"/>
+        </w:rPr>
+        <w:t xml:space="preserve"> </w:t>
+      </w:r>
+    </w:p>
+    <w:p>
+      <w:pPr>
+        <w:rPr>
+          <w:rFonts w:cs="Times New Roman"/>
+          <w:szCs w:val="28"/>
+        </w:rPr>
+      </w:pPr>
+      <w:r>
+        <w:rPr>
+          <w:rFonts w:eastAsiaTheme="minorEastAsia" w:cs="Times New Roman"/>
+          <w:szCs w:val="28"/>
+        </w:rPr>
+        <w:t xml:space="preserve">В итоге был вычислен параметр условного запаздывания, который был </w:t>
+      </w:r>
+      <w:r>
+        <w:rPr>
+          <w:iCs/>
+        </w:rPr>
+        <w:t>τ/</w:t>
+      </w:r>
+      <w:r>
+        <w:rPr>
+          <w:i/>
+          <w:iCs/>
+        </w:rPr>
+        <w:t>Т</w:t>
+      </w:r>
+      <w:r>
+        <w:rPr>
+          <w:iCs/>
+        </w:rPr>
+        <w:t>&gt;0.2, исходя из этого регулятор будет непрерывным. Типовой процесс регулирования является апериодическим, а закон регулирования П – регулятор (</w:t>
+      </w:r>
+      <w:r>
+        <w:t>пропорциональный закон</w:t>
+      </w:r>
+      <w:r>
+        <w:rPr>
+          <w:iCs/>
+        </w:rPr>
+        <w:t xml:space="preserve">). Так как </w:t>
+      </w:r>
+      <w:r>
+        <w:t xml:space="preserve">является </w:t>
+      </w:r>
+      <w:r>
+        <w:t>лучшим</w:t>
+      </w:r>
+      <w:r>
+        <w:t xml:space="preserve"> решением для апериодических систем, </w:t>
+      </w:r>
+      <w:r>
+        <w:t>потому что способны</w:t>
+      </w:r>
+      <w:r>
+        <w:t xml:space="preserve"> сбалансировать с</w:t>
+      </w:r>
+      <w:r>
+        <w:t>корость отклика и стабил</w:t>
+      </w:r>
+      <w:bookmarkStart w:id="0" w:name="_GoBack"/>
+      <w:bookmarkEnd w:id="0"/>
+      <w:r>
+        <w:t>ьность без каких-либо колебаний.</w:t>
+      </w:r>
+    </w:p>
+    <w:p>
+      <w:pPr>
+        <w:rPr>
+          <w:rFonts w:cs="Times New Roman"/>
+          <w:szCs w:val="28"/>
+        </w:rPr>
+      </w:pPr>
     </w:p>
     <w:p>
       <w:pPr>
@@ -5741,6 +5694,7 @@
               <w:ind w:firstLine="0"/>
             </w:pPr>
             <w:r>
+              <w:lastRenderedPageBreak/>
               <w:t>11. Прочие затраты, тыс. руб.</w:t>
             </w:r>
           </w:p>
@@ -5987,7 +5941,6 @@
               <w:ind w:firstLine="0"/>
             </w:pPr>
             <w:r>
-              <w:lastRenderedPageBreak/>
               <w:t>17. Судебные издержки предприятия, тыс. руб.</w:t>
             </w:r>
           </w:p>
@@ -7298,6 +7251,7 @@
         <w:rPr>
           <w:lang w:val="en-US"/>
         </w:rPr>
+        <w:lastRenderedPageBreak/>
         <w:t>Q</w:t>
       </w:r>
       <w:r>
@@ -7727,7 +7681,6 @@
         <w:rPr>
           <w:rFonts w:eastAsiaTheme="minorEastAsia"/>
         </w:rPr>
-        <w:lastRenderedPageBreak/>
         <w:t>Где НП</w:t>
       </w:r>
       <w:r>
@@ -8269,6 +8222,7 @@
     </w:p>
     <w:p>
       <w:r>
+        <w:lastRenderedPageBreak/>
         <w:t>Прибыль - это часть чистого дохода, который получают субъекты хозяйствования после реализации продукции.</w:t>
       </w:r>
     </w:p>
@@ -9226,6 +9180,7 @@
             <w:rPr>
               <w:rFonts w:ascii="Cambria Math" w:hAnsi="Cambria Math"/>
             </w:rPr>
+            <w:lastRenderedPageBreak/>
             <m:t>ПЧ=ПБ-</m:t>
           </m:r>
           <m:sSub>
@@ -9496,11 +9451,11 @@
         <w:tblLook w:val="04A0" w:firstRow="1" w:lastRow="0" w:firstColumn="1" w:lastColumn="0" w:noHBand="0" w:noVBand="1"/>
       </w:tblPr>
       <w:tblGrid>
-        <w:gridCol w:w="3746"/>
-        <w:gridCol w:w="1374"/>
-        <w:gridCol w:w="1280"/>
-        <w:gridCol w:w="1681"/>
-        <w:gridCol w:w="1830"/>
+        <w:gridCol w:w="3535"/>
+        <w:gridCol w:w="1342"/>
+        <w:gridCol w:w="1290"/>
+        <w:gridCol w:w="1711"/>
+        <w:gridCol w:w="2033"/>
       </w:tblGrid>
       <w:tr>
         <w:tc>
@@ -10406,11 +10361,7 @@
         <w:t xml:space="preserve">при это </w:t>
       </w:r>
       <w:r>
-        <w:t xml:space="preserve">балансовая прибыль компании </w:t>
-      </w:r>
-      <w:r>
-        <w:lastRenderedPageBreak/>
-        <w:t xml:space="preserve">повысилась на 82%%, а чистая прибыль организации увеличилась на 71%, чем в предыдущий период. </w:t>
+        <w:t xml:space="preserve">балансовая прибыль компании повысилась на 82%%, а чистая прибыль организации увеличилась на 71%, чем в предыдущий период. </w:t>
       </w:r>
       <w:r>
         <w:br w:type="page"/>
@@ -11337,6 +11288,7 @@
         <w:rPr>
           <w:rFonts w:eastAsiaTheme="minorEastAsia"/>
         </w:rPr>
+        <w:lastRenderedPageBreak/>
         <w:t>где Т - количество затрачиваемого живого труда.</w:t>
       </w:r>
     </w:p>
@@ -12356,6 +12308,7 @@
         <w:rPr>
           <w:rFonts w:eastAsiaTheme="minorEastAsia"/>
         </w:rPr>
+        <w:lastRenderedPageBreak/>
         <w:t>ПТ/РП - матери</w:t>
       </w:r>
       <w:r>
@@ -12770,7 +12723,6 @@
             <w:rPr>
               <w:rFonts w:ascii="Cambria Math" w:hAnsi="Cambria Math"/>
             </w:rPr>
-            <w:lastRenderedPageBreak/>
             <m:t xml:space="preserve">Э= </m:t>
           </m:r>
           <m:r>
@@ -13039,13 +12991,13 @@
         <w:tblLook w:val="04A0" w:firstRow="1" w:lastRow="0" w:firstColumn="1" w:lastColumn="0" w:noHBand="0" w:noVBand="1"/>
       </w:tblPr>
       <w:tblGrid>
-        <w:gridCol w:w="2193"/>
-        <w:gridCol w:w="1078"/>
-        <w:gridCol w:w="881"/>
-        <w:gridCol w:w="1209"/>
-        <w:gridCol w:w="1279"/>
-        <w:gridCol w:w="1497"/>
-        <w:gridCol w:w="1774"/>
+        <w:gridCol w:w="2192"/>
+        <w:gridCol w:w="1023"/>
+        <w:gridCol w:w="889"/>
+        <w:gridCol w:w="1226"/>
+        <w:gridCol w:w="1262"/>
+        <w:gridCol w:w="1519"/>
+        <w:gridCol w:w="1800"/>
       </w:tblGrid>
       <w:tr>
         <w:tc>
@@ -13934,6 +13886,7 @@
               <w:rPr>
                 <w:rFonts w:eastAsiaTheme="minorEastAsia"/>
               </w:rPr>
+              <w:lastRenderedPageBreak/>
               <w:t>4. Сумма затрат на производство и реализацию.</w:t>
             </w:r>
           </w:p>
@@ -16419,12 +16372,12 @@
         <w:tblLook w:val="04A0" w:firstRow="1" w:lastRow="0" w:firstColumn="1" w:lastColumn="0" w:noHBand="0" w:noVBand="1"/>
       </w:tblPr>
       <w:tblGrid>
-        <w:gridCol w:w="2690"/>
-        <w:gridCol w:w="1010"/>
-        <w:gridCol w:w="1366"/>
-        <w:gridCol w:w="1392"/>
-        <w:gridCol w:w="1575"/>
-        <w:gridCol w:w="1878"/>
+        <w:gridCol w:w="2624"/>
+        <w:gridCol w:w="1087"/>
+        <w:gridCol w:w="1306"/>
+        <w:gridCol w:w="1345"/>
+        <w:gridCol w:w="1623"/>
+        <w:gridCol w:w="1926"/>
       </w:tblGrid>
       <w:tr>
         <w:trPr>
@@ -16447,6 +16400,7 @@
               <w:rPr>
                 <w:rFonts w:eastAsiaTheme="minorEastAsia"/>
               </w:rPr>
+              <w:lastRenderedPageBreak/>
               <w:t>Показатели</w:t>
             </w:r>
           </w:p>
@@ -17976,7 +17930,11 @@
       </w:r>
       <w:proofErr w:type="spellEnd"/>
       <w:r>
-        <w:t xml:space="preserve"> реализованной продукции сократились на 0,296 коп. Оплатоемкость, амортизация и материалоемкость, также уменьшились на 0,055. Услугоемкость уменьшились на 50%.</w:t>
+        <w:t xml:space="preserve"> реализованной продукции сократились на 0,296 коп. </w:t>
+      </w:r>
+      <w:r>
+        <w:lastRenderedPageBreak/>
+        <w:t>Оплатоемкость, амортизация и материалоемкость, также уменьшились на 0,055. Услугоемкость уменьшились на 50%.</w:t>
       </w:r>
     </w:p>
     <w:p>
@@ -18907,6 +18865,7 @@
           <w:rFonts w:eastAsiaTheme="minorEastAsia"/>
           <w:lang w:val="en-US"/>
         </w:rPr>
+        <w:lastRenderedPageBreak/>
         <w:t>b</w:t>
       </w:r>
       <w:r>
@@ -21420,6 +21379,7 @@
             <w:rPr>
               <w:rFonts w:ascii="Cambria Math" w:eastAsiaTheme="minorEastAsia" w:hAnsi="Cambria Math"/>
             </w:rPr>
+            <w:lastRenderedPageBreak/>
             <m:t>∆</m:t>
           </m:r>
           <m:r>
@@ -22527,6 +22487,7 @@
     </w:p>
     <w:p>
       <w:r>
+        <w:lastRenderedPageBreak/>
         <w:t>3) Продолжительность одного</w:t>
       </w:r>
       <w:r>
@@ -22805,12 +22766,12 @@
         <w:tblLook w:val="04A0" w:firstRow="1" w:lastRow="0" w:firstColumn="1" w:lastColumn="0" w:noHBand="0" w:noVBand="1"/>
       </w:tblPr>
       <w:tblGrid>
-        <w:gridCol w:w="2652"/>
-        <w:gridCol w:w="1010"/>
-        <w:gridCol w:w="1378"/>
-        <w:gridCol w:w="1404"/>
-        <w:gridCol w:w="1581"/>
-        <w:gridCol w:w="1886"/>
+        <w:gridCol w:w="2532"/>
+        <w:gridCol w:w="1100"/>
+        <w:gridCol w:w="1322"/>
+        <w:gridCol w:w="1362"/>
+        <w:gridCol w:w="1644"/>
+        <w:gridCol w:w="1951"/>
       </w:tblGrid>
       <w:tr>
         <w:trPr>
@@ -22833,7 +22794,6 @@
               <w:rPr>
                 <w:rFonts w:eastAsiaTheme="minorEastAsia"/>
               </w:rPr>
-              <w:lastRenderedPageBreak/>
               <w:t>Показатели</w:t>
             </w:r>
           </w:p>
@@ -26003,7 +25963,7 @@
   <w:style w:type="paragraph" w:default="1" w:styleId="a">
     <w:name w:val="Normal"/>
     <w:qFormat/>
-    <w:rsid w:val="00102A98"/>
+    <w:rsid w:val="002F48D1"/>
     <w:pPr>
       <w:spacing w:after="0" w:line="360" w:lineRule="auto"/>
       <w:ind w:firstLine="851"/>
@@ -26011,7 +25971,7 @@
     </w:pPr>
     <w:rPr>
       <w:rFonts w:ascii="Times New Roman" w:hAnsi="Times New Roman"/>
-      <w:sz w:val="24"/>
+      <w:sz w:val="28"/>
     </w:rPr>
   </w:style>
   <w:style w:type="paragraph" w:styleId="1">
@@ -26142,7 +26102,6 @@
     <w:rPr>
       <w:rFonts w:cs="Times New Roman"/>
       <w:noProof/>
-      <w:sz w:val="28"/>
       <w:szCs w:val="28"/>
     </w:rPr>
   </w:style>
@@ -26151,7 +26110,6 @@
     <w:basedOn w:val="1"/>
     <w:next w:val="a"/>
     <w:uiPriority w:val="39"/>
-    <w:semiHidden/>
     <w:unhideWhenUsed/>
     <w:qFormat/>
     <w:rsid w:val="0099147D"/>
@@ -26189,7 +26147,6 @@
     </w:pPr>
     <w:rPr>
       <w:rFonts w:eastAsia="Times New Roman" w:cs="Times New Roman"/>
-      <w:sz w:val="28"/>
       <w:szCs w:val="20"/>
       <w:lang w:eastAsia="ru-RU"/>
     </w:rPr>
@@ -26549,7 +26506,7 @@
 </file>
 
 <file path=customXml/itemProps1.xml><?xml version="1.0" encoding="utf-8"?>
-<ds:datastoreItem xmlns:ds="http://schemas.openxmlformats.org/officeDocument/2006/customXml" ds:itemID="{A9BF4640-9291-40D1-B96A-7CB343A3CFB9}">
+<ds:datastoreItem xmlns:ds="http://schemas.openxmlformats.org/officeDocument/2006/customXml" ds:itemID="{0A4A0B51-DC1D-464C-873C-F2E387E69835}">
   <ds:schemaRefs>
     <ds:schemaRef ds:uri="http://schemas.openxmlformats.org/officeDocument/2006/bibliography"/>
   </ds:schemaRefs>

--- a/2023/Диплом/Ильшат Хабибрахманов/Диплом Ильшат.docx
+++ b/2023/Диплом/Ильшат Хабибрахманов/Диплом Ильшат.docx
@@ -3514,273 +3514,225 @@
               <w:rPr>
                 <w:lang w:val="en-US"/>
               </w:rPr>
+              <w:t>0,</w:t>
+            </w:r>
+            <w:r>
+              <w:t>05</w:t>
+            </w:r>
+          </w:p>
+        </w:tc>
+        <w:tc>
+          <w:tcPr>
+            <w:tcW w:w="648" w:type="dxa"/>
+          </w:tcPr>
+          <w:p>
+            <w:pPr>
+              <w:ind w:firstLine="0"/>
+            </w:pPr>
+            <w:r>
+              <w:t>-</w:t>
+            </w:r>
+            <w:r>
+              <w:rPr>
+                <w:lang w:val="en-US"/>
+              </w:rPr>
               <w:t>0</w:t>
             </w:r>
             <w:r>
+              <w:t>,08</w:t>
+            </w:r>
+          </w:p>
+        </w:tc>
+        <w:tc>
+          <w:tcPr>
+            <w:tcW w:w="565" w:type="dxa"/>
+          </w:tcPr>
+          <w:p>
+            <w:pPr>
+              <w:ind w:firstLine="0"/>
               <w:rPr>
                 <w:lang w:val="en-US"/>
               </w:rPr>
+            </w:pPr>
+            <w:r>
+              <w:rPr>
+                <w:lang w:val="en-US"/>
+              </w:rPr>
+              <w:t>0,2</w:t>
+            </w:r>
+          </w:p>
+        </w:tc>
+        <w:tc>
+          <w:tcPr>
+            <w:tcW w:w="648" w:type="dxa"/>
+          </w:tcPr>
+          <w:p>
+            <w:pPr>
+              <w:ind w:firstLine="0"/>
+              <w:rPr>
+                <w:lang w:val="en-US"/>
+              </w:rPr>
+            </w:pPr>
+            <w:r>
+              <w:t>0,</w:t>
+            </w:r>
+            <w:r>
+              <w:rPr>
+                <w:lang w:val="en-US"/>
+              </w:rPr>
+              <w:t>3</w:t>
+            </w:r>
+          </w:p>
+        </w:tc>
+        <w:tc>
+          <w:tcPr>
+            <w:tcW w:w="565" w:type="dxa"/>
+          </w:tcPr>
+          <w:p>
+            <w:pPr>
+              <w:ind w:firstLine="0"/>
+            </w:pPr>
+            <w:r>
+              <w:rPr>
+                <w:lang w:val="en-US"/>
+              </w:rPr>
+              <w:t>0,</w:t>
+            </w:r>
+            <w:r>
+              <w:t>4</w:t>
+            </w:r>
+          </w:p>
+        </w:tc>
+        <w:tc>
+          <w:tcPr>
+            <w:tcW w:w="648" w:type="dxa"/>
+          </w:tcPr>
+          <w:p>
+            <w:pPr>
+              <w:ind w:firstLine="0"/>
+            </w:pPr>
+            <w:r>
+              <w:rPr>
+                <w:lang w:val="en-US"/>
+              </w:rPr>
+              <w:t>0,</w:t>
+            </w:r>
+            <w:r>
+              <w:t>5</w:t>
+            </w:r>
+          </w:p>
+        </w:tc>
+        <w:tc>
+          <w:tcPr>
+            <w:tcW w:w="566" w:type="dxa"/>
+          </w:tcPr>
+          <w:p>
+            <w:pPr>
+              <w:ind w:firstLine="0"/>
+            </w:pPr>
+            <w:r>
+              <w:t>0</w:t>
+            </w:r>
+            <w:r>
+              <w:rPr>
+                <w:lang w:val="en-US"/>
+              </w:rPr>
               <w:t>,</w:t>
             </w:r>
             <w:r>
-              <w:t>05</w:t>
-            </w:r>
-          </w:p>
-        </w:tc>
-        <w:tc>
-          <w:tcPr>
-            <w:tcW w:w="648" w:type="dxa"/>
-          </w:tcPr>
-          <w:p>
-            <w:pPr>
-              <w:ind w:firstLine="0"/>
-            </w:pPr>
-            <w:r>
-              <w:t>-</w:t>
-            </w:r>
+              <w:t>68</w:t>
+            </w:r>
+          </w:p>
+        </w:tc>
+        <w:tc>
+          <w:tcPr>
+            <w:tcW w:w="649" w:type="dxa"/>
+          </w:tcPr>
+          <w:p>
+            <w:pPr>
+              <w:ind w:firstLine="0"/>
+            </w:pPr>
             <w:r>
               <w:rPr>
                 <w:lang w:val="en-US"/>
               </w:rPr>
-              <w:t>0</w:t>
-            </w:r>
-            <w:r>
-              <w:t>,08</w:t>
-            </w:r>
-          </w:p>
-        </w:tc>
-        <w:tc>
-          <w:tcPr>
-            <w:tcW w:w="565" w:type="dxa"/>
-          </w:tcPr>
-          <w:p>
-            <w:pPr>
-              <w:ind w:firstLine="0"/>
+              <w:t>0,</w:t>
+            </w:r>
+            <w:r>
+              <w:t>7</w:t>
+            </w:r>
+          </w:p>
+        </w:tc>
+        <w:tc>
+          <w:tcPr>
+            <w:tcW w:w="566" w:type="dxa"/>
+          </w:tcPr>
+          <w:p>
+            <w:pPr>
+              <w:ind w:firstLine="0"/>
+            </w:pPr>
+            <w:r>
               <w:rPr>
                 <w:lang w:val="en-US"/>
               </w:rPr>
+              <w:t>0,</w:t>
+            </w:r>
+            <w:r>
+              <w:t>9</w:t>
+            </w:r>
+          </w:p>
+        </w:tc>
+        <w:tc>
+          <w:tcPr>
+            <w:tcW w:w="649" w:type="dxa"/>
+          </w:tcPr>
+          <w:p>
+            <w:pPr>
+              <w:ind w:firstLine="0"/>
             </w:pPr>
             <w:r>
               <w:rPr>
                 <w:lang w:val="en-US"/>
               </w:rPr>
-              <w:t>0</w:t>
-            </w:r>
-            <w:r>
+              <w:t>1,</w:t>
+            </w:r>
+            <w:r>
+              <w:t>1</w:t>
+            </w:r>
+          </w:p>
+        </w:tc>
+        <w:tc>
+          <w:tcPr>
+            <w:tcW w:w="512" w:type="dxa"/>
+          </w:tcPr>
+          <w:p>
+            <w:pPr>
+              <w:ind w:firstLine="0"/>
               <w:rPr>
                 <w:lang w:val="en-US"/>
               </w:rPr>
-              <w:t>,2</w:t>
-            </w:r>
-          </w:p>
-        </w:tc>
-        <w:tc>
-          <w:tcPr>
-            <w:tcW w:w="648" w:type="dxa"/>
-          </w:tcPr>
-          <w:p>
-            <w:pPr>
-              <w:ind w:firstLine="0"/>
+            </w:pPr>
+            <w:r>
               <w:rPr>
                 <w:lang w:val="en-US"/>
               </w:rPr>
-            </w:pPr>
-            <w:r>
-              <w:t>0,</w:t>
-            </w:r>
+              <w:t>1,08</w:t>
+            </w:r>
+          </w:p>
+        </w:tc>
+        <w:tc>
+          <w:tcPr>
+            <w:tcW w:w="516" w:type="dxa"/>
+          </w:tcPr>
+          <w:p>
+            <w:pPr>
+              <w:ind w:firstLine="0"/>
+            </w:pPr>
             <w:r>
               <w:rPr>
                 <w:lang w:val="en-US"/>
               </w:rPr>
-              <w:t>3</w:t>
-            </w:r>
-          </w:p>
-        </w:tc>
-        <w:tc>
-          <w:tcPr>
-            <w:tcW w:w="565" w:type="dxa"/>
-          </w:tcPr>
-          <w:p>
-            <w:pPr>
-              <w:ind w:firstLine="0"/>
-            </w:pPr>
-            <w:r>
-              <w:rPr>
-                <w:lang w:val="en-US"/>
-              </w:rPr>
-              <w:t>0</w:t>
-            </w:r>
-            <w:r>
-              <w:rPr>
-                <w:lang w:val="en-US"/>
-              </w:rPr>
-              <w:t>,</w:t>
-            </w:r>
-            <w:r>
-              <w:t>4</w:t>
-            </w:r>
-          </w:p>
-        </w:tc>
-        <w:tc>
-          <w:tcPr>
-            <w:tcW w:w="648" w:type="dxa"/>
-          </w:tcPr>
-          <w:p>
-            <w:pPr>
-              <w:ind w:firstLine="0"/>
-            </w:pPr>
-            <w:r>
-              <w:rPr>
-                <w:lang w:val="en-US"/>
-              </w:rPr>
-              <w:t>0</w:t>
-            </w:r>
-            <w:r>
-              <w:rPr>
-                <w:lang w:val="en-US"/>
-              </w:rPr>
-              <w:t>,</w:t>
-            </w:r>
-            <w:r>
-              <w:t>5</w:t>
-            </w:r>
-          </w:p>
-        </w:tc>
-        <w:tc>
-          <w:tcPr>
-            <w:tcW w:w="566" w:type="dxa"/>
-          </w:tcPr>
-          <w:p>
-            <w:pPr>
-              <w:ind w:firstLine="0"/>
-            </w:pPr>
-            <w:r>
-              <w:t>0</w:t>
-            </w:r>
-            <w:r>
-              <w:rPr>
-                <w:lang w:val="en-US"/>
-              </w:rPr>
-              <w:t>,</w:t>
-            </w:r>
-            <w:r>
-              <w:t>68</w:t>
-            </w:r>
-          </w:p>
-        </w:tc>
-        <w:tc>
-          <w:tcPr>
-            <w:tcW w:w="649" w:type="dxa"/>
-          </w:tcPr>
-          <w:p>
-            <w:pPr>
-              <w:ind w:firstLine="0"/>
-            </w:pPr>
-            <w:r>
-              <w:rPr>
-                <w:lang w:val="en-US"/>
-              </w:rPr>
-              <w:t>0</w:t>
-            </w:r>
-            <w:r>
-              <w:rPr>
-                <w:lang w:val="en-US"/>
-              </w:rPr>
-              <w:t>,</w:t>
-            </w:r>
-            <w:r>
-              <w:t>7</w:t>
-            </w:r>
-          </w:p>
-        </w:tc>
-        <w:tc>
-          <w:tcPr>
-            <w:tcW w:w="566" w:type="dxa"/>
-          </w:tcPr>
-          <w:p>
-            <w:pPr>
-              <w:ind w:firstLine="0"/>
-            </w:pPr>
-            <w:r>
-              <w:rPr>
-                <w:lang w:val="en-US"/>
-              </w:rPr>
-              <w:t>0</w:t>
-            </w:r>
-            <w:r>
-              <w:rPr>
-                <w:lang w:val="en-US"/>
-              </w:rPr>
-              <w:t>,</w:t>
-            </w:r>
-            <w:r>
-              <w:t>9</w:t>
-            </w:r>
-          </w:p>
-        </w:tc>
-        <w:tc>
-          <w:tcPr>
-            <w:tcW w:w="649" w:type="dxa"/>
-          </w:tcPr>
-          <w:p>
-            <w:pPr>
-              <w:ind w:firstLine="0"/>
-            </w:pPr>
-            <w:r>
-              <w:rPr>
-                <w:lang w:val="en-US"/>
-              </w:rPr>
-              <w:t>1</w:t>
-            </w:r>
-            <w:r>
-              <w:rPr>
-                <w:lang w:val="en-US"/>
-              </w:rPr>
-              <w:t>,</w:t>
-            </w:r>
-            <w:r>
-              <w:t>1</w:t>
-            </w:r>
-          </w:p>
-        </w:tc>
-        <w:tc>
-          <w:tcPr>
-            <w:tcW w:w="512" w:type="dxa"/>
-          </w:tcPr>
-          <w:p>
-            <w:pPr>
-              <w:ind w:firstLine="0"/>
-              <w:rPr>
-                <w:lang w:val="en-US"/>
-              </w:rPr>
-            </w:pPr>
-            <w:r>
-              <w:rPr>
-                <w:lang w:val="en-US"/>
-              </w:rPr>
-              <w:t>1,08</w:t>
-            </w:r>
-          </w:p>
-        </w:tc>
-        <w:tc>
-          <w:tcPr>
-            <w:tcW w:w="516" w:type="dxa"/>
-          </w:tcPr>
-          <w:p>
-            <w:pPr>
-              <w:ind w:firstLine="0"/>
-            </w:pPr>
-            <w:r>
-              <w:rPr>
-                <w:lang w:val="en-US"/>
-              </w:rPr>
-              <w:t>1</w:t>
-            </w:r>
-            <w:r>
-              <w:rPr>
-                <w:lang w:val="en-US"/>
-              </w:rPr>
-              <w:t>,</w:t>
+              <w:t>1,</w:t>
             </w:r>
             <w:r>
               <w:t>1</w:t>
@@ -3837,7 +3789,7 @@
             <v:path o:extrusionok="f" gradientshapeok="t" o:connecttype="rect"/>
             <o:lock v:ext="edit" aspectratio="t"/>
           </v:shapetype>
-          <v:shape id="_x0000_i1028" type="#_x0000_t75" style="width:159.75pt;height:40.5pt">
+          <v:shape id="_x0000_i1025" type="#_x0000_t75" style="width:159.75pt;height:40.5pt">
             <v:imagedata r:id="rId7" o:title="формула"/>
           </v:shape>
         </w:pict>
@@ -3855,7 +3807,7 @@
           <w:lang w:eastAsia="ru-RU"/>
         </w:rPr>
         <w:pict>
-          <v:shape id="_x0000_i1029" type="#_x0000_t75" style="width:353.25pt;height:254.25pt">
+          <v:shape id="_x0000_i1026" type="#_x0000_t75" style="width:353.25pt;height:254.25pt">
             <v:imagedata r:id="rId8" o:title="афчх"/>
           </v:shape>
         </w:pict>
@@ -3951,10 +3903,10 @@
           <w:position w:val="-34"/>
         </w:rPr>
         <w:object w:dxaOrig="1299" w:dyaOrig="780">
-          <v:shape id="_x0000_i1032" type="#_x0000_t75" style="width:65.25pt;height:39pt" o:ole="" fillcolor="window">
+          <v:shape id="_x0000_i1027" type="#_x0000_t75" style="width:65.25pt;height:39pt" o:ole="" fillcolor="window">
             <v:imagedata r:id="rId9" o:title=""/>
           </v:shape>
-          <o:OLEObject Type="Embed" ProgID="Equation.3" ShapeID="_x0000_i1032" DrawAspect="Content" ObjectID="_1743291607" r:id="rId10"/>
+          <o:OLEObject Type="Embed" ProgID="Equation.3" ShapeID="_x0000_i1027" DrawAspect="Content" ObjectID="_1743973806" r:id="rId10"/>
         </w:object>
       </w:r>
       <w:r>
@@ -3998,10 +3950,10 @@
           <w:position w:val="-32"/>
         </w:rPr>
         <w:object w:dxaOrig="1860" w:dyaOrig="740">
-          <v:shape id="_x0000_i1033" type="#_x0000_t75" style="width:93pt;height:36.75pt" o:ole="" fillcolor="window">
+          <v:shape id="_x0000_i1028" type="#_x0000_t75" style="width:93pt;height:36.75pt" o:ole="" fillcolor="window">
             <v:imagedata r:id="rId11" o:title=""/>
           </v:shape>
-          <o:OLEObject Type="Embed" ProgID="Equation.3" ShapeID="_x0000_i1033" DrawAspect="Content" ObjectID="_1743291608" r:id="rId12"/>
+          <o:OLEObject Type="Embed" ProgID="Equation.3" ShapeID="_x0000_i1028" DrawAspect="Content" ObjectID="_1743973807" r:id="rId12"/>
         </w:object>
       </w:r>
       <w:r>
@@ -4210,10 +4162,10 @@
           <w:rFonts w:eastAsia="Times New Roman"/>
         </w:rPr>
         <w:object w:dxaOrig="200" w:dyaOrig="220">
-          <v:shape id="_x0000_i1027" type="#_x0000_t75" style="width:9.75pt;height:11.25pt" o:ole="">
+          <v:shape id="_x0000_i1029" type="#_x0000_t75" style="width:9.75pt;height:11.25pt" o:ole="">
             <v:imagedata r:id="rId13" o:title=""/>
           </v:shape>
-          <o:OLEObject Type="Embed" ProgID="Equation.3" ShapeID="_x0000_i1027" DrawAspect="Content" ObjectID="_1743291609" r:id="rId14"/>
+          <o:OLEObject Type="Embed" ProgID="Equation.3" ShapeID="_x0000_i1029" DrawAspect="Content" ObjectID="_1743973808" r:id="rId14"/>
         </w:object>
       </w:r>
       <w:r>
@@ -4814,12 +4766,7 @@
         <w:t xml:space="preserve"> сбалансировать с</w:t>
       </w:r>
       <w:r>
-        <w:t>корость отклика и стабил</w:t>
-      </w:r>
-      <w:bookmarkStart w:id="0" w:name="_GoBack"/>
-      <w:bookmarkEnd w:id="0"/>
-      <w:r>
-        <w:t>ьность без каких-либо колебаний.</w:t>
+        <w:t>корость отклика и стабильность без каких-либо колебаний.</w:t>
       </w:r>
     </w:p>
     <w:p>
@@ -4881,20 +4828,989 @@
       </w:r>
     </w:p>
     <w:p>
-      <w:pPr>
-        <w:ind w:firstLine="0"/>
-      </w:pPr>
-    </w:p>
-    <w:p>
-      <w:pPr>
-        <w:ind w:firstLine="0"/>
-      </w:pPr>
-    </w:p>
-    <w:p>
-      <w:pPr>
-        <w:ind w:firstLine="0"/>
-      </w:pPr>
-    </w:p>
+      <w:r>
+        <w:t xml:space="preserve">Помещение находится на первом этаже двухэтажного здания, общая площадь </w:t>
+      </w:r>
+      <w:r>
+        <w:rPr>
+          <w:rFonts w:eastAsia="Times New Roman"/>
+          <w:lang w:eastAsia="ru-RU"/>
+        </w:rPr>
+        <w:t>94</w:t>
+      </w:r>
+      <w:r>
+        <w:t xml:space="preserve"> м</w:t>
+      </w:r>
+      <w:r>
+        <w:rPr>
+          <w:vertAlign w:val="superscript"/>
+        </w:rPr>
+        <w:t>2</w:t>
+      </w:r>
+      <w:r>
+        <w:t>, окна с двойным остекленеем, что способствует улучшению естественной вентиляции и предотвращает проникновение влаги.</w:t>
+      </w:r>
+    </w:p>
+    <w:p>
+      <w:r>
+        <w:t xml:space="preserve">Оптимальная температура 20 </w:t>
+      </w:r>
+      <w:r>
+        <w:rPr>
+          <w:u w:val="single"/>
+        </w:rPr>
+        <w:t>+</w:t>
+      </w:r>
+      <w:r>
+        <w:t xml:space="preserve"> С.</w:t>
+      </w:r>
+    </w:p>
+    <w:p>
+      <w:r>
+        <w:t xml:space="preserve">Влажность 55 </w:t>
+      </w:r>
+      <w:r>
+        <w:sym w:font="Symbol" w:char="F0B1"/>
+      </w:r>
+      <w:r>
+        <w:t xml:space="preserve"> 5 %.</w:t>
+      </w:r>
+    </w:p>
+    <w:p>
+      <w:r>
+        <w:t>Атмосферное давление 760 ± 50 мм. рт. ст.</w:t>
+      </w:r>
+    </w:p>
+    <w:p>
+      <w:pPr>
+        <w:rPr>
+          <w:lang w:eastAsia="ru-RU"/>
+        </w:rPr>
+      </w:pPr>
+      <w:r>
+        <w:rPr>
+          <w:lang w:eastAsia="ru-RU"/>
+        </w:rPr>
+        <w:t>К работе допускаются люди,</w:t>
+      </w:r>
+      <w:r>
+        <w:t> </w:t>
+      </w:r>
+      <w:r>
+        <w:rPr>
+          <w:lang w:eastAsia="ru-RU"/>
+        </w:rPr>
+        <w:t>изучившие инструкцию по эксплуатации установки и прошедшие инструктаж по технике безопасности на рабочем месте. Ответственность за соблюдение техники безопасности лежит на начальнике цеха (участка) и персонале.</w:t>
+      </w:r>
+    </w:p>
+    <w:p>
+      <w:pPr>
+        <w:rPr>
+          <w:rFonts w:eastAsia="Times New Roman"/>
+          <w:lang w:eastAsia="ru-RU"/>
+        </w:rPr>
+      </w:pPr>
+      <w:r>
+        <w:t>Оптимальные нормы при холодном и переходном периоде года и легкой категории работ:</w:t>
+      </w:r>
+    </w:p>
+    <w:p>
+      <w:r>
+        <w:t xml:space="preserve">температура </w:t>
+      </w:r>
+      <w:r>
+        <w:rPr>
+          <w:i/>
+          <w:lang w:val="en-US"/>
+        </w:rPr>
+        <w:t>t</w:t>
+      </w:r>
+      <w:r>
+        <w:t xml:space="preserve"> = 20 - 25°С относительная влажность</w:t>
+      </w:r>
+      <w:r>
+        <w:rPr>
+          <w:i/>
+        </w:rPr>
+        <w:t xml:space="preserve"> </w:t>
+      </w:r>
+      <w:r>
+        <w:rPr>
+          <w:i/>
+          <w:lang w:val="en-US"/>
+        </w:rPr>
+        <w:t>j</w:t>
+      </w:r>
+      <w:r>
+        <w:t xml:space="preserve"> = 40-60%,</w:t>
+      </w:r>
+    </w:p>
+    <w:p>
+      <w:r>
+        <w:t xml:space="preserve">в теплый период: </w:t>
+      </w:r>
+      <w:r>
+        <w:rPr>
+          <w:i/>
+          <w:lang w:val="en-US"/>
+        </w:rPr>
+        <w:t>t</w:t>
+      </w:r>
+      <w:r>
+        <w:t xml:space="preserve"> = 25 °С, </w:t>
+      </w:r>
+      <w:r>
+        <w:rPr>
+          <w:i/>
+          <w:lang w:val="en-US"/>
+        </w:rPr>
+        <w:t>j</w:t>
+      </w:r>
+      <w:r>
+        <w:t xml:space="preserve"> = 40 - 60%</w:t>
+      </w:r>
+    </w:p>
+    <w:p>
+      <w:r>
+        <w:t>Освещение помещения пункта управления</w:t>
+      </w:r>
+    </w:p>
+    <w:p>
+      <w:r>
+        <w:t>Помещение помещения пункта управления имеет размеры:</w:t>
+      </w:r>
+    </w:p>
+    <w:p>
+      <w:r>
+        <w:t>длина – 11,75 м;</w:t>
+      </w:r>
+    </w:p>
+    <w:p>
+      <w:r>
+        <w:t>ширина – 8 м;</w:t>
+      </w:r>
+    </w:p>
+    <w:p>
+      <w:r>
+        <w:t>высота - 3,6 м.</w:t>
+      </w:r>
+    </w:p>
+    <w:p>
+      <w:r>
+        <w:t>Освещение боковое, одностороннее, остекление вертикальное, рамы деревянные двойные.</w:t>
+      </w:r>
+    </w:p>
+    <w:p>
+      <w:r>
+        <w:t>Определим необходимую площадь световых проемов:</w:t>
+      </w:r>
+    </w:p>
+    <w:bookmarkStart w:id="0" w:name="_Toc104226475"/>
+    <w:bookmarkStart w:id="1" w:name="_Toc104226568"/>
+    <w:bookmarkStart w:id="2" w:name="_Toc104227001"/>
+    <w:bookmarkStart w:id="3" w:name="_Toc104227061"/>
+    <w:bookmarkStart w:id="4" w:name="_Toc104228905"/>
+    <w:bookmarkStart w:id="5" w:name="_Toc104230576"/>
+    <w:p>
+      <w:r>
+        <w:rPr>
+          <w:rFonts w:eastAsia="Times New Roman"/>
+          <w:bCs/>
+          <w:iCs/>
+          <w:position w:val="-30"/>
+        </w:rPr>
+        <w:object w:dxaOrig="2985" w:dyaOrig="960">
+          <v:shape id="_x0000_i1030" type="#_x0000_t75" style="width:149.25pt;height:48pt" o:ole="" fillcolor="window">
+            <v:imagedata r:id="rId16" o:title=""/>
+          </v:shape>
+          <o:OLEObject Type="Embed" ProgID="Equation.3" ShapeID="_x0000_i1030" DrawAspect="Content" ObjectID="_1743973809" r:id="rId17"/>
+        </w:object>
+      </w:r>
+      <w:r>
+        <w:rPr>
+          <w:b/>
+        </w:rPr>
+        <w:t>,</w:t>
+      </w:r>
+      <w:bookmarkEnd w:id="0"/>
+      <w:bookmarkEnd w:id="1"/>
+      <w:bookmarkEnd w:id="2"/>
+      <w:bookmarkEnd w:id="3"/>
+      <w:bookmarkEnd w:id="4"/>
+      <w:bookmarkEnd w:id="5"/>
+      <w:r>
+        <w:rPr>
+          <w:b/>
+        </w:rPr>
+        <w:t xml:space="preserve"> </w:t>
+      </w:r>
+      <w:r>
+        <w:t>(6.1)</w:t>
+      </w:r>
+    </w:p>
+    <w:p>
+      <w:r>
+        <w:t xml:space="preserve">где </w:t>
+      </w:r>
+      <w:r>
+        <w:rPr>
+          <w:i/>
+          <w:lang w:val="en-US"/>
+        </w:rPr>
+        <w:t>S</w:t>
+      </w:r>
+      <w:r>
+        <w:rPr>
+          <w:vertAlign w:val="subscript"/>
+        </w:rPr>
+        <w:t>0</w:t>
+      </w:r>
+      <w:r>
+        <w:t xml:space="preserve"> - площадь окон;</w:t>
+      </w:r>
+    </w:p>
+    <w:p>
+      <w:r>
+        <w:rPr>
+          <w:i/>
+          <w:lang w:val="en-US"/>
+        </w:rPr>
+        <w:t>S</w:t>
+      </w:r>
+      <w:r>
+        <w:rPr>
+          <w:i/>
+          <w:vertAlign w:val="subscript"/>
+          <w:lang w:val="en-US"/>
+        </w:rPr>
+        <w:t>n</w:t>
+      </w:r>
+      <w:r>
+        <w:t xml:space="preserve"> - площадь пола 11,75</w:t>
+      </w:r>
+      <w:r>
+        <w:rPr>
+          <w:rFonts w:cs="Times New Roman"/>
+        </w:rPr>
+        <w:t>×8</w:t>
+      </w:r>
+      <w:r>
+        <w:t xml:space="preserve">= </w:t>
+      </w:r>
+      <w:r>
+        <w:rPr>
+          <w:rFonts w:eastAsia="Times New Roman"/>
+          <w:lang w:eastAsia="ru-RU"/>
+        </w:rPr>
+        <w:t xml:space="preserve">94 </w:t>
+      </w:r>
+      <w:r>
+        <w:t>м</w:t>
+      </w:r>
+      <w:r>
+        <w:rPr>
+          <w:vertAlign w:val="superscript"/>
+        </w:rPr>
+        <w:t>2</w:t>
+      </w:r>
+      <w:r>
+        <w:t>;</w:t>
+      </w:r>
+    </w:p>
+    <w:p>
+      <w:r>
+        <w:sym w:font="Symbol" w:char="F074"/>
+      </w:r>
+      <w:r>
+        <w:rPr>
+          <w:vertAlign w:val="subscript"/>
+        </w:rPr>
+        <w:t>1</w:t>
+      </w:r>
+      <w:r>
+        <w:t>=3 – коэффициент учета отражения света при боковом освещении;</w:t>
+      </w:r>
+    </w:p>
+    <w:p>
+      <w:r>
+        <w:rPr>
+          <w:i/>
+          <w:smallCaps/>
+          <w:lang w:val="en-US"/>
+        </w:rPr>
+        <w:t>L</w:t>
+      </w:r>
+      <w:r>
+        <w:rPr>
+          <w:smallCaps/>
+          <w:vertAlign w:val="subscript"/>
+        </w:rPr>
+        <w:t>н</w:t>
+      </w:r>
+      <w:r>
+        <w:rPr>
+          <w:smallCaps/>
+        </w:rPr>
+        <w:t xml:space="preserve"> </w:t>
+      </w:r>
+      <w:r>
+        <w:t>- нормативный коэффициент естественного освещения (КЕО), определяемый по формуле:</w:t>
+      </w:r>
+    </w:p>
+    <w:p>
+      <w:r>
+        <w:rPr>
+          <w:position w:val="-12"/>
+          <w:lang w:val="en-US"/>
+        </w:rPr>
+        <w:object w:dxaOrig="3135" w:dyaOrig="375">
+          <v:shape id="_x0000_i1031" type="#_x0000_t75" style="width:156.75pt;height:18.75pt" o:ole="" fillcolor="window">
+            <v:imagedata r:id="rId18" o:title=""/>
+          </v:shape>
+          <o:OLEObject Type="Embed" ProgID="Equation.3" ShapeID="_x0000_i1031" DrawAspect="Content" ObjectID="_1743973810" r:id="rId19"/>
+        </w:object>
+      </w:r>
+      <w:r>
+        <w:t>, (6.2)</w:t>
+      </w:r>
+    </w:p>
+    <w:p>
+      <w:r>
+        <w:t xml:space="preserve">Здесь </w:t>
+      </w:r>
+      <w:r>
+        <w:rPr>
+          <w:i/>
+          <w:lang w:val="en-US"/>
+        </w:rPr>
+        <w:t>L</w:t>
+      </w:r>
+      <w:r>
+        <w:t>- значение КЕО в % при рассеянном свете, определяемое с учетом характера зрительных работ;</w:t>
+      </w:r>
+    </w:p>
+    <w:p>
+      <w:r>
+        <w:rPr>
+          <w:i/>
+          <w:lang w:val="en-US"/>
+        </w:rPr>
+        <w:t>m</w:t>
+      </w:r>
+      <w:r>
+        <w:t xml:space="preserve"> = 1 - коэффициент светового климата;</w:t>
+      </w:r>
+    </w:p>
+    <w:p>
+      <w:r>
+        <w:t>с = 1 - коэффициент солнечного климата;</w:t>
+      </w:r>
+    </w:p>
+    <w:p>
+      <w:r>
+        <w:rPr>
+          <w:position w:val="-12"/>
+        </w:rPr>
+        <w:object w:dxaOrig="345" w:dyaOrig="375">
+          <v:shape id="_x0000_i1032" type="#_x0000_t75" style="width:17.25pt;height:18.75pt" o:ole="" fillcolor="window">
+            <v:imagedata r:id="rId20" o:title=""/>
+          </v:shape>
+          <o:OLEObject Type="Embed" ProgID="Equation.3" ShapeID="_x0000_i1032" DrawAspect="Content" ObjectID="_1743973811" r:id="rId21"/>
+        </w:object>
+      </w:r>
+      <w:r>
+        <w:t xml:space="preserve"> = 9,5 - световые характеристики окна;</w:t>
+      </w:r>
+    </w:p>
+    <w:p>
+      <w:proofErr w:type="spellStart"/>
+      <w:r>
+        <w:t>К</w:t>
+      </w:r>
+      <w:r>
+        <w:rPr>
+          <w:vertAlign w:val="subscript"/>
+        </w:rPr>
+        <w:t>з</w:t>
+      </w:r>
+      <w:proofErr w:type="spellEnd"/>
+      <w:r>
+        <w:t xml:space="preserve"> =1 - коэффициент, учитывающий затемнение окон;</w:t>
+      </w:r>
+    </w:p>
+    <w:p>
+      <w:r>
+        <w:rPr>
+          <w:position w:val="-12"/>
+        </w:rPr>
+        <w:object w:dxaOrig="315" w:dyaOrig="375">
+          <v:shape id="_x0000_i1033" type="#_x0000_t75" style="width:15.75pt;height:18.75pt" o:ole="" fillcolor="window">
+            <v:imagedata r:id="rId22" o:title=""/>
+          </v:shape>
+          <o:OLEObject Type="Embed" ProgID="Equation.3" ShapeID="_x0000_i1033" DrawAspect="Content" ObjectID="_1743973812" r:id="rId23"/>
+        </w:object>
+      </w:r>
+      <w:r>
+        <w:t xml:space="preserve"> - общий коэффициент светопропускания</w:t>
+      </w:r>
+    </w:p>
+    <w:p>
+      <w:r>
+        <w:t xml:space="preserve">Где </w:t>
+      </w:r>
+      <w:r>
+        <w:rPr>
+          <w:rFonts w:eastAsia="Times New Roman"/>
+          <w:position w:val="-12"/>
+        </w:rPr>
+        <w:object w:dxaOrig="285" w:dyaOrig="375">
+          <v:shape id="_x0000_i1034" type="#_x0000_t75" style="width:14.25pt;height:18.75pt" o:ole="" fillcolor="window">
+            <v:imagedata r:id="rId24" o:title=""/>
+          </v:shape>
+          <o:OLEObject Type="Embed" ProgID="Equation.3" ShapeID="_x0000_i1034" DrawAspect="Content" ObjectID="_1743973813" r:id="rId25"/>
+        </w:object>
+      </w:r>
+      <w:r>
+        <w:t xml:space="preserve"> = 0,8 - зависит от вида </w:t>
+      </w:r>
+      <w:proofErr w:type="spellStart"/>
+      <w:r>
+        <w:t>светопропускающего</w:t>
+      </w:r>
+      <w:proofErr w:type="spellEnd"/>
+      <w:r>
+        <w:t xml:space="preserve"> материала;</w:t>
+      </w:r>
+    </w:p>
+    <w:p>
+      <w:r>
+        <w:rPr>
+          <w:position w:val="-12"/>
+        </w:rPr>
+        <w:object w:dxaOrig="315" w:dyaOrig="375">
+          <v:shape id="_x0000_i1035" type="#_x0000_t75" style="width:15.75pt;height:18.75pt" o:ole="" fillcolor="window">
+            <v:imagedata r:id="rId26" o:title=""/>
+          </v:shape>
+          <o:OLEObject Type="Embed" ProgID="Equation.3" ShapeID="_x0000_i1035" DrawAspect="Content" ObjectID="_1743973814" r:id="rId27"/>
+        </w:object>
+      </w:r>
+      <w:r>
+        <w:t xml:space="preserve"> = 0,6 - зависит от вида проема;</w:t>
+      </w:r>
+    </w:p>
+    <w:p>
+      <w:r>
+        <w:rPr>
+          <w:position w:val="-12"/>
+        </w:rPr>
+        <w:object w:dxaOrig="315" w:dyaOrig="375">
+          <v:shape id="_x0000_i1036" type="#_x0000_t75" style="width:15.75pt;height:18.75pt" o:ole="" fillcolor="window">
+            <v:imagedata r:id="rId28" o:title=""/>
+          </v:shape>
+          <o:OLEObject Type="Embed" ProgID="Equation.3" ShapeID="_x0000_i1036" DrawAspect="Content" ObjectID="_1743973815" r:id="rId29"/>
+        </w:object>
+      </w:r>
+      <w:r>
+        <w:t xml:space="preserve"> = 0,7 - зависит от степени загрязнения </w:t>
+      </w:r>
+      <w:proofErr w:type="spellStart"/>
+      <w:r>
+        <w:t>светопропускающего</w:t>
+      </w:r>
+      <w:proofErr w:type="spellEnd"/>
+      <w:r>
+        <w:t xml:space="preserve"> материала;</w:t>
+      </w:r>
+    </w:p>
+    <w:p>
+      <w:r>
+        <w:rPr>
+          <w:position w:val="-12"/>
+        </w:rPr>
+        <w:object w:dxaOrig="315" w:dyaOrig="375">
+          <v:shape id="_x0000_i1037" type="#_x0000_t75" style="width:15.75pt;height:18.75pt" o:ole="" fillcolor="window">
+            <v:imagedata r:id="rId30" o:title=""/>
+          </v:shape>
+          <o:OLEObject Type="Embed" ProgID="Equation.3" ShapeID="_x0000_i1037" DrawAspect="Content" ObjectID="_1743973816" r:id="rId31"/>
+        </w:object>
+      </w:r>
+      <w:r>
+        <w:t xml:space="preserve"> = 0,8 - зависит от несущих конструкций. </w:t>
+      </w:r>
+    </w:p>
+    <w:p>
+      <w:r>
+        <w:rPr>
+          <w:position w:val="-12"/>
+        </w:rPr>
+        <w:object w:dxaOrig="2925" w:dyaOrig="405">
+          <v:shape id="_x0000_i1038" type="#_x0000_t75" style="width:146.25pt;height:20.25pt" o:ole="" fillcolor="window">
+            <v:imagedata r:id="rId32" o:title=""/>
+          </v:shape>
+          <o:OLEObject Type="Embed" ProgID="Equation.3" ShapeID="_x0000_i1038" DrawAspect="Content" ObjectID="_1743973817" r:id="rId33"/>
+        </w:object>
+      </w:r>
+    </w:p>
+    <w:p>
+      <w:r>
+        <w:t>Площадь окон</w:t>
+      </w:r>
+    </w:p>
+    <w:p>
+      <w:r>
+        <w:rPr>
+          <w:position w:val="-28"/>
+        </w:rPr>
+        <w:object w:dxaOrig="3180" w:dyaOrig="660">
+          <v:shape id="_x0000_i1078" type="#_x0000_t75" style="width:159pt;height:33pt" o:ole="" fillcolor="window">
+            <v:imagedata r:id="rId34" o:title=""/>
+          </v:shape>
+          <o:OLEObject Type="Embed" ProgID="Equation.3" ShapeID="_x0000_i1078" DrawAspect="Content" ObjectID="_1743973818" r:id="rId35"/>
+        </w:object>
+      </w:r>
+      <w:r>
+        <w:t>.</w:t>
+      </w:r>
+    </w:p>
+    <w:p>
+      <w:r>
+        <w:t>Для есте</w:t>
+      </w:r>
+      <w:r>
+        <w:t>ственного освещения необходимо 6</w:t>
+      </w:r>
+      <w:r>
+        <w:t xml:space="preserve"> окна размером 3 м</w:t>
+      </w:r>
+      <w:r>
+        <w:rPr>
+          <w:vertAlign w:val="superscript"/>
+        </w:rPr>
+        <w:t>2</w:t>
+      </w:r>
+      <w:r>
+        <w:t>, в этом случае общая площ</w:t>
+      </w:r>
+      <w:r>
+        <w:t>адь световых проемов составит 18</w:t>
+      </w:r>
+      <w:r>
+        <w:t xml:space="preserve"> м</w:t>
+      </w:r>
+      <w:r>
+        <w:rPr>
+          <w:vertAlign w:val="superscript"/>
+        </w:rPr>
+        <w:t>2</w:t>
+      </w:r>
+      <w:r>
+        <w:t>.</w:t>
+      </w:r>
+    </w:p>
+    <w:p>
+      <w:r>
+        <w:t>Расчет искусственного освещения.</w:t>
+      </w:r>
+    </w:p>
+    <w:p>
+      <w:r>
+        <w:t xml:space="preserve">Используются </w:t>
+      </w:r>
+      <w:proofErr w:type="spellStart"/>
+      <w:r>
+        <w:t>потолочно-люминисцентные</w:t>
+      </w:r>
+      <w:proofErr w:type="spellEnd"/>
+      <w:r>
+        <w:t xml:space="preserve"> светильники на высоте 3.6м</w:t>
+      </w:r>
+    </w:p>
+    <w:p>
+      <w:r>
+        <w:t>Индекс помещения:</w:t>
+      </w:r>
+      <w:bookmarkStart w:id="6" w:name="_GoBack"/>
+      <w:bookmarkEnd w:id="6"/>
+    </w:p>
+    <w:p>
+      <w:r>
+        <w:rPr>
+          <w:position w:val="-28"/>
+        </w:rPr>
+        <w:object w:dxaOrig="3540" w:dyaOrig="680">
+          <v:shape id="_x0000_i1075" type="#_x0000_t75" style="width:177pt;height:33.75pt" o:ole="" fillcolor="window">
+            <v:imagedata r:id="rId36" o:title=""/>
+          </v:shape>
+          <o:OLEObject Type="Embed" ProgID="Equation.3" ShapeID="_x0000_i1075" DrawAspect="Content" ObjectID="_1743973819" r:id="rId37"/>
+        </w:object>
+      </w:r>
+      <w:r>
+        <w:t>, (6.3)</w:t>
+      </w:r>
+    </w:p>
+    <w:p>
+      <w:r>
+        <w:t>Требуемое количество ламп:</w:t>
+      </w:r>
+    </w:p>
+    <w:p>
+      <w:r>
+        <w:object w:dxaOrig="2085" w:dyaOrig="825">
+          <v:shape id="_x0000_i1041" type="#_x0000_t75" style="width:104.25pt;height:41.25pt" o:ole="" fillcolor="window">
+            <v:imagedata r:id="rId38" o:title=""/>
+          </v:shape>
+          <o:OLEObject Type="Embed" ProgID="Equation.3" ShapeID="_x0000_i1041" DrawAspect="Content" ObjectID="_1743973820" r:id="rId39"/>
+        </w:object>
+      </w:r>
+      <w:r>
+        <w:t>, (6.4)</w:t>
+      </w:r>
+    </w:p>
+    <w:p>
+      <w:r>
+        <w:t xml:space="preserve">Принимаем освещенность </w:t>
+      </w:r>
+      <w:r>
+        <w:rPr>
+          <w:i/>
+          <w:lang w:val="en-US"/>
+        </w:rPr>
+        <w:t>E</w:t>
+      </w:r>
+      <w:r>
+        <w:t xml:space="preserve">=600 </w:t>
+      </w:r>
+      <w:proofErr w:type="spellStart"/>
+      <w:r>
+        <w:t>лк</w:t>
+      </w:r>
+      <w:proofErr w:type="spellEnd"/>
+      <w:r>
+        <w:t xml:space="preserve"> - нормативное значение освещенности по СНиП 23.05-95</w:t>
+      </w:r>
+    </w:p>
+    <w:p>
+      <w:pPr>
+        <w:rPr>
+          <w:rFonts w:eastAsia="Times New Roman"/>
+          <w:lang w:eastAsia="ru-RU"/>
+        </w:rPr>
+      </w:pPr>
+      <w:proofErr w:type="spellStart"/>
+      <w:r>
+        <w:rPr>
+          <w:rFonts w:eastAsia="Times New Roman"/>
+          <w:i/>
+          <w:lang w:eastAsia="ru-RU"/>
+        </w:rPr>
+        <w:t>S</w:t>
+      </w:r>
+      <w:r>
+        <w:rPr>
+          <w:rFonts w:eastAsia="Times New Roman"/>
+          <w:i/>
+          <w:vertAlign w:val="subscript"/>
+          <w:lang w:eastAsia="ru-RU"/>
+        </w:rPr>
+        <w:t>n</w:t>
+      </w:r>
+      <w:proofErr w:type="spellEnd"/>
+      <w:r>
+        <w:rPr>
+          <w:rFonts w:eastAsia="Times New Roman"/>
+          <w:lang w:eastAsia="ru-RU"/>
+        </w:rPr>
+        <w:t xml:space="preserve"> - площадь помещения 94 м</w:t>
+      </w:r>
+      <w:r>
+        <w:rPr>
+          <w:rFonts w:eastAsia="Times New Roman"/>
+          <w:vertAlign w:val="superscript"/>
+          <w:lang w:eastAsia="ru-RU"/>
+        </w:rPr>
+        <w:t>2</w:t>
+      </w:r>
+      <w:r>
+        <w:rPr>
+          <w:rFonts w:eastAsia="Times New Roman"/>
+          <w:lang w:eastAsia="ru-RU"/>
+        </w:rPr>
+        <w:t>;</w:t>
+      </w:r>
+    </w:p>
+    <w:p>
+      <w:pPr>
+        <w:rPr>
+          <w:rFonts w:eastAsia="Times New Roman"/>
+          <w:lang w:eastAsia="ru-RU"/>
+        </w:rPr>
+      </w:pPr>
+      <w:r>
+        <w:rPr>
+          <w:rFonts w:eastAsia="Times New Roman"/>
+          <w:i/>
+          <w:lang w:val="en-US" w:eastAsia="ru-RU"/>
+        </w:rPr>
+        <w:lastRenderedPageBreak/>
+        <w:t>k</w:t>
+      </w:r>
+      <w:r>
+        <w:rPr>
+          <w:rFonts w:eastAsia="Times New Roman"/>
+          <w:lang w:eastAsia="ru-RU"/>
+        </w:rPr>
+        <w:t xml:space="preserve"> = 1,5 - коэффициент запаса, учитывающий старение ламп.</w:t>
+      </w:r>
+    </w:p>
+    <w:p>
+      <w:pPr>
+        <w:rPr>
+          <w:rFonts w:eastAsia="Times New Roman"/>
+          <w:lang w:eastAsia="ru-RU"/>
+        </w:rPr>
+      </w:pPr>
+      <w:r>
+        <w:rPr>
+          <w:rFonts w:eastAsia="Times New Roman"/>
+          <w:lang w:eastAsia="ru-RU"/>
+        </w:rPr>
+        <w:t xml:space="preserve">Для рассчитанного индекса </w:t>
+      </w:r>
+      <w:proofErr w:type="spellStart"/>
+      <w:r>
+        <w:rPr>
+          <w:rFonts w:eastAsia="Times New Roman"/>
+          <w:i/>
+          <w:lang w:val="en-US" w:eastAsia="ru-RU"/>
+        </w:rPr>
+        <w:t>i</w:t>
+      </w:r>
+      <w:proofErr w:type="spellEnd"/>
+      <w:r>
+        <w:rPr>
+          <w:rFonts w:eastAsia="Times New Roman"/>
+          <w:lang w:eastAsia="ru-RU"/>
+        </w:rPr>
+        <w:t xml:space="preserve"> коэффициент использования светового потока </w:t>
+      </w:r>
+      <w:r>
+        <w:rPr>
+          <w:rFonts w:eastAsia="Times New Roman"/>
+          <w:position w:val="-4"/>
+          <w:lang w:eastAsia="ru-RU"/>
+        </w:rPr>
+        <w:object w:dxaOrig="285" w:dyaOrig="315">
+          <v:shape id="_x0000_i1042" type="#_x0000_t75" style="width:14.25pt;height:15.75pt" o:ole="" fillcolor="window">
+            <v:imagedata r:id="rId40" o:title=""/>
+          </v:shape>
+          <o:OLEObject Type="Embed" ProgID="Equation.3" ShapeID="_x0000_i1042" DrawAspect="Content" ObjectID="_1743973821" r:id="rId41"/>
+        </w:object>
+      </w:r>
+      <w:r>
+        <w:rPr>
+          <w:rFonts w:eastAsia="Times New Roman"/>
+          <w:lang w:eastAsia="ru-RU"/>
+        </w:rPr>
+        <w:t>= 0,5.</w:t>
+      </w:r>
+    </w:p>
+    <w:p>
+      <w:pPr>
+        <w:rPr>
+          <w:rFonts w:eastAsia="Times New Roman"/>
+          <w:lang w:eastAsia="ru-RU"/>
+        </w:rPr>
+      </w:pPr>
+      <w:r>
+        <w:rPr>
+          <w:rFonts w:eastAsia="Times New Roman"/>
+          <w:lang w:eastAsia="ru-RU"/>
+        </w:rPr>
+        <w:t>Отношение средней освещенности к минимальной:</w:t>
+      </w:r>
+    </w:p>
+    <w:p>
+      <w:pPr>
+        <w:rPr>
+          <w:rFonts w:eastAsia="Times New Roman"/>
+          <w:lang w:eastAsia="ru-RU"/>
+        </w:rPr>
+      </w:pPr>
+      <w:r>
+        <w:rPr>
+          <w:rFonts w:eastAsia="Times New Roman"/>
+          <w:position w:val="-30"/>
+          <w:lang w:eastAsia="ru-RU"/>
+        </w:rPr>
+        <w:object w:dxaOrig="2100" w:dyaOrig="1050">
+          <v:shape id="_x0000_i1043" type="#_x0000_t75" style="width:105pt;height:52.5pt" o:ole="" fillcolor="window">
+            <v:imagedata r:id="rId42" o:title=""/>
+          </v:shape>
+          <o:OLEObject Type="Embed" ProgID="Equation.3" ShapeID="_x0000_i1043" DrawAspect="Content" ObjectID="_1743973822" r:id="rId43"/>
+        </w:object>
+      </w:r>
+      <w:r>
+        <w:rPr>
+          <w:rFonts w:eastAsia="Times New Roman"/>
+          <w:lang w:eastAsia="ru-RU"/>
+        </w:rPr>
+        <w:t>.</w:t>
+      </w:r>
+    </w:p>
+    <w:p>
+      <w:pPr>
+        <w:rPr>
+          <w:rFonts w:eastAsia="Times New Roman"/>
+          <w:lang w:eastAsia="ru-RU"/>
+        </w:rPr>
+      </w:pPr>
+      <w:r>
+        <w:t xml:space="preserve">Светильники типа ЛПО 0,1-1, лампа ЛБ-36-0,001, световой поток ламп Ф=5000 </w:t>
+      </w:r>
+      <w:proofErr w:type="spellStart"/>
+      <w:r>
+        <w:t>лк</w:t>
+      </w:r>
+      <w:proofErr w:type="spellEnd"/>
+      <w:r>
+        <w:rPr>
+          <w:rFonts w:eastAsia="Times New Roman"/>
+          <w:lang w:eastAsia="ru-RU"/>
+        </w:rPr>
+        <w:t xml:space="preserve"> </w:t>
+      </w:r>
+    </w:p>
+    <w:p>
+      <w:pPr>
+        <w:rPr>
+          <w:rFonts w:eastAsia="Times New Roman"/>
+          <w:lang w:eastAsia="ru-RU"/>
+        </w:rPr>
+      </w:pPr>
+      <w:r>
+        <w:rPr>
+          <w:rFonts w:eastAsia="Times New Roman"/>
+          <w:position w:val="-28"/>
+          <w:lang w:eastAsia="ru-RU"/>
+        </w:rPr>
+        <w:object w:dxaOrig="2680" w:dyaOrig="660">
+          <v:shape id="_x0000_i1065" type="#_x0000_t75" style="width:134.25pt;height:33pt" o:ole="" fillcolor="window">
+            <v:imagedata r:id="rId44" o:title=""/>
+          </v:shape>
+          <o:OLEObject Type="Embed" ProgID="Equation.3" ShapeID="_x0000_i1065" DrawAspect="Content" ObjectID="_1743973823" r:id="rId45"/>
+        </w:object>
+      </w:r>
+    </w:p>
+    <w:p>
+      <w:r>
+        <w:t>Количество светильников в помещении пункта управления 38 шт.</w:t>
+      </w:r>
+    </w:p>
+    <w:p>
+      <w:r>
+        <w:t xml:space="preserve">Отопление. </w:t>
+      </w:r>
+    </w:p>
+    <w:p>
+      <w:r>
+        <w:t>В соответствии со СНиП 2.04.05-91 системы отопления необходимо предусматривать в зданиях, расположенных с наружной зимней четной температурой по параметрам Б ниже 5°С. Для отопления предусматриваются водные, паровые или воздушные системы.</w:t>
+      </w:r>
+    </w:p>
+    <w:p>
+      <w:r>
+        <w:t xml:space="preserve">Электробезопасность. В соответствии с ПУЭ помещение пункта управления относится к классу - без повышенной опасности (сухие, </w:t>
+      </w:r>
+      <w:proofErr w:type="spellStart"/>
+      <w:r>
+        <w:t>беспыльные</w:t>
+      </w:r>
+      <w:proofErr w:type="spellEnd"/>
+      <w:r>
+        <w:t xml:space="preserve"> помещения с нормальной температурой воздуха и изолирующими деревянными полами).</w:t>
+      </w:r>
+    </w:p>
+    <w:p>
+      <w:r>
+        <w:t>Охрана воздушного бассейна.</w:t>
+      </w:r>
+    </w:p>
+    <w:p>
+      <w:r>
+        <w:t xml:space="preserve">Очистка всех </w:t>
+      </w:r>
+      <w:proofErr w:type="spellStart"/>
+      <w:r>
+        <w:t>сдувок</w:t>
+      </w:r>
+      <w:proofErr w:type="spellEnd"/>
+      <w:r>
+        <w:t xml:space="preserve"> или продувок азотом, содержащих окись этилена, производятся через скруббер № 34, орошаемый водой.</w:t>
+      </w:r>
+    </w:p>
+    <w:p>
+      <w:r>
+        <w:t xml:space="preserve">Очистка всех </w:t>
+      </w:r>
+      <w:proofErr w:type="spellStart"/>
+      <w:r>
+        <w:t>сдувок</w:t>
+      </w:r>
+      <w:proofErr w:type="spellEnd"/>
+      <w:r>
+        <w:t xml:space="preserve"> или продувок азотом, содержащих аммиак, производятся по отдельному коллектору </w:t>
+      </w:r>
+      <w:proofErr w:type="spellStart"/>
+      <w:r>
+        <w:t>сдувок</w:t>
+      </w:r>
+      <w:proofErr w:type="spellEnd"/>
+      <w:r>
+        <w:t xml:space="preserve"> через скруббер № 48.</w:t>
+      </w:r>
+    </w:p>
+    <w:p>
+      <w:r>
+        <w:t>Аппараты блока синтеза при аварийных случаях опорожняются в емкость №21/1, а давление из них стравливается в скруббер № 48, орошаемый водой.</w:t>
+      </w:r>
+    </w:p>
+    <w:p>
+      <w:r>
+        <w:t xml:space="preserve">Все аппараты, работающие под давлением, имеют линии </w:t>
+      </w:r>
+      <w:proofErr w:type="spellStart"/>
+      <w:r>
+        <w:t>сдувок</w:t>
+      </w:r>
+      <w:proofErr w:type="spellEnd"/>
+      <w:r>
+        <w:t xml:space="preserve"> в скрубберы №№ 34, 48.</w:t>
+      </w:r>
+    </w:p>
+    <w:p>
+      <w:r>
+        <w:t>Товарный продукт в емкостях склада готовой продукции хранится под азотной подушкой.</w:t>
+      </w:r>
+    </w:p>
+    <w:p>
+      <w:r>
+        <w:lastRenderedPageBreak/>
+        <w:t>Вентиляционные выбросы от местных отсосов очищаются в специальном скруббере № 115, орошаемом водой.</w:t>
+      </w:r>
+    </w:p>
+    <w:p>
+      <w:r>
+        <w:t xml:space="preserve">Вентиляционные выбросы от вытяжных </w:t>
+      </w:r>
+      <w:proofErr w:type="spellStart"/>
+      <w:r>
+        <w:t>вентсистем</w:t>
+      </w:r>
+      <w:proofErr w:type="spellEnd"/>
+      <w:r>
+        <w:t xml:space="preserve"> производятся через стояк высотой 20 м.</w:t>
+      </w:r>
+    </w:p>
+    <w:p/>
     <w:p>
       <w:pPr>
         <w:spacing w:after="160" w:line="259" w:lineRule="auto"/>
@@ -11392,13 +12308,27 @@
         <w:rPr>
           <w:rFonts w:eastAsiaTheme="minorEastAsia"/>
         </w:rPr>
-        <w:t xml:space="preserve"> называется оплатое</w:t>
-      </w:r>
-      <w:r>
-        <w:rPr>
-          <w:rFonts w:eastAsiaTheme="minorEastAsia"/>
-        </w:rPr>
-        <w:t>мкостью единицы продукции. Дро</w:t>
+        <w:t xml:space="preserve"> называется </w:t>
+      </w:r>
+      <w:proofErr w:type="spellStart"/>
+      <w:r>
+        <w:rPr>
+          <w:rFonts w:eastAsiaTheme="minorEastAsia"/>
+        </w:rPr>
+        <w:t>оплатое</w:t>
+      </w:r>
+      <w:r>
+        <w:rPr>
+          <w:rFonts w:eastAsiaTheme="minorEastAsia"/>
+        </w:rPr>
+        <w:t>мкостью</w:t>
+      </w:r>
+      <w:proofErr w:type="spellEnd"/>
+      <w:r>
+        <w:rPr>
+          <w:rFonts w:eastAsiaTheme="minorEastAsia"/>
+        </w:rPr>
+        <w:t xml:space="preserve"> единицы продукции. Дро</w:t>
       </w:r>
       <w:r>
         <w:rPr>
@@ -26506,7 +27436,7 @@
 </file>
 
 <file path=customXml/itemProps1.xml><?xml version="1.0" encoding="utf-8"?>
-<ds:datastoreItem xmlns:ds="http://schemas.openxmlformats.org/officeDocument/2006/customXml" ds:itemID="{0A4A0B51-DC1D-464C-873C-F2E387E69835}">
+<ds:datastoreItem xmlns:ds="http://schemas.openxmlformats.org/officeDocument/2006/customXml" ds:itemID="{D4DA41F8-3CE3-4BDC-881E-30100B21E88A}">
   <ds:schemaRefs>
     <ds:schemaRef ds:uri="http://schemas.openxmlformats.org/officeDocument/2006/bibliography"/>
   </ds:schemaRefs>

--- a/2023/Диплом/Ильшат Хабибрахманов/Диплом Ильшат.docx
+++ b/2023/Диплом/Ильшат Хабибрахманов/Диплом Ильшат.docx
@@ -3906,7 +3906,7 @@
           <v:shape id="_x0000_i1027" type="#_x0000_t75" style="width:65.25pt;height:39pt" o:ole="" fillcolor="window">
             <v:imagedata r:id="rId9" o:title=""/>
           </v:shape>
-          <o:OLEObject Type="Embed" ProgID="Equation.3" ShapeID="_x0000_i1027" DrawAspect="Content" ObjectID="_1743973806" r:id="rId10"/>
+          <o:OLEObject Type="Embed" ProgID="Equation.3" ShapeID="_x0000_i1027" DrawAspect="Content" ObjectID="_1744482938" r:id="rId10"/>
         </w:object>
       </w:r>
       <w:r>
@@ -3953,7 +3953,7 @@
           <v:shape id="_x0000_i1028" type="#_x0000_t75" style="width:93pt;height:36.75pt" o:ole="" fillcolor="window">
             <v:imagedata r:id="rId11" o:title=""/>
           </v:shape>
-          <o:OLEObject Type="Embed" ProgID="Equation.3" ShapeID="_x0000_i1028" DrawAspect="Content" ObjectID="_1743973807" r:id="rId12"/>
+          <o:OLEObject Type="Embed" ProgID="Equation.3" ShapeID="_x0000_i1028" DrawAspect="Content" ObjectID="_1744482939" r:id="rId12"/>
         </w:object>
       </w:r>
       <w:r>
@@ -4165,7 +4165,7 @@
           <v:shape id="_x0000_i1029" type="#_x0000_t75" style="width:9.75pt;height:11.25pt" o:ole="">
             <v:imagedata r:id="rId13" o:title=""/>
           </v:shape>
-          <o:OLEObject Type="Embed" ProgID="Equation.3" ShapeID="_x0000_i1029" DrawAspect="Content" ObjectID="_1743973808" r:id="rId14"/>
+          <o:OLEObject Type="Embed" ProgID="Equation.3" ShapeID="_x0000_i1029" DrawAspect="Content" ObjectID="_1744482940" r:id="rId14"/>
         </w:object>
       </w:r>
       <w:r>
@@ -4800,9 +4800,2737 @@
         <w:t>РАЗРАБОТКА СИСТЕМЫ АВТОМАТИЗАЦИИ</w:t>
       </w:r>
     </w:p>
+    <w:p>
+      <w:pPr>
+        <w:rPr>
+          <w:b/>
+        </w:rPr>
+      </w:pPr>
+      <w:bookmarkStart w:id="0" w:name="_Toc104230565"/>
+      <w:r>
+        <w:rPr>
+          <w:b/>
+        </w:rPr>
+        <w:t>5.1 Описание функциональной схемы автоматизации</w:t>
+      </w:r>
+      <w:bookmarkEnd w:id="0"/>
+    </w:p>
+    <w:p>
+      <w:r>
+        <w:t>Технологический процесс получения сэвилена</w:t>
+      </w:r>
+      <w:r>
+        <w:t xml:space="preserve"> </w:t>
+      </w:r>
+      <w:r>
+        <w:t>основан на реакции</w:t>
+      </w:r>
+      <w:r>
+        <w:t xml:space="preserve"> </w:t>
+      </w:r>
+      <w:proofErr w:type="spellStart"/>
+      <w:r>
+        <w:t>сополимеризации</w:t>
+      </w:r>
+      <w:proofErr w:type="spellEnd"/>
+      <w:r>
+        <w:t xml:space="preserve"> этилена</w:t>
+      </w:r>
+      <w:r>
+        <w:t xml:space="preserve"> с винилацетатом СН</w:t>
+      </w:r>
+      <w:r>
+        <w:rPr>
+          <w:vertAlign w:val="subscript"/>
+        </w:rPr>
+        <w:t>2</w:t>
+      </w:r>
+      <w:r>
+        <w:t>=</w:t>
+      </w:r>
+      <w:r>
+        <w:t>СН</w:t>
+      </w:r>
+      <w:r>
+        <w:t>–(</w:t>
+      </w:r>
+      <w:r>
+        <w:t>ОСОСН</w:t>
+      </w:r>
+      <w:r>
+        <w:rPr>
+          <w:vertAlign w:val="subscript"/>
+        </w:rPr>
+        <w:t>3</w:t>
+      </w:r>
+      <w:r>
+        <w:t xml:space="preserve">), </w:t>
+      </w:r>
+      <w:r>
+        <w:t xml:space="preserve">а </w:t>
+      </w:r>
+      <w:r>
+        <w:t xml:space="preserve">процесс получения </w:t>
+      </w:r>
+      <w:r>
+        <w:t xml:space="preserve">полиэтилена высокого давления (низкой плотности) основан на реакции полимеризации </w:t>
+      </w:r>
+      <w:r>
+        <w:t>этилена (СН</w:t>
+      </w:r>
+      <w:r>
+        <w:rPr>
+          <w:vertAlign w:val="subscript"/>
+        </w:rPr>
+        <w:t>2</w:t>
+      </w:r>
+      <w:r>
+        <w:t>=СН</w:t>
+      </w:r>
+      <w:r>
+        <w:rPr>
+          <w:vertAlign w:val="subscript"/>
+        </w:rPr>
+        <w:t>2</w:t>
+      </w:r>
+      <w:r>
+        <w:t>),</w:t>
+      </w:r>
+      <w:r>
+        <w:t xml:space="preserve"> которые протекают в трубчатом реакторе при высоком давлении и высокой температуре.</w:t>
+      </w:r>
+    </w:p>
+    <w:p>
+      <w:r>
+        <w:t xml:space="preserve">Получение сэвилена осуществляется при давлении до </w:t>
+      </w:r>
+      <w:r>
+        <w:t>150 МПа (</w:t>
+      </w:r>
+      <w:r>
+        <w:t>1500 кгс/см</w:t>
+      </w:r>
+      <w:r>
+        <w:rPr>
+          <w:vertAlign w:val="superscript"/>
+        </w:rPr>
+        <w:t>2</w:t>
+      </w:r>
+      <w:r>
+        <w:t>)</w:t>
+      </w:r>
+      <w:r>
+        <w:t xml:space="preserve"> и темпе</w:t>
+      </w:r>
+      <w:r>
+        <w:t>ратуре (160÷26</w:t>
+      </w:r>
+      <w:r>
+        <w:t>0)</w:t>
+      </w:r>
+      <w:r>
+        <w:rPr>
+          <w:vertAlign w:val="superscript"/>
+        </w:rPr>
+        <w:t>0</w:t>
+      </w:r>
+      <w:r>
+        <w:t>С.Полиэтил</w:t>
+      </w:r>
+      <w:r>
+        <w:t xml:space="preserve">ен </w:t>
+      </w:r>
+      <w:r>
+        <w:t xml:space="preserve">высокого давления </w:t>
+      </w:r>
+      <w:r>
+        <w:t xml:space="preserve">получается при том же давлении </w:t>
+      </w:r>
+      <w:r>
+        <w:t>и температуре (180 ÷ 280)</w:t>
+      </w:r>
+      <w:r>
+        <w:rPr>
+          <w:vertAlign w:val="superscript"/>
+        </w:rPr>
+        <w:t>0</w:t>
+      </w:r>
+      <w:r>
+        <w:t>С.</w:t>
+      </w:r>
+    </w:p>
+    <w:p>
+      <w:r>
+        <w:t xml:space="preserve">В качестве инициатора процессов </w:t>
+      </w:r>
+      <w:proofErr w:type="spellStart"/>
+      <w:r>
+        <w:t>сополимеризации</w:t>
+      </w:r>
+      <w:proofErr w:type="spellEnd"/>
+      <w:r>
+        <w:t xml:space="preserve"> </w:t>
+      </w:r>
+      <w:r>
+        <w:t xml:space="preserve">и </w:t>
+      </w:r>
+      <w:r>
+        <w:t>полимеризации применяется ки</w:t>
+      </w:r>
+      <w:r>
+        <w:t xml:space="preserve">слород (при </w:t>
+      </w:r>
+      <w:proofErr w:type="spellStart"/>
+      <w:r>
+        <w:t>сополимеризации</w:t>
+      </w:r>
+      <w:proofErr w:type="spellEnd"/>
+      <w:r>
+        <w:t xml:space="preserve"> дополнительно применяются</w:t>
+      </w:r>
+      <w:r>
+        <w:t xml:space="preserve"> и органически</w:t>
+      </w:r>
+      <w:r>
+        <w:t>е</w:t>
+      </w:r>
+      <w:r>
+        <w:t xml:space="preserve"> пероксид</w:t>
+      </w:r>
+      <w:r>
+        <w:t>ы</w:t>
+      </w:r>
+      <w:r>
+        <w:t>).</w:t>
+      </w:r>
+    </w:p>
+    <w:p>
+      <w:proofErr w:type="spellStart"/>
+      <w:r>
+        <w:t>Соп</w:t>
+      </w:r>
+      <w:r>
+        <w:t>олимеризация</w:t>
+      </w:r>
+      <w:proofErr w:type="spellEnd"/>
+      <w:r>
+        <w:t xml:space="preserve"> и полимеризация протекают при непрерывной подаче реакционной смеси в реактор и непрерывной</w:t>
+      </w:r>
+      <w:r>
+        <w:t xml:space="preserve"> выгрузке из него полимера и не</w:t>
+      </w:r>
+      <w:r>
+        <w:t xml:space="preserve">прореагировавшего этилена (в случае получения полиэтилена) или </w:t>
+      </w:r>
+      <w:r>
+        <w:t>смеси не</w:t>
+      </w:r>
+      <w:r>
+        <w:t>прореагировавших этилена с винилацетатом – (в случае получения сэвилена).</w:t>
+      </w:r>
+    </w:p>
+    <w:p>
+      <w:r>
+        <w:t xml:space="preserve">Реакция </w:t>
+      </w:r>
+      <w:proofErr w:type="spellStart"/>
+      <w:r>
+        <w:t>сополимеризации</w:t>
+      </w:r>
+      <w:proofErr w:type="spellEnd"/>
+      <w:r>
+        <w:t xml:space="preserve"> этилена</w:t>
+      </w:r>
+      <w:r>
+        <w:t xml:space="preserve"> </w:t>
+      </w:r>
+      <w:r>
+        <w:t>с винилацетатом протекает в три стадии: инициирование, рост цепи, обрыв цепи.</w:t>
+      </w:r>
+    </w:p>
+    <w:p>
+      <w:pPr>
+        <w:rPr>
+          <w:szCs w:val="28"/>
+        </w:rPr>
+      </w:pPr>
+      <w:r>
+        <w:rPr>
+          <w:szCs w:val="28"/>
+        </w:rPr>
+        <w:t xml:space="preserve">Узел дозировки винилацетата является общим для двух потоков (систем). </w:t>
+      </w:r>
+      <w:r>
+        <w:t>Свежий</w:t>
+      </w:r>
+      <w:r>
+        <w:t xml:space="preserve"> </w:t>
+      </w:r>
+      <w:r>
+        <w:t>винилацетат</w:t>
+      </w:r>
+      <w:r>
+        <w:rPr>
+          <w:szCs w:val="28"/>
+        </w:rPr>
+        <w:t xml:space="preserve"> с установки ректификации или из ёмкостей хран</w:t>
+      </w:r>
+      <w:r>
+        <w:rPr>
+          <w:szCs w:val="28"/>
+        </w:rPr>
+        <w:t xml:space="preserve">ения подаётся по трубопроводу в </w:t>
+      </w:r>
+      <w:r>
+        <w:rPr>
+          <w:szCs w:val="28"/>
+        </w:rPr>
+        <w:t>приёмник винилацетата (поз. С-</w:t>
+      </w:r>
+      <w:r>
+        <w:rPr>
+          <w:szCs w:val="28"/>
+          <w:lang w:val="en-US"/>
+        </w:rPr>
+        <w:t>I</w:t>
+      </w:r>
+      <w:r>
+        <w:rPr>
+          <w:szCs w:val="28"/>
+        </w:rPr>
+        <w:t xml:space="preserve">), откуда самотёком через фильтры (поз. С 3/1÷2) поступает на всасывание дозировочных насосов (поз. С 4/1÷4).  Два насоса - рабочие, два - резервных. </w:t>
+      </w:r>
+    </w:p>
+    <w:p>
+      <w:pPr>
+        <w:rPr>
+          <w:szCs w:val="28"/>
+        </w:rPr>
+      </w:pPr>
+      <w:r>
+        <w:rPr>
+          <w:szCs w:val="28"/>
+        </w:rPr>
+        <w:t xml:space="preserve">Дозировочными насосами (поз. С 4/1÷4) винилацетат непрерывно подается в линию возвратной смеси высокого давления, выходящей из газоочистителя поз. 4/3.5. Производительность дозировочного насоса винилацетата изменяется вручную за </w:t>
+      </w:r>
+      <w:r>
+        <w:t>счет</w:t>
+      </w:r>
+      <w:r>
+        <w:rPr>
+          <w:szCs w:val="28"/>
+        </w:rPr>
+        <w:t xml:space="preserve"> изменения количества ходов насоса со щита управления в корп.0504, в зависимости от содержания винилацетата в </w:t>
+      </w:r>
+      <w:proofErr w:type="spellStart"/>
+      <w:r>
+        <w:rPr>
+          <w:szCs w:val="28"/>
+        </w:rPr>
+        <w:t>сэвилене</w:t>
+      </w:r>
+      <w:proofErr w:type="spellEnd"/>
+    </w:p>
+    <w:p>
+      <w:r>
+        <w:lastRenderedPageBreak/>
+        <w:t>Трубопровод от отделителей высокого давления до первого по ходу газа сепаратора (4/3.4.1а) за счет оснащения рубашкой, в которую подается горячая вода с температурой (145-175)</w:t>
+      </w:r>
+      <w:r>
+        <w:rPr>
+          <w:vertAlign w:val="superscript"/>
+        </w:rPr>
+        <w:t>0</w:t>
+      </w:r>
+      <w:r>
+        <w:t>С, снижает температуру газового потока на входе в систему очистки и охлаждения этилен-винил ацетатной смеси высокого давления до (180-190)</w:t>
+      </w:r>
+      <w:r>
+        <w:rPr>
+          <w:vertAlign w:val="superscript"/>
+        </w:rPr>
+        <w:t>0</w:t>
+      </w:r>
+      <w:r>
+        <w:t>С. Это позволяет выделить не только НМСЭВ, но и большую часть сэвилена, унесенного газовым потоком из отделителя высокого давле</w:t>
+      </w:r>
+      <w:r>
+        <w:t>ния. В сепараторе (поз. 4/3.4.1</w:t>
+      </w:r>
+      <w:r>
+        <w:t xml:space="preserve">) </w:t>
+      </w:r>
+      <w:proofErr w:type="spellStart"/>
+      <w:r>
+        <w:t>сэвилен</w:t>
+      </w:r>
+      <w:proofErr w:type="spellEnd"/>
+      <w:r>
+        <w:t xml:space="preserve"> собирается в нижней части и через клапан </w:t>
+      </w:r>
+      <w:r>
+        <w:t xml:space="preserve">№ </w:t>
+      </w:r>
+      <w:r>
+        <w:t>104а, управляемый автоматически со щита управления системы «А» сбрасывается в существующую линию сброса низкомолекулярного сэвилена в емкость поз. С-31. Продувка от низкомолекулярного сэв</w:t>
+      </w:r>
+      <w:r>
+        <w:t>илена сепараторов (поз. 4/3.4.1</w:t>
+      </w:r>
+      <w:r>
+        <w:t>, 4/3.4.1-3) и газоочистителя системы «А» осуществляется вручную, открытием клапанов №104а, 104-107 со щита управления системы «А».</w:t>
+      </w:r>
+    </w:p>
+    <w:p>
+      <w:r>
+        <w:t>Из сепаратора (поз. 4/3.4.1</w:t>
+      </w:r>
+      <w:r>
+        <w:t xml:space="preserve">) возвратная смесь через первую ступень холодильника (поз. 4/3.1) направляется в сепаратор (поз. 4/3.4.1). Дальнейшее описание системы очистки возвратного газа высокого давления приведено ниже, в подпункте Б). </w:t>
+      </w:r>
+    </w:p>
+    <w:p>
+      <w:pPr>
+        <w:rPr>
+          <w:b/>
+        </w:rPr>
+      </w:pPr>
+      <w:r>
+        <w:t>Циклонные сепараторы высокого давления служат для отделения возвратного газа от уносимого им низкомолекулярного сэвилена.</w:t>
+      </w:r>
+    </w:p>
+    <w:p>
+      <w:pPr>
+        <w:rPr>
+          <w:b/>
+        </w:rPr>
+      </w:pPr>
+      <w:r>
+        <w:t>Сепараторы обогреваются горячей водой с температурой около (145-175)</w:t>
+      </w:r>
+      <w:r>
+        <w:rPr>
+          <w:vertAlign w:val="superscript"/>
+        </w:rPr>
+        <w:t>0</w:t>
+      </w:r>
+      <w:r>
+        <w:t>С, поступающей в рубашки сепараторов из зоны охлаждения реактора. После первой ступени холодильника возвратный газ охлаждается до 150</w:t>
+      </w:r>
+      <w:r>
+        <w:rPr>
+          <w:vertAlign w:val="superscript"/>
+        </w:rPr>
+        <w:t>0</w:t>
+      </w:r>
+      <w:r>
+        <w:t>С, после второй ступени - до (80÷120)</w:t>
+      </w:r>
+      <w:r>
+        <w:rPr>
+          <w:vertAlign w:val="superscript"/>
+        </w:rPr>
+        <w:t>0</w:t>
+      </w:r>
+      <w:r>
+        <w:t xml:space="preserve">С, после третьей ступени до (30-65) </w:t>
+      </w:r>
+      <w:r>
+        <w:rPr>
+          <w:vertAlign w:val="superscript"/>
+        </w:rPr>
+        <w:t>0</w:t>
+      </w:r>
+      <w:r>
+        <w:t>С. Система регулировки расхода воды на холодильнике ручная, отдельная для всех трех секций.</w:t>
+      </w:r>
+    </w:p>
+    <w:p>
+      <w:r>
+        <w:t xml:space="preserve">Каждая секция холодильника с циклонным сепаратором может быть первой по ходу горячего возвратного газа. Для переключения секций имеется система соединительных перемычек и запорных вентилей. Возможен вариант работы без переключения секций. В этом случае газ последовательно проходит через сепараторы, между которыми расположены </w:t>
+      </w:r>
+      <w:r>
+        <w:rPr>
+          <w:lang w:val="en-US"/>
+        </w:rPr>
+        <w:t>I</w:t>
+      </w:r>
+      <w:r>
+        <w:t xml:space="preserve">, </w:t>
+      </w:r>
+      <w:r>
+        <w:rPr>
+          <w:lang w:val="en-US"/>
+        </w:rPr>
+        <w:t>II</w:t>
+      </w:r>
+      <w:r>
+        <w:t xml:space="preserve">, </w:t>
+      </w:r>
+      <w:r>
+        <w:rPr>
+          <w:lang w:val="en-US"/>
+        </w:rPr>
+        <w:t>III</w:t>
+      </w:r>
+      <w:r>
+        <w:t xml:space="preserve"> секции холодильника. После третьей ступени холодильника (поз. 4/3.1) возвратный газ высокого давления поступает в газоочиститель (поз. 4/3.5). Откуда возвратный газ высокого давления </w:t>
+      </w:r>
+      <w:r>
+        <w:rPr>
+          <w:bCs/>
+        </w:rPr>
+        <w:lastRenderedPageBreak/>
+        <w:t>поступает в отделение компрессии на металлические фильтры (поз. 3/3.9), где очищается от твердых частиц сэвилена, после чего подается в смеситель высокого давления (поз. 3/3.5).</w:t>
+      </w:r>
+    </w:p>
+    <w:p>
+      <w:pPr>
+        <w:rPr>
+          <w:b/>
+        </w:rPr>
+      </w:pPr>
+      <w:r>
+        <w:t>Узел очистки и охлаждения этилен-винил ацетатной смеси низкого давления является общим для двух потоков (систем). Этилен-винил ацетатная смесь низкого давления из отделителя низкого давления (поз. 4А/1) и из сборника низкомолекулярного сополимера (поз. С-31) поступает в сепаратор (поз. С-32), где происходит частичное отделение газа от низкомолекулярного сополимера за счет снижения температуры. Из сепаратора (поз. С-32) возвратный газ низкого давления поступает в водяной холодильник (поз. С-33), состоящий из 2-х секций.</w:t>
+      </w:r>
+    </w:p>
+    <w:p>
+      <w:pPr>
+        <w:rPr>
+          <w:b/>
+        </w:rPr>
+      </w:pPr>
+      <w:r>
+        <w:t>В 1-ой секции смесь охлаждается до (60-70)</w:t>
+      </w:r>
+      <w:r>
+        <w:rPr>
+          <w:vertAlign w:val="superscript"/>
+        </w:rPr>
+        <w:t>0</w:t>
+      </w:r>
+      <w:r>
+        <w:t>С и поступает в отделитель низкомолекулярного сополимера (поз. С-34), где газ отделяется от низкомолекулярного сополимера (винилацетат при этой температуре практически не конденсируется).</w:t>
+      </w:r>
+    </w:p>
+    <w:p>
+      <w:r>
+        <w:t>Далее смесь поступает во 2-ю секцию водяного холодильника, где охлаждается до (40-50)</w:t>
+      </w:r>
+      <w:r>
+        <w:rPr>
+          <w:vertAlign w:val="superscript"/>
+        </w:rPr>
+        <w:t>0</w:t>
+      </w:r>
+      <w:r>
+        <w:t>С, и частично, конденсируется винилацетат.</w:t>
+      </w:r>
+    </w:p>
+    <w:p>
+      <w:r>
+        <w:t>Сконденсированный винилацетат с газом поступает в отделитель винилацетата (поз. С-35), где происходит отделение винилацетата от газовой смеси, а газ сверху выходит в рассольный холодильник поз. С-36/1-2, состоящий из двух секций, для охлаждения до (минус 5 - 0)</w:t>
+      </w:r>
+      <w:r>
+        <w:rPr>
+          <w:vertAlign w:val="superscript"/>
+        </w:rPr>
+        <w:t>0</w:t>
+      </w:r>
+      <w:r>
+        <w:t>С и конденсации винилацетата.</w:t>
+      </w:r>
+    </w:p>
+    <w:p>
+      <w:r>
+        <w:t>После каждой секции рассольного холодильника установлены отделители винилацетата (поз. С-37/1-2)</w:t>
+      </w:r>
+      <w:r>
+        <w:rPr>
+          <w:vertAlign w:val="subscript"/>
+        </w:rPr>
+        <w:t>,</w:t>
+      </w:r>
+      <w:r>
+        <w:t xml:space="preserve"> где сконденсированный винилацетат отделяется. Из отделителей (поз. С-35 и </w:t>
+      </w:r>
+      <w:r>
+        <w:rPr>
+          <w:lang w:val="en-US"/>
+        </w:rPr>
+        <w:t>C</w:t>
+      </w:r>
+      <w:r>
+        <w:t xml:space="preserve">-37/1-2) винилацетат через отсечные клапаны сбрасывается в сборник отработанного винилацетата (поз. С-38). Уровень винилацетата в отделителях (поз. С-35 и </w:t>
+      </w:r>
+      <w:r>
+        <w:rPr>
+          <w:lang w:val="en-US"/>
+        </w:rPr>
+        <w:t>C</w:t>
+      </w:r>
+      <w:r>
+        <w:t>-37) поддерживается в пределах (10-40) % с помощью клапанов поз. 234С и поз. 286</w:t>
+      </w:r>
+      <w:r>
+        <w:rPr>
+          <w:lang w:val="en-US"/>
+        </w:rPr>
+        <w:t>C</w:t>
+      </w:r>
+      <w:r>
+        <w:t>.</w:t>
+      </w:r>
+    </w:p>
+    <w:p>
+      <w:r>
+        <w:t xml:space="preserve">Выходящий из отделителя (поз. С-37) возвратный газ низкого давления содержащий (5-10) % винилацетата, поступает </w:t>
+      </w:r>
+      <w:r>
+        <w:rPr>
+          <w:bCs/>
+        </w:rPr>
+        <w:t xml:space="preserve">на окончательную очистку </w:t>
+      </w:r>
+      <w:r>
+        <w:t xml:space="preserve">в металлокерамический фильтр (поз. С-40/1-2), где </w:t>
+      </w:r>
+      <w:r>
+        <w:rPr>
+          <w:bCs/>
+        </w:rPr>
+        <w:t xml:space="preserve">происходит отделение </w:t>
+      </w:r>
+      <w:r>
+        <w:t>газа от при</w:t>
+      </w:r>
+      <w:r>
+        <w:rPr>
+          <w:bCs/>
+        </w:rPr>
+        <w:t xml:space="preserve">месей и низкомолекулярного </w:t>
+      </w:r>
+      <w:r>
+        <w:t>сэвилена.</w:t>
+      </w:r>
+    </w:p>
+    <w:p>
+      <w:r>
+        <w:rPr>
+          <w:bCs/>
+        </w:rPr>
+        <w:lastRenderedPageBreak/>
+        <w:t>Во всей системе очистки возвратного газа низкого давления давление</w:t>
+      </w:r>
+      <w:r>
+        <w:t xml:space="preserve"> поддерживается в предел (0,15-0,9) МПа (1,5-9 кгс/см</w:t>
+      </w:r>
+      <w:r>
+        <w:rPr>
+          <w:vertAlign w:val="superscript"/>
+        </w:rPr>
+        <w:t>2</w:t>
+      </w:r>
+      <w:r>
+        <w:t>) с помощью клапана, установленного после фильтров (поз. С-40/1-2). После клапана давление в линии газа низкого давления составляет 0,005 МПа (0,05кгс/см</w:t>
+      </w:r>
+      <w:r>
+        <w:rPr>
+          <w:vertAlign w:val="superscript"/>
+        </w:rPr>
+        <w:t>2</w:t>
+      </w:r>
+      <w:r>
+        <w:t>).</w:t>
+      </w:r>
+    </w:p>
+    <w:p>
+      <w:r>
+        <w:t xml:space="preserve">Предусмотрена возможность </w:t>
+      </w:r>
+      <w:proofErr w:type="spellStart"/>
+      <w:r>
+        <w:t>сдувки</w:t>
+      </w:r>
+      <w:proofErr w:type="spellEnd"/>
+      <w:r>
+        <w:t xml:space="preserve"> части </w:t>
+      </w:r>
+      <w:r>
+        <w:rPr>
+          <w:bCs/>
+        </w:rPr>
+        <w:t xml:space="preserve">возвратного газа низкого давления </w:t>
+      </w:r>
+      <w:r>
+        <w:t xml:space="preserve">на факел для исключения накопления </w:t>
+      </w:r>
+      <w:proofErr w:type="spellStart"/>
+      <w:r>
+        <w:t>инертов</w:t>
+      </w:r>
+      <w:proofErr w:type="spellEnd"/>
+      <w:r>
+        <w:t xml:space="preserve"> (метан, этан и др.) в реакционном газе в количестве 15кг/ч с одной системы. Накопление </w:t>
+      </w:r>
+      <w:proofErr w:type="spellStart"/>
+      <w:r>
+        <w:t>инертов</w:t>
+      </w:r>
+      <w:proofErr w:type="spellEnd"/>
+      <w:r>
+        <w:t xml:space="preserve"> приводит к ухудшению качества сэвилена и снижению производительности.</w:t>
+      </w:r>
+    </w:p>
+    <w:p>
+      <w:r>
+        <w:t>Отработанный винилацетат по мере заполнения сборника (поз. С-38) периодически перекачивается насосами (поз. С-39) на установку ректификации. Для подачи масла в торцевое уплотнение насоса (поз. С-39) служит термосифон (поз. С-42).</w:t>
+      </w:r>
+    </w:p>
+    <w:p>
+      <w:pPr>
+        <w:pStyle w:val="a3"/>
+      </w:pPr>
+      <w:bookmarkStart w:id="1" w:name="_Toc104230566"/>
+      <w:r>
+        <w:t>5.2 Выбор средств измерения</w:t>
+      </w:r>
+      <w:bookmarkEnd w:id="1"/>
+    </w:p>
+    <w:p>
+      <w:r>
+        <w:t>…</w:t>
+      </w:r>
+    </w:p>
+    <w:p>
+      <w:pPr>
+        <w:pStyle w:val="a3"/>
+        <w:rPr>
+          <w:rFonts w:cs="Times New Roman"/>
+          <w:color w:val="000000" w:themeColor="text1"/>
+          <w:szCs w:val="28"/>
+        </w:rPr>
+      </w:pPr>
+      <w:bookmarkStart w:id="2" w:name="_Toc104230567"/>
+      <w:r>
+        <w:t>5.3 спецификация приборов и средств автоматизации</w:t>
+      </w:r>
+      <w:bookmarkEnd w:id="2"/>
+    </w:p>
+    <w:p>
+      <w:r>
+        <w:t>…</w:t>
+      </w:r>
+    </w:p>
+    <w:p>
+      <w:pPr>
+        <w:pStyle w:val="a3"/>
+      </w:pPr>
+      <w:bookmarkStart w:id="3" w:name="_Toc104230570"/>
+      <w:r>
+        <w:t>5.4 Структурная схема системы автоматизации технологического процесса</w:t>
+      </w:r>
+      <w:bookmarkEnd w:id="3"/>
+      <w:r>
+        <w:t xml:space="preserve"> </w:t>
+      </w:r>
+    </w:p>
+    <w:p>
+      <w:r>
+        <w:t xml:space="preserve">На схеме автоматического регулирования представлен процесс регулирования </w:t>
+      </w:r>
+      <w:r>
+        <w:t>расхода</w:t>
+      </w:r>
+      <w:r>
+        <w:t xml:space="preserve"> </w:t>
+      </w:r>
+      <w:r>
+        <w:t>сэвилена</w:t>
+      </w:r>
+      <w:r>
+        <w:t xml:space="preserve"> в </w:t>
+      </w:r>
+      <w:r>
+        <w:t xml:space="preserve">трубопроводе в </w:t>
+      </w:r>
+      <w:r>
+        <w:t>реактор</w:t>
+      </w:r>
+      <w:r>
+        <w:t xml:space="preserve"> </w:t>
+      </w:r>
+      <w:r>
+        <w:t>В</w:t>
+      </w:r>
+      <w:r>
+        <w:t>-</w:t>
+      </w:r>
+      <w:r>
+        <w:t>1</w:t>
+      </w:r>
+      <w:r>
+        <w:t xml:space="preserve">, при помощи датчика </w:t>
+      </w:r>
+      <w:r>
+        <w:t>расхода</w:t>
+      </w:r>
+      <w:r>
+        <w:t xml:space="preserve"> поз. 13</w:t>
+      </w:r>
+      <w:r>
+        <w:t>, элек</w:t>
+      </w:r>
+      <w:r>
+        <w:t>тронного усилителя, контроллера</w:t>
+      </w:r>
+      <w:r>
+        <w:t>, позиционера и регулирующего клапана.</w:t>
+      </w:r>
+    </w:p>
+    <w:p>
+      <w:pPr>
+        <w:rPr>
+          <w:rFonts w:cs="Times New Roman"/>
+          <w:szCs w:val="28"/>
+        </w:rPr>
+      </w:pPr>
+      <w:r>
+        <w:rPr>
+          <w:rFonts w:cs="Times New Roman"/>
+          <w:szCs w:val="28"/>
+        </w:rPr>
+        <w:t>Условные обозначения</w:t>
+      </w:r>
+    </w:p>
+    <w:p>
+      <w:pPr>
+        <w:pStyle w:val="a7"/>
+        <w:numPr>
+          <w:ilvl w:val="0"/>
+          <w:numId w:val="20"/>
+        </w:numPr>
+      </w:pPr>
+      <w:r>
+        <w:t>Регулирующи</w:t>
+      </w:r>
+      <w:r>
+        <w:t>й клапан</w:t>
+      </w:r>
+    </w:p>
+    <w:p>
+      <w:pPr>
+        <w:pStyle w:val="a7"/>
+        <w:numPr>
+          <w:ilvl w:val="0"/>
+          <w:numId w:val="20"/>
+        </w:numPr>
+      </w:pPr>
+      <w:r>
+        <w:t>Датчик перемещения</w:t>
+      </w:r>
+    </w:p>
+    <w:p>
+      <w:pPr>
+        <w:pStyle w:val="a7"/>
+        <w:numPr>
+          <w:ilvl w:val="0"/>
+          <w:numId w:val="20"/>
+        </w:numPr>
+      </w:pPr>
+      <w:r>
+        <w:t>Аналоговый регулятор</w:t>
+      </w:r>
+    </w:p>
+    <w:p>
+      <w:pPr>
+        <w:pStyle w:val="a7"/>
+        <w:numPr>
+          <w:ilvl w:val="0"/>
+          <w:numId w:val="20"/>
+        </w:numPr>
+      </w:pPr>
+      <w:r>
+        <w:t>DIP-переключатель</w:t>
+      </w:r>
+    </w:p>
+    <w:p>
+      <w:pPr>
+        <w:pStyle w:val="a7"/>
+        <w:numPr>
+          <w:ilvl w:val="0"/>
+          <w:numId w:val="20"/>
+        </w:numPr>
+      </w:pPr>
+      <w:r>
+        <w:t>Регулятор давления</w:t>
+      </w:r>
+    </w:p>
+    <w:p>
+      <w:pPr>
+        <w:pStyle w:val="a7"/>
+        <w:numPr>
+          <w:ilvl w:val="0"/>
+          <w:numId w:val="20"/>
+        </w:numPr>
+      </w:pPr>
+      <w:r>
+        <w:t>i/p-модуль</w:t>
+      </w:r>
+    </w:p>
+    <w:p>
+      <w:pPr>
+        <w:pStyle w:val="a7"/>
+        <w:numPr>
+          <w:ilvl w:val="0"/>
+          <w:numId w:val="20"/>
+        </w:numPr>
+      </w:pPr>
+      <w:r>
+        <w:t>Пневматический усилитель</w:t>
+      </w:r>
+    </w:p>
+    <w:p>
+      <w:pPr>
+        <w:pStyle w:val="a7"/>
+        <w:numPr>
+          <w:ilvl w:val="0"/>
+          <w:numId w:val="20"/>
+        </w:numPr>
+      </w:pPr>
+      <w:r>
+        <w:t>Регулятор расхода</w:t>
+      </w:r>
+    </w:p>
+    <w:p>
+      <w:pPr>
+        <w:pStyle w:val="a7"/>
+        <w:numPr>
+          <w:ilvl w:val="0"/>
+          <w:numId w:val="20"/>
+        </w:numPr>
+      </w:pPr>
+      <w:r>
+        <w:lastRenderedPageBreak/>
+        <w:t>Дроссель расходов</w:t>
+      </w:r>
+    </w:p>
+    <w:p>
+      <w:pPr>
+        <w:pStyle w:val="a7"/>
+        <w:numPr>
+          <w:ilvl w:val="0"/>
+          <w:numId w:val="20"/>
+        </w:numPr>
+      </w:pPr>
+      <w:r>
+        <w:t>Датчик расхода</w:t>
+      </w:r>
+    </w:p>
+    <w:p>
+      <w:pPr>
+        <w:pStyle w:val="a7"/>
+        <w:numPr>
+          <w:ilvl w:val="0"/>
+          <w:numId w:val="20"/>
+        </w:numPr>
+      </w:pPr>
+      <w:r>
+        <w:t>i/p-преобразователь</w:t>
+      </w:r>
+    </w:p>
+    <w:p/>
+    <w:p>
+      <w:pPr>
+        <w:pStyle w:val="a3"/>
+      </w:pPr>
+      <w:bookmarkStart w:id="4" w:name="_Toc104230571"/>
+      <w:r>
+        <w:t>5.5 Комплекс технических средств</w:t>
+      </w:r>
+      <w:bookmarkEnd w:id="4"/>
+    </w:p>
+    <w:p>
+      <w:pPr>
+        <w:rPr>
+          <w:b/>
+        </w:rPr>
+      </w:pPr>
+      <w:r>
+        <w:rPr>
+          <w:b/>
+        </w:rPr>
+        <w:t>Вихревой расходомер Метран 300ПР</w:t>
+      </w:r>
+    </w:p>
+    <w:p>
+      <w:r>
+        <w:rPr>
+          <w:noProof/>
+          <w:lang w:eastAsia="ru-RU"/>
+        </w:rPr>
+        <w:drawing>
+          <wp:anchor distT="0" distB="0" distL="114300" distR="114300" simplePos="0" relativeHeight="251662336" behindDoc="0" locked="0" layoutInCell="1" allowOverlap="1" wp14:anchorId="1C0B9E70" wp14:editId="04C9F666">
+            <wp:simplePos x="0" y="0"/>
+            <wp:positionH relativeFrom="margin">
+              <wp:align>left</wp:align>
+            </wp:positionH>
+            <wp:positionV relativeFrom="paragraph">
+              <wp:posOffset>11430</wp:posOffset>
+            </wp:positionV>
+            <wp:extent cx="1590675" cy="1590675"/>
+            <wp:effectExtent l="0" t="0" r="9525" b="9525"/>
+            <wp:wrapSquare wrapText="bothSides"/>
+            <wp:docPr id="5" name="Рисунок 5" descr="Вихревой расходомер Метран 300ПР"/>
+            <wp:cNvGraphicFramePr>
+              <a:graphicFrameLocks xmlns:a="http://schemas.openxmlformats.org/drawingml/2006/main" noChangeAspect="1"/>
+            </wp:cNvGraphicFramePr>
+            <a:graphic xmlns:a="http://schemas.openxmlformats.org/drawingml/2006/main">
+              <a:graphicData uri="http://schemas.openxmlformats.org/drawingml/2006/picture">
+                <pic:pic xmlns:pic="http://schemas.openxmlformats.org/drawingml/2006/picture">
+                  <pic:nvPicPr>
+                    <pic:cNvPr id="0" name="Picture 1" descr="Вихревой расходомер Метран 300ПР"/>
+                    <pic:cNvPicPr>
+                      <a:picLocks noChangeAspect="1" noChangeArrowheads="1"/>
+                    </pic:cNvPicPr>
+                  </pic:nvPicPr>
+                  <pic:blipFill>
+                    <a:blip r:embed="rId16">
+                      <a:extLst>
+                        <a:ext uri="{28A0092B-C50C-407E-A947-70E740481C1C}">
+                          <a14:useLocalDpi xmlns:a14="http://schemas.microsoft.com/office/drawing/2010/main" val="0"/>
+                        </a:ext>
+                      </a:extLst>
+                    </a:blip>
+                    <a:srcRect/>
+                    <a:stretch>
+                      <a:fillRect/>
+                    </a:stretch>
+                  </pic:blipFill>
+                  <pic:spPr bwMode="auto">
+                    <a:xfrm>
+                      <a:off x="0" y="0"/>
+                      <a:ext cx="1590675" cy="1590675"/>
+                    </a:xfrm>
+                    <a:prstGeom prst="rect">
+                      <a:avLst/>
+                    </a:prstGeom>
+                    <a:noFill/>
+                    <a:ln>
+                      <a:noFill/>
+                    </a:ln>
+                  </pic:spPr>
+                </pic:pic>
+              </a:graphicData>
+            </a:graphic>
+          </wp:anchor>
+        </w:drawing>
+      </w:r>
+      <w:r>
+        <w:t>Принцип вихревого измерения расхода состоит в измерении скорости потока путем определения частоты образования вихрей за телом обтекания, установленным в проточной части расходомера. Определение частоты вихреобразования производится при помощи ультразвука, имеющего частоту 1 МГц – ультразвуковое детектирование вихрей. Какие-либо электромагнитные поля в процессе регистрации вихрей не применяются.</w:t>
+      </w:r>
+    </w:p>
+    <w:tbl>
+      <w:tblPr>
+        <w:tblStyle w:val="ab"/>
+        <w:tblW w:w="10094" w:type="dxa"/>
+        <w:tblLook w:val="04A0" w:firstRow="1" w:lastRow="0" w:firstColumn="1" w:lastColumn="0" w:noHBand="0" w:noVBand="1"/>
+      </w:tblPr>
+      <w:tblGrid>
+        <w:gridCol w:w="4820"/>
+        <w:gridCol w:w="5274"/>
+      </w:tblGrid>
+      <w:tr>
+        <w:trPr>
+          <w:trHeight w:val="239"/>
+        </w:trPr>
+        <w:tc>
+          <w:tcPr>
+            <w:tcW w:w="4820" w:type="dxa"/>
+            <w:hideMark/>
+          </w:tcPr>
+          <w:p>
+            <w:pPr>
+              <w:ind w:firstLine="0"/>
+              <w:rPr>
+                <w:rFonts w:cs="Times New Roman"/>
+                <w:szCs w:val="28"/>
+                <w:lang w:eastAsia="ru-RU"/>
+              </w:rPr>
+            </w:pPr>
+            <w:r>
+              <w:rPr>
+                <w:rFonts w:cs="Times New Roman"/>
+                <w:szCs w:val="28"/>
+                <w:lang w:eastAsia="ru-RU"/>
+              </w:rPr>
+              <w:t>Измеряемая среда</w:t>
+            </w:r>
+          </w:p>
+        </w:tc>
+        <w:tc>
+          <w:tcPr>
+            <w:tcW w:w="5274" w:type="dxa"/>
+            <w:hideMark/>
+          </w:tcPr>
+          <w:p>
+            <w:pPr>
+              <w:ind w:firstLine="0"/>
+              <w:rPr>
+                <w:rFonts w:cs="Times New Roman"/>
+                <w:szCs w:val="28"/>
+                <w:lang w:eastAsia="ru-RU"/>
+              </w:rPr>
+            </w:pPr>
+            <w:r>
+              <w:rPr>
+                <w:rFonts w:cs="Times New Roman"/>
+                <w:szCs w:val="28"/>
+                <w:lang w:eastAsia="ru-RU"/>
+              </w:rPr>
+              <w:t xml:space="preserve">вода и водные растворы вязкостью до 2 </w:t>
+            </w:r>
+            <w:proofErr w:type="spellStart"/>
+            <w:r>
+              <w:rPr>
+                <w:rFonts w:cs="Times New Roman"/>
+                <w:szCs w:val="28"/>
+                <w:lang w:eastAsia="ru-RU"/>
+              </w:rPr>
+              <w:t>сСт</w:t>
+            </w:r>
+            <w:proofErr w:type="spellEnd"/>
+            <w:r>
+              <w:rPr>
+                <w:rFonts w:cs="Times New Roman"/>
+                <w:szCs w:val="28"/>
+                <w:lang w:eastAsia="ru-RU"/>
+              </w:rPr>
+              <w:t>, Т=150 °С, Р=1,6МПа</w:t>
+            </w:r>
+          </w:p>
+        </w:tc>
+      </w:tr>
+      <w:tr>
+        <w:trPr>
+          <w:trHeight w:val="239"/>
+        </w:trPr>
+        <w:tc>
+          <w:tcPr>
+            <w:tcW w:w="4820" w:type="dxa"/>
+            <w:hideMark/>
+          </w:tcPr>
+          <w:p>
+            <w:pPr>
+              <w:ind w:firstLine="0"/>
+              <w:rPr>
+                <w:rFonts w:cs="Times New Roman"/>
+                <w:szCs w:val="28"/>
+                <w:lang w:eastAsia="ru-RU"/>
+              </w:rPr>
+            </w:pPr>
+            <w:proofErr w:type="spellStart"/>
+            <w:r>
+              <w:rPr>
+                <w:rFonts w:cs="Times New Roman"/>
+                <w:szCs w:val="28"/>
+                <w:lang w:eastAsia="ru-RU"/>
+              </w:rPr>
+              <w:t>Типоразмерный</w:t>
+            </w:r>
+            <w:proofErr w:type="spellEnd"/>
+            <w:r>
+              <w:rPr>
+                <w:rFonts w:cs="Times New Roman"/>
+                <w:szCs w:val="28"/>
+                <w:lang w:eastAsia="ru-RU"/>
+              </w:rPr>
+              <w:t xml:space="preserve"> ряд</w:t>
+            </w:r>
+          </w:p>
+        </w:tc>
+        <w:tc>
+          <w:tcPr>
+            <w:tcW w:w="5274" w:type="dxa"/>
+            <w:hideMark/>
+          </w:tcPr>
+          <w:p>
+            <w:pPr>
+              <w:ind w:firstLine="0"/>
+              <w:rPr>
+                <w:rFonts w:cs="Times New Roman"/>
+                <w:szCs w:val="28"/>
+                <w:lang w:eastAsia="ru-RU"/>
+              </w:rPr>
+            </w:pPr>
+            <w:r>
+              <w:rPr>
+                <w:rFonts w:cs="Times New Roman"/>
+                <w:szCs w:val="28"/>
+                <w:lang w:eastAsia="ru-RU"/>
+              </w:rPr>
+              <w:t>от 25 до 300 мм</w:t>
+            </w:r>
+          </w:p>
+        </w:tc>
+      </w:tr>
+      <w:tr>
+        <w:trPr>
+          <w:trHeight w:val="239"/>
+        </w:trPr>
+        <w:tc>
+          <w:tcPr>
+            <w:tcW w:w="4820" w:type="dxa"/>
+            <w:hideMark/>
+          </w:tcPr>
+          <w:p>
+            <w:pPr>
+              <w:ind w:firstLine="0"/>
+              <w:rPr>
+                <w:rFonts w:cs="Times New Roman"/>
+                <w:szCs w:val="28"/>
+                <w:lang w:eastAsia="ru-RU"/>
+              </w:rPr>
+            </w:pPr>
+            <w:r>
+              <w:rPr>
+                <w:rFonts w:cs="Times New Roman"/>
+                <w:szCs w:val="28"/>
+                <w:lang w:eastAsia="ru-RU"/>
+              </w:rPr>
+              <w:t>Динамический диапазон</w:t>
+            </w:r>
+          </w:p>
+        </w:tc>
+        <w:tc>
+          <w:tcPr>
+            <w:tcW w:w="5274" w:type="dxa"/>
+            <w:hideMark/>
+          </w:tcPr>
+          <w:p>
+            <w:pPr>
+              <w:ind w:firstLine="0"/>
+              <w:rPr>
+                <w:rFonts w:cs="Times New Roman"/>
+                <w:szCs w:val="28"/>
+                <w:lang w:eastAsia="ru-RU"/>
+              </w:rPr>
+            </w:pPr>
+            <w:r>
+              <w:rPr>
+                <w:rFonts w:cs="Times New Roman"/>
+                <w:szCs w:val="28"/>
+                <w:lang w:eastAsia="ru-RU"/>
+              </w:rPr>
+              <w:t>1:100</w:t>
+            </w:r>
+          </w:p>
+        </w:tc>
+      </w:tr>
+      <w:tr>
+        <w:trPr>
+          <w:trHeight w:val="239"/>
+        </w:trPr>
+        <w:tc>
+          <w:tcPr>
+            <w:tcW w:w="4820" w:type="dxa"/>
+            <w:hideMark/>
+          </w:tcPr>
+          <w:p>
+            <w:pPr>
+              <w:ind w:firstLine="0"/>
+              <w:rPr>
+                <w:rFonts w:cs="Times New Roman"/>
+                <w:szCs w:val="28"/>
+                <w:lang w:eastAsia="ru-RU"/>
+              </w:rPr>
+            </w:pPr>
+            <w:r>
+              <w:rPr>
+                <w:rFonts w:cs="Times New Roman"/>
+                <w:szCs w:val="28"/>
+                <w:lang w:eastAsia="ru-RU"/>
+              </w:rPr>
+              <w:t>Диапазон измерений</w:t>
+            </w:r>
+          </w:p>
+        </w:tc>
+        <w:tc>
+          <w:tcPr>
+            <w:tcW w:w="5274" w:type="dxa"/>
+            <w:hideMark/>
+          </w:tcPr>
+          <w:p>
+            <w:pPr>
+              <w:ind w:firstLine="0"/>
+              <w:rPr>
+                <w:rFonts w:cs="Times New Roman"/>
+                <w:szCs w:val="28"/>
+                <w:lang w:eastAsia="ru-RU"/>
+              </w:rPr>
+            </w:pPr>
+            <w:r>
+              <w:rPr>
+                <w:rFonts w:cs="Times New Roman"/>
+                <w:szCs w:val="28"/>
+                <w:lang w:eastAsia="ru-RU"/>
+              </w:rPr>
+              <w:t>0,18…2000 м</w:t>
+            </w:r>
+            <w:r>
+              <w:rPr>
+                <w:rFonts w:cs="Times New Roman"/>
+                <w:szCs w:val="28"/>
+                <w:bdr w:val="none" w:sz="0" w:space="0" w:color="auto" w:frame="1"/>
+                <w:vertAlign w:val="superscript"/>
+                <w:lang w:eastAsia="ru-RU"/>
+              </w:rPr>
+              <w:t>3</w:t>
+            </w:r>
+            <w:r>
+              <w:rPr>
+                <w:rFonts w:cs="Times New Roman"/>
+                <w:szCs w:val="28"/>
+                <w:lang w:eastAsia="ru-RU"/>
+              </w:rPr>
+              <w:t>/ч</w:t>
+            </w:r>
+          </w:p>
+        </w:tc>
+      </w:tr>
+      <w:tr>
+        <w:trPr>
+          <w:trHeight w:val="1212"/>
+        </w:trPr>
+        <w:tc>
+          <w:tcPr>
+            <w:tcW w:w="4820" w:type="dxa"/>
+            <w:hideMark/>
+          </w:tcPr>
+          <w:p>
+            <w:pPr>
+              <w:ind w:firstLine="0"/>
+              <w:rPr>
+                <w:rFonts w:cs="Times New Roman"/>
+                <w:szCs w:val="28"/>
+                <w:lang w:eastAsia="ru-RU"/>
+              </w:rPr>
+            </w:pPr>
+            <w:r>
+              <w:rPr>
+                <w:rFonts w:cs="Times New Roman"/>
+                <w:szCs w:val="28"/>
+                <w:lang w:eastAsia="ru-RU"/>
+              </w:rPr>
+              <w:t xml:space="preserve">Пределы основной относительной погрешности измерения </w:t>
+            </w:r>
+            <w:proofErr w:type="spellStart"/>
+            <w:r>
+              <w:rPr>
+                <w:rFonts w:cs="Times New Roman"/>
+                <w:szCs w:val="28"/>
+                <w:lang w:eastAsia="ru-RU"/>
+              </w:rPr>
+              <w:t>обхема</w:t>
+            </w:r>
+            <w:proofErr w:type="spellEnd"/>
+            <w:r>
+              <w:rPr>
+                <w:rFonts w:cs="Times New Roman"/>
+                <w:szCs w:val="28"/>
+                <w:lang w:eastAsia="ru-RU"/>
+              </w:rPr>
+              <w:t xml:space="preserve"> по импульсному выходу</w:t>
+            </w:r>
+          </w:p>
+        </w:tc>
+        <w:tc>
+          <w:tcPr>
+            <w:tcW w:w="5274" w:type="dxa"/>
+            <w:hideMark/>
+          </w:tcPr>
+          <w:p>
+            <w:pPr>
+              <w:ind w:firstLine="0"/>
+              <w:rPr>
+                <w:rFonts w:cs="Times New Roman"/>
+                <w:szCs w:val="28"/>
+                <w:lang w:eastAsia="ru-RU"/>
+              </w:rPr>
+            </w:pPr>
+            <w:r>
+              <w:rPr>
+                <w:rFonts w:cs="Times New Roman"/>
+                <w:szCs w:val="28"/>
+                <w:lang w:eastAsia="ru-RU"/>
+              </w:rPr>
+              <w:t>от 1,0% до 3,0% в зависимости от расхода</w:t>
+            </w:r>
+          </w:p>
+        </w:tc>
+      </w:tr>
+      <w:tr>
+        <w:trPr>
+          <w:trHeight w:val="239"/>
+        </w:trPr>
+        <w:tc>
+          <w:tcPr>
+            <w:tcW w:w="4820" w:type="dxa"/>
+            <w:hideMark/>
+          </w:tcPr>
+          <w:p>
+            <w:pPr>
+              <w:ind w:firstLine="0"/>
+              <w:rPr>
+                <w:rFonts w:cs="Times New Roman"/>
+                <w:szCs w:val="28"/>
+                <w:lang w:eastAsia="ru-RU"/>
+              </w:rPr>
+            </w:pPr>
+            <w:r>
+              <w:rPr>
+                <w:rFonts w:cs="Times New Roman"/>
+                <w:szCs w:val="28"/>
+                <w:lang w:eastAsia="ru-RU"/>
+              </w:rPr>
+              <w:t>Степень защиты корпуса</w:t>
+            </w:r>
+          </w:p>
+        </w:tc>
+        <w:tc>
+          <w:tcPr>
+            <w:tcW w:w="5274" w:type="dxa"/>
+            <w:hideMark/>
+          </w:tcPr>
+          <w:p>
+            <w:pPr>
+              <w:ind w:firstLine="0"/>
+              <w:rPr>
+                <w:rFonts w:cs="Times New Roman"/>
+                <w:szCs w:val="28"/>
+                <w:lang w:eastAsia="ru-RU"/>
+              </w:rPr>
+            </w:pPr>
+            <w:r>
+              <w:rPr>
+                <w:rFonts w:cs="Times New Roman"/>
+                <w:szCs w:val="28"/>
+                <w:lang w:eastAsia="ru-RU"/>
+              </w:rPr>
+              <w:t>IP65</w:t>
+            </w:r>
+          </w:p>
+        </w:tc>
+      </w:tr>
+      <w:tr>
+        <w:trPr>
+          <w:trHeight w:val="239"/>
+        </w:trPr>
+        <w:tc>
+          <w:tcPr>
+            <w:tcW w:w="4820" w:type="dxa"/>
+            <w:hideMark/>
+          </w:tcPr>
+          <w:p>
+            <w:pPr>
+              <w:ind w:firstLine="0"/>
+              <w:rPr>
+                <w:rFonts w:cs="Times New Roman"/>
+                <w:szCs w:val="28"/>
+                <w:lang w:eastAsia="ru-RU"/>
+              </w:rPr>
+            </w:pPr>
+            <w:r>
+              <w:rPr>
+                <w:rFonts w:cs="Times New Roman"/>
+                <w:szCs w:val="28"/>
+                <w:lang w:eastAsia="ru-RU"/>
+              </w:rPr>
+              <w:t>Выходные сигналы</w:t>
+            </w:r>
+          </w:p>
+        </w:tc>
+        <w:tc>
+          <w:tcPr>
+            <w:tcW w:w="5274" w:type="dxa"/>
+            <w:hideMark/>
+          </w:tcPr>
+          <w:p>
+            <w:pPr>
+              <w:ind w:firstLine="0"/>
+              <w:rPr>
+                <w:rFonts w:cs="Times New Roman"/>
+                <w:szCs w:val="28"/>
+                <w:lang w:eastAsia="ru-RU"/>
+              </w:rPr>
+            </w:pPr>
+            <w:r>
+              <w:rPr>
+                <w:rFonts w:cs="Times New Roman"/>
+                <w:szCs w:val="28"/>
+                <w:lang w:eastAsia="ru-RU"/>
+              </w:rPr>
+              <w:t xml:space="preserve">импульсный; токовый 4-20 мА с HART–протоколом; цифровой протокол </w:t>
+            </w:r>
+            <w:proofErr w:type="spellStart"/>
+            <w:r>
+              <w:rPr>
+                <w:rFonts w:cs="Times New Roman"/>
+                <w:szCs w:val="28"/>
+                <w:lang w:eastAsia="ru-RU"/>
+              </w:rPr>
+              <w:t>ModBus</w:t>
+            </w:r>
+            <w:proofErr w:type="spellEnd"/>
+            <w:r>
+              <w:rPr>
+                <w:rFonts w:cs="Times New Roman"/>
+                <w:szCs w:val="28"/>
+                <w:lang w:eastAsia="ru-RU"/>
+              </w:rPr>
+              <w:t xml:space="preserve"> RTU/RS485; ЖК-индикатор</w:t>
+            </w:r>
+          </w:p>
+        </w:tc>
+      </w:tr>
+      <w:tr>
+        <w:trPr>
+          <w:trHeight w:val="239"/>
+        </w:trPr>
+        <w:tc>
+          <w:tcPr>
+            <w:tcW w:w="4820" w:type="dxa"/>
+            <w:hideMark/>
+          </w:tcPr>
+          <w:p>
+            <w:pPr>
+              <w:rPr>
+                <w:rFonts w:cs="Times New Roman"/>
+                <w:szCs w:val="28"/>
+                <w:lang w:eastAsia="ru-RU"/>
+              </w:rPr>
+            </w:pPr>
+            <w:r>
+              <w:rPr>
+                <w:rFonts w:cs="Times New Roman"/>
+                <w:szCs w:val="28"/>
+                <w:lang w:eastAsia="ru-RU"/>
+              </w:rPr>
+              <w:t>Питание</w:t>
+            </w:r>
+          </w:p>
+        </w:tc>
+        <w:tc>
+          <w:tcPr>
+            <w:tcW w:w="5274" w:type="dxa"/>
+            <w:hideMark/>
+          </w:tcPr>
+          <w:p>
+            <w:pPr>
+              <w:rPr>
+                <w:rFonts w:cs="Times New Roman"/>
+                <w:szCs w:val="28"/>
+                <w:lang w:eastAsia="ru-RU"/>
+              </w:rPr>
+            </w:pPr>
+            <w:r>
+              <w:rPr>
+                <w:rFonts w:cs="Times New Roman"/>
+                <w:szCs w:val="28"/>
+                <w:lang w:eastAsia="ru-RU"/>
+              </w:rPr>
+              <w:t>от источника постоянного тока стабилизированным напряжением от 16 до 36 В</w:t>
+            </w:r>
+          </w:p>
+        </w:tc>
+      </w:tr>
+      <w:tr>
+        <w:trPr>
+          <w:trHeight w:val="239"/>
+        </w:trPr>
+        <w:tc>
+          <w:tcPr>
+            <w:tcW w:w="4820" w:type="dxa"/>
+            <w:hideMark/>
+          </w:tcPr>
+          <w:p>
+            <w:pPr>
+              <w:rPr>
+                <w:rFonts w:cs="Times New Roman"/>
+                <w:szCs w:val="28"/>
+                <w:lang w:eastAsia="ru-RU"/>
+              </w:rPr>
+            </w:pPr>
+            <w:r>
+              <w:rPr>
+                <w:rFonts w:cs="Times New Roman"/>
+                <w:szCs w:val="28"/>
+                <w:lang w:eastAsia="ru-RU"/>
+              </w:rPr>
+              <w:lastRenderedPageBreak/>
+              <w:t>Самодиагностика</w:t>
+            </w:r>
+          </w:p>
+        </w:tc>
+        <w:tc>
+          <w:tcPr>
+            <w:tcW w:w="5274" w:type="dxa"/>
+            <w:hideMark/>
+          </w:tcPr>
+          <w:p>
+            <w:pPr>
+              <w:rPr>
+                <w:rFonts w:cs="Times New Roman"/>
+                <w:szCs w:val="28"/>
+                <w:lang w:eastAsia="ru-RU"/>
+              </w:rPr>
+            </w:pPr>
+            <w:r>
+              <w:rPr>
+                <w:rFonts w:cs="Times New Roman"/>
+                <w:szCs w:val="28"/>
+                <w:lang w:eastAsia="ru-RU"/>
+              </w:rPr>
+              <w:t>есть</w:t>
+            </w:r>
+          </w:p>
+        </w:tc>
+      </w:tr>
+      <w:tr>
+        <w:trPr>
+          <w:trHeight w:val="479"/>
+        </w:trPr>
+        <w:tc>
+          <w:tcPr>
+            <w:tcW w:w="4820" w:type="dxa"/>
+            <w:hideMark/>
+          </w:tcPr>
+          <w:p>
+            <w:pPr>
+              <w:rPr>
+                <w:rFonts w:cs="Times New Roman"/>
+                <w:szCs w:val="28"/>
+                <w:lang w:eastAsia="ru-RU"/>
+              </w:rPr>
+            </w:pPr>
+            <w:r>
+              <w:rPr>
+                <w:rFonts w:cs="Times New Roman"/>
+                <w:szCs w:val="28"/>
+                <w:lang w:eastAsia="ru-RU"/>
+              </w:rPr>
+              <w:t>Интервал между поверками</w:t>
+            </w:r>
+          </w:p>
+        </w:tc>
+        <w:tc>
+          <w:tcPr>
+            <w:tcW w:w="5274" w:type="dxa"/>
+            <w:hideMark/>
+          </w:tcPr>
+          <w:p>
+            <w:pPr>
+              <w:rPr>
+                <w:rFonts w:cs="Times New Roman"/>
+                <w:szCs w:val="28"/>
+                <w:lang w:eastAsia="ru-RU"/>
+              </w:rPr>
+            </w:pPr>
+            <w:r>
+              <w:rPr>
+                <w:rFonts w:cs="Times New Roman"/>
+                <w:szCs w:val="28"/>
+                <w:lang w:eastAsia="ru-RU"/>
+              </w:rPr>
+              <w:t>4 года</w:t>
+            </w:r>
+          </w:p>
+        </w:tc>
+      </w:tr>
+      <w:tr>
+        <w:trPr>
+          <w:trHeight w:val="494"/>
+        </w:trPr>
+        <w:tc>
+          <w:tcPr>
+            <w:tcW w:w="4820" w:type="dxa"/>
+            <w:hideMark/>
+          </w:tcPr>
+          <w:p>
+            <w:pPr>
+              <w:rPr>
+                <w:rFonts w:cs="Times New Roman"/>
+                <w:szCs w:val="28"/>
+                <w:lang w:eastAsia="ru-RU"/>
+              </w:rPr>
+            </w:pPr>
+            <w:r>
+              <w:rPr>
+                <w:rFonts w:cs="Times New Roman"/>
+                <w:szCs w:val="28"/>
+                <w:lang w:eastAsia="ru-RU"/>
+              </w:rPr>
+              <w:t>Электромагнитная совместимость</w:t>
+            </w:r>
+          </w:p>
+        </w:tc>
+        <w:tc>
+          <w:tcPr>
+            <w:tcW w:w="5274" w:type="dxa"/>
+            <w:hideMark/>
+          </w:tcPr>
+          <w:p>
+            <w:pPr>
+              <w:rPr>
+                <w:rFonts w:cs="Times New Roman"/>
+                <w:szCs w:val="28"/>
+                <w:lang w:eastAsia="ru-RU"/>
+              </w:rPr>
+            </w:pPr>
+            <w:r>
+              <w:rPr>
+                <w:rFonts w:cs="Times New Roman"/>
+                <w:szCs w:val="28"/>
+                <w:lang w:eastAsia="ru-RU"/>
+              </w:rPr>
+              <w:t>есть</w:t>
+            </w:r>
+          </w:p>
+        </w:tc>
+      </w:tr>
+    </w:tbl>
+    <w:p/>
+    <w:p>
+      <w:pPr>
+        <w:ind w:firstLine="0"/>
+      </w:pPr>
+    </w:p>
+    <w:p>
+      <w:pPr>
+        <w:ind w:firstLine="0"/>
+        <w:rPr>
+          <w:b/>
+          <w:lang w:eastAsia="ru-RU"/>
+        </w:rPr>
+      </w:pPr>
+      <w:r>
+        <w:rPr>
+          <w:b/>
+          <w:lang w:eastAsia="ru-RU"/>
+        </w:rPr>
+        <w:t xml:space="preserve">Позиционер </w:t>
+      </w:r>
+      <w:proofErr w:type="spellStart"/>
+      <w:r>
+        <w:rPr>
+          <w:b/>
+          <w:lang w:eastAsia="ru-RU"/>
+        </w:rPr>
+        <w:t>Samson</w:t>
+      </w:r>
+      <w:proofErr w:type="spellEnd"/>
+      <w:r>
+        <w:rPr>
+          <w:b/>
+          <w:lang w:eastAsia="ru-RU"/>
+        </w:rPr>
+        <w:t xml:space="preserve"> 3730-0, тип 3730-1</w:t>
+      </w:r>
+    </w:p>
+    <w:p>
+      <w:pPr>
+        <w:rPr>
+          <w:lang w:eastAsia="ru-RU"/>
+        </w:rPr>
+      </w:pPr>
+      <w:r>
+        <w:rPr>
+          <w:lang w:eastAsia="ru-RU"/>
+        </w:rPr>
+        <w:t>Позиционер одностороннего действия или двойного действия для крепления к пневматическим регулирующим клапанам</w:t>
+      </w:r>
+    </w:p>
+    <w:p>
+      <w:pPr>
+        <w:rPr>
+          <w:lang w:eastAsia="ru-RU"/>
+        </w:rPr>
+      </w:pPr>
+      <w:r>
+        <w:rPr>
+          <w:noProof/>
+          <w:lang w:eastAsia="ru-RU"/>
+        </w:rPr>
+        <w:drawing>
+          <wp:anchor distT="0" distB="0" distL="114300" distR="114300" simplePos="0" relativeHeight="251661312" behindDoc="0" locked="0" layoutInCell="1" allowOverlap="1" wp14:anchorId="52FE5403" wp14:editId="01E9D055">
+            <wp:simplePos x="0" y="0"/>
+            <wp:positionH relativeFrom="column">
+              <wp:posOffset>537210</wp:posOffset>
+            </wp:positionH>
+            <wp:positionV relativeFrom="paragraph">
+              <wp:posOffset>4445</wp:posOffset>
+            </wp:positionV>
+            <wp:extent cx="2177480" cy="1605529"/>
+            <wp:effectExtent l="0" t="0" r="0" b="0"/>
+            <wp:wrapSquare wrapText="bothSides"/>
+            <wp:docPr id="2" name="Рисунок 2" descr="Электропневматический позиционер 3730-31000000400000014 G1⁄4"/>
+            <wp:cNvGraphicFramePr>
+              <a:graphicFrameLocks xmlns:a="http://schemas.openxmlformats.org/drawingml/2006/main" noChangeAspect="1"/>
+            </wp:cNvGraphicFramePr>
+            <a:graphic xmlns:a="http://schemas.openxmlformats.org/drawingml/2006/main">
+              <a:graphicData uri="http://schemas.openxmlformats.org/drawingml/2006/picture">
+                <pic:pic xmlns:pic="http://schemas.openxmlformats.org/drawingml/2006/picture">
+                  <pic:nvPicPr>
+                    <pic:cNvPr id="0" name="Picture 3" descr="Электропневматический позиционер 3730-31000000400000014 G1⁄4"/>
+                    <pic:cNvPicPr>
+                      <a:picLocks noChangeAspect="1" noChangeArrowheads="1"/>
+                    </pic:cNvPicPr>
+                  </pic:nvPicPr>
+                  <pic:blipFill>
+                    <a:blip r:embed="rId17" cstate="print">
+                      <a:extLst>
+                        <a:ext uri="{28A0092B-C50C-407E-A947-70E740481C1C}">
+                          <a14:useLocalDpi xmlns:a14="http://schemas.microsoft.com/office/drawing/2010/main" val="0"/>
+                        </a:ext>
+                      </a:extLst>
+                    </a:blip>
+                    <a:srcRect/>
+                    <a:stretch>
+                      <a:fillRect/>
+                    </a:stretch>
+                  </pic:blipFill>
+                  <pic:spPr bwMode="auto">
+                    <a:xfrm flipH="1">
+                      <a:off x="0" y="0"/>
+                      <a:ext cx="2177480" cy="1605529"/>
+                    </a:xfrm>
+                    <a:prstGeom prst="rect">
+                      <a:avLst/>
+                    </a:prstGeom>
+                    <a:noFill/>
+                    <a:ln>
+                      <a:noFill/>
+                    </a:ln>
+                  </pic:spPr>
+                </pic:pic>
+              </a:graphicData>
+            </a:graphic>
+          </wp:anchor>
+        </w:drawing>
+      </w:r>
+      <w:r>
+        <w:rPr>
+          <w:lang w:eastAsia="ru-RU"/>
+        </w:rPr>
+        <w:t>Позиционер о</w:t>
+      </w:r>
+      <w:r>
+        <w:rPr>
+          <w:lang w:eastAsia="ru-RU"/>
+        </w:rPr>
+        <w:t xml:space="preserve">беспечивает заданное назначение. </w:t>
+      </w:r>
+      <w:r>
+        <w:rPr>
+          <w:lang w:eastAsia="ru-RU"/>
+        </w:rPr>
+        <w:t>Положение клапана (управляемая переменная x) на входной сигнал (установленный Точка w). Он сравнивает входной сигнал, полученный от элемента управления</w:t>
+      </w:r>
+    </w:p>
+    <w:p>
+      <w:pPr>
+        <w:rPr>
+          <w:lang w:eastAsia="ru-RU"/>
+        </w:rPr>
+      </w:pPr>
+      <w:r>
+        <w:rPr>
+          <w:lang w:eastAsia="ru-RU"/>
+        </w:rPr>
+        <w:t>Системы к перемещению регулирующего клапана и выдает соответствующий Давление выходного сигнала (выходная переменная y).</w:t>
+      </w:r>
+    </w:p>
+    <w:p>
+      <w:pPr>
+        <w:ind w:left="1211" w:firstLine="0"/>
+        <w:rPr>
+          <w:lang w:eastAsia="ru-RU"/>
+        </w:rPr>
+      </w:pPr>
+      <w:r>
+        <w:rPr>
+          <w:lang w:eastAsia="ru-RU"/>
+        </w:rPr>
+        <w:t>П</w:t>
+      </w:r>
+      <w:r>
+        <w:rPr>
+          <w:lang w:eastAsia="ru-RU"/>
+        </w:rPr>
+        <w:t>ривод</w:t>
+      </w:r>
+      <w:r>
+        <w:rPr>
+          <w:lang w:eastAsia="ru-RU"/>
+        </w:rPr>
+        <w:t>:</w:t>
+      </w:r>
+    </w:p>
+    <w:p>
+      <w:pPr>
+        <w:pStyle w:val="a7"/>
+        <w:numPr>
+          <w:ilvl w:val="0"/>
+          <w:numId w:val="23"/>
+        </w:numPr>
+        <w:rPr>
+          <w:lang w:eastAsia="ru-RU"/>
+        </w:rPr>
+      </w:pPr>
+      <w:r>
+        <w:rPr>
+          <w:lang w:eastAsia="ru-RU"/>
+        </w:rPr>
+        <w:t>Быстродействующий аналоговый контур управления</w:t>
+      </w:r>
+    </w:p>
+    <w:p>
+      <w:pPr>
+        <w:pStyle w:val="a7"/>
+        <w:numPr>
+          <w:ilvl w:val="0"/>
+          <w:numId w:val="23"/>
+        </w:numPr>
+        <w:rPr>
+          <w:lang w:eastAsia="ru-RU"/>
+        </w:rPr>
+      </w:pPr>
+      <w:r>
+        <w:rPr>
+          <w:lang w:eastAsia="ru-RU"/>
+        </w:rPr>
+        <w:t>Высокая точность управления (тонкая настройка) без мертвой зоны и</w:t>
+      </w:r>
+    </w:p>
+    <w:p>
+      <w:pPr>
+        <w:pStyle w:val="a7"/>
+        <w:numPr>
+          <w:ilvl w:val="0"/>
+          <w:numId w:val="23"/>
+        </w:numPr>
+        <w:rPr>
+          <w:lang w:eastAsia="ru-RU"/>
+        </w:rPr>
+      </w:pPr>
+      <w:r>
+        <w:rPr>
+          <w:lang w:eastAsia="ru-RU"/>
+        </w:rPr>
+        <w:t>Непрерывный пневматический выход</w:t>
+      </w:r>
+    </w:p>
+    <w:p>
+      <w:pPr>
+        <w:pStyle w:val="a7"/>
+        <w:numPr>
+          <w:ilvl w:val="0"/>
+          <w:numId w:val="23"/>
+        </w:numPr>
+        <w:rPr>
+          <w:lang w:eastAsia="ru-RU"/>
+        </w:rPr>
+      </w:pPr>
+      <w:r>
+        <w:rPr>
+          <w:lang w:eastAsia="ru-RU"/>
+        </w:rPr>
+        <w:t>Двухпроводная система с малой электрической нагрузкой ниже 300 Ом для</w:t>
+      </w:r>
+    </w:p>
+    <w:p>
+      <w:pPr>
+        <w:pStyle w:val="a7"/>
+        <w:numPr>
+          <w:ilvl w:val="0"/>
+          <w:numId w:val="23"/>
+        </w:numPr>
+        <w:rPr>
+          <w:lang w:eastAsia="ru-RU"/>
+        </w:rPr>
+      </w:pPr>
+      <w:r>
+        <w:rPr>
+          <w:lang w:eastAsia="ru-RU"/>
+        </w:rPr>
+        <w:t>Взрывозащищенная версия и версия без взрыва</w:t>
+      </w:r>
+    </w:p>
+    <w:p>
+      <w:pPr>
+        <w:ind w:left="1211" w:firstLine="0"/>
+        <w:rPr>
+          <w:lang w:eastAsia="ru-RU"/>
+        </w:rPr>
+      </w:pPr>
+      <w:r>
+        <w:rPr>
+          <w:lang w:eastAsia="ru-RU"/>
+        </w:rPr>
+        <w:t>З</w:t>
+      </w:r>
+      <w:r>
+        <w:rPr>
+          <w:lang w:eastAsia="ru-RU"/>
+        </w:rPr>
+        <w:t>ащита</w:t>
+      </w:r>
+      <w:r>
+        <w:rPr>
+          <w:lang w:eastAsia="ru-RU"/>
+        </w:rPr>
+        <w:t>:</w:t>
+      </w:r>
+    </w:p>
+    <w:p>
+      <w:pPr>
+        <w:pStyle w:val="a7"/>
+        <w:numPr>
+          <w:ilvl w:val="0"/>
+          <w:numId w:val="22"/>
+        </w:numPr>
+        <w:rPr>
+          <w:lang w:eastAsia="ru-RU"/>
+        </w:rPr>
+      </w:pPr>
+      <w:r>
+        <w:rPr>
+          <w:lang w:eastAsia="ru-RU"/>
+        </w:rPr>
+        <w:t>Ограничение выходного давления, включенное DIP-переключателем</w:t>
+      </w:r>
+    </w:p>
+    <w:p>
+      <w:pPr>
+        <w:pStyle w:val="a7"/>
+        <w:numPr>
+          <w:ilvl w:val="0"/>
+          <w:numId w:val="22"/>
+        </w:numPr>
+        <w:rPr>
+          <w:lang w:eastAsia="ru-RU"/>
+        </w:rPr>
+      </w:pPr>
+      <w:r>
+        <w:rPr>
+          <w:lang w:eastAsia="ru-RU"/>
+        </w:rPr>
+        <w:t>Выбираемая функция плотного закрытия с фиксированной точкой переключения</w:t>
+      </w:r>
+    </w:p>
+    <w:p>
+      <w:pPr>
+        <w:ind w:left="1211" w:firstLine="0"/>
+        <w:rPr>
+          <w:lang w:eastAsia="ru-RU"/>
+        </w:rPr>
+      </w:pPr>
+      <w:r>
+        <w:rPr>
+          <w:lang w:eastAsia="ru-RU"/>
+        </w:rPr>
+        <w:t>Подача и выходное давление</w:t>
+      </w:r>
+    </w:p>
+    <w:p>
+      <w:pPr>
+        <w:pStyle w:val="a7"/>
+        <w:numPr>
+          <w:ilvl w:val="0"/>
+          <w:numId w:val="24"/>
+        </w:numPr>
+        <w:rPr>
+          <w:lang w:eastAsia="ru-RU"/>
+        </w:rPr>
+      </w:pPr>
+      <w:r>
+        <w:rPr>
+          <w:lang w:eastAsia="ru-RU"/>
+        </w:rPr>
+        <w:t>Алюминиевый корпус с защитой IP 66</w:t>
+      </w:r>
+    </w:p>
+    <w:p>
+      <w:pPr>
+        <w:pStyle w:val="a7"/>
+        <w:numPr>
+          <w:ilvl w:val="0"/>
+          <w:numId w:val="24"/>
+        </w:numPr>
+        <w:rPr>
+          <w:lang w:eastAsia="ru-RU"/>
+        </w:rPr>
+      </w:pPr>
+      <w:r>
+        <w:rPr>
+          <w:lang w:eastAsia="ru-RU"/>
+        </w:rPr>
+        <w:lastRenderedPageBreak/>
+        <w:t>Обратный клапан в выхлопном воздухе</w:t>
+      </w:r>
+    </w:p>
+    <w:p>
+      <w:pPr>
+        <w:pStyle w:val="a7"/>
+        <w:numPr>
+          <w:ilvl w:val="0"/>
+          <w:numId w:val="24"/>
+        </w:numPr>
+        <w:rPr>
+          <w:lang w:eastAsia="ru-RU"/>
+        </w:rPr>
+      </w:pPr>
+      <w:r>
+        <w:rPr>
+          <w:lang w:eastAsia="ru-RU"/>
+        </w:rPr>
+        <w:t>Устойчивость к ударам и вибрациям</w:t>
+      </w:r>
+    </w:p>
+    <w:p>
+      <w:pPr>
+        <w:pStyle w:val="a7"/>
+        <w:numPr>
+          <w:ilvl w:val="0"/>
+          <w:numId w:val="24"/>
+        </w:numPr>
+        <w:rPr>
+          <w:lang w:eastAsia="ru-RU"/>
+        </w:rPr>
+      </w:pPr>
+      <w:r>
+        <w:rPr>
+          <w:lang w:eastAsia="ru-RU"/>
+        </w:rPr>
+        <w:t>Увеличенный диапазон температур также для искробезопасной работы</w:t>
+      </w:r>
+    </w:p>
+    <w:p>
+      <w:pPr>
+        <w:pStyle w:val="a7"/>
+        <w:numPr>
+          <w:ilvl w:val="0"/>
+          <w:numId w:val="24"/>
+        </w:numPr>
+        <w:rPr>
+          <w:lang w:eastAsia="ru-RU"/>
+        </w:rPr>
+      </w:pPr>
+      <w:r>
+        <w:rPr>
+          <w:lang w:eastAsia="ru-RU"/>
+        </w:rPr>
+        <w:t>Диапазон перемещения, выбираемый в пределах</w:t>
+      </w:r>
+    </w:p>
+    <w:p>
+      <w:pPr>
+        <w:rPr>
+          <w:lang w:eastAsia="ru-RU"/>
+        </w:rPr>
+      </w:pPr>
+      <w:r>
+        <w:rPr>
+          <w:lang w:eastAsia="ru-RU"/>
+        </w:rPr>
+        <w:t>DIP-переключатель</w:t>
+      </w:r>
+    </w:p>
+    <w:p>
+      <w:pPr>
+        <w:pStyle w:val="a7"/>
+        <w:numPr>
+          <w:ilvl w:val="0"/>
+          <w:numId w:val="21"/>
+        </w:numPr>
+        <w:rPr>
+          <w:lang w:eastAsia="ru-RU"/>
+        </w:rPr>
+      </w:pPr>
+      <w:r>
+        <w:rPr>
+          <w:lang w:eastAsia="ru-RU"/>
+        </w:rPr>
+        <w:t>Ноль и диапазон, настроенные потенциометрами</w:t>
+      </w:r>
+    </w:p>
+    <w:p>
+      <w:pPr>
+        <w:pStyle w:val="a7"/>
+        <w:numPr>
+          <w:ilvl w:val="0"/>
+          <w:numId w:val="21"/>
+        </w:numPr>
+        <w:rPr>
+          <w:lang w:eastAsia="ru-RU"/>
+        </w:rPr>
+      </w:pPr>
+      <w:r>
+        <w:rPr>
+          <w:lang w:eastAsia="ru-RU"/>
+        </w:rPr>
+        <w:t>Диапазон заданных значений и направление действия, регулируемые установкой</w:t>
+      </w:r>
+    </w:p>
+    <w:p>
+      <w:pPr>
+        <w:pStyle w:val="a7"/>
+        <w:numPr>
+          <w:ilvl w:val="0"/>
+          <w:numId w:val="21"/>
+        </w:numPr>
+        <w:rPr>
+          <w:lang w:eastAsia="ru-RU"/>
+        </w:rPr>
+      </w:pPr>
+      <w:r>
+        <w:rPr>
+          <w:lang w:eastAsia="ru-RU"/>
+        </w:rPr>
+        <w:t>DIP-переключатели, например. Для работы в двух диапазонах</w:t>
+      </w:r>
+    </w:p>
+    <w:p>
+      <w:pPr>
+        <w:rPr>
+          <w:b/>
+        </w:rPr>
+      </w:pPr>
+      <w:proofErr w:type="gramStart"/>
+      <w:r>
+        <w:rPr>
+          <w:b/>
+        </w:rPr>
+        <w:t>Клапан</w:t>
+      </w:r>
+      <w:proofErr w:type="gramEnd"/>
+      <w:r>
+        <w:rPr>
+          <w:b/>
+        </w:rPr>
+        <w:t xml:space="preserve"> регулирующий КР 25с998нж </w:t>
+      </w:r>
+      <w:proofErr w:type="spellStart"/>
+      <w:r>
+        <w:rPr>
+          <w:b/>
+        </w:rPr>
+        <w:t>двухседельный</w:t>
+      </w:r>
+      <w:proofErr w:type="spellEnd"/>
+      <w:r>
+        <w:rPr>
+          <w:b/>
+        </w:rPr>
+        <w:t xml:space="preserve"> с электроприводом </w:t>
+      </w:r>
+      <w:proofErr w:type="spellStart"/>
+      <w:r>
+        <w:rPr>
+          <w:b/>
+        </w:rPr>
+        <w:t>Ду</w:t>
+      </w:r>
+      <w:proofErr w:type="spellEnd"/>
+      <w:r>
+        <w:rPr>
+          <w:b/>
+        </w:rPr>
+        <w:t xml:space="preserve"> 25...200</w:t>
+      </w:r>
+    </w:p>
+    <w:p>
+      <w:r>
+        <w:rPr>
+          <w:noProof/>
+          <w:lang w:eastAsia="ru-RU"/>
+        </w:rPr>
+        <w:drawing>
+          <wp:anchor distT="0" distB="0" distL="114300" distR="114300" simplePos="0" relativeHeight="251663360" behindDoc="0" locked="0" layoutInCell="1" allowOverlap="1" wp14:anchorId="4142DCDF" wp14:editId="3D203ABE">
+            <wp:simplePos x="0" y="0"/>
+            <wp:positionH relativeFrom="column">
+              <wp:posOffset>260985</wp:posOffset>
+            </wp:positionH>
+            <wp:positionV relativeFrom="paragraph">
+              <wp:posOffset>13335</wp:posOffset>
+            </wp:positionV>
+            <wp:extent cx="1619250" cy="1428750"/>
+            <wp:effectExtent l="0" t="0" r="0" b="0"/>
+            <wp:wrapSquare wrapText="bothSides"/>
+            <wp:docPr id="1" name="Рисунок 1" descr="Клапан регулирующий 25с998нж Ду 25 Ру 40 с электроприводом, цена в  Екатеринбурге от компании СНПО «АВЕЛОН»"/>
+            <wp:cNvGraphicFramePr>
+              <a:graphicFrameLocks xmlns:a="http://schemas.openxmlformats.org/drawingml/2006/main" noChangeAspect="1"/>
+            </wp:cNvGraphicFramePr>
+            <a:graphic xmlns:a="http://schemas.openxmlformats.org/drawingml/2006/main">
+              <a:graphicData uri="http://schemas.openxmlformats.org/drawingml/2006/picture">
+                <pic:pic xmlns:pic="http://schemas.openxmlformats.org/drawingml/2006/picture">
+                  <pic:nvPicPr>
+                    <pic:cNvPr id="0" name="Picture 3" descr="Клапан регулирующий 25с998нж Ду 25 Ру 40 с электроприводом, цена в  Екатеринбурге от компании СНПО «АВЕЛОН»"/>
+                    <pic:cNvPicPr>
+                      <a:picLocks noChangeAspect="1" noChangeArrowheads="1"/>
+                    </pic:cNvPicPr>
+                  </pic:nvPicPr>
+                  <pic:blipFill>
+                    <a:blip r:embed="rId18">
+                      <a:extLst>
+                        <a:ext uri="{28A0092B-C50C-407E-A947-70E740481C1C}">
+                          <a14:useLocalDpi xmlns:a14="http://schemas.microsoft.com/office/drawing/2010/main" val="0"/>
+                        </a:ext>
+                      </a:extLst>
+                    </a:blip>
+                    <a:srcRect/>
+                    <a:stretch>
+                      <a:fillRect/>
+                    </a:stretch>
+                  </pic:blipFill>
+                  <pic:spPr bwMode="auto">
+                    <a:xfrm>
+                      <a:off x="0" y="0"/>
+                      <a:ext cx="1619250" cy="1428750"/>
+                    </a:xfrm>
+                    <a:prstGeom prst="rect">
+                      <a:avLst/>
+                    </a:prstGeom>
+                    <a:noFill/>
+                    <a:ln>
+                      <a:noFill/>
+                    </a:ln>
+                  </pic:spPr>
+                </pic:pic>
+              </a:graphicData>
+            </a:graphic>
+          </wp:anchor>
+        </w:drawing>
+      </w:r>
+      <w:proofErr w:type="gramStart"/>
+      <w:r>
+        <w:t>Клапан</w:t>
+      </w:r>
+      <w:proofErr w:type="gramEnd"/>
+      <w:r>
+        <w:t xml:space="preserve"> регулирующий КР 25с998нж с электроприводом, стальной, </w:t>
+      </w:r>
+      <w:proofErr w:type="spellStart"/>
+      <w:r>
+        <w:t>двухседельный</w:t>
+      </w:r>
+      <w:proofErr w:type="spellEnd"/>
+      <w:r>
+        <w:t>, фланцевый предназначен для непрерывного регулирования параметров рабочей среды. В составе с управляющим контроллером и датчиками – для автоматического регулирования расхода, давления или температуры. Клапан применяется для отопления, водоснабжения, в промышленности – для воды, пара, воздуха, растворов, аммиака, природного газа, нефтепродуктов и других сред, при давлении до 63 кгс/см².</w:t>
+      </w:r>
+      <w:r>
+        <w:t xml:space="preserve"> Клапаны регулирующие предназначены для автоматического управления технологическими процессами различных производств с целью непрерывного регулирования параметров рабочей среды (расхода, температуры) путем изменения пропускной способности на технологических трубопроводах.</w:t>
+      </w:r>
+    </w:p>
+    <w:p>
+      <w:pPr>
+        <w:pStyle w:val="a7"/>
+        <w:numPr>
+          <w:ilvl w:val="0"/>
+          <w:numId w:val="25"/>
+        </w:numPr>
+      </w:pPr>
+      <w:r>
+        <w:t>Температура рабочей среды Т, </w:t>
+      </w:r>
+      <w:proofErr w:type="spellStart"/>
+      <w:r>
+        <w:t>оС</w:t>
+      </w:r>
+      <w:proofErr w:type="spellEnd"/>
+      <w:r>
+        <w:t xml:space="preserve"> от минус 40 до 425</w:t>
+      </w:r>
+    </w:p>
+    <w:p>
+      <w:pPr>
+        <w:pStyle w:val="a7"/>
+        <w:numPr>
+          <w:ilvl w:val="0"/>
+          <w:numId w:val="25"/>
+        </w:numPr>
+      </w:pPr>
+      <w:r>
+        <w:t>Рабочая среда Вода, воздух, пар, аммиак, жидкие нефтепродукты и углеводороды, масляные фракции, нефтехимические и др. среды,</w:t>
+      </w:r>
+      <w:r>
+        <w:br/>
+        <w:t>в которых скорость коррозии материала корпуса не превышает 0,2мм в год</w:t>
+      </w:r>
+    </w:p>
+    <w:p>
+      <w:pPr>
+        <w:pStyle w:val="a7"/>
+        <w:numPr>
+          <w:ilvl w:val="0"/>
+          <w:numId w:val="25"/>
+        </w:numPr>
+      </w:pPr>
+      <w:r>
+        <w:t>Масса клапана, кг 33-46</w:t>
+      </w:r>
+    </w:p>
+    <w:p>
+      <w:pPr>
+        <w:pStyle w:val="a7"/>
+        <w:numPr>
+          <w:ilvl w:val="0"/>
+          <w:numId w:val="25"/>
+        </w:numPr>
+      </w:pPr>
+      <w:r>
+        <w:lastRenderedPageBreak/>
+        <w:t>Диаметр номинальный DN, мм 40</w:t>
+      </w:r>
+    </w:p>
+    <w:p>
+      <w:pPr>
+        <w:pStyle w:val="a7"/>
+        <w:numPr>
+          <w:ilvl w:val="0"/>
+          <w:numId w:val="25"/>
+        </w:numPr>
+      </w:pPr>
+      <w:r>
+        <w:t>Давление номинальное PN, МПа (кгс/см2) 6,3(63)</w:t>
+      </w:r>
+    </w:p>
+    <w:p>
+      <w:pPr>
+        <w:ind w:firstLine="0"/>
+      </w:pPr>
+    </w:p>
+    <w:p>
+      <w:pPr>
+        <w:rPr>
+          <w:b/>
+        </w:rPr>
+      </w:pPr>
+      <w:r>
+        <w:rPr>
+          <w:b/>
+        </w:rPr>
+        <w:t>ПЛК SIMATIC S7-1200</w:t>
+      </w:r>
+    </w:p>
+    <w:p>
+      <w:pPr>
+        <w:rPr>
+          <w:color w:val="000000" w:themeColor="text1"/>
+        </w:rPr>
+      </w:pPr>
+      <w:r>
+        <w:rPr>
+          <w:noProof/>
+          <w:lang w:eastAsia="ru-RU"/>
+        </w:rPr>
+        <w:drawing>
+          <wp:anchor distT="0" distB="0" distL="114300" distR="114300" simplePos="0" relativeHeight="251664384" behindDoc="0" locked="0" layoutInCell="1" allowOverlap="1" wp14:anchorId="4CBFD5A0" wp14:editId="7673325B">
+            <wp:simplePos x="0" y="0"/>
+            <wp:positionH relativeFrom="column">
+              <wp:posOffset>537210</wp:posOffset>
+            </wp:positionH>
+            <wp:positionV relativeFrom="paragraph">
+              <wp:posOffset>1905</wp:posOffset>
+            </wp:positionV>
+            <wp:extent cx="2755900" cy="2066925"/>
+            <wp:effectExtent l="0" t="0" r="6350" b="9525"/>
+            <wp:wrapSquare wrapText="bothSides"/>
+            <wp:docPr id="7" name="Рисунок 7" descr="Микроконтроллеры SIMATIC S7-1200"/>
+            <wp:cNvGraphicFramePr>
+              <a:graphicFrameLocks xmlns:a="http://schemas.openxmlformats.org/drawingml/2006/main" noChangeAspect="1"/>
+            </wp:cNvGraphicFramePr>
+            <a:graphic xmlns:a="http://schemas.openxmlformats.org/drawingml/2006/main">
+              <a:graphicData uri="http://schemas.openxmlformats.org/drawingml/2006/picture">
+                <pic:pic xmlns:pic="http://schemas.openxmlformats.org/drawingml/2006/picture">
+                  <pic:nvPicPr>
+                    <pic:cNvPr id="0" name="Picture 5" descr="Микроконтроллеры SIMATIC S7-1200"/>
+                    <pic:cNvPicPr>
+                      <a:picLocks noChangeAspect="1" noChangeArrowheads="1"/>
+                    </pic:cNvPicPr>
+                  </pic:nvPicPr>
+                  <pic:blipFill>
+                    <a:blip r:embed="rId19">
+                      <a:extLst>
+                        <a:ext uri="{28A0092B-C50C-407E-A947-70E740481C1C}">
+                          <a14:useLocalDpi xmlns:a14="http://schemas.microsoft.com/office/drawing/2010/main" val="0"/>
+                        </a:ext>
+                      </a:extLst>
+                    </a:blip>
+                    <a:srcRect/>
+                    <a:stretch>
+                      <a:fillRect/>
+                    </a:stretch>
+                  </pic:blipFill>
+                  <pic:spPr bwMode="auto">
+                    <a:xfrm>
+                      <a:off x="0" y="0"/>
+                      <a:ext cx="2755900" cy="2066925"/>
+                    </a:xfrm>
+                    <a:prstGeom prst="rect">
+                      <a:avLst/>
+                    </a:prstGeom>
+                    <a:noFill/>
+                    <a:ln>
+                      <a:noFill/>
+                    </a:ln>
+                  </pic:spPr>
+                </pic:pic>
+              </a:graphicData>
+            </a:graphic>
+          </wp:anchor>
+        </w:drawing>
+      </w:r>
+      <w:r>
+        <w:t>SIMATIC S7-1200</w:t>
+      </w:r>
+      <w:r>
+        <w:t xml:space="preserve"> – это модульный программируемый контроллер, предназначенный для построения систем автоматизации средн</w:t>
+      </w:r>
+      <w:r>
+        <w:rPr>
+          <w:color w:val="000000" w:themeColor="text1"/>
+        </w:rPr>
+        <w:t>ей и высокой степени сложности. Программируемый контроллер рассматривается как эффективное решение для ряда задач автоматического регулирования и управления перемещением. Применяется в машиностроительной сфере, системах управления различными объектами и предприятиями и др. Компактность модуля, эффективно сочетающаяся с высокой вычислительной мощностью, позволяют применять контроллеры SIMATIC S7-1200 для широкого круга задач автоматизации, начиная от замены простейших релейно-контактных схем, и заканчивая комплексными распределенными решениями, использующими интенсивный сетевой обмен.</w:t>
+      </w:r>
+    </w:p>
+    <w:p>
+      <w:pPr>
+        <w:rPr>
+          <w:color w:val="000000" w:themeColor="text1"/>
+        </w:rPr>
+      </w:pPr>
+      <w:r>
+        <w:rPr>
+          <w:color w:val="000000" w:themeColor="text1"/>
+        </w:rPr>
+        <w:t>SIMATIC S7-1200 поддерживает встроенный интерфейс PROFINET, а также возможность последовательного соединения через коммуникационные модули.  Имеющийся интерфейс PROFINET служит для обмена данными с программаторами, устройствами человеко-машинного интерфейса и рядом других контроллеров семейства SIMATIC.</w:t>
+      </w:r>
+      <w:r>
+        <w:rPr>
+          <w:color w:val="000000" w:themeColor="text1"/>
+        </w:rPr>
+        <w:t xml:space="preserve"> </w:t>
+      </w:r>
+      <w:r>
+        <w:rPr>
+          <w:color w:val="000000" w:themeColor="text1"/>
+        </w:rPr>
+        <w:t>Поддерживаемыми протоколами обмена данными выступают:</w:t>
+      </w:r>
+    </w:p>
+    <w:p>
+      <w:pPr>
+        <w:pStyle w:val="a7"/>
+        <w:numPr>
+          <w:ilvl w:val="0"/>
+          <w:numId w:val="26"/>
+        </w:numPr>
+        <w:rPr>
+          <w:color w:val="000000" w:themeColor="text1"/>
+        </w:rPr>
+      </w:pPr>
+      <w:r>
+        <w:rPr>
+          <w:color w:val="000000" w:themeColor="text1"/>
+        </w:rPr>
+        <w:t>TCP/IP</w:t>
+      </w:r>
+    </w:p>
+    <w:p>
+      <w:pPr>
+        <w:pStyle w:val="a7"/>
+        <w:numPr>
+          <w:ilvl w:val="0"/>
+          <w:numId w:val="26"/>
+        </w:numPr>
+        <w:rPr>
+          <w:color w:val="000000" w:themeColor="text1"/>
+        </w:rPr>
+      </w:pPr>
+      <w:r>
+        <w:rPr>
+          <w:color w:val="000000" w:themeColor="text1"/>
+        </w:rPr>
+        <w:t>ISO-на-TCP</w:t>
+      </w:r>
+    </w:p>
+    <w:p>
+      <w:pPr>
+        <w:pStyle w:val="a7"/>
+        <w:numPr>
+          <w:ilvl w:val="0"/>
+          <w:numId w:val="26"/>
+        </w:numPr>
+        <w:rPr>
+          <w:color w:val="000000" w:themeColor="text1"/>
+        </w:rPr>
+      </w:pPr>
+      <w:r>
+        <w:rPr>
+          <w:color w:val="000000" w:themeColor="text1"/>
+        </w:rPr>
+        <w:t>S7-функции связи. </w:t>
+      </w:r>
+    </w:p>
+    <w:p>
+      <w:pPr>
+        <w:rPr>
+          <w:color w:val="000000" w:themeColor="text1"/>
+        </w:rPr>
+      </w:pPr>
+      <w:r>
+        <w:rPr>
+          <w:color w:val="000000" w:themeColor="text1"/>
+        </w:rPr>
+        <w:t>Функции контроллера SIMATIC S7-1200</w:t>
+      </w:r>
+    </w:p>
+    <w:p>
+      <w:pPr>
+        <w:rPr>
+          <w:color w:val="000000" w:themeColor="text1"/>
+        </w:rPr>
+      </w:pPr>
+      <w:r>
+        <w:rPr>
+          <w:color w:val="000000" w:themeColor="text1"/>
+        </w:rPr>
+        <w:t>Обеспечение предельно простых стартовых решений;</w:t>
+      </w:r>
+    </w:p>
+    <w:p>
+      <w:pPr>
+        <w:rPr>
+          <w:color w:val="000000" w:themeColor="text1"/>
+        </w:rPr>
+      </w:pPr>
+      <w:r>
+        <w:rPr>
+          <w:color w:val="000000" w:themeColor="text1"/>
+        </w:rPr>
+        <w:t>Оперативный и простой процесс знакомства с контроллером;</w:t>
+      </w:r>
+    </w:p>
+    <w:p>
+      <w:pPr>
+        <w:rPr>
+          <w:color w:val="000000" w:themeColor="text1"/>
+        </w:rPr>
+      </w:pPr>
+      <w:r>
+        <w:rPr>
+          <w:color w:val="000000" w:themeColor="text1"/>
+        </w:rPr>
+        <w:lastRenderedPageBreak/>
+        <w:t>Удобный в использовании стандартный набор команд и доступные для понимания принципы программирования, позволяют значительно снижать затраты времени на разработку проектов;</w:t>
+      </w:r>
+    </w:p>
+    <w:p>
+      <w:pPr>
+        <w:rPr>
+          <w:color w:val="000000" w:themeColor="text1"/>
+        </w:rPr>
+      </w:pPr>
+      <w:r>
+        <w:rPr>
+          <w:color w:val="000000" w:themeColor="text1"/>
+        </w:rPr>
+        <w:t>Предельно доступные и полные характеристики реального ма</w:t>
+      </w:r>
+      <w:r>
+        <w:rPr>
+          <w:color w:val="000000" w:themeColor="text1"/>
+        </w:rPr>
+        <w:t>сштаба времени: опции </w:t>
+      </w:r>
+      <w:r>
+        <w:rPr>
+          <w:color w:val="000000" w:themeColor="text1"/>
+        </w:rPr>
+        <w:t>прерываний, скоростные счетчики и импульсные выходы позволяют использовать этот тип оборудования для автоматизации быстро протекающих процессов.</w:t>
+      </w:r>
+    </w:p>
+    <w:p>
+      <w:pPr>
+        <w:rPr>
+          <w:color w:val="000000" w:themeColor="text1"/>
+        </w:rPr>
+      </w:pPr>
+      <w:r>
+        <w:rPr>
+          <w:color w:val="000000" w:themeColor="text1"/>
+        </w:rPr>
+        <w:t>Контроллер позволяет использовать свою производительность на все 100% в распределенных структурах автоматизации.</w:t>
+      </w:r>
+    </w:p>
+    <w:p>
+      <w:pPr>
+        <w:rPr>
+          <w:color w:val="000000" w:themeColor="text1"/>
+        </w:rPr>
+      </w:pPr>
+    </w:p>
+    <w:p>
+      <w:pPr>
+        <w:pStyle w:val="a3"/>
+      </w:pPr>
+      <w:bookmarkStart w:id="5" w:name="_Toc104230572"/>
+      <w:r>
+        <w:t>5.6 Протоколы обмена данных</w:t>
+      </w:r>
+      <w:bookmarkEnd w:id="5"/>
+    </w:p>
+    <w:p>
+      <w:r>
+        <w:t>…</w:t>
+      </w:r>
+    </w:p>
+    <w:p>
+      <w:pPr>
+        <w:pStyle w:val="a3"/>
+      </w:pPr>
+      <w:bookmarkStart w:id="6" w:name="_Toc104230573"/>
+      <w:r>
+        <w:t>5.7 Описание монтажной схемы (схемы внешних соединений)</w:t>
+      </w:r>
+      <w:bookmarkEnd w:id="6"/>
+    </w:p>
+    <w:p>
+      <w:r>
+        <w:t>…</w:t>
+      </w:r>
+    </w:p>
+    <w:p>
+      <w:pPr>
+        <w:pStyle w:val="a3"/>
+      </w:pPr>
+      <w:r>
+        <w:t>5.8 Организация монтажа, ремонта и обслуживания средств измерения и автоматизации.</w:t>
+      </w:r>
+    </w:p>
+    <w:p>
+      <w:r>
+        <w:t>…</w:t>
+      </w:r>
+    </w:p>
     <w:p/>
     <w:p/>
     <w:p/>
+    <w:p>
+      <w:bookmarkStart w:id="7" w:name="_GoBack"/>
+      <w:bookmarkEnd w:id="7"/>
+    </w:p>
     <w:p/>
     <w:p>
       <w:pPr>
@@ -5005,12 +7733,12 @@
         <w:t>Определим необходимую площадь световых проемов:</w:t>
       </w:r>
     </w:p>
-    <w:bookmarkStart w:id="0" w:name="_Toc104226475"/>
-    <w:bookmarkStart w:id="1" w:name="_Toc104226568"/>
-    <w:bookmarkStart w:id="2" w:name="_Toc104227001"/>
-    <w:bookmarkStart w:id="3" w:name="_Toc104227061"/>
-    <w:bookmarkStart w:id="4" w:name="_Toc104228905"/>
-    <w:bookmarkStart w:id="5" w:name="_Toc104230576"/>
+    <w:bookmarkStart w:id="8" w:name="_Toc104226475"/>
+    <w:bookmarkStart w:id="9" w:name="_Toc104226568"/>
+    <w:bookmarkStart w:id="10" w:name="_Toc104227001"/>
+    <w:bookmarkStart w:id="11" w:name="_Toc104227061"/>
+    <w:bookmarkStart w:id="12" w:name="_Toc104228905"/>
+    <w:bookmarkStart w:id="13" w:name="_Toc104230576"/>
     <w:p>
       <w:r>
         <w:rPr>
@@ -5021,9 +7749,9 @@
         </w:rPr>
         <w:object w:dxaOrig="2985" w:dyaOrig="960">
           <v:shape id="_x0000_i1030" type="#_x0000_t75" style="width:149.25pt;height:48pt" o:ole="" fillcolor="window">
-            <v:imagedata r:id="rId16" o:title=""/>
+            <v:imagedata r:id="rId20" o:title=""/>
           </v:shape>
-          <o:OLEObject Type="Embed" ProgID="Equation.3" ShapeID="_x0000_i1030" DrawAspect="Content" ObjectID="_1743973809" r:id="rId17"/>
+          <o:OLEObject Type="Embed" ProgID="Equation.3" ShapeID="_x0000_i1030" DrawAspect="Content" ObjectID="_1744482941" r:id="rId21"/>
         </w:object>
       </w:r>
       <w:r>
@@ -5032,12 +7760,12 @@
         </w:rPr>
         <w:t>,</w:t>
       </w:r>
-      <w:bookmarkEnd w:id="0"/>
-      <w:bookmarkEnd w:id="1"/>
-      <w:bookmarkEnd w:id="2"/>
-      <w:bookmarkEnd w:id="3"/>
-      <w:bookmarkEnd w:id="4"/>
-      <w:bookmarkEnd w:id="5"/>
+      <w:bookmarkEnd w:id="8"/>
+      <w:bookmarkEnd w:id="9"/>
+      <w:bookmarkEnd w:id="10"/>
+      <w:bookmarkEnd w:id="11"/>
+      <w:bookmarkEnd w:id="12"/>
+      <w:bookmarkEnd w:id="13"/>
       <w:r>
         <w:rPr>
           <w:b/>
@@ -5165,9 +7893,9 @@
         </w:rPr>
         <w:object w:dxaOrig="3135" w:dyaOrig="375">
           <v:shape id="_x0000_i1031" type="#_x0000_t75" style="width:156.75pt;height:18.75pt" o:ole="" fillcolor="window">
-            <v:imagedata r:id="rId18" o:title=""/>
+            <v:imagedata r:id="rId22" o:title=""/>
           </v:shape>
-          <o:OLEObject Type="Embed" ProgID="Equation.3" ShapeID="_x0000_i1031" DrawAspect="Content" ObjectID="_1743973810" r:id="rId19"/>
+          <o:OLEObject Type="Embed" ProgID="Equation.3" ShapeID="_x0000_i1031" DrawAspect="Content" ObjectID="_1744482942" r:id="rId23"/>
         </w:object>
       </w:r>
       <w:r>
@@ -5213,9 +7941,9 @@
         </w:rPr>
         <w:object w:dxaOrig="345" w:dyaOrig="375">
           <v:shape id="_x0000_i1032" type="#_x0000_t75" style="width:17.25pt;height:18.75pt" o:ole="" fillcolor="window">
-            <v:imagedata r:id="rId20" o:title=""/>
+            <v:imagedata r:id="rId24" o:title=""/>
           </v:shape>
-          <o:OLEObject Type="Embed" ProgID="Equation.3" ShapeID="_x0000_i1032" DrawAspect="Content" ObjectID="_1743973811" r:id="rId21"/>
+          <o:OLEObject Type="Embed" ProgID="Equation.3" ShapeID="_x0000_i1032" DrawAspect="Content" ObjectID="_1744482943" r:id="rId25"/>
         </w:object>
       </w:r>
       <w:r>
@@ -5245,9 +7973,9 @@
         </w:rPr>
         <w:object w:dxaOrig="315" w:dyaOrig="375">
           <v:shape id="_x0000_i1033" type="#_x0000_t75" style="width:15.75pt;height:18.75pt" o:ole="" fillcolor="window">
-            <v:imagedata r:id="rId22" o:title=""/>
+            <v:imagedata r:id="rId26" o:title=""/>
           </v:shape>
-          <o:OLEObject Type="Embed" ProgID="Equation.3" ShapeID="_x0000_i1033" DrawAspect="Content" ObjectID="_1743973812" r:id="rId23"/>
+          <o:OLEObject Type="Embed" ProgID="Equation.3" ShapeID="_x0000_i1033" DrawAspect="Content" ObjectID="_1744482944" r:id="rId27"/>
         </w:object>
       </w:r>
       <w:r>
@@ -5265,9 +7993,9 @@
         </w:rPr>
         <w:object w:dxaOrig="285" w:dyaOrig="375">
           <v:shape id="_x0000_i1034" type="#_x0000_t75" style="width:14.25pt;height:18.75pt" o:ole="" fillcolor="window">
-            <v:imagedata r:id="rId24" o:title=""/>
+            <v:imagedata r:id="rId28" o:title=""/>
           </v:shape>
-          <o:OLEObject Type="Embed" ProgID="Equation.3" ShapeID="_x0000_i1034" DrawAspect="Content" ObjectID="_1743973813" r:id="rId25"/>
+          <o:OLEObject Type="Embed" ProgID="Equation.3" ShapeID="_x0000_i1034" DrawAspect="Content" ObjectID="_1744482945" r:id="rId29"/>
         </w:object>
       </w:r>
       <w:r>
@@ -5289,9 +8017,9 @@
         </w:rPr>
         <w:object w:dxaOrig="315" w:dyaOrig="375">
           <v:shape id="_x0000_i1035" type="#_x0000_t75" style="width:15.75pt;height:18.75pt" o:ole="" fillcolor="window">
-            <v:imagedata r:id="rId26" o:title=""/>
+            <v:imagedata r:id="rId30" o:title=""/>
           </v:shape>
-          <o:OLEObject Type="Embed" ProgID="Equation.3" ShapeID="_x0000_i1035" DrawAspect="Content" ObjectID="_1743973814" r:id="rId27"/>
+          <o:OLEObject Type="Embed" ProgID="Equation.3" ShapeID="_x0000_i1035" DrawAspect="Content" ObjectID="_1744482946" r:id="rId31"/>
         </w:object>
       </w:r>
       <w:r>
@@ -5305,9 +8033,9 @@
         </w:rPr>
         <w:object w:dxaOrig="315" w:dyaOrig="375">
           <v:shape id="_x0000_i1036" type="#_x0000_t75" style="width:15.75pt;height:18.75pt" o:ole="" fillcolor="window">
-            <v:imagedata r:id="rId28" o:title=""/>
+            <v:imagedata r:id="rId32" o:title=""/>
           </v:shape>
-          <o:OLEObject Type="Embed" ProgID="Equation.3" ShapeID="_x0000_i1036" DrawAspect="Content" ObjectID="_1743973815" r:id="rId29"/>
+          <o:OLEObject Type="Embed" ProgID="Equation.3" ShapeID="_x0000_i1036" DrawAspect="Content" ObjectID="_1744482947" r:id="rId33"/>
         </w:object>
       </w:r>
       <w:r>
@@ -5329,9 +8057,9 @@
         </w:rPr>
         <w:object w:dxaOrig="315" w:dyaOrig="375">
           <v:shape id="_x0000_i1037" type="#_x0000_t75" style="width:15.75pt;height:18.75pt" o:ole="" fillcolor="window">
-            <v:imagedata r:id="rId30" o:title=""/>
+            <v:imagedata r:id="rId34" o:title=""/>
           </v:shape>
-          <o:OLEObject Type="Embed" ProgID="Equation.3" ShapeID="_x0000_i1037" DrawAspect="Content" ObjectID="_1743973816" r:id="rId31"/>
+          <o:OLEObject Type="Embed" ProgID="Equation.3" ShapeID="_x0000_i1037" DrawAspect="Content" ObjectID="_1744482948" r:id="rId35"/>
         </w:object>
       </w:r>
       <w:r>
@@ -5345,103 +8073,101 @@
         </w:rPr>
         <w:object w:dxaOrig="2925" w:dyaOrig="405">
           <v:shape id="_x0000_i1038" type="#_x0000_t75" style="width:146.25pt;height:20.25pt" o:ole="" fillcolor="window">
-            <v:imagedata r:id="rId32" o:title=""/>
-          </v:shape>
-          <o:OLEObject Type="Embed" ProgID="Equation.3" ShapeID="_x0000_i1038" DrawAspect="Content" ObjectID="_1743973817" r:id="rId33"/>
-        </w:object>
-      </w:r>
-    </w:p>
-    <w:p>
-      <w:r>
-        <w:t>Площадь окон</w:t>
-      </w:r>
-    </w:p>
-    <w:p>
-      <w:r>
-        <w:rPr>
-          <w:position w:val="-28"/>
-        </w:rPr>
-        <w:object w:dxaOrig="3180" w:dyaOrig="660">
-          <v:shape id="_x0000_i1078" type="#_x0000_t75" style="width:159pt;height:33pt" o:ole="" fillcolor="window">
-            <v:imagedata r:id="rId34" o:title=""/>
-          </v:shape>
-          <o:OLEObject Type="Embed" ProgID="Equation.3" ShapeID="_x0000_i1078" DrawAspect="Content" ObjectID="_1743973818" r:id="rId35"/>
-        </w:object>
-      </w:r>
-      <w:r>
-        <w:t>.</w:t>
-      </w:r>
-    </w:p>
-    <w:p>
-      <w:r>
-        <w:t>Для есте</w:t>
-      </w:r>
-      <w:r>
-        <w:t>ственного освещения необходимо 6</w:t>
-      </w:r>
-      <w:r>
-        <w:t xml:space="preserve"> окна размером 3 м</w:t>
-      </w:r>
-      <w:r>
-        <w:rPr>
-          <w:vertAlign w:val="superscript"/>
-        </w:rPr>
-        <w:t>2</w:t>
-      </w:r>
-      <w:r>
-        <w:t>, в этом случае общая площ</w:t>
-      </w:r>
-      <w:r>
-        <w:t>адь световых проемов составит 18</w:t>
-      </w:r>
-      <w:r>
-        <w:t xml:space="preserve"> м</w:t>
-      </w:r>
-      <w:r>
-        <w:rPr>
-          <w:vertAlign w:val="superscript"/>
-        </w:rPr>
-        <w:t>2</w:t>
-      </w:r>
-      <w:r>
-        <w:t>.</w:t>
-      </w:r>
-    </w:p>
-    <w:p>
-      <w:r>
-        <w:t>Расчет искусственного освещения.</w:t>
-      </w:r>
-    </w:p>
-    <w:p>
-      <w:r>
-        <w:t xml:space="preserve">Используются </w:t>
-      </w:r>
-      <w:proofErr w:type="spellStart"/>
-      <w:r>
-        <w:t>потолочно-люминисцентные</w:t>
-      </w:r>
-      <w:proofErr w:type="spellEnd"/>
-      <w:r>
-        <w:t xml:space="preserve"> светильники на высоте 3.6м</w:t>
-      </w:r>
-    </w:p>
-    <w:p>
-      <w:r>
-        <w:t>Индекс помещения:</w:t>
-      </w:r>
-      <w:bookmarkStart w:id="6" w:name="_GoBack"/>
-      <w:bookmarkEnd w:id="6"/>
-    </w:p>
-    <w:p>
-      <w:r>
-        <w:rPr>
-          <w:position w:val="-28"/>
-        </w:rPr>
-        <w:object w:dxaOrig="3540" w:dyaOrig="680">
-          <v:shape id="_x0000_i1075" type="#_x0000_t75" style="width:177pt;height:33.75pt" o:ole="" fillcolor="window">
             <v:imagedata r:id="rId36" o:title=""/>
           </v:shape>
-          <o:OLEObject Type="Embed" ProgID="Equation.3" ShapeID="_x0000_i1075" DrawAspect="Content" ObjectID="_1743973819" r:id="rId37"/>
+          <o:OLEObject Type="Embed" ProgID="Equation.3" ShapeID="_x0000_i1038" DrawAspect="Content" ObjectID="_1744482949" r:id="rId37"/>
+        </w:object>
+      </w:r>
+    </w:p>
+    <w:p>
+      <w:r>
+        <w:t>Площадь окон</w:t>
+      </w:r>
+    </w:p>
+    <w:p>
+      <w:r>
+        <w:rPr>
+          <w:position w:val="-28"/>
+        </w:rPr>
+        <w:object w:dxaOrig="3180" w:dyaOrig="660">
+          <v:shape id="_x0000_i1039" type="#_x0000_t75" style="width:159pt;height:33pt" o:ole="" fillcolor="window">
+            <v:imagedata r:id="rId38" o:title=""/>
+          </v:shape>
+          <o:OLEObject Type="Embed" ProgID="Equation.3" ShapeID="_x0000_i1039" DrawAspect="Content" ObjectID="_1744482950" r:id="rId39"/>
+        </w:object>
+      </w:r>
+      <w:r>
+        <w:t>.</w:t>
+      </w:r>
+    </w:p>
+    <w:p>
+      <w:r>
+        <w:t>Для есте</w:t>
+      </w:r>
+      <w:r>
+        <w:t>ственного освещения необходимо 6</w:t>
+      </w:r>
+      <w:r>
+        <w:t xml:space="preserve"> окна размером 3 м</w:t>
+      </w:r>
+      <w:r>
+        <w:rPr>
+          <w:vertAlign w:val="superscript"/>
+        </w:rPr>
+        <w:t>2</w:t>
+      </w:r>
+      <w:r>
+        <w:t>, в этом случае общая площ</w:t>
+      </w:r>
+      <w:r>
+        <w:t>адь световых проемов составит 18</w:t>
+      </w:r>
+      <w:r>
+        <w:t xml:space="preserve"> м</w:t>
+      </w:r>
+      <w:r>
+        <w:rPr>
+          <w:vertAlign w:val="superscript"/>
+        </w:rPr>
+        <w:t>2</w:t>
+      </w:r>
+      <w:r>
+        <w:t>.</w:t>
+      </w:r>
+    </w:p>
+    <w:p>
+      <w:r>
+        <w:t>Расчет искусственного освещения.</w:t>
+      </w:r>
+    </w:p>
+    <w:p>
+      <w:r>
+        <w:t xml:space="preserve">Используются </w:t>
+      </w:r>
+      <w:proofErr w:type="spellStart"/>
+      <w:r>
+        <w:t>потолочно-люминисцентные</w:t>
+      </w:r>
+      <w:proofErr w:type="spellEnd"/>
+      <w:r>
+        <w:t xml:space="preserve"> светильники на высоте 3.6м</w:t>
+      </w:r>
+    </w:p>
+    <w:p>
+      <w:r>
+        <w:t>Индекс помещения:</w:t>
+      </w:r>
+    </w:p>
+    <w:p>
+      <w:r>
+        <w:rPr>
+          <w:position w:val="-28"/>
+        </w:rPr>
+        <w:object w:dxaOrig="3540" w:dyaOrig="680">
+          <v:shape id="_x0000_i1040" type="#_x0000_t75" style="width:177pt;height:33.75pt" o:ole="" fillcolor="window">
+            <v:imagedata r:id="rId40" o:title=""/>
+          </v:shape>
+          <o:OLEObject Type="Embed" ProgID="Equation.3" ShapeID="_x0000_i1040" DrawAspect="Content" ObjectID="_1744482951" r:id="rId41"/>
         </w:object>
       </w:r>
       <w:r>
@@ -5457,9 +8183,9 @@
       <w:r>
         <w:object w:dxaOrig="2085" w:dyaOrig="825">
           <v:shape id="_x0000_i1041" type="#_x0000_t75" style="width:104.25pt;height:41.25pt" o:ole="" fillcolor="window">
-            <v:imagedata r:id="rId38" o:title=""/>
+            <v:imagedata r:id="rId42" o:title=""/>
           </v:shape>
-          <o:OLEObject Type="Embed" ProgID="Equation.3" ShapeID="_x0000_i1041" DrawAspect="Content" ObjectID="_1743973820" r:id="rId39"/>
+          <o:OLEObject Type="Embed" ProgID="Equation.3" ShapeID="_x0000_i1041" DrawAspect="Content" ObjectID="_1744482952" r:id="rId43"/>
         </w:object>
       </w:r>
       <w:r>
@@ -5601,9 +8327,9 @@
         </w:rPr>
         <w:object w:dxaOrig="285" w:dyaOrig="315">
           <v:shape id="_x0000_i1042" type="#_x0000_t75" style="width:14.25pt;height:15.75pt" o:ole="" fillcolor="window">
-            <v:imagedata r:id="rId40" o:title=""/>
+            <v:imagedata r:id="rId44" o:title=""/>
           </v:shape>
-          <o:OLEObject Type="Embed" ProgID="Equation.3" ShapeID="_x0000_i1042" DrawAspect="Content" ObjectID="_1743973821" r:id="rId41"/>
+          <o:OLEObject Type="Embed" ProgID="Equation.3" ShapeID="_x0000_i1042" DrawAspect="Content" ObjectID="_1744482953" r:id="rId45"/>
         </w:object>
       </w:r>
       <w:r>
@@ -5644,9 +8370,9 @@
         </w:rPr>
         <w:object w:dxaOrig="2100" w:dyaOrig="1050">
           <v:shape id="_x0000_i1043" type="#_x0000_t75" style="width:105pt;height:52.5pt" o:ole="" fillcolor="window">
-            <v:imagedata r:id="rId42" o:title=""/>
+            <v:imagedata r:id="rId46" o:title=""/>
           </v:shape>
-          <o:OLEObject Type="Embed" ProgID="Equation.3" ShapeID="_x0000_i1043" DrawAspect="Content" ObjectID="_1743973822" r:id="rId43"/>
+          <o:OLEObject Type="Embed" ProgID="Equation.3" ShapeID="_x0000_i1043" DrawAspect="Content" ObjectID="_1744482954" r:id="rId47"/>
         </w:object>
       </w:r>
       <w:r>
@@ -5694,10 +8420,10 @@
           <w:lang w:eastAsia="ru-RU"/>
         </w:rPr>
         <w:object w:dxaOrig="2680" w:dyaOrig="660">
-          <v:shape id="_x0000_i1065" type="#_x0000_t75" style="width:134.25pt;height:33pt" o:ole="" fillcolor="window">
-            <v:imagedata r:id="rId44" o:title=""/>
+          <v:shape id="_x0000_i1044" type="#_x0000_t75" style="width:134.25pt;height:33pt" o:ole="" fillcolor="window">
+            <v:imagedata r:id="rId48" o:title=""/>
           </v:shape>
-          <o:OLEObject Type="Embed" ProgID="Equation.3" ShapeID="_x0000_i1065" DrawAspect="Content" ObjectID="_1743973823" r:id="rId45"/>
+          <o:OLEObject Type="Embed" ProgID="Equation.3" ShapeID="_x0000_i1044" DrawAspect="Content" ObjectID="_1744482955" r:id="rId49"/>
         </w:object>
       </w:r>
     </w:p>
@@ -24603,6 +27329,119 @@
 <file path=word/numbering.xml><?xml version="1.0" encoding="utf-8"?>
 <w:numbering xmlns:wpc="http://schemas.microsoft.com/office/word/2010/wordprocessingCanvas" xmlns:cx="http://schemas.microsoft.com/office/drawing/2014/chartex" xmlns:mc="http://schemas.openxmlformats.org/markup-compatibility/2006" xmlns:o="urn:schemas-microsoft-com:office:office" xmlns:r="http://schemas.openxmlformats.org/officeDocument/2006/relationships" xmlns:m="http://schemas.openxmlformats.org/officeDocument/2006/math" xmlns:v="urn:schemas-microsoft-com:vml" xmlns:wp14="http://schemas.microsoft.com/office/word/2010/wordprocessingDrawing" xmlns:wp="http://schemas.openxmlformats.org/drawingml/2006/wordprocessingDrawing" xmlns:w10="urn:schemas-microsoft-com:office:word" xmlns:w="http://schemas.openxmlformats.org/wordprocessingml/2006/main" xmlns:w14="http://schemas.microsoft.com/office/word/2010/wordml" xmlns:w15="http://schemas.microsoft.com/office/word/2012/wordml" xmlns:w16se="http://schemas.microsoft.com/office/word/2015/wordml/symex" xmlns:wpg="http://schemas.microsoft.com/office/word/2010/wordprocessingGroup" xmlns:wpi="http://schemas.microsoft.com/office/word/2010/wordprocessingInk" xmlns:wne="http://schemas.microsoft.com/office/word/2006/wordml" xmlns:wps="http://schemas.microsoft.com/office/word/2010/wordprocessingShape" mc:Ignorable="w14 w15 w16se wp14">
   <w:abstractNum w:abstractNumId="0" w15:restartNumberingAfterBreak="0">
+    <w:nsid w:val="126F545C"/>
+    <w:multiLevelType w:val="hybridMultilevel"/>
+    <w:tmpl w:val="0B72647A"/>
+    <w:lvl w:ilvl="0" w:tplc="0419000F">
+      <w:start w:val="1"/>
+      <w:numFmt w:val="decimal"/>
+      <w:lvlText w:val="%1."/>
+      <w:lvlJc w:val="left"/>
+      <w:pPr>
+        <w:ind w:left="1571" w:hanging="360"/>
+      </w:pPr>
+      <w:rPr>
+        <w:rFonts w:hint="default"/>
+      </w:rPr>
+    </w:lvl>
+    <w:lvl w:ilvl="1" w:tplc="04190003" w:tentative="1">
+      <w:start w:val="1"/>
+      <w:numFmt w:val="bullet"/>
+      <w:lvlText w:val="o"/>
+      <w:lvlJc w:val="left"/>
+      <w:pPr>
+        <w:ind w:left="2291" w:hanging="360"/>
+      </w:pPr>
+      <w:rPr>
+        <w:rFonts w:ascii="Courier New" w:hAnsi="Courier New" w:cs="Courier New" w:hint="default"/>
+      </w:rPr>
+    </w:lvl>
+    <w:lvl w:ilvl="2" w:tplc="04190005" w:tentative="1">
+      <w:start w:val="1"/>
+      <w:numFmt w:val="bullet"/>
+      <w:lvlText w:val=""/>
+      <w:lvlJc w:val="left"/>
+      <w:pPr>
+        <w:ind w:left="3011" w:hanging="360"/>
+      </w:pPr>
+      <w:rPr>
+        <w:rFonts w:ascii="Wingdings" w:hAnsi="Wingdings" w:hint="default"/>
+      </w:rPr>
+    </w:lvl>
+    <w:lvl w:ilvl="3" w:tplc="04190001" w:tentative="1">
+      <w:start w:val="1"/>
+      <w:numFmt w:val="bullet"/>
+      <w:lvlText w:val=""/>
+      <w:lvlJc w:val="left"/>
+      <w:pPr>
+        <w:ind w:left="3731" w:hanging="360"/>
+      </w:pPr>
+      <w:rPr>
+        <w:rFonts w:ascii="Symbol" w:hAnsi="Symbol" w:hint="default"/>
+      </w:rPr>
+    </w:lvl>
+    <w:lvl w:ilvl="4" w:tplc="04190003" w:tentative="1">
+      <w:start w:val="1"/>
+      <w:numFmt w:val="bullet"/>
+      <w:lvlText w:val="o"/>
+      <w:lvlJc w:val="left"/>
+      <w:pPr>
+        <w:ind w:left="4451" w:hanging="360"/>
+      </w:pPr>
+      <w:rPr>
+        <w:rFonts w:ascii="Courier New" w:hAnsi="Courier New" w:cs="Courier New" w:hint="default"/>
+      </w:rPr>
+    </w:lvl>
+    <w:lvl w:ilvl="5" w:tplc="04190005" w:tentative="1">
+      <w:start w:val="1"/>
+      <w:numFmt w:val="bullet"/>
+      <w:lvlText w:val=""/>
+      <w:lvlJc w:val="left"/>
+      <w:pPr>
+        <w:ind w:left="5171" w:hanging="360"/>
+      </w:pPr>
+      <w:rPr>
+        <w:rFonts w:ascii="Wingdings" w:hAnsi="Wingdings" w:hint="default"/>
+      </w:rPr>
+    </w:lvl>
+    <w:lvl w:ilvl="6" w:tplc="04190001" w:tentative="1">
+      <w:start w:val="1"/>
+      <w:numFmt w:val="bullet"/>
+      <w:lvlText w:val=""/>
+      <w:lvlJc w:val="left"/>
+      <w:pPr>
+        <w:ind w:left="5891" w:hanging="360"/>
+      </w:pPr>
+      <w:rPr>
+        <w:rFonts w:ascii="Symbol" w:hAnsi="Symbol" w:hint="default"/>
+      </w:rPr>
+    </w:lvl>
+    <w:lvl w:ilvl="7" w:tplc="04190003" w:tentative="1">
+      <w:start w:val="1"/>
+      <w:numFmt w:val="bullet"/>
+      <w:lvlText w:val="o"/>
+      <w:lvlJc w:val="left"/>
+      <w:pPr>
+        <w:ind w:left="6611" w:hanging="360"/>
+      </w:pPr>
+      <w:rPr>
+        <w:rFonts w:ascii="Courier New" w:hAnsi="Courier New" w:cs="Courier New" w:hint="default"/>
+      </w:rPr>
+    </w:lvl>
+    <w:lvl w:ilvl="8" w:tplc="04190005" w:tentative="1">
+      <w:start w:val="1"/>
+      <w:numFmt w:val="bullet"/>
+      <w:lvlText w:val=""/>
+      <w:lvlJc w:val="left"/>
+      <w:pPr>
+        <w:ind w:left="7331" w:hanging="360"/>
+      </w:pPr>
+      <w:rPr>
+        <w:rFonts w:ascii="Wingdings" w:hAnsi="Wingdings" w:hint="default"/>
+      </w:rPr>
+    </w:lvl>
+  </w:abstractNum>
+  <w:abstractNum w:abstractNumId="1" w15:restartNumberingAfterBreak="0">
     <w:nsid w:val="1449635C"/>
     <w:multiLevelType w:val="multilevel"/>
     <w:tmpl w:val="08725138"/>
@@ -24715,7 +27554,7 @@
       </w:rPr>
     </w:lvl>
   </w:abstractNum>
-  <w:abstractNum w:abstractNumId="1" w15:restartNumberingAfterBreak="0">
+  <w:abstractNum w:abstractNumId="2" w15:restartNumberingAfterBreak="0">
     <w:nsid w:val="1B216A75"/>
     <w:multiLevelType w:val="hybridMultilevel"/>
     <w:tmpl w:val="D1D44ECA"/>
@@ -24804,7 +27643,7 @@
       </w:pPr>
     </w:lvl>
   </w:abstractNum>
-  <w:abstractNum w:abstractNumId="2" w15:restartNumberingAfterBreak="0">
+  <w:abstractNum w:abstractNumId="3" w15:restartNumberingAfterBreak="0">
     <w:nsid w:val="26EB520E"/>
     <w:multiLevelType w:val="hybridMultilevel"/>
     <w:tmpl w:val="496C21C8"/>
@@ -24893,7 +27732,7 @@
       </w:pPr>
     </w:lvl>
   </w:abstractNum>
-  <w:abstractNum w:abstractNumId="3" w15:restartNumberingAfterBreak="0">
+  <w:abstractNum w:abstractNumId="4" w15:restartNumberingAfterBreak="0">
     <w:nsid w:val="2D704A81"/>
     <w:multiLevelType w:val="hybridMultilevel"/>
     <w:tmpl w:val="F9B06372"/>
@@ -24982,7 +27821,120 @@
       </w:pPr>
     </w:lvl>
   </w:abstractNum>
-  <w:abstractNum w:abstractNumId="4" w15:restartNumberingAfterBreak="0">
+  <w:abstractNum w:abstractNumId="5" w15:restartNumberingAfterBreak="0">
+    <w:nsid w:val="2F2973D8"/>
+    <w:multiLevelType w:val="hybridMultilevel"/>
+    <w:tmpl w:val="08424452"/>
+    <w:lvl w:ilvl="0" w:tplc="0419000B">
+      <w:start w:val="1"/>
+      <w:numFmt w:val="bullet"/>
+      <w:lvlText w:val=""/>
+      <w:lvlJc w:val="left"/>
+      <w:pPr>
+        <w:ind w:left="1571" w:hanging="360"/>
+      </w:pPr>
+      <w:rPr>
+        <w:rFonts w:ascii="Wingdings" w:hAnsi="Wingdings" w:hint="default"/>
+      </w:rPr>
+    </w:lvl>
+    <w:lvl w:ilvl="1" w:tplc="04190003" w:tentative="1">
+      <w:start w:val="1"/>
+      <w:numFmt w:val="bullet"/>
+      <w:lvlText w:val="o"/>
+      <w:lvlJc w:val="left"/>
+      <w:pPr>
+        <w:ind w:left="2291" w:hanging="360"/>
+      </w:pPr>
+      <w:rPr>
+        <w:rFonts w:ascii="Courier New" w:hAnsi="Courier New" w:cs="Courier New" w:hint="default"/>
+      </w:rPr>
+    </w:lvl>
+    <w:lvl w:ilvl="2" w:tplc="04190005" w:tentative="1">
+      <w:start w:val="1"/>
+      <w:numFmt w:val="bullet"/>
+      <w:lvlText w:val=""/>
+      <w:lvlJc w:val="left"/>
+      <w:pPr>
+        <w:ind w:left="3011" w:hanging="360"/>
+      </w:pPr>
+      <w:rPr>
+        <w:rFonts w:ascii="Wingdings" w:hAnsi="Wingdings" w:hint="default"/>
+      </w:rPr>
+    </w:lvl>
+    <w:lvl w:ilvl="3" w:tplc="04190001" w:tentative="1">
+      <w:start w:val="1"/>
+      <w:numFmt w:val="bullet"/>
+      <w:lvlText w:val=""/>
+      <w:lvlJc w:val="left"/>
+      <w:pPr>
+        <w:ind w:left="3731" w:hanging="360"/>
+      </w:pPr>
+      <w:rPr>
+        <w:rFonts w:ascii="Symbol" w:hAnsi="Symbol" w:hint="default"/>
+      </w:rPr>
+    </w:lvl>
+    <w:lvl w:ilvl="4" w:tplc="04190003" w:tentative="1">
+      <w:start w:val="1"/>
+      <w:numFmt w:val="bullet"/>
+      <w:lvlText w:val="o"/>
+      <w:lvlJc w:val="left"/>
+      <w:pPr>
+        <w:ind w:left="4451" w:hanging="360"/>
+      </w:pPr>
+      <w:rPr>
+        <w:rFonts w:ascii="Courier New" w:hAnsi="Courier New" w:cs="Courier New" w:hint="default"/>
+      </w:rPr>
+    </w:lvl>
+    <w:lvl w:ilvl="5" w:tplc="04190005" w:tentative="1">
+      <w:start w:val="1"/>
+      <w:numFmt w:val="bullet"/>
+      <w:lvlText w:val=""/>
+      <w:lvlJc w:val="left"/>
+      <w:pPr>
+        <w:ind w:left="5171" w:hanging="360"/>
+      </w:pPr>
+      <w:rPr>
+        <w:rFonts w:ascii="Wingdings" w:hAnsi="Wingdings" w:hint="default"/>
+      </w:rPr>
+    </w:lvl>
+    <w:lvl w:ilvl="6" w:tplc="04190001" w:tentative="1">
+      <w:start w:val="1"/>
+      <w:numFmt w:val="bullet"/>
+      <w:lvlText w:val=""/>
+      <w:lvlJc w:val="left"/>
+      <w:pPr>
+        <w:ind w:left="5891" w:hanging="360"/>
+      </w:pPr>
+      <w:rPr>
+        <w:rFonts w:ascii="Symbol" w:hAnsi="Symbol" w:hint="default"/>
+      </w:rPr>
+    </w:lvl>
+    <w:lvl w:ilvl="7" w:tplc="04190003" w:tentative="1">
+      <w:start w:val="1"/>
+      <w:numFmt w:val="bullet"/>
+      <w:lvlText w:val="o"/>
+      <w:lvlJc w:val="left"/>
+      <w:pPr>
+        <w:ind w:left="6611" w:hanging="360"/>
+      </w:pPr>
+      <w:rPr>
+        <w:rFonts w:ascii="Courier New" w:hAnsi="Courier New" w:cs="Courier New" w:hint="default"/>
+      </w:rPr>
+    </w:lvl>
+    <w:lvl w:ilvl="8" w:tplc="04190005" w:tentative="1">
+      <w:start w:val="1"/>
+      <w:numFmt w:val="bullet"/>
+      <w:lvlText w:val=""/>
+      <w:lvlJc w:val="left"/>
+      <w:pPr>
+        <w:ind w:left="7331" w:hanging="360"/>
+      </w:pPr>
+      <w:rPr>
+        <w:rFonts w:ascii="Wingdings" w:hAnsi="Wingdings" w:hint="default"/>
+      </w:rPr>
+    </w:lvl>
+  </w:abstractNum>
+  <w:abstractNum w:abstractNumId="6" w15:restartNumberingAfterBreak="0">
     <w:nsid w:val="312D4B2B"/>
     <w:multiLevelType w:val="hybridMultilevel"/>
     <w:tmpl w:val="884A1E4C"/>
@@ -25071,7 +28023,7 @@
       </w:pPr>
     </w:lvl>
   </w:abstractNum>
-  <w:abstractNum w:abstractNumId="5" w15:restartNumberingAfterBreak="0">
+  <w:abstractNum w:abstractNumId="7" w15:restartNumberingAfterBreak="0">
     <w:nsid w:val="34AE4809"/>
     <w:multiLevelType w:val="multilevel"/>
     <w:tmpl w:val="A2E23E78"/>
@@ -25184,7 +28136,7 @@
       </w:rPr>
     </w:lvl>
   </w:abstractNum>
-  <w:abstractNum w:abstractNumId="6" w15:restartNumberingAfterBreak="0">
+  <w:abstractNum w:abstractNumId="8" w15:restartNumberingAfterBreak="0">
     <w:nsid w:val="3FA96C90"/>
     <w:multiLevelType w:val="hybridMultilevel"/>
     <w:tmpl w:val="1792BDDE"/>
@@ -25273,7 +28225,7 @@
       </w:pPr>
     </w:lvl>
   </w:abstractNum>
-  <w:abstractNum w:abstractNumId="7" w15:restartNumberingAfterBreak="0">
+  <w:abstractNum w:abstractNumId="9" w15:restartNumberingAfterBreak="0">
     <w:nsid w:val="43EA1A97"/>
     <w:multiLevelType w:val="hybridMultilevel"/>
     <w:tmpl w:val="9BA8F0E6"/>
@@ -25362,17 +28314,17 @@
       </w:pPr>
     </w:lvl>
   </w:abstractNum>
-  <w:abstractNum w:abstractNumId="8" w15:restartNumberingAfterBreak="0">
-    <w:nsid w:val="466976A5"/>
+  <w:abstractNum w:abstractNumId="10" w15:restartNumberingAfterBreak="0">
+    <w:nsid w:val="440F3CA8"/>
     <w:multiLevelType w:val="hybridMultilevel"/>
-    <w:tmpl w:val="C45C9900"/>
-    <w:lvl w:ilvl="0" w:tplc="0419000F">
+    <w:tmpl w:val="1102BB3C"/>
+    <w:lvl w:ilvl="0" w:tplc="45A8A66C">
       <w:start w:val="1"/>
       <w:numFmt w:val="decimal"/>
       <w:lvlText w:val="%1."/>
       <w:lvlJc w:val="left"/>
       <w:pPr>
-        <w:ind w:left="720" w:hanging="360"/>
+        <w:ind w:left="1211" w:hanging="360"/>
       </w:pPr>
       <w:rPr>
         <w:rFonts w:hint="default"/>
@@ -25384,7 +28336,7 @@
       <w:lvlText w:val="%2."/>
       <w:lvlJc w:val="left"/>
       <w:pPr>
-        <w:ind w:left="1440" w:hanging="360"/>
+        <w:ind w:left="1931" w:hanging="360"/>
       </w:pPr>
     </w:lvl>
     <w:lvl w:ilvl="2" w:tplc="0419001B" w:tentative="1">
@@ -25393,7 +28345,7 @@
       <w:lvlText w:val="%3."/>
       <w:lvlJc w:val="right"/>
       <w:pPr>
-        <w:ind w:left="2160" w:hanging="180"/>
+        <w:ind w:left="2651" w:hanging="180"/>
       </w:pPr>
     </w:lvl>
     <w:lvl w:ilvl="3" w:tplc="0419000F" w:tentative="1">
@@ -25402,7 +28354,7 @@
       <w:lvlText w:val="%4."/>
       <w:lvlJc w:val="left"/>
       <w:pPr>
-        <w:ind w:left="2880" w:hanging="360"/>
+        <w:ind w:left="3371" w:hanging="360"/>
       </w:pPr>
     </w:lvl>
     <w:lvl w:ilvl="4" w:tplc="04190019" w:tentative="1">
@@ -25411,7 +28363,7 @@
       <w:lvlText w:val="%5."/>
       <w:lvlJc w:val="left"/>
       <w:pPr>
-        <w:ind w:left="3600" w:hanging="360"/>
+        <w:ind w:left="4091" w:hanging="360"/>
       </w:pPr>
     </w:lvl>
     <w:lvl w:ilvl="5" w:tplc="0419001B" w:tentative="1">
@@ -25420,7 +28372,7 @@
       <w:lvlText w:val="%6."/>
       <w:lvlJc w:val="right"/>
       <w:pPr>
-        <w:ind w:left="4320" w:hanging="180"/>
+        <w:ind w:left="4811" w:hanging="180"/>
       </w:pPr>
     </w:lvl>
     <w:lvl w:ilvl="6" w:tplc="0419000F" w:tentative="1">
@@ -25429,7 +28381,7 @@
       <w:lvlText w:val="%7."/>
       <w:lvlJc w:val="left"/>
       <w:pPr>
-        <w:ind w:left="5040" w:hanging="360"/>
+        <w:ind w:left="5531" w:hanging="360"/>
       </w:pPr>
     </w:lvl>
     <w:lvl w:ilvl="7" w:tplc="04190019" w:tentative="1">
@@ -25438,7 +28390,7 @@
       <w:lvlText w:val="%8."/>
       <w:lvlJc w:val="left"/>
       <w:pPr>
-        <w:ind w:left="5760" w:hanging="360"/>
+        <w:ind w:left="6251" w:hanging="360"/>
       </w:pPr>
     </w:lvl>
     <w:lvl w:ilvl="8" w:tplc="0419001B" w:tentative="1">
@@ -25447,11 +28399,100 @@
       <w:lvlText w:val="%9."/>
       <w:lvlJc w:val="right"/>
       <w:pPr>
-        <w:ind w:left="6480" w:hanging="180"/>
+        <w:ind w:left="6971" w:hanging="180"/>
       </w:pPr>
     </w:lvl>
   </w:abstractNum>
-  <w:abstractNum w:abstractNumId="9" w15:restartNumberingAfterBreak="0">
+  <w:abstractNum w:abstractNumId="11" w15:restartNumberingAfterBreak="0">
+    <w:nsid w:val="466976A5"/>
+    <w:multiLevelType w:val="hybridMultilevel"/>
+    <w:tmpl w:val="C45C9900"/>
+    <w:lvl w:ilvl="0" w:tplc="0419000F">
+      <w:start w:val="1"/>
+      <w:numFmt w:val="decimal"/>
+      <w:lvlText w:val="%1."/>
+      <w:lvlJc w:val="left"/>
+      <w:pPr>
+        <w:ind w:left="720" w:hanging="360"/>
+      </w:pPr>
+      <w:rPr>
+        <w:rFonts w:hint="default"/>
+      </w:rPr>
+    </w:lvl>
+    <w:lvl w:ilvl="1" w:tplc="04190019" w:tentative="1">
+      <w:start w:val="1"/>
+      <w:numFmt w:val="lowerLetter"/>
+      <w:lvlText w:val="%2."/>
+      <w:lvlJc w:val="left"/>
+      <w:pPr>
+        <w:ind w:left="1440" w:hanging="360"/>
+      </w:pPr>
+    </w:lvl>
+    <w:lvl w:ilvl="2" w:tplc="0419001B" w:tentative="1">
+      <w:start w:val="1"/>
+      <w:numFmt w:val="lowerRoman"/>
+      <w:lvlText w:val="%3."/>
+      <w:lvlJc w:val="right"/>
+      <w:pPr>
+        <w:ind w:left="2160" w:hanging="180"/>
+      </w:pPr>
+    </w:lvl>
+    <w:lvl w:ilvl="3" w:tplc="0419000F" w:tentative="1">
+      <w:start w:val="1"/>
+      <w:numFmt w:val="decimal"/>
+      <w:lvlText w:val="%4."/>
+      <w:lvlJc w:val="left"/>
+      <w:pPr>
+        <w:ind w:left="2880" w:hanging="360"/>
+      </w:pPr>
+    </w:lvl>
+    <w:lvl w:ilvl="4" w:tplc="04190019" w:tentative="1">
+      <w:start w:val="1"/>
+      <w:numFmt w:val="lowerLetter"/>
+      <w:lvlText w:val="%5."/>
+      <w:lvlJc w:val="left"/>
+      <w:pPr>
+        <w:ind w:left="3600" w:hanging="360"/>
+      </w:pPr>
+    </w:lvl>
+    <w:lvl w:ilvl="5" w:tplc="0419001B" w:tentative="1">
+      <w:start w:val="1"/>
+      <w:numFmt w:val="lowerRoman"/>
+      <w:lvlText w:val="%6."/>
+      <w:lvlJc w:val="right"/>
+      <w:pPr>
+        <w:ind w:left="4320" w:hanging="180"/>
+      </w:pPr>
+    </w:lvl>
+    <w:lvl w:ilvl="6" w:tplc="0419000F" w:tentative="1">
+      <w:start w:val="1"/>
+      <w:numFmt w:val="decimal"/>
+      <w:lvlText w:val="%7."/>
+      <w:lvlJc w:val="left"/>
+      <w:pPr>
+        <w:ind w:left="5040" w:hanging="360"/>
+      </w:pPr>
+    </w:lvl>
+    <w:lvl w:ilvl="7" w:tplc="04190019" w:tentative="1">
+      <w:start w:val="1"/>
+      <w:numFmt w:val="lowerLetter"/>
+      <w:lvlText w:val="%8."/>
+      <w:lvlJc w:val="left"/>
+      <w:pPr>
+        <w:ind w:left="5760" w:hanging="360"/>
+      </w:pPr>
+    </w:lvl>
+    <w:lvl w:ilvl="8" w:tplc="0419001B" w:tentative="1">
+      <w:start w:val="1"/>
+      <w:numFmt w:val="lowerRoman"/>
+      <w:lvlText w:val="%9."/>
+      <w:lvlJc w:val="right"/>
+      <w:pPr>
+        <w:ind w:left="6480" w:hanging="180"/>
+      </w:pPr>
+    </w:lvl>
+  </w:abstractNum>
+  <w:abstractNum w:abstractNumId="12" w15:restartNumberingAfterBreak="0">
     <w:nsid w:val="481930E9"/>
     <w:multiLevelType w:val="hybridMultilevel"/>
     <w:tmpl w:val="4FBC4A12"/>
@@ -25541,7 +28582,7 @@
       </w:pPr>
     </w:lvl>
   </w:abstractNum>
-  <w:abstractNum w:abstractNumId="10" w15:restartNumberingAfterBreak="0">
+  <w:abstractNum w:abstractNumId="13" w15:restartNumberingAfterBreak="0">
     <w:nsid w:val="4C8E1E0C"/>
     <w:multiLevelType w:val="hybridMultilevel"/>
     <w:tmpl w:val="D33A0086"/>
@@ -25631,7 +28672,7 @@
       </w:pPr>
     </w:lvl>
   </w:abstractNum>
-  <w:abstractNum w:abstractNumId="11" w15:restartNumberingAfterBreak="0">
+  <w:abstractNum w:abstractNumId="14" w15:restartNumberingAfterBreak="0">
     <w:nsid w:val="4D520911"/>
     <w:multiLevelType w:val="hybridMultilevel"/>
     <w:tmpl w:val="0330BAEE"/>
@@ -25744,7 +28785,7 @@
       </w:rPr>
     </w:lvl>
   </w:abstractNum>
-  <w:abstractNum w:abstractNumId="12" w15:restartNumberingAfterBreak="0">
+  <w:abstractNum w:abstractNumId="15" w15:restartNumberingAfterBreak="0">
     <w:nsid w:val="4DE93902"/>
     <w:multiLevelType w:val="hybridMultilevel"/>
     <w:tmpl w:val="3A10E1AC"/>
@@ -25833,7 +28874,120 @@
       </w:pPr>
     </w:lvl>
   </w:abstractNum>
-  <w:abstractNum w:abstractNumId="13" w15:restartNumberingAfterBreak="0">
+  <w:abstractNum w:abstractNumId="16" w15:restartNumberingAfterBreak="0">
+    <w:nsid w:val="585F7A36"/>
+    <w:multiLevelType w:val="hybridMultilevel"/>
+    <w:tmpl w:val="62D2998C"/>
+    <w:lvl w:ilvl="0" w:tplc="0419000F">
+      <w:start w:val="1"/>
+      <w:numFmt w:val="decimal"/>
+      <w:lvlText w:val="%1."/>
+      <w:lvlJc w:val="left"/>
+      <w:pPr>
+        <w:ind w:left="1571" w:hanging="360"/>
+      </w:pPr>
+      <w:rPr>
+        <w:rFonts w:hint="default"/>
+      </w:rPr>
+    </w:lvl>
+    <w:lvl w:ilvl="1" w:tplc="04190003" w:tentative="1">
+      <w:start w:val="1"/>
+      <w:numFmt w:val="bullet"/>
+      <w:lvlText w:val="o"/>
+      <w:lvlJc w:val="left"/>
+      <w:pPr>
+        <w:ind w:left="2291" w:hanging="360"/>
+      </w:pPr>
+      <w:rPr>
+        <w:rFonts w:ascii="Courier New" w:hAnsi="Courier New" w:cs="Courier New" w:hint="default"/>
+      </w:rPr>
+    </w:lvl>
+    <w:lvl w:ilvl="2" w:tplc="04190005" w:tentative="1">
+      <w:start w:val="1"/>
+      <w:numFmt w:val="bullet"/>
+      <w:lvlText w:val=""/>
+      <w:lvlJc w:val="left"/>
+      <w:pPr>
+        <w:ind w:left="3011" w:hanging="360"/>
+      </w:pPr>
+      <w:rPr>
+        <w:rFonts w:ascii="Wingdings" w:hAnsi="Wingdings" w:hint="default"/>
+      </w:rPr>
+    </w:lvl>
+    <w:lvl w:ilvl="3" w:tplc="04190001" w:tentative="1">
+      <w:start w:val="1"/>
+      <w:numFmt w:val="bullet"/>
+      <w:lvlText w:val=""/>
+      <w:lvlJc w:val="left"/>
+      <w:pPr>
+        <w:ind w:left="3731" w:hanging="360"/>
+      </w:pPr>
+      <w:rPr>
+        <w:rFonts w:ascii="Symbol" w:hAnsi="Symbol" w:hint="default"/>
+      </w:rPr>
+    </w:lvl>
+    <w:lvl w:ilvl="4" w:tplc="04190003" w:tentative="1">
+      <w:start w:val="1"/>
+      <w:numFmt w:val="bullet"/>
+      <w:lvlText w:val="o"/>
+      <w:lvlJc w:val="left"/>
+      <w:pPr>
+        <w:ind w:left="4451" w:hanging="360"/>
+      </w:pPr>
+      <w:rPr>
+        <w:rFonts w:ascii="Courier New" w:hAnsi="Courier New" w:cs="Courier New" w:hint="default"/>
+      </w:rPr>
+    </w:lvl>
+    <w:lvl w:ilvl="5" w:tplc="04190005" w:tentative="1">
+      <w:start w:val="1"/>
+      <w:numFmt w:val="bullet"/>
+      <w:lvlText w:val=""/>
+      <w:lvlJc w:val="left"/>
+      <w:pPr>
+        <w:ind w:left="5171" w:hanging="360"/>
+      </w:pPr>
+      <w:rPr>
+        <w:rFonts w:ascii="Wingdings" w:hAnsi="Wingdings" w:hint="default"/>
+      </w:rPr>
+    </w:lvl>
+    <w:lvl w:ilvl="6" w:tplc="04190001" w:tentative="1">
+      <w:start w:val="1"/>
+      <w:numFmt w:val="bullet"/>
+      <w:lvlText w:val=""/>
+      <w:lvlJc w:val="left"/>
+      <w:pPr>
+        <w:ind w:left="5891" w:hanging="360"/>
+      </w:pPr>
+      <w:rPr>
+        <w:rFonts w:ascii="Symbol" w:hAnsi="Symbol" w:hint="default"/>
+      </w:rPr>
+    </w:lvl>
+    <w:lvl w:ilvl="7" w:tplc="04190003" w:tentative="1">
+      <w:start w:val="1"/>
+      <w:numFmt w:val="bullet"/>
+      <w:lvlText w:val="o"/>
+      <w:lvlJc w:val="left"/>
+      <w:pPr>
+        <w:ind w:left="6611" w:hanging="360"/>
+      </w:pPr>
+      <w:rPr>
+        <w:rFonts w:ascii="Courier New" w:hAnsi="Courier New" w:cs="Courier New" w:hint="default"/>
+      </w:rPr>
+    </w:lvl>
+    <w:lvl w:ilvl="8" w:tplc="04190005" w:tentative="1">
+      <w:start w:val="1"/>
+      <w:numFmt w:val="bullet"/>
+      <w:lvlText w:val=""/>
+      <w:lvlJc w:val="left"/>
+      <w:pPr>
+        <w:ind w:left="7331" w:hanging="360"/>
+      </w:pPr>
+      <w:rPr>
+        <w:rFonts w:ascii="Wingdings" w:hAnsi="Wingdings" w:hint="default"/>
+      </w:rPr>
+    </w:lvl>
+  </w:abstractNum>
+  <w:abstractNum w:abstractNumId="17" w15:restartNumberingAfterBreak="0">
     <w:nsid w:val="5E6A4E12"/>
     <w:multiLevelType w:val="hybridMultilevel"/>
     <w:tmpl w:val="A2B0DB24"/>
@@ -25922,7 +29076,120 @@
       </w:pPr>
     </w:lvl>
   </w:abstractNum>
-  <w:abstractNum w:abstractNumId="14" w15:restartNumberingAfterBreak="0">
+  <w:abstractNum w:abstractNumId="18" w15:restartNumberingAfterBreak="0">
+    <w:nsid w:val="5FAE62B3"/>
+    <w:multiLevelType w:val="hybridMultilevel"/>
+    <w:tmpl w:val="5F0E2026"/>
+    <w:lvl w:ilvl="0" w:tplc="0419000B">
+      <w:start w:val="1"/>
+      <w:numFmt w:val="bullet"/>
+      <w:lvlText w:val=""/>
+      <w:lvlJc w:val="left"/>
+      <w:pPr>
+        <w:ind w:left="1571" w:hanging="360"/>
+      </w:pPr>
+      <w:rPr>
+        <w:rFonts w:ascii="Wingdings" w:hAnsi="Wingdings" w:hint="default"/>
+      </w:rPr>
+    </w:lvl>
+    <w:lvl w:ilvl="1" w:tplc="04190003" w:tentative="1">
+      <w:start w:val="1"/>
+      <w:numFmt w:val="bullet"/>
+      <w:lvlText w:val="o"/>
+      <w:lvlJc w:val="left"/>
+      <w:pPr>
+        <w:ind w:left="2291" w:hanging="360"/>
+      </w:pPr>
+      <w:rPr>
+        <w:rFonts w:ascii="Courier New" w:hAnsi="Courier New" w:cs="Courier New" w:hint="default"/>
+      </w:rPr>
+    </w:lvl>
+    <w:lvl w:ilvl="2" w:tplc="04190005" w:tentative="1">
+      <w:start w:val="1"/>
+      <w:numFmt w:val="bullet"/>
+      <w:lvlText w:val=""/>
+      <w:lvlJc w:val="left"/>
+      <w:pPr>
+        <w:ind w:left="3011" w:hanging="360"/>
+      </w:pPr>
+      <w:rPr>
+        <w:rFonts w:ascii="Wingdings" w:hAnsi="Wingdings" w:hint="default"/>
+      </w:rPr>
+    </w:lvl>
+    <w:lvl w:ilvl="3" w:tplc="04190001" w:tentative="1">
+      <w:start w:val="1"/>
+      <w:numFmt w:val="bullet"/>
+      <w:lvlText w:val=""/>
+      <w:lvlJc w:val="left"/>
+      <w:pPr>
+        <w:ind w:left="3731" w:hanging="360"/>
+      </w:pPr>
+      <w:rPr>
+        <w:rFonts w:ascii="Symbol" w:hAnsi="Symbol" w:hint="default"/>
+      </w:rPr>
+    </w:lvl>
+    <w:lvl w:ilvl="4" w:tplc="04190003" w:tentative="1">
+      <w:start w:val="1"/>
+      <w:numFmt w:val="bullet"/>
+      <w:lvlText w:val="o"/>
+      <w:lvlJc w:val="left"/>
+      <w:pPr>
+        <w:ind w:left="4451" w:hanging="360"/>
+      </w:pPr>
+      <w:rPr>
+        <w:rFonts w:ascii="Courier New" w:hAnsi="Courier New" w:cs="Courier New" w:hint="default"/>
+      </w:rPr>
+    </w:lvl>
+    <w:lvl w:ilvl="5" w:tplc="04190005" w:tentative="1">
+      <w:start w:val="1"/>
+      <w:numFmt w:val="bullet"/>
+      <w:lvlText w:val=""/>
+      <w:lvlJc w:val="left"/>
+      <w:pPr>
+        <w:ind w:left="5171" w:hanging="360"/>
+      </w:pPr>
+      <w:rPr>
+        <w:rFonts w:ascii="Wingdings" w:hAnsi="Wingdings" w:hint="default"/>
+      </w:rPr>
+    </w:lvl>
+    <w:lvl w:ilvl="6" w:tplc="04190001" w:tentative="1">
+      <w:start w:val="1"/>
+      <w:numFmt w:val="bullet"/>
+      <w:lvlText w:val=""/>
+      <w:lvlJc w:val="left"/>
+      <w:pPr>
+        <w:ind w:left="5891" w:hanging="360"/>
+      </w:pPr>
+      <w:rPr>
+        <w:rFonts w:ascii="Symbol" w:hAnsi="Symbol" w:hint="default"/>
+      </w:rPr>
+    </w:lvl>
+    <w:lvl w:ilvl="7" w:tplc="04190003" w:tentative="1">
+      <w:start w:val="1"/>
+      <w:numFmt w:val="bullet"/>
+      <w:lvlText w:val="o"/>
+      <w:lvlJc w:val="left"/>
+      <w:pPr>
+        <w:ind w:left="6611" w:hanging="360"/>
+      </w:pPr>
+      <w:rPr>
+        <w:rFonts w:ascii="Courier New" w:hAnsi="Courier New" w:cs="Courier New" w:hint="default"/>
+      </w:rPr>
+    </w:lvl>
+    <w:lvl w:ilvl="8" w:tplc="04190005" w:tentative="1">
+      <w:start w:val="1"/>
+      <w:numFmt w:val="bullet"/>
+      <w:lvlText w:val=""/>
+      <w:lvlJc w:val="left"/>
+      <w:pPr>
+        <w:ind w:left="7331" w:hanging="360"/>
+      </w:pPr>
+      <w:rPr>
+        <w:rFonts w:ascii="Wingdings" w:hAnsi="Wingdings" w:hint="default"/>
+      </w:rPr>
+    </w:lvl>
+  </w:abstractNum>
+  <w:abstractNum w:abstractNumId="19" w15:restartNumberingAfterBreak="0">
     <w:nsid w:val="613328F1"/>
     <w:multiLevelType w:val="hybridMultilevel"/>
     <w:tmpl w:val="DA5C8FC2"/>
@@ -26008,7 +29275,93 @@
       </w:pPr>
     </w:lvl>
   </w:abstractNum>
-  <w:abstractNum w:abstractNumId="15" w15:restartNumberingAfterBreak="0">
+  <w:abstractNum w:abstractNumId="20" w15:restartNumberingAfterBreak="0">
+    <w:nsid w:val="61387C24"/>
+    <w:multiLevelType w:val="hybridMultilevel"/>
+    <w:tmpl w:val="7FE2683C"/>
+    <w:lvl w:ilvl="0" w:tplc="0419000F">
+      <w:start w:val="1"/>
+      <w:numFmt w:val="decimal"/>
+      <w:lvlText w:val="%1."/>
+      <w:lvlJc w:val="left"/>
+      <w:pPr>
+        <w:ind w:left="1571" w:hanging="360"/>
+      </w:pPr>
+    </w:lvl>
+    <w:lvl w:ilvl="1" w:tplc="04190019" w:tentative="1">
+      <w:start w:val="1"/>
+      <w:numFmt w:val="lowerLetter"/>
+      <w:lvlText w:val="%2."/>
+      <w:lvlJc w:val="left"/>
+      <w:pPr>
+        <w:ind w:left="2291" w:hanging="360"/>
+      </w:pPr>
+    </w:lvl>
+    <w:lvl w:ilvl="2" w:tplc="0419001B" w:tentative="1">
+      <w:start w:val="1"/>
+      <w:numFmt w:val="lowerRoman"/>
+      <w:lvlText w:val="%3."/>
+      <w:lvlJc w:val="right"/>
+      <w:pPr>
+        <w:ind w:left="3011" w:hanging="180"/>
+      </w:pPr>
+    </w:lvl>
+    <w:lvl w:ilvl="3" w:tplc="0419000F" w:tentative="1">
+      <w:start w:val="1"/>
+      <w:numFmt w:val="decimal"/>
+      <w:lvlText w:val="%4."/>
+      <w:lvlJc w:val="left"/>
+      <w:pPr>
+        <w:ind w:left="3731" w:hanging="360"/>
+      </w:pPr>
+    </w:lvl>
+    <w:lvl w:ilvl="4" w:tplc="04190019" w:tentative="1">
+      <w:start w:val="1"/>
+      <w:numFmt w:val="lowerLetter"/>
+      <w:lvlText w:val="%5."/>
+      <w:lvlJc w:val="left"/>
+      <w:pPr>
+        <w:ind w:left="4451" w:hanging="360"/>
+      </w:pPr>
+    </w:lvl>
+    <w:lvl w:ilvl="5" w:tplc="0419001B" w:tentative="1">
+      <w:start w:val="1"/>
+      <w:numFmt w:val="lowerRoman"/>
+      <w:lvlText w:val="%6."/>
+      <w:lvlJc w:val="right"/>
+      <w:pPr>
+        <w:ind w:left="5171" w:hanging="180"/>
+      </w:pPr>
+    </w:lvl>
+    <w:lvl w:ilvl="6" w:tplc="0419000F" w:tentative="1">
+      <w:start w:val="1"/>
+      <w:numFmt w:val="decimal"/>
+      <w:lvlText w:val="%7."/>
+      <w:lvlJc w:val="left"/>
+      <w:pPr>
+        <w:ind w:left="5891" w:hanging="360"/>
+      </w:pPr>
+    </w:lvl>
+    <w:lvl w:ilvl="7" w:tplc="04190019" w:tentative="1">
+      <w:start w:val="1"/>
+      <w:numFmt w:val="lowerLetter"/>
+      <w:lvlText w:val="%8."/>
+      <w:lvlJc w:val="left"/>
+      <w:pPr>
+        <w:ind w:left="6611" w:hanging="360"/>
+      </w:pPr>
+    </w:lvl>
+    <w:lvl w:ilvl="8" w:tplc="0419001B" w:tentative="1">
+      <w:start w:val="1"/>
+      <w:numFmt w:val="lowerRoman"/>
+      <w:lvlText w:val="%9."/>
+      <w:lvlJc w:val="right"/>
+      <w:pPr>
+        <w:ind w:left="7331" w:hanging="180"/>
+      </w:pPr>
+    </w:lvl>
+  </w:abstractNum>
+  <w:abstractNum w:abstractNumId="21" w15:restartNumberingAfterBreak="0">
     <w:nsid w:val="64611D26"/>
     <w:multiLevelType w:val="hybridMultilevel"/>
     <w:tmpl w:val="F2D6B9B4"/>
@@ -26121,7 +29474,7 @@
       </w:rPr>
     </w:lvl>
   </w:abstractNum>
-  <w:abstractNum w:abstractNumId="16" w15:restartNumberingAfterBreak="0">
+  <w:abstractNum w:abstractNumId="22" w15:restartNumberingAfterBreak="0">
     <w:nsid w:val="65583F8F"/>
     <w:multiLevelType w:val="hybridMultilevel"/>
     <w:tmpl w:val="F2D2EC54"/>
@@ -26210,7 +29563,120 @@
       </w:pPr>
     </w:lvl>
   </w:abstractNum>
-  <w:abstractNum w:abstractNumId="17" w15:restartNumberingAfterBreak="0">
+  <w:abstractNum w:abstractNumId="23" w15:restartNumberingAfterBreak="0">
+    <w:nsid w:val="6E2C5298"/>
+    <w:multiLevelType w:val="hybridMultilevel"/>
+    <w:tmpl w:val="B836703E"/>
+    <w:lvl w:ilvl="0" w:tplc="0419000B">
+      <w:start w:val="1"/>
+      <w:numFmt w:val="bullet"/>
+      <w:lvlText w:val=""/>
+      <w:lvlJc w:val="left"/>
+      <w:pPr>
+        <w:ind w:left="1571" w:hanging="360"/>
+      </w:pPr>
+      <w:rPr>
+        <w:rFonts w:ascii="Wingdings" w:hAnsi="Wingdings" w:hint="default"/>
+      </w:rPr>
+    </w:lvl>
+    <w:lvl w:ilvl="1" w:tplc="04190003" w:tentative="1">
+      <w:start w:val="1"/>
+      <w:numFmt w:val="bullet"/>
+      <w:lvlText w:val="o"/>
+      <w:lvlJc w:val="left"/>
+      <w:pPr>
+        <w:ind w:left="2291" w:hanging="360"/>
+      </w:pPr>
+      <w:rPr>
+        <w:rFonts w:ascii="Courier New" w:hAnsi="Courier New" w:cs="Courier New" w:hint="default"/>
+      </w:rPr>
+    </w:lvl>
+    <w:lvl w:ilvl="2" w:tplc="04190005" w:tentative="1">
+      <w:start w:val="1"/>
+      <w:numFmt w:val="bullet"/>
+      <w:lvlText w:val=""/>
+      <w:lvlJc w:val="left"/>
+      <w:pPr>
+        <w:ind w:left="3011" w:hanging="360"/>
+      </w:pPr>
+      <w:rPr>
+        <w:rFonts w:ascii="Wingdings" w:hAnsi="Wingdings" w:hint="default"/>
+      </w:rPr>
+    </w:lvl>
+    <w:lvl w:ilvl="3" w:tplc="04190001" w:tentative="1">
+      <w:start w:val="1"/>
+      <w:numFmt w:val="bullet"/>
+      <w:lvlText w:val=""/>
+      <w:lvlJc w:val="left"/>
+      <w:pPr>
+        <w:ind w:left="3731" w:hanging="360"/>
+      </w:pPr>
+      <w:rPr>
+        <w:rFonts w:ascii="Symbol" w:hAnsi="Symbol" w:hint="default"/>
+      </w:rPr>
+    </w:lvl>
+    <w:lvl w:ilvl="4" w:tplc="04190003" w:tentative="1">
+      <w:start w:val="1"/>
+      <w:numFmt w:val="bullet"/>
+      <w:lvlText w:val="o"/>
+      <w:lvlJc w:val="left"/>
+      <w:pPr>
+        <w:ind w:left="4451" w:hanging="360"/>
+      </w:pPr>
+      <w:rPr>
+        <w:rFonts w:ascii="Courier New" w:hAnsi="Courier New" w:cs="Courier New" w:hint="default"/>
+      </w:rPr>
+    </w:lvl>
+    <w:lvl w:ilvl="5" w:tplc="04190005" w:tentative="1">
+      <w:start w:val="1"/>
+      <w:numFmt w:val="bullet"/>
+      <w:lvlText w:val=""/>
+      <w:lvlJc w:val="left"/>
+      <w:pPr>
+        <w:ind w:left="5171" w:hanging="360"/>
+      </w:pPr>
+      <w:rPr>
+        <w:rFonts w:ascii="Wingdings" w:hAnsi="Wingdings" w:hint="default"/>
+      </w:rPr>
+    </w:lvl>
+    <w:lvl w:ilvl="6" w:tplc="04190001" w:tentative="1">
+      <w:start w:val="1"/>
+      <w:numFmt w:val="bullet"/>
+      <w:lvlText w:val=""/>
+      <w:lvlJc w:val="left"/>
+      <w:pPr>
+        <w:ind w:left="5891" w:hanging="360"/>
+      </w:pPr>
+      <w:rPr>
+        <w:rFonts w:ascii="Symbol" w:hAnsi="Symbol" w:hint="default"/>
+      </w:rPr>
+    </w:lvl>
+    <w:lvl w:ilvl="7" w:tplc="04190003" w:tentative="1">
+      <w:start w:val="1"/>
+      <w:numFmt w:val="bullet"/>
+      <w:lvlText w:val="o"/>
+      <w:lvlJc w:val="left"/>
+      <w:pPr>
+        <w:ind w:left="6611" w:hanging="360"/>
+      </w:pPr>
+      <w:rPr>
+        <w:rFonts w:ascii="Courier New" w:hAnsi="Courier New" w:cs="Courier New" w:hint="default"/>
+      </w:rPr>
+    </w:lvl>
+    <w:lvl w:ilvl="8" w:tplc="04190005" w:tentative="1">
+      <w:start w:val="1"/>
+      <w:numFmt w:val="bullet"/>
+      <w:lvlText w:val=""/>
+      <w:lvlJc w:val="left"/>
+      <w:pPr>
+        <w:ind w:left="7331" w:hanging="360"/>
+      </w:pPr>
+      <w:rPr>
+        <w:rFonts w:ascii="Wingdings" w:hAnsi="Wingdings" w:hint="default"/>
+      </w:rPr>
+    </w:lvl>
+  </w:abstractNum>
+  <w:abstractNum w:abstractNumId="24" w15:restartNumberingAfterBreak="0">
     <w:nsid w:val="71824BC9"/>
     <w:multiLevelType w:val="hybridMultilevel"/>
     <w:tmpl w:val="68F89382"/>
@@ -26300,7 +29766,7 @@
       </w:pPr>
     </w:lvl>
   </w:abstractNum>
-  <w:abstractNum w:abstractNumId="18" w15:restartNumberingAfterBreak="0">
+  <w:abstractNum w:abstractNumId="25" w15:restartNumberingAfterBreak="0">
     <w:nsid w:val="7F0F38B5"/>
     <w:multiLevelType w:val="multilevel"/>
     <w:tmpl w:val="5394BE1C"/>
@@ -26414,55 +29880,55 @@
     </w:lvl>
   </w:abstractNum>
   <w:num w:numId="1">
-    <w:abstractNumId w:val="16"/>
+    <w:abstractNumId w:val="22"/>
   </w:num>
   <w:num w:numId="2">
+    <w:abstractNumId w:val="24"/>
+  </w:num>
+  <w:num w:numId="3">
+    <w:abstractNumId w:val="12"/>
+  </w:num>
+  <w:num w:numId="4">
+    <w:abstractNumId w:val="13"/>
+  </w:num>
+  <w:num w:numId="5">
+    <w:abstractNumId w:val="25"/>
+  </w:num>
+  <w:num w:numId="6">
+    <w:abstractNumId w:val="3"/>
+  </w:num>
+  <w:num w:numId="7">
+    <w:abstractNumId w:val="8"/>
+  </w:num>
+  <w:num w:numId="8">
+    <w:abstractNumId w:val="1"/>
+  </w:num>
+  <w:num w:numId="9">
+    <w:abstractNumId w:val="6"/>
+  </w:num>
+  <w:num w:numId="10">
+    <w:abstractNumId w:val="9"/>
+  </w:num>
+  <w:num w:numId="11">
     <w:abstractNumId w:val="17"/>
   </w:num>
-  <w:num w:numId="3">
-    <w:abstractNumId w:val="9"/>
+  <w:num w:numId="12">
+    <w:abstractNumId w:val="15"/>
   </w:num>
-  <w:num w:numId="4">
-    <w:abstractNumId w:val="10"/>
+  <w:num w:numId="13">
+    <w:abstractNumId w:val="4"/>
   </w:num>
-  <w:num w:numId="5">
-    <w:abstractNumId w:val="18"/>
+  <w:num w:numId="14">
+    <w:abstractNumId w:val="21"/>
   </w:num>
-  <w:num w:numId="6">
+  <w:num w:numId="15">
+    <w:abstractNumId w:val="11"/>
+  </w:num>
+  <w:num w:numId="16">
     <w:abstractNumId w:val="2"/>
   </w:num>
-  <w:num w:numId="7">
-    <w:abstractNumId w:val="6"/>
-  </w:num>
-  <w:num w:numId="8">
-    <w:abstractNumId w:val="0"/>
-  </w:num>
-  <w:num w:numId="9">
-    <w:abstractNumId w:val="4"/>
-  </w:num>
-  <w:num w:numId="10">
-    <w:abstractNumId w:val="7"/>
-  </w:num>
-  <w:num w:numId="11">
-    <w:abstractNumId w:val="13"/>
-  </w:num>
-  <w:num w:numId="12">
-    <w:abstractNumId w:val="12"/>
-  </w:num>
-  <w:num w:numId="13">
-    <w:abstractNumId w:val="3"/>
-  </w:num>
-  <w:num w:numId="14">
-    <w:abstractNumId w:val="15"/>
-  </w:num>
-  <w:num w:numId="15">
-    <w:abstractNumId w:val="8"/>
-  </w:num>
-  <w:num w:numId="16">
-    <w:abstractNumId w:val="1"/>
-  </w:num>
   <w:num w:numId="17">
-    <w:abstractNumId w:val="14"/>
+    <w:abstractNumId w:val="19"/>
     <w:lvlOverride w:ilvl="0">
       <w:startOverride w:val="1"/>
     </w:lvlOverride>
@@ -26492,10 +29958,31 @@
     </w:lvlOverride>
   </w:num>
   <w:num w:numId="18">
+    <w:abstractNumId w:val="7"/>
+  </w:num>
+  <w:num w:numId="19">
+    <w:abstractNumId w:val="14"/>
+  </w:num>
+  <w:num w:numId="20">
+    <w:abstractNumId w:val="10"/>
+  </w:num>
+  <w:num w:numId="21">
     <w:abstractNumId w:val="5"/>
   </w:num>
-  <w:num w:numId="19">
-    <w:abstractNumId w:val="11"/>
+  <w:num w:numId="22">
+    <w:abstractNumId w:val="18"/>
+  </w:num>
+  <w:num w:numId="23">
+    <w:abstractNumId w:val="16"/>
+  </w:num>
+  <w:num w:numId="24">
+    <w:abstractNumId w:val="0"/>
+  </w:num>
+  <w:num w:numId="25">
+    <w:abstractNumId w:val="23"/>
+  </w:num>
+  <w:num w:numId="26">
+    <w:abstractNumId w:val="20"/>
   </w:num>
 </w:numbering>
 </file>
@@ -26893,7 +30380,7 @@
   <w:style w:type="paragraph" w:default="1" w:styleId="a">
     <w:name w:val="Normal"/>
     <w:qFormat/>
-    <w:rsid w:val="002F48D1"/>
+    <w:rsid w:val="007B2E21"/>
     <w:pPr>
       <w:spacing w:after="0" w:line="360" w:lineRule="auto"/>
       <w:ind w:firstLine="851"/>
@@ -27436,7 +30923,7 @@
 </file>
 
 <file path=customXml/itemProps1.xml><?xml version="1.0" encoding="utf-8"?>
-<ds:datastoreItem xmlns:ds="http://schemas.openxmlformats.org/officeDocument/2006/customXml" ds:itemID="{D4DA41F8-3CE3-4BDC-881E-30100B21E88A}">
+<ds:datastoreItem xmlns:ds="http://schemas.openxmlformats.org/officeDocument/2006/customXml" ds:itemID="{AE18946C-2E4F-4F91-BB94-1640E62BC9D6}">
   <ds:schemaRefs>
     <ds:schemaRef ds:uri="http://schemas.openxmlformats.org/officeDocument/2006/bibliography"/>
   </ds:schemaRefs>

--- a/2023/Диплом/Ильшат Хабибрахманов/Диплом Ильшат.docx
+++ b/2023/Диплом/Ильшат Хабибрахманов/Диплом Ильшат.docx
@@ -3906,7 +3906,7 @@
           <v:shape id="_x0000_i1027" type="#_x0000_t75" style="width:65.25pt;height:39pt" o:ole="" fillcolor="window">
             <v:imagedata r:id="rId9" o:title=""/>
           </v:shape>
-          <o:OLEObject Type="Embed" ProgID="Equation.3" ShapeID="_x0000_i1027" DrawAspect="Content" ObjectID="_1744482938" r:id="rId10"/>
+          <o:OLEObject Type="Embed" ProgID="Equation.3" ShapeID="_x0000_i1027" DrawAspect="Content" ObjectID="_1744658609" r:id="rId10"/>
         </w:object>
       </w:r>
       <w:r>
@@ -3953,7 +3953,7 @@
           <v:shape id="_x0000_i1028" type="#_x0000_t75" style="width:93pt;height:36.75pt" o:ole="" fillcolor="window">
             <v:imagedata r:id="rId11" o:title=""/>
           </v:shape>
-          <o:OLEObject Type="Embed" ProgID="Equation.3" ShapeID="_x0000_i1028" DrawAspect="Content" ObjectID="_1744482939" r:id="rId12"/>
+          <o:OLEObject Type="Embed" ProgID="Equation.3" ShapeID="_x0000_i1028" DrawAspect="Content" ObjectID="_1744658610" r:id="rId12"/>
         </w:object>
       </w:r>
       <w:r>
@@ -4165,7 +4165,7 @@
           <v:shape id="_x0000_i1029" type="#_x0000_t75" style="width:9.75pt;height:11.25pt" o:ole="">
             <v:imagedata r:id="rId13" o:title=""/>
           </v:shape>
-          <o:OLEObject Type="Embed" ProgID="Equation.3" ShapeID="_x0000_i1029" DrawAspect="Content" ObjectID="_1744482940" r:id="rId14"/>
+          <o:OLEObject Type="Embed" ProgID="Equation.3" ShapeID="_x0000_i1029" DrawAspect="Content" ObjectID="_1744658611" r:id="rId14"/>
         </w:object>
       </w:r>
       <w:r>
@@ -4828,13 +4828,8 @@
       <w:r>
         <w:t xml:space="preserve"> </w:t>
       </w:r>
-      <w:proofErr w:type="spellStart"/>
-      <w:r>
-        <w:t>сополимеризации</w:t>
-      </w:r>
-      <w:proofErr w:type="spellEnd"/>
-      <w:r>
-        <w:t xml:space="preserve"> этилена</w:t>
+      <w:r>
+        <w:t>сополимеризации этилена</w:t>
       </w:r>
       <w:r>
         <w:t xml:space="preserve"> с винилацетатом СН</w:t>
@@ -4961,15 +4956,7 @@
     </w:p>
     <w:p>
       <w:r>
-        <w:t xml:space="preserve">В качестве инициатора процессов </w:t>
-      </w:r>
-      <w:proofErr w:type="spellStart"/>
-      <w:r>
-        <w:t>сополимеризации</w:t>
-      </w:r>
-      <w:proofErr w:type="spellEnd"/>
-      <w:r>
-        <w:t xml:space="preserve"> </w:t>
+        <w:t xml:space="preserve">В качестве инициатора процессов сополимеризации </w:t>
       </w:r>
       <w:r>
         <w:t xml:space="preserve">и </w:t>
@@ -4978,15 +4965,7 @@
         <w:t>полимеризации применяется ки</w:t>
       </w:r>
       <w:r>
-        <w:t xml:space="preserve">слород (при </w:t>
-      </w:r>
-      <w:proofErr w:type="spellStart"/>
-      <w:r>
-        <w:t>сополимеризации</w:t>
-      </w:r>
-      <w:proofErr w:type="spellEnd"/>
-      <w:r>
-        <w:t xml:space="preserve"> дополнительно применяются</w:t>
+        <w:t>слород (при сополимеризации дополнительно применяются</w:t>
       </w:r>
       <w:r>
         <w:t xml:space="preserve"> и органически</w:t>
@@ -5005,16 +4984,11 @@
       </w:r>
     </w:p>
     <w:p>
-      <w:proofErr w:type="spellStart"/>
       <w:r>
         <w:t>Соп</w:t>
       </w:r>
       <w:r>
-        <w:t>олимеризация</w:t>
-      </w:r>
-      <w:proofErr w:type="spellEnd"/>
-      <w:r>
-        <w:t xml:space="preserve"> и полимеризация протекают при непрерывной подаче реакционной смеси в реактор и непрерывной</w:t>
+        <w:t>олимеризация и полимеризация протекают при непрерывной подаче реакционной смеси в реактор и непрерывной</w:t>
       </w:r>
       <w:r>
         <w:t xml:space="preserve"> выгрузке из него полимера и не</w:t>
@@ -5031,15 +5005,7 @@
     </w:p>
     <w:p>
       <w:r>
-        <w:t xml:space="preserve">Реакция </w:t>
-      </w:r>
-      <w:proofErr w:type="spellStart"/>
-      <w:r>
-        <w:t>сополимеризации</w:t>
-      </w:r>
-      <w:proofErr w:type="spellEnd"/>
-      <w:r>
-        <w:t xml:space="preserve"> этилена</w:t>
+        <w:t>Реакция сополимеризации этилена</w:t>
       </w:r>
       <w:r>
         <w:t xml:space="preserve"> </w:t>
@@ -5499,9 +5465,858 @@
     </w:p>
     <w:p>
       <w:r>
-        <w:t>…</w:t>
-      </w:r>
-    </w:p>
+        <w:t>Выбор средств измерений происходит исходя из</w:t>
+      </w:r>
+      <w:r>
+        <w:t>:</w:t>
+      </w:r>
+    </w:p>
+    <w:p>
+      <w:r>
+        <w:rPr>
+          <w:color w:val="000000"/>
+        </w:rPr>
+        <w:t xml:space="preserve">1) </w:t>
+      </w:r>
+      <w:r>
+        <w:rPr>
+          <w:color w:val="000000"/>
+        </w:rPr>
+        <w:t>Д</w:t>
+      </w:r>
+      <w:r>
+        <w:rPr>
+          <w:color w:val="000000"/>
+        </w:rPr>
+        <w:t xml:space="preserve">иапазона измерения - ориентировочно верхний предел измерения определяется </w:t>
+      </w:r>
+      <w:proofErr w:type="spellStart"/>
+      <w:r>
+        <w:rPr>
+          <w:i/>
+          <w:iCs/>
+          <w:color w:val="000000"/>
+          <w:lang w:val="en-US"/>
+        </w:rPr>
+        <w:t>N</w:t>
+      </w:r>
+      <w:r>
+        <w:rPr>
+          <w:iCs/>
+          <w:color w:val="000000"/>
+          <w:vertAlign w:val="subscript"/>
+          <w:lang w:val="en-US"/>
+        </w:rPr>
+        <w:t>en</w:t>
+      </w:r>
+      <w:proofErr w:type="spellEnd"/>
+      <w:r>
+        <w:rPr>
+          <w:iCs/>
+          <w:color w:val="000000"/>
+        </w:rPr>
+        <w:t>=1,5</w:t>
+      </w:r>
+      <w:r>
+        <w:rPr>
+          <w:i/>
+          <w:iCs/>
+          <w:color w:val="000000"/>
+          <w:lang w:val="en-US"/>
+        </w:rPr>
+        <w:t>N</w:t>
+      </w:r>
+      <w:r>
+        <w:rPr>
+          <w:iCs/>
+          <w:color w:val="000000"/>
+          <w:vertAlign w:val="subscript"/>
+          <w:lang w:val="en-US"/>
+        </w:rPr>
+        <w:t>H</w:t>
+      </w:r>
+      <w:r>
+        <w:rPr>
+          <w:iCs/>
+          <w:color w:val="000000"/>
+          <w:vertAlign w:val="subscript"/>
+        </w:rPr>
+        <w:t>О</w:t>
+      </w:r>
+      <w:r>
+        <w:rPr>
+          <w:iCs/>
+          <w:color w:val="000000"/>
+          <w:vertAlign w:val="subscript"/>
+        </w:rPr>
+        <w:t>М</w:t>
+      </w:r>
+      <w:r>
+        <w:rPr>
+          <w:iCs/>
+          <w:color w:val="000000"/>
+        </w:rPr>
+        <w:t xml:space="preserve">. </w:t>
+      </w:r>
+      <w:r>
+        <w:rPr>
+          <w:color w:val="000000"/>
+        </w:rPr>
+        <w:t xml:space="preserve">Здесь </w:t>
+      </w:r>
+      <w:r>
+        <w:rPr>
+          <w:i/>
+          <w:iCs/>
+          <w:color w:val="000000"/>
+          <w:lang w:val="en-US"/>
+        </w:rPr>
+        <w:t>N</w:t>
+      </w:r>
+      <w:r>
+        <w:rPr>
+          <w:iCs/>
+          <w:color w:val="000000"/>
+          <w:vertAlign w:val="subscript"/>
+          <w:lang w:val="en-US"/>
+        </w:rPr>
+        <w:t>H</w:t>
+      </w:r>
+      <w:r>
+        <w:rPr>
+          <w:iCs/>
+          <w:color w:val="000000"/>
+          <w:vertAlign w:val="subscript"/>
+        </w:rPr>
+        <w:t>О</w:t>
+      </w:r>
+      <w:r>
+        <w:rPr>
+          <w:iCs/>
+          <w:color w:val="000000"/>
+          <w:vertAlign w:val="subscript"/>
+          <w:lang w:val="en-US"/>
+        </w:rPr>
+        <w:t>M</w:t>
+      </w:r>
+      <w:r>
+        <w:rPr>
+          <w:iCs/>
+          <w:color w:val="000000"/>
+        </w:rPr>
+        <w:t xml:space="preserve"> </w:t>
+      </w:r>
+      <w:r>
+        <w:rPr>
+          <w:color w:val="000000"/>
+        </w:rPr>
+        <w:t xml:space="preserve">- номинальное значение параметра </w:t>
+      </w:r>
+      <w:r>
+        <w:rPr>
+          <w:bCs/>
+          <w:color w:val="000000"/>
+        </w:rPr>
+        <w:t>со</w:t>
+      </w:r>
+      <w:r>
+        <w:rPr>
+          <w:color w:val="000000"/>
+        </w:rPr>
+        <w:t>гласно заданию.</w:t>
+      </w:r>
+      <w:r>
+        <w:rPr>
+          <w:b/>
+          <w:bCs/>
+          <w:color w:val="000000"/>
+        </w:rPr>
+        <w:t xml:space="preserve"> </w:t>
+      </w:r>
+      <w:r>
+        <w:rPr>
+          <w:color w:val="000000"/>
+        </w:rPr>
+        <w:t>Далее из справочника берется ближайшее значение верхнего предела в сторону увеличения;</w:t>
+      </w:r>
+    </w:p>
+    <w:p>
+      <w:pPr>
+        <w:rPr>
+          <w:color w:val="000000"/>
+        </w:rPr>
+      </w:pPr>
+      <w:r>
+        <w:rPr>
+          <w:color w:val="000000"/>
+        </w:rPr>
+        <w:t>системы дистанционной передачи (возможны электрический токовый, по напряжению, дифференциально-трансформаторный или пневматический сигналы дистанционной передачи). Если технологический процесс пожаровзрывоопасный, рекомендуется выбрать пневматические или безопасного исполнения электрические приборы;</w:t>
+      </w:r>
+    </w:p>
+    <w:p>
+      <w:pPr>
+        <w:rPr>
+          <w:color w:val="000000"/>
+        </w:rPr>
+      </w:pPr>
+      <w:r>
+        <w:rPr>
+          <w:color w:val="000000"/>
+        </w:rPr>
+        <w:t>заданной погрешности измерений.</w:t>
+      </w:r>
+    </w:p>
+    <w:p>
+      <w:r>
+        <w:t xml:space="preserve">Режим работы </w:t>
+      </w:r>
+      <w:r>
+        <w:t>реактора 4/13 Реактор В-I</w:t>
+      </w:r>
+    </w:p>
+    <w:p>
+      <w:pPr>
+        <w:rPr>
+          <w:rStyle w:val="aa"/>
+          <w:rFonts w:cs="Times New Roman"/>
+          <w:szCs w:val="28"/>
+          <w:vertAlign w:val="baseline"/>
+        </w:rPr>
+      </w:pPr>
+      <w:r>
+        <w:t xml:space="preserve">Давление вверху колонны - не более </w:t>
+      </w:r>
+      <w:r>
+        <w:t>150 МПа (</w:t>
+      </w:r>
+      <w:r>
+        <w:t>1500 кгс/см</w:t>
+      </w:r>
+      <w:r>
+        <w:rPr>
+          <w:vertAlign w:val="superscript"/>
+        </w:rPr>
+        <w:t>2</w:t>
+      </w:r>
+      <w:r>
+        <w:t>)</w:t>
+      </w:r>
+    </w:p>
+    <w:p>
+      <w:r>
+        <w:t xml:space="preserve">Температура в кубе </w:t>
+      </w:r>
+      <w:r>
+        <w:t>реакторе</w:t>
+      </w:r>
+      <w:r>
+        <w:t xml:space="preserve"> - не более </w:t>
+      </w:r>
+      <w:r>
+        <w:t>26</w:t>
+      </w:r>
+      <w:r>
+        <w:t>0</w:t>
+      </w:r>
+      <w:r>
+        <w:t>°С.</w:t>
+      </w:r>
+    </w:p>
+    <w:p>
+      <w:r>
+        <w:t>Следовательно, для датчиков температуры минимальное значение предела измерения будет:</w:t>
+      </w:r>
+    </w:p>
+    <w:p>
+      <w:r>
+        <w:t>26</w:t>
+      </w:r>
+      <w:r>
+        <w:t xml:space="preserve">0*1,5= </w:t>
+      </w:r>
+      <w:r>
+        <w:t>390</w:t>
+      </w:r>
+      <w:r>
+        <w:rPr>
+          <w:rFonts w:cs="Times New Roman"/>
+        </w:rPr>
+        <w:t>°</w:t>
+      </w:r>
+      <w:r>
+        <w:t>С</w:t>
+      </w:r>
+    </w:p>
+    <w:p>
+      <w:r>
+        <w:lastRenderedPageBreak/>
+        <w:t>Давление</w:t>
+      </w:r>
+      <w:r>
+        <w:t>:</w:t>
+      </w:r>
+    </w:p>
+    <w:p>
+      <w:r>
+        <w:t>150*1,5= 225 Мпа (225</w:t>
+      </w:r>
+      <w:r>
+        <w:t>0</w:t>
+      </w:r>
+      <w:r>
+        <w:t xml:space="preserve"> </w:t>
+      </w:r>
+      <w:r>
+        <w:t>кгс/см</w:t>
+      </w:r>
+      <w:r>
+        <w:rPr>
+          <w:vertAlign w:val="superscript"/>
+        </w:rPr>
+        <w:t>2</w:t>
+      </w:r>
+      <w:r>
+        <w:t>)</w:t>
+      </w:r>
+    </w:p>
+    <w:p>
+      <w:r>
+        <w:t>Выбор расходомеров</w:t>
+      </w:r>
+      <w:r>
+        <w:rPr>
+          <w:b/>
+          <w:bCs/>
+        </w:rPr>
+        <w:t xml:space="preserve"> </w:t>
+      </w:r>
+      <w:r>
+        <w:t xml:space="preserve">имеет некоторые особенности. Вначале необходимо ориентировочно определить диаметр трубопровода </w:t>
+      </w:r>
+      <w:r>
+        <w:rPr>
+          <w:i/>
+          <w:iCs/>
+          <w:lang w:val="en-US"/>
+        </w:rPr>
+        <w:t>D</w:t>
+      </w:r>
+      <w:r>
+        <w:rPr>
+          <w:iCs/>
+        </w:rPr>
+        <w:t xml:space="preserve"> </w:t>
+      </w:r>
+      <w:r>
+        <w:t xml:space="preserve">по объемному расходу, скорректированному по п.1. Если в задании дан массовый расход </w:t>
+      </w:r>
+      <w:r>
+        <w:rPr>
+          <w:i/>
+          <w:iCs/>
+          <w:lang w:val="en-US"/>
+        </w:rPr>
+        <w:t>G</w:t>
+      </w:r>
+      <w:r>
+        <w:rPr>
+          <w:iCs/>
+        </w:rPr>
+        <w:t xml:space="preserve"> </w:t>
+      </w:r>
+      <w:r>
+        <w:t>[кг/ч], необходимо вычислить объемный</w:t>
+      </w:r>
+    </w:p>
+    <w:p>
+      <w:r>
+        <w:object w:dxaOrig="1840" w:dyaOrig="760">
+          <v:shape id="_x0000_i1045" type="#_x0000_t75" style="width:92.25pt;height:38.25pt" o:ole="">
+            <v:imagedata r:id="rId16" o:title=""/>
+          </v:shape>
+          <o:OLEObject Type="Embed" ProgID="Equation.3" ShapeID="_x0000_i1045" DrawAspect="Content" ObjectID="_1744658612" r:id="rId17"/>
+        </w:object>
+      </w:r>
+      <w:r>
+        <w:t>,</w:t>
+      </w:r>
+      <w:r>
+        <w:t xml:space="preserve"> (</w:t>
+      </w:r>
+      <w:r>
+        <w:t>5.</w:t>
+      </w:r>
+      <w:r>
+        <w:t>2.1)</w:t>
+      </w:r>
+    </w:p>
+    <w:p>
+      <w:r>
+        <w:t xml:space="preserve">где </w:t>
+      </w:r>
+      <w:r>
+        <w:rPr>
+          <w:i/>
+          <w:lang w:val="en-US"/>
+        </w:rPr>
+        <w:t>p</w:t>
+      </w:r>
+      <w:r>
+        <w:rPr>
+          <w:iCs/>
+        </w:rPr>
+        <w:t xml:space="preserve"> </w:t>
+      </w:r>
+      <w:r>
+        <w:t>- плотность среды</w:t>
+      </w:r>
+    </w:p>
+    <w:p>
+      <w:r>
+        <w:t xml:space="preserve">Объемный расход </w:t>
+      </w:r>
+      <w:r>
+        <w:t>сэвилена с кислородом</w:t>
+      </w:r>
+      <w:r>
+        <w:t xml:space="preserve"> в </w:t>
+      </w:r>
+      <w:r>
+        <w:t>реакторе</w:t>
+      </w:r>
+      <w:r>
+        <w:t xml:space="preserve"> </w:t>
+      </w:r>
+      <w:r>
+        <w:t>4/13 Реактор В-I</w:t>
+      </w:r>
+    </w:p>
+    <w:p>
+      <w:r>
+        <w:t xml:space="preserve">Объемный расход </w:t>
+      </w:r>
+      <w:r>
+        <w:t>сэвилена с кислородом</w:t>
+      </w:r>
+      <w:r>
+        <w:t xml:space="preserve"> должен быть не более 12</w:t>
+      </w:r>
+      <w:r>
+        <w:t>50</w:t>
+      </w:r>
+      <w:r>
+        <w:t xml:space="preserve"> м</w:t>
+      </w:r>
+      <w:r>
+        <w:rPr>
+          <w:vertAlign w:val="superscript"/>
+        </w:rPr>
+        <w:t>3</w:t>
+      </w:r>
+      <w:r>
+        <w:t>/ч</w:t>
+      </w:r>
+    </w:p>
+    <w:p>
+      <w:r>
+        <w:rPr>
+          <w:lang w:val="en-US"/>
+        </w:rPr>
+        <w:t>Q</w:t>
+      </w:r>
+      <w:r>
+        <w:t>=12</w:t>
+      </w:r>
+      <w:r>
+        <w:t>50</w:t>
+      </w:r>
+    </w:p>
+    <w:p>
+      <w:pPr>
+        <w:rPr>
+          <w:rFonts w:eastAsia="Times New Roman"/>
+          <w:lang w:eastAsia="ru-RU"/>
+        </w:rPr>
+      </w:pPr>
+      <w:r>
+        <w:rPr>
+          <w:rFonts w:eastAsia="Times New Roman"/>
+          <w:color w:val="000000"/>
+          <w:lang w:eastAsia="ru-RU"/>
+        </w:rPr>
+        <w:t xml:space="preserve">Далее задаются </w:t>
+      </w:r>
+      <w:proofErr w:type="spellStart"/>
+      <w:r>
+        <w:rPr>
+          <w:rFonts w:eastAsia="Times New Roman"/>
+          <w:color w:val="000000"/>
+          <w:lang w:eastAsia="ru-RU"/>
+        </w:rPr>
+        <w:t>среднерасходными</w:t>
+      </w:r>
+      <w:proofErr w:type="spellEnd"/>
+      <w:r>
+        <w:rPr>
+          <w:rFonts w:eastAsia="Times New Roman"/>
+          <w:color w:val="000000"/>
+          <w:lang w:eastAsia="ru-RU"/>
+        </w:rPr>
+        <w:t xml:space="preserve"> скоростями перемещения технологических сред</w:t>
+      </w:r>
+    </w:p>
+    <w:p>
+      <w:pPr>
+        <w:rPr>
+          <w:rFonts w:eastAsia="Times New Roman"/>
+          <w:lang w:eastAsia="ru-RU"/>
+        </w:rPr>
+      </w:pPr>
+      <w:r>
+        <w:rPr>
+          <w:rFonts w:eastAsia="Times New Roman"/>
+          <w:color w:val="000000"/>
+          <w:lang w:eastAsia="ru-RU"/>
+        </w:rPr>
+        <w:t xml:space="preserve">газы </w:t>
+      </w:r>
+      <w:r>
+        <w:rPr>
+          <w:rFonts w:eastAsia="Times New Roman"/>
+          <w:i/>
+          <w:iCs/>
+          <w:color w:val="000000"/>
+          <w:lang w:val="en-US" w:eastAsia="ru-RU"/>
+        </w:rPr>
+        <w:t>w</w:t>
+      </w:r>
+      <w:r>
+        <w:rPr>
+          <w:rFonts w:eastAsia="Times New Roman"/>
+          <w:iCs/>
+          <w:color w:val="000000"/>
+          <w:lang w:eastAsia="ru-RU"/>
+        </w:rPr>
+        <w:t xml:space="preserve"> </w:t>
+      </w:r>
+      <w:r>
+        <w:rPr>
+          <w:rFonts w:eastAsia="Times New Roman"/>
+          <w:color w:val="000000"/>
+          <w:lang w:eastAsia="ru-RU"/>
+        </w:rPr>
+        <w:t>= 10 ÷30 м/с;</w:t>
+      </w:r>
+    </w:p>
+    <w:p>
+      <w:pPr>
+        <w:rPr>
+          <w:rFonts w:eastAsia="Times New Roman"/>
+          <w:lang w:eastAsia="ru-RU"/>
+        </w:rPr>
+      </w:pPr>
+      <w:r>
+        <w:rPr>
+          <w:rFonts w:eastAsia="Times New Roman"/>
+          <w:color w:val="000000"/>
+          <w:lang w:eastAsia="ru-RU"/>
+        </w:rPr>
+        <w:t xml:space="preserve">жидкости </w:t>
+      </w:r>
+      <w:r>
+        <w:rPr>
+          <w:rFonts w:eastAsia="Times New Roman"/>
+          <w:i/>
+          <w:iCs/>
+          <w:color w:val="000000"/>
+          <w:lang w:val="en-US" w:eastAsia="ru-RU"/>
+        </w:rPr>
+        <w:t>w</w:t>
+      </w:r>
+      <w:r>
+        <w:rPr>
+          <w:rFonts w:eastAsia="Times New Roman"/>
+          <w:iCs/>
+          <w:color w:val="000000"/>
+          <w:lang w:eastAsia="ru-RU"/>
+        </w:rPr>
+        <w:t xml:space="preserve"> = </w:t>
+      </w:r>
+      <w:r>
+        <w:rPr>
+          <w:rFonts w:eastAsia="Times New Roman"/>
+          <w:color w:val="000000"/>
+          <w:lang w:eastAsia="ru-RU"/>
+        </w:rPr>
+        <w:t>1 ÷ 3 м/с;</w:t>
+      </w:r>
+    </w:p>
+    <w:p>
+      <w:pPr>
+        <w:rPr>
+          <w:rFonts w:eastAsia="Times New Roman"/>
+          <w:color w:val="000000"/>
+          <w:lang w:eastAsia="ru-RU"/>
+        </w:rPr>
+      </w:pPr>
+      <w:r>
+        <w:rPr>
+          <w:rFonts w:eastAsia="Times New Roman"/>
+          <w:color w:val="000000"/>
+          <w:lang w:eastAsia="ru-RU"/>
+        </w:rPr>
+        <w:t xml:space="preserve">вязкие жидкости </w:t>
+      </w:r>
+      <w:r>
+        <w:rPr>
+          <w:rFonts w:eastAsia="Times New Roman"/>
+          <w:i/>
+          <w:iCs/>
+          <w:color w:val="000000"/>
+          <w:lang w:val="en-US" w:eastAsia="ru-RU"/>
+        </w:rPr>
+        <w:t>w</w:t>
+      </w:r>
+      <w:r>
+        <w:rPr>
+          <w:rFonts w:eastAsia="Times New Roman"/>
+          <w:iCs/>
+          <w:color w:val="000000"/>
+          <w:lang w:eastAsia="ru-RU"/>
+        </w:rPr>
+        <w:t xml:space="preserve"> = </w:t>
+      </w:r>
+      <w:r>
+        <w:rPr>
+          <w:rFonts w:eastAsia="Times New Roman"/>
+          <w:color w:val="000000"/>
+          <w:lang w:eastAsia="ru-RU"/>
+        </w:rPr>
+        <w:t>0.3 ÷ 1м/с.</w:t>
+      </w:r>
+    </w:p>
+    <w:p>
+      <w:pPr>
+        <w:rPr>
+          <w:rFonts w:eastAsia="Times New Roman"/>
+          <w:color w:val="000000"/>
+          <w:lang w:eastAsia="ru-RU"/>
+        </w:rPr>
+      </w:pPr>
+      <w:r>
+        <w:rPr>
+          <w:rFonts w:eastAsia="Times New Roman"/>
+          <w:color w:val="000000"/>
+          <w:lang w:eastAsia="ru-RU"/>
+        </w:rPr>
+        <w:t>Ориентировочное значение диаметра трубопровода</w:t>
+      </w:r>
+    </w:p>
+    <w:p>
+      <w:pPr>
+        <w:rPr>
+          <w:rFonts w:eastAsia="Times New Roman"/>
+          <w:lang w:eastAsia="ru-RU"/>
+        </w:rPr>
+      </w:pPr>
+      <w:r>
+        <w:rPr>
+          <w:rFonts w:eastAsia="Times New Roman"/>
+          <w:lang w:val="en-US" w:eastAsia="ru-RU"/>
+        </w:rPr>
+        <w:object w:dxaOrig="1340" w:dyaOrig="760">
+          <v:shape id="_x0000_i1046" type="#_x0000_t75" style="width:66.75pt;height:38.25pt" o:ole="">
+            <v:imagedata r:id="rId18" o:title=""/>
+          </v:shape>
+          <o:OLEObject Type="Embed" ProgID="Equation.3" ShapeID="_x0000_i1046" DrawAspect="Content" ObjectID="_1744658613" r:id="rId19"/>
+        </w:object>
+      </w:r>
+      <w:r>
+        <w:rPr>
+          <w:rFonts w:eastAsia="Times New Roman"/>
+          <w:lang w:eastAsia="ru-RU"/>
+        </w:rPr>
+        <w:t xml:space="preserve">, </w:t>
+      </w:r>
+      <w:r>
+        <w:t>(</w:t>
+      </w:r>
+      <w:r>
+        <w:t>5.2.2</w:t>
+      </w:r>
+      <w:r>
+        <w:t>)</w:t>
+      </w:r>
+    </w:p>
+    <w:p>
+      <w:pPr>
+        <w:rPr>
+          <w:rFonts w:eastAsia="Times New Roman"/>
+          <w:color w:val="000000"/>
+          <w:lang w:eastAsia="ru-RU"/>
+        </w:rPr>
+      </w:pPr>
+      <w:r>
+        <w:rPr>
+          <w:rFonts w:eastAsia="Times New Roman"/>
+          <w:lang w:eastAsia="ru-RU"/>
+        </w:rPr>
+        <w:t xml:space="preserve">Для </w:t>
+      </w:r>
+      <w:r>
+        <w:t>сэвилена с кислородом</w:t>
+      </w:r>
+      <w:r>
+        <w:rPr>
+          <w:rFonts w:eastAsia="Times New Roman"/>
+          <w:lang w:eastAsia="ru-RU"/>
+        </w:rPr>
+        <w:t xml:space="preserve"> берем значение </w:t>
+      </w:r>
+      <w:r>
+        <w:rPr>
+          <w:rFonts w:eastAsia="Times New Roman"/>
+          <w:i/>
+          <w:iCs/>
+          <w:color w:val="000000"/>
+          <w:lang w:val="en-US" w:eastAsia="ru-RU"/>
+        </w:rPr>
+        <w:t>w</w:t>
+      </w:r>
+      <w:r>
+        <w:rPr>
+          <w:rFonts w:eastAsia="Times New Roman"/>
+          <w:iCs/>
+          <w:color w:val="000000"/>
+          <w:lang w:eastAsia="ru-RU"/>
+        </w:rPr>
+        <w:t xml:space="preserve"> =</w:t>
+      </w:r>
+      <w:r>
+        <w:rPr>
+          <w:rFonts w:eastAsia="Times New Roman"/>
+          <w:lang w:eastAsia="ru-RU"/>
+        </w:rPr>
+        <w:t xml:space="preserve"> </w:t>
+      </w:r>
+      <w:r>
+        <w:rPr>
+          <w:rFonts w:eastAsia="Times New Roman"/>
+          <w:lang w:eastAsia="ru-RU"/>
+        </w:rPr>
+        <w:t>30</w:t>
+      </w:r>
+      <w:r>
+        <w:rPr>
+          <w:rFonts w:eastAsia="Times New Roman"/>
+          <w:lang w:eastAsia="ru-RU"/>
+        </w:rPr>
+        <w:t xml:space="preserve"> </w:t>
+      </w:r>
+      <w:r>
+        <w:rPr>
+          <w:rFonts w:eastAsia="Times New Roman"/>
+          <w:color w:val="000000"/>
+          <w:lang w:eastAsia="ru-RU"/>
+        </w:rPr>
+        <w:t>м/с</w:t>
+      </w:r>
+    </w:p>
+    <w:p>
+      <w:r>
+        <w:t xml:space="preserve"> </w:t>
+      </w:r>
+      <w:r>
+        <w:rPr>
+          <w:lang w:val="en-US"/>
+        </w:rPr>
+        <w:t>D</w:t>
+      </w:r>
+      <w:r>
+        <w:t>=437</w:t>
+      </w:r>
+      <w:r>
+        <w:t>.</w:t>
+      </w:r>
+      <w:r>
+        <w:t>02</w:t>
+      </w:r>
+      <w:r>
+        <w:t xml:space="preserve"> мм</w:t>
+      </w:r>
+    </w:p>
+    <w:p>
+      <w:r>
+        <w:t xml:space="preserve">Далее из справочника берется ближайшее значение диаметра в сторону увеличения. Если </w:t>
+      </w:r>
+      <w:r>
+        <w:rPr>
+          <w:i/>
+          <w:lang w:val="en-US"/>
+        </w:rPr>
+        <w:t>D</w:t>
+      </w:r>
+      <w:r>
+        <w:t xml:space="preserve"> &lt;</w:t>
+      </w:r>
+      <w:smartTag w:uri="urn:schemas-microsoft-com:office:smarttags" w:element="metricconverter">
+        <w:smartTagPr>
+          <w:attr w:name="ProductID" w:val="50 мм"/>
+        </w:smartTagPr>
+        <w:r>
+          <w:t>50 мм</w:t>
+        </w:r>
+      </w:smartTag>
+      <w:r>
+        <w:t xml:space="preserve">, рекомендуется выбирать расходомер обтекания </w:t>
+      </w:r>
+      <w:r>
+        <w:rPr>
+          <w:color w:val="000000"/>
+        </w:rPr>
+        <w:t xml:space="preserve">(ротаметр). В случае </w:t>
+      </w:r>
+      <w:r>
+        <w:rPr>
+          <w:i/>
+          <w:iCs/>
+          <w:color w:val="000000"/>
+          <w:lang w:val="en-US"/>
+        </w:rPr>
+        <w:t>D</w:t>
+      </w:r>
+      <w:r>
+        <w:rPr>
+          <w:iCs/>
+          <w:color w:val="000000"/>
+        </w:rPr>
+        <w:t xml:space="preserve"> </w:t>
+      </w:r>
+      <w:r>
+        <w:rPr>
+          <w:color w:val="000000"/>
+        </w:rPr>
+        <w:t>&gt;</w:t>
+      </w:r>
+      <w:smartTag w:uri="urn:schemas-microsoft-com:office:smarttags" w:element="metricconverter">
+        <w:smartTagPr>
+          <w:attr w:name="ProductID" w:val="50 мм"/>
+        </w:smartTagPr>
+        <w:r>
+          <w:rPr>
+            <w:color w:val="000000"/>
+          </w:rPr>
+          <w:t>50 мм</w:t>
+        </w:r>
+      </w:smartTag>
+      <w:r>
+        <w:rPr>
+          <w:color w:val="000000"/>
+        </w:rPr>
+        <w:t>, то следует выбрать расходомер переменного перепада давления.</w:t>
+      </w:r>
+    </w:p>
+    <w:p/>
     <w:p>
       <w:pPr>
         <w:pStyle w:val="a3"/>
@@ -5517,20 +6332,2134 @@
       </w:r>
       <w:bookmarkEnd w:id="2"/>
     </w:p>
-    <w:p>
-      <w:r>
-        <w:t>…</w:t>
-      </w:r>
-    </w:p>
+    <w:tbl>
+      <w:tblPr>
+        <w:tblStyle w:val="ab"/>
+        <w:tblW w:w="0" w:type="auto"/>
+        <w:tblLook w:val="04A0" w:firstRow="1" w:lastRow="0" w:firstColumn="1" w:lastColumn="0" w:noHBand="0" w:noVBand="1"/>
+      </w:tblPr>
+      <w:tblGrid>
+        <w:gridCol w:w="704"/>
+        <w:gridCol w:w="4251"/>
+        <w:gridCol w:w="2478"/>
+        <w:gridCol w:w="2478"/>
+      </w:tblGrid>
+      <w:tr>
+        <w:tc>
+          <w:tcPr>
+            <w:tcW w:w="704" w:type="dxa"/>
+          </w:tcPr>
+          <w:p>
+            <w:pPr>
+              <w:ind w:firstLine="0"/>
+            </w:pPr>
+            <w:r>
+              <w:t>П/П</w:t>
+            </w:r>
+          </w:p>
+        </w:tc>
+        <w:tc>
+          <w:tcPr>
+            <w:tcW w:w="4251" w:type="dxa"/>
+          </w:tcPr>
+          <w:p>
+            <w:pPr>
+              <w:ind w:firstLine="0"/>
+            </w:pPr>
+            <w:r>
+              <w:t>Что контролируется, номер позиции</w:t>
+            </w:r>
+          </w:p>
+        </w:tc>
+        <w:tc>
+          <w:tcPr>
+            <w:tcW w:w="2478" w:type="dxa"/>
+          </w:tcPr>
+          <w:p>
+            <w:pPr>
+              <w:ind w:firstLine="0"/>
+            </w:pPr>
+            <w:r>
+              <w:t>Предельно-доп. параметры</w:t>
+            </w:r>
+          </w:p>
+        </w:tc>
+        <w:tc>
+          <w:tcPr>
+            <w:tcW w:w="2478" w:type="dxa"/>
+          </w:tcPr>
+          <w:p>
+            <w:pPr>
+              <w:ind w:firstLine="0"/>
+            </w:pPr>
+            <w:r>
+              <w:t>Наименование прибора</w:t>
+            </w:r>
+          </w:p>
+        </w:tc>
+      </w:tr>
+      <w:tr>
+        <w:tc>
+          <w:tcPr>
+            <w:tcW w:w="704" w:type="dxa"/>
+          </w:tcPr>
+          <w:p>
+            <w:pPr>
+              <w:ind w:firstLine="0"/>
+            </w:pPr>
+            <w:r>
+              <w:lastRenderedPageBreak/>
+              <w:t>1</w:t>
+            </w:r>
+          </w:p>
+        </w:tc>
+        <w:tc>
+          <w:tcPr>
+            <w:tcW w:w="4251" w:type="dxa"/>
+          </w:tcPr>
+          <w:p>
+            <w:pPr>
+              <w:ind w:firstLine="0"/>
+            </w:pPr>
+            <w:r>
+              <w:t xml:space="preserve">Расход подачи этилена с кислородом в </w:t>
+            </w:r>
+            <w:proofErr w:type="spellStart"/>
+            <w:r>
+              <w:t>о</w:t>
+            </w:r>
+            <w:r>
+              <w:t>гнепреградитель</w:t>
+            </w:r>
+            <w:proofErr w:type="spellEnd"/>
+            <w:r>
+              <w:t xml:space="preserve"> 4/1.6.3</w:t>
+            </w:r>
+            <w:r>
+              <w:t>, поз. 1-1</w:t>
+            </w:r>
+          </w:p>
+        </w:tc>
+        <w:tc>
+          <w:tcPr>
+            <w:tcW w:w="2478" w:type="dxa"/>
+          </w:tcPr>
+          <w:p>
+            <w:pPr>
+              <w:ind w:firstLine="0"/>
+            </w:pPr>
+            <w:r>
+              <w:t>1250 м</w:t>
+            </w:r>
+            <w:r>
+              <w:rPr>
+                <w:vertAlign w:val="superscript"/>
+              </w:rPr>
+              <w:t>3</w:t>
+            </w:r>
+            <w:r>
+              <w:t>/ч</w:t>
+            </w:r>
+          </w:p>
+        </w:tc>
+        <w:tc>
+          <w:tcPr>
+            <w:tcW w:w="2478" w:type="dxa"/>
+          </w:tcPr>
+          <w:p>
+            <w:pPr>
+              <w:ind w:firstLine="0"/>
+            </w:pPr>
+          </w:p>
+        </w:tc>
+      </w:tr>
+      <w:tr>
+        <w:tc>
+          <w:tcPr>
+            <w:tcW w:w="704" w:type="dxa"/>
+          </w:tcPr>
+          <w:p>
+            <w:pPr>
+              <w:ind w:firstLine="0"/>
+            </w:pPr>
+            <w:r>
+              <w:t>2</w:t>
+            </w:r>
+          </w:p>
+        </w:tc>
+        <w:tc>
+          <w:tcPr>
+            <w:tcW w:w="4251" w:type="dxa"/>
+          </w:tcPr>
+          <w:p>
+            <w:pPr>
+              <w:ind w:firstLine="0"/>
+            </w:pPr>
+            <w:r>
+              <w:t xml:space="preserve">Расход подачи этилена с кислородом в </w:t>
+            </w:r>
+            <w:proofErr w:type="spellStart"/>
+            <w:r>
+              <w:t>огнепреградитель</w:t>
+            </w:r>
+            <w:proofErr w:type="spellEnd"/>
+            <w:r>
+              <w:t xml:space="preserve"> 4/1.6.3, поз. </w:t>
+            </w:r>
+            <w:r>
+              <w:t>3</w:t>
+            </w:r>
+            <w:r>
+              <w:t>-1</w:t>
+            </w:r>
+          </w:p>
+        </w:tc>
+        <w:tc>
+          <w:tcPr>
+            <w:tcW w:w="2478" w:type="dxa"/>
+          </w:tcPr>
+          <w:p>
+            <w:pPr>
+              <w:ind w:firstLine="0"/>
+            </w:pPr>
+            <w:r>
+              <w:t>1250 м</w:t>
+            </w:r>
+            <w:r>
+              <w:rPr>
+                <w:vertAlign w:val="superscript"/>
+              </w:rPr>
+              <w:t>3</w:t>
+            </w:r>
+            <w:r>
+              <w:t>/ч</w:t>
+            </w:r>
+          </w:p>
+        </w:tc>
+        <w:tc>
+          <w:tcPr>
+            <w:tcW w:w="2478" w:type="dxa"/>
+          </w:tcPr>
+          <w:p>
+            <w:pPr>
+              <w:ind w:firstLine="0"/>
+            </w:pPr>
+          </w:p>
+        </w:tc>
+      </w:tr>
+      <w:tr>
+        <w:tc>
+          <w:tcPr>
+            <w:tcW w:w="704" w:type="dxa"/>
+          </w:tcPr>
+          <w:p>
+            <w:pPr>
+              <w:ind w:firstLine="0"/>
+            </w:pPr>
+            <w:r>
+              <w:t>3</w:t>
+            </w:r>
+          </w:p>
+        </w:tc>
+        <w:tc>
+          <w:tcPr>
+            <w:tcW w:w="4251" w:type="dxa"/>
+          </w:tcPr>
+          <w:p>
+            <w:pPr>
+              <w:ind w:firstLine="0"/>
+            </w:pPr>
+            <w:r>
+              <w:t xml:space="preserve">Температура </w:t>
+            </w:r>
+            <w:r>
+              <w:t xml:space="preserve">подачи воды в реактор </w:t>
+            </w:r>
+            <w:r>
+              <w:t>4/13 Реактор В-I</w:t>
+            </w:r>
+            <w:r>
+              <w:t>, поз. 7-1</w:t>
+            </w:r>
+          </w:p>
+        </w:tc>
+        <w:tc>
+          <w:tcPr>
+            <w:tcW w:w="2478" w:type="dxa"/>
+          </w:tcPr>
+          <w:p>
+            <w:pPr>
+              <w:ind w:firstLine="0"/>
+            </w:pPr>
+            <w:r>
+              <w:t>90-100</w:t>
+            </w:r>
+            <w:r>
+              <w:t>°С</w:t>
+            </w:r>
+          </w:p>
+        </w:tc>
+        <w:tc>
+          <w:tcPr>
+            <w:tcW w:w="2478" w:type="dxa"/>
+          </w:tcPr>
+          <w:p>
+            <w:pPr>
+              <w:ind w:firstLine="0"/>
+            </w:pPr>
+          </w:p>
+        </w:tc>
+      </w:tr>
+      <w:tr>
+        <w:tc>
+          <w:tcPr>
+            <w:tcW w:w="704" w:type="dxa"/>
+          </w:tcPr>
+          <w:p>
+            <w:pPr>
+              <w:ind w:firstLine="0"/>
+            </w:pPr>
+            <w:r>
+              <w:t>4</w:t>
+            </w:r>
+          </w:p>
+        </w:tc>
+        <w:tc>
+          <w:tcPr>
+            <w:tcW w:w="4251" w:type="dxa"/>
+          </w:tcPr>
+          <w:p>
+            <w:pPr>
+              <w:ind w:firstLine="0"/>
+            </w:pPr>
+            <w:r>
+              <w:t xml:space="preserve">Давление в трубопроводе подачи воды в </w:t>
+            </w:r>
+            <w:r>
+              <w:t>реактор 4/13 Реактор В-I,</w:t>
+            </w:r>
+            <w:r>
+              <w:t xml:space="preserve"> поз. 11-1</w:t>
+            </w:r>
+          </w:p>
+        </w:tc>
+        <w:tc>
+          <w:tcPr>
+            <w:tcW w:w="2478" w:type="dxa"/>
+          </w:tcPr>
+          <w:p>
+            <w:pPr>
+              <w:ind w:firstLine="0"/>
+            </w:pPr>
+            <w:r>
+              <w:t>10-13кгс/см2</w:t>
+            </w:r>
+          </w:p>
+        </w:tc>
+        <w:tc>
+          <w:tcPr>
+            <w:tcW w:w="2478" w:type="dxa"/>
+          </w:tcPr>
+          <w:p>
+            <w:pPr>
+              <w:ind w:firstLine="0"/>
+            </w:pPr>
+          </w:p>
+        </w:tc>
+      </w:tr>
+      <w:tr>
+        <w:tc>
+          <w:tcPr>
+            <w:tcW w:w="704" w:type="dxa"/>
+          </w:tcPr>
+          <w:p>
+            <w:pPr>
+              <w:ind w:firstLine="0"/>
+            </w:pPr>
+            <w:r>
+              <w:t>5</w:t>
+            </w:r>
+          </w:p>
+        </w:tc>
+        <w:tc>
+          <w:tcPr>
+            <w:tcW w:w="4251" w:type="dxa"/>
+          </w:tcPr>
+          <w:p>
+            <w:pPr>
+              <w:ind w:firstLine="0"/>
+            </w:pPr>
+            <w:r>
+              <w:t xml:space="preserve">Температура подачи воды в реактор 4/13 Реактор В-I, поз. </w:t>
+            </w:r>
+            <w:r>
+              <w:t>10</w:t>
+            </w:r>
+            <w:r>
+              <w:t>-1</w:t>
+            </w:r>
+          </w:p>
+        </w:tc>
+        <w:tc>
+          <w:tcPr>
+            <w:tcW w:w="2478" w:type="dxa"/>
+          </w:tcPr>
+          <w:p>
+            <w:pPr>
+              <w:ind w:firstLine="0"/>
+            </w:pPr>
+            <w:r>
+              <w:t>90-100°С</w:t>
+            </w:r>
+          </w:p>
+        </w:tc>
+        <w:tc>
+          <w:tcPr>
+            <w:tcW w:w="2478" w:type="dxa"/>
+          </w:tcPr>
+          <w:p>
+            <w:pPr>
+              <w:ind w:firstLine="0"/>
+            </w:pPr>
+          </w:p>
+        </w:tc>
+      </w:tr>
+      <w:tr>
+        <w:tc>
+          <w:tcPr>
+            <w:tcW w:w="704" w:type="dxa"/>
+          </w:tcPr>
+          <w:p>
+            <w:pPr>
+              <w:ind w:firstLine="0"/>
+            </w:pPr>
+            <w:r>
+              <w:t>6</w:t>
+            </w:r>
+          </w:p>
+        </w:tc>
+        <w:tc>
+          <w:tcPr>
+            <w:tcW w:w="4251" w:type="dxa"/>
+          </w:tcPr>
+          <w:p>
+            <w:pPr>
+              <w:ind w:firstLine="0"/>
+            </w:pPr>
+            <w:r>
+              <w:t xml:space="preserve">Расход подачи </w:t>
+            </w:r>
+            <w:r>
+              <w:t>воды</w:t>
+            </w:r>
+            <w:r>
+              <w:t xml:space="preserve"> в реактор 4/13 Реактор В-I, поз. </w:t>
+            </w:r>
+            <w:r>
+              <w:t>1</w:t>
+            </w:r>
+            <w:r>
+              <w:t>3-1</w:t>
+            </w:r>
+          </w:p>
+        </w:tc>
+        <w:tc>
+          <w:tcPr>
+            <w:tcW w:w="2478" w:type="dxa"/>
+          </w:tcPr>
+          <w:p>
+            <w:pPr>
+              <w:ind w:firstLine="0"/>
+            </w:pPr>
+            <w:r>
+              <w:t>1250 м</w:t>
+            </w:r>
+            <w:r>
+              <w:rPr>
+                <w:vertAlign w:val="superscript"/>
+              </w:rPr>
+              <w:t>3</w:t>
+            </w:r>
+            <w:r>
+              <w:t>/ч</w:t>
+            </w:r>
+          </w:p>
+        </w:tc>
+        <w:tc>
+          <w:tcPr>
+            <w:tcW w:w="2478" w:type="dxa"/>
+          </w:tcPr>
+          <w:p>
+            <w:pPr>
+              <w:ind w:firstLine="0"/>
+            </w:pPr>
+          </w:p>
+        </w:tc>
+      </w:tr>
+      <w:tr>
+        <w:tc>
+          <w:tcPr>
+            <w:tcW w:w="704" w:type="dxa"/>
+          </w:tcPr>
+          <w:p>
+            <w:pPr>
+              <w:ind w:firstLine="0"/>
+            </w:pPr>
+            <w:r>
+              <w:t>7</w:t>
+            </w:r>
+          </w:p>
+        </w:tc>
+        <w:tc>
+          <w:tcPr>
+            <w:tcW w:w="4251" w:type="dxa"/>
+          </w:tcPr>
+          <w:p>
+            <w:pPr>
+              <w:ind w:firstLine="0"/>
+            </w:pPr>
+            <w:r>
+              <w:t xml:space="preserve">Расход подачи воды в реактор 4/13 Реактор В-I, поз. </w:t>
+            </w:r>
+            <w:r>
+              <w:t>15</w:t>
+            </w:r>
+            <w:r>
+              <w:t>-1</w:t>
+            </w:r>
+          </w:p>
+        </w:tc>
+        <w:tc>
+          <w:tcPr>
+            <w:tcW w:w="2478" w:type="dxa"/>
+          </w:tcPr>
+          <w:p>
+            <w:pPr>
+              <w:ind w:firstLine="0"/>
+            </w:pPr>
+            <w:r>
+              <w:t>1250 м</w:t>
+            </w:r>
+            <w:r>
+              <w:rPr>
+                <w:vertAlign w:val="superscript"/>
+              </w:rPr>
+              <w:t>3</w:t>
+            </w:r>
+            <w:r>
+              <w:t>/ч</w:t>
+            </w:r>
+          </w:p>
+        </w:tc>
+        <w:tc>
+          <w:tcPr>
+            <w:tcW w:w="2478" w:type="dxa"/>
+          </w:tcPr>
+          <w:p>
+            <w:pPr>
+              <w:ind w:firstLine="0"/>
+            </w:pPr>
+          </w:p>
+        </w:tc>
+      </w:tr>
+      <w:tr>
+        <w:tc>
+          <w:tcPr>
+            <w:tcW w:w="704" w:type="dxa"/>
+          </w:tcPr>
+          <w:p>
+            <w:pPr>
+              <w:ind w:firstLine="0"/>
+            </w:pPr>
+            <w:r>
+              <w:t>8</w:t>
+            </w:r>
+          </w:p>
+        </w:tc>
+        <w:tc>
+          <w:tcPr>
+            <w:tcW w:w="4251" w:type="dxa"/>
+          </w:tcPr>
+          <w:p>
+            <w:pPr>
+              <w:ind w:firstLine="0"/>
+            </w:pPr>
+            <w:r>
+              <w:t xml:space="preserve">Давление в трубопроводе подачи воды в </w:t>
+            </w:r>
+            <w:r>
+              <w:t>циклонном сепараторе</w:t>
+            </w:r>
+            <w:bookmarkStart w:id="3" w:name="_GoBack"/>
+            <w:bookmarkEnd w:id="3"/>
+            <w:r>
+              <w:t xml:space="preserve"> Е-5</w:t>
+            </w:r>
+            <w:r>
+              <w:t>, поз. 1</w:t>
+            </w:r>
+            <w:r>
+              <w:t>7</w:t>
+            </w:r>
+            <w:r>
+              <w:t>-1</w:t>
+            </w:r>
+          </w:p>
+        </w:tc>
+        <w:tc>
+          <w:tcPr>
+            <w:tcW w:w="2478" w:type="dxa"/>
+          </w:tcPr>
+          <w:p>
+            <w:pPr>
+              <w:ind w:firstLine="0"/>
+            </w:pPr>
+            <w:r>
+              <w:rPr>
+                <w:color w:val="000000"/>
+              </w:rPr>
+              <w:t>1-8,5 кг/см</w:t>
+            </w:r>
+            <w:r>
+              <w:rPr>
+                <w:color w:val="000000"/>
+                <w:vertAlign w:val="superscript"/>
+              </w:rPr>
+              <w:t>2</w:t>
+            </w:r>
+          </w:p>
+        </w:tc>
+        <w:tc>
+          <w:tcPr>
+            <w:tcW w:w="2478" w:type="dxa"/>
+          </w:tcPr>
+          <w:p>
+            <w:pPr>
+              <w:ind w:firstLine="0"/>
+            </w:pPr>
+          </w:p>
+        </w:tc>
+      </w:tr>
+      <w:tr>
+        <w:tc>
+          <w:tcPr>
+            <w:tcW w:w="704" w:type="dxa"/>
+          </w:tcPr>
+          <w:p>
+            <w:pPr>
+              <w:ind w:firstLine="0"/>
+            </w:pPr>
+            <w:r>
+              <w:t>9</w:t>
+            </w:r>
+          </w:p>
+        </w:tc>
+        <w:tc>
+          <w:tcPr>
+            <w:tcW w:w="4251" w:type="dxa"/>
+          </w:tcPr>
+          <w:p>
+            <w:pPr>
+              <w:ind w:firstLine="0"/>
+            </w:pPr>
+            <w:r>
+              <w:t xml:space="preserve">Расход подачи из </w:t>
+            </w:r>
+            <w:proofErr w:type="spellStart"/>
+            <w:r>
+              <w:t>огнепреградитель</w:t>
+            </w:r>
+            <w:proofErr w:type="spellEnd"/>
+            <w:r>
+              <w:t xml:space="preserve"> </w:t>
+            </w:r>
+            <w:r>
+              <w:t>4/1.6.3</w:t>
+            </w:r>
+            <w:r>
+              <w:t xml:space="preserve"> </w:t>
+            </w:r>
+            <w:r>
+              <w:t>кислорода с этиленом</w:t>
+            </w:r>
+            <w:r>
+              <w:t xml:space="preserve"> в реактор 4/13 Реактор В-I, поз. </w:t>
+            </w:r>
+            <w:r>
+              <w:t>2</w:t>
+            </w:r>
+            <w:r>
+              <w:t>1-1</w:t>
+            </w:r>
+          </w:p>
+        </w:tc>
+        <w:tc>
+          <w:tcPr>
+            <w:tcW w:w="2478" w:type="dxa"/>
+          </w:tcPr>
+          <w:p>
+            <w:pPr>
+              <w:ind w:firstLine="0"/>
+            </w:pPr>
+            <w:r>
+              <w:t>1250 м</w:t>
+            </w:r>
+            <w:r>
+              <w:rPr>
+                <w:vertAlign w:val="superscript"/>
+              </w:rPr>
+              <w:t>3</w:t>
+            </w:r>
+            <w:r>
+              <w:t>/ч</w:t>
+            </w:r>
+          </w:p>
+        </w:tc>
+        <w:tc>
+          <w:tcPr>
+            <w:tcW w:w="2478" w:type="dxa"/>
+          </w:tcPr>
+          <w:p>
+            <w:pPr>
+              <w:ind w:firstLine="0"/>
+            </w:pPr>
+          </w:p>
+        </w:tc>
+      </w:tr>
+      <w:tr>
+        <w:tc>
+          <w:tcPr>
+            <w:tcW w:w="704" w:type="dxa"/>
+          </w:tcPr>
+          <w:p>
+            <w:pPr>
+              <w:ind w:firstLine="0"/>
+            </w:pPr>
+            <w:r>
+              <w:t>10</w:t>
+            </w:r>
+          </w:p>
+        </w:tc>
+        <w:tc>
+          <w:tcPr>
+            <w:tcW w:w="4251" w:type="dxa"/>
+          </w:tcPr>
+          <w:p>
+            <w:pPr>
+              <w:ind w:firstLine="0"/>
+            </w:pPr>
+            <w:r>
+              <w:t xml:space="preserve">Температура подачи </w:t>
+            </w:r>
+            <w:r>
+              <w:t xml:space="preserve">из </w:t>
+            </w:r>
+            <w:proofErr w:type="spellStart"/>
+            <w:r>
+              <w:t>огнепреградитель</w:t>
+            </w:r>
+            <w:proofErr w:type="spellEnd"/>
+            <w:r>
+              <w:t xml:space="preserve"> </w:t>
+            </w:r>
+            <w:r>
+              <w:t>4/1.6.3</w:t>
+            </w:r>
+            <w:r>
+              <w:t xml:space="preserve"> </w:t>
+            </w:r>
+            <w:r>
+              <w:t>кислорода с этиленом</w:t>
+            </w:r>
+            <w:r>
+              <w:t xml:space="preserve"> в реактор 4/13 Реактор В-I, поз. </w:t>
+            </w:r>
+            <w:r>
+              <w:t>23</w:t>
+            </w:r>
+            <w:r>
+              <w:t>-1</w:t>
+            </w:r>
+          </w:p>
+        </w:tc>
+        <w:tc>
+          <w:tcPr>
+            <w:tcW w:w="2478" w:type="dxa"/>
+          </w:tcPr>
+          <w:p>
+            <w:pPr>
+              <w:ind w:firstLine="0"/>
+            </w:pPr>
+            <w:r>
+              <w:t>90-100°С</w:t>
+            </w:r>
+          </w:p>
+        </w:tc>
+        <w:tc>
+          <w:tcPr>
+            <w:tcW w:w="2478" w:type="dxa"/>
+          </w:tcPr>
+          <w:p>
+            <w:pPr>
+              <w:ind w:firstLine="0"/>
+            </w:pPr>
+          </w:p>
+        </w:tc>
+      </w:tr>
+      <w:tr>
+        <w:tc>
+          <w:tcPr>
+            <w:tcW w:w="704" w:type="dxa"/>
+          </w:tcPr>
+          <w:p>
+            <w:pPr>
+              <w:ind w:firstLine="0"/>
+            </w:pPr>
+            <w:r>
+              <w:lastRenderedPageBreak/>
+              <w:t>11</w:t>
+            </w:r>
+          </w:p>
+        </w:tc>
+        <w:tc>
+          <w:tcPr>
+            <w:tcW w:w="4251" w:type="dxa"/>
+          </w:tcPr>
+          <w:p>
+            <w:pPr>
+              <w:ind w:firstLine="0"/>
+            </w:pPr>
+            <w:r>
+              <w:t xml:space="preserve">Давление в </w:t>
+            </w:r>
+            <w:r>
+              <w:t xml:space="preserve">емкости </w:t>
+            </w:r>
+            <w:r>
+              <w:t>E-4.3, поз.</w:t>
+            </w:r>
+            <w:r>
+              <w:t xml:space="preserve"> 24</w:t>
+            </w:r>
+            <w:r>
+              <w:t>-1</w:t>
+            </w:r>
+          </w:p>
+        </w:tc>
+        <w:tc>
+          <w:tcPr>
+            <w:tcW w:w="2478" w:type="dxa"/>
+          </w:tcPr>
+          <w:p>
+            <w:pPr>
+              <w:ind w:firstLine="0"/>
+            </w:pPr>
+            <w:r>
+              <w:t>150-250 кгс/см2</w:t>
+            </w:r>
+          </w:p>
+        </w:tc>
+        <w:tc>
+          <w:tcPr>
+            <w:tcW w:w="2478" w:type="dxa"/>
+          </w:tcPr>
+          <w:p>
+            <w:pPr>
+              <w:ind w:firstLine="0"/>
+            </w:pPr>
+          </w:p>
+        </w:tc>
+      </w:tr>
+      <w:tr>
+        <w:tc>
+          <w:tcPr>
+            <w:tcW w:w="704" w:type="dxa"/>
+          </w:tcPr>
+          <w:p>
+            <w:pPr>
+              <w:ind w:firstLine="0"/>
+            </w:pPr>
+            <w:r>
+              <w:t>12</w:t>
+            </w:r>
+          </w:p>
+        </w:tc>
+        <w:tc>
+          <w:tcPr>
+            <w:tcW w:w="4251" w:type="dxa"/>
+          </w:tcPr>
+          <w:p>
+            <w:pPr>
+              <w:ind w:firstLine="0"/>
+            </w:pPr>
+            <w:r>
+              <w:t xml:space="preserve">Температура </w:t>
+            </w:r>
+            <w:r>
+              <w:t xml:space="preserve">подачи воды из </w:t>
+            </w:r>
+            <w:r>
+              <w:t>реактор</w:t>
+            </w:r>
+            <w:r>
+              <w:t xml:space="preserve">а в </w:t>
+            </w:r>
+            <w:r>
+              <w:t>циклонном сепараторе</w:t>
+            </w:r>
+            <w:r>
+              <w:t xml:space="preserve"> </w:t>
+            </w:r>
+            <w:r>
+              <w:t xml:space="preserve">E-4.3, поз. </w:t>
+            </w:r>
+            <w:r>
+              <w:t>26</w:t>
+            </w:r>
+            <w:r>
+              <w:t>-1</w:t>
+            </w:r>
+          </w:p>
+        </w:tc>
+        <w:tc>
+          <w:tcPr>
+            <w:tcW w:w="2478" w:type="dxa"/>
+          </w:tcPr>
+          <w:p>
+            <w:pPr>
+              <w:ind w:firstLine="0"/>
+            </w:pPr>
+            <w:r>
+              <w:t>90-100°С</w:t>
+            </w:r>
+          </w:p>
+        </w:tc>
+        <w:tc>
+          <w:tcPr>
+            <w:tcW w:w="2478" w:type="dxa"/>
+          </w:tcPr>
+          <w:p>
+            <w:pPr>
+              <w:ind w:firstLine="0"/>
+            </w:pPr>
+          </w:p>
+        </w:tc>
+      </w:tr>
+      <w:tr>
+        <w:tc>
+          <w:tcPr>
+            <w:tcW w:w="704" w:type="dxa"/>
+          </w:tcPr>
+          <w:p>
+            <w:pPr>
+              <w:ind w:firstLine="0"/>
+            </w:pPr>
+            <w:r>
+              <w:t>13</w:t>
+            </w:r>
+          </w:p>
+        </w:tc>
+        <w:tc>
+          <w:tcPr>
+            <w:tcW w:w="4251" w:type="dxa"/>
+          </w:tcPr>
+          <w:p>
+            <w:pPr>
+              <w:ind w:firstLine="0"/>
+            </w:pPr>
+            <w:r>
+              <w:t xml:space="preserve">Температура </w:t>
+            </w:r>
+            <w:r>
+              <w:t>в</w:t>
+            </w:r>
+            <w:r>
+              <w:t xml:space="preserve"> 4/13 Реактор В-I, поз. </w:t>
+            </w:r>
+            <w:r>
+              <w:t>27</w:t>
+            </w:r>
+            <w:r>
+              <w:t>-1</w:t>
+            </w:r>
+          </w:p>
+        </w:tc>
+        <w:tc>
+          <w:tcPr>
+            <w:tcW w:w="2478" w:type="dxa"/>
+          </w:tcPr>
+          <w:p>
+            <w:pPr>
+              <w:ind w:firstLine="0"/>
+            </w:pPr>
+            <w:r>
+              <w:t>150-280</w:t>
+            </w:r>
+            <w:r>
+              <w:rPr>
+                <w:rFonts w:cs="Times New Roman"/>
+              </w:rPr>
+              <w:t>°</w:t>
+            </w:r>
+            <w:r>
+              <w:t>С</w:t>
+            </w:r>
+          </w:p>
+        </w:tc>
+        <w:tc>
+          <w:tcPr>
+            <w:tcW w:w="2478" w:type="dxa"/>
+          </w:tcPr>
+          <w:p>
+            <w:pPr>
+              <w:ind w:firstLine="0"/>
+            </w:pPr>
+          </w:p>
+        </w:tc>
+      </w:tr>
+      <w:tr>
+        <w:tc>
+          <w:tcPr>
+            <w:tcW w:w="704" w:type="dxa"/>
+          </w:tcPr>
+          <w:p>
+            <w:pPr>
+              <w:ind w:firstLine="0"/>
+            </w:pPr>
+            <w:r>
+              <w:t>14</w:t>
+            </w:r>
+          </w:p>
+        </w:tc>
+        <w:tc>
+          <w:tcPr>
+            <w:tcW w:w="4251" w:type="dxa"/>
+          </w:tcPr>
+          <w:p>
+            <w:pPr>
+              <w:ind w:firstLine="0"/>
+            </w:pPr>
+            <w:r>
+              <w:t>Температура в 4/13 Реактор В-I, поз. 2</w:t>
+            </w:r>
+            <w:r>
+              <w:t>8</w:t>
+            </w:r>
+            <w:r>
+              <w:t>-1</w:t>
+            </w:r>
+          </w:p>
+        </w:tc>
+        <w:tc>
+          <w:tcPr>
+            <w:tcW w:w="2478" w:type="dxa"/>
+          </w:tcPr>
+          <w:p>
+            <w:pPr>
+              <w:ind w:firstLine="0"/>
+            </w:pPr>
+            <w:r>
+              <w:t>150-280</w:t>
+            </w:r>
+            <w:r>
+              <w:rPr>
+                <w:rFonts w:cs="Times New Roman"/>
+              </w:rPr>
+              <w:t>°</w:t>
+            </w:r>
+            <w:r>
+              <w:t>С</w:t>
+            </w:r>
+          </w:p>
+        </w:tc>
+        <w:tc>
+          <w:tcPr>
+            <w:tcW w:w="2478" w:type="dxa"/>
+          </w:tcPr>
+          <w:p>
+            <w:pPr>
+              <w:ind w:firstLine="0"/>
+            </w:pPr>
+          </w:p>
+        </w:tc>
+      </w:tr>
+      <w:tr>
+        <w:tc>
+          <w:tcPr>
+            <w:tcW w:w="704" w:type="dxa"/>
+          </w:tcPr>
+          <w:p>
+            <w:pPr>
+              <w:ind w:firstLine="0"/>
+            </w:pPr>
+            <w:r>
+              <w:t>15</w:t>
+            </w:r>
+          </w:p>
+        </w:tc>
+        <w:tc>
+          <w:tcPr>
+            <w:tcW w:w="4251" w:type="dxa"/>
+          </w:tcPr>
+          <w:p>
+            <w:pPr>
+              <w:ind w:firstLine="0"/>
+            </w:pPr>
+            <w:r>
+              <w:t xml:space="preserve">Температура в 4/13 Реактор В-I, поз. </w:t>
+            </w:r>
+            <w:r>
+              <w:t>30</w:t>
+            </w:r>
+            <w:r>
+              <w:t>-1</w:t>
+            </w:r>
+          </w:p>
+        </w:tc>
+        <w:tc>
+          <w:tcPr>
+            <w:tcW w:w="2478" w:type="dxa"/>
+          </w:tcPr>
+          <w:p>
+            <w:pPr>
+              <w:ind w:firstLine="0"/>
+            </w:pPr>
+            <w:r>
+              <w:t>150-280</w:t>
+            </w:r>
+            <w:r>
+              <w:rPr>
+                <w:rFonts w:cs="Times New Roman"/>
+              </w:rPr>
+              <w:t>°</w:t>
+            </w:r>
+            <w:r>
+              <w:t>С</w:t>
+            </w:r>
+          </w:p>
+        </w:tc>
+        <w:tc>
+          <w:tcPr>
+            <w:tcW w:w="2478" w:type="dxa"/>
+          </w:tcPr>
+          <w:p>
+            <w:pPr>
+              <w:ind w:firstLine="0"/>
+            </w:pPr>
+          </w:p>
+        </w:tc>
+      </w:tr>
+      <w:tr>
+        <w:tc>
+          <w:tcPr>
+            <w:tcW w:w="704" w:type="dxa"/>
+          </w:tcPr>
+          <w:p>
+            <w:pPr>
+              <w:ind w:firstLine="0"/>
+            </w:pPr>
+            <w:r>
+              <w:t>16</w:t>
+            </w:r>
+          </w:p>
+        </w:tc>
+        <w:tc>
+          <w:tcPr>
+            <w:tcW w:w="4251" w:type="dxa"/>
+          </w:tcPr>
+          <w:p>
+            <w:pPr>
+              <w:ind w:firstLine="0"/>
+            </w:pPr>
+            <w:r>
+              <w:t xml:space="preserve">Температура в 4/13 Реактор В-I, поз. </w:t>
+            </w:r>
+            <w:r>
+              <w:t>32</w:t>
+            </w:r>
+            <w:r>
+              <w:t>-1</w:t>
+            </w:r>
+          </w:p>
+        </w:tc>
+        <w:tc>
+          <w:tcPr>
+            <w:tcW w:w="2478" w:type="dxa"/>
+          </w:tcPr>
+          <w:p>
+            <w:pPr>
+              <w:ind w:firstLine="0"/>
+            </w:pPr>
+            <w:r>
+              <w:t>150-280</w:t>
+            </w:r>
+            <w:r>
+              <w:rPr>
+                <w:rFonts w:cs="Times New Roman"/>
+              </w:rPr>
+              <w:t>°</w:t>
+            </w:r>
+            <w:r>
+              <w:t>С</w:t>
+            </w:r>
+          </w:p>
+        </w:tc>
+        <w:tc>
+          <w:tcPr>
+            <w:tcW w:w="2478" w:type="dxa"/>
+          </w:tcPr>
+          <w:p>
+            <w:pPr>
+              <w:ind w:firstLine="0"/>
+            </w:pPr>
+          </w:p>
+        </w:tc>
+      </w:tr>
+      <w:tr>
+        <w:tc>
+          <w:tcPr>
+            <w:tcW w:w="704" w:type="dxa"/>
+          </w:tcPr>
+          <w:p>
+            <w:pPr>
+              <w:ind w:firstLine="0"/>
+            </w:pPr>
+            <w:r>
+              <w:t>17</w:t>
+            </w:r>
+          </w:p>
+        </w:tc>
+        <w:tc>
+          <w:tcPr>
+            <w:tcW w:w="4251" w:type="dxa"/>
+          </w:tcPr>
+          <w:p>
+            <w:pPr>
+              <w:ind w:firstLine="0"/>
+            </w:pPr>
+            <w:r>
+              <w:t xml:space="preserve">Температура в 4/13 Реактор В-I, поз. </w:t>
+            </w:r>
+            <w:r>
+              <w:t>33</w:t>
+            </w:r>
+            <w:r>
+              <w:t>-1</w:t>
+            </w:r>
+          </w:p>
+        </w:tc>
+        <w:tc>
+          <w:tcPr>
+            <w:tcW w:w="2478" w:type="dxa"/>
+          </w:tcPr>
+          <w:p>
+            <w:pPr>
+              <w:ind w:firstLine="0"/>
+            </w:pPr>
+            <w:r>
+              <w:t>150-280</w:t>
+            </w:r>
+            <w:r>
+              <w:rPr>
+                <w:rFonts w:cs="Times New Roman"/>
+              </w:rPr>
+              <w:t>°</w:t>
+            </w:r>
+            <w:r>
+              <w:t>С</w:t>
+            </w:r>
+          </w:p>
+        </w:tc>
+        <w:tc>
+          <w:tcPr>
+            <w:tcW w:w="2478" w:type="dxa"/>
+          </w:tcPr>
+          <w:p>
+            <w:pPr>
+              <w:ind w:firstLine="0"/>
+            </w:pPr>
+          </w:p>
+        </w:tc>
+      </w:tr>
+      <w:tr>
+        <w:tc>
+          <w:tcPr>
+            <w:tcW w:w="704" w:type="dxa"/>
+          </w:tcPr>
+          <w:p>
+            <w:pPr>
+              <w:ind w:firstLine="0"/>
+            </w:pPr>
+            <w:r>
+              <w:t>18</w:t>
+            </w:r>
+          </w:p>
+        </w:tc>
+        <w:tc>
+          <w:tcPr>
+            <w:tcW w:w="4251" w:type="dxa"/>
+          </w:tcPr>
+          <w:p>
+            <w:pPr>
+              <w:ind w:firstLine="0"/>
+            </w:pPr>
+            <w:r>
+              <w:t xml:space="preserve">Температура в 4/13 Реактор В-I, поз. </w:t>
+            </w:r>
+            <w:r>
+              <w:t>34</w:t>
+            </w:r>
+            <w:r>
+              <w:t>-1</w:t>
+            </w:r>
+          </w:p>
+        </w:tc>
+        <w:tc>
+          <w:tcPr>
+            <w:tcW w:w="2478" w:type="dxa"/>
+          </w:tcPr>
+          <w:p>
+            <w:pPr>
+              <w:ind w:firstLine="0"/>
+            </w:pPr>
+            <w:r>
+              <w:t>150-280</w:t>
+            </w:r>
+            <w:r>
+              <w:rPr>
+                <w:rFonts w:cs="Times New Roman"/>
+              </w:rPr>
+              <w:t>°</w:t>
+            </w:r>
+            <w:r>
+              <w:t>С</w:t>
+            </w:r>
+          </w:p>
+        </w:tc>
+        <w:tc>
+          <w:tcPr>
+            <w:tcW w:w="2478" w:type="dxa"/>
+          </w:tcPr>
+          <w:p>
+            <w:pPr>
+              <w:ind w:firstLine="0"/>
+            </w:pPr>
+          </w:p>
+        </w:tc>
+      </w:tr>
+      <w:tr>
+        <w:tc>
+          <w:tcPr>
+            <w:tcW w:w="704" w:type="dxa"/>
+          </w:tcPr>
+          <w:p>
+            <w:pPr>
+              <w:ind w:firstLine="0"/>
+            </w:pPr>
+            <w:r>
+              <w:t>19</w:t>
+            </w:r>
+          </w:p>
+        </w:tc>
+        <w:tc>
+          <w:tcPr>
+            <w:tcW w:w="4251" w:type="dxa"/>
+          </w:tcPr>
+          <w:p>
+            <w:pPr>
+              <w:ind w:firstLine="0"/>
+            </w:pPr>
+            <w:r>
+              <w:t xml:space="preserve">Температура в 4/13 Реактор В-I, поз. </w:t>
+            </w:r>
+            <w:r>
+              <w:t>35</w:t>
+            </w:r>
+            <w:r>
+              <w:t>-1</w:t>
+            </w:r>
+          </w:p>
+        </w:tc>
+        <w:tc>
+          <w:tcPr>
+            <w:tcW w:w="2478" w:type="dxa"/>
+          </w:tcPr>
+          <w:p>
+            <w:pPr>
+              <w:ind w:firstLine="0"/>
+            </w:pPr>
+            <w:r>
+              <w:t>150-280</w:t>
+            </w:r>
+            <w:r>
+              <w:rPr>
+                <w:rFonts w:cs="Times New Roman"/>
+              </w:rPr>
+              <w:t>°</w:t>
+            </w:r>
+            <w:r>
+              <w:t>С</w:t>
+            </w:r>
+          </w:p>
+        </w:tc>
+        <w:tc>
+          <w:tcPr>
+            <w:tcW w:w="2478" w:type="dxa"/>
+          </w:tcPr>
+          <w:p>
+            <w:pPr>
+              <w:ind w:firstLine="0"/>
+            </w:pPr>
+          </w:p>
+        </w:tc>
+      </w:tr>
+      <w:tr>
+        <w:tc>
+          <w:tcPr>
+            <w:tcW w:w="704" w:type="dxa"/>
+          </w:tcPr>
+          <w:p>
+            <w:pPr>
+              <w:ind w:firstLine="0"/>
+            </w:pPr>
+            <w:r>
+              <w:t>20</w:t>
+            </w:r>
+          </w:p>
+        </w:tc>
+        <w:tc>
+          <w:tcPr>
+            <w:tcW w:w="4251" w:type="dxa"/>
+          </w:tcPr>
+          <w:p>
+            <w:pPr>
+              <w:ind w:firstLine="0"/>
+            </w:pPr>
+            <w:r>
+              <w:t>Давление в емкости E-4.</w:t>
+            </w:r>
+            <w:r>
+              <w:t>2</w:t>
+            </w:r>
+            <w:r>
+              <w:t>, поз.</w:t>
+            </w:r>
+            <w:r>
+              <w:t xml:space="preserve"> 37</w:t>
+            </w:r>
+            <w:r>
+              <w:t>-1</w:t>
+            </w:r>
+          </w:p>
+        </w:tc>
+        <w:tc>
+          <w:tcPr>
+            <w:tcW w:w="2478" w:type="dxa"/>
+          </w:tcPr>
+          <w:p>
+            <w:pPr>
+              <w:ind w:firstLine="0"/>
+            </w:pPr>
+            <w:r>
+              <w:t>150-250 кгс/см2</w:t>
+            </w:r>
+          </w:p>
+        </w:tc>
+        <w:tc>
+          <w:tcPr>
+            <w:tcW w:w="2478" w:type="dxa"/>
+          </w:tcPr>
+          <w:p>
+            <w:pPr>
+              <w:ind w:firstLine="0"/>
+            </w:pPr>
+          </w:p>
+        </w:tc>
+      </w:tr>
+      <w:tr>
+        <w:tc>
+          <w:tcPr>
+            <w:tcW w:w="704" w:type="dxa"/>
+          </w:tcPr>
+          <w:p>
+            <w:pPr>
+              <w:ind w:firstLine="0"/>
+            </w:pPr>
+            <w:r>
+              <w:t>21</w:t>
+            </w:r>
+          </w:p>
+        </w:tc>
+        <w:tc>
+          <w:tcPr>
+            <w:tcW w:w="4251" w:type="dxa"/>
+          </w:tcPr>
+          <w:p>
+            <w:pPr>
+              <w:ind w:firstLine="0"/>
+            </w:pPr>
+            <w:r>
+              <w:t>Температура подачи воды из реактора в циклонном сепараторе E-4.</w:t>
+            </w:r>
+            <w:r>
+              <w:t>2</w:t>
+            </w:r>
+            <w:r>
+              <w:t xml:space="preserve">, поз. </w:t>
+            </w:r>
+            <w:r>
+              <w:t>39</w:t>
+            </w:r>
+            <w:r>
+              <w:t>-1</w:t>
+            </w:r>
+          </w:p>
+        </w:tc>
+        <w:tc>
+          <w:tcPr>
+            <w:tcW w:w="2478" w:type="dxa"/>
+          </w:tcPr>
+          <w:p>
+            <w:pPr>
+              <w:ind w:firstLine="0"/>
+            </w:pPr>
+            <w:r>
+              <w:t>90-100°С</w:t>
+            </w:r>
+          </w:p>
+        </w:tc>
+        <w:tc>
+          <w:tcPr>
+            <w:tcW w:w="2478" w:type="dxa"/>
+          </w:tcPr>
+          <w:p>
+            <w:pPr>
+              <w:ind w:firstLine="0"/>
+            </w:pPr>
+          </w:p>
+        </w:tc>
+      </w:tr>
+      <w:tr>
+        <w:tc>
+          <w:tcPr>
+            <w:tcW w:w="704" w:type="dxa"/>
+          </w:tcPr>
+          <w:p>
+            <w:pPr>
+              <w:ind w:firstLine="0"/>
+            </w:pPr>
+            <w:r>
+              <w:t>22</w:t>
+            </w:r>
+          </w:p>
+        </w:tc>
+        <w:tc>
+          <w:tcPr>
+            <w:tcW w:w="4251" w:type="dxa"/>
+          </w:tcPr>
+          <w:p>
+            <w:pPr>
+              <w:ind w:firstLine="0"/>
+            </w:pPr>
+            <w:r>
+              <w:t xml:space="preserve">Температура в 4/13 Реактор В-I, поз. </w:t>
+            </w:r>
+            <w:r>
+              <w:t>40</w:t>
+            </w:r>
+            <w:r>
+              <w:t>-1</w:t>
+            </w:r>
+          </w:p>
+        </w:tc>
+        <w:tc>
+          <w:tcPr>
+            <w:tcW w:w="2478" w:type="dxa"/>
+          </w:tcPr>
+          <w:p>
+            <w:pPr>
+              <w:ind w:firstLine="0"/>
+            </w:pPr>
+            <w:r>
+              <w:t>150-280</w:t>
+            </w:r>
+            <w:r>
+              <w:rPr>
+                <w:rFonts w:cs="Times New Roman"/>
+              </w:rPr>
+              <w:t>°</w:t>
+            </w:r>
+            <w:r>
+              <w:t>С</w:t>
+            </w:r>
+          </w:p>
+        </w:tc>
+        <w:tc>
+          <w:tcPr>
+            <w:tcW w:w="2478" w:type="dxa"/>
+          </w:tcPr>
+          <w:p>
+            <w:pPr>
+              <w:ind w:firstLine="0"/>
+            </w:pPr>
+          </w:p>
+        </w:tc>
+      </w:tr>
+      <w:tr>
+        <w:tc>
+          <w:tcPr>
+            <w:tcW w:w="704" w:type="dxa"/>
+          </w:tcPr>
+          <w:p>
+            <w:pPr>
+              <w:ind w:firstLine="0"/>
+            </w:pPr>
+            <w:r>
+              <w:t>23</w:t>
+            </w:r>
+          </w:p>
+        </w:tc>
+        <w:tc>
+          <w:tcPr>
+            <w:tcW w:w="4251" w:type="dxa"/>
+          </w:tcPr>
+          <w:p>
+            <w:pPr>
+              <w:ind w:firstLine="0"/>
+            </w:pPr>
+            <w:r>
+              <w:t xml:space="preserve">Температура в 4/13 Реактор В-I, поз. </w:t>
+            </w:r>
+            <w:r>
+              <w:t>41</w:t>
+            </w:r>
+            <w:r>
+              <w:t>-1</w:t>
+            </w:r>
+          </w:p>
+        </w:tc>
+        <w:tc>
+          <w:tcPr>
+            <w:tcW w:w="2478" w:type="dxa"/>
+          </w:tcPr>
+          <w:p>
+            <w:pPr>
+              <w:ind w:firstLine="0"/>
+            </w:pPr>
+            <w:r>
+              <w:t>150-280</w:t>
+            </w:r>
+            <w:r>
+              <w:rPr>
+                <w:rFonts w:cs="Times New Roman"/>
+              </w:rPr>
+              <w:t>°</w:t>
+            </w:r>
+            <w:r>
+              <w:t>С</w:t>
+            </w:r>
+          </w:p>
+        </w:tc>
+        <w:tc>
+          <w:tcPr>
+            <w:tcW w:w="2478" w:type="dxa"/>
+          </w:tcPr>
+          <w:p>
+            <w:pPr>
+              <w:ind w:firstLine="0"/>
+            </w:pPr>
+          </w:p>
+        </w:tc>
+      </w:tr>
+      <w:tr>
+        <w:tc>
+          <w:tcPr>
+            <w:tcW w:w="704" w:type="dxa"/>
+          </w:tcPr>
+          <w:p>
+            <w:pPr>
+              <w:ind w:firstLine="0"/>
+            </w:pPr>
+            <w:r>
+              <w:lastRenderedPageBreak/>
+              <w:t>24</w:t>
+            </w:r>
+          </w:p>
+        </w:tc>
+        <w:tc>
+          <w:tcPr>
+            <w:tcW w:w="4251" w:type="dxa"/>
+          </w:tcPr>
+          <w:p>
+            <w:pPr>
+              <w:ind w:firstLine="0"/>
+            </w:pPr>
+            <w:r>
+              <w:t xml:space="preserve">Температура в 4/13 Реактор В-I, поз. </w:t>
+            </w:r>
+            <w:r>
+              <w:t>42</w:t>
+            </w:r>
+            <w:r>
+              <w:t>-1</w:t>
+            </w:r>
+          </w:p>
+        </w:tc>
+        <w:tc>
+          <w:tcPr>
+            <w:tcW w:w="2478" w:type="dxa"/>
+          </w:tcPr>
+          <w:p>
+            <w:pPr>
+              <w:ind w:firstLine="0"/>
+            </w:pPr>
+            <w:r>
+              <w:t>150-280</w:t>
+            </w:r>
+            <w:r>
+              <w:rPr>
+                <w:rFonts w:cs="Times New Roman"/>
+              </w:rPr>
+              <w:t>°</w:t>
+            </w:r>
+            <w:r>
+              <w:t>С</w:t>
+            </w:r>
+          </w:p>
+        </w:tc>
+        <w:tc>
+          <w:tcPr>
+            <w:tcW w:w="2478" w:type="dxa"/>
+          </w:tcPr>
+          <w:p>
+            <w:pPr>
+              <w:ind w:firstLine="0"/>
+            </w:pPr>
+          </w:p>
+        </w:tc>
+      </w:tr>
+      <w:tr>
+        <w:tc>
+          <w:tcPr>
+            <w:tcW w:w="704" w:type="dxa"/>
+          </w:tcPr>
+          <w:p>
+            <w:pPr>
+              <w:ind w:firstLine="0"/>
+            </w:pPr>
+            <w:r>
+              <w:t>25</w:t>
+            </w:r>
+          </w:p>
+        </w:tc>
+        <w:tc>
+          <w:tcPr>
+            <w:tcW w:w="4251" w:type="dxa"/>
+          </w:tcPr>
+          <w:p>
+            <w:pPr>
+              <w:ind w:firstLine="0"/>
+            </w:pPr>
+            <w:r>
+              <w:t xml:space="preserve">Температура в 4/13 Реактор В-I, поз. </w:t>
+            </w:r>
+            <w:r>
+              <w:t>43</w:t>
+            </w:r>
+            <w:r>
+              <w:t>-1</w:t>
+            </w:r>
+          </w:p>
+        </w:tc>
+        <w:tc>
+          <w:tcPr>
+            <w:tcW w:w="2478" w:type="dxa"/>
+          </w:tcPr>
+          <w:p>
+            <w:pPr>
+              <w:ind w:firstLine="0"/>
+            </w:pPr>
+            <w:r>
+              <w:t>150-280</w:t>
+            </w:r>
+            <w:r>
+              <w:rPr>
+                <w:rFonts w:cs="Times New Roman"/>
+              </w:rPr>
+              <w:t>°</w:t>
+            </w:r>
+            <w:r>
+              <w:t>С</w:t>
+            </w:r>
+          </w:p>
+        </w:tc>
+        <w:tc>
+          <w:tcPr>
+            <w:tcW w:w="2478" w:type="dxa"/>
+          </w:tcPr>
+          <w:p>
+            <w:pPr>
+              <w:ind w:firstLine="0"/>
+            </w:pPr>
+          </w:p>
+        </w:tc>
+      </w:tr>
+      <w:tr>
+        <w:tc>
+          <w:tcPr>
+            <w:tcW w:w="704" w:type="dxa"/>
+          </w:tcPr>
+          <w:p>
+            <w:pPr>
+              <w:ind w:firstLine="0"/>
+            </w:pPr>
+            <w:r>
+              <w:t>26</w:t>
+            </w:r>
+          </w:p>
+        </w:tc>
+        <w:tc>
+          <w:tcPr>
+            <w:tcW w:w="4251" w:type="dxa"/>
+          </w:tcPr>
+          <w:p>
+            <w:pPr>
+              <w:ind w:firstLine="0"/>
+            </w:pPr>
+            <w:r>
+              <w:t xml:space="preserve">Температура в 4/13 Реактор В-I, поз. </w:t>
+            </w:r>
+            <w:r>
+              <w:t>44</w:t>
+            </w:r>
+            <w:r>
+              <w:t>-1</w:t>
+            </w:r>
+          </w:p>
+        </w:tc>
+        <w:tc>
+          <w:tcPr>
+            <w:tcW w:w="2478" w:type="dxa"/>
+          </w:tcPr>
+          <w:p>
+            <w:pPr>
+              <w:ind w:firstLine="0"/>
+            </w:pPr>
+            <w:r>
+              <w:t>150-280</w:t>
+            </w:r>
+            <w:r>
+              <w:rPr>
+                <w:rFonts w:cs="Times New Roman"/>
+              </w:rPr>
+              <w:t>°</w:t>
+            </w:r>
+            <w:r>
+              <w:t>С</w:t>
+            </w:r>
+          </w:p>
+        </w:tc>
+        <w:tc>
+          <w:tcPr>
+            <w:tcW w:w="2478" w:type="dxa"/>
+          </w:tcPr>
+          <w:p>
+            <w:pPr>
+              <w:ind w:firstLine="0"/>
+            </w:pPr>
+          </w:p>
+        </w:tc>
+      </w:tr>
+      <w:tr>
+        <w:tc>
+          <w:tcPr>
+            <w:tcW w:w="704" w:type="dxa"/>
+          </w:tcPr>
+          <w:p>
+            <w:pPr>
+              <w:ind w:firstLine="0"/>
+            </w:pPr>
+            <w:r>
+              <w:t>27</w:t>
+            </w:r>
+          </w:p>
+        </w:tc>
+        <w:tc>
+          <w:tcPr>
+            <w:tcW w:w="4251" w:type="dxa"/>
+          </w:tcPr>
+          <w:p>
+            <w:pPr>
+              <w:ind w:firstLine="0"/>
+            </w:pPr>
+            <w:r>
+              <w:t xml:space="preserve">Температура в 4/13 Реактор В-I, поз. </w:t>
+            </w:r>
+            <w:r>
+              <w:t>45</w:t>
+            </w:r>
+            <w:r>
+              <w:t>-1</w:t>
+            </w:r>
+          </w:p>
+        </w:tc>
+        <w:tc>
+          <w:tcPr>
+            <w:tcW w:w="2478" w:type="dxa"/>
+          </w:tcPr>
+          <w:p>
+            <w:pPr>
+              <w:ind w:firstLine="0"/>
+            </w:pPr>
+            <w:r>
+              <w:t>150-280</w:t>
+            </w:r>
+            <w:r>
+              <w:rPr>
+                <w:rFonts w:cs="Times New Roman"/>
+              </w:rPr>
+              <w:t>°</w:t>
+            </w:r>
+            <w:r>
+              <w:t>С</w:t>
+            </w:r>
+          </w:p>
+        </w:tc>
+        <w:tc>
+          <w:tcPr>
+            <w:tcW w:w="2478" w:type="dxa"/>
+          </w:tcPr>
+          <w:p>
+            <w:pPr>
+              <w:ind w:firstLine="0"/>
+            </w:pPr>
+          </w:p>
+        </w:tc>
+      </w:tr>
+      <w:tr>
+        <w:tc>
+          <w:tcPr>
+            <w:tcW w:w="704" w:type="dxa"/>
+          </w:tcPr>
+          <w:p>
+            <w:pPr>
+              <w:ind w:firstLine="0"/>
+            </w:pPr>
+            <w:r>
+              <w:t>28</w:t>
+            </w:r>
+          </w:p>
+        </w:tc>
+        <w:tc>
+          <w:tcPr>
+            <w:tcW w:w="4251" w:type="dxa"/>
+          </w:tcPr>
+          <w:p>
+            <w:pPr>
+              <w:ind w:firstLine="0"/>
+            </w:pPr>
+            <w:r>
+              <w:t xml:space="preserve">Температура в 4/13 Реактор В-I, поз. </w:t>
+            </w:r>
+            <w:r>
+              <w:t>46</w:t>
+            </w:r>
+            <w:r>
+              <w:t>-1</w:t>
+            </w:r>
+          </w:p>
+        </w:tc>
+        <w:tc>
+          <w:tcPr>
+            <w:tcW w:w="2478" w:type="dxa"/>
+          </w:tcPr>
+          <w:p>
+            <w:pPr>
+              <w:ind w:firstLine="0"/>
+            </w:pPr>
+            <w:r>
+              <w:t>150-280</w:t>
+            </w:r>
+            <w:r>
+              <w:rPr>
+                <w:rFonts w:cs="Times New Roman"/>
+              </w:rPr>
+              <w:t>°</w:t>
+            </w:r>
+            <w:r>
+              <w:t>С</w:t>
+            </w:r>
+          </w:p>
+        </w:tc>
+        <w:tc>
+          <w:tcPr>
+            <w:tcW w:w="2478" w:type="dxa"/>
+          </w:tcPr>
+          <w:p>
+            <w:pPr>
+              <w:ind w:firstLine="0"/>
+            </w:pPr>
+          </w:p>
+        </w:tc>
+      </w:tr>
+      <w:tr>
+        <w:tc>
+          <w:tcPr>
+            <w:tcW w:w="704" w:type="dxa"/>
+          </w:tcPr>
+          <w:p>
+            <w:pPr>
+              <w:ind w:firstLine="0"/>
+            </w:pPr>
+            <w:r>
+              <w:t>29</w:t>
+            </w:r>
+          </w:p>
+        </w:tc>
+        <w:tc>
+          <w:tcPr>
+            <w:tcW w:w="4251" w:type="dxa"/>
+          </w:tcPr>
+          <w:p>
+            <w:pPr>
+              <w:ind w:firstLine="0"/>
+            </w:pPr>
+            <w:r>
+              <w:t>Температура</w:t>
+            </w:r>
+            <w:r>
+              <w:t xml:space="preserve"> кислорода с этиленом</w:t>
+            </w:r>
+            <w:r>
+              <w:t xml:space="preserve"> </w:t>
+            </w:r>
+            <w:r>
+              <w:t>из</w:t>
+            </w:r>
+            <w:r>
+              <w:t xml:space="preserve"> 4/13 Реактор В-I, поз. </w:t>
+            </w:r>
+            <w:r>
+              <w:t>48</w:t>
+            </w:r>
+            <w:r>
+              <w:t>-1</w:t>
+            </w:r>
+          </w:p>
+        </w:tc>
+        <w:tc>
+          <w:tcPr>
+            <w:tcW w:w="2478" w:type="dxa"/>
+          </w:tcPr>
+          <w:p>
+            <w:pPr>
+              <w:ind w:firstLine="0"/>
+            </w:pPr>
+            <w:r>
+              <w:t>150-280</w:t>
+            </w:r>
+            <w:r>
+              <w:rPr>
+                <w:rFonts w:cs="Times New Roman"/>
+              </w:rPr>
+              <w:t>°</w:t>
+            </w:r>
+            <w:r>
+              <w:t>С</w:t>
+            </w:r>
+          </w:p>
+        </w:tc>
+        <w:tc>
+          <w:tcPr>
+            <w:tcW w:w="2478" w:type="dxa"/>
+          </w:tcPr>
+          <w:p>
+            <w:pPr>
+              <w:ind w:firstLine="0"/>
+            </w:pPr>
+          </w:p>
+        </w:tc>
+      </w:tr>
+      <w:tr>
+        <w:tc>
+          <w:tcPr>
+            <w:tcW w:w="704" w:type="dxa"/>
+          </w:tcPr>
+          <w:p>
+            <w:pPr>
+              <w:ind w:firstLine="0"/>
+            </w:pPr>
+            <w:r>
+              <w:t>30</w:t>
+            </w:r>
+          </w:p>
+        </w:tc>
+        <w:tc>
+          <w:tcPr>
+            <w:tcW w:w="4251" w:type="dxa"/>
+          </w:tcPr>
+          <w:p>
+            <w:pPr>
+              <w:ind w:firstLine="0"/>
+            </w:pPr>
+            <w:r>
+              <w:t xml:space="preserve">Температура </w:t>
+            </w:r>
+            <w:r>
+              <w:t>в циклонном</w:t>
+            </w:r>
+            <w:r>
+              <w:t xml:space="preserve"> сепаратор</w:t>
+            </w:r>
+            <w:r>
+              <w:t>е Е-4.1</w:t>
+            </w:r>
+            <w:r>
+              <w:t xml:space="preserve">, поз. </w:t>
+            </w:r>
+            <w:r>
+              <w:t>49</w:t>
+            </w:r>
+            <w:r>
+              <w:t>-1</w:t>
+            </w:r>
+          </w:p>
+        </w:tc>
+        <w:tc>
+          <w:tcPr>
+            <w:tcW w:w="2478" w:type="dxa"/>
+          </w:tcPr>
+          <w:p>
+            <w:pPr>
+              <w:ind w:firstLine="0"/>
+            </w:pPr>
+            <w:r>
+              <w:t>90-100°С</w:t>
+            </w:r>
+          </w:p>
+        </w:tc>
+        <w:tc>
+          <w:tcPr>
+            <w:tcW w:w="2478" w:type="dxa"/>
+          </w:tcPr>
+          <w:p>
+            <w:pPr>
+              <w:ind w:firstLine="0"/>
+            </w:pPr>
+          </w:p>
+        </w:tc>
+      </w:tr>
+    </w:tbl>
+    <w:p/>
     <w:p>
       <w:pPr>
         <w:pStyle w:val="a3"/>
       </w:pPr>
-      <w:bookmarkStart w:id="3" w:name="_Toc104230570"/>
+      <w:bookmarkStart w:id="4" w:name="_Toc104230570"/>
       <w:r>
         <w:t>5.4 Структурная схема системы автоматизации технологического процесса</w:t>
       </w:r>
-      <w:bookmarkEnd w:id="3"/>
+      <w:bookmarkEnd w:id="4"/>
       <w:r>
         <w:t xml:space="preserve"> </w:t>
       </w:r>
@@ -5552,31 +8481,13 @@
         <w:t xml:space="preserve"> в </w:t>
       </w:r>
       <w:r>
-        <w:t xml:space="preserve">трубопроводе в </w:t>
-      </w:r>
-      <w:r>
-        <w:t>реактор</w:t>
-      </w:r>
-      <w:r>
-        <w:t xml:space="preserve"> </w:t>
-      </w:r>
-      <w:r>
-        <w:t>В</w:t>
-      </w:r>
-      <w:r>
-        <w:t>-</w:t>
-      </w:r>
-      <w:r>
-        <w:t>1</w:t>
+        <w:t>трубопроводе в реактор В-1</w:t>
       </w:r>
       <w:r>
         <w:t xml:space="preserve">, при помощи датчика </w:t>
       </w:r>
       <w:r>
-        <w:t>расхода</w:t>
-      </w:r>
-      <w:r>
-        <w:t xml:space="preserve"> поз. 13</w:t>
+        <w:t>расхода поз. 13</w:t>
       </w:r>
       <w:r>
         <w:t>, элек</w:t>
@@ -5612,10 +8523,7 @@
         </w:numPr>
       </w:pPr>
       <w:r>
-        <w:t>Регулирующи</w:t>
-      </w:r>
-      <w:r>
-        <w:t>й клапан</w:t>
+        <w:t>Регулирующий клапан</w:t>
       </w:r>
     </w:p>
     <w:p>
@@ -5744,11 +8652,11 @@
       <w:pPr>
         <w:pStyle w:val="a3"/>
       </w:pPr>
-      <w:bookmarkStart w:id="4" w:name="_Toc104230571"/>
+      <w:bookmarkStart w:id="5" w:name="_Toc104230571"/>
       <w:r>
         <w:t>5.5 Комплекс технических средств</w:t>
       </w:r>
-      <w:bookmarkEnd w:id="4"/>
+      <w:bookmarkEnd w:id="5"/>
     </w:p>
     <w:p>
       <w:pPr>
@@ -5795,7 +8703,7 @@
                     </pic:cNvPicPr>
                   </pic:nvPicPr>
                   <pic:blipFill>
-                    <a:blip r:embed="rId16">
+                    <a:blip r:embed="rId20">
                       <a:extLst>
                         <a:ext uri="{28A0092B-C50C-407E-A947-70E740481C1C}">
                           <a14:useLocalDpi xmlns:a14="http://schemas.microsoft.com/office/drawing/2010/main" val="0"/>
@@ -5888,25 +8796,7 @@
                 <w:szCs w:val="28"/>
                 <w:lang w:eastAsia="ru-RU"/>
               </w:rPr>
-              <w:t xml:space="preserve">вода и водные растворы вязкостью до 2 </w:t>
-            </w:r>
-            <w:proofErr w:type="spellStart"/>
-            <w:r>
-              <w:rPr>
-                <w:rFonts w:cs="Times New Roman"/>
-                <w:szCs w:val="28"/>
-                <w:lang w:eastAsia="ru-RU"/>
-              </w:rPr>
-              <w:t>сСт</w:t>
-            </w:r>
-            <w:proofErr w:type="spellEnd"/>
-            <w:r>
-              <w:rPr>
-                <w:rFonts w:cs="Times New Roman"/>
-                <w:szCs w:val="28"/>
-                <w:lang w:eastAsia="ru-RU"/>
-              </w:rPr>
-              <w:t>, Т=150 °С, Р=1,6МПа</w:t>
+              <w:t>вода и водные растворы вязкостью до 2 сСт, Т=150 °С, Р=1,6МПа</w:t>
             </w:r>
           </w:p>
         </w:tc>
@@ -6587,7 +9477,7 @@
                     </pic:cNvPicPr>
                   </pic:nvPicPr>
                   <pic:blipFill>
-                    <a:blip r:embed="rId17" cstate="print">
+                    <a:blip r:embed="rId21" cstate="print">
                       <a:extLst>
                         <a:ext uri="{28A0092B-C50C-407E-A947-70E740481C1C}">
                           <a14:useLocalDpi xmlns:a14="http://schemas.microsoft.com/office/drawing/2010/main" val="0"/>
@@ -7081,7 +9971,7 @@
                     </pic:cNvPicPr>
                   </pic:nvPicPr>
                   <pic:blipFill>
-                    <a:blip r:embed="rId18">
+                    <a:blip r:embed="rId22">
                       <a:extLst>
                         <a:ext uri="{28A0092B-C50C-407E-A947-70E740481C1C}">
                           <a14:useLocalDpi xmlns:a14="http://schemas.microsoft.com/office/drawing/2010/main" val="0"/>
@@ -7260,7 +10150,7 @@
                     </pic:cNvPicPr>
                   </pic:nvPicPr>
                   <pic:blipFill>
-                    <a:blip r:embed="rId19">
+                    <a:blip r:embed="rId23">
                       <a:extLst>
                         <a:ext uri="{28A0092B-C50C-407E-A947-70E740481C1C}">
                           <a14:useLocalDpi xmlns:a14="http://schemas.microsoft.com/office/drawing/2010/main" val="0"/>
@@ -7485,11 +10375,11 @@
       <w:pPr>
         <w:pStyle w:val="a3"/>
       </w:pPr>
-      <w:bookmarkStart w:id="5" w:name="_Toc104230572"/>
+      <w:bookmarkStart w:id="6" w:name="_Toc104230572"/>
       <w:r>
         <w:t>5.6 Протоколы обмена данных</w:t>
       </w:r>
-      <w:bookmarkEnd w:id="5"/>
+      <w:bookmarkEnd w:id="6"/>
     </w:p>
     <w:p>
       <w:r>
@@ -7500,11 +10390,11 @@
       <w:pPr>
         <w:pStyle w:val="a3"/>
       </w:pPr>
-      <w:bookmarkStart w:id="6" w:name="_Toc104230573"/>
+      <w:bookmarkStart w:id="7" w:name="_Toc104230573"/>
       <w:r>
         <w:t>5.7 Описание монтажной схемы (схемы внешних соединений)</w:t>
       </w:r>
-      <w:bookmarkEnd w:id="6"/>
+      <w:bookmarkEnd w:id="7"/>
     </w:p>
     <w:p>
       <w:r>
@@ -7527,10 +10417,7 @@
     <w:p/>
     <w:p/>
     <w:p/>
-    <w:p>
-      <w:bookmarkStart w:id="7" w:name="_GoBack"/>
-      <w:bookmarkEnd w:id="7"/>
-    </w:p>
+    <w:p/>
     <w:p/>
     <w:p>
       <w:pPr>
@@ -7749,9 +10636,9 @@
         </w:rPr>
         <w:object w:dxaOrig="2985" w:dyaOrig="960">
           <v:shape id="_x0000_i1030" type="#_x0000_t75" style="width:149.25pt;height:48pt" o:ole="" fillcolor="window">
-            <v:imagedata r:id="rId20" o:title=""/>
+            <v:imagedata r:id="rId24" o:title=""/>
           </v:shape>
-          <o:OLEObject Type="Embed" ProgID="Equation.3" ShapeID="_x0000_i1030" DrawAspect="Content" ObjectID="_1744482941" r:id="rId21"/>
+          <o:OLEObject Type="Embed" ProgID="Equation.3" ShapeID="_x0000_i1030" DrawAspect="Content" ObjectID="_1744658614" r:id="rId25"/>
         </w:object>
       </w:r>
       <w:r>
@@ -7893,9 +10780,9 @@
         </w:rPr>
         <w:object w:dxaOrig="3135" w:dyaOrig="375">
           <v:shape id="_x0000_i1031" type="#_x0000_t75" style="width:156.75pt;height:18.75pt" o:ole="" fillcolor="window">
-            <v:imagedata r:id="rId22" o:title=""/>
+            <v:imagedata r:id="rId26" o:title=""/>
           </v:shape>
-          <o:OLEObject Type="Embed" ProgID="Equation.3" ShapeID="_x0000_i1031" DrawAspect="Content" ObjectID="_1744482942" r:id="rId23"/>
+          <o:OLEObject Type="Embed" ProgID="Equation.3" ShapeID="_x0000_i1031" DrawAspect="Content" ObjectID="_1744658615" r:id="rId27"/>
         </w:object>
       </w:r>
       <w:r>
@@ -7941,9 +10828,9 @@
         </w:rPr>
         <w:object w:dxaOrig="345" w:dyaOrig="375">
           <v:shape id="_x0000_i1032" type="#_x0000_t75" style="width:17.25pt;height:18.75pt" o:ole="" fillcolor="window">
-            <v:imagedata r:id="rId24" o:title=""/>
+            <v:imagedata r:id="rId28" o:title=""/>
           </v:shape>
-          <o:OLEObject Type="Embed" ProgID="Equation.3" ShapeID="_x0000_i1032" DrawAspect="Content" ObjectID="_1744482943" r:id="rId25"/>
+          <o:OLEObject Type="Embed" ProgID="Equation.3" ShapeID="_x0000_i1032" DrawAspect="Content" ObjectID="_1744658616" r:id="rId29"/>
         </w:object>
       </w:r>
       <w:r>
@@ -7973,9 +10860,9 @@
         </w:rPr>
         <w:object w:dxaOrig="315" w:dyaOrig="375">
           <v:shape id="_x0000_i1033" type="#_x0000_t75" style="width:15.75pt;height:18.75pt" o:ole="" fillcolor="window">
-            <v:imagedata r:id="rId26" o:title=""/>
+            <v:imagedata r:id="rId30" o:title=""/>
           </v:shape>
-          <o:OLEObject Type="Embed" ProgID="Equation.3" ShapeID="_x0000_i1033" DrawAspect="Content" ObjectID="_1744482944" r:id="rId27"/>
+          <o:OLEObject Type="Embed" ProgID="Equation.3" ShapeID="_x0000_i1033" DrawAspect="Content" ObjectID="_1744658617" r:id="rId31"/>
         </w:object>
       </w:r>
       <w:r>
@@ -7993,21 +10880,13 @@
         </w:rPr>
         <w:object w:dxaOrig="285" w:dyaOrig="375">
           <v:shape id="_x0000_i1034" type="#_x0000_t75" style="width:14.25pt;height:18.75pt" o:ole="" fillcolor="window">
-            <v:imagedata r:id="rId28" o:title=""/>
+            <v:imagedata r:id="rId32" o:title=""/>
           </v:shape>
-          <o:OLEObject Type="Embed" ProgID="Equation.3" ShapeID="_x0000_i1034" DrawAspect="Content" ObjectID="_1744482945" r:id="rId29"/>
+          <o:OLEObject Type="Embed" ProgID="Equation.3" ShapeID="_x0000_i1034" DrawAspect="Content" ObjectID="_1744658618" r:id="rId33"/>
         </w:object>
       </w:r>
       <w:r>
-        <w:t xml:space="preserve"> = 0,8 - зависит от вида </w:t>
-      </w:r>
-      <w:proofErr w:type="spellStart"/>
-      <w:r>
-        <w:t>светопропускающего</w:t>
-      </w:r>
-      <w:proofErr w:type="spellEnd"/>
-      <w:r>
-        <w:t xml:space="preserve"> материала;</w:t>
+        <w:t xml:space="preserve"> = 0,8 - зависит от вида светопропускающего материала;</w:t>
       </w:r>
     </w:p>
     <w:p>
@@ -8017,9 +10896,9 @@
         </w:rPr>
         <w:object w:dxaOrig="315" w:dyaOrig="375">
           <v:shape id="_x0000_i1035" type="#_x0000_t75" style="width:15.75pt;height:18.75pt" o:ole="" fillcolor="window">
-            <v:imagedata r:id="rId30" o:title=""/>
+            <v:imagedata r:id="rId34" o:title=""/>
           </v:shape>
-          <o:OLEObject Type="Embed" ProgID="Equation.3" ShapeID="_x0000_i1035" DrawAspect="Content" ObjectID="_1744482946" r:id="rId31"/>
+          <o:OLEObject Type="Embed" ProgID="Equation.3" ShapeID="_x0000_i1035" DrawAspect="Content" ObjectID="_1744658619" r:id="rId35"/>
         </w:object>
       </w:r>
       <w:r>
@@ -8033,21 +10912,13 @@
         </w:rPr>
         <w:object w:dxaOrig="315" w:dyaOrig="375">
           <v:shape id="_x0000_i1036" type="#_x0000_t75" style="width:15.75pt;height:18.75pt" o:ole="" fillcolor="window">
-            <v:imagedata r:id="rId32" o:title=""/>
+            <v:imagedata r:id="rId36" o:title=""/>
           </v:shape>
-          <o:OLEObject Type="Embed" ProgID="Equation.3" ShapeID="_x0000_i1036" DrawAspect="Content" ObjectID="_1744482947" r:id="rId33"/>
+          <o:OLEObject Type="Embed" ProgID="Equation.3" ShapeID="_x0000_i1036" DrawAspect="Content" ObjectID="_1744658620" r:id="rId37"/>
         </w:object>
       </w:r>
       <w:r>
-        <w:t xml:space="preserve"> = 0,7 - зависит от степени загрязнения </w:t>
-      </w:r>
-      <w:proofErr w:type="spellStart"/>
-      <w:r>
-        <w:t>светопропускающего</w:t>
-      </w:r>
-      <w:proofErr w:type="spellEnd"/>
-      <w:r>
-        <w:t xml:space="preserve"> материала;</w:t>
+        <w:t xml:space="preserve"> = 0,7 - зависит от степени загрязнения светопропускающего материала;</w:t>
       </w:r>
     </w:p>
     <w:p>
@@ -8057,9 +10928,9 @@
         </w:rPr>
         <w:object w:dxaOrig="315" w:dyaOrig="375">
           <v:shape id="_x0000_i1037" type="#_x0000_t75" style="width:15.75pt;height:18.75pt" o:ole="" fillcolor="window">
-            <v:imagedata r:id="rId34" o:title=""/>
+            <v:imagedata r:id="rId38" o:title=""/>
           </v:shape>
-          <o:OLEObject Type="Embed" ProgID="Equation.3" ShapeID="_x0000_i1037" DrawAspect="Content" ObjectID="_1744482948" r:id="rId35"/>
+          <o:OLEObject Type="Embed" ProgID="Equation.3" ShapeID="_x0000_i1037" DrawAspect="Content" ObjectID="_1744658621" r:id="rId39"/>
         </w:object>
       </w:r>
       <w:r>
@@ -8073,9 +10944,9 @@
         </w:rPr>
         <w:object w:dxaOrig="2925" w:dyaOrig="405">
           <v:shape id="_x0000_i1038" type="#_x0000_t75" style="width:146.25pt;height:20.25pt" o:ole="" fillcolor="window">
-            <v:imagedata r:id="rId36" o:title=""/>
+            <v:imagedata r:id="rId40" o:title=""/>
           </v:shape>
-          <o:OLEObject Type="Embed" ProgID="Equation.3" ShapeID="_x0000_i1038" DrawAspect="Content" ObjectID="_1744482949" r:id="rId37"/>
+          <o:OLEObject Type="Embed" ProgID="Equation.3" ShapeID="_x0000_i1038" DrawAspect="Content" ObjectID="_1744658622" r:id="rId41"/>
         </w:object>
       </w:r>
     </w:p>
@@ -8091,9 +10962,9 @@
         </w:rPr>
         <w:object w:dxaOrig="3180" w:dyaOrig="660">
           <v:shape id="_x0000_i1039" type="#_x0000_t75" style="width:159pt;height:33pt" o:ole="" fillcolor="window">
-            <v:imagedata r:id="rId38" o:title=""/>
+            <v:imagedata r:id="rId42" o:title=""/>
           </v:shape>
-          <o:OLEObject Type="Embed" ProgID="Equation.3" ShapeID="_x0000_i1039" DrawAspect="Content" ObjectID="_1744482950" r:id="rId39"/>
+          <o:OLEObject Type="Embed" ProgID="Equation.3" ShapeID="_x0000_i1039" DrawAspect="Content" ObjectID="_1744658623" r:id="rId43"/>
         </w:object>
       </w:r>
       <w:r>
@@ -8142,15 +11013,7 @@
     </w:p>
     <w:p>
       <w:r>
-        <w:t xml:space="preserve">Используются </w:t>
-      </w:r>
-      <w:proofErr w:type="spellStart"/>
-      <w:r>
-        <w:t>потолочно-люминисцентные</w:t>
-      </w:r>
-      <w:proofErr w:type="spellEnd"/>
-      <w:r>
-        <w:t xml:space="preserve"> светильники на высоте 3.6м</w:t>
+        <w:t>Используются потолочно-люминисцентные светильники на высоте 3.6м</w:t>
       </w:r>
     </w:p>
     <w:p>
@@ -8165,9 +11028,9 @@
         </w:rPr>
         <w:object w:dxaOrig="3540" w:dyaOrig="680">
           <v:shape id="_x0000_i1040" type="#_x0000_t75" style="width:177pt;height:33.75pt" o:ole="" fillcolor="window">
-            <v:imagedata r:id="rId40" o:title=""/>
+            <v:imagedata r:id="rId44" o:title=""/>
           </v:shape>
-          <o:OLEObject Type="Embed" ProgID="Equation.3" ShapeID="_x0000_i1040" DrawAspect="Content" ObjectID="_1744482951" r:id="rId41"/>
+          <o:OLEObject Type="Embed" ProgID="Equation.3" ShapeID="_x0000_i1040" DrawAspect="Content" ObjectID="_1744658624" r:id="rId45"/>
         </w:object>
       </w:r>
       <w:r>
@@ -8183,9 +11046,9 @@
       <w:r>
         <w:object w:dxaOrig="2085" w:dyaOrig="825">
           <v:shape id="_x0000_i1041" type="#_x0000_t75" style="width:104.25pt;height:41.25pt" o:ole="" fillcolor="window">
-            <v:imagedata r:id="rId42" o:title=""/>
+            <v:imagedata r:id="rId46" o:title=""/>
           </v:shape>
-          <o:OLEObject Type="Embed" ProgID="Equation.3" ShapeID="_x0000_i1041" DrawAspect="Content" ObjectID="_1744482952" r:id="rId43"/>
+          <o:OLEObject Type="Embed" ProgID="Equation.3" ShapeID="_x0000_i1041" DrawAspect="Content" ObjectID="_1744658625" r:id="rId47"/>
         </w:object>
       </w:r>
       <w:r>
@@ -8327,9 +11190,9 @@
         </w:rPr>
         <w:object w:dxaOrig="285" w:dyaOrig="315">
           <v:shape id="_x0000_i1042" type="#_x0000_t75" style="width:14.25pt;height:15.75pt" o:ole="" fillcolor="window">
-            <v:imagedata r:id="rId44" o:title=""/>
+            <v:imagedata r:id="rId48" o:title=""/>
           </v:shape>
-          <o:OLEObject Type="Embed" ProgID="Equation.3" ShapeID="_x0000_i1042" DrawAspect="Content" ObjectID="_1744482953" r:id="rId45"/>
+          <o:OLEObject Type="Embed" ProgID="Equation.3" ShapeID="_x0000_i1042" DrawAspect="Content" ObjectID="_1744658626" r:id="rId49"/>
         </w:object>
       </w:r>
       <w:r>
@@ -8370,9 +11233,9 @@
         </w:rPr>
         <w:object w:dxaOrig="2100" w:dyaOrig="1050">
           <v:shape id="_x0000_i1043" type="#_x0000_t75" style="width:105pt;height:52.5pt" o:ole="" fillcolor="window">
-            <v:imagedata r:id="rId46" o:title=""/>
+            <v:imagedata r:id="rId50" o:title=""/>
           </v:shape>
-          <o:OLEObject Type="Embed" ProgID="Equation.3" ShapeID="_x0000_i1043" DrawAspect="Content" ObjectID="_1744482954" r:id="rId47"/>
+          <o:OLEObject Type="Embed" ProgID="Equation.3" ShapeID="_x0000_i1043" DrawAspect="Content" ObjectID="_1744658627" r:id="rId51"/>
         </w:object>
       </w:r>
       <w:r>
@@ -8421,9 +11284,9 @@
         </w:rPr>
         <w:object w:dxaOrig="2680" w:dyaOrig="660">
           <v:shape id="_x0000_i1044" type="#_x0000_t75" style="width:134.25pt;height:33pt" o:ole="" fillcolor="window">
-            <v:imagedata r:id="rId48" o:title=""/>
+            <v:imagedata r:id="rId52" o:title=""/>
           </v:shape>
-          <o:OLEObject Type="Embed" ProgID="Equation.3" ShapeID="_x0000_i1044" DrawAspect="Content" ObjectID="_1744482955" r:id="rId49"/>
+          <o:OLEObject Type="Embed" ProgID="Equation.3" ShapeID="_x0000_i1044" DrawAspect="Content" ObjectID="_1744658628" r:id="rId53"/>
         </w:object>
       </w:r>
     </w:p>
@@ -8444,15 +11307,7 @@
     </w:p>
     <w:p>
       <w:r>
-        <w:t xml:space="preserve">Электробезопасность. В соответствии с ПУЭ помещение пункта управления относится к классу - без повышенной опасности (сухие, </w:t>
-      </w:r>
-      <w:proofErr w:type="spellStart"/>
-      <w:r>
-        <w:t>беспыльные</w:t>
-      </w:r>
-      <w:proofErr w:type="spellEnd"/>
-      <w:r>
-        <w:t xml:space="preserve"> помещения с нормальной температурой воздуха и изолирующими деревянными полами).</w:t>
+        <w:t>Электробезопасность. В соответствии с ПУЭ помещение пункта управления относится к классу - без повышенной опасности (сухие, беспыльные помещения с нормальной температурой воздуха и изолирующими деревянными полами).</w:t>
       </w:r>
     </w:p>
     <w:p>
@@ -8462,36 +11317,12 @@
     </w:p>
     <w:p>
       <w:r>
-        <w:t xml:space="preserve">Очистка всех </w:t>
-      </w:r>
-      <w:proofErr w:type="spellStart"/>
-      <w:r>
-        <w:t>сдувок</w:t>
-      </w:r>
-      <w:proofErr w:type="spellEnd"/>
-      <w:r>
-        <w:t xml:space="preserve"> или продувок азотом, содержащих окись этилена, производятся через скруббер № 34, орошаемый водой.</w:t>
-      </w:r>
-    </w:p>
-    <w:p>
-      <w:r>
-        <w:t xml:space="preserve">Очистка всех </w:t>
-      </w:r>
-      <w:proofErr w:type="spellStart"/>
-      <w:r>
-        <w:t>сдувок</w:t>
-      </w:r>
-      <w:proofErr w:type="spellEnd"/>
-      <w:r>
-        <w:t xml:space="preserve"> или продувок азотом, содержащих аммиак, производятся по отдельному коллектору </w:t>
-      </w:r>
-      <w:proofErr w:type="spellStart"/>
-      <w:r>
-        <w:t>сдувок</w:t>
-      </w:r>
-      <w:proofErr w:type="spellEnd"/>
-      <w:r>
-        <w:t xml:space="preserve"> через скруббер № 48.</w:t>
+        <w:t>Очистка всех сдувок или продувок азотом, содержащих окись этилена, производятся через скруббер № 34, орошаемый водой.</w:t>
+      </w:r>
+    </w:p>
+    <w:p>
+      <w:r>
+        <w:t>Очистка всех сдувок или продувок азотом, содержащих аммиак, производятся по отдельному коллектору сдувок через скруббер № 48.</w:t>
       </w:r>
     </w:p>
     <w:p>
@@ -8501,15 +11332,7 @@
     </w:p>
     <w:p>
       <w:r>
-        <w:t xml:space="preserve">Все аппараты, работающие под давлением, имеют линии </w:t>
-      </w:r>
-      <w:proofErr w:type="spellStart"/>
-      <w:r>
-        <w:t>сдувок</w:t>
-      </w:r>
-      <w:proofErr w:type="spellEnd"/>
-      <w:r>
-        <w:t xml:space="preserve"> в скрубберы №№ 34, 48.</w:t>
+        <w:t>Все аппараты, работающие под давлением, имеют линии сдувок в скрубберы №№ 34, 48.</w:t>
       </w:r>
     </w:p>
     <w:p>
@@ -8525,15 +11348,7 @@
     </w:p>
     <w:p>
       <w:r>
-        <w:t xml:space="preserve">Вентиляционные выбросы от вытяжных </w:t>
-      </w:r>
-      <w:proofErr w:type="spellStart"/>
-      <w:r>
-        <w:t>вентсистем</w:t>
-      </w:r>
-      <w:proofErr w:type="spellEnd"/>
-      <w:r>
-        <w:t xml:space="preserve"> производятся через стояк высотой 20 м.</w:t>
+        <w:t>Вентиляционные выбросы от вытяжных вентсистем производятся через стояк высотой 20 м.</w:t>
       </w:r>
     </w:p>
     <w:p/>
@@ -15034,27 +17849,13 @@
         <w:rPr>
           <w:rFonts w:eastAsiaTheme="minorEastAsia"/>
         </w:rPr>
-        <w:t xml:space="preserve"> называется </w:t>
-      </w:r>
-      <w:proofErr w:type="spellStart"/>
-      <w:r>
-        <w:rPr>
-          <w:rFonts w:eastAsiaTheme="minorEastAsia"/>
-        </w:rPr>
-        <w:t>оплатое</w:t>
-      </w:r>
-      <w:r>
-        <w:rPr>
-          <w:rFonts w:eastAsiaTheme="minorEastAsia"/>
-        </w:rPr>
-        <w:t>мкостью</w:t>
-      </w:r>
-      <w:proofErr w:type="spellEnd"/>
-      <w:r>
-        <w:rPr>
-          <w:rFonts w:eastAsiaTheme="minorEastAsia"/>
-        </w:rPr>
-        <w:t xml:space="preserve"> единицы продукции. Дро</w:t>
+        <w:t xml:space="preserve"> называется оплатое</w:t>
+      </w:r>
+      <w:r>
+        <w:rPr>
+          <w:rFonts w:eastAsiaTheme="minorEastAsia"/>
+        </w:rPr>
+        <w:t>мкостью единицы продукции. Дро</w:t>
       </w:r>
       <w:r>
         <w:rPr>
@@ -29677,6 +32478,21 @@
     </w:lvl>
   </w:abstractNum>
   <w:abstractNum w:abstractNumId="24" w15:restartNumberingAfterBreak="0">
+    <w:nsid w:val="6E463E06"/>
+    <w:multiLevelType w:val="singleLevel"/>
+    <w:tmpl w:val="54FCE252"/>
+    <w:lvl w:ilvl="0">
+      <w:start w:val="2"/>
+      <w:numFmt w:val="decimal"/>
+      <w:lvlText w:val="%1)"/>
+      <w:legacy w:legacy="1" w:legacySpace="0" w:legacyIndent="317"/>
+      <w:lvlJc w:val="left"/>
+      <w:rPr>
+        <w:rFonts w:ascii="Times New Roman" w:hAnsi="Times New Roman" w:cs="Times New Roman" w:hint="default"/>
+      </w:rPr>
+    </w:lvl>
+  </w:abstractNum>
+  <w:abstractNum w:abstractNumId="25" w15:restartNumberingAfterBreak="0">
     <w:nsid w:val="71824BC9"/>
     <w:multiLevelType w:val="hybridMultilevel"/>
     <w:tmpl w:val="68F89382"/>
@@ -29766,7 +32582,7 @@
       </w:pPr>
     </w:lvl>
   </w:abstractNum>
-  <w:abstractNum w:abstractNumId="25" w15:restartNumberingAfterBreak="0">
+  <w:abstractNum w:abstractNumId="26" w15:restartNumberingAfterBreak="0">
     <w:nsid w:val="7F0F38B5"/>
     <w:multiLevelType w:val="multilevel"/>
     <w:tmpl w:val="5394BE1C"/>
@@ -29883,7 +32699,7 @@
     <w:abstractNumId w:val="22"/>
   </w:num>
   <w:num w:numId="2">
-    <w:abstractNumId w:val="24"/>
+    <w:abstractNumId w:val="25"/>
   </w:num>
   <w:num w:numId="3">
     <w:abstractNumId w:val="12"/>
@@ -29892,7 +32708,7 @@
     <w:abstractNumId w:val="13"/>
   </w:num>
   <w:num w:numId="5">
-    <w:abstractNumId w:val="25"/>
+    <w:abstractNumId w:val="26"/>
   </w:num>
   <w:num w:numId="6">
     <w:abstractNumId w:val="3"/>
@@ -29983,6 +32799,9 @@
   </w:num>
   <w:num w:numId="26">
     <w:abstractNumId w:val="20"/>
+  </w:num>
+  <w:num w:numId="27">
+    <w:abstractNumId w:val="24"/>
   </w:num>
 </w:numbering>
 </file>
@@ -30417,7 +33236,6 @@
   <w:style w:type="character" w:default="1" w:styleId="a0">
     <w:name w:val="Default Paragraph Font"/>
     <w:uiPriority w:val="1"/>
-    <w:semiHidden/>
     <w:unhideWhenUsed/>
   </w:style>
   <w:style w:type="table" w:default="1" w:styleId="a1">
@@ -30652,6 +33470,21 @@
     <w:rsid w:val="003638EA"/>
     <w:rPr>
       <w:color w:val="808080"/>
+    </w:rPr>
+  </w:style>
+  <w:style w:type="paragraph" w:customStyle="1" w:styleId="ad">
+    <w:name w:val="Текст.центр"/>
+    <w:rsid w:val="0095192C"/>
+    <w:pPr>
+      <w:widowControl w:val="0"/>
+      <w:spacing w:after="0" w:line="360" w:lineRule="auto"/>
+      <w:jc w:val="center"/>
+    </w:pPr>
+    <w:rPr>
+      <w:rFonts w:ascii="Times New Roman" w:eastAsia="Times New Roman" w:hAnsi="Times New Roman" w:cs="Times New Roman"/>
+      <w:sz w:val="28"/>
+      <w:szCs w:val="20"/>
+      <w:lang w:eastAsia="ru-RU"/>
     </w:rPr>
   </w:style>
 </w:styles>
@@ -30923,7 +33756,7 @@
 </file>
 
 <file path=customXml/itemProps1.xml><?xml version="1.0" encoding="utf-8"?>
-<ds:datastoreItem xmlns:ds="http://schemas.openxmlformats.org/officeDocument/2006/customXml" ds:itemID="{AE18946C-2E4F-4F91-BB94-1640E62BC9D6}">
+<ds:datastoreItem xmlns:ds="http://schemas.openxmlformats.org/officeDocument/2006/customXml" ds:itemID="{8D5CA8A3-F7B3-42C7-9C7B-AE7B0545C9E0}">
   <ds:schemaRefs>
     <ds:schemaRef ds:uri="http://schemas.openxmlformats.org/officeDocument/2006/bibliography"/>
   </ds:schemaRefs>

--- a/2023/Диплом/Ильшат Хабибрахманов/Диплом Ильшат.docx
+++ b/2023/Диплом/Ильшат Хабибрахманов/Диплом Ильшат.docx
@@ -3906,7 +3906,7 @@
           <v:shape id="_x0000_i1027" type="#_x0000_t75" style="width:65.25pt;height:39pt" o:ole="" fillcolor="window">
             <v:imagedata r:id="rId9" o:title=""/>
           </v:shape>
-          <o:OLEObject Type="Embed" ProgID="Equation.3" ShapeID="_x0000_i1027" DrawAspect="Content" ObjectID="_1744658609" r:id="rId10"/>
+          <o:OLEObject Type="Embed" ProgID="Equation.3" ShapeID="_x0000_i1027" DrawAspect="Content" ObjectID="_1744735230" r:id="rId10"/>
         </w:object>
       </w:r>
       <w:r>
@@ -3953,7 +3953,7 @@
           <v:shape id="_x0000_i1028" type="#_x0000_t75" style="width:93pt;height:36.75pt" o:ole="" fillcolor="window">
             <v:imagedata r:id="rId11" o:title=""/>
           </v:shape>
-          <o:OLEObject Type="Embed" ProgID="Equation.3" ShapeID="_x0000_i1028" DrawAspect="Content" ObjectID="_1744658610" r:id="rId12"/>
+          <o:OLEObject Type="Embed" ProgID="Equation.3" ShapeID="_x0000_i1028" DrawAspect="Content" ObjectID="_1744735231" r:id="rId12"/>
         </w:object>
       </w:r>
       <w:r>
@@ -4165,7 +4165,7 @@
           <v:shape id="_x0000_i1029" type="#_x0000_t75" style="width:9.75pt;height:11.25pt" o:ole="">
             <v:imagedata r:id="rId13" o:title=""/>
           </v:shape>
-          <o:OLEObject Type="Embed" ProgID="Equation.3" ShapeID="_x0000_i1029" DrawAspect="Content" ObjectID="_1744658611" r:id="rId14"/>
+          <o:OLEObject Type="Embed" ProgID="Equation.3" ShapeID="_x0000_i1029" DrawAspect="Content" ObjectID="_1744735232" r:id="rId14"/>
         </w:object>
       </w:r>
       <w:r>
@@ -5831,10 +5831,10 @@
     <w:p>
       <w:r>
         <w:object w:dxaOrig="1840" w:dyaOrig="760">
-          <v:shape id="_x0000_i1045" type="#_x0000_t75" style="width:92.25pt;height:38.25pt" o:ole="">
+          <v:shape id="_x0000_i1030" type="#_x0000_t75" style="width:92.25pt;height:38.25pt" o:ole="">
             <v:imagedata r:id="rId16" o:title=""/>
           </v:shape>
-          <o:OLEObject Type="Embed" ProgID="Equation.3" ShapeID="_x0000_i1045" DrawAspect="Content" ObjectID="_1744658612" r:id="rId17"/>
+          <o:OLEObject Type="Embed" ProgID="Equation.3" ShapeID="_x0000_i1030" DrawAspect="Content" ObjectID="_1744735233" r:id="rId17"/>
         </w:object>
       </w:r>
       <w:r>
@@ -6125,10 +6125,10 @@
           <w:lang w:val="en-US" w:eastAsia="ru-RU"/>
         </w:rPr>
         <w:object w:dxaOrig="1340" w:dyaOrig="760">
-          <v:shape id="_x0000_i1046" type="#_x0000_t75" style="width:66.75pt;height:38.25pt" o:ole="">
+          <v:shape id="_x0000_i1031" type="#_x0000_t75" style="width:66.75pt;height:38.25pt" o:ole="">
             <v:imagedata r:id="rId18" o:title=""/>
           </v:shape>
-          <o:OLEObject Type="Embed" ProgID="Equation.3" ShapeID="_x0000_i1046" DrawAspect="Content" ObjectID="_1744658613" r:id="rId19"/>
+          <o:OLEObject Type="Embed" ProgID="Equation.3" ShapeID="_x0000_i1031" DrawAspect="Content" ObjectID="_1744735234" r:id="rId19"/>
         </w:object>
       </w:r>
       <w:r>
@@ -6316,22 +6316,875 @@
         <w:t>, то следует выбрать расходомер переменного перепада давления.</w:t>
       </w:r>
     </w:p>
-    <w:p/>
+    <w:p>
+      <w:pPr>
+        <w:spacing w:after="160" w:line="259" w:lineRule="auto"/>
+        <w:ind w:firstLine="0"/>
+        <w:jc w:val="left"/>
+      </w:pPr>
+      <w:r>
+        <w:br w:type="page"/>
+      </w:r>
+    </w:p>
     <w:p>
       <w:pPr>
         <w:pStyle w:val="a3"/>
-        <w:rPr>
-          <w:rFonts w:cs="Times New Roman"/>
-          <w:color w:val="000000" w:themeColor="text1"/>
-          <w:szCs w:val="28"/>
-        </w:rPr>
       </w:pPr>
       <w:bookmarkStart w:id="2" w:name="_Toc104230567"/>
       <w:r>
+        <w:lastRenderedPageBreak/>
         <w:t>5.3 спецификация приборов и средств автоматизации</w:t>
       </w:r>
       <w:bookmarkEnd w:id="2"/>
     </w:p>
+    <w:tbl>
+      <w:tblPr>
+        <w:tblStyle w:val="12"/>
+        <w:tblW w:w="0" w:type="auto"/>
+        <w:tblLook w:val="04A0" w:firstRow="1" w:lastRow="0" w:firstColumn="1" w:lastColumn="0" w:noHBand="0" w:noVBand="1"/>
+      </w:tblPr>
+      <w:tblGrid>
+        <w:gridCol w:w="1306"/>
+        <w:gridCol w:w="1156"/>
+        <w:gridCol w:w="909"/>
+        <w:gridCol w:w="1104"/>
+        <w:gridCol w:w="1228"/>
+        <w:gridCol w:w="673"/>
+        <w:gridCol w:w="680"/>
+        <w:gridCol w:w="782"/>
+        <w:gridCol w:w="1061"/>
+        <w:gridCol w:w="1012"/>
+      </w:tblGrid>
+      <w:tr>
+        <w:trPr>
+          <w:trHeight w:val="436"/>
+        </w:trPr>
+        <w:tc>
+          <w:tcPr>
+            <w:tcW w:w="1453" w:type="dxa"/>
+            <w:vMerge w:val="restart"/>
+          </w:tcPr>
+          <w:p>
+            <w:pPr>
+              <w:ind w:firstLine="0"/>
+            </w:pPr>
+            <w:r>
+              <w:t>Номер позиции по функциональной схеме</w:t>
+            </w:r>
+          </w:p>
+        </w:tc>
+        <w:tc>
+          <w:tcPr>
+            <w:tcW w:w="1282" w:type="dxa"/>
+            <w:vMerge w:val="restart"/>
+          </w:tcPr>
+          <w:p>
+            <w:pPr>
+              <w:ind w:firstLine="0"/>
+            </w:pPr>
+            <w:r>
+              <w:t>Наименование параметра, среды и места отбора импульса</w:t>
+            </w:r>
+          </w:p>
+        </w:tc>
+        <w:tc>
+          <w:tcPr>
+            <w:tcW w:w="220" w:type="dxa"/>
+            <w:vMerge w:val="restart"/>
+          </w:tcPr>
+          <w:p>
+            <w:pPr>
+              <w:ind w:firstLine="0"/>
+            </w:pPr>
+            <w:r>
+              <w:t>Предельно рабочее значение параметра</w:t>
+            </w:r>
+          </w:p>
+        </w:tc>
+        <w:tc>
+          <w:tcPr>
+            <w:tcW w:w="959" w:type="dxa"/>
+            <w:vMerge w:val="restart"/>
+          </w:tcPr>
+          <w:p>
+            <w:pPr>
+              <w:ind w:firstLine="0"/>
+            </w:pPr>
+            <w:r>
+              <w:t>Место установки</w:t>
+            </w:r>
+          </w:p>
+        </w:tc>
+        <w:tc>
+          <w:tcPr>
+            <w:tcW w:w="1364" w:type="dxa"/>
+            <w:vMerge w:val="restart"/>
+          </w:tcPr>
+          <w:p>
+            <w:pPr>
+              <w:ind w:firstLine="0"/>
+            </w:pPr>
+            <w:r>
+              <w:t>Наименование характеристики</w:t>
+            </w:r>
+          </w:p>
+        </w:tc>
+        <w:tc>
+          <w:tcPr>
+            <w:tcW w:w="735" w:type="dxa"/>
+            <w:vMerge w:val="restart"/>
+          </w:tcPr>
+          <w:p>
+            <w:pPr>
+              <w:ind w:firstLine="0"/>
+            </w:pPr>
+            <w:r>
+              <w:t>Тип модель</w:t>
+            </w:r>
+          </w:p>
+        </w:tc>
+        <w:tc>
+          <w:tcPr>
+            <w:tcW w:w="1602" w:type="dxa"/>
+            <w:gridSpan w:val="2"/>
+          </w:tcPr>
+          <w:p>
+            <w:pPr>
+              <w:ind w:firstLine="0"/>
+            </w:pPr>
+            <w:r>
+              <w:t>Количество</w:t>
+            </w:r>
+          </w:p>
+        </w:tc>
+        <w:tc>
+          <w:tcPr>
+            <w:tcW w:w="1176" w:type="dxa"/>
+            <w:vMerge w:val="restart"/>
+          </w:tcPr>
+          <w:p>
+            <w:pPr>
+              <w:ind w:firstLine="0"/>
+            </w:pPr>
+            <w:r>
+              <w:t>Завод-изготовитель</w:t>
+            </w:r>
+          </w:p>
+        </w:tc>
+        <w:tc>
+          <w:tcPr>
+            <w:tcW w:w="1120" w:type="dxa"/>
+            <w:vMerge w:val="restart"/>
+          </w:tcPr>
+          <w:p>
+            <w:pPr>
+              <w:ind w:firstLine="0"/>
+            </w:pPr>
+            <w:r>
+              <w:t>Примечание</w:t>
+            </w:r>
+          </w:p>
+        </w:tc>
+      </w:tr>
+      <w:tr>
+        <w:trPr>
+          <w:trHeight w:val="3506"/>
+        </w:trPr>
+        <w:tc>
+          <w:tcPr>
+            <w:tcW w:w="1453" w:type="dxa"/>
+            <w:vMerge/>
+          </w:tcPr>
+          <w:p>
+            <w:pPr>
+              <w:ind w:firstLine="0"/>
+            </w:pPr>
+          </w:p>
+        </w:tc>
+        <w:tc>
+          <w:tcPr>
+            <w:tcW w:w="1282" w:type="dxa"/>
+            <w:vMerge/>
+          </w:tcPr>
+          <w:p>
+            <w:pPr>
+              <w:ind w:firstLine="0"/>
+            </w:pPr>
+          </w:p>
+        </w:tc>
+        <w:tc>
+          <w:tcPr>
+            <w:tcW w:w="220" w:type="dxa"/>
+            <w:vMerge/>
+          </w:tcPr>
+          <w:p>
+            <w:pPr>
+              <w:ind w:firstLine="0"/>
+            </w:pPr>
+          </w:p>
+        </w:tc>
+        <w:tc>
+          <w:tcPr>
+            <w:tcW w:w="959" w:type="dxa"/>
+            <w:vMerge/>
+          </w:tcPr>
+          <w:p>
+            <w:pPr>
+              <w:ind w:firstLine="0"/>
+            </w:pPr>
+          </w:p>
+        </w:tc>
+        <w:tc>
+          <w:tcPr>
+            <w:tcW w:w="1364" w:type="dxa"/>
+            <w:vMerge/>
+          </w:tcPr>
+          <w:p>
+            <w:pPr>
+              <w:ind w:firstLine="0"/>
+            </w:pPr>
+          </w:p>
+        </w:tc>
+        <w:tc>
+          <w:tcPr>
+            <w:tcW w:w="735" w:type="dxa"/>
+            <w:vMerge/>
+          </w:tcPr>
+          <w:p>
+            <w:pPr>
+              <w:ind w:firstLine="0"/>
+            </w:pPr>
+          </w:p>
+        </w:tc>
+        <w:tc>
+          <w:tcPr>
+            <w:tcW w:w="743" w:type="dxa"/>
+          </w:tcPr>
+          <w:p>
+            <w:pPr>
+              <w:ind w:firstLine="0"/>
+            </w:pPr>
+            <w:r>
+              <w:t>На один агрегат</w:t>
+            </w:r>
+          </w:p>
+        </w:tc>
+        <w:tc>
+          <w:tcPr>
+            <w:tcW w:w="859" w:type="dxa"/>
+          </w:tcPr>
+          <w:p>
+            <w:pPr>
+              <w:ind w:firstLine="0"/>
+            </w:pPr>
+            <w:r>
+              <w:t>На все агрегаты</w:t>
+            </w:r>
+          </w:p>
+        </w:tc>
+        <w:tc>
+          <w:tcPr>
+            <w:tcW w:w="1176" w:type="dxa"/>
+            <w:vMerge/>
+          </w:tcPr>
+          <w:p>
+            <w:pPr>
+              <w:ind w:firstLine="0"/>
+            </w:pPr>
+          </w:p>
+        </w:tc>
+        <w:tc>
+          <w:tcPr>
+            <w:tcW w:w="1120" w:type="dxa"/>
+            <w:vMerge/>
+          </w:tcPr>
+          <w:p>
+            <w:pPr>
+              <w:ind w:firstLine="0"/>
+            </w:pPr>
+          </w:p>
+        </w:tc>
+      </w:tr>
+      <w:tr>
+        <w:trPr>
+          <w:trHeight w:val="436"/>
+        </w:trPr>
+        <w:tc>
+          <w:tcPr>
+            <w:tcW w:w="1453" w:type="dxa"/>
+          </w:tcPr>
+          <w:p>
+            <w:pPr>
+              <w:ind w:firstLine="0"/>
+            </w:pPr>
+            <w:r>
+              <w:t>1</w:t>
+            </w:r>
+          </w:p>
+        </w:tc>
+        <w:tc>
+          <w:tcPr>
+            <w:tcW w:w="1282" w:type="dxa"/>
+          </w:tcPr>
+          <w:p>
+            <w:pPr>
+              <w:ind w:firstLine="0"/>
+            </w:pPr>
+            <w:r>
+              <w:t>2</w:t>
+            </w:r>
+          </w:p>
+        </w:tc>
+        <w:tc>
+          <w:tcPr>
+            <w:tcW w:w="220" w:type="dxa"/>
+          </w:tcPr>
+          <w:p>
+            <w:pPr>
+              <w:ind w:firstLine="0"/>
+            </w:pPr>
+            <w:r>
+              <w:t>3</w:t>
+            </w:r>
+          </w:p>
+        </w:tc>
+        <w:tc>
+          <w:tcPr>
+            <w:tcW w:w="959" w:type="dxa"/>
+          </w:tcPr>
+          <w:p>
+            <w:pPr>
+              <w:ind w:firstLine="0"/>
+            </w:pPr>
+            <w:r>
+              <w:t>4</w:t>
+            </w:r>
+          </w:p>
+        </w:tc>
+        <w:tc>
+          <w:tcPr>
+            <w:tcW w:w="1364" w:type="dxa"/>
+          </w:tcPr>
+          <w:p>
+            <w:pPr>
+              <w:ind w:firstLine="0"/>
+            </w:pPr>
+            <w:r>
+              <w:t>5</w:t>
+            </w:r>
+          </w:p>
+        </w:tc>
+        <w:tc>
+          <w:tcPr>
+            <w:tcW w:w="735" w:type="dxa"/>
+          </w:tcPr>
+          <w:p>
+            <w:pPr>
+              <w:ind w:firstLine="0"/>
+            </w:pPr>
+            <w:r>
+              <w:t>6</w:t>
+            </w:r>
+          </w:p>
+        </w:tc>
+        <w:tc>
+          <w:tcPr>
+            <w:tcW w:w="743" w:type="dxa"/>
+          </w:tcPr>
+          <w:p>
+            <w:pPr>
+              <w:ind w:firstLine="0"/>
+            </w:pPr>
+            <w:r>
+              <w:t>7</w:t>
+            </w:r>
+          </w:p>
+        </w:tc>
+        <w:tc>
+          <w:tcPr>
+            <w:tcW w:w="859" w:type="dxa"/>
+          </w:tcPr>
+          <w:p>
+            <w:pPr>
+              <w:ind w:firstLine="0"/>
+            </w:pPr>
+            <w:r>
+              <w:t>8</w:t>
+            </w:r>
+          </w:p>
+        </w:tc>
+        <w:tc>
+          <w:tcPr>
+            <w:tcW w:w="1176" w:type="dxa"/>
+          </w:tcPr>
+          <w:p>
+            <w:pPr>
+              <w:ind w:firstLine="0"/>
+            </w:pPr>
+            <w:r>
+              <w:t>9</w:t>
+            </w:r>
+          </w:p>
+        </w:tc>
+        <w:tc>
+          <w:tcPr>
+            <w:tcW w:w="1120" w:type="dxa"/>
+          </w:tcPr>
+          <w:p>
+            <w:pPr>
+              <w:ind w:firstLine="0"/>
+            </w:pPr>
+            <w:r>
+              <w:t>10</w:t>
+            </w:r>
+          </w:p>
+        </w:tc>
+      </w:tr>
+      <w:tr>
+        <w:trPr>
+          <w:trHeight w:val="436"/>
+        </w:trPr>
+        <w:tc>
+          <w:tcPr>
+            <w:tcW w:w="1453" w:type="dxa"/>
+          </w:tcPr>
+          <w:p>
+            <w:pPr>
+              <w:ind w:firstLine="0"/>
+            </w:pPr>
+            <w:r>
+              <w:t>1-1, 3-1, 13-1, 15-1, 21-1</w:t>
+            </w:r>
+          </w:p>
+        </w:tc>
+        <w:tc>
+          <w:tcPr>
+            <w:tcW w:w="1282" w:type="dxa"/>
+          </w:tcPr>
+          <w:p>
+            <w:pPr>
+              <w:ind w:firstLine="0"/>
+            </w:pPr>
+            <w:r>
+              <w:t>Расход сэвилена с кислородом</w:t>
+            </w:r>
+          </w:p>
+        </w:tc>
+        <w:tc>
+          <w:tcPr>
+            <w:tcW w:w="220" w:type="dxa"/>
+          </w:tcPr>
+          <w:p>
+            <w:pPr>
+              <w:ind w:firstLine="0"/>
+            </w:pPr>
+            <w:r>
+              <w:t>1250 м</w:t>
+            </w:r>
+            <w:r>
+              <w:rPr>
+                <w:vertAlign w:val="superscript"/>
+              </w:rPr>
+              <w:t>3</w:t>
+            </w:r>
+            <w:r>
+              <w:t>/ч</w:t>
+            </w:r>
+          </w:p>
+        </w:tc>
+        <w:tc>
+          <w:tcPr>
+            <w:tcW w:w="959" w:type="dxa"/>
+          </w:tcPr>
+          <w:p>
+            <w:pPr>
+              <w:ind w:firstLine="0"/>
+            </w:pPr>
+            <w:r>
+              <w:t>На трубопроводе</w:t>
+            </w:r>
+          </w:p>
+        </w:tc>
+        <w:tc>
+          <w:tcPr>
+            <w:tcW w:w="1364" w:type="dxa"/>
+          </w:tcPr>
+          <w:p>
+            <w:pPr>
+              <w:ind w:firstLine="0"/>
+            </w:pPr>
+          </w:p>
+        </w:tc>
+        <w:tc>
+          <w:tcPr>
+            <w:tcW w:w="735" w:type="dxa"/>
+          </w:tcPr>
+          <w:p>
+            <w:pPr>
+              <w:ind w:firstLine="0"/>
+            </w:pPr>
+          </w:p>
+        </w:tc>
+        <w:tc>
+          <w:tcPr>
+            <w:tcW w:w="743" w:type="dxa"/>
+          </w:tcPr>
+          <w:p>
+            <w:pPr>
+              <w:ind w:firstLine="0"/>
+            </w:pPr>
+          </w:p>
+        </w:tc>
+        <w:tc>
+          <w:tcPr>
+            <w:tcW w:w="859" w:type="dxa"/>
+          </w:tcPr>
+          <w:p>
+            <w:pPr>
+              <w:ind w:firstLine="0"/>
+            </w:pPr>
+            <w:r>
+              <w:t>5</w:t>
+            </w:r>
+          </w:p>
+        </w:tc>
+        <w:tc>
+          <w:tcPr>
+            <w:tcW w:w="1176" w:type="dxa"/>
+          </w:tcPr>
+          <w:p>
+            <w:pPr>
+              <w:ind w:firstLine="0"/>
+            </w:pPr>
+          </w:p>
+        </w:tc>
+        <w:tc>
+          <w:tcPr>
+            <w:tcW w:w="1120" w:type="dxa"/>
+          </w:tcPr>
+          <w:p>
+            <w:pPr>
+              <w:ind w:firstLine="0"/>
+            </w:pPr>
+          </w:p>
+        </w:tc>
+      </w:tr>
+      <w:tr>
+        <w:trPr>
+          <w:trHeight w:val="436"/>
+        </w:trPr>
+        <w:tc>
+          <w:tcPr>
+            <w:tcW w:w="1453" w:type="dxa"/>
+          </w:tcPr>
+          <w:p>
+            <w:pPr>
+              <w:ind w:firstLine="0"/>
+            </w:pPr>
+          </w:p>
+        </w:tc>
+        <w:tc>
+          <w:tcPr>
+            <w:tcW w:w="1282" w:type="dxa"/>
+          </w:tcPr>
+          <w:p>
+            <w:pPr>
+              <w:ind w:firstLine="0"/>
+            </w:pPr>
+          </w:p>
+        </w:tc>
+        <w:tc>
+          <w:tcPr>
+            <w:tcW w:w="220" w:type="dxa"/>
+          </w:tcPr>
+          <w:p>
+            <w:pPr>
+              <w:ind w:firstLine="0"/>
+            </w:pPr>
+          </w:p>
+        </w:tc>
+        <w:tc>
+          <w:tcPr>
+            <w:tcW w:w="959" w:type="dxa"/>
+          </w:tcPr>
+          <w:p>
+            <w:pPr>
+              <w:ind w:firstLine="0"/>
+            </w:pPr>
+          </w:p>
+        </w:tc>
+        <w:tc>
+          <w:tcPr>
+            <w:tcW w:w="1364" w:type="dxa"/>
+          </w:tcPr>
+          <w:p>
+            <w:pPr>
+              <w:ind w:firstLine="0"/>
+            </w:pPr>
+          </w:p>
+        </w:tc>
+        <w:tc>
+          <w:tcPr>
+            <w:tcW w:w="735" w:type="dxa"/>
+          </w:tcPr>
+          <w:p>
+            <w:pPr>
+              <w:ind w:firstLine="0"/>
+            </w:pPr>
+          </w:p>
+        </w:tc>
+        <w:tc>
+          <w:tcPr>
+            <w:tcW w:w="743" w:type="dxa"/>
+          </w:tcPr>
+          <w:p>
+            <w:pPr>
+              <w:ind w:firstLine="0"/>
+            </w:pPr>
+          </w:p>
+        </w:tc>
+        <w:tc>
+          <w:tcPr>
+            <w:tcW w:w="859" w:type="dxa"/>
+          </w:tcPr>
+          <w:p>
+            <w:pPr>
+              <w:ind w:firstLine="0"/>
+            </w:pPr>
+          </w:p>
+        </w:tc>
+        <w:tc>
+          <w:tcPr>
+            <w:tcW w:w="1176" w:type="dxa"/>
+          </w:tcPr>
+          <w:p>
+            <w:pPr>
+              <w:ind w:firstLine="0"/>
+            </w:pPr>
+          </w:p>
+        </w:tc>
+        <w:tc>
+          <w:tcPr>
+            <w:tcW w:w="1120" w:type="dxa"/>
+          </w:tcPr>
+          <w:p>
+            <w:pPr>
+              <w:ind w:firstLine="0"/>
+            </w:pPr>
+          </w:p>
+        </w:tc>
+      </w:tr>
+      <w:tr>
+        <w:trPr>
+          <w:trHeight w:val="436"/>
+        </w:trPr>
+        <w:tc>
+          <w:tcPr>
+            <w:tcW w:w="1453" w:type="dxa"/>
+          </w:tcPr>
+          <w:p>
+            <w:pPr>
+              <w:ind w:firstLine="0"/>
+            </w:pPr>
+          </w:p>
+        </w:tc>
+        <w:tc>
+          <w:tcPr>
+            <w:tcW w:w="1282" w:type="dxa"/>
+          </w:tcPr>
+          <w:p>
+            <w:pPr>
+              <w:ind w:firstLine="0"/>
+            </w:pPr>
+          </w:p>
+        </w:tc>
+        <w:tc>
+          <w:tcPr>
+            <w:tcW w:w="220" w:type="dxa"/>
+          </w:tcPr>
+          <w:p>
+            <w:pPr>
+              <w:ind w:firstLine="0"/>
+            </w:pPr>
+          </w:p>
+        </w:tc>
+        <w:tc>
+          <w:tcPr>
+            <w:tcW w:w="959" w:type="dxa"/>
+          </w:tcPr>
+          <w:p>
+            <w:pPr>
+              <w:ind w:firstLine="0"/>
+            </w:pPr>
+          </w:p>
+        </w:tc>
+        <w:tc>
+          <w:tcPr>
+            <w:tcW w:w="1364" w:type="dxa"/>
+          </w:tcPr>
+          <w:p>
+            <w:pPr>
+              <w:ind w:firstLine="0"/>
+            </w:pPr>
+          </w:p>
+        </w:tc>
+        <w:tc>
+          <w:tcPr>
+            <w:tcW w:w="735" w:type="dxa"/>
+          </w:tcPr>
+          <w:p>
+            <w:pPr>
+              <w:ind w:firstLine="0"/>
+            </w:pPr>
+          </w:p>
+        </w:tc>
+        <w:tc>
+          <w:tcPr>
+            <w:tcW w:w="743" w:type="dxa"/>
+          </w:tcPr>
+          <w:p>
+            <w:pPr>
+              <w:ind w:firstLine="0"/>
+            </w:pPr>
+          </w:p>
+        </w:tc>
+        <w:tc>
+          <w:tcPr>
+            <w:tcW w:w="859" w:type="dxa"/>
+          </w:tcPr>
+          <w:p>
+            <w:pPr>
+              <w:ind w:firstLine="0"/>
+            </w:pPr>
+          </w:p>
+        </w:tc>
+        <w:tc>
+          <w:tcPr>
+            <w:tcW w:w="1176" w:type="dxa"/>
+          </w:tcPr>
+          <w:p>
+            <w:pPr>
+              <w:ind w:firstLine="0"/>
+            </w:pPr>
+          </w:p>
+        </w:tc>
+        <w:tc>
+          <w:tcPr>
+            <w:tcW w:w="1120" w:type="dxa"/>
+          </w:tcPr>
+          <w:p>
+            <w:pPr>
+              <w:ind w:firstLine="0"/>
+            </w:pPr>
+          </w:p>
+        </w:tc>
+      </w:tr>
+      <w:tr>
+        <w:trPr>
+          <w:trHeight w:val="423"/>
+        </w:trPr>
+        <w:tc>
+          <w:tcPr>
+            <w:tcW w:w="1453" w:type="dxa"/>
+          </w:tcPr>
+          <w:p>
+            <w:pPr>
+              <w:ind w:firstLine="0"/>
+            </w:pPr>
+          </w:p>
+        </w:tc>
+        <w:tc>
+          <w:tcPr>
+            <w:tcW w:w="1282" w:type="dxa"/>
+          </w:tcPr>
+          <w:p>
+            <w:pPr>
+              <w:ind w:firstLine="0"/>
+            </w:pPr>
+          </w:p>
+        </w:tc>
+        <w:tc>
+          <w:tcPr>
+            <w:tcW w:w="220" w:type="dxa"/>
+          </w:tcPr>
+          <w:p>
+            <w:pPr>
+              <w:ind w:firstLine="0"/>
+            </w:pPr>
+          </w:p>
+        </w:tc>
+        <w:tc>
+          <w:tcPr>
+            <w:tcW w:w="959" w:type="dxa"/>
+          </w:tcPr>
+          <w:p>
+            <w:pPr>
+              <w:ind w:firstLine="0"/>
+            </w:pPr>
+          </w:p>
+        </w:tc>
+        <w:tc>
+          <w:tcPr>
+            <w:tcW w:w="1364" w:type="dxa"/>
+          </w:tcPr>
+          <w:p>
+            <w:pPr>
+              <w:ind w:firstLine="0"/>
+            </w:pPr>
+          </w:p>
+        </w:tc>
+        <w:tc>
+          <w:tcPr>
+            <w:tcW w:w="735" w:type="dxa"/>
+          </w:tcPr>
+          <w:p>
+            <w:pPr>
+              <w:ind w:firstLine="0"/>
+            </w:pPr>
+          </w:p>
+        </w:tc>
+        <w:tc>
+          <w:tcPr>
+            <w:tcW w:w="743" w:type="dxa"/>
+          </w:tcPr>
+          <w:p>
+            <w:pPr>
+              <w:ind w:firstLine="0"/>
+            </w:pPr>
+          </w:p>
+        </w:tc>
+        <w:tc>
+          <w:tcPr>
+            <w:tcW w:w="859" w:type="dxa"/>
+          </w:tcPr>
+          <w:p>
+            <w:pPr>
+              <w:ind w:firstLine="0"/>
+            </w:pPr>
+          </w:p>
+        </w:tc>
+        <w:tc>
+          <w:tcPr>
+            <w:tcW w:w="1176" w:type="dxa"/>
+          </w:tcPr>
+          <w:p>
+            <w:pPr>
+              <w:ind w:firstLine="0"/>
+            </w:pPr>
+          </w:p>
+        </w:tc>
+        <w:tc>
+          <w:tcPr>
+            <w:tcW w:w="1120" w:type="dxa"/>
+          </w:tcPr>
+          <w:p>
+            <w:pPr>
+              <w:ind w:firstLine="0"/>
+            </w:pPr>
+          </w:p>
+        </w:tc>
+      </w:tr>
+    </w:tbl>
     <w:tbl>
       <w:tblPr>
         <w:tblStyle w:val="ab"/>
@@ -6353,6 +7206,7 @@
             <w:pPr>
               <w:ind w:firstLine="0"/>
             </w:pPr>
+            <w:bookmarkStart w:id="3" w:name="_GoBack"/>
             <w:r>
               <w:t>П/П</w:t>
             </w:r>
@@ -6408,7 +7262,6 @@
               <w:ind w:firstLine="0"/>
             </w:pPr>
             <w:r>
-              <w:lastRenderedPageBreak/>
               <w:t>1</w:t>
             </w:r>
           </w:p>
@@ -6426,17 +7279,11 @@
             </w:r>
             <w:proofErr w:type="spellStart"/>
             <w:r>
-              <w:t>о</w:t>
-            </w:r>
-            <w:r>
-              <w:t>гнепреградитель</w:t>
+              <w:t>огнепреградитель</w:t>
             </w:r>
             <w:proofErr w:type="spellEnd"/>
             <w:r>
-              <w:t xml:space="preserve"> 4/1.6.3</w:t>
-            </w:r>
-            <w:r>
-              <w:t>, поз. 1-1</w:t>
+              <w:t xml:space="preserve"> 4/1.6.3, поз. 1-1</w:t>
             </w:r>
           </w:p>
         </w:tc>
@@ -6504,13 +7351,7 @@
             </w:r>
             <w:proofErr w:type="spellEnd"/>
             <w:r>
-              <w:t xml:space="preserve"> 4/1.6.3, поз. </w:t>
-            </w:r>
-            <w:r>
-              <w:t>3</w:t>
-            </w:r>
-            <w:r>
-              <w:t>-1</w:t>
+              <w:t xml:space="preserve"> 4/1.6.3, поз. 3-1</w:t>
             </w:r>
           </w:p>
         </w:tc>
@@ -6573,13 +7414,7 @@
               <w:t xml:space="preserve">Температура </w:t>
             </w:r>
             <w:r>
-              <w:t xml:space="preserve">подачи воды в реактор </w:t>
-            </w:r>
-            <w:r>
-              <w:t>4/13 Реактор В-I</w:t>
-            </w:r>
-            <w:r>
-              <w:t>, поз. 7-1</w:t>
+              <w:t>подачи воды в реактор 4/13 Реактор В-I, поз. 7-1</w:t>
             </w:r>
           </w:p>
         </w:tc>
@@ -6592,10 +7427,7 @@
               <w:ind w:firstLine="0"/>
             </w:pPr>
             <w:r>
-              <w:t>90-100</w:t>
-            </w:r>
-            <w:r>
-              <w:t>°С</w:t>
+              <w:t>90-100°С</w:t>
             </w:r>
           </w:p>
         </w:tc>
@@ -6620,6 +7452,7 @@
               <w:ind w:firstLine="0"/>
             </w:pPr>
             <w:r>
+              <w:lastRenderedPageBreak/>
               <w:t>4</w:t>
             </w:r>
           </w:p>
@@ -6633,13 +7466,7 @@
               <w:ind w:firstLine="0"/>
             </w:pPr>
             <w:r>
-              <w:t xml:space="preserve">Давление в трубопроводе подачи воды в </w:t>
-            </w:r>
-            <w:r>
-              <w:t>реактор 4/13 Реактор В-I,</w:t>
-            </w:r>
-            <w:r>
-              <w:t xml:space="preserve"> поз. 11-1</w:t>
+              <w:t>Давление в трубопроводе подачи воды в реактор 4/13 Реактор В-I, поз. 11-1</w:t>
             </w:r>
           </w:p>
         </w:tc>
@@ -6690,13 +7517,7 @@
               <w:ind w:firstLine="0"/>
             </w:pPr>
             <w:r>
-              <w:t xml:space="preserve">Температура подачи воды в реактор 4/13 Реактор В-I, поз. </w:t>
-            </w:r>
-            <w:r>
-              <w:t>10</w:t>
-            </w:r>
-            <w:r>
-              <w:t>-1</w:t>
+              <w:t>Температура подачи воды в реактор 4/13 Реактор В-I, поз. 10-1</w:t>
             </w:r>
           </w:p>
         </w:tc>
@@ -6747,19 +7568,7 @@
               <w:ind w:firstLine="0"/>
             </w:pPr>
             <w:r>
-              <w:t xml:space="preserve">Расход подачи </w:t>
-            </w:r>
-            <w:r>
-              <w:t>воды</w:t>
-            </w:r>
-            <w:r>
-              <w:t xml:space="preserve"> в реактор 4/13 Реактор В-I, поз. </w:t>
-            </w:r>
-            <w:r>
-              <w:t>1</w:t>
-            </w:r>
-            <w:r>
-              <w:t>3-1</w:t>
+              <w:t>Расход подачи воды в реактор 4/13 Реактор В-I, поз. 13-1</w:t>
             </w:r>
           </w:p>
         </w:tc>
@@ -6819,13 +7628,7 @@
               <w:ind w:firstLine="0"/>
             </w:pPr>
             <w:r>
-              <w:t xml:space="preserve">Расход подачи воды в реактор 4/13 Реактор В-I, поз. </w:t>
-            </w:r>
-            <w:r>
-              <w:t>15</w:t>
-            </w:r>
-            <w:r>
-              <w:t>-1</w:t>
+              <w:t>Расход подачи воды в реактор 4/13 Реактор В-I, поз. 15-1</w:t>
             </w:r>
           </w:p>
         </w:tc>
@@ -6890,19 +7693,8 @@
             <w:r>
               <w:t>циклонном сепараторе</w:t>
             </w:r>
-            <w:bookmarkStart w:id="3" w:name="_GoBack"/>
-            <w:bookmarkEnd w:id="3"/>
-            <w:r>
-              <w:t xml:space="preserve"> Е-5</w:t>
-            </w:r>
-            <w:r>
-              <w:t>, поз. 1</w:t>
-            </w:r>
-            <w:r>
-              <w:t>7</w:t>
-            </w:r>
-            <w:r>
-              <w:t>-1</w:t>
+            <w:r>
+              <w:t xml:space="preserve"> Е-5, поз. 17-1</w:t>
             </w:r>
           </w:p>
         </w:tc>
@@ -6983,13 +7775,7 @@
               <w:t>кислорода с этиленом</w:t>
             </w:r>
             <w:r>
-              <w:t xml:space="preserve"> в реактор 4/13 Реактор В-I, поз. </w:t>
-            </w:r>
-            <w:r>
-              <w:t>2</w:t>
-            </w:r>
-            <w:r>
-              <w:t>1-1</w:t>
+              <w:t xml:space="preserve"> в реактор 4/13 Реактор В-I, поз. 21-1</w:t>
             </w:r>
           </w:p>
         </w:tc>
@@ -7072,13 +7858,7 @@
               <w:t>кислорода с этиленом</w:t>
             </w:r>
             <w:r>
-              <w:t xml:space="preserve"> в реактор 4/13 Реактор В-I, поз. </w:t>
-            </w:r>
-            <w:r>
-              <w:t>23</w:t>
-            </w:r>
-            <w:r>
-              <w:t>-1</w:t>
+              <w:t xml:space="preserve"> в реактор 4/13 Реактор В-I, поз. 23-1</w:t>
             </w:r>
           </w:p>
         </w:tc>
@@ -7116,7 +7896,6 @@
               <w:ind w:firstLine="0"/>
             </w:pPr>
             <w:r>
-              <w:lastRenderedPageBreak/>
               <w:t>11</w:t>
             </w:r>
           </w:p>
@@ -7130,19 +7909,7 @@
               <w:ind w:firstLine="0"/>
             </w:pPr>
             <w:r>
-              <w:t xml:space="preserve">Давление в </w:t>
-            </w:r>
-            <w:r>
-              <w:t xml:space="preserve">емкости </w:t>
-            </w:r>
-            <w:r>
-              <w:t>E-4.3, поз.</w:t>
-            </w:r>
-            <w:r>
-              <w:t xml:space="preserve"> 24</w:t>
-            </w:r>
-            <w:r>
-              <w:t>-1</w:t>
+              <w:t>Давление в емкости E-4.3, поз. 24-1</w:t>
             </w:r>
           </w:p>
         </w:tc>
@@ -7193,31 +7960,13 @@
               <w:ind w:firstLine="0"/>
             </w:pPr>
             <w:r>
-              <w:t xml:space="preserve">Температура </w:t>
-            </w:r>
-            <w:r>
-              <w:t xml:space="preserve">подачи воды из </w:t>
-            </w:r>
-            <w:r>
-              <w:t>реактор</w:t>
-            </w:r>
-            <w:r>
-              <w:t xml:space="preserve">а в </w:t>
+              <w:t xml:space="preserve">Температура подачи воды из реактора в </w:t>
             </w:r>
             <w:r>
               <w:t>циклонном сепараторе</w:t>
             </w:r>
             <w:r>
-              <w:t xml:space="preserve"> </w:t>
-            </w:r>
-            <w:r>
-              <w:t xml:space="preserve">E-4.3, поз. </w:t>
-            </w:r>
-            <w:r>
-              <w:t>26</w:t>
-            </w:r>
-            <w:r>
-              <w:t>-1</w:t>
+              <w:t xml:space="preserve"> E-4.3, поз. 26-1</w:t>
             </w:r>
           </w:p>
         </w:tc>
@@ -7268,19 +8017,7 @@
               <w:ind w:firstLine="0"/>
             </w:pPr>
             <w:r>
-              <w:t xml:space="preserve">Температура </w:t>
-            </w:r>
-            <w:r>
-              <w:t>в</w:t>
-            </w:r>
-            <w:r>
-              <w:t xml:space="preserve"> 4/13 Реактор В-I, поз. </w:t>
-            </w:r>
-            <w:r>
-              <w:t>27</w:t>
-            </w:r>
-            <w:r>
-              <w:t>-1</w:t>
+              <w:t>Температура в 4/13 Реактор В-I, поз. 27-1</w:t>
             </w:r>
           </w:p>
         </w:tc>
@@ -7327,6 +8064,7 @@
               <w:ind w:firstLine="0"/>
             </w:pPr>
             <w:r>
+              <w:lastRenderedPageBreak/>
               <w:t>14</w:t>
             </w:r>
           </w:p>
@@ -7340,13 +8078,7 @@
               <w:ind w:firstLine="0"/>
             </w:pPr>
             <w:r>
-              <w:t>Температура в 4/13 Реактор В-I, поз. 2</w:t>
-            </w:r>
-            <w:r>
-              <w:t>8</w:t>
-            </w:r>
-            <w:r>
-              <w:t>-1</w:t>
+              <w:t>Температура в 4/13 Реактор В-I, поз. 28-1</w:t>
             </w:r>
           </w:p>
         </w:tc>
@@ -7406,13 +8138,7 @@
               <w:ind w:firstLine="0"/>
             </w:pPr>
             <w:r>
-              <w:t xml:space="preserve">Температура в 4/13 Реактор В-I, поз. </w:t>
-            </w:r>
-            <w:r>
-              <w:t>30</w:t>
-            </w:r>
-            <w:r>
-              <w:t>-1</w:t>
+              <w:t>Температура в 4/13 Реактор В-I, поз. 30-1</w:t>
             </w:r>
           </w:p>
         </w:tc>
@@ -7472,13 +8198,7 @@
               <w:ind w:firstLine="0"/>
             </w:pPr>
             <w:r>
-              <w:t xml:space="preserve">Температура в 4/13 Реактор В-I, поз. </w:t>
-            </w:r>
-            <w:r>
-              <w:t>32</w:t>
-            </w:r>
-            <w:r>
-              <w:t>-1</w:t>
+              <w:t>Температура в 4/13 Реактор В-I, поз. 32-1</w:t>
             </w:r>
           </w:p>
         </w:tc>
@@ -7538,13 +8258,7 @@
               <w:ind w:firstLine="0"/>
             </w:pPr>
             <w:r>
-              <w:t xml:space="preserve">Температура в 4/13 Реактор В-I, поз. </w:t>
-            </w:r>
-            <w:r>
-              <w:t>33</w:t>
-            </w:r>
-            <w:r>
-              <w:t>-1</w:t>
+              <w:t>Температура в 4/13 Реактор В-I, поз. 33-1</w:t>
             </w:r>
           </w:p>
         </w:tc>
@@ -7604,13 +8318,7 @@
               <w:ind w:firstLine="0"/>
             </w:pPr>
             <w:r>
-              <w:t xml:space="preserve">Температура в 4/13 Реактор В-I, поз. </w:t>
-            </w:r>
-            <w:r>
-              <w:t>34</w:t>
-            </w:r>
-            <w:r>
-              <w:t>-1</w:t>
+              <w:t>Температура в 4/13 Реактор В-I, поз. 34-1</w:t>
             </w:r>
           </w:p>
         </w:tc>
@@ -7670,13 +8378,7 @@
               <w:ind w:firstLine="0"/>
             </w:pPr>
             <w:r>
-              <w:t xml:space="preserve">Температура в 4/13 Реактор В-I, поз. </w:t>
-            </w:r>
-            <w:r>
-              <w:t>35</w:t>
-            </w:r>
-            <w:r>
-              <w:t>-1</w:t>
+              <w:t>Температура в 4/13 Реактор В-I, поз. 35-1</w:t>
             </w:r>
           </w:p>
         </w:tc>
@@ -7736,19 +8438,7 @@
               <w:ind w:firstLine="0"/>
             </w:pPr>
             <w:r>
-              <w:t>Давление в емкости E-4.</w:t>
-            </w:r>
-            <w:r>
-              <w:t>2</w:t>
-            </w:r>
-            <w:r>
-              <w:t>, поз.</w:t>
-            </w:r>
-            <w:r>
-              <w:t xml:space="preserve"> 37</w:t>
-            </w:r>
-            <w:r>
-              <w:t>-1</w:t>
+              <w:t>Давление в емкости E-4.2, поз. 37-1</w:t>
             </w:r>
           </w:p>
         </w:tc>
@@ -7799,19 +8489,7 @@
               <w:ind w:firstLine="0"/>
             </w:pPr>
             <w:r>
-              <w:t>Температура подачи воды из реактора в циклонном сепараторе E-4.</w:t>
-            </w:r>
-            <w:r>
-              <w:t>2</w:t>
-            </w:r>
-            <w:r>
-              <w:t xml:space="preserve">, поз. </w:t>
-            </w:r>
-            <w:r>
-              <w:t>39</w:t>
-            </w:r>
-            <w:r>
-              <w:t>-1</w:t>
+              <w:t>Температура подачи воды из реактора в циклонном сепараторе E-4.2, поз. 39-1</w:t>
             </w:r>
           </w:p>
         </w:tc>
@@ -7862,13 +8540,7 @@
               <w:ind w:firstLine="0"/>
             </w:pPr>
             <w:r>
-              <w:t xml:space="preserve">Температура в 4/13 Реактор В-I, поз. </w:t>
-            </w:r>
-            <w:r>
-              <w:t>40</w:t>
-            </w:r>
-            <w:r>
-              <w:t>-1</w:t>
+              <w:t>Температура в 4/13 Реактор В-I, поз. 40-1</w:t>
             </w:r>
           </w:p>
         </w:tc>
@@ -7928,13 +8600,7 @@
               <w:ind w:firstLine="0"/>
             </w:pPr>
             <w:r>
-              <w:t xml:space="preserve">Температура в 4/13 Реактор В-I, поз. </w:t>
-            </w:r>
-            <w:r>
-              <w:t>41</w:t>
-            </w:r>
-            <w:r>
-              <w:t>-1</w:t>
+              <w:t>Температура в 4/13 Реактор В-I, поз. 41-1</w:t>
             </w:r>
           </w:p>
         </w:tc>
@@ -7981,7 +8647,6 @@
               <w:ind w:firstLine="0"/>
             </w:pPr>
             <w:r>
-              <w:lastRenderedPageBreak/>
               <w:t>24</w:t>
             </w:r>
           </w:p>
@@ -7995,13 +8660,7 @@
               <w:ind w:firstLine="0"/>
             </w:pPr>
             <w:r>
-              <w:t xml:space="preserve">Температура в 4/13 Реактор В-I, поз. </w:t>
-            </w:r>
-            <w:r>
-              <w:t>42</w:t>
-            </w:r>
-            <w:r>
-              <w:t>-1</w:t>
+              <w:t>Температура в 4/13 Реактор В-I, поз. 42-1</w:t>
             </w:r>
           </w:p>
         </w:tc>
@@ -8061,13 +8720,7 @@
               <w:ind w:firstLine="0"/>
             </w:pPr>
             <w:r>
-              <w:t xml:space="preserve">Температура в 4/13 Реактор В-I, поз. </w:t>
-            </w:r>
-            <w:r>
-              <w:t>43</w:t>
-            </w:r>
-            <w:r>
-              <w:t>-1</w:t>
+              <w:t>Температура в 4/13 Реактор В-I, поз. 43-1</w:t>
             </w:r>
           </w:p>
         </w:tc>
@@ -8127,13 +8780,7 @@
               <w:ind w:firstLine="0"/>
             </w:pPr>
             <w:r>
-              <w:t xml:space="preserve">Температура в 4/13 Реактор В-I, поз. </w:t>
-            </w:r>
-            <w:r>
-              <w:t>44</w:t>
-            </w:r>
-            <w:r>
-              <w:t>-1</w:t>
+              <w:t>Температура в 4/13 Реактор В-I, поз. 44-1</w:t>
             </w:r>
           </w:p>
         </w:tc>
@@ -8193,13 +8840,7 @@
               <w:ind w:firstLine="0"/>
             </w:pPr>
             <w:r>
-              <w:t xml:space="preserve">Температура в 4/13 Реактор В-I, поз. </w:t>
-            </w:r>
-            <w:r>
-              <w:t>45</w:t>
-            </w:r>
-            <w:r>
-              <w:t>-1</w:t>
+              <w:t>Температура в 4/13 Реактор В-I, поз. 45-1</w:t>
             </w:r>
           </w:p>
         </w:tc>
@@ -8246,6 +8887,7 @@
               <w:ind w:firstLine="0"/>
             </w:pPr>
             <w:r>
+              <w:lastRenderedPageBreak/>
               <w:t>28</w:t>
             </w:r>
           </w:p>
@@ -8259,13 +8901,7 @@
               <w:ind w:firstLine="0"/>
             </w:pPr>
             <w:r>
-              <w:t xml:space="preserve">Температура в 4/13 Реактор В-I, поз. </w:t>
-            </w:r>
-            <w:r>
-              <w:t>46</w:t>
-            </w:r>
-            <w:r>
-              <w:t>-1</w:t>
+              <w:t>Температура в 4/13 Реактор В-I, поз. 46-1</w:t>
             </w:r>
           </w:p>
         </w:tc>
@@ -8325,25 +8961,7 @@
               <w:ind w:firstLine="0"/>
             </w:pPr>
             <w:r>
-              <w:t>Температура</w:t>
-            </w:r>
-            <w:r>
-              <w:t xml:space="preserve"> кислорода с этиленом</w:t>
-            </w:r>
-            <w:r>
-              <w:t xml:space="preserve"> </w:t>
-            </w:r>
-            <w:r>
-              <w:t>из</w:t>
-            </w:r>
-            <w:r>
-              <w:t xml:space="preserve"> 4/13 Реактор В-I, поз. </w:t>
-            </w:r>
-            <w:r>
-              <w:t>48</w:t>
-            </w:r>
-            <w:r>
-              <w:t>-1</w:t>
+              <w:t>Температура кислорода с этиленом из 4/13 Реактор В-I, поз. 48-1</w:t>
             </w:r>
           </w:p>
         </w:tc>
@@ -8403,25 +9021,7 @@
               <w:ind w:firstLine="0"/>
             </w:pPr>
             <w:r>
-              <w:t xml:space="preserve">Температура </w:t>
-            </w:r>
-            <w:r>
-              <w:t>в циклонном</w:t>
-            </w:r>
-            <w:r>
-              <w:t xml:space="preserve"> сепаратор</w:t>
-            </w:r>
-            <w:r>
-              <w:t>е Е-4.1</w:t>
-            </w:r>
-            <w:r>
-              <w:t xml:space="preserve">, поз. </w:t>
-            </w:r>
-            <w:r>
-              <w:t>49</w:t>
-            </w:r>
-            <w:r>
-              <w:t>-1</w:t>
+              <w:t>Температура в циклонном сепараторе Е-4.1, поз. 49-1</w:t>
             </w:r>
           </w:p>
         </w:tc>
@@ -8449,6 +9049,7 @@
           </w:p>
         </w:tc>
       </w:tr>
+      <w:bookmarkEnd w:id="3"/>
     </w:tbl>
     <w:p/>
     <w:p>
@@ -8619,7 +9220,6 @@
         </w:numPr>
       </w:pPr>
       <w:r>
-        <w:lastRenderedPageBreak/>
         <w:t>Дроссель расходов</w:t>
       </w:r>
     </w:p>
@@ -8677,6 +9277,7 @@
           <w:noProof/>
           <w:lang w:eastAsia="ru-RU"/>
         </w:rPr>
+        <w:lastRenderedPageBreak/>
         <w:drawing>
           <wp:anchor distT="0" distB="0" distL="114300" distR="114300" simplePos="0" relativeHeight="251662336" behindDoc="0" locked="0" layoutInCell="1" allowOverlap="1" wp14:anchorId="1C0B9E70" wp14:editId="04C9F666">
             <wp:simplePos x="0" y="0"/>
@@ -9257,7 +9858,6 @@
                 <w:szCs w:val="28"/>
                 <w:lang w:eastAsia="ru-RU"/>
               </w:rPr>
-              <w:lastRenderedPageBreak/>
               <w:t>Самодиагностика</w:t>
             </w:r>
           </w:p>
@@ -9437,6 +10037,7 @@
         <w:rPr>
           <w:lang w:eastAsia="ru-RU"/>
         </w:rPr>
+        <w:lastRenderedPageBreak/>
         <w:t>Позиционер одностороннего действия или двойного действия для крепления к пневматическим регулирующим клапанам</w:t>
       </w:r>
     </w:p>
@@ -9765,7 +10366,6 @@
         <w:rPr>
           <w:lang w:eastAsia="ru-RU"/>
         </w:rPr>
-        <w:lastRenderedPageBreak/>
         <w:t>Обратный клапан в выхлопном воздухе</w:t>
       </w:r>
     </w:p>
@@ -9869,6 +10469,7 @@
         <w:rPr>
           <w:lang w:eastAsia="ru-RU"/>
         </w:rPr>
+        <w:lastRenderedPageBreak/>
         <w:t>Диапазон заданных значений и направление действия, регулируемые установкой</w:t>
       </w:r>
     </w:p>
@@ -10079,7 +10680,6 @@
         </w:numPr>
       </w:pPr>
       <w:r>
-        <w:lastRenderedPageBreak/>
         <w:t>Диаметр номинальный DN, мм 40</w:t>
       </w:r>
     </w:p>
@@ -10124,6 +10724,7 @@
           <w:noProof/>
           <w:lang w:eastAsia="ru-RU"/>
         </w:rPr>
+        <w:lastRenderedPageBreak/>
         <w:drawing>
           <wp:anchor distT="0" distB="0" distL="114300" distR="114300" simplePos="0" relativeHeight="251664384" behindDoc="0" locked="0" layoutInCell="1" allowOverlap="1" wp14:anchorId="4CBFD5A0" wp14:editId="7673325B">
             <wp:simplePos x="0" y="0"/>
@@ -10322,33 +10923,46 @@
         <w:rPr>
           <w:color w:val="000000" w:themeColor="text1"/>
         </w:rPr>
+        <w:t>Удобный в использовании стандартный набор команд и доступные для понимания принципы программирования, позволяют значительно снижать затраты времени на разработку проектов;</w:t>
+      </w:r>
+    </w:p>
+    <w:p>
+      <w:pPr>
+        <w:rPr>
+          <w:color w:val="000000" w:themeColor="text1"/>
+        </w:rPr>
+      </w:pPr>
+      <w:r>
+        <w:rPr>
+          <w:color w:val="000000" w:themeColor="text1"/>
+        </w:rPr>
         <w:lastRenderedPageBreak/>
-        <w:t>Удобный в использовании стандартный набор команд и доступные для понимания принципы программирования, позволяют значительно снижать затраты времени на разработку проектов;</w:t>
-      </w:r>
-    </w:p>
-    <w:p>
-      <w:pPr>
+        <w:t>Предельно доступные и полные характеристики реального ма</w:t>
+      </w:r>
+      <w:r>
         <w:rPr>
           <w:color w:val="000000" w:themeColor="text1"/>
         </w:rPr>
-      </w:pPr>
+        <w:t>сштаба времени: опции </w:t>
+      </w:r>
       <w:r>
         <w:rPr>
           <w:color w:val="000000" w:themeColor="text1"/>
         </w:rPr>
-        <w:t>Предельно доступные и полные характеристики реального ма</w:t>
-      </w:r>
-      <w:r>
+        <w:t>прерываний, скоростные счетчики и импульсные выходы позволяют использовать этот тип оборудования для автоматизации быстро протекающих процессов.</w:t>
+      </w:r>
+    </w:p>
+    <w:p>
+      <w:pPr>
         <w:rPr>
           <w:color w:val="000000" w:themeColor="text1"/>
         </w:rPr>
-        <w:t>сштаба времени: опции </w:t>
-      </w:r>
+      </w:pPr>
       <w:r>
         <w:rPr>
           <w:color w:val="000000" w:themeColor="text1"/>
         </w:rPr>
-        <w:t>прерываний, скоростные счетчики и импульсные выходы позволяют использовать этот тип оборудования для автоматизации быстро протекающих процессов.</w:t>
+        <w:t>Контроллер позволяет использовать свою производительность на все 100% в распределенных структурах автоматизации.</w:t>
       </w:r>
     </w:p>
     <w:p>
@@ -10357,19 +10971,6 @@
           <w:color w:val="000000" w:themeColor="text1"/>
         </w:rPr>
       </w:pPr>
-      <w:r>
-        <w:rPr>
-          <w:color w:val="000000" w:themeColor="text1"/>
-        </w:rPr>
-        <w:t>Контроллер позволяет использовать свою производительность на все 100% в распределенных структурах автоматизации.</w:t>
-      </w:r>
-    </w:p>
-    <w:p>
-      <w:pPr>
-        <w:rPr>
-          <w:color w:val="000000" w:themeColor="text1"/>
-        </w:rPr>
-      </w:pPr>
     </w:p>
     <w:p>
       <w:pPr>
@@ -10382,6 +10983,224 @@
       <w:bookmarkEnd w:id="6"/>
     </w:p>
     <w:p>
+      <w:pPr>
+        <w:rPr>
+          <w:sz w:val="24"/>
+        </w:rPr>
+      </w:pPr>
+      <w:r>
+        <w:t>TCP (</w:t>
+      </w:r>
+      <w:proofErr w:type="spellStart"/>
+      <w:r>
+        <w:t>Transmission</w:t>
+      </w:r>
+      <w:proofErr w:type="spellEnd"/>
+      <w:r>
+        <w:t xml:space="preserve"> </w:t>
+      </w:r>
+      <w:proofErr w:type="spellStart"/>
+      <w:r>
+        <w:t>Control</w:t>
+      </w:r>
+      <w:proofErr w:type="spellEnd"/>
+      <w:r>
+        <w:t xml:space="preserve"> </w:t>
+      </w:r>
+      <w:proofErr w:type="spellStart"/>
+      <w:r>
+        <w:t>Protocol</w:t>
+      </w:r>
+      <w:proofErr w:type="spellEnd"/>
+      <w:r>
+        <w:t>, Протокол управления передачей).</w:t>
+      </w:r>
+    </w:p>
+    <w:p>
+      <w:r>
+        <w:t xml:space="preserve">Протокол TCP предоставляет транспортные услуги, отличающиеся от услуг UDP. Вместо ненадежной доставки </w:t>
+      </w:r>
+      <w:proofErr w:type="spellStart"/>
+      <w:r>
+        <w:t>датаграмм</w:t>
+      </w:r>
+      <w:proofErr w:type="spellEnd"/>
+      <w:r>
+        <w:t xml:space="preserve"> без установления соединений, он обеспечивает гарантированную доставку с установлением соединений в виде байтовых потоков.</w:t>
+      </w:r>
+    </w:p>
+    <w:p>
+      <w:r>
+        <w:t>Протокол TCP используется в тех случаях, когда требуется надежная доставка сообщений. Он освобождает прикладные процессы от необходимости использовать таймауты и повторные передачи для обеспечения надежности. Наиболее типичными прикладными процессами, использующими TCP, являются FTP (</w:t>
+      </w:r>
+      <w:proofErr w:type="spellStart"/>
+      <w:r>
+        <w:t>File</w:t>
+      </w:r>
+      <w:proofErr w:type="spellEnd"/>
+      <w:r>
+        <w:t xml:space="preserve"> </w:t>
+      </w:r>
+      <w:proofErr w:type="spellStart"/>
+      <w:r>
+        <w:t>Transfer</w:t>
+      </w:r>
+      <w:proofErr w:type="spellEnd"/>
+      <w:r>
+        <w:t xml:space="preserve"> </w:t>
+      </w:r>
+      <w:proofErr w:type="spellStart"/>
+      <w:r>
+        <w:t>Protocol</w:t>
+      </w:r>
+      <w:proofErr w:type="spellEnd"/>
+      <w:r>
+        <w:t xml:space="preserve"> - протокол передачи файлов) и TELNET. Кроме того, TCP используют система X-</w:t>
+      </w:r>
+      <w:proofErr w:type="spellStart"/>
+      <w:r>
+        <w:t>Window</w:t>
+      </w:r>
+      <w:proofErr w:type="spellEnd"/>
+      <w:r>
+        <w:t xml:space="preserve">, </w:t>
+      </w:r>
+      <w:proofErr w:type="spellStart"/>
+      <w:r>
+        <w:t>rcp</w:t>
+      </w:r>
+      <w:proofErr w:type="spellEnd"/>
+      <w:r>
+        <w:t xml:space="preserve"> (</w:t>
+      </w:r>
+      <w:proofErr w:type="spellStart"/>
+      <w:r>
+        <w:t>remote</w:t>
+      </w:r>
+      <w:proofErr w:type="spellEnd"/>
+      <w:r>
+        <w:t xml:space="preserve"> </w:t>
+      </w:r>
+      <w:proofErr w:type="spellStart"/>
+      <w:r>
+        <w:t>copy</w:t>
+      </w:r>
+      <w:proofErr w:type="spellEnd"/>
+      <w:r>
+        <w:t xml:space="preserve"> - удаленное копирование) и другие "r-команды". Большие возможности TCP даются не бесплатно. Реализация TCP требует большой производительности процессора и большой пропускной способности сети. Внутренняя структура модуля TCP гораздо сложнее структуры модуля UDP.</w:t>
+      </w:r>
+    </w:p>
+    <w:p>
+      <w:r>
+        <w:t>Прикладные процессы взаимодействуют с модулем TCP через порты. Для отдельных приложений выделяются общеизвестные номера портов. Например, сервер TELNET использует порт номер 23. Клиент TELNET может получать услуги от сервера, если установит соединение с TCP-портом 23 на его машине.</w:t>
+      </w:r>
+    </w:p>
+    <w:p>
+      <w:r>
+        <w:t xml:space="preserve">Когда прикладной процесс начинает использовать TCP, то модуль TCP на машине клиента и модуль TCP на машине сервера начинают общаться. Эти два оконечных модуля TCP поддерживают информацию о состоянии соединения, </w:t>
+      </w:r>
+      <w:r>
+        <w:lastRenderedPageBreak/>
+        <w:t>называемого виртуальным каналом. Этот виртуальный канал потребляет ресурсы обоих оконечных модулей TCP. Канал является дуплексным; данные могут одновременно передаваться в обоих направлениях. Один прикладной процесс пишет данные в TCP-порт, они проходят по сети, и другой прикладной процесс читает их из своего TCP-порта.</w:t>
+      </w:r>
+    </w:p>
+    <w:p>
+      <w:r>
+        <w:t xml:space="preserve">Протокол TCP разбивает поток байт на пакеты; он не сохраняет границ между записями. Например, если один прикладной процесс делает 5 записей в TCP-порт, то прикладной процесс на другом конце виртуального канала может выполнить 10 чтений для того, чтобы получить все данные. Но этот же процесс может получить все данные сразу, сделав только одну операцию чтения. Не существует зависимости между числом и размером записываемых сообщений с одной стороны и </w:t>
+      </w:r>
+      <w:proofErr w:type="gramStart"/>
+      <w:r>
+        <w:t>числом</w:t>
+      </w:r>
+      <w:proofErr w:type="gramEnd"/>
+      <w:r>
+        <w:t xml:space="preserve"> и размером считываемых сообщений с другой стороны.</w:t>
+      </w:r>
+    </w:p>
+    <w:p>
+      <w:r>
+        <w:t xml:space="preserve">Протокол TCP требует, чтобы все отправленные данные были подтверждены принявшей их стороной. Он использует таймауты и повторные передачи для обеспечения надежной доставки. Отправителю разрешается передавать некоторое количество данных, </w:t>
+      </w:r>
+      <w:proofErr w:type="spellStart"/>
+      <w:r>
+        <w:t>недожидаясь</w:t>
+      </w:r>
+      <w:proofErr w:type="spellEnd"/>
+      <w:r>
+        <w:t xml:space="preserve"> подтверждения приема ранее отправленных данных. Таким образом, между отправленными и подтвержденными данными существует окно уже отправленных, но еще неподтвержденных данных. Количество байт, которые можно передавать без подтверждения, называется размером окна. Как правило, размер окна устанавливается в стартовых файлах сетевого программного обеспечения. Так как TCP-канал является дуплексным, то подтверждения для данных, идущих в одном направлении, могут передаваться вместе с данными, идущими в противоположном направлении. Приемники на обеих сторонах виртуального канала выполняют управление потоком передаваемых данных для того, чтобы не допускать переполнения буферов.</w:t>
+      </w:r>
+    </w:p>
+    <w:p>
+      <w:r>
+        <w:t>Третий протокол сетевого уровня в семействе TCP/IP - </w:t>
+      </w:r>
+      <w:r>
+        <w:t xml:space="preserve">Протокол </w:t>
+      </w:r>
+      <w:proofErr w:type="spellStart"/>
+      <w:r>
+        <w:t>Internet</w:t>
+      </w:r>
+      <w:proofErr w:type="spellEnd"/>
+      <w:r>
+        <w:t> (</w:t>
+      </w:r>
+      <w:r>
+        <w:t>IP</w:t>
+      </w:r>
+      <w:r>
+        <w:t xml:space="preserve">). Он доставляет пакеты по сети </w:t>
+      </w:r>
+      <w:proofErr w:type="spellStart"/>
+      <w:r>
+        <w:t>Internet</w:t>
+      </w:r>
+      <w:proofErr w:type="spellEnd"/>
+      <w:r>
+        <w:t xml:space="preserve"> без гарантии доставки и без установления соединения.</w:t>
+      </w:r>
+    </w:p>
+    <w:p>
+      <w:r>
+        <w:lastRenderedPageBreak/>
+        <w:t>Протокол IP является ненадежным протоколом без установления соединения. Это означает, что протокол IP не подтверждает доставку данных, не контролирует целостность полученных данных и не производит операцию квитирования (</w:t>
+      </w:r>
+      <w:proofErr w:type="spellStart"/>
+      <w:r>
+        <w:t>handshaking</w:t>
+      </w:r>
+      <w:proofErr w:type="spellEnd"/>
+      <w:r>
+        <w:t>) - обмена служебными сообщениями, подтверждающими установку соединения с узлом назначения и его готовность к приему данных. Протокол IP обрабатывает каждую дейтаграмму как независимую единицу, не имеющую связи ни с какими другими дейтаграммами в Интернет. После того, как дейтаграмма отправляется в сеть, ее дальнейшая судьба никак не контролируется отправителем (на уровне протокола IP). Если дейтаграмма не может быть доставлена, она уничтожается. Узел, уничтоживший дейтаграмму, может оправить по обратному адресу ICMP-сообщение о причине сбоя.</w:t>
+      </w:r>
+    </w:p>
+    <w:p>
+      <w:r>
+        <w:t>Гарантию правильной передачи данных предоставляют протоколы вышестоящего уровня (например, протокол TCP), которые имеют для этого необходимые механизмы.</w:t>
+      </w:r>
+    </w:p>
+    <w:p>
+      <w:r>
+        <w:t>Одна из основных задач, решаемых протоколом IP, - маршрутизация дейтаграмм, т.е. определение пути следования дейтаграммы от одного узла сети к другому на основании адреса получателя.</w:t>
+      </w:r>
+    </w:p>
+    <w:p/>
+    <w:p>
+      <w:pPr>
+        <w:ind w:firstLine="0"/>
+      </w:pPr>
+    </w:p>
+    <w:p>
+      <w:pPr>
+        <w:pStyle w:val="a3"/>
+      </w:pPr>
+      <w:bookmarkStart w:id="7" w:name="_Toc104230573"/>
+      <w:r>
+        <w:t>5.7 Описание монтажной схемы (схемы внешних соединений)</w:t>
+      </w:r>
+      <w:bookmarkEnd w:id="7"/>
+    </w:p>
+    <w:p>
       <w:r>
         <w:t>…</w:t>
       </w:r>
@@ -10390,35 +11209,114 @@
       <w:pPr>
         <w:pStyle w:val="a3"/>
       </w:pPr>
-      <w:bookmarkStart w:id="7" w:name="_Toc104230573"/>
-      <w:r>
-        <w:t>5.7 Описание монтажной схемы (схемы внешних соединений)</w:t>
-      </w:r>
-      <w:bookmarkEnd w:id="7"/>
-    </w:p>
-    <w:p>
-      <w:r>
-        <w:t>…</w:t>
-      </w:r>
-    </w:p>
-    <w:p>
-      <w:pPr>
-        <w:pStyle w:val="a3"/>
-      </w:pPr>
       <w:r>
         <w:t>5.8 Организация монтажа, ремонта и обслуживания средств измерения и автоматизации.</w:t>
       </w:r>
     </w:p>
     <w:p>
       <w:r>
-        <w:t>…</w:t>
-      </w:r>
-    </w:p>
-    <w:p/>
-    <w:p/>
-    <w:p/>
-    <w:p/>
-    <w:p/>
+        <w:t>При подготовке монтажной организации к производству необходимо:</w:t>
+      </w:r>
+    </w:p>
+    <w:p>
+      <w:r>
+        <w:t xml:space="preserve">1) проверить наличие согласованного с монтажной </w:t>
+      </w:r>
+      <w:proofErr w:type="spellStart"/>
+      <w:r>
+        <w:t>организ</w:t>
+      </w:r>
+      <w:proofErr w:type="spellEnd"/>
+      <w:r>
+        <w:t>. проекта организации строительства (ПОС);</w:t>
+      </w:r>
+    </w:p>
+    <w:p>
+      <w:r>
+        <w:t>2) получить рабочую документацию по акту;</w:t>
+      </w:r>
+    </w:p>
+    <w:p>
+      <w:r>
+        <w:t>3) разработать и утвердить проект производства работ (ППР);</w:t>
+      </w:r>
+    </w:p>
+    <w:p>
+      <w:r>
+        <w:t>4) произвести приемку строительной и технологической готовности объекта к монтажу систем автоматизации</w:t>
+      </w:r>
+    </w:p>
+    <w:p>
+      <w:r>
+        <w:lastRenderedPageBreak/>
+        <w:t>5) произв. приемку оборудования изделий и материалов от заказчика и генподрядчика</w:t>
+      </w:r>
+    </w:p>
+    <w:p>
+      <w:r>
+        <w:t>6) произвести вне зоны монтажа укрупнительную сборку узлов и блоков с повышенной степенью монтажной готовности</w:t>
+      </w:r>
+    </w:p>
+    <w:p>
+      <w:r>
+        <w:t xml:space="preserve">7) выполнить предусмотренные нормами правилами мероприятия по охране труда противопожарной безопасности и охране </w:t>
+      </w:r>
+      <w:proofErr w:type="spellStart"/>
+      <w:r>
+        <w:t>окр</w:t>
+      </w:r>
+      <w:proofErr w:type="spellEnd"/>
+      <w:r>
+        <w:t>. среды</w:t>
+      </w:r>
+    </w:p>
+    <w:p>
+      <w:pPr>
+        <w:rPr>
+          <w:sz w:val="24"/>
+        </w:rPr>
+      </w:pPr>
+      <w:r>
+        <w:t>В зависимости от структуры предприятия участок ремонта средств КИПиА так же, как и участок эксплуатации КИПиА, относится к цеху КИПиА или отделу метрологии.</w:t>
+      </w:r>
+    </w:p>
+    <w:p>
+      <w:r>
+        <w:t>Руководство ремонтным участком КИПиА осуществляет начальник участка или старший мастер. Штатное расписание участка зависит от номенклатуры эксплуатируемых средств контроля, измерения и регулирования, а также объема выполняемых работ. На больших предприятиях при широкой номенклатуре средств КИПиА в состав ремонтного участка входят ряд специализированных подразделений ремонта: приборов измерения и регулирования температуры; приборов давления, расхода и уровня; аналитических приборов; приборов измерения физико-химических параметров; электроизмерительных и электронных приборов.</w:t>
+      </w:r>
+    </w:p>
+    <w:p>
+      <w:r>
+        <w:t>Капитальный ремонт регламентирует полную разборку прибора или регулятора с заменой деталей и узлов, пришедших в негодность; градуировку, изготовление новых шкал и опробование прибора после ремонта на испытательных стендах с последующей поверкой (государственной или ведомственной).</w:t>
+      </w:r>
+    </w:p>
+    <w:p>
+      <w:r>
+        <w:t>Поверка прибора — определение соответствия прибора всем техническим требованиям, предъявляемым к прибору. Методы поверки определяются заводскими техническими условиями, инструкциями и методическими указаниями Государственного комитета стандартов. Метрологический надзор осуществляют проведением поверок средств контроля, измерений, метрологической ревизией и метрологической экспертизой.</w:t>
+      </w:r>
+    </w:p>
+    <w:p>
+      <w:r>
+        <w:t xml:space="preserve">Метрологический надзор осуществляется единой метрологической службой. Государственная поверка приборов осуществляется метрологической </w:t>
+      </w:r>
+      <w:r>
+        <w:lastRenderedPageBreak/>
+        <w:t>службой Государственного комитета стандартов. Кроме того, отдельным предприятиям дается право на проведение ведомственной поверки определенных групп приборов. При этом предприятиям, имеющим право ведомственной поверки, выдается специальное клеймо.</w:t>
+      </w:r>
+    </w:p>
+    <w:p>
+      <w:r>
+        <w:t xml:space="preserve">После удовлетворительных результатов поверки на лицевую часть прибора или стекло наносится оттиск </w:t>
+      </w:r>
+      <w:proofErr w:type="spellStart"/>
+      <w:r>
+        <w:t>поверительного</w:t>
+      </w:r>
+      <w:proofErr w:type="spellEnd"/>
+      <w:r>
+        <w:t xml:space="preserve"> клейма.</w:t>
+      </w:r>
+    </w:p>
     <w:p>
       <w:pPr>
         <w:spacing w:after="160" w:line="259" w:lineRule="auto"/>
@@ -10635,10 +11533,10 @@
           <w:position w:val="-30"/>
         </w:rPr>
         <w:object w:dxaOrig="2985" w:dyaOrig="960">
-          <v:shape id="_x0000_i1030" type="#_x0000_t75" style="width:149.25pt;height:48pt" o:ole="" fillcolor="window">
+          <v:shape id="_x0000_i1032" type="#_x0000_t75" style="width:149.25pt;height:48pt" o:ole="" fillcolor="window">
             <v:imagedata r:id="rId24" o:title=""/>
           </v:shape>
-          <o:OLEObject Type="Embed" ProgID="Equation.3" ShapeID="_x0000_i1030" DrawAspect="Content" ObjectID="_1744658614" r:id="rId25"/>
+          <o:OLEObject Type="Embed" ProgID="Equation.3" ShapeID="_x0000_i1032" DrawAspect="Content" ObjectID="_1744735235" r:id="rId25"/>
         </w:object>
       </w:r>
       <w:r>
@@ -10779,10 +11677,10 @@
           <w:lang w:val="en-US"/>
         </w:rPr>
         <w:object w:dxaOrig="3135" w:dyaOrig="375">
-          <v:shape id="_x0000_i1031" type="#_x0000_t75" style="width:156.75pt;height:18.75pt" o:ole="" fillcolor="window">
+          <v:shape id="_x0000_i1033" type="#_x0000_t75" style="width:156.75pt;height:18.75pt" o:ole="" fillcolor="window">
             <v:imagedata r:id="rId26" o:title=""/>
           </v:shape>
-          <o:OLEObject Type="Embed" ProgID="Equation.3" ShapeID="_x0000_i1031" DrawAspect="Content" ObjectID="_1744658615" r:id="rId27"/>
+          <o:OLEObject Type="Embed" ProgID="Equation.3" ShapeID="_x0000_i1033" DrawAspect="Content" ObjectID="_1744735236" r:id="rId27"/>
         </w:object>
       </w:r>
       <w:r>
@@ -10827,10 +11725,10 @@
           <w:position w:val="-12"/>
         </w:rPr>
         <w:object w:dxaOrig="345" w:dyaOrig="375">
-          <v:shape id="_x0000_i1032" type="#_x0000_t75" style="width:17.25pt;height:18.75pt" o:ole="" fillcolor="window">
+          <v:shape id="_x0000_i1034" type="#_x0000_t75" style="width:17.25pt;height:18.75pt" o:ole="" fillcolor="window">
             <v:imagedata r:id="rId28" o:title=""/>
           </v:shape>
-          <o:OLEObject Type="Embed" ProgID="Equation.3" ShapeID="_x0000_i1032" DrawAspect="Content" ObjectID="_1744658616" r:id="rId29"/>
+          <o:OLEObject Type="Embed" ProgID="Equation.3" ShapeID="_x0000_i1034" DrawAspect="Content" ObjectID="_1744735237" r:id="rId29"/>
         </w:object>
       </w:r>
       <w:r>
@@ -10859,10 +11757,10 @@
           <w:position w:val="-12"/>
         </w:rPr>
         <w:object w:dxaOrig="315" w:dyaOrig="375">
-          <v:shape id="_x0000_i1033" type="#_x0000_t75" style="width:15.75pt;height:18.75pt" o:ole="" fillcolor="window">
+          <v:shape id="_x0000_i1035" type="#_x0000_t75" style="width:15.75pt;height:18.75pt" o:ole="" fillcolor="window">
             <v:imagedata r:id="rId30" o:title=""/>
           </v:shape>
-          <o:OLEObject Type="Embed" ProgID="Equation.3" ShapeID="_x0000_i1033" DrawAspect="Content" ObjectID="_1744658617" r:id="rId31"/>
+          <o:OLEObject Type="Embed" ProgID="Equation.3" ShapeID="_x0000_i1035" DrawAspect="Content" ObjectID="_1744735238" r:id="rId31"/>
         </w:object>
       </w:r>
       <w:r>
@@ -10879,10 +11777,10 @@
           <w:position w:val="-12"/>
         </w:rPr>
         <w:object w:dxaOrig="285" w:dyaOrig="375">
-          <v:shape id="_x0000_i1034" type="#_x0000_t75" style="width:14.25pt;height:18.75pt" o:ole="" fillcolor="window">
+          <v:shape id="_x0000_i1036" type="#_x0000_t75" style="width:14.25pt;height:18.75pt" o:ole="" fillcolor="window">
             <v:imagedata r:id="rId32" o:title=""/>
           </v:shape>
-          <o:OLEObject Type="Embed" ProgID="Equation.3" ShapeID="_x0000_i1034" DrawAspect="Content" ObjectID="_1744658618" r:id="rId33"/>
+          <o:OLEObject Type="Embed" ProgID="Equation.3" ShapeID="_x0000_i1036" DrawAspect="Content" ObjectID="_1744735239" r:id="rId33"/>
         </w:object>
       </w:r>
       <w:r>
@@ -10895,10 +11793,10 @@
           <w:position w:val="-12"/>
         </w:rPr>
         <w:object w:dxaOrig="315" w:dyaOrig="375">
-          <v:shape id="_x0000_i1035" type="#_x0000_t75" style="width:15.75pt;height:18.75pt" o:ole="" fillcolor="window">
+          <v:shape id="_x0000_i1037" type="#_x0000_t75" style="width:15.75pt;height:18.75pt" o:ole="" fillcolor="window">
             <v:imagedata r:id="rId34" o:title=""/>
           </v:shape>
-          <o:OLEObject Type="Embed" ProgID="Equation.3" ShapeID="_x0000_i1035" DrawAspect="Content" ObjectID="_1744658619" r:id="rId35"/>
+          <o:OLEObject Type="Embed" ProgID="Equation.3" ShapeID="_x0000_i1037" DrawAspect="Content" ObjectID="_1744735240" r:id="rId35"/>
         </w:object>
       </w:r>
       <w:r>
@@ -10911,10 +11809,10 @@
           <w:position w:val="-12"/>
         </w:rPr>
         <w:object w:dxaOrig="315" w:dyaOrig="375">
-          <v:shape id="_x0000_i1036" type="#_x0000_t75" style="width:15.75pt;height:18.75pt" o:ole="" fillcolor="window">
+          <v:shape id="_x0000_i1038" type="#_x0000_t75" style="width:15.75pt;height:18.75pt" o:ole="" fillcolor="window">
             <v:imagedata r:id="rId36" o:title=""/>
           </v:shape>
-          <o:OLEObject Type="Embed" ProgID="Equation.3" ShapeID="_x0000_i1036" DrawAspect="Content" ObjectID="_1744658620" r:id="rId37"/>
+          <o:OLEObject Type="Embed" ProgID="Equation.3" ShapeID="_x0000_i1038" DrawAspect="Content" ObjectID="_1744735241" r:id="rId37"/>
         </w:object>
       </w:r>
       <w:r>
@@ -10927,10 +11825,10 @@
           <w:position w:val="-12"/>
         </w:rPr>
         <w:object w:dxaOrig="315" w:dyaOrig="375">
-          <v:shape id="_x0000_i1037" type="#_x0000_t75" style="width:15.75pt;height:18.75pt" o:ole="" fillcolor="window">
+          <v:shape id="_x0000_i1039" type="#_x0000_t75" style="width:15.75pt;height:18.75pt" o:ole="" fillcolor="window">
             <v:imagedata r:id="rId38" o:title=""/>
           </v:shape>
-          <o:OLEObject Type="Embed" ProgID="Equation.3" ShapeID="_x0000_i1037" DrawAspect="Content" ObjectID="_1744658621" r:id="rId39"/>
+          <o:OLEObject Type="Embed" ProgID="Equation.3" ShapeID="_x0000_i1039" DrawAspect="Content" ObjectID="_1744735242" r:id="rId39"/>
         </w:object>
       </w:r>
       <w:r>
@@ -10943,10 +11841,10 @@
           <w:position w:val="-12"/>
         </w:rPr>
         <w:object w:dxaOrig="2925" w:dyaOrig="405">
-          <v:shape id="_x0000_i1038" type="#_x0000_t75" style="width:146.25pt;height:20.25pt" o:ole="" fillcolor="window">
+          <v:shape id="_x0000_i1040" type="#_x0000_t75" style="width:146.25pt;height:20.25pt" o:ole="" fillcolor="window">
             <v:imagedata r:id="rId40" o:title=""/>
           </v:shape>
-          <o:OLEObject Type="Embed" ProgID="Equation.3" ShapeID="_x0000_i1038" DrawAspect="Content" ObjectID="_1744658622" r:id="rId41"/>
+          <o:OLEObject Type="Embed" ProgID="Equation.3" ShapeID="_x0000_i1040" DrawAspect="Content" ObjectID="_1744735243" r:id="rId41"/>
         </w:object>
       </w:r>
     </w:p>
@@ -10961,10 +11859,10 @@
           <w:position w:val="-28"/>
         </w:rPr>
         <w:object w:dxaOrig="3180" w:dyaOrig="660">
-          <v:shape id="_x0000_i1039" type="#_x0000_t75" style="width:159pt;height:33pt" o:ole="" fillcolor="window">
+          <v:shape id="_x0000_i1041" type="#_x0000_t75" style="width:159pt;height:33pt" o:ole="" fillcolor="window">
             <v:imagedata r:id="rId42" o:title=""/>
           </v:shape>
-          <o:OLEObject Type="Embed" ProgID="Equation.3" ShapeID="_x0000_i1039" DrawAspect="Content" ObjectID="_1744658623" r:id="rId43"/>
+          <o:OLEObject Type="Embed" ProgID="Equation.3" ShapeID="_x0000_i1041" DrawAspect="Content" ObjectID="_1744735244" r:id="rId43"/>
         </w:object>
       </w:r>
       <w:r>
@@ -11027,10 +11925,10 @@
           <w:position w:val="-28"/>
         </w:rPr>
         <w:object w:dxaOrig="3540" w:dyaOrig="680">
-          <v:shape id="_x0000_i1040" type="#_x0000_t75" style="width:177pt;height:33.75pt" o:ole="" fillcolor="window">
+          <v:shape id="_x0000_i1042" type="#_x0000_t75" style="width:177pt;height:33.75pt" o:ole="" fillcolor="window">
             <v:imagedata r:id="rId44" o:title=""/>
           </v:shape>
-          <o:OLEObject Type="Embed" ProgID="Equation.3" ShapeID="_x0000_i1040" DrawAspect="Content" ObjectID="_1744658624" r:id="rId45"/>
+          <o:OLEObject Type="Embed" ProgID="Equation.3" ShapeID="_x0000_i1042" DrawAspect="Content" ObjectID="_1744735245" r:id="rId45"/>
         </w:object>
       </w:r>
       <w:r>
@@ -11045,10 +11943,10 @@
     <w:p>
       <w:r>
         <w:object w:dxaOrig="2085" w:dyaOrig="825">
-          <v:shape id="_x0000_i1041" type="#_x0000_t75" style="width:104.25pt;height:41.25pt" o:ole="" fillcolor="window">
+          <v:shape id="_x0000_i1043" type="#_x0000_t75" style="width:104.25pt;height:41.25pt" o:ole="" fillcolor="window">
             <v:imagedata r:id="rId46" o:title=""/>
           </v:shape>
-          <o:OLEObject Type="Embed" ProgID="Equation.3" ShapeID="_x0000_i1041" DrawAspect="Content" ObjectID="_1744658625" r:id="rId47"/>
+          <o:OLEObject Type="Embed" ProgID="Equation.3" ShapeID="_x0000_i1043" DrawAspect="Content" ObjectID="_1744735246" r:id="rId47"/>
         </w:object>
       </w:r>
       <w:r>
@@ -11189,10 +12087,10 @@
           <w:lang w:eastAsia="ru-RU"/>
         </w:rPr>
         <w:object w:dxaOrig="285" w:dyaOrig="315">
-          <v:shape id="_x0000_i1042" type="#_x0000_t75" style="width:14.25pt;height:15.75pt" o:ole="" fillcolor="window">
+          <v:shape id="_x0000_i1044" type="#_x0000_t75" style="width:14.25pt;height:15.75pt" o:ole="" fillcolor="window">
             <v:imagedata r:id="rId48" o:title=""/>
           </v:shape>
-          <o:OLEObject Type="Embed" ProgID="Equation.3" ShapeID="_x0000_i1042" DrawAspect="Content" ObjectID="_1744658626" r:id="rId49"/>
+          <o:OLEObject Type="Embed" ProgID="Equation.3" ShapeID="_x0000_i1044" DrawAspect="Content" ObjectID="_1744735247" r:id="rId49"/>
         </w:object>
       </w:r>
       <w:r>
@@ -11232,10 +12130,10 @@
           <w:lang w:eastAsia="ru-RU"/>
         </w:rPr>
         <w:object w:dxaOrig="2100" w:dyaOrig="1050">
-          <v:shape id="_x0000_i1043" type="#_x0000_t75" style="width:105pt;height:52.5pt" o:ole="" fillcolor="window">
+          <v:shape id="_x0000_i1045" type="#_x0000_t75" style="width:105pt;height:52.5pt" o:ole="" fillcolor="window">
             <v:imagedata r:id="rId50" o:title=""/>
           </v:shape>
-          <o:OLEObject Type="Embed" ProgID="Equation.3" ShapeID="_x0000_i1043" DrawAspect="Content" ObjectID="_1744658627" r:id="rId51"/>
+          <o:OLEObject Type="Embed" ProgID="Equation.3" ShapeID="_x0000_i1045" DrawAspect="Content" ObjectID="_1744735248" r:id="rId51"/>
         </w:object>
       </w:r>
       <w:r>
@@ -11283,10 +12181,10 @@
           <w:lang w:eastAsia="ru-RU"/>
         </w:rPr>
         <w:object w:dxaOrig="2680" w:dyaOrig="660">
-          <v:shape id="_x0000_i1044" type="#_x0000_t75" style="width:134.25pt;height:33pt" o:ole="" fillcolor="window">
+          <v:shape id="_x0000_i1046" type="#_x0000_t75" style="width:134.25pt;height:33pt" o:ole="" fillcolor="window">
             <v:imagedata r:id="rId52" o:title=""/>
           </v:shape>
-          <o:OLEObject Type="Embed" ProgID="Equation.3" ShapeID="_x0000_i1044" DrawAspect="Content" ObjectID="_1744658628" r:id="rId53"/>
+          <o:OLEObject Type="Embed" ProgID="Equation.3" ShapeID="_x0000_i1046" DrawAspect="Content" ObjectID="_1744735249" r:id="rId53"/>
         </w:object>
       </w:r>
     </w:p>
@@ -33236,6 +34134,7 @@
   <w:style w:type="character" w:default="1" w:styleId="a0">
     <w:name w:val="Default Paragraph Font"/>
     <w:uiPriority w:val="1"/>
+    <w:semiHidden/>
     <w:unhideWhenUsed/>
   </w:style>
   <w:style w:type="table" w:default="1" w:styleId="a1">
@@ -33486,6 +34385,72 @@
       <w:szCs w:val="20"/>
       <w:lang w:eastAsia="ru-RU"/>
     </w:rPr>
+  </w:style>
+  <w:style w:type="paragraph" w:styleId="ae">
+    <w:name w:val="Normal (Web)"/>
+    <w:basedOn w:val="a"/>
+    <w:uiPriority w:val="99"/>
+    <w:semiHidden/>
+    <w:unhideWhenUsed/>
+    <w:rsid w:val="003D487E"/>
+    <w:pPr>
+      <w:spacing w:before="100" w:beforeAutospacing="1" w:after="100" w:afterAutospacing="1" w:line="240" w:lineRule="auto"/>
+      <w:ind w:firstLine="0"/>
+      <w:jc w:val="left"/>
+    </w:pPr>
+    <w:rPr>
+      <w:rFonts w:eastAsia="Times New Roman" w:cs="Times New Roman"/>
+      <w:sz w:val="24"/>
+      <w:szCs w:val="24"/>
+      <w:lang w:eastAsia="ru-RU"/>
+    </w:rPr>
+  </w:style>
+  <w:style w:type="paragraph" w:customStyle="1" w:styleId="shortdesc">
+    <w:name w:val="shortdesc"/>
+    <w:basedOn w:val="a"/>
+    <w:rsid w:val="007533FB"/>
+    <w:pPr>
+      <w:spacing w:before="100" w:beforeAutospacing="1" w:after="100" w:afterAutospacing="1" w:line="240" w:lineRule="auto"/>
+      <w:ind w:firstLine="0"/>
+      <w:jc w:val="left"/>
+    </w:pPr>
+    <w:rPr>
+      <w:rFonts w:eastAsia="Times New Roman" w:cs="Times New Roman"/>
+      <w:sz w:val="24"/>
+      <w:szCs w:val="24"/>
+      <w:lang w:eastAsia="ru-RU"/>
+    </w:rPr>
+  </w:style>
+  <w:style w:type="character" w:styleId="af">
+    <w:name w:val="Strong"/>
+    <w:basedOn w:val="a0"/>
+    <w:uiPriority w:val="22"/>
+    <w:qFormat/>
+    <w:rsid w:val="007533FB"/>
+    <w:rPr>
+      <w:b/>
+      <w:bCs/>
+    </w:rPr>
+  </w:style>
+  <w:style w:type="table" w:customStyle="1" w:styleId="12">
+    <w:name w:val="Сетка таблицы1"/>
+    <w:basedOn w:val="a1"/>
+    <w:next w:val="ab"/>
+    <w:uiPriority w:val="39"/>
+    <w:rsid w:val="00A034B3"/>
+    <w:pPr>
+      <w:spacing w:after="0" w:line="240" w:lineRule="auto"/>
+    </w:pPr>
+    <w:tblPr>
+      <w:tblBorders>
+        <w:top w:val="single" w:sz="4" w:space="0" w:color="auto"/>
+        <w:left w:val="single" w:sz="4" w:space="0" w:color="auto"/>
+        <w:bottom w:val="single" w:sz="4" w:space="0" w:color="auto"/>
+        <w:right w:val="single" w:sz="4" w:space="0" w:color="auto"/>
+        <w:insideH w:val="single" w:sz="4" w:space="0" w:color="auto"/>
+        <w:insideV w:val="single" w:sz="4" w:space="0" w:color="auto"/>
+      </w:tblBorders>
+    </w:tblPr>
   </w:style>
 </w:styles>
 </file>
@@ -33756,7 +34721,7 @@
 </file>
 
 <file path=customXml/itemProps1.xml><?xml version="1.0" encoding="utf-8"?>
-<ds:datastoreItem xmlns:ds="http://schemas.openxmlformats.org/officeDocument/2006/customXml" ds:itemID="{8D5CA8A3-F7B3-42C7-9C7B-AE7B0545C9E0}">
+<ds:datastoreItem xmlns:ds="http://schemas.openxmlformats.org/officeDocument/2006/customXml" ds:itemID="{81A8DBC1-128E-4625-A227-335F83A46D8A}">
   <ds:schemaRefs>
     <ds:schemaRef ds:uri="http://schemas.openxmlformats.org/officeDocument/2006/bibliography"/>
   </ds:schemaRefs>

--- a/2023/Диплом/Ильшат Хабибрахманов/Диплом Ильшат.docx
+++ b/2023/Диплом/Ильшат Хабибрахманов/Диплом Ильшат.docx
@@ -1346,15 +1346,7 @@
         <w:t>ния. В сепараторе (поз. 4/3.4.1</w:t>
       </w:r>
       <w:r>
-        <w:t xml:space="preserve">) </w:t>
-      </w:r>
-      <w:proofErr w:type="spellStart"/>
-      <w:r>
-        <w:t>сэвилен</w:t>
-      </w:r>
-      <w:proofErr w:type="spellEnd"/>
-      <w:r>
-        <w:t xml:space="preserve"> собирается в нижней части и через клапан </w:t>
+        <w:t xml:space="preserve">) сэвилен собирается в нижней части и через клапан </w:t>
       </w:r>
       <w:r>
         <w:t xml:space="preserve">№ </w:t>
@@ -3906,7 +3898,7 @@
           <v:shape id="_x0000_i1027" type="#_x0000_t75" style="width:65.25pt;height:39pt" o:ole="" fillcolor="window">
             <v:imagedata r:id="rId9" o:title=""/>
           </v:shape>
-          <o:OLEObject Type="Embed" ProgID="Equation.3" ShapeID="_x0000_i1027" DrawAspect="Content" ObjectID="_1744735230" r:id="rId10"/>
+          <o:OLEObject Type="Embed" ProgID="Equation.3" ShapeID="_x0000_i1027" DrawAspect="Content" ObjectID="_1745163472" r:id="rId10"/>
         </w:object>
       </w:r>
       <w:r>
@@ -3953,7 +3945,7 @@
           <v:shape id="_x0000_i1028" type="#_x0000_t75" style="width:93pt;height:36.75pt" o:ole="" fillcolor="window">
             <v:imagedata r:id="rId11" o:title=""/>
           </v:shape>
-          <o:OLEObject Type="Embed" ProgID="Equation.3" ShapeID="_x0000_i1028" DrawAspect="Content" ObjectID="_1744735231" r:id="rId12"/>
+          <o:OLEObject Type="Embed" ProgID="Equation.3" ShapeID="_x0000_i1028" DrawAspect="Content" ObjectID="_1745163473" r:id="rId12"/>
         </w:object>
       </w:r>
       <w:r>
@@ -4165,7 +4157,7 @@
           <v:shape id="_x0000_i1029" type="#_x0000_t75" style="width:9.75pt;height:11.25pt" o:ole="">
             <v:imagedata r:id="rId13" o:title=""/>
           </v:shape>
-          <o:OLEObject Type="Embed" ProgID="Equation.3" ShapeID="_x0000_i1029" DrawAspect="Content" ObjectID="_1744735232" r:id="rId14"/>
+          <o:OLEObject Type="Embed" ProgID="Equation.3" ShapeID="_x0000_i1029" DrawAspect="Content" ObjectID="_1745163474" r:id="rId14"/>
         </w:object>
       </w:r>
       <w:r>
@@ -5124,15 +5116,7 @@
         <w:t>ния. В сепараторе (поз. 4/3.4.1</w:t>
       </w:r>
       <w:r>
-        <w:t xml:space="preserve">) </w:t>
-      </w:r>
-      <w:proofErr w:type="spellStart"/>
-      <w:r>
-        <w:t>сэвилен</w:t>
-      </w:r>
-      <w:proofErr w:type="spellEnd"/>
-      <w:r>
-        <w:t xml:space="preserve"> собирается в нижней части и через клапан </w:t>
+        <w:t xml:space="preserve">) сэвилен собирается в нижней части и через клапан </w:t>
       </w:r>
       <w:r>
         <w:t xml:space="preserve">№ </w:t>
@@ -5834,7 +5818,7 @@
           <v:shape id="_x0000_i1030" type="#_x0000_t75" style="width:92.25pt;height:38.25pt" o:ole="">
             <v:imagedata r:id="rId16" o:title=""/>
           </v:shape>
-          <o:OLEObject Type="Embed" ProgID="Equation.3" ShapeID="_x0000_i1030" DrawAspect="Content" ObjectID="_1744735233" r:id="rId17"/>
+          <o:OLEObject Type="Embed" ProgID="Equation.3" ShapeID="_x0000_i1030" DrawAspect="Content" ObjectID="_1745163475" r:id="rId17"/>
         </w:object>
       </w:r>
       <w:r>
@@ -6128,7 +6112,7 @@
           <v:shape id="_x0000_i1031" type="#_x0000_t75" style="width:66.75pt;height:38.25pt" o:ole="">
             <v:imagedata r:id="rId18" o:title=""/>
           </v:shape>
-          <o:OLEObject Type="Embed" ProgID="Equation.3" ShapeID="_x0000_i1031" DrawAspect="Content" ObjectID="_1744735234" r:id="rId19"/>
+          <o:OLEObject Type="Embed" ProgID="Equation.3" ShapeID="_x0000_i1031" DrawAspect="Content" ObjectID="_1745163476" r:id="rId19"/>
         </w:object>
       </w:r>
       <w:r>
@@ -6329,8 +6313,19 @@
     <w:p>
       <w:pPr>
         <w:pStyle w:val="a3"/>
+        <w:sectPr>
+          <w:pgSz w:w="11906" w:h="16838"/>
+          <w:pgMar w:top="1134" w:right="851" w:bottom="1134" w:left="1134" w:header="709" w:footer="709" w:gutter="0"/>
+          <w:cols w:space="708"/>
+          <w:docGrid w:linePitch="360"/>
+        </w:sectPr>
       </w:pPr>
       <w:bookmarkStart w:id="2" w:name="_Toc104230567"/>
+    </w:p>
+    <w:p>
+      <w:pPr>
+        <w:pStyle w:val="a3"/>
+      </w:pPr>
       <w:r>
         <w:lastRenderedPageBreak/>
         <w:t>5.3 спецификация приборов и средств автоматизации</w:t>
@@ -6341,19 +6336,20 @@
       <w:tblPr>
         <w:tblStyle w:val="12"/>
         <w:tblW w:w="0" w:type="auto"/>
+        <w:tblLayout w:type="fixed"/>
         <w:tblLook w:val="04A0" w:firstRow="1" w:lastRow="0" w:firstColumn="1" w:lastColumn="0" w:noHBand="0" w:noVBand="1"/>
       </w:tblPr>
       <w:tblGrid>
-        <w:gridCol w:w="1306"/>
-        <w:gridCol w:w="1156"/>
-        <w:gridCol w:w="909"/>
-        <w:gridCol w:w="1104"/>
-        <w:gridCol w:w="1228"/>
-        <w:gridCol w:w="673"/>
-        <w:gridCol w:w="680"/>
-        <w:gridCol w:w="782"/>
-        <w:gridCol w:w="1061"/>
-        <w:gridCol w:w="1012"/>
+        <w:gridCol w:w="1960"/>
+        <w:gridCol w:w="1718"/>
+        <w:gridCol w:w="1562"/>
+        <w:gridCol w:w="1400"/>
+        <w:gridCol w:w="1834"/>
+        <w:gridCol w:w="948"/>
+        <w:gridCol w:w="959"/>
+        <w:gridCol w:w="1121"/>
+        <w:gridCol w:w="1818"/>
+        <w:gridCol w:w="1240"/>
       </w:tblGrid>
       <w:tr>
         <w:trPr>
@@ -6361,7 +6357,7 @@
         </w:trPr>
         <w:tc>
           <w:tcPr>
-            <w:tcW w:w="1453" w:type="dxa"/>
+            <w:tcW w:w="1960" w:type="dxa"/>
             <w:vMerge w:val="restart"/>
           </w:tcPr>
           <w:p>
@@ -6375,7 +6371,7 @@
         </w:tc>
         <w:tc>
           <w:tcPr>
-            <w:tcW w:w="1282" w:type="dxa"/>
+            <w:tcW w:w="1718" w:type="dxa"/>
             <w:vMerge w:val="restart"/>
           </w:tcPr>
           <w:p>
@@ -6389,7 +6385,7 @@
         </w:tc>
         <w:tc>
           <w:tcPr>
-            <w:tcW w:w="220" w:type="dxa"/>
+            <w:tcW w:w="1562" w:type="dxa"/>
             <w:vMerge w:val="restart"/>
           </w:tcPr>
           <w:p>
@@ -6403,7 +6399,7 @@
         </w:tc>
         <w:tc>
           <w:tcPr>
-            <w:tcW w:w="959" w:type="dxa"/>
+            <w:tcW w:w="1400" w:type="dxa"/>
             <w:vMerge w:val="restart"/>
           </w:tcPr>
           <w:p>
@@ -6417,7 +6413,7 @@
         </w:tc>
         <w:tc>
           <w:tcPr>
-            <w:tcW w:w="1364" w:type="dxa"/>
+            <w:tcW w:w="1834" w:type="dxa"/>
             <w:vMerge w:val="restart"/>
           </w:tcPr>
           <w:p>
@@ -6431,7 +6427,7 @@
         </w:tc>
         <w:tc>
           <w:tcPr>
-            <w:tcW w:w="735" w:type="dxa"/>
+            <w:tcW w:w="948" w:type="dxa"/>
             <w:vMerge w:val="restart"/>
           </w:tcPr>
           <w:p>
@@ -6445,7 +6441,7 @@
         </w:tc>
         <w:tc>
           <w:tcPr>
-            <w:tcW w:w="1602" w:type="dxa"/>
+            <w:tcW w:w="2080" w:type="dxa"/>
             <w:gridSpan w:val="2"/>
           </w:tcPr>
           <w:p>
@@ -6459,7 +6455,7 @@
         </w:tc>
         <w:tc>
           <w:tcPr>
-            <w:tcW w:w="1176" w:type="dxa"/>
+            <w:tcW w:w="1818" w:type="dxa"/>
             <w:vMerge w:val="restart"/>
           </w:tcPr>
           <w:p>
@@ -6473,7 +6469,7 @@
         </w:tc>
         <w:tc>
           <w:tcPr>
-            <w:tcW w:w="1120" w:type="dxa"/>
+            <w:tcW w:w="1240" w:type="dxa"/>
             <w:vMerge w:val="restart"/>
           </w:tcPr>
           <w:p>
@@ -6492,7 +6488,7 @@
         </w:trPr>
         <w:tc>
           <w:tcPr>
-            <w:tcW w:w="1453" w:type="dxa"/>
+            <w:tcW w:w="1960" w:type="dxa"/>
             <w:vMerge/>
           </w:tcPr>
           <w:p>
@@ -6503,7 +6499,7 @@
         </w:tc>
         <w:tc>
           <w:tcPr>
-            <w:tcW w:w="1282" w:type="dxa"/>
+            <w:tcW w:w="1718" w:type="dxa"/>
             <w:vMerge/>
           </w:tcPr>
           <w:p>
@@ -6514,7 +6510,7 @@
         </w:tc>
         <w:tc>
           <w:tcPr>
-            <w:tcW w:w="220" w:type="dxa"/>
+            <w:tcW w:w="1562" w:type="dxa"/>
             <w:vMerge/>
           </w:tcPr>
           <w:p>
@@ -6525,7 +6521,66 @@
         </w:tc>
         <w:tc>
           <w:tcPr>
+            <w:tcW w:w="1400" w:type="dxa"/>
+            <w:vMerge/>
+          </w:tcPr>
+          <w:p>
+            <w:pPr>
+              <w:ind w:firstLine="0"/>
+            </w:pPr>
+          </w:p>
+        </w:tc>
+        <w:tc>
+          <w:tcPr>
+            <w:tcW w:w="1834" w:type="dxa"/>
+            <w:vMerge/>
+          </w:tcPr>
+          <w:p>
+            <w:pPr>
+              <w:ind w:firstLine="0"/>
+            </w:pPr>
+          </w:p>
+        </w:tc>
+        <w:tc>
+          <w:tcPr>
+            <w:tcW w:w="948" w:type="dxa"/>
+            <w:vMerge/>
+          </w:tcPr>
+          <w:p>
+            <w:pPr>
+              <w:ind w:firstLine="0"/>
+            </w:pPr>
+          </w:p>
+        </w:tc>
+        <w:tc>
+          <w:tcPr>
             <w:tcW w:w="959" w:type="dxa"/>
+          </w:tcPr>
+          <w:p>
+            <w:pPr>
+              <w:ind w:firstLine="0"/>
+            </w:pPr>
+            <w:r>
+              <w:t>На один агрегат</w:t>
+            </w:r>
+          </w:p>
+        </w:tc>
+        <w:tc>
+          <w:tcPr>
+            <w:tcW w:w="1121" w:type="dxa"/>
+          </w:tcPr>
+          <w:p>
+            <w:pPr>
+              <w:ind w:firstLine="0"/>
+            </w:pPr>
+            <w:r>
+              <w:t>На все агрегаты</w:t>
+            </w:r>
+          </w:p>
+        </w:tc>
+        <w:tc>
+          <w:tcPr>
+            <w:tcW w:w="1818" w:type="dxa"/>
             <w:vMerge/>
           </w:tcPr>
           <w:p>
@@ -6536,66 +6591,7 @@
         </w:tc>
         <w:tc>
           <w:tcPr>
-            <w:tcW w:w="1364" w:type="dxa"/>
-            <w:vMerge/>
-          </w:tcPr>
-          <w:p>
-            <w:pPr>
-              <w:ind w:firstLine="0"/>
-            </w:pPr>
-          </w:p>
-        </w:tc>
-        <w:tc>
-          <w:tcPr>
-            <w:tcW w:w="735" w:type="dxa"/>
-            <w:vMerge/>
-          </w:tcPr>
-          <w:p>
-            <w:pPr>
-              <w:ind w:firstLine="0"/>
-            </w:pPr>
-          </w:p>
-        </w:tc>
-        <w:tc>
-          <w:tcPr>
-            <w:tcW w:w="743" w:type="dxa"/>
-          </w:tcPr>
-          <w:p>
-            <w:pPr>
-              <w:ind w:firstLine="0"/>
-            </w:pPr>
-            <w:r>
-              <w:t>На один агрегат</w:t>
-            </w:r>
-          </w:p>
-        </w:tc>
-        <w:tc>
-          <w:tcPr>
-            <w:tcW w:w="859" w:type="dxa"/>
-          </w:tcPr>
-          <w:p>
-            <w:pPr>
-              <w:ind w:firstLine="0"/>
-            </w:pPr>
-            <w:r>
-              <w:t>На все агрегаты</w:t>
-            </w:r>
-          </w:p>
-        </w:tc>
-        <w:tc>
-          <w:tcPr>
-            <w:tcW w:w="1176" w:type="dxa"/>
-            <w:vMerge/>
-          </w:tcPr>
-          <w:p>
-            <w:pPr>
-              <w:ind w:firstLine="0"/>
-            </w:pPr>
-          </w:p>
-        </w:tc>
-        <w:tc>
-          <w:tcPr>
-            <w:tcW w:w="1120" w:type="dxa"/>
+            <w:tcW w:w="1240" w:type="dxa"/>
             <w:vMerge/>
           </w:tcPr>
           <w:p>
@@ -6611,7 +6607,7 @@
         </w:trPr>
         <w:tc>
           <w:tcPr>
-            <w:tcW w:w="1453" w:type="dxa"/>
+            <w:tcW w:w="1960" w:type="dxa"/>
           </w:tcPr>
           <w:p>
             <w:pPr>
@@ -6624,7 +6620,7 @@
         </w:tc>
         <w:tc>
           <w:tcPr>
-            <w:tcW w:w="1282" w:type="dxa"/>
+            <w:tcW w:w="1718" w:type="dxa"/>
           </w:tcPr>
           <w:p>
             <w:pPr>
@@ -6637,7 +6633,7 @@
         </w:tc>
         <w:tc>
           <w:tcPr>
-            <w:tcW w:w="220" w:type="dxa"/>
+            <w:tcW w:w="1562" w:type="dxa"/>
           </w:tcPr>
           <w:p>
             <w:pPr>
@@ -6650,6 +6646,45 @@
         </w:tc>
         <w:tc>
           <w:tcPr>
+            <w:tcW w:w="1400" w:type="dxa"/>
+          </w:tcPr>
+          <w:p>
+            <w:pPr>
+              <w:ind w:firstLine="0"/>
+            </w:pPr>
+            <w:r>
+              <w:t>4</w:t>
+            </w:r>
+          </w:p>
+        </w:tc>
+        <w:tc>
+          <w:tcPr>
+            <w:tcW w:w="1834" w:type="dxa"/>
+          </w:tcPr>
+          <w:p>
+            <w:pPr>
+              <w:ind w:firstLine="0"/>
+            </w:pPr>
+            <w:r>
+              <w:t>5</w:t>
+            </w:r>
+          </w:p>
+        </w:tc>
+        <w:tc>
+          <w:tcPr>
+            <w:tcW w:w="948" w:type="dxa"/>
+          </w:tcPr>
+          <w:p>
+            <w:pPr>
+              <w:ind w:firstLine="0"/>
+            </w:pPr>
+            <w:r>
+              <w:t>6</w:t>
+            </w:r>
+          </w:p>
+        </w:tc>
+        <w:tc>
+          <w:tcPr>
             <w:tcW w:w="959" w:type="dxa"/>
           </w:tcPr>
           <w:p>
@@ -6657,52 +6692,13 @@
               <w:ind w:firstLine="0"/>
             </w:pPr>
             <w:r>
-              <w:t>4</w:t>
-            </w:r>
-          </w:p>
-        </w:tc>
-        <w:tc>
-          <w:tcPr>
-            <w:tcW w:w="1364" w:type="dxa"/>
-          </w:tcPr>
-          <w:p>
-            <w:pPr>
-              <w:ind w:firstLine="0"/>
-            </w:pPr>
-            <w:r>
-              <w:t>5</w:t>
-            </w:r>
-          </w:p>
-        </w:tc>
-        <w:tc>
-          <w:tcPr>
-            <w:tcW w:w="735" w:type="dxa"/>
-          </w:tcPr>
-          <w:p>
-            <w:pPr>
-              <w:ind w:firstLine="0"/>
-            </w:pPr>
-            <w:r>
-              <w:t>6</w:t>
-            </w:r>
-          </w:p>
-        </w:tc>
-        <w:tc>
-          <w:tcPr>
-            <w:tcW w:w="743" w:type="dxa"/>
-          </w:tcPr>
-          <w:p>
-            <w:pPr>
-              <w:ind w:firstLine="0"/>
-            </w:pPr>
-            <w:r>
               <w:t>7</w:t>
             </w:r>
           </w:p>
         </w:tc>
         <w:tc>
           <w:tcPr>
-            <w:tcW w:w="859" w:type="dxa"/>
+            <w:tcW w:w="1121" w:type="dxa"/>
           </w:tcPr>
           <w:p>
             <w:pPr>
@@ -6715,7 +6711,7 @@
         </w:tc>
         <w:tc>
           <w:tcPr>
-            <w:tcW w:w="1176" w:type="dxa"/>
+            <w:tcW w:w="1818" w:type="dxa"/>
           </w:tcPr>
           <w:p>
             <w:pPr>
@@ -6728,7 +6724,7 @@
         </w:tc>
         <w:tc>
           <w:tcPr>
-            <w:tcW w:w="1120" w:type="dxa"/>
+            <w:tcW w:w="1240" w:type="dxa"/>
           </w:tcPr>
           <w:p>
             <w:pPr>
@@ -6746,7 +6742,7 @@
         </w:trPr>
         <w:tc>
           <w:tcPr>
-            <w:tcW w:w="1453" w:type="dxa"/>
+            <w:tcW w:w="1960" w:type="dxa"/>
           </w:tcPr>
           <w:p>
             <w:pPr>
@@ -6756,29 +6752,135 @@
               <w:t>1-1, 3-1, 13-1, 15-1, 21-1</w:t>
             </w:r>
           </w:p>
-        </w:tc>
-        <w:tc>
-          <w:tcPr>
-            <w:tcW w:w="1282" w:type="dxa"/>
-          </w:tcPr>
-          <w:p>
-            <w:pPr>
-              <w:ind w:firstLine="0"/>
-            </w:pPr>
-            <w:r>
+          <w:p>
+            <w:pPr>
+              <w:ind w:firstLine="0"/>
+            </w:pPr>
+          </w:p>
+          <w:p>
+            <w:pPr>
+              <w:ind w:firstLine="0"/>
+            </w:pPr>
+          </w:p>
+          <w:p>
+            <w:pPr>
+              <w:ind w:firstLine="0"/>
+            </w:pPr>
+            <w:r>
+              <w:t>1-2, 3-2, 13-2, 15-2, 21-2</w:t>
+            </w:r>
+          </w:p>
+          <w:p>
+            <w:pPr>
+              <w:ind w:firstLine="0"/>
+            </w:pPr>
+          </w:p>
+          <w:p>
+            <w:pPr>
+              <w:ind w:firstLine="0"/>
+            </w:pPr>
+          </w:p>
+          <w:p>
+            <w:pPr>
+              <w:ind w:firstLine="0"/>
+            </w:pPr>
+            <w:r>
+              <w:t>1-3, 3-3, 13-3, 15-3, 21-3</w:t>
+            </w:r>
+          </w:p>
+          <w:p>
+            <w:pPr>
+              <w:ind w:firstLine="0"/>
+            </w:pPr>
+          </w:p>
+          <w:p>
+            <w:pPr>
+              <w:ind w:firstLine="0"/>
+            </w:pPr>
+          </w:p>
+          <w:p>
+            <w:pPr>
+              <w:ind w:firstLine="0"/>
+            </w:pPr>
+          </w:p>
+          <w:p>
+            <w:pPr>
+              <w:ind w:firstLine="0"/>
+            </w:pPr>
+          </w:p>
+          <w:p>
+            <w:pPr>
+              <w:ind w:firstLine="0"/>
+            </w:pPr>
+            <w:r>
+              <w:t>1-4, 3-4, 13-4, 15-4, 21-4</w:t>
+            </w:r>
+          </w:p>
+        </w:tc>
+        <w:tc>
+          <w:tcPr>
+            <w:tcW w:w="1718" w:type="dxa"/>
+          </w:tcPr>
+          <w:p>
+            <w:pPr>
+              <w:ind w:firstLine="0"/>
+            </w:pPr>
+            <w:r>
+              <w:lastRenderedPageBreak/>
               <w:t>Расход сэвилена с кислородом</w:t>
             </w:r>
           </w:p>
-        </w:tc>
-        <w:tc>
-          <w:tcPr>
-            <w:tcW w:w="220" w:type="dxa"/>
-          </w:tcPr>
-          <w:p>
-            <w:pPr>
-              <w:ind w:firstLine="0"/>
-            </w:pPr>
-            <w:r>
+          <w:p>
+            <w:pPr>
+              <w:ind w:firstLine="0"/>
+            </w:pPr>
+          </w:p>
+          <w:p>
+            <w:pPr>
+              <w:ind w:firstLine="0"/>
+            </w:pPr>
+            <w:r>
+              <w:t>Расход сэвилена с кислородом</w:t>
+            </w:r>
+          </w:p>
+          <w:p>
+            <w:pPr>
+              <w:ind w:firstLine="0"/>
+            </w:pPr>
+          </w:p>
+          <w:p>
+            <w:pPr>
+              <w:ind w:firstLine="0"/>
+            </w:pPr>
+            <w:r>
+              <w:lastRenderedPageBreak/>
+              <w:t>Расход сэвилена с кислородом</w:t>
+            </w:r>
+          </w:p>
+          <w:p>
+            <w:pPr>
+              <w:ind w:firstLine="0"/>
+            </w:pPr>
+          </w:p>
+          <w:p>
+            <w:pPr>
+              <w:ind w:firstLine="0"/>
+            </w:pPr>
+            <w:r>
+              <w:t>Расход сэвилена с кислородом</w:t>
+            </w:r>
+          </w:p>
+        </w:tc>
+        <w:tc>
+          <w:tcPr>
+            <w:tcW w:w="1562" w:type="dxa"/>
+          </w:tcPr>
+          <w:p>
+            <w:pPr>
+              <w:ind w:firstLine="0"/>
+            </w:pPr>
+            <w:r>
+              <w:lastRenderedPageBreak/>
               <w:t>1250 м</w:t>
             </w:r>
             <w:r>
@@ -6791,6 +6893,215 @@
               <w:t>/ч</w:t>
             </w:r>
           </w:p>
+          <w:p>
+            <w:pPr>
+              <w:ind w:firstLine="0"/>
+            </w:pPr>
+          </w:p>
+          <w:p>
+            <w:pPr>
+              <w:ind w:firstLine="0"/>
+            </w:pPr>
+          </w:p>
+          <w:p>
+            <w:pPr>
+              <w:ind w:firstLine="0"/>
+            </w:pPr>
+          </w:p>
+          <w:p>
+            <w:pPr>
+              <w:ind w:firstLine="0"/>
+            </w:pPr>
+            <w:r>
+              <w:t>1250 м</w:t>
+            </w:r>
+            <w:r>
+              <w:rPr>
+                <w:vertAlign w:val="superscript"/>
+              </w:rPr>
+              <w:t>3</w:t>
+            </w:r>
+            <w:r>
+              <w:t>/ч</w:t>
+            </w:r>
+          </w:p>
+          <w:p>
+            <w:pPr>
+              <w:ind w:firstLine="0"/>
+            </w:pPr>
+          </w:p>
+          <w:p>
+            <w:pPr>
+              <w:ind w:firstLine="0"/>
+            </w:pPr>
+          </w:p>
+          <w:p>
+            <w:pPr>
+              <w:ind w:firstLine="0"/>
+            </w:pPr>
+          </w:p>
+          <w:p>
+            <w:pPr>
+              <w:ind w:firstLine="0"/>
+            </w:pPr>
+            <w:r>
+              <w:t>1250 м</w:t>
+            </w:r>
+            <w:r>
+              <w:rPr>
+                <w:vertAlign w:val="superscript"/>
+              </w:rPr>
+              <w:t>3</w:t>
+            </w:r>
+            <w:r>
+              <w:t>/ч</w:t>
+            </w:r>
+          </w:p>
+          <w:p>
+            <w:pPr>
+              <w:ind w:firstLine="0"/>
+            </w:pPr>
+          </w:p>
+          <w:p>
+            <w:pPr>
+              <w:ind w:firstLine="0"/>
+            </w:pPr>
+          </w:p>
+          <w:p>
+            <w:pPr>
+              <w:ind w:firstLine="0"/>
+            </w:pPr>
+          </w:p>
+          <w:p>
+            <w:pPr>
+              <w:ind w:firstLine="0"/>
+            </w:pPr>
+          </w:p>
+          <w:p>
+            <w:pPr>
+              <w:ind w:firstLine="0"/>
+            </w:pPr>
+          </w:p>
+          <w:p>
+            <w:pPr>
+              <w:ind w:firstLine="0"/>
+            </w:pPr>
+            <w:r>
+              <w:t>1250 м</w:t>
+            </w:r>
+            <w:r>
+              <w:rPr>
+                <w:vertAlign w:val="superscript"/>
+              </w:rPr>
+              <w:t>3</w:t>
+            </w:r>
+            <w:r>
+              <w:t>/ч</w:t>
+            </w:r>
+          </w:p>
+        </w:tc>
+        <w:tc>
+          <w:tcPr>
+            <w:tcW w:w="1400" w:type="dxa"/>
+          </w:tcPr>
+          <w:p>
+            <w:pPr>
+              <w:ind w:firstLine="0"/>
+            </w:pPr>
+            <w:r>
+              <w:lastRenderedPageBreak/>
+              <w:t>На трубопроводе</w:t>
+            </w:r>
+          </w:p>
+          <w:p>
+            <w:pPr>
+              <w:ind w:firstLine="0"/>
+            </w:pPr>
+          </w:p>
+          <w:p>
+            <w:pPr>
+              <w:ind w:firstLine="0"/>
+            </w:pPr>
+            <w:r>
+              <w:t>На щите</w:t>
+            </w:r>
+          </w:p>
+          <w:p>
+            <w:pPr>
+              <w:ind w:firstLine="0"/>
+            </w:pPr>
+          </w:p>
+          <w:p>
+            <w:pPr>
+              <w:ind w:firstLine="0"/>
+            </w:pPr>
+          </w:p>
+          <w:p>
+            <w:pPr>
+              <w:ind w:firstLine="0"/>
+            </w:pPr>
+          </w:p>
+          <w:p>
+            <w:pPr>
+              <w:ind w:firstLine="0"/>
+            </w:pPr>
+            <w:r>
+              <w:t>На щите</w:t>
+            </w:r>
+          </w:p>
+          <w:p>
+            <w:pPr>
+              <w:ind w:firstLine="0"/>
+            </w:pPr>
+          </w:p>
+          <w:p>
+            <w:pPr>
+              <w:ind w:firstLine="0"/>
+            </w:pPr>
+          </w:p>
+          <w:p>
+            <w:pPr>
+              <w:ind w:firstLine="0"/>
+            </w:pPr>
+          </w:p>
+          <w:p>
+            <w:pPr>
+              <w:ind w:firstLine="0"/>
+            </w:pPr>
+          </w:p>
+          <w:p>
+            <w:pPr>
+              <w:ind w:firstLine="0"/>
+            </w:pPr>
+          </w:p>
+          <w:p>
+            <w:pPr>
+              <w:ind w:firstLine="0"/>
+            </w:pPr>
+            <w:r>
+              <w:t>На трубопроводе</w:t>
+            </w:r>
+          </w:p>
+        </w:tc>
+        <w:tc>
+          <w:tcPr>
+            <w:tcW w:w="1834" w:type="dxa"/>
+          </w:tcPr>
+          <w:p>
+            <w:pPr>
+              <w:ind w:firstLine="0"/>
+            </w:pPr>
+          </w:p>
+        </w:tc>
+        <w:tc>
+          <w:tcPr>
+            <w:tcW w:w="948" w:type="dxa"/>
+          </w:tcPr>
+          <w:p>
+            <w:pPr>
+              <w:ind w:firstLine="0"/>
+            </w:pPr>
+          </w:p>
         </w:tc>
         <w:tc>
           <w:tcPr>
@@ -6800,44 +7111,11 @@
             <w:pPr>
               <w:ind w:firstLine="0"/>
             </w:pPr>
-            <w:r>
-              <w:t>На трубопроводе</w:t>
-            </w:r>
-          </w:p>
-        </w:tc>
-        <w:tc>
-          <w:tcPr>
-            <w:tcW w:w="1364" w:type="dxa"/>
-          </w:tcPr>
-          <w:p>
-            <w:pPr>
-              <w:ind w:firstLine="0"/>
-            </w:pPr>
-          </w:p>
-        </w:tc>
-        <w:tc>
-          <w:tcPr>
-            <w:tcW w:w="735" w:type="dxa"/>
-          </w:tcPr>
-          <w:p>
-            <w:pPr>
-              <w:ind w:firstLine="0"/>
-            </w:pPr>
-          </w:p>
-        </w:tc>
-        <w:tc>
-          <w:tcPr>
-            <w:tcW w:w="743" w:type="dxa"/>
-          </w:tcPr>
-          <w:p>
-            <w:pPr>
-              <w:ind w:firstLine="0"/>
-            </w:pPr>
-          </w:p>
-        </w:tc>
-        <w:tc>
-          <w:tcPr>
-            <w:tcW w:w="859" w:type="dxa"/>
+          </w:p>
+        </w:tc>
+        <w:tc>
+          <w:tcPr>
+            <w:tcW w:w="1121" w:type="dxa"/>
           </w:tcPr>
           <w:p>
             <w:pPr>
@@ -6847,20 +7125,99 @@
               <w:t>5</w:t>
             </w:r>
           </w:p>
-        </w:tc>
-        <w:tc>
-          <w:tcPr>
-            <w:tcW w:w="1176" w:type="dxa"/>
-          </w:tcPr>
-          <w:p>
-            <w:pPr>
-              <w:ind w:firstLine="0"/>
-            </w:pPr>
-          </w:p>
-        </w:tc>
-        <w:tc>
-          <w:tcPr>
-            <w:tcW w:w="1120" w:type="dxa"/>
+          <w:p>
+            <w:pPr>
+              <w:ind w:firstLine="0"/>
+            </w:pPr>
+          </w:p>
+          <w:p>
+            <w:pPr>
+              <w:ind w:firstLine="0"/>
+            </w:pPr>
+          </w:p>
+          <w:p>
+            <w:pPr>
+              <w:ind w:firstLine="0"/>
+            </w:pPr>
+          </w:p>
+          <w:p>
+            <w:pPr>
+              <w:ind w:firstLine="0"/>
+            </w:pPr>
+            <w:r>
+              <w:t>5</w:t>
+            </w:r>
+          </w:p>
+          <w:p>
+            <w:pPr>
+              <w:ind w:firstLine="0"/>
+            </w:pPr>
+          </w:p>
+          <w:p>
+            <w:pPr>
+              <w:ind w:firstLine="0"/>
+            </w:pPr>
+          </w:p>
+          <w:p>
+            <w:pPr>
+              <w:ind w:firstLine="0"/>
+            </w:pPr>
+          </w:p>
+          <w:p>
+            <w:pPr>
+              <w:ind w:firstLine="0"/>
+            </w:pPr>
+            <w:r>
+              <w:t>5</w:t>
+            </w:r>
+          </w:p>
+          <w:p>
+            <w:pPr>
+              <w:ind w:firstLine="0"/>
+            </w:pPr>
+          </w:p>
+          <w:p>
+            <w:pPr>
+              <w:ind w:firstLine="0"/>
+            </w:pPr>
+          </w:p>
+          <w:p>
+            <w:pPr>
+              <w:ind w:firstLine="0"/>
+            </w:pPr>
+          </w:p>
+          <w:p>
+            <w:pPr>
+              <w:ind w:firstLine="0"/>
+            </w:pPr>
+          </w:p>
+          <w:p>
+            <w:pPr>
+              <w:ind w:firstLine="0"/>
+            </w:pPr>
+          </w:p>
+          <w:p>
+            <w:pPr>
+              <w:ind w:firstLine="0"/>
+            </w:pPr>
+            <w:r>
+              <w:t>5</w:t>
+            </w:r>
+          </w:p>
+        </w:tc>
+        <w:tc>
+          <w:tcPr>
+            <w:tcW w:w="1818" w:type="dxa"/>
+          </w:tcPr>
+          <w:p>
+            <w:pPr>
+              <w:ind w:firstLine="0"/>
+            </w:pPr>
+          </w:p>
+        </w:tc>
+        <w:tc>
+          <w:tcPr>
+            <w:tcW w:w="1240" w:type="dxa"/>
           </w:tcPr>
           <w:p>
             <w:pPr>
@@ -6875,27 +7232,388 @@
         </w:trPr>
         <w:tc>
           <w:tcPr>
-            <w:tcW w:w="1453" w:type="dxa"/>
-          </w:tcPr>
-          <w:p>
-            <w:pPr>
-              <w:ind w:firstLine="0"/>
-            </w:pPr>
-          </w:p>
-        </w:tc>
-        <w:tc>
-          <w:tcPr>
-            <w:tcW w:w="1282" w:type="dxa"/>
-          </w:tcPr>
-          <w:p>
-            <w:pPr>
-              <w:ind w:firstLine="0"/>
-            </w:pPr>
-          </w:p>
-        </w:tc>
-        <w:tc>
-          <w:tcPr>
-            <w:tcW w:w="220" w:type="dxa"/>
+            <w:tcW w:w="1960" w:type="dxa"/>
+          </w:tcPr>
+          <w:p>
+            <w:pPr>
+              <w:ind w:firstLine="0"/>
+            </w:pPr>
+            <w:r>
+              <w:lastRenderedPageBreak/>
+              <w:t>7-1, 10-1, 23-1, 26-1, 39-1, 49-1</w:t>
+            </w:r>
+          </w:p>
+          <w:p>
+            <w:pPr>
+              <w:ind w:firstLine="0"/>
+            </w:pPr>
+          </w:p>
+          <w:p>
+            <w:pPr>
+              <w:ind w:firstLine="0"/>
+            </w:pPr>
+          </w:p>
+          <w:p>
+            <w:pPr>
+              <w:ind w:firstLine="0"/>
+            </w:pPr>
+          </w:p>
+          <w:p>
+            <w:pPr>
+              <w:ind w:firstLine="0"/>
+            </w:pPr>
+            <w:r>
+              <w:t>7-2, 10-2, 23-2, 26-2, 39-2, 49-2</w:t>
+            </w:r>
+          </w:p>
+          <w:p>
+            <w:pPr>
+              <w:ind w:firstLine="0"/>
+            </w:pPr>
+          </w:p>
+          <w:p>
+            <w:pPr>
+              <w:ind w:firstLine="0"/>
+            </w:pPr>
+          </w:p>
+          <w:p>
+            <w:pPr>
+              <w:ind w:firstLine="0"/>
+            </w:pPr>
+          </w:p>
+          <w:p>
+            <w:pPr>
+              <w:ind w:firstLine="0"/>
+            </w:pPr>
+            <w:r>
+              <w:lastRenderedPageBreak/>
+              <w:t>7-3, 10-3, 23-3, 26-3, 39-3, 49-3</w:t>
+            </w:r>
+          </w:p>
+          <w:p>
+            <w:pPr>
+              <w:ind w:firstLine="0"/>
+            </w:pPr>
+          </w:p>
+          <w:p>
+            <w:pPr>
+              <w:ind w:firstLine="0"/>
+            </w:pPr>
+          </w:p>
+          <w:p>
+            <w:pPr>
+              <w:ind w:firstLine="0"/>
+            </w:pPr>
+          </w:p>
+          <w:p>
+            <w:pPr>
+              <w:ind w:firstLine="0"/>
+            </w:pPr>
+            <w:r>
+              <w:t>7-4, 10-4, 23-4, 26-4, 39-4, 49-4</w:t>
+            </w:r>
+          </w:p>
+        </w:tc>
+        <w:tc>
+          <w:tcPr>
+            <w:tcW w:w="1718" w:type="dxa"/>
+          </w:tcPr>
+          <w:p>
+            <w:pPr>
+              <w:ind w:firstLine="0"/>
+            </w:pPr>
+            <w:r>
+              <w:lastRenderedPageBreak/>
+              <w:t>Температура подачи воды в реактор 4/13 Реактор В-I</w:t>
+            </w:r>
+          </w:p>
+          <w:p>
+            <w:pPr>
+              <w:ind w:firstLine="0"/>
+            </w:pPr>
+          </w:p>
+          <w:p>
+            <w:pPr>
+              <w:ind w:firstLine="0"/>
+            </w:pPr>
+            <w:r>
+              <w:t>Температура подачи воды в реактор 4/13 Реактор В-I</w:t>
+            </w:r>
+          </w:p>
+          <w:p>
+            <w:pPr>
+              <w:ind w:firstLine="0"/>
+            </w:pPr>
+          </w:p>
+          <w:p>
+            <w:pPr>
+              <w:ind w:firstLine="0"/>
+            </w:pPr>
+          </w:p>
+          <w:p>
+            <w:pPr>
+              <w:ind w:firstLine="0"/>
+            </w:pPr>
+            <w:r>
+              <w:lastRenderedPageBreak/>
+              <w:t>Температура подачи воды в реактор 4/13 Реактор В-I</w:t>
+            </w:r>
+          </w:p>
+          <w:p>
+            <w:pPr>
+              <w:ind w:firstLine="0"/>
+            </w:pPr>
+          </w:p>
+          <w:p>
+            <w:pPr>
+              <w:ind w:firstLine="0"/>
+            </w:pPr>
+            <w:r>
+              <w:t>Температура подачи воды в реактор 4/13 Реактор В-I</w:t>
+            </w:r>
+          </w:p>
+        </w:tc>
+        <w:tc>
+          <w:tcPr>
+            <w:tcW w:w="1562" w:type="dxa"/>
+          </w:tcPr>
+          <w:p>
+            <w:pPr>
+              <w:ind w:firstLine="0"/>
+            </w:pPr>
+            <w:r>
+              <w:lastRenderedPageBreak/>
+              <w:t>90-100°С</w:t>
+            </w:r>
+          </w:p>
+          <w:p>
+            <w:pPr>
+              <w:ind w:firstLine="0"/>
+            </w:pPr>
+          </w:p>
+          <w:p>
+            <w:pPr>
+              <w:ind w:firstLine="0"/>
+            </w:pPr>
+          </w:p>
+          <w:p>
+            <w:pPr>
+              <w:ind w:firstLine="0"/>
+            </w:pPr>
+          </w:p>
+          <w:p>
+            <w:pPr>
+              <w:ind w:firstLine="0"/>
+            </w:pPr>
+          </w:p>
+          <w:p>
+            <w:pPr>
+              <w:ind w:firstLine="0"/>
+            </w:pPr>
+          </w:p>
+          <w:p>
+            <w:pPr>
+              <w:ind w:firstLine="0"/>
+            </w:pPr>
+            <w:r>
+              <w:t>90-100°С</w:t>
+            </w:r>
+          </w:p>
+          <w:p>
+            <w:pPr>
+              <w:ind w:firstLine="0"/>
+            </w:pPr>
+          </w:p>
+          <w:p>
+            <w:pPr>
+              <w:ind w:firstLine="0"/>
+            </w:pPr>
+          </w:p>
+          <w:p>
+            <w:pPr>
+              <w:ind w:firstLine="0"/>
+            </w:pPr>
+          </w:p>
+          <w:p>
+            <w:pPr>
+              <w:ind w:firstLine="0"/>
+            </w:pPr>
+          </w:p>
+          <w:p>
+            <w:pPr>
+              <w:ind w:firstLine="0"/>
+            </w:pPr>
+          </w:p>
+          <w:p>
+            <w:pPr>
+              <w:ind w:firstLine="0"/>
+            </w:pPr>
+          </w:p>
+          <w:p>
+            <w:pPr>
+              <w:ind w:firstLine="0"/>
+            </w:pPr>
+            <w:r>
+              <w:lastRenderedPageBreak/>
+              <w:t>90-100°С</w:t>
+            </w:r>
+          </w:p>
+          <w:p>
+            <w:pPr>
+              <w:ind w:firstLine="0"/>
+            </w:pPr>
+          </w:p>
+          <w:p>
+            <w:pPr>
+              <w:ind w:firstLine="0"/>
+            </w:pPr>
+          </w:p>
+          <w:p>
+            <w:pPr>
+              <w:ind w:firstLine="0"/>
+            </w:pPr>
+          </w:p>
+          <w:p>
+            <w:pPr>
+              <w:ind w:firstLine="0"/>
+            </w:pPr>
+          </w:p>
+          <w:p>
+            <w:pPr>
+              <w:ind w:firstLine="0"/>
+            </w:pPr>
+          </w:p>
+          <w:p>
+            <w:pPr>
+              <w:ind w:firstLine="0"/>
+            </w:pPr>
+            <w:r>
+              <w:t>90-100°С</w:t>
+            </w:r>
+          </w:p>
+        </w:tc>
+        <w:tc>
+          <w:tcPr>
+            <w:tcW w:w="1400" w:type="dxa"/>
+          </w:tcPr>
+          <w:p>
+            <w:pPr>
+              <w:ind w:firstLine="0"/>
+            </w:pPr>
+            <w:r>
+              <w:lastRenderedPageBreak/>
+              <w:t>На трубопроводе</w:t>
+            </w:r>
+          </w:p>
+          <w:p>
+            <w:pPr>
+              <w:ind w:firstLine="0"/>
+            </w:pPr>
+          </w:p>
+          <w:p>
+            <w:pPr>
+              <w:ind w:firstLine="0"/>
+            </w:pPr>
+          </w:p>
+          <w:p>
+            <w:pPr>
+              <w:ind w:firstLine="0"/>
+            </w:pPr>
+          </w:p>
+          <w:p>
+            <w:pPr>
+              <w:ind w:firstLine="0"/>
+            </w:pPr>
+            <w:r>
+              <w:t>На щите</w:t>
+            </w:r>
+          </w:p>
+          <w:p>
+            <w:pPr>
+              <w:ind w:firstLine="0"/>
+            </w:pPr>
+          </w:p>
+          <w:p>
+            <w:pPr>
+              <w:ind w:firstLine="0"/>
+            </w:pPr>
+          </w:p>
+          <w:p>
+            <w:pPr>
+              <w:ind w:firstLine="0"/>
+            </w:pPr>
+          </w:p>
+          <w:p>
+            <w:pPr>
+              <w:ind w:firstLine="0"/>
+            </w:pPr>
+          </w:p>
+          <w:p>
+            <w:pPr>
+              <w:ind w:firstLine="0"/>
+            </w:pPr>
+          </w:p>
+          <w:p>
+            <w:pPr>
+              <w:ind w:firstLine="0"/>
+            </w:pPr>
+          </w:p>
+          <w:p>
+            <w:pPr>
+              <w:ind w:firstLine="0"/>
+            </w:pPr>
+            <w:r>
+              <w:lastRenderedPageBreak/>
+              <w:t>На щите</w:t>
+            </w:r>
+          </w:p>
+          <w:p>
+            <w:pPr>
+              <w:ind w:firstLine="0"/>
+            </w:pPr>
+          </w:p>
+          <w:p>
+            <w:pPr>
+              <w:ind w:firstLine="0"/>
+            </w:pPr>
+          </w:p>
+          <w:p>
+            <w:pPr>
+              <w:ind w:firstLine="0"/>
+            </w:pPr>
+          </w:p>
+          <w:p>
+            <w:pPr>
+              <w:ind w:firstLine="0"/>
+            </w:pPr>
+          </w:p>
+          <w:p>
+            <w:pPr>
+              <w:ind w:firstLine="0"/>
+            </w:pPr>
+          </w:p>
+          <w:p>
+            <w:pPr>
+              <w:ind w:firstLine="0"/>
+            </w:pPr>
+            <w:r>
+              <w:t>На трубопроводе</w:t>
+            </w:r>
+          </w:p>
+        </w:tc>
+        <w:tc>
+          <w:tcPr>
+            <w:tcW w:w="1834" w:type="dxa"/>
+          </w:tcPr>
+          <w:p>
+            <w:pPr>
+              <w:ind w:firstLine="0"/>
+            </w:pPr>
+          </w:p>
+        </w:tc>
+        <w:tc>
+          <w:tcPr>
+            <w:tcW w:w="948" w:type="dxa"/>
           </w:tcPr>
           <w:p>
             <w:pPr>
@@ -6915,57 +7633,135 @@
         </w:tc>
         <w:tc>
           <w:tcPr>
-            <w:tcW w:w="1364" w:type="dxa"/>
-          </w:tcPr>
-          <w:p>
-            <w:pPr>
-              <w:ind w:firstLine="0"/>
-            </w:pPr>
-          </w:p>
-        </w:tc>
-        <w:tc>
-          <w:tcPr>
-            <w:tcW w:w="735" w:type="dxa"/>
-          </w:tcPr>
-          <w:p>
-            <w:pPr>
-              <w:ind w:firstLine="0"/>
-            </w:pPr>
-          </w:p>
-        </w:tc>
-        <w:tc>
-          <w:tcPr>
-            <w:tcW w:w="743" w:type="dxa"/>
-          </w:tcPr>
-          <w:p>
-            <w:pPr>
-              <w:ind w:firstLine="0"/>
-            </w:pPr>
-          </w:p>
-        </w:tc>
-        <w:tc>
-          <w:tcPr>
-            <w:tcW w:w="859" w:type="dxa"/>
-          </w:tcPr>
-          <w:p>
-            <w:pPr>
-              <w:ind w:firstLine="0"/>
-            </w:pPr>
-          </w:p>
-        </w:tc>
-        <w:tc>
-          <w:tcPr>
-            <w:tcW w:w="1176" w:type="dxa"/>
-          </w:tcPr>
-          <w:p>
-            <w:pPr>
-              <w:ind w:firstLine="0"/>
-            </w:pPr>
-          </w:p>
-        </w:tc>
-        <w:tc>
-          <w:tcPr>
-            <w:tcW w:w="1120" w:type="dxa"/>
+            <w:tcW w:w="1121" w:type="dxa"/>
+          </w:tcPr>
+          <w:p>
+            <w:pPr>
+              <w:ind w:firstLine="0"/>
+            </w:pPr>
+            <w:r>
+              <w:t>6</w:t>
+            </w:r>
+          </w:p>
+          <w:p>
+            <w:pPr>
+              <w:ind w:firstLine="0"/>
+            </w:pPr>
+          </w:p>
+          <w:p>
+            <w:pPr>
+              <w:ind w:firstLine="0"/>
+            </w:pPr>
+          </w:p>
+          <w:p>
+            <w:pPr>
+              <w:ind w:firstLine="0"/>
+            </w:pPr>
+          </w:p>
+          <w:p>
+            <w:pPr>
+              <w:ind w:firstLine="0"/>
+            </w:pPr>
+          </w:p>
+          <w:p>
+            <w:pPr>
+              <w:ind w:firstLine="0"/>
+            </w:pPr>
+          </w:p>
+          <w:p>
+            <w:pPr>
+              <w:ind w:firstLine="0"/>
+            </w:pPr>
+            <w:r>
+              <w:t>6</w:t>
+            </w:r>
+          </w:p>
+          <w:p>
+            <w:pPr>
+              <w:ind w:firstLine="0"/>
+            </w:pPr>
+          </w:p>
+          <w:p>
+            <w:pPr>
+              <w:ind w:firstLine="0"/>
+            </w:pPr>
+          </w:p>
+          <w:p>
+            <w:pPr>
+              <w:ind w:firstLine="0"/>
+            </w:pPr>
+          </w:p>
+          <w:p>
+            <w:pPr>
+              <w:ind w:firstLine="0"/>
+            </w:pPr>
+          </w:p>
+          <w:p>
+            <w:pPr>
+              <w:ind w:firstLine="0"/>
+            </w:pPr>
+          </w:p>
+          <w:p>
+            <w:pPr>
+              <w:ind w:firstLine="0"/>
+            </w:pPr>
+          </w:p>
+          <w:p>
+            <w:pPr>
+              <w:ind w:firstLine="0"/>
+            </w:pPr>
+            <w:r>
+              <w:lastRenderedPageBreak/>
+              <w:t>6</w:t>
+            </w:r>
+          </w:p>
+          <w:p>
+            <w:pPr>
+              <w:ind w:firstLine="0"/>
+            </w:pPr>
+          </w:p>
+          <w:p>
+            <w:pPr>
+              <w:ind w:firstLine="0"/>
+            </w:pPr>
+          </w:p>
+          <w:p>
+            <w:pPr>
+              <w:ind w:firstLine="0"/>
+            </w:pPr>
+          </w:p>
+          <w:p>
+            <w:pPr>
+              <w:ind w:firstLine="0"/>
+            </w:pPr>
+          </w:p>
+          <w:p>
+            <w:pPr>
+              <w:ind w:firstLine="0"/>
+            </w:pPr>
+          </w:p>
+          <w:p>
+            <w:pPr>
+              <w:ind w:firstLine="0"/>
+            </w:pPr>
+            <w:r>
+              <w:t>6</w:t>
+            </w:r>
+          </w:p>
+        </w:tc>
+        <w:tc>
+          <w:tcPr>
+            <w:tcW w:w="1818" w:type="dxa"/>
+          </w:tcPr>
+          <w:p>
+            <w:pPr>
+              <w:ind w:firstLine="0"/>
+            </w:pPr>
+          </w:p>
+        </w:tc>
+        <w:tc>
+          <w:tcPr>
+            <w:tcW w:w="1240" w:type="dxa"/>
           </w:tcPr>
           <w:p>
             <w:pPr>
@@ -6980,27 +7776,560 @@
         </w:trPr>
         <w:tc>
           <w:tcPr>
-            <w:tcW w:w="1453" w:type="dxa"/>
-          </w:tcPr>
-          <w:p>
-            <w:pPr>
-              <w:ind w:firstLine="0"/>
-            </w:pPr>
-          </w:p>
-        </w:tc>
-        <w:tc>
-          <w:tcPr>
-            <w:tcW w:w="1282" w:type="dxa"/>
-          </w:tcPr>
-          <w:p>
-            <w:pPr>
-              <w:ind w:firstLine="0"/>
-            </w:pPr>
-          </w:p>
-        </w:tc>
-        <w:tc>
-          <w:tcPr>
-            <w:tcW w:w="220" w:type="dxa"/>
+            <w:tcW w:w="1960" w:type="dxa"/>
+          </w:tcPr>
+          <w:p>
+            <w:pPr>
+              <w:ind w:firstLine="0"/>
+            </w:pPr>
+            <w:r>
+              <w:lastRenderedPageBreak/>
+              <w:t>11-1</w:t>
+            </w:r>
+          </w:p>
+          <w:p>
+            <w:pPr>
+              <w:ind w:firstLine="0"/>
+            </w:pPr>
+          </w:p>
+          <w:p>
+            <w:pPr>
+              <w:ind w:firstLine="0"/>
+            </w:pPr>
+          </w:p>
+          <w:p>
+            <w:pPr>
+              <w:ind w:firstLine="0"/>
+            </w:pPr>
+          </w:p>
+          <w:p>
+            <w:pPr>
+              <w:ind w:firstLine="0"/>
+            </w:pPr>
+          </w:p>
+          <w:p>
+            <w:pPr>
+              <w:ind w:firstLine="0"/>
+            </w:pPr>
+          </w:p>
+          <w:p>
+            <w:pPr>
+              <w:ind w:firstLine="0"/>
+            </w:pPr>
+          </w:p>
+          <w:p>
+            <w:pPr>
+              <w:ind w:firstLine="0"/>
+            </w:pPr>
+          </w:p>
+          <w:p>
+            <w:pPr>
+              <w:ind w:firstLine="0"/>
+            </w:pPr>
+            <w:r>
+              <w:t>11-2</w:t>
+            </w:r>
+          </w:p>
+          <w:p>
+            <w:pPr>
+              <w:ind w:firstLine="0"/>
+            </w:pPr>
+          </w:p>
+          <w:p>
+            <w:pPr>
+              <w:ind w:firstLine="0"/>
+            </w:pPr>
+          </w:p>
+          <w:p>
+            <w:pPr>
+              <w:ind w:firstLine="0"/>
+            </w:pPr>
+          </w:p>
+          <w:p>
+            <w:pPr>
+              <w:ind w:firstLine="0"/>
+            </w:pPr>
+          </w:p>
+          <w:p>
+            <w:pPr>
+              <w:ind w:firstLine="0"/>
+            </w:pPr>
+          </w:p>
+          <w:p>
+            <w:pPr>
+              <w:ind w:firstLine="0"/>
+            </w:pPr>
+          </w:p>
+          <w:p>
+            <w:pPr>
+              <w:ind w:firstLine="0"/>
+            </w:pPr>
+          </w:p>
+          <w:p>
+            <w:pPr>
+              <w:ind w:firstLine="0"/>
+            </w:pPr>
+          </w:p>
+          <w:p>
+            <w:pPr>
+              <w:ind w:firstLine="0"/>
+            </w:pPr>
+            <w:r>
+              <w:t>11-3</w:t>
+            </w:r>
+          </w:p>
+          <w:p>
+            <w:pPr>
+              <w:ind w:firstLine="0"/>
+            </w:pPr>
+          </w:p>
+          <w:p>
+            <w:pPr>
+              <w:ind w:firstLine="0"/>
+            </w:pPr>
+          </w:p>
+          <w:p>
+            <w:pPr>
+              <w:ind w:firstLine="0"/>
+            </w:pPr>
+          </w:p>
+          <w:p>
+            <w:pPr>
+              <w:ind w:firstLine="0"/>
+            </w:pPr>
+          </w:p>
+          <w:p>
+            <w:pPr>
+              <w:ind w:firstLine="0"/>
+            </w:pPr>
+          </w:p>
+          <w:p>
+            <w:pPr>
+              <w:ind w:firstLine="0"/>
+            </w:pPr>
+          </w:p>
+          <w:p>
+            <w:pPr>
+              <w:ind w:firstLine="0"/>
+            </w:pPr>
+            <w:r>
+              <w:t>11-4</w:t>
+            </w:r>
+          </w:p>
+        </w:tc>
+        <w:tc>
+          <w:tcPr>
+            <w:tcW w:w="1718" w:type="dxa"/>
+          </w:tcPr>
+          <w:p>
+            <w:pPr>
+              <w:ind w:firstLine="0"/>
+            </w:pPr>
+            <w:r>
+              <w:lastRenderedPageBreak/>
+              <w:t>Давление в трубопроводе подачи воды в реактор 4/13 Реактор В-I</w:t>
+            </w:r>
+          </w:p>
+          <w:p>
+            <w:pPr>
+              <w:ind w:firstLine="0"/>
+            </w:pPr>
+          </w:p>
+          <w:p>
+            <w:pPr>
+              <w:ind w:firstLine="0"/>
+            </w:pPr>
+          </w:p>
+          <w:p>
+            <w:pPr>
+              <w:ind w:firstLine="0"/>
+            </w:pPr>
+            <w:r>
+              <w:lastRenderedPageBreak/>
+              <w:t>Давление в трубопроводе подачи воды в реактор 4/13 Реактор В-I</w:t>
+            </w:r>
+          </w:p>
+          <w:p>
+            <w:pPr>
+              <w:ind w:firstLine="0"/>
+            </w:pPr>
+          </w:p>
+          <w:p>
+            <w:pPr>
+              <w:ind w:firstLine="0"/>
+            </w:pPr>
+          </w:p>
+          <w:p>
+            <w:pPr>
+              <w:ind w:firstLine="0"/>
+            </w:pPr>
+            <w:r>
+              <w:t>Давление в трубопроводе подачи воды в реактор 4/13 Реактор В-I</w:t>
+            </w:r>
+          </w:p>
+          <w:p>
+            <w:pPr>
+              <w:ind w:firstLine="0"/>
+            </w:pPr>
+          </w:p>
+          <w:p>
+            <w:pPr>
+              <w:ind w:firstLine="0"/>
+            </w:pPr>
+            <w:r>
+              <w:t xml:space="preserve">Давление в трубопроводе подачи воды в </w:t>
+            </w:r>
+            <w:r>
+              <w:lastRenderedPageBreak/>
+              <w:t>реактор 4/13 Реактор В-I</w:t>
+            </w:r>
+          </w:p>
+        </w:tc>
+        <w:tc>
+          <w:tcPr>
+            <w:tcW w:w="1562" w:type="dxa"/>
+          </w:tcPr>
+          <w:p>
+            <w:pPr>
+              <w:ind w:firstLine="0"/>
+              <w:rPr>
+                <w:vertAlign w:val="superscript"/>
+              </w:rPr>
+            </w:pPr>
+            <w:r>
+              <w:lastRenderedPageBreak/>
+              <w:t>10-</w:t>
+            </w:r>
+            <w:r>
+              <w:t>13кгс/см</w:t>
+            </w:r>
+            <w:r>
+              <w:rPr>
+                <w:vertAlign w:val="superscript"/>
+              </w:rPr>
+              <w:t>2</w:t>
+            </w:r>
+          </w:p>
+          <w:p>
+            <w:pPr>
+              <w:ind w:firstLine="0"/>
+              <w:rPr>
+                <w:vertAlign w:val="superscript"/>
+              </w:rPr>
+            </w:pPr>
+          </w:p>
+          <w:p>
+            <w:pPr>
+              <w:ind w:firstLine="0"/>
+              <w:rPr>
+                <w:vertAlign w:val="superscript"/>
+              </w:rPr>
+            </w:pPr>
+          </w:p>
+          <w:p>
+            <w:pPr>
+              <w:ind w:firstLine="0"/>
+              <w:rPr>
+                <w:vertAlign w:val="superscript"/>
+              </w:rPr>
+            </w:pPr>
+          </w:p>
+          <w:p>
+            <w:pPr>
+              <w:ind w:firstLine="0"/>
+              <w:rPr>
+                <w:vertAlign w:val="superscript"/>
+              </w:rPr>
+            </w:pPr>
+          </w:p>
+          <w:p>
+            <w:pPr>
+              <w:ind w:firstLine="0"/>
+              <w:rPr>
+                <w:vertAlign w:val="superscript"/>
+              </w:rPr>
+            </w:pPr>
+          </w:p>
+          <w:p>
+            <w:pPr>
+              <w:ind w:firstLine="0"/>
+              <w:rPr>
+                <w:vertAlign w:val="superscript"/>
+              </w:rPr>
+            </w:pPr>
+          </w:p>
+          <w:p>
+            <w:pPr>
+              <w:ind w:firstLine="0"/>
+              <w:rPr>
+                <w:vertAlign w:val="superscript"/>
+              </w:rPr>
+            </w:pPr>
+            <w:r>
+              <w:lastRenderedPageBreak/>
+              <w:t>10-</w:t>
+            </w:r>
+            <w:r>
+              <w:t>13кгс/см</w:t>
+            </w:r>
+            <w:r>
+              <w:rPr>
+                <w:vertAlign w:val="superscript"/>
+              </w:rPr>
+              <w:t>2</w:t>
+            </w:r>
+          </w:p>
+          <w:p>
+            <w:pPr>
+              <w:ind w:firstLine="0"/>
+            </w:pPr>
+          </w:p>
+          <w:p>
+            <w:pPr>
+              <w:ind w:firstLine="0"/>
+            </w:pPr>
+          </w:p>
+          <w:p>
+            <w:pPr>
+              <w:ind w:firstLine="0"/>
+            </w:pPr>
+          </w:p>
+          <w:p>
+            <w:pPr>
+              <w:ind w:firstLine="0"/>
+            </w:pPr>
+          </w:p>
+          <w:p>
+            <w:pPr>
+              <w:ind w:firstLine="0"/>
+            </w:pPr>
+          </w:p>
+          <w:p>
+            <w:pPr>
+              <w:ind w:firstLine="0"/>
+            </w:pPr>
+          </w:p>
+          <w:p>
+            <w:pPr>
+              <w:ind w:firstLine="0"/>
+              <w:rPr>
+                <w:vertAlign w:val="superscript"/>
+              </w:rPr>
+            </w:pPr>
+            <w:r>
+              <w:t>10-</w:t>
+            </w:r>
+            <w:r>
+              <w:t>13кгс/см</w:t>
+            </w:r>
+            <w:r>
+              <w:rPr>
+                <w:vertAlign w:val="superscript"/>
+              </w:rPr>
+              <w:t>2</w:t>
+            </w:r>
+          </w:p>
+          <w:p>
+            <w:pPr>
+              <w:ind w:firstLine="0"/>
+            </w:pPr>
+            <w:r>
+              <w:rPr>
+                <w:vertAlign w:val="superscript"/>
+              </w:rPr>
+              <w:softHyphen/>
+            </w:r>
+            <w:r>
+              <w:rPr>
+                <w:vertAlign w:val="superscript"/>
+              </w:rPr>
+              <w:softHyphen/>
+            </w:r>
+          </w:p>
+          <w:p>
+            <w:pPr>
+              <w:ind w:firstLine="0"/>
+            </w:pPr>
+          </w:p>
+          <w:p>
+            <w:pPr>
+              <w:ind w:firstLine="0"/>
+            </w:pPr>
+          </w:p>
+          <w:p>
+            <w:pPr>
+              <w:ind w:firstLine="0"/>
+            </w:pPr>
+          </w:p>
+          <w:p>
+            <w:pPr>
+              <w:ind w:firstLine="0"/>
+            </w:pPr>
+          </w:p>
+          <w:p>
+            <w:pPr>
+              <w:ind w:firstLine="0"/>
+            </w:pPr>
+            <w:r>
+              <w:t>10-</w:t>
+            </w:r>
+            <w:r>
+              <w:t>13кгс/см</w:t>
+            </w:r>
+            <w:r>
+              <w:rPr>
+                <w:vertAlign w:val="superscript"/>
+              </w:rPr>
+              <w:t>2</w:t>
+            </w:r>
+          </w:p>
+        </w:tc>
+        <w:tc>
+          <w:tcPr>
+            <w:tcW w:w="1400" w:type="dxa"/>
+          </w:tcPr>
+          <w:p>
+            <w:pPr>
+              <w:ind w:firstLine="0"/>
+            </w:pPr>
+            <w:r>
+              <w:lastRenderedPageBreak/>
+              <w:t>На трубопроводе</w:t>
+            </w:r>
+          </w:p>
+          <w:p>
+            <w:pPr>
+              <w:ind w:firstLine="0"/>
+            </w:pPr>
+          </w:p>
+          <w:p>
+            <w:pPr>
+              <w:ind w:firstLine="0"/>
+            </w:pPr>
+          </w:p>
+          <w:p>
+            <w:pPr>
+              <w:ind w:firstLine="0"/>
+            </w:pPr>
+          </w:p>
+          <w:p>
+            <w:pPr>
+              <w:ind w:firstLine="0"/>
+            </w:pPr>
+          </w:p>
+          <w:p>
+            <w:pPr>
+              <w:ind w:firstLine="0"/>
+            </w:pPr>
+          </w:p>
+          <w:p>
+            <w:pPr>
+              <w:ind w:firstLine="0"/>
+            </w:pPr>
+            <w:r>
+              <w:t>На щите</w:t>
+            </w:r>
+          </w:p>
+          <w:p>
+            <w:pPr>
+              <w:ind w:firstLine="0"/>
+            </w:pPr>
+          </w:p>
+          <w:p>
+            <w:pPr>
+              <w:ind w:firstLine="0"/>
+            </w:pPr>
+          </w:p>
+          <w:p>
+            <w:pPr>
+              <w:ind w:firstLine="0"/>
+            </w:pPr>
+          </w:p>
+          <w:p>
+            <w:pPr>
+              <w:ind w:firstLine="0"/>
+            </w:pPr>
+          </w:p>
+          <w:p>
+            <w:pPr>
+              <w:ind w:firstLine="0"/>
+            </w:pPr>
+          </w:p>
+          <w:p>
+            <w:pPr>
+              <w:ind w:firstLine="0"/>
+            </w:pPr>
+          </w:p>
+          <w:p>
+            <w:pPr>
+              <w:ind w:firstLine="0"/>
+            </w:pPr>
+          </w:p>
+          <w:p>
+            <w:pPr>
+              <w:ind w:firstLine="0"/>
+            </w:pPr>
+          </w:p>
+          <w:p>
+            <w:pPr>
+              <w:ind w:firstLine="0"/>
+            </w:pPr>
+            <w:r>
+              <w:t>На щите</w:t>
+            </w:r>
+          </w:p>
+          <w:p>
+            <w:pPr>
+              <w:ind w:firstLine="0"/>
+            </w:pPr>
+          </w:p>
+          <w:p>
+            <w:pPr>
+              <w:ind w:firstLine="0"/>
+            </w:pPr>
+          </w:p>
+          <w:p>
+            <w:pPr>
+              <w:ind w:firstLine="0"/>
+            </w:pPr>
+          </w:p>
+          <w:p>
+            <w:pPr>
+              <w:ind w:firstLine="0"/>
+            </w:pPr>
+          </w:p>
+          <w:p>
+            <w:pPr>
+              <w:ind w:firstLine="0"/>
+            </w:pPr>
+          </w:p>
+          <w:p>
+            <w:pPr>
+              <w:ind w:firstLine="0"/>
+            </w:pPr>
+          </w:p>
+          <w:p>
+            <w:pPr>
+              <w:ind w:firstLine="0"/>
+            </w:pPr>
+            <w:r>
+              <w:t>На трубопроводе</w:t>
+            </w:r>
+          </w:p>
+        </w:tc>
+        <w:tc>
+          <w:tcPr>
+            <w:tcW w:w="1834" w:type="dxa"/>
+          </w:tcPr>
+          <w:p>
+            <w:pPr>
+              <w:ind w:firstLine="0"/>
+            </w:pPr>
+          </w:p>
+        </w:tc>
+        <w:tc>
+          <w:tcPr>
+            <w:tcW w:w="948" w:type="dxa"/>
           </w:tcPr>
           <w:p>
             <w:pPr>
@@ -7016,61 +8345,163 @@
             <w:pPr>
               <w:ind w:firstLine="0"/>
             </w:pPr>
-          </w:p>
-        </w:tc>
-        <w:tc>
-          <w:tcPr>
-            <w:tcW w:w="1364" w:type="dxa"/>
-          </w:tcPr>
-          <w:p>
-            <w:pPr>
-              <w:ind w:firstLine="0"/>
-            </w:pPr>
-          </w:p>
-        </w:tc>
-        <w:tc>
-          <w:tcPr>
-            <w:tcW w:w="735" w:type="dxa"/>
-          </w:tcPr>
-          <w:p>
-            <w:pPr>
-              <w:ind w:firstLine="0"/>
-            </w:pPr>
-          </w:p>
-        </w:tc>
-        <w:tc>
-          <w:tcPr>
-            <w:tcW w:w="743" w:type="dxa"/>
-          </w:tcPr>
-          <w:p>
-            <w:pPr>
-              <w:ind w:firstLine="0"/>
-            </w:pPr>
-          </w:p>
-        </w:tc>
-        <w:tc>
-          <w:tcPr>
-            <w:tcW w:w="859" w:type="dxa"/>
-          </w:tcPr>
-          <w:p>
-            <w:pPr>
-              <w:ind w:firstLine="0"/>
-            </w:pPr>
-          </w:p>
-        </w:tc>
-        <w:tc>
-          <w:tcPr>
-            <w:tcW w:w="1176" w:type="dxa"/>
-          </w:tcPr>
-          <w:p>
-            <w:pPr>
-              <w:ind w:firstLine="0"/>
-            </w:pPr>
-          </w:p>
-        </w:tc>
-        <w:tc>
-          <w:tcPr>
-            <w:tcW w:w="1120" w:type="dxa"/>
+            <w:r>
+              <w:t>1</w:t>
+            </w:r>
+          </w:p>
+          <w:p>
+            <w:pPr>
+              <w:ind w:firstLine="0"/>
+            </w:pPr>
+          </w:p>
+          <w:p>
+            <w:pPr>
+              <w:ind w:firstLine="0"/>
+            </w:pPr>
+          </w:p>
+          <w:p>
+            <w:pPr>
+              <w:ind w:firstLine="0"/>
+            </w:pPr>
+          </w:p>
+          <w:p>
+            <w:pPr>
+              <w:ind w:firstLine="0"/>
+            </w:pPr>
+          </w:p>
+          <w:p>
+            <w:pPr>
+              <w:ind w:firstLine="0"/>
+            </w:pPr>
+          </w:p>
+          <w:p>
+            <w:pPr>
+              <w:ind w:firstLine="0"/>
+            </w:pPr>
+          </w:p>
+          <w:p>
+            <w:pPr>
+              <w:ind w:firstLine="0"/>
+            </w:pPr>
+          </w:p>
+          <w:p>
+            <w:pPr>
+              <w:ind w:firstLine="0"/>
+            </w:pPr>
+            <w:r>
+              <w:t>1</w:t>
+            </w:r>
+          </w:p>
+          <w:p>
+            <w:pPr>
+              <w:ind w:firstLine="0"/>
+            </w:pPr>
+          </w:p>
+          <w:p>
+            <w:pPr>
+              <w:ind w:firstLine="0"/>
+            </w:pPr>
+          </w:p>
+          <w:p>
+            <w:pPr>
+              <w:ind w:firstLine="0"/>
+            </w:pPr>
+          </w:p>
+          <w:p>
+            <w:pPr>
+              <w:ind w:firstLine="0"/>
+            </w:pPr>
+          </w:p>
+          <w:p>
+            <w:pPr>
+              <w:ind w:firstLine="0"/>
+            </w:pPr>
+          </w:p>
+          <w:p>
+            <w:pPr>
+              <w:ind w:firstLine="0"/>
+            </w:pPr>
+          </w:p>
+          <w:p>
+            <w:pPr>
+              <w:ind w:firstLine="0"/>
+            </w:pPr>
+          </w:p>
+          <w:p>
+            <w:pPr>
+              <w:ind w:firstLine="0"/>
+            </w:pPr>
+          </w:p>
+          <w:p>
+            <w:pPr>
+              <w:ind w:firstLine="0"/>
+            </w:pPr>
+            <w:r>
+              <w:t>1</w:t>
+            </w:r>
+          </w:p>
+          <w:p>
+            <w:pPr>
+              <w:ind w:firstLine="0"/>
+            </w:pPr>
+          </w:p>
+          <w:p>
+            <w:pPr>
+              <w:ind w:firstLine="0"/>
+            </w:pPr>
+          </w:p>
+          <w:p>
+            <w:pPr>
+              <w:ind w:firstLine="0"/>
+            </w:pPr>
+          </w:p>
+          <w:p>
+            <w:pPr>
+              <w:ind w:firstLine="0"/>
+            </w:pPr>
+          </w:p>
+          <w:p>
+            <w:pPr>
+              <w:ind w:firstLine="0"/>
+            </w:pPr>
+          </w:p>
+          <w:p>
+            <w:pPr>
+              <w:ind w:firstLine="0"/>
+            </w:pPr>
+          </w:p>
+          <w:p>
+            <w:pPr>
+              <w:ind w:firstLine="0"/>
+            </w:pPr>
+            <w:r>
+              <w:t>1</w:t>
+            </w:r>
+          </w:p>
+        </w:tc>
+        <w:tc>
+          <w:tcPr>
+            <w:tcW w:w="1121" w:type="dxa"/>
+          </w:tcPr>
+          <w:p>
+            <w:pPr>
+              <w:ind w:firstLine="0"/>
+            </w:pPr>
+          </w:p>
+        </w:tc>
+        <w:tc>
+          <w:tcPr>
+            <w:tcW w:w="1818" w:type="dxa"/>
+          </w:tcPr>
+          <w:p>
+            <w:pPr>
+              <w:ind w:firstLine="0"/>
+            </w:pPr>
+          </w:p>
+        </w:tc>
+        <w:tc>
+          <w:tcPr>
+            <w:tcW w:w="1240" w:type="dxa"/>
           </w:tcPr>
           <w:p>
             <w:pPr>
@@ -7085,28 +8516,682 @@
         </w:trPr>
         <w:tc>
           <w:tcPr>
-            <w:tcW w:w="1453" w:type="dxa"/>
-          </w:tcPr>
-          <w:p>
-            <w:pPr>
-              <w:ind w:firstLine="0"/>
-            </w:pPr>
-          </w:p>
-        </w:tc>
-        <w:tc>
-          <w:tcPr>
-            <w:tcW w:w="1282" w:type="dxa"/>
-          </w:tcPr>
-          <w:p>
-            <w:pPr>
-              <w:ind w:firstLine="0"/>
-            </w:pPr>
-          </w:p>
-        </w:tc>
-        <w:tc>
-          <w:tcPr>
-            <w:tcW w:w="220" w:type="dxa"/>
-          </w:tcPr>
+            <w:tcW w:w="1960" w:type="dxa"/>
+          </w:tcPr>
+          <w:p>
+            <w:pPr>
+              <w:ind w:firstLine="0"/>
+            </w:pPr>
+            <w:r>
+              <w:lastRenderedPageBreak/>
+              <w:t>17-1</w:t>
+            </w:r>
+          </w:p>
+          <w:p>
+            <w:pPr>
+              <w:ind w:firstLine="0"/>
+            </w:pPr>
+          </w:p>
+          <w:p>
+            <w:pPr>
+              <w:ind w:firstLine="0"/>
+            </w:pPr>
+          </w:p>
+          <w:p>
+            <w:pPr>
+              <w:ind w:firstLine="0"/>
+            </w:pPr>
+          </w:p>
+          <w:p>
+            <w:pPr>
+              <w:ind w:firstLine="0"/>
+            </w:pPr>
+          </w:p>
+          <w:p>
+            <w:pPr>
+              <w:ind w:firstLine="0"/>
+            </w:pPr>
+          </w:p>
+          <w:p>
+            <w:pPr>
+              <w:ind w:firstLine="0"/>
+            </w:pPr>
+          </w:p>
+          <w:p>
+            <w:pPr>
+              <w:ind w:firstLine="0"/>
+            </w:pPr>
+          </w:p>
+          <w:p>
+            <w:pPr>
+              <w:ind w:firstLine="0"/>
+            </w:pPr>
+            <w:r>
+              <w:t>17-2</w:t>
+            </w:r>
+          </w:p>
+          <w:p>
+            <w:pPr>
+              <w:ind w:firstLine="0"/>
+            </w:pPr>
+          </w:p>
+          <w:p>
+            <w:pPr>
+              <w:ind w:firstLine="0"/>
+            </w:pPr>
+          </w:p>
+          <w:p>
+            <w:pPr>
+              <w:ind w:firstLine="0"/>
+            </w:pPr>
+          </w:p>
+          <w:p>
+            <w:pPr>
+              <w:ind w:firstLine="0"/>
+            </w:pPr>
+          </w:p>
+          <w:p>
+            <w:pPr>
+              <w:ind w:firstLine="0"/>
+            </w:pPr>
+          </w:p>
+          <w:p>
+            <w:pPr>
+              <w:ind w:firstLine="0"/>
+            </w:pPr>
+          </w:p>
+          <w:p>
+            <w:pPr>
+              <w:ind w:firstLine="0"/>
+            </w:pPr>
+          </w:p>
+          <w:p>
+            <w:pPr>
+              <w:ind w:firstLine="0"/>
+            </w:pPr>
+            <w:r>
+              <w:t>17-3</w:t>
+            </w:r>
+          </w:p>
+          <w:p>
+            <w:pPr>
+              <w:ind w:firstLine="0"/>
+            </w:pPr>
+          </w:p>
+          <w:p>
+            <w:pPr>
+              <w:ind w:firstLine="0"/>
+            </w:pPr>
+          </w:p>
+          <w:p>
+            <w:pPr>
+              <w:ind w:firstLine="0"/>
+            </w:pPr>
+          </w:p>
+          <w:p>
+            <w:pPr>
+              <w:ind w:firstLine="0"/>
+            </w:pPr>
+          </w:p>
+          <w:p>
+            <w:pPr>
+              <w:ind w:firstLine="0"/>
+            </w:pPr>
+          </w:p>
+          <w:p>
+            <w:pPr>
+              <w:ind w:firstLine="0"/>
+            </w:pPr>
+          </w:p>
+          <w:p>
+            <w:pPr>
+              <w:ind w:firstLine="0"/>
+            </w:pPr>
+          </w:p>
+          <w:p>
+            <w:pPr>
+              <w:ind w:firstLine="0"/>
+            </w:pPr>
+            <w:r>
+              <w:t>17-4</w:t>
+            </w:r>
+          </w:p>
+        </w:tc>
+        <w:tc>
+          <w:tcPr>
+            <w:tcW w:w="1718" w:type="dxa"/>
+          </w:tcPr>
+          <w:p>
+            <w:pPr>
+              <w:ind w:firstLine="0"/>
+            </w:pPr>
+            <w:r>
+              <w:lastRenderedPageBreak/>
+              <w:t>Давление в трубопроводе подачи воды в циклонном сепараторе Е-5</w:t>
+            </w:r>
+          </w:p>
+          <w:p>
+            <w:pPr>
+              <w:ind w:firstLine="0"/>
+            </w:pPr>
+          </w:p>
+          <w:p>
+            <w:pPr>
+              <w:ind w:firstLine="0"/>
+            </w:pPr>
+            <w:r>
+              <w:t>Давление в трубопроводе подачи воды в циклонном сепараторе Е-5</w:t>
+            </w:r>
+          </w:p>
+          <w:p>
+            <w:pPr>
+              <w:ind w:firstLine="0"/>
+            </w:pPr>
+          </w:p>
+          <w:p>
+            <w:pPr>
+              <w:ind w:firstLine="0"/>
+            </w:pPr>
+            <w:r>
+              <w:t>Давление в трубопрово</w:t>
+            </w:r>
+            <w:r>
+              <w:lastRenderedPageBreak/>
+              <w:t>де подачи воды в циклонном сепараторе Е-5</w:t>
+            </w:r>
+          </w:p>
+          <w:p>
+            <w:pPr>
+              <w:ind w:firstLine="0"/>
+            </w:pPr>
+          </w:p>
+          <w:p>
+            <w:pPr>
+              <w:ind w:firstLine="0"/>
+            </w:pPr>
+            <w:r>
+              <w:t>Давление в трубопроводе подачи воды в циклонном сепараторе Е-5</w:t>
+            </w:r>
+          </w:p>
+        </w:tc>
+        <w:tc>
+          <w:tcPr>
+            <w:tcW w:w="1562" w:type="dxa"/>
+          </w:tcPr>
+          <w:p>
+            <w:pPr>
+              <w:ind w:firstLine="0"/>
+              <w:rPr>
+                <w:color w:val="000000"/>
+                <w:vertAlign w:val="superscript"/>
+              </w:rPr>
+            </w:pPr>
+            <w:r>
+              <w:rPr>
+                <w:color w:val="000000"/>
+              </w:rPr>
+              <w:lastRenderedPageBreak/>
+              <w:t>1-8,5 кг/см</w:t>
+            </w:r>
+            <w:r>
+              <w:rPr>
+                <w:color w:val="000000"/>
+                <w:vertAlign w:val="superscript"/>
+              </w:rPr>
+              <w:t>2</w:t>
+            </w:r>
+          </w:p>
+          <w:p>
+            <w:pPr>
+              <w:ind w:firstLine="0"/>
+            </w:pPr>
+          </w:p>
+          <w:p>
+            <w:pPr>
+              <w:ind w:firstLine="0"/>
+            </w:pPr>
+          </w:p>
+          <w:p>
+            <w:pPr>
+              <w:ind w:firstLine="0"/>
+            </w:pPr>
+          </w:p>
+          <w:p>
+            <w:pPr>
+              <w:ind w:firstLine="0"/>
+            </w:pPr>
+          </w:p>
+          <w:p>
+            <w:pPr>
+              <w:ind w:firstLine="0"/>
+            </w:pPr>
+          </w:p>
+          <w:p>
+            <w:pPr>
+              <w:ind w:firstLine="0"/>
+            </w:pPr>
+          </w:p>
+          <w:p>
+            <w:pPr>
+              <w:ind w:firstLine="0"/>
+              <w:rPr>
+                <w:color w:val="000000"/>
+                <w:vertAlign w:val="superscript"/>
+              </w:rPr>
+            </w:pPr>
+            <w:r>
+              <w:rPr>
+                <w:color w:val="000000"/>
+              </w:rPr>
+              <w:t>1-8,5 кг/см</w:t>
+            </w:r>
+            <w:r>
+              <w:rPr>
+                <w:color w:val="000000"/>
+                <w:vertAlign w:val="superscript"/>
+              </w:rPr>
+              <w:t>2</w:t>
+            </w:r>
+          </w:p>
+          <w:p>
+            <w:pPr>
+              <w:ind w:firstLine="0"/>
+            </w:pPr>
+          </w:p>
+          <w:p>
+            <w:pPr>
+              <w:ind w:firstLine="0"/>
+            </w:pPr>
+          </w:p>
+          <w:p>
+            <w:pPr>
+              <w:ind w:firstLine="0"/>
+            </w:pPr>
+          </w:p>
+          <w:p>
+            <w:pPr>
+              <w:ind w:firstLine="0"/>
+            </w:pPr>
+          </w:p>
+          <w:p>
+            <w:pPr>
+              <w:ind w:firstLine="0"/>
+            </w:pPr>
+          </w:p>
+          <w:p>
+            <w:pPr>
+              <w:ind w:firstLine="0"/>
+            </w:pPr>
+          </w:p>
+          <w:p>
+            <w:pPr>
+              <w:ind w:firstLine="0"/>
+              <w:rPr>
+                <w:color w:val="000000"/>
+                <w:vertAlign w:val="superscript"/>
+              </w:rPr>
+            </w:pPr>
+            <w:r>
+              <w:rPr>
+                <w:color w:val="000000"/>
+              </w:rPr>
+              <w:t>1-8,5 кг/см</w:t>
+            </w:r>
+            <w:r>
+              <w:rPr>
+                <w:color w:val="000000"/>
+                <w:vertAlign w:val="superscript"/>
+              </w:rPr>
+              <w:t>2</w:t>
+            </w:r>
+          </w:p>
+          <w:p>
+            <w:pPr>
+              <w:ind w:firstLine="0"/>
+            </w:pPr>
+          </w:p>
+          <w:p>
+            <w:pPr>
+              <w:ind w:firstLine="0"/>
+            </w:pPr>
+          </w:p>
+          <w:p>
+            <w:pPr>
+              <w:ind w:firstLine="0"/>
+            </w:pPr>
+          </w:p>
+          <w:p>
+            <w:pPr>
+              <w:ind w:firstLine="0"/>
+            </w:pPr>
+          </w:p>
+          <w:p>
+            <w:pPr>
+              <w:ind w:firstLine="0"/>
+            </w:pPr>
+          </w:p>
+          <w:p>
+            <w:pPr>
+              <w:ind w:firstLine="0"/>
+            </w:pPr>
+          </w:p>
+          <w:p>
+            <w:pPr>
+              <w:ind w:firstLine="0"/>
+              <w:rPr>
+                <w:color w:val="000000"/>
+                <w:vertAlign w:val="superscript"/>
+              </w:rPr>
+            </w:pPr>
+            <w:r>
+              <w:rPr>
+                <w:color w:val="000000"/>
+              </w:rPr>
+              <w:t>1-8,5 кг/см</w:t>
+            </w:r>
+            <w:r>
+              <w:rPr>
+                <w:color w:val="000000"/>
+                <w:vertAlign w:val="superscript"/>
+              </w:rPr>
+              <w:t>2</w:t>
+            </w:r>
+          </w:p>
+          <w:p>
+            <w:pPr>
+              <w:ind w:firstLine="0"/>
+            </w:pPr>
+          </w:p>
+        </w:tc>
+        <w:tc>
+          <w:tcPr>
+            <w:tcW w:w="1400" w:type="dxa"/>
+          </w:tcPr>
+          <w:p>
+            <w:pPr>
+              <w:ind w:firstLine="0"/>
+            </w:pPr>
+            <w:r>
+              <w:lastRenderedPageBreak/>
+              <w:t>На трубопроводе</w:t>
+            </w:r>
+          </w:p>
+          <w:p>
+            <w:pPr>
+              <w:ind w:firstLine="0"/>
+            </w:pPr>
+          </w:p>
+          <w:p>
+            <w:pPr>
+              <w:ind w:firstLine="0"/>
+            </w:pPr>
+          </w:p>
+          <w:p>
+            <w:pPr>
+              <w:ind w:firstLine="0"/>
+            </w:pPr>
+          </w:p>
+          <w:p>
+            <w:pPr>
+              <w:ind w:firstLine="0"/>
+            </w:pPr>
+          </w:p>
+          <w:p>
+            <w:pPr>
+              <w:ind w:firstLine="0"/>
+            </w:pPr>
+          </w:p>
+          <w:p>
+            <w:pPr>
+              <w:ind w:firstLine="0"/>
+            </w:pPr>
+            <w:r>
+              <w:t>На щите</w:t>
+            </w:r>
+          </w:p>
+          <w:p>
+            <w:pPr>
+              <w:ind w:firstLine="0"/>
+            </w:pPr>
+          </w:p>
+          <w:p>
+            <w:pPr>
+              <w:ind w:firstLine="0"/>
+            </w:pPr>
+          </w:p>
+          <w:p>
+            <w:pPr>
+              <w:ind w:firstLine="0"/>
+            </w:pPr>
+          </w:p>
+          <w:p>
+            <w:pPr>
+              <w:ind w:firstLine="0"/>
+            </w:pPr>
+          </w:p>
+          <w:p>
+            <w:pPr>
+              <w:ind w:firstLine="0"/>
+            </w:pPr>
+          </w:p>
+          <w:p>
+            <w:pPr>
+              <w:ind w:firstLine="0"/>
+            </w:pPr>
+          </w:p>
+          <w:p>
+            <w:pPr>
+              <w:ind w:firstLine="0"/>
+            </w:pPr>
+          </w:p>
+          <w:p>
+            <w:pPr>
+              <w:ind w:firstLine="0"/>
+            </w:pPr>
+            <w:r>
+              <w:t>На щите</w:t>
+            </w:r>
+          </w:p>
+          <w:p>
+            <w:pPr>
+              <w:ind w:firstLine="0"/>
+            </w:pPr>
+          </w:p>
+          <w:p>
+            <w:pPr>
+              <w:ind w:firstLine="0"/>
+            </w:pPr>
+          </w:p>
+          <w:p>
+            <w:pPr>
+              <w:ind w:firstLine="0"/>
+            </w:pPr>
+          </w:p>
+          <w:p>
+            <w:pPr>
+              <w:ind w:firstLine="0"/>
+            </w:pPr>
+          </w:p>
+          <w:p>
+            <w:pPr>
+              <w:ind w:firstLine="0"/>
+            </w:pPr>
+          </w:p>
+          <w:p>
+            <w:pPr>
+              <w:ind w:firstLine="0"/>
+            </w:pPr>
+          </w:p>
+          <w:p>
+            <w:pPr>
+              <w:ind w:firstLine="0"/>
+            </w:pPr>
+          </w:p>
+          <w:p>
+            <w:pPr>
+              <w:ind w:firstLine="0"/>
+            </w:pPr>
+            <w:r>
+              <w:t>На трубопроводе</w:t>
+            </w:r>
+          </w:p>
+          <w:p>
+            <w:pPr>
+              <w:ind w:firstLine="0"/>
+            </w:pPr>
+          </w:p>
+        </w:tc>
+        <w:tc>
+          <w:tcPr>
+            <w:tcW w:w="1834" w:type="dxa"/>
+          </w:tcPr>
+          <w:p>
+            <w:pPr>
+              <w:ind w:firstLine="0"/>
+            </w:pPr>
+          </w:p>
+        </w:tc>
+        <w:tc>
+          <w:tcPr>
+            <w:tcW w:w="948" w:type="dxa"/>
+          </w:tcPr>
+          <w:p>
+            <w:pPr>
+              <w:ind w:firstLine="0"/>
+            </w:pPr>
+            <w:r>
+              <w:t>1</w:t>
+            </w:r>
+          </w:p>
+          <w:p>
+            <w:pPr>
+              <w:ind w:firstLine="0"/>
+            </w:pPr>
+          </w:p>
+          <w:p>
+            <w:pPr>
+              <w:ind w:firstLine="0"/>
+            </w:pPr>
+          </w:p>
+          <w:p>
+            <w:pPr>
+              <w:ind w:firstLine="0"/>
+            </w:pPr>
+          </w:p>
+          <w:p>
+            <w:pPr>
+              <w:ind w:firstLine="0"/>
+            </w:pPr>
+          </w:p>
+          <w:p>
+            <w:pPr>
+              <w:ind w:firstLine="0"/>
+            </w:pPr>
+          </w:p>
+          <w:p>
+            <w:pPr>
+              <w:ind w:firstLine="0"/>
+            </w:pPr>
+          </w:p>
+          <w:p>
+            <w:pPr>
+              <w:ind w:firstLine="0"/>
+            </w:pPr>
+          </w:p>
+          <w:p>
+            <w:pPr>
+              <w:ind w:firstLine="0"/>
+            </w:pPr>
+            <w:r>
+              <w:t>1</w:t>
+            </w:r>
+          </w:p>
+          <w:p>
+            <w:pPr>
+              <w:ind w:firstLine="0"/>
+            </w:pPr>
+          </w:p>
+          <w:p>
+            <w:pPr>
+              <w:ind w:firstLine="0"/>
+            </w:pPr>
+          </w:p>
+          <w:p>
+            <w:pPr>
+              <w:ind w:firstLine="0"/>
+            </w:pPr>
+          </w:p>
+          <w:p>
+            <w:pPr>
+              <w:ind w:firstLine="0"/>
+            </w:pPr>
+          </w:p>
+          <w:p>
+            <w:pPr>
+              <w:ind w:firstLine="0"/>
+            </w:pPr>
+          </w:p>
+          <w:p>
+            <w:pPr>
+              <w:ind w:firstLine="0"/>
+            </w:pPr>
+          </w:p>
+          <w:p>
+            <w:pPr>
+              <w:ind w:firstLine="0"/>
+            </w:pPr>
+          </w:p>
+          <w:p>
+            <w:pPr>
+              <w:ind w:firstLine="0"/>
+            </w:pPr>
+            <w:r>
+              <w:t>1</w:t>
+            </w:r>
+          </w:p>
+          <w:p>
+            <w:pPr>
+              <w:ind w:firstLine="0"/>
+            </w:pPr>
+          </w:p>
+          <w:p>
+            <w:pPr>
+              <w:ind w:firstLine="0"/>
+            </w:pPr>
+          </w:p>
+          <w:p>
+            <w:pPr>
+              <w:ind w:firstLine="0"/>
+            </w:pPr>
+          </w:p>
+          <w:p>
+            <w:pPr>
+              <w:ind w:firstLine="0"/>
+            </w:pPr>
+          </w:p>
+          <w:p>
+            <w:pPr>
+              <w:ind w:firstLine="0"/>
+            </w:pPr>
+          </w:p>
+          <w:p>
+            <w:pPr>
+              <w:ind w:firstLine="0"/>
+            </w:pPr>
+          </w:p>
+          <w:p>
+            <w:pPr>
+              <w:ind w:firstLine="0"/>
+            </w:pPr>
+          </w:p>
+          <w:p>
+            <w:pPr>
+              <w:ind w:firstLine="0"/>
+            </w:pPr>
+            <w:r>
+              <w:t>1</w:t>
+            </w:r>
+          </w:p>
           <w:p>
             <w:pPr>
               <w:ind w:firstLine="0"/>
@@ -7125,57 +9210,1600 @@
         </w:tc>
         <w:tc>
           <w:tcPr>
-            <w:tcW w:w="1364" w:type="dxa"/>
-          </w:tcPr>
-          <w:p>
-            <w:pPr>
-              <w:ind w:firstLine="0"/>
-            </w:pPr>
-          </w:p>
-        </w:tc>
-        <w:tc>
-          <w:tcPr>
-            <w:tcW w:w="735" w:type="dxa"/>
-          </w:tcPr>
-          <w:p>
-            <w:pPr>
-              <w:ind w:firstLine="0"/>
-            </w:pPr>
-          </w:p>
-        </w:tc>
-        <w:tc>
-          <w:tcPr>
-            <w:tcW w:w="743" w:type="dxa"/>
-          </w:tcPr>
-          <w:p>
-            <w:pPr>
-              <w:ind w:firstLine="0"/>
-            </w:pPr>
-          </w:p>
-        </w:tc>
-        <w:tc>
-          <w:tcPr>
-            <w:tcW w:w="859" w:type="dxa"/>
-          </w:tcPr>
-          <w:p>
-            <w:pPr>
-              <w:ind w:firstLine="0"/>
-            </w:pPr>
-          </w:p>
-        </w:tc>
-        <w:tc>
-          <w:tcPr>
-            <w:tcW w:w="1176" w:type="dxa"/>
-          </w:tcPr>
-          <w:p>
-            <w:pPr>
-              <w:ind w:firstLine="0"/>
-            </w:pPr>
-          </w:p>
-        </w:tc>
-        <w:tc>
-          <w:tcPr>
-            <w:tcW w:w="1120" w:type="dxa"/>
+            <w:tcW w:w="1121" w:type="dxa"/>
+          </w:tcPr>
+          <w:p>
+            <w:pPr>
+              <w:ind w:firstLine="0"/>
+            </w:pPr>
+          </w:p>
+        </w:tc>
+        <w:tc>
+          <w:tcPr>
+            <w:tcW w:w="1818" w:type="dxa"/>
+          </w:tcPr>
+          <w:p>
+            <w:pPr>
+              <w:ind w:firstLine="0"/>
+            </w:pPr>
+          </w:p>
+        </w:tc>
+        <w:tc>
+          <w:tcPr>
+            <w:tcW w:w="1240" w:type="dxa"/>
+          </w:tcPr>
+          <w:p>
+            <w:pPr>
+              <w:ind w:firstLine="0"/>
+            </w:pPr>
+          </w:p>
+        </w:tc>
+      </w:tr>
+      <w:tr>
+        <w:trPr>
+          <w:trHeight w:val="423"/>
+        </w:trPr>
+        <w:tc>
+          <w:tcPr>
+            <w:tcW w:w="1960" w:type="dxa"/>
+          </w:tcPr>
+          <w:p>
+            <w:pPr>
+              <w:ind w:firstLine="0"/>
+            </w:pPr>
+            <w:r>
+              <w:lastRenderedPageBreak/>
+              <w:t>24-1</w:t>
+            </w:r>
+          </w:p>
+          <w:p>
+            <w:pPr>
+              <w:ind w:firstLine="0"/>
+            </w:pPr>
+          </w:p>
+          <w:p>
+            <w:pPr>
+              <w:ind w:firstLine="0"/>
+            </w:pPr>
+          </w:p>
+          <w:p>
+            <w:pPr>
+              <w:ind w:firstLine="0"/>
+            </w:pPr>
+          </w:p>
+          <w:p>
+            <w:pPr>
+              <w:ind w:firstLine="0"/>
+            </w:pPr>
+            <w:r>
+              <w:t>24-2</w:t>
+            </w:r>
+          </w:p>
+          <w:p>
+            <w:pPr>
+              <w:ind w:firstLine="0"/>
+            </w:pPr>
+          </w:p>
+          <w:p>
+            <w:pPr>
+              <w:ind w:firstLine="0"/>
+            </w:pPr>
+          </w:p>
+          <w:p>
+            <w:pPr>
+              <w:ind w:firstLine="0"/>
+            </w:pPr>
+            <w:r>
+              <w:lastRenderedPageBreak/>
+              <w:t>24-3</w:t>
+            </w:r>
+          </w:p>
+          <w:p>
+            <w:pPr>
+              <w:ind w:firstLine="0"/>
+            </w:pPr>
+          </w:p>
+          <w:p>
+            <w:pPr>
+              <w:ind w:firstLine="0"/>
+            </w:pPr>
+          </w:p>
+          <w:p>
+            <w:pPr>
+              <w:ind w:firstLine="0"/>
+            </w:pPr>
+          </w:p>
+          <w:p>
+            <w:pPr>
+              <w:ind w:firstLine="0"/>
+            </w:pPr>
+            <w:r>
+              <w:t>24-4</w:t>
+            </w:r>
+          </w:p>
+        </w:tc>
+        <w:tc>
+          <w:tcPr>
+            <w:tcW w:w="1718" w:type="dxa"/>
+          </w:tcPr>
+          <w:p>
+            <w:pPr>
+              <w:ind w:firstLine="0"/>
+            </w:pPr>
+            <w:r>
+              <w:lastRenderedPageBreak/>
+              <w:t>Давление в емкости E-4.3</w:t>
+            </w:r>
+          </w:p>
+          <w:p>
+            <w:pPr>
+              <w:ind w:firstLine="0"/>
+            </w:pPr>
+          </w:p>
+          <w:p>
+            <w:pPr>
+              <w:ind w:firstLine="0"/>
+            </w:pPr>
+            <w:r>
+              <w:t>Давление в емкости E-4.3</w:t>
+            </w:r>
+          </w:p>
+          <w:p>
+            <w:pPr>
+              <w:ind w:firstLine="0"/>
+            </w:pPr>
+            <w:r>
+              <w:lastRenderedPageBreak/>
+              <w:t>Давление в емкости E-4.3</w:t>
+            </w:r>
+          </w:p>
+          <w:p>
+            <w:pPr>
+              <w:ind w:firstLine="0"/>
+            </w:pPr>
+          </w:p>
+          <w:p>
+            <w:pPr>
+              <w:ind w:firstLine="0"/>
+            </w:pPr>
+            <w:r>
+              <w:t>Давление в емкости E-4.3</w:t>
+            </w:r>
+          </w:p>
+        </w:tc>
+        <w:tc>
+          <w:tcPr>
+            <w:tcW w:w="1562" w:type="dxa"/>
+          </w:tcPr>
+          <w:p>
+            <w:pPr>
+              <w:ind w:firstLine="0"/>
+            </w:pPr>
+            <w:r>
+              <w:lastRenderedPageBreak/>
+              <w:t>150-250 кгс/см</w:t>
+            </w:r>
+            <w:r>
+              <w:rPr>
+                <w:vertAlign w:val="superscript"/>
+              </w:rPr>
+              <w:t>2</w:t>
+            </w:r>
+          </w:p>
+          <w:p>
+            <w:pPr>
+              <w:ind w:firstLine="0"/>
+            </w:pPr>
+          </w:p>
+          <w:p>
+            <w:pPr>
+              <w:ind w:firstLine="0"/>
+            </w:pPr>
+          </w:p>
+          <w:p>
+            <w:pPr>
+              <w:ind w:firstLine="0"/>
+            </w:pPr>
+            <w:r>
+              <w:t>150-250 кгс/см</w:t>
+            </w:r>
+            <w:r>
+              <w:rPr>
+                <w:vertAlign w:val="superscript"/>
+              </w:rPr>
+              <w:t>2</w:t>
+            </w:r>
+          </w:p>
+          <w:p>
+            <w:pPr>
+              <w:ind w:firstLine="0"/>
+            </w:pPr>
+          </w:p>
+          <w:p>
+            <w:pPr>
+              <w:ind w:firstLine="0"/>
+            </w:pPr>
+            <w:r>
+              <w:lastRenderedPageBreak/>
+              <w:t>150-250 кгс/см</w:t>
+            </w:r>
+            <w:r>
+              <w:rPr>
+                <w:vertAlign w:val="superscript"/>
+              </w:rPr>
+              <w:t>2</w:t>
+            </w:r>
+          </w:p>
+          <w:p>
+            <w:pPr>
+              <w:ind w:firstLine="0"/>
+            </w:pPr>
+          </w:p>
+          <w:p>
+            <w:pPr>
+              <w:ind w:firstLine="0"/>
+            </w:pPr>
+          </w:p>
+          <w:p>
+            <w:pPr>
+              <w:ind w:firstLine="0"/>
+            </w:pPr>
+            <w:r>
+              <w:t>150-250 кгс/см</w:t>
+            </w:r>
+            <w:r>
+              <w:rPr>
+                <w:vertAlign w:val="superscript"/>
+              </w:rPr>
+              <w:t>2</w:t>
+            </w:r>
+          </w:p>
+          <w:p>
+            <w:pPr>
+              <w:ind w:firstLine="0"/>
+            </w:pPr>
+          </w:p>
+        </w:tc>
+        <w:tc>
+          <w:tcPr>
+            <w:tcW w:w="1400" w:type="dxa"/>
+          </w:tcPr>
+          <w:p>
+            <w:pPr>
+              <w:ind w:firstLine="0"/>
+            </w:pPr>
+            <w:r>
+              <w:lastRenderedPageBreak/>
+              <w:t>На ёмкости Е-4.3</w:t>
+            </w:r>
+          </w:p>
+          <w:p>
+            <w:pPr>
+              <w:ind w:firstLine="0"/>
+            </w:pPr>
+          </w:p>
+          <w:p>
+            <w:pPr>
+              <w:ind w:firstLine="0"/>
+            </w:pPr>
+            <w:r>
+              <w:t>На ёмкости Е-4.3</w:t>
+            </w:r>
+          </w:p>
+          <w:p>
+            <w:pPr>
+              <w:ind w:firstLine="0"/>
+            </w:pPr>
+            <w:r>
+              <w:lastRenderedPageBreak/>
+              <w:t>На ёмкости Е-4.3</w:t>
+            </w:r>
+          </w:p>
+          <w:p>
+            <w:pPr>
+              <w:ind w:firstLine="0"/>
+            </w:pPr>
+          </w:p>
+          <w:p>
+            <w:pPr>
+              <w:ind w:firstLine="0"/>
+            </w:pPr>
+            <w:r>
+              <w:t>На ёмкости Е-4.3</w:t>
+            </w:r>
+          </w:p>
+        </w:tc>
+        <w:tc>
+          <w:tcPr>
+            <w:tcW w:w="1834" w:type="dxa"/>
+          </w:tcPr>
+          <w:p>
+            <w:pPr>
+              <w:ind w:firstLine="0"/>
+            </w:pPr>
+          </w:p>
+        </w:tc>
+        <w:tc>
+          <w:tcPr>
+            <w:tcW w:w="948" w:type="dxa"/>
+          </w:tcPr>
+          <w:p>
+            <w:pPr>
+              <w:ind w:firstLine="0"/>
+            </w:pPr>
+            <w:r>
+              <w:t>1</w:t>
+            </w:r>
+          </w:p>
+          <w:p>
+            <w:pPr>
+              <w:ind w:firstLine="0"/>
+            </w:pPr>
+          </w:p>
+          <w:p>
+            <w:pPr>
+              <w:ind w:firstLine="0"/>
+            </w:pPr>
+          </w:p>
+          <w:p>
+            <w:pPr>
+              <w:ind w:firstLine="0"/>
+            </w:pPr>
+          </w:p>
+          <w:p>
+            <w:pPr>
+              <w:ind w:firstLine="0"/>
+            </w:pPr>
+            <w:r>
+              <w:t>1</w:t>
+            </w:r>
+          </w:p>
+          <w:p>
+            <w:pPr>
+              <w:ind w:firstLine="0"/>
+            </w:pPr>
+          </w:p>
+          <w:p>
+            <w:pPr>
+              <w:ind w:firstLine="0"/>
+            </w:pPr>
+          </w:p>
+          <w:p>
+            <w:pPr>
+              <w:ind w:firstLine="0"/>
+            </w:pPr>
+            <w:r>
+              <w:lastRenderedPageBreak/>
+              <w:t>1</w:t>
+            </w:r>
+          </w:p>
+          <w:p>
+            <w:pPr>
+              <w:ind w:firstLine="0"/>
+            </w:pPr>
+          </w:p>
+          <w:p>
+            <w:pPr>
+              <w:ind w:firstLine="0"/>
+            </w:pPr>
+          </w:p>
+          <w:p>
+            <w:pPr>
+              <w:ind w:firstLine="0"/>
+            </w:pPr>
+          </w:p>
+          <w:p>
+            <w:pPr>
+              <w:ind w:firstLine="0"/>
+            </w:pPr>
+            <w:r>
+              <w:t>1</w:t>
+            </w:r>
+          </w:p>
+        </w:tc>
+        <w:tc>
+          <w:tcPr>
+            <w:tcW w:w="959" w:type="dxa"/>
+          </w:tcPr>
+          <w:p>
+            <w:pPr>
+              <w:ind w:firstLine="0"/>
+            </w:pPr>
+          </w:p>
+        </w:tc>
+        <w:tc>
+          <w:tcPr>
+            <w:tcW w:w="1121" w:type="dxa"/>
+          </w:tcPr>
+          <w:p>
+            <w:pPr>
+              <w:ind w:firstLine="0"/>
+            </w:pPr>
+          </w:p>
+        </w:tc>
+        <w:tc>
+          <w:tcPr>
+            <w:tcW w:w="1818" w:type="dxa"/>
+          </w:tcPr>
+          <w:p>
+            <w:pPr>
+              <w:ind w:firstLine="0"/>
+            </w:pPr>
+          </w:p>
+        </w:tc>
+        <w:tc>
+          <w:tcPr>
+            <w:tcW w:w="1240" w:type="dxa"/>
+          </w:tcPr>
+          <w:p>
+            <w:pPr>
+              <w:ind w:firstLine="0"/>
+            </w:pPr>
+          </w:p>
+        </w:tc>
+      </w:tr>
+      <w:tr>
+        <w:trPr>
+          <w:trHeight w:val="423"/>
+        </w:trPr>
+        <w:tc>
+          <w:tcPr>
+            <w:tcW w:w="1960" w:type="dxa"/>
+          </w:tcPr>
+          <w:p>
+            <w:pPr>
+              <w:ind w:firstLine="0"/>
+            </w:pPr>
+            <w:r>
+              <w:lastRenderedPageBreak/>
+              <w:t>27-1, 28-1, 30-1, 32-1, 33-1, 34-1, 35-1</w:t>
+            </w:r>
+            <w:r>
+              <w:t>, 40-1</w:t>
+            </w:r>
+            <w:r>
+              <w:t>, 41</w:t>
+            </w:r>
+            <w:r>
+              <w:t>-1, 42-1, 43-1, 44-1, 45-1, 46-1</w:t>
+            </w:r>
+          </w:p>
+          <w:p>
+            <w:pPr>
+              <w:ind w:firstLine="0"/>
+            </w:pPr>
+          </w:p>
+          <w:p>
+            <w:pPr>
+              <w:ind w:firstLine="0"/>
+            </w:pPr>
+          </w:p>
+          <w:p>
+            <w:pPr>
+              <w:ind w:firstLine="0"/>
+            </w:pPr>
+            <w:r>
+              <w:t>27-2, 28-2, 30-2, 32-2, 33-2, 34-2, 35-2</w:t>
+            </w:r>
+            <w:r>
+              <w:t>, 40-2</w:t>
+            </w:r>
+            <w:r>
+              <w:t>, 41</w:t>
+            </w:r>
+            <w:r>
+              <w:t xml:space="preserve">-2, 42-2, </w:t>
+            </w:r>
+            <w:r>
+              <w:lastRenderedPageBreak/>
+              <w:t>43-2, 44-2, 45-2, 46-2</w:t>
+            </w:r>
+          </w:p>
+          <w:p>
+            <w:pPr>
+              <w:ind w:firstLine="0"/>
+            </w:pPr>
+          </w:p>
+          <w:p>
+            <w:pPr>
+              <w:ind w:firstLine="0"/>
+            </w:pPr>
+          </w:p>
+          <w:p>
+            <w:pPr>
+              <w:ind w:firstLine="0"/>
+            </w:pPr>
+            <w:r>
+              <w:t>27-3, 28-3, 30-3, 32-3, 33-3, 34-3, 35-3</w:t>
+            </w:r>
+            <w:r>
+              <w:t>, 40-3, 41-3, 42-3, 43-3, 44-3, 45-3, 46-3</w:t>
+            </w:r>
+          </w:p>
+          <w:p>
+            <w:pPr>
+              <w:ind w:firstLine="0"/>
+            </w:pPr>
+          </w:p>
+          <w:p>
+            <w:pPr>
+              <w:ind w:firstLine="0"/>
+            </w:pPr>
+          </w:p>
+          <w:p>
+            <w:pPr>
+              <w:ind w:firstLine="0"/>
+            </w:pPr>
+            <w:r>
+              <w:t>27-4, 28-4, 30-4, 32-4, 33-4, 34-4, 35-4</w:t>
+            </w:r>
+            <w:r>
+              <w:t>, 40-4, 41-4, 42-4, 43-4, 44-4, 45-4, 46-4</w:t>
+            </w:r>
+          </w:p>
+        </w:tc>
+        <w:tc>
+          <w:tcPr>
+            <w:tcW w:w="1718" w:type="dxa"/>
+          </w:tcPr>
+          <w:p>
+            <w:pPr>
+              <w:ind w:firstLine="0"/>
+            </w:pPr>
+            <w:r>
+              <w:lastRenderedPageBreak/>
+              <w:t>Температура в 4/13 Реактор В-I</w:t>
+            </w:r>
+          </w:p>
+          <w:p>
+            <w:pPr>
+              <w:ind w:firstLine="0"/>
+            </w:pPr>
+          </w:p>
+          <w:p>
+            <w:pPr>
+              <w:ind w:firstLine="0"/>
+            </w:pPr>
+          </w:p>
+          <w:p>
+            <w:pPr>
+              <w:ind w:firstLine="0"/>
+            </w:pPr>
+          </w:p>
+          <w:p>
+            <w:pPr>
+              <w:ind w:firstLine="0"/>
+            </w:pPr>
+          </w:p>
+          <w:p>
+            <w:pPr>
+              <w:ind w:firstLine="0"/>
+            </w:pPr>
+          </w:p>
+          <w:p>
+            <w:pPr>
+              <w:ind w:firstLine="0"/>
+            </w:pPr>
+            <w:r>
+              <w:t>Температура в 4/13 Реактор В-I</w:t>
+            </w:r>
+          </w:p>
+          <w:p>
+            <w:pPr>
+              <w:ind w:firstLine="0"/>
+            </w:pPr>
+          </w:p>
+          <w:p>
+            <w:pPr>
+              <w:ind w:firstLine="0"/>
+            </w:pPr>
+          </w:p>
+          <w:p>
+            <w:pPr>
+              <w:ind w:firstLine="0"/>
+            </w:pPr>
+          </w:p>
+          <w:p>
+            <w:pPr>
+              <w:ind w:firstLine="0"/>
+            </w:pPr>
+          </w:p>
+          <w:p>
+            <w:pPr>
+              <w:ind w:firstLine="0"/>
+            </w:pPr>
+          </w:p>
+          <w:p>
+            <w:pPr>
+              <w:ind w:firstLine="0"/>
+            </w:pPr>
+          </w:p>
+          <w:p>
+            <w:pPr>
+              <w:ind w:firstLine="0"/>
+            </w:pPr>
+            <w:r>
+              <w:t>Температура в 4/13 Реактор В-I</w:t>
+            </w:r>
+          </w:p>
+          <w:p>
+            <w:pPr>
+              <w:ind w:firstLine="0"/>
+            </w:pPr>
+          </w:p>
+          <w:p>
+            <w:pPr>
+              <w:ind w:firstLine="0"/>
+            </w:pPr>
+          </w:p>
+          <w:p>
+            <w:pPr>
+              <w:ind w:firstLine="0"/>
+            </w:pPr>
+          </w:p>
+          <w:p>
+            <w:pPr>
+              <w:ind w:firstLine="0"/>
+            </w:pPr>
+          </w:p>
+          <w:p>
+            <w:pPr>
+              <w:ind w:firstLine="0"/>
+            </w:pPr>
+          </w:p>
+          <w:p>
+            <w:pPr>
+              <w:ind w:firstLine="0"/>
+            </w:pPr>
+            <w:r>
+              <w:t>Температура в 4/13 Реактор В-I</w:t>
+            </w:r>
+          </w:p>
+        </w:tc>
+        <w:tc>
+          <w:tcPr>
+            <w:tcW w:w="1562" w:type="dxa"/>
+          </w:tcPr>
+          <w:p>
+            <w:pPr>
+              <w:ind w:firstLine="0"/>
+            </w:pPr>
+            <w:r>
+              <w:lastRenderedPageBreak/>
+              <w:t>150-280</w:t>
+            </w:r>
+            <w:r>
+              <w:rPr>
+                <w:rFonts w:cs="Times New Roman"/>
+              </w:rPr>
+              <w:t>°</w:t>
+            </w:r>
+            <w:r>
+              <w:t>С</w:t>
+            </w:r>
+          </w:p>
+          <w:p>
+            <w:pPr>
+              <w:ind w:firstLine="0"/>
+            </w:pPr>
+          </w:p>
+          <w:p>
+            <w:pPr>
+              <w:ind w:firstLine="0"/>
+            </w:pPr>
+          </w:p>
+          <w:p>
+            <w:pPr>
+              <w:ind w:firstLine="0"/>
+            </w:pPr>
+          </w:p>
+          <w:p>
+            <w:pPr>
+              <w:ind w:firstLine="0"/>
+            </w:pPr>
+          </w:p>
+          <w:p>
+            <w:pPr>
+              <w:ind w:firstLine="0"/>
+            </w:pPr>
+          </w:p>
+          <w:p>
+            <w:pPr>
+              <w:ind w:firstLine="0"/>
+            </w:pPr>
+          </w:p>
+          <w:p>
+            <w:pPr>
+              <w:ind w:firstLine="0"/>
+            </w:pPr>
+          </w:p>
+          <w:p>
+            <w:pPr>
+              <w:ind w:firstLine="0"/>
+            </w:pPr>
+            <w:r>
+              <w:t>150-280</w:t>
+            </w:r>
+            <w:r>
+              <w:rPr>
+                <w:rFonts w:cs="Times New Roman"/>
+              </w:rPr>
+              <w:t>°</w:t>
+            </w:r>
+            <w:r>
+              <w:t>С</w:t>
+            </w:r>
+          </w:p>
+          <w:p>
+            <w:pPr>
+              <w:ind w:firstLine="0"/>
+            </w:pPr>
+          </w:p>
+          <w:p>
+            <w:pPr>
+              <w:ind w:firstLine="0"/>
+            </w:pPr>
+          </w:p>
+          <w:p>
+            <w:pPr>
+              <w:ind w:firstLine="0"/>
+            </w:pPr>
+          </w:p>
+          <w:p>
+            <w:pPr>
+              <w:ind w:firstLine="0"/>
+            </w:pPr>
+          </w:p>
+          <w:p>
+            <w:pPr>
+              <w:ind w:firstLine="0"/>
+            </w:pPr>
+          </w:p>
+          <w:p>
+            <w:pPr>
+              <w:ind w:firstLine="0"/>
+            </w:pPr>
+          </w:p>
+          <w:p>
+            <w:pPr>
+              <w:ind w:firstLine="0"/>
+            </w:pPr>
+          </w:p>
+          <w:p>
+            <w:pPr>
+              <w:ind w:firstLine="0"/>
+            </w:pPr>
+          </w:p>
+          <w:p>
+            <w:pPr>
+              <w:ind w:firstLine="0"/>
+            </w:pPr>
+            <w:r>
+              <w:t>150-280</w:t>
+            </w:r>
+            <w:r>
+              <w:rPr>
+                <w:rFonts w:cs="Times New Roman"/>
+              </w:rPr>
+              <w:t>°</w:t>
+            </w:r>
+            <w:r>
+              <w:t>С</w:t>
+            </w:r>
+          </w:p>
+          <w:p>
+            <w:pPr>
+              <w:ind w:firstLine="0"/>
+            </w:pPr>
+          </w:p>
+          <w:p>
+            <w:pPr>
+              <w:ind w:firstLine="0"/>
+            </w:pPr>
+          </w:p>
+          <w:p>
+            <w:pPr>
+              <w:ind w:firstLine="0"/>
+            </w:pPr>
+          </w:p>
+          <w:p>
+            <w:pPr>
+              <w:ind w:firstLine="0"/>
+            </w:pPr>
+          </w:p>
+          <w:p>
+            <w:pPr>
+              <w:ind w:firstLine="0"/>
+            </w:pPr>
+          </w:p>
+          <w:p>
+            <w:pPr>
+              <w:ind w:firstLine="0"/>
+            </w:pPr>
+          </w:p>
+          <w:p>
+            <w:pPr>
+              <w:ind w:firstLine="0"/>
+            </w:pPr>
+          </w:p>
+          <w:p>
+            <w:pPr>
+              <w:ind w:firstLine="0"/>
+            </w:pPr>
+            <w:r>
+              <w:t>150-280</w:t>
+            </w:r>
+            <w:r>
+              <w:rPr>
+                <w:rFonts w:cs="Times New Roman"/>
+              </w:rPr>
+              <w:t>°</w:t>
+            </w:r>
+            <w:r>
+              <w:t>С</w:t>
+            </w:r>
+          </w:p>
+        </w:tc>
+        <w:tc>
+          <w:tcPr>
+            <w:tcW w:w="1400" w:type="dxa"/>
+          </w:tcPr>
+          <w:p>
+            <w:pPr>
+              <w:ind w:firstLine="0"/>
+            </w:pPr>
+            <w:r>
+              <w:lastRenderedPageBreak/>
+              <w:t>В реакторе 4/13 Реактор В-I</w:t>
+            </w:r>
+          </w:p>
+          <w:p>
+            <w:pPr>
+              <w:ind w:firstLine="0"/>
+            </w:pPr>
+          </w:p>
+          <w:p>
+            <w:pPr>
+              <w:ind w:firstLine="0"/>
+            </w:pPr>
+          </w:p>
+          <w:p>
+            <w:pPr>
+              <w:ind w:firstLine="0"/>
+            </w:pPr>
+          </w:p>
+          <w:p>
+            <w:pPr>
+              <w:ind w:firstLine="0"/>
+            </w:pPr>
+            <w:r>
+              <w:t>На щите</w:t>
+            </w:r>
+          </w:p>
+          <w:p>
+            <w:pPr>
+              <w:ind w:firstLine="0"/>
+            </w:pPr>
+          </w:p>
+          <w:p>
+            <w:pPr>
+              <w:ind w:firstLine="0"/>
+            </w:pPr>
+          </w:p>
+          <w:p>
+            <w:pPr>
+              <w:ind w:firstLine="0"/>
+            </w:pPr>
+          </w:p>
+          <w:p>
+            <w:pPr>
+              <w:ind w:firstLine="0"/>
+            </w:pPr>
+          </w:p>
+          <w:p>
+            <w:pPr>
+              <w:ind w:firstLine="0"/>
+            </w:pPr>
+          </w:p>
+          <w:p>
+            <w:pPr>
+              <w:ind w:firstLine="0"/>
+            </w:pPr>
+          </w:p>
+          <w:p>
+            <w:pPr>
+              <w:ind w:firstLine="0"/>
+            </w:pPr>
+          </w:p>
+          <w:p>
+            <w:pPr>
+              <w:ind w:firstLine="0"/>
+            </w:pPr>
+          </w:p>
+          <w:p>
+            <w:pPr>
+              <w:ind w:firstLine="0"/>
+            </w:pPr>
+            <w:r>
+              <w:t>На щите</w:t>
+            </w:r>
+          </w:p>
+          <w:p>
+            <w:pPr>
+              <w:ind w:firstLine="0"/>
+            </w:pPr>
+          </w:p>
+          <w:p>
+            <w:pPr>
+              <w:ind w:firstLine="0"/>
+            </w:pPr>
+          </w:p>
+          <w:p>
+            <w:pPr>
+              <w:ind w:firstLine="0"/>
+            </w:pPr>
+          </w:p>
+          <w:p>
+            <w:pPr>
+              <w:ind w:firstLine="0"/>
+            </w:pPr>
+          </w:p>
+          <w:p>
+            <w:pPr>
+              <w:ind w:firstLine="0"/>
+            </w:pPr>
+          </w:p>
+          <w:p>
+            <w:pPr>
+              <w:ind w:firstLine="0"/>
+            </w:pPr>
+          </w:p>
+          <w:p>
+            <w:pPr>
+              <w:ind w:firstLine="0"/>
+            </w:pPr>
+          </w:p>
+          <w:p>
+            <w:pPr>
+              <w:ind w:firstLine="0"/>
+            </w:pPr>
+            <w:r>
+              <w:t>На трубопроводе</w:t>
+            </w:r>
+          </w:p>
+        </w:tc>
+        <w:tc>
+          <w:tcPr>
+            <w:tcW w:w="1834" w:type="dxa"/>
+          </w:tcPr>
+          <w:p>
+            <w:pPr>
+              <w:ind w:firstLine="0"/>
+            </w:pPr>
+          </w:p>
+        </w:tc>
+        <w:tc>
+          <w:tcPr>
+            <w:tcW w:w="948" w:type="dxa"/>
+          </w:tcPr>
+          <w:p>
+            <w:pPr>
+              <w:ind w:firstLine="0"/>
+            </w:pPr>
+          </w:p>
+        </w:tc>
+        <w:tc>
+          <w:tcPr>
+            <w:tcW w:w="959" w:type="dxa"/>
+          </w:tcPr>
+          <w:p>
+            <w:pPr>
+              <w:ind w:firstLine="0"/>
+            </w:pPr>
+            <w:r>
+              <w:t>14</w:t>
+            </w:r>
+          </w:p>
+          <w:p>
+            <w:pPr>
+              <w:ind w:firstLine="0"/>
+            </w:pPr>
+          </w:p>
+          <w:p>
+            <w:pPr>
+              <w:ind w:firstLine="0"/>
+            </w:pPr>
+          </w:p>
+          <w:p>
+            <w:pPr>
+              <w:ind w:firstLine="0"/>
+            </w:pPr>
+          </w:p>
+          <w:p>
+            <w:pPr>
+              <w:ind w:firstLine="0"/>
+            </w:pPr>
+          </w:p>
+          <w:p>
+            <w:pPr>
+              <w:ind w:firstLine="0"/>
+            </w:pPr>
+          </w:p>
+          <w:p>
+            <w:pPr>
+              <w:ind w:firstLine="0"/>
+            </w:pPr>
+          </w:p>
+          <w:p>
+            <w:pPr>
+              <w:ind w:firstLine="0"/>
+            </w:pPr>
+          </w:p>
+          <w:p>
+            <w:pPr>
+              <w:ind w:firstLine="0"/>
+            </w:pPr>
+            <w:r>
+              <w:t>14</w:t>
+            </w:r>
+          </w:p>
+          <w:p>
+            <w:pPr>
+              <w:ind w:firstLine="0"/>
+            </w:pPr>
+          </w:p>
+          <w:p>
+            <w:pPr>
+              <w:ind w:firstLine="0"/>
+            </w:pPr>
+          </w:p>
+          <w:p>
+            <w:pPr>
+              <w:ind w:firstLine="0"/>
+            </w:pPr>
+          </w:p>
+          <w:p>
+            <w:pPr>
+              <w:ind w:firstLine="0"/>
+            </w:pPr>
+          </w:p>
+          <w:p>
+            <w:pPr>
+              <w:ind w:firstLine="0"/>
+            </w:pPr>
+          </w:p>
+          <w:p>
+            <w:pPr>
+              <w:ind w:firstLine="0"/>
+            </w:pPr>
+          </w:p>
+          <w:p>
+            <w:pPr>
+              <w:ind w:firstLine="0"/>
+            </w:pPr>
+          </w:p>
+          <w:p>
+            <w:pPr>
+              <w:ind w:firstLine="0"/>
+            </w:pPr>
+          </w:p>
+          <w:p>
+            <w:pPr>
+              <w:ind w:firstLine="0"/>
+            </w:pPr>
+            <w:r>
+              <w:t>14</w:t>
+            </w:r>
+          </w:p>
+          <w:p>
+            <w:pPr>
+              <w:ind w:firstLine="0"/>
+            </w:pPr>
+          </w:p>
+          <w:p>
+            <w:pPr>
+              <w:ind w:firstLine="0"/>
+            </w:pPr>
+          </w:p>
+          <w:p>
+            <w:pPr>
+              <w:ind w:firstLine="0"/>
+            </w:pPr>
+          </w:p>
+          <w:p>
+            <w:pPr>
+              <w:ind w:firstLine="0"/>
+            </w:pPr>
+          </w:p>
+          <w:p>
+            <w:pPr>
+              <w:ind w:firstLine="0"/>
+            </w:pPr>
+          </w:p>
+          <w:p>
+            <w:pPr>
+              <w:ind w:firstLine="0"/>
+            </w:pPr>
+          </w:p>
+          <w:p>
+            <w:pPr>
+              <w:ind w:firstLine="0"/>
+            </w:pPr>
+          </w:p>
+          <w:p>
+            <w:pPr>
+              <w:ind w:firstLine="0"/>
+            </w:pPr>
+            <w:r>
+              <w:t>14</w:t>
+            </w:r>
+          </w:p>
+        </w:tc>
+        <w:tc>
+          <w:tcPr>
+            <w:tcW w:w="1121" w:type="dxa"/>
+          </w:tcPr>
+          <w:p>
+            <w:pPr>
+              <w:ind w:firstLine="0"/>
+            </w:pPr>
+          </w:p>
+        </w:tc>
+        <w:tc>
+          <w:tcPr>
+            <w:tcW w:w="1818" w:type="dxa"/>
+          </w:tcPr>
+          <w:p>
+            <w:pPr>
+              <w:ind w:firstLine="0"/>
+            </w:pPr>
+          </w:p>
+        </w:tc>
+        <w:tc>
+          <w:tcPr>
+            <w:tcW w:w="1240" w:type="dxa"/>
+          </w:tcPr>
+          <w:p>
+            <w:pPr>
+              <w:ind w:firstLine="0"/>
+            </w:pPr>
+          </w:p>
+        </w:tc>
+      </w:tr>
+      <w:tr>
+        <w:trPr>
+          <w:trHeight w:val="423"/>
+        </w:trPr>
+        <w:tc>
+          <w:tcPr>
+            <w:tcW w:w="1960" w:type="dxa"/>
+          </w:tcPr>
+          <w:p>
+            <w:pPr>
+              <w:ind w:firstLine="0"/>
+            </w:pPr>
+            <w:r>
+              <w:lastRenderedPageBreak/>
+              <w:t>37-1</w:t>
+            </w:r>
+          </w:p>
+          <w:p>
+            <w:pPr>
+              <w:ind w:firstLine="0"/>
+            </w:pPr>
+          </w:p>
+          <w:p>
+            <w:pPr>
+              <w:ind w:firstLine="0"/>
+            </w:pPr>
+          </w:p>
+          <w:p>
+            <w:pPr>
+              <w:ind w:firstLine="0"/>
+            </w:pPr>
+          </w:p>
+          <w:p>
+            <w:pPr>
+              <w:ind w:firstLine="0"/>
+            </w:pPr>
+            <w:r>
+              <w:t>37-2</w:t>
+            </w:r>
+          </w:p>
+          <w:p>
+            <w:pPr>
+              <w:ind w:firstLine="0"/>
+            </w:pPr>
+          </w:p>
+          <w:p>
+            <w:pPr>
+              <w:ind w:firstLine="0"/>
+            </w:pPr>
+          </w:p>
+          <w:p>
+            <w:pPr>
+              <w:ind w:firstLine="0"/>
+            </w:pPr>
+          </w:p>
+          <w:p>
+            <w:pPr>
+              <w:ind w:firstLine="0"/>
+            </w:pPr>
+            <w:r>
+              <w:t>37-3</w:t>
+            </w:r>
+          </w:p>
+          <w:p>
+            <w:pPr>
+              <w:ind w:firstLine="0"/>
+            </w:pPr>
+          </w:p>
+          <w:p>
+            <w:pPr>
+              <w:ind w:firstLine="0"/>
+            </w:pPr>
+          </w:p>
+          <w:p>
+            <w:pPr>
+              <w:ind w:firstLine="0"/>
+            </w:pPr>
+          </w:p>
+          <w:p>
+            <w:pPr>
+              <w:ind w:firstLine="0"/>
+            </w:pPr>
+            <w:r>
+              <w:t>37-4</w:t>
+            </w:r>
+          </w:p>
+        </w:tc>
+        <w:tc>
+          <w:tcPr>
+            <w:tcW w:w="1718" w:type="dxa"/>
+          </w:tcPr>
+          <w:p>
+            <w:pPr>
+              <w:ind w:firstLine="0"/>
+            </w:pPr>
+            <w:r>
+              <w:t>Давление в емкости E-4.2</w:t>
+            </w:r>
+          </w:p>
+          <w:p>
+            <w:pPr>
+              <w:ind w:firstLine="0"/>
+            </w:pPr>
+          </w:p>
+          <w:p>
+            <w:pPr>
+              <w:ind w:firstLine="0"/>
+            </w:pPr>
+            <w:r>
+              <w:t>Давление в емкости E-4.2</w:t>
+            </w:r>
+          </w:p>
+          <w:p>
+            <w:pPr>
+              <w:ind w:firstLine="0"/>
+            </w:pPr>
+          </w:p>
+          <w:p>
+            <w:pPr>
+              <w:ind w:firstLine="0"/>
+            </w:pPr>
+            <w:r>
+              <w:t>Давление в емкости E-4.2</w:t>
+            </w:r>
+          </w:p>
+          <w:p>
+            <w:pPr>
+              <w:ind w:firstLine="0"/>
+            </w:pPr>
+          </w:p>
+          <w:p>
+            <w:pPr>
+              <w:ind w:firstLine="0"/>
+            </w:pPr>
+            <w:r>
+              <w:t>Давление в емкости E-4.2</w:t>
+            </w:r>
+          </w:p>
+        </w:tc>
+        <w:tc>
+          <w:tcPr>
+            <w:tcW w:w="1562" w:type="dxa"/>
+          </w:tcPr>
+          <w:p>
+            <w:pPr>
+              <w:ind w:firstLine="0"/>
+            </w:pPr>
+            <w:r>
+              <w:t>150-250 кгс/см</w:t>
+            </w:r>
+            <w:r>
+              <w:rPr>
+                <w:vertAlign w:val="superscript"/>
+              </w:rPr>
+              <w:t>2</w:t>
+            </w:r>
+          </w:p>
+          <w:p>
+            <w:pPr>
+              <w:ind w:firstLine="0"/>
+            </w:pPr>
+          </w:p>
+          <w:p>
+            <w:pPr>
+              <w:ind w:firstLine="0"/>
+            </w:pPr>
+          </w:p>
+          <w:p>
+            <w:pPr>
+              <w:ind w:firstLine="0"/>
+            </w:pPr>
+            <w:r>
+              <w:t>150-250 кгс/см</w:t>
+            </w:r>
+            <w:r>
+              <w:rPr>
+                <w:vertAlign w:val="superscript"/>
+              </w:rPr>
+              <w:t>2</w:t>
+            </w:r>
+          </w:p>
+          <w:p>
+            <w:pPr>
+              <w:ind w:firstLine="0"/>
+            </w:pPr>
+          </w:p>
+          <w:p>
+            <w:pPr>
+              <w:ind w:firstLine="0"/>
+            </w:pPr>
+          </w:p>
+          <w:p>
+            <w:pPr>
+              <w:ind w:firstLine="0"/>
+            </w:pPr>
+            <w:r>
+              <w:t>150-250 кгс/см</w:t>
+            </w:r>
+            <w:r>
+              <w:rPr>
+                <w:vertAlign w:val="superscript"/>
+              </w:rPr>
+              <w:t>2</w:t>
+            </w:r>
+          </w:p>
+          <w:p>
+            <w:pPr>
+              <w:ind w:firstLine="0"/>
+            </w:pPr>
+          </w:p>
+          <w:p>
+            <w:pPr>
+              <w:ind w:firstLine="0"/>
+            </w:pPr>
+          </w:p>
+          <w:p>
+            <w:pPr>
+              <w:ind w:firstLine="0"/>
+            </w:pPr>
+            <w:r>
+              <w:t>150-250 кгс/см</w:t>
+            </w:r>
+            <w:r>
+              <w:rPr>
+                <w:vertAlign w:val="superscript"/>
+              </w:rPr>
+              <w:t>2</w:t>
+            </w:r>
+          </w:p>
+          <w:p>
+            <w:pPr>
+              <w:ind w:firstLine="0"/>
+            </w:pPr>
+          </w:p>
+        </w:tc>
+        <w:tc>
+          <w:tcPr>
+            <w:tcW w:w="1400" w:type="dxa"/>
+          </w:tcPr>
+          <w:p>
+            <w:pPr>
+              <w:ind w:firstLine="0"/>
+            </w:pPr>
+            <w:r>
+              <w:t>В ёмкости Е-4.2</w:t>
+            </w:r>
+          </w:p>
+          <w:p>
+            <w:pPr>
+              <w:ind w:firstLine="0"/>
+            </w:pPr>
+          </w:p>
+          <w:p>
+            <w:pPr>
+              <w:ind w:firstLine="0"/>
+            </w:pPr>
+            <w:r>
+              <w:t>На щите</w:t>
+            </w:r>
+          </w:p>
+          <w:p>
+            <w:pPr>
+              <w:ind w:firstLine="0"/>
+            </w:pPr>
+          </w:p>
+          <w:p>
+            <w:pPr>
+              <w:ind w:firstLine="0"/>
+            </w:pPr>
+          </w:p>
+          <w:p>
+            <w:pPr>
+              <w:ind w:firstLine="0"/>
+            </w:pPr>
+          </w:p>
+          <w:p>
+            <w:pPr>
+              <w:ind w:firstLine="0"/>
+            </w:pPr>
+            <w:r>
+              <w:t>На щите</w:t>
+            </w:r>
+          </w:p>
+          <w:p>
+            <w:pPr>
+              <w:ind w:firstLine="0"/>
+            </w:pPr>
+          </w:p>
+          <w:p>
+            <w:pPr>
+              <w:ind w:firstLine="0"/>
+            </w:pPr>
+          </w:p>
+          <w:p>
+            <w:pPr>
+              <w:ind w:firstLine="0"/>
+            </w:pPr>
+          </w:p>
+          <w:p>
+            <w:pPr>
+              <w:ind w:firstLine="0"/>
+            </w:pPr>
+            <w:r>
+              <w:t>На трубопроводе</w:t>
+            </w:r>
+          </w:p>
+        </w:tc>
+        <w:tc>
+          <w:tcPr>
+            <w:tcW w:w="1834" w:type="dxa"/>
+          </w:tcPr>
+          <w:p>
+            <w:pPr>
+              <w:ind w:firstLine="0"/>
+            </w:pPr>
+          </w:p>
+        </w:tc>
+        <w:tc>
+          <w:tcPr>
+            <w:tcW w:w="948" w:type="dxa"/>
+          </w:tcPr>
+          <w:p>
+            <w:pPr>
+              <w:ind w:firstLine="0"/>
+            </w:pPr>
+            <w:r>
+              <w:t>1</w:t>
+            </w:r>
+          </w:p>
+          <w:p>
+            <w:pPr>
+              <w:ind w:firstLine="0"/>
+            </w:pPr>
+          </w:p>
+          <w:p>
+            <w:pPr>
+              <w:ind w:firstLine="0"/>
+            </w:pPr>
+          </w:p>
+          <w:p>
+            <w:pPr>
+              <w:ind w:firstLine="0"/>
+            </w:pPr>
+          </w:p>
+          <w:p>
+            <w:pPr>
+              <w:ind w:firstLine="0"/>
+            </w:pPr>
+            <w:r>
+              <w:t>1</w:t>
+            </w:r>
+          </w:p>
+          <w:p>
+            <w:pPr>
+              <w:ind w:firstLine="0"/>
+            </w:pPr>
+          </w:p>
+          <w:p>
+            <w:pPr>
+              <w:ind w:firstLine="0"/>
+            </w:pPr>
+          </w:p>
+          <w:p>
+            <w:pPr>
+              <w:ind w:firstLine="0"/>
+            </w:pPr>
+          </w:p>
+          <w:p>
+            <w:pPr>
+              <w:ind w:firstLine="0"/>
+            </w:pPr>
+            <w:r>
+              <w:t>1</w:t>
+            </w:r>
+          </w:p>
+          <w:p>
+            <w:pPr>
+              <w:ind w:firstLine="0"/>
+            </w:pPr>
+          </w:p>
+          <w:p>
+            <w:pPr>
+              <w:ind w:firstLine="0"/>
+            </w:pPr>
+          </w:p>
+          <w:p>
+            <w:pPr>
+              <w:ind w:firstLine="0"/>
+            </w:pPr>
+          </w:p>
+          <w:p>
+            <w:pPr>
+              <w:ind w:firstLine="0"/>
+            </w:pPr>
+            <w:r>
+              <w:t>1</w:t>
+            </w:r>
+            <w:bookmarkStart w:id="3" w:name="_GoBack"/>
+            <w:bookmarkEnd w:id="3"/>
+          </w:p>
+        </w:tc>
+        <w:tc>
+          <w:tcPr>
+            <w:tcW w:w="959" w:type="dxa"/>
+          </w:tcPr>
+          <w:p>
+            <w:pPr>
+              <w:ind w:firstLine="0"/>
+            </w:pPr>
+          </w:p>
+        </w:tc>
+        <w:tc>
+          <w:tcPr>
+            <w:tcW w:w="1121" w:type="dxa"/>
+          </w:tcPr>
+          <w:p>
+            <w:pPr>
+              <w:ind w:firstLine="0"/>
+            </w:pPr>
+          </w:p>
+        </w:tc>
+        <w:tc>
+          <w:tcPr>
+            <w:tcW w:w="1818" w:type="dxa"/>
+          </w:tcPr>
+          <w:p>
+            <w:pPr>
+              <w:ind w:firstLine="0"/>
+            </w:pPr>
+          </w:p>
+        </w:tc>
+        <w:tc>
+          <w:tcPr>
+            <w:tcW w:w="1240" w:type="dxa"/>
           </w:tcPr>
           <w:p>
             <w:pPr>
@@ -7185,1879 +10813,23 @@
         </w:tc>
       </w:tr>
     </w:tbl>
-    <w:tbl>
-      <w:tblPr>
-        <w:tblStyle w:val="ab"/>
-        <w:tblW w:w="0" w:type="auto"/>
-        <w:tblLook w:val="04A0" w:firstRow="1" w:lastRow="0" w:firstColumn="1" w:lastColumn="0" w:noHBand="0" w:noVBand="1"/>
-      </w:tblPr>
-      <w:tblGrid>
-        <w:gridCol w:w="704"/>
-        <w:gridCol w:w="4251"/>
-        <w:gridCol w:w="2478"/>
-        <w:gridCol w:w="2478"/>
-      </w:tblGrid>
-      <w:tr>
-        <w:tc>
-          <w:tcPr>
-            <w:tcW w:w="704" w:type="dxa"/>
-          </w:tcPr>
-          <w:p>
-            <w:pPr>
-              <w:ind w:firstLine="0"/>
-            </w:pPr>
-            <w:bookmarkStart w:id="3" w:name="_GoBack"/>
-            <w:r>
-              <w:t>П/П</w:t>
-            </w:r>
-          </w:p>
-        </w:tc>
-        <w:tc>
-          <w:tcPr>
-            <w:tcW w:w="4251" w:type="dxa"/>
-          </w:tcPr>
-          <w:p>
-            <w:pPr>
-              <w:ind w:firstLine="0"/>
-            </w:pPr>
-            <w:r>
-              <w:t>Что контролируется, номер позиции</w:t>
-            </w:r>
-          </w:p>
-        </w:tc>
-        <w:tc>
-          <w:tcPr>
-            <w:tcW w:w="2478" w:type="dxa"/>
-          </w:tcPr>
-          <w:p>
-            <w:pPr>
-              <w:ind w:firstLine="0"/>
-            </w:pPr>
-            <w:r>
-              <w:t>Предельно-доп. параметры</w:t>
-            </w:r>
-          </w:p>
-        </w:tc>
-        <w:tc>
-          <w:tcPr>
-            <w:tcW w:w="2478" w:type="dxa"/>
-          </w:tcPr>
-          <w:p>
-            <w:pPr>
-              <w:ind w:firstLine="0"/>
-            </w:pPr>
-            <w:r>
-              <w:t>Наименование прибора</w:t>
-            </w:r>
-          </w:p>
-        </w:tc>
-      </w:tr>
-      <w:tr>
-        <w:tc>
-          <w:tcPr>
-            <w:tcW w:w="704" w:type="dxa"/>
-          </w:tcPr>
-          <w:p>
-            <w:pPr>
-              <w:ind w:firstLine="0"/>
-            </w:pPr>
-            <w:r>
-              <w:t>1</w:t>
-            </w:r>
-          </w:p>
-        </w:tc>
-        <w:tc>
-          <w:tcPr>
-            <w:tcW w:w="4251" w:type="dxa"/>
-          </w:tcPr>
-          <w:p>
-            <w:pPr>
-              <w:ind w:firstLine="0"/>
-            </w:pPr>
-            <w:r>
-              <w:t xml:space="preserve">Расход подачи этилена с кислородом в </w:t>
-            </w:r>
-            <w:proofErr w:type="spellStart"/>
-            <w:r>
-              <w:t>огнепреградитель</w:t>
-            </w:r>
-            <w:proofErr w:type="spellEnd"/>
-            <w:r>
-              <w:t xml:space="preserve"> 4/1.6.3, поз. 1-1</w:t>
-            </w:r>
-          </w:p>
-        </w:tc>
-        <w:tc>
-          <w:tcPr>
-            <w:tcW w:w="2478" w:type="dxa"/>
-          </w:tcPr>
-          <w:p>
-            <w:pPr>
-              <w:ind w:firstLine="0"/>
-            </w:pPr>
-            <w:r>
-              <w:t>1250 м</w:t>
-            </w:r>
-            <w:r>
-              <w:rPr>
-                <w:vertAlign w:val="superscript"/>
-              </w:rPr>
-              <w:t>3</w:t>
-            </w:r>
-            <w:r>
-              <w:t>/ч</w:t>
-            </w:r>
-          </w:p>
-        </w:tc>
-        <w:tc>
-          <w:tcPr>
-            <w:tcW w:w="2478" w:type="dxa"/>
-          </w:tcPr>
-          <w:p>
-            <w:pPr>
-              <w:ind w:firstLine="0"/>
-            </w:pPr>
-          </w:p>
-        </w:tc>
-      </w:tr>
-      <w:tr>
-        <w:tc>
-          <w:tcPr>
-            <w:tcW w:w="704" w:type="dxa"/>
-          </w:tcPr>
-          <w:p>
-            <w:pPr>
-              <w:ind w:firstLine="0"/>
-            </w:pPr>
-            <w:r>
-              <w:t>2</w:t>
-            </w:r>
-          </w:p>
-        </w:tc>
-        <w:tc>
-          <w:tcPr>
-            <w:tcW w:w="4251" w:type="dxa"/>
-          </w:tcPr>
-          <w:p>
-            <w:pPr>
-              <w:ind w:firstLine="0"/>
-            </w:pPr>
-            <w:r>
-              <w:t xml:space="preserve">Расход подачи этилена с кислородом в </w:t>
-            </w:r>
-            <w:proofErr w:type="spellStart"/>
-            <w:r>
-              <w:t>огнепреградитель</w:t>
-            </w:r>
-            <w:proofErr w:type="spellEnd"/>
-            <w:r>
-              <w:t xml:space="preserve"> 4/1.6.3, поз. 3-1</w:t>
-            </w:r>
-          </w:p>
-        </w:tc>
-        <w:tc>
-          <w:tcPr>
-            <w:tcW w:w="2478" w:type="dxa"/>
-          </w:tcPr>
-          <w:p>
-            <w:pPr>
-              <w:ind w:firstLine="0"/>
-            </w:pPr>
-            <w:r>
-              <w:t>1250 м</w:t>
-            </w:r>
-            <w:r>
-              <w:rPr>
-                <w:vertAlign w:val="superscript"/>
-              </w:rPr>
-              <w:t>3</w:t>
-            </w:r>
-            <w:r>
-              <w:t>/ч</w:t>
-            </w:r>
-          </w:p>
-        </w:tc>
-        <w:tc>
-          <w:tcPr>
-            <w:tcW w:w="2478" w:type="dxa"/>
-          </w:tcPr>
-          <w:p>
-            <w:pPr>
-              <w:ind w:firstLine="0"/>
-            </w:pPr>
-          </w:p>
-        </w:tc>
-      </w:tr>
-      <w:tr>
-        <w:tc>
-          <w:tcPr>
-            <w:tcW w:w="704" w:type="dxa"/>
-          </w:tcPr>
-          <w:p>
-            <w:pPr>
-              <w:ind w:firstLine="0"/>
-            </w:pPr>
-            <w:r>
-              <w:t>3</w:t>
-            </w:r>
-          </w:p>
-        </w:tc>
-        <w:tc>
-          <w:tcPr>
-            <w:tcW w:w="4251" w:type="dxa"/>
-          </w:tcPr>
-          <w:p>
-            <w:pPr>
-              <w:ind w:firstLine="0"/>
-            </w:pPr>
-            <w:r>
-              <w:t xml:space="preserve">Температура </w:t>
-            </w:r>
-            <w:r>
-              <w:t>подачи воды в реактор 4/13 Реактор В-I, поз. 7-1</w:t>
-            </w:r>
-          </w:p>
-        </w:tc>
-        <w:tc>
-          <w:tcPr>
-            <w:tcW w:w="2478" w:type="dxa"/>
-          </w:tcPr>
-          <w:p>
-            <w:pPr>
-              <w:ind w:firstLine="0"/>
-            </w:pPr>
-            <w:r>
-              <w:t>90-100°С</w:t>
-            </w:r>
-          </w:p>
-        </w:tc>
-        <w:tc>
-          <w:tcPr>
-            <w:tcW w:w="2478" w:type="dxa"/>
-          </w:tcPr>
-          <w:p>
-            <w:pPr>
-              <w:ind w:firstLine="0"/>
-            </w:pPr>
-          </w:p>
-        </w:tc>
-      </w:tr>
-      <w:tr>
-        <w:tc>
-          <w:tcPr>
-            <w:tcW w:w="704" w:type="dxa"/>
-          </w:tcPr>
-          <w:p>
-            <w:pPr>
-              <w:ind w:firstLine="0"/>
-            </w:pPr>
-            <w:r>
-              <w:lastRenderedPageBreak/>
-              <w:t>4</w:t>
-            </w:r>
-          </w:p>
-        </w:tc>
-        <w:tc>
-          <w:tcPr>
-            <w:tcW w:w="4251" w:type="dxa"/>
-          </w:tcPr>
-          <w:p>
-            <w:pPr>
-              <w:ind w:firstLine="0"/>
-            </w:pPr>
-            <w:r>
-              <w:t>Давление в трубопроводе подачи воды в реактор 4/13 Реактор В-I, поз. 11-1</w:t>
-            </w:r>
-          </w:p>
-        </w:tc>
-        <w:tc>
-          <w:tcPr>
-            <w:tcW w:w="2478" w:type="dxa"/>
-          </w:tcPr>
-          <w:p>
-            <w:pPr>
-              <w:ind w:firstLine="0"/>
-            </w:pPr>
-            <w:r>
-              <w:t>10-13кгс/см2</w:t>
-            </w:r>
-          </w:p>
-        </w:tc>
-        <w:tc>
-          <w:tcPr>
-            <w:tcW w:w="2478" w:type="dxa"/>
-          </w:tcPr>
-          <w:p>
-            <w:pPr>
-              <w:ind w:firstLine="0"/>
-            </w:pPr>
-          </w:p>
-        </w:tc>
-      </w:tr>
-      <w:tr>
-        <w:tc>
-          <w:tcPr>
-            <w:tcW w:w="704" w:type="dxa"/>
-          </w:tcPr>
-          <w:p>
-            <w:pPr>
-              <w:ind w:firstLine="0"/>
-            </w:pPr>
-            <w:r>
-              <w:t>5</w:t>
-            </w:r>
-          </w:p>
-        </w:tc>
-        <w:tc>
-          <w:tcPr>
-            <w:tcW w:w="4251" w:type="dxa"/>
-          </w:tcPr>
-          <w:p>
-            <w:pPr>
-              <w:ind w:firstLine="0"/>
-            </w:pPr>
-            <w:r>
-              <w:t>Температура подачи воды в реактор 4/13 Реактор В-I, поз. 10-1</w:t>
-            </w:r>
-          </w:p>
-        </w:tc>
-        <w:tc>
-          <w:tcPr>
-            <w:tcW w:w="2478" w:type="dxa"/>
-          </w:tcPr>
-          <w:p>
-            <w:pPr>
-              <w:ind w:firstLine="0"/>
-            </w:pPr>
-            <w:r>
-              <w:t>90-100°С</w:t>
-            </w:r>
-          </w:p>
-        </w:tc>
-        <w:tc>
-          <w:tcPr>
-            <w:tcW w:w="2478" w:type="dxa"/>
-          </w:tcPr>
-          <w:p>
-            <w:pPr>
-              <w:ind w:firstLine="0"/>
-            </w:pPr>
-          </w:p>
-        </w:tc>
-      </w:tr>
-      <w:tr>
-        <w:tc>
-          <w:tcPr>
-            <w:tcW w:w="704" w:type="dxa"/>
-          </w:tcPr>
-          <w:p>
-            <w:pPr>
-              <w:ind w:firstLine="0"/>
-            </w:pPr>
-            <w:r>
-              <w:t>6</w:t>
-            </w:r>
-          </w:p>
-        </w:tc>
-        <w:tc>
-          <w:tcPr>
-            <w:tcW w:w="4251" w:type="dxa"/>
-          </w:tcPr>
-          <w:p>
-            <w:pPr>
-              <w:ind w:firstLine="0"/>
-            </w:pPr>
-            <w:r>
-              <w:t>Расход подачи воды в реактор 4/13 Реактор В-I, поз. 13-1</w:t>
-            </w:r>
-          </w:p>
-        </w:tc>
-        <w:tc>
-          <w:tcPr>
-            <w:tcW w:w="2478" w:type="dxa"/>
-          </w:tcPr>
-          <w:p>
-            <w:pPr>
-              <w:ind w:firstLine="0"/>
-            </w:pPr>
-            <w:r>
-              <w:t>1250 м</w:t>
-            </w:r>
-            <w:r>
-              <w:rPr>
-                <w:vertAlign w:val="superscript"/>
-              </w:rPr>
-              <w:t>3</w:t>
-            </w:r>
-            <w:r>
-              <w:t>/ч</w:t>
-            </w:r>
-          </w:p>
-        </w:tc>
-        <w:tc>
-          <w:tcPr>
-            <w:tcW w:w="2478" w:type="dxa"/>
-          </w:tcPr>
-          <w:p>
-            <w:pPr>
-              <w:ind w:firstLine="0"/>
-            </w:pPr>
-          </w:p>
-        </w:tc>
-      </w:tr>
-      <w:tr>
-        <w:tc>
-          <w:tcPr>
-            <w:tcW w:w="704" w:type="dxa"/>
-          </w:tcPr>
-          <w:p>
-            <w:pPr>
-              <w:ind w:firstLine="0"/>
-            </w:pPr>
-            <w:r>
-              <w:t>7</w:t>
-            </w:r>
-          </w:p>
-        </w:tc>
-        <w:tc>
-          <w:tcPr>
-            <w:tcW w:w="4251" w:type="dxa"/>
-          </w:tcPr>
-          <w:p>
-            <w:pPr>
-              <w:ind w:firstLine="0"/>
-            </w:pPr>
-            <w:r>
-              <w:t>Расход подачи воды в реактор 4/13 Реактор В-I, поз. 15-1</w:t>
-            </w:r>
-          </w:p>
-        </w:tc>
-        <w:tc>
-          <w:tcPr>
-            <w:tcW w:w="2478" w:type="dxa"/>
-          </w:tcPr>
-          <w:p>
-            <w:pPr>
-              <w:ind w:firstLine="0"/>
-            </w:pPr>
-            <w:r>
-              <w:t>1250 м</w:t>
-            </w:r>
-            <w:r>
-              <w:rPr>
-                <w:vertAlign w:val="superscript"/>
-              </w:rPr>
-              <w:t>3</w:t>
-            </w:r>
-            <w:r>
-              <w:t>/ч</w:t>
-            </w:r>
-          </w:p>
-        </w:tc>
-        <w:tc>
-          <w:tcPr>
-            <w:tcW w:w="2478" w:type="dxa"/>
-          </w:tcPr>
-          <w:p>
-            <w:pPr>
-              <w:ind w:firstLine="0"/>
-            </w:pPr>
-          </w:p>
-        </w:tc>
-      </w:tr>
-      <w:tr>
-        <w:tc>
-          <w:tcPr>
-            <w:tcW w:w="704" w:type="dxa"/>
-          </w:tcPr>
-          <w:p>
-            <w:pPr>
-              <w:ind w:firstLine="0"/>
-            </w:pPr>
-            <w:r>
-              <w:t>8</w:t>
-            </w:r>
-          </w:p>
-        </w:tc>
-        <w:tc>
-          <w:tcPr>
-            <w:tcW w:w="4251" w:type="dxa"/>
-          </w:tcPr>
-          <w:p>
-            <w:pPr>
-              <w:ind w:firstLine="0"/>
-            </w:pPr>
-            <w:r>
-              <w:t xml:space="preserve">Давление в трубопроводе подачи воды в </w:t>
-            </w:r>
-            <w:r>
-              <w:t>циклонном сепараторе</w:t>
-            </w:r>
-            <w:r>
-              <w:t xml:space="preserve"> Е-5, поз. 17-1</w:t>
-            </w:r>
-          </w:p>
-        </w:tc>
-        <w:tc>
-          <w:tcPr>
-            <w:tcW w:w="2478" w:type="dxa"/>
-          </w:tcPr>
-          <w:p>
-            <w:pPr>
-              <w:ind w:firstLine="0"/>
-            </w:pPr>
-            <w:r>
-              <w:rPr>
-                <w:color w:val="000000"/>
-              </w:rPr>
-              <w:t>1-8,5 кг/см</w:t>
-            </w:r>
-            <w:r>
-              <w:rPr>
-                <w:color w:val="000000"/>
-                <w:vertAlign w:val="superscript"/>
-              </w:rPr>
-              <w:t>2</w:t>
-            </w:r>
-          </w:p>
-        </w:tc>
-        <w:tc>
-          <w:tcPr>
-            <w:tcW w:w="2478" w:type="dxa"/>
-          </w:tcPr>
-          <w:p>
-            <w:pPr>
-              <w:ind w:firstLine="0"/>
-            </w:pPr>
-          </w:p>
-        </w:tc>
-      </w:tr>
-      <w:tr>
-        <w:tc>
-          <w:tcPr>
-            <w:tcW w:w="704" w:type="dxa"/>
-          </w:tcPr>
-          <w:p>
-            <w:pPr>
-              <w:ind w:firstLine="0"/>
-            </w:pPr>
-            <w:r>
-              <w:t>9</w:t>
-            </w:r>
-          </w:p>
-        </w:tc>
-        <w:tc>
-          <w:tcPr>
-            <w:tcW w:w="4251" w:type="dxa"/>
-          </w:tcPr>
-          <w:p>
-            <w:pPr>
-              <w:ind w:firstLine="0"/>
-            </w:pPr>
-            <w:r>
-              <w:t xml:space="preserve">Расход подачи из </w:t>
-            </w:r>
-            <w:proofErr w:type="spellStart"/>
-            <w:r>
-              <w:t>огнепреградитель</w:t>
-            </w:r>
-            <w:proofErr w:type="spellEnd"/>
-            <w:r>
-              <w:t xml:space="preserve"> </w:t>
-            </w:r>
-            <w:r>
-              <w:t>4/1.6.3</w:t>
-            </w:r>
-            <w:r>
-              <w:t xml:space="preserve"> </w:t>
-            </w:r>
-            <w:r>
-              <w:t>кислорода с этиленом</w:t>
-            </w:r>
-            <w:r>
-              <w:t xml:space="preserve"> в реактор 4/13 Реактор В-I, поз. 21-1</w:t>
-            </w:r>
-          </w:p>
-        </w:tc>
-        <w:tc>
-          <w:tcPr>
-            <w:tcW w:w="2478" w:type="dxa"/>
-          </w:tcPr>
-          <w:p>
-            <w:pPr>
-              <w:ind w:firstLine="0"/>
-            </w:pPr>
-            <w:r>
-              <w:t>1250 м</w:t>
-            </w:r>
-            <w:r>
-              <w:rPr>
-                <w:vertAlign w:val="superscript"/>
-              </w:rPr>
-              <w:t>3</w:t>
-            </w:r>
-            <w:r>
-              <w:t>/ч</w:t>
-            </w:r>
-          </w:p>
-        </w:tc>
-        <w:tc>
-          <w:tcPr>
-            <w:tcW w:w="2478" w:type="dxa"/>
-          </w:tcPr>
-          <w:p>
-            <w:pPr>
-              <w:ind w:firstLine="0"/>
-            </w:pPr>
-          </w:p>
-        </w:tc>
-      </w:tr>
-      <w:tr>
-        <w:tc>
-          <w:tcPr>
-            <w:tcW w:w="704" w:type="dxa"/>
-          </w:tcPr>
-          <w:p>
-            <w:pPr>
-              <w:ind w:firstLine="0"/>
-            </w:pPr>
-            <w:r>
-              <w:t>10</w:t>
-            </w:r>
-          </w:p>
-        </w:tc>
-        <w:tc>
-          <w:tcPr>
-            <w:tcW w:w="4251" w:type="dxa"/>
-          </w:tcPr>
-          <w:p>
-            <w:pPr>
-              <w:ind w:firstLine="0"/>
-            </w:pPr>
-            <w:r>
-              <w:t xml:space="preserve">Температура подачи </w:t>
-            </w:r>
-            <w:r>
-              <w:t xml:space="preserve">из </w:t>
-            </w:r>
-            <w:proofErr w:type="spellStart"/>
-            <w:r>
-              <w:t>огнепреградитель</w:t>
-            </w:r>
-            <w:proofErr w:type="spellEnd"/>
-            <w:r>
-              <w:t xml:space="preserve"> </w:t>
-            </w:r>
-            <w:r>
-              <w:t>4/1.6.3</w:t>
-            </w:r>
-            <w:r>
-              <w:t xml:space="preserve"> </w:t>
-            </w:r>
-            <w:r>
-              <w:t>кислорода с этиленом</w:t>
-            </w:r>
-            <w:r>
-              <w:t xml:space="preserve"> в реактор 4/13 Реактор В-I, поз. 23-1</w:t>
-            </w:r>
-          </w:p>
-        </w:tc>
-        <w:tc>
-          <w:tcPr>
-            <w:tcW w:w="2478" w:type="dxa"/>
-          </w:tcPr>
-          <w:p>
-            <w:pPr>
-              <w:ind w:firstLine="0"/>
-            </w:pPr>
-            <w:r>
-              <w:t>90-100°С</w:t>
-            </w:r>
-          </w:p>
-        </w:tc>
-        <w:tc>
-          <w:tcPr>
-            <w:tcW w:w="2478" w:type="dxa"/>
-          </w:tcPr>
-          <w:p>
-            <w:pPr>
-              <w:ind w:firstLine="0"/>
-            </w:pPr>
-          </w:p>
-        </w:tc>
-      </w:tr>
-      <w:tr>
-        <w:tc>
-          <w:tcPr>
-            <w:tcW w:w="704" w:type="dxa"/>
-          </w:tcPr>
-          <w:p>
-            <w:pPr>
-              <w:ind w:firstLine="0"/>
-            </w:pPr>
-            <w:r>
-              <w:t>11</w:t>
-            </w:r>
-          </w:p>
-        </w:tc>
-        <w:tc>
-          <w:tcPr>
-            <w:tcW w:w="4251" w:type="dxa"/>
-          </w:tcPr>
-          <w:p>
-            <w:pPr>
-              <w:ind w:firstLine="0"/>
-            </w:pPr>
-            <w:r>
-              <w:t>Давление в емкости E-4.3, поз. 24-1</w:t>
-            </w:r>
-          </w:p>
-        </w:tc>
-        <w:tc>
-          <w:tcPr>
-            <w:tcW w:w="2478" w:type="dxa"/>
-          </w:tcPr>
-          <w:p>
-            <w:pPr>
-              <w:ind w:firstLine="0"/>
-            </w:pPr>
-            <w:r>
-              <w:t>150-250 кгс/см2</w:t>
-            </w:r>
-          </w:p>
-        </w:tc>
-        <w:tc>
-          <w:tcPr>
-            <w:tcW w:w="2478" w:type="dxa"/>
-          </w:tcPr>
-          <w:p>
-            <w:pPr>
-              <w:ind w:firstLine="0"/>
-            </w:pPr>
-          </w:p>
-        </w:tc>
-      </w:tr>
-      <w:tr>
-        <w:tc>
-          <w:tcPr>
-            <w:tcW w:w="704" w:type="dxa"/>
-          </w:tcPr>
-          <w:p>
-            <w:pPr>
-              <w:ind w:firstLine="0"/>
-            </w:pPr>
-            <w:r>
-              <w:t>12</w:t>
-            </w:r>
-          </w:p>
-        </w:tc>
-        <w:tc>
-          <w:tcPr>
-            <w:tcW w:w="4251" w:type="dxa"/>
-          </w:tcPr>
-          <w:p>
-            <w:pPr>
-              <w:ind w:firstLine="0"/>
-            </w:pPr>
-            <w:r>
-              <w:t xml:space="preserve">Температура подачи воды из реактора в </w:t>
-            </w:r>
-            <w:r>
-              <w:t>циклонном сепараторе</w:t>
-            </w:r>
-            <w:r>
-              <w:t xml:space="preserve"> E-4.3, поз. 26-1</w:t>
-            </w:r>
-          </w:p>
-        </w:tc>
-        <w:tc>
-          <w:tcPr>
-            <w:tcW w:w="2478" w:type="dxa"/>
-          </w:tcPr>
-          <w:p>
-            <w:pPr>
-              <w:ind w:firstLine="0"/>
-            </w:pPr>
-            <w:r>
-              <w:t>90-100°С</w:t>
-            </w:r>
-          </w:p>
-        </w:tc>
-        <w:tc>
-          <w:tcPr>
-            <w:tcW w:w="2478" w:type="dxa"/>
-          </w:tcPr>
-          <w:p>
-            <w:pPr>
-              <w:ind w:firstLine="0"/>
-            </w:pPr>
-          </w:p>
-        </w:tc>
-      </w:tr>
-      <w:tr>
-        <w:tc>
-          <w:tcPr>
-            <w:tcW w:w="704" w:type="dxa"/>
-          </w:tcPr>
-          <w:p>
-            <w:pPr>
-              <w:ind w:firstLine="0"/>
-            </w:pPr>
-            <w:r>
-              <w:t>13</w:t>
-            </w:r>
-          </w:p>
-        </w:tc>
-        <w:tc>
-          <w:tcPr>
-            <w:tcW w:w="4251" w:type="dxa"/>
-          </w:tcPr>
-          <w:p>
-            <w:pPr>
-              <w:ind w:firstLine="0"/>
-            </w:pPr>
-            <w:r>
-              <w:t>Температура в 4/13 Реактор В-I, поз. 27-1</w:t>
-            </w:r>
-          </w:p>
-        </w:tc>
-        <w:tc>
-          <w:tcPr>
-            <w:tcW w:w="2478" w:type="dxa"/>
-          </w:tcPr>
-          <w:p>
-            <w:pPr>
-              <w:ind w:firstLine="0"/>
-            </w:pPr>
-            <w:r>
-              <w:t>150-280</w:t>
-            </w:r>
-            <w:r>
-              <w:rPr>
-                <w:rFonts w:cs="Times New Roman"/>
-              </w:rPr>
-              <w:t>°</w:t>
-            </w:r>
-            <w:r>
-              <w:t>С</w:t>
-            </w:r>
-          </w:p>
-        </w:tc>
-        <w:tc>
-          <w:tcPr>
-            <w:tcW w:w="2478" w:type="dxa"/>
-          </w:tcPr>
-          <w:p>
-            <w:pPr>
-              <w:ind w:firstLine="0"/>
-            </w:pPr>
-          </w:p>
-        </w:tc>
-      </w:tr>
-      <w:tr>
-        <w:tc>
-          <w:tcPr>
-            <w:tcW w:w="704" w:type="dxa"/>
-          </w:tcPr>
-          <w:p>
-            <w:pPr>
-              <w:ind w:firstLine="0"/>
-            </w:pPr>
-            <w:r>
-              <w:lastRenderedPageBreak/>
-              <w:t>14</w:t>
-            </w:r>
-          </w:p>
-        </w:tc>
-        <w:tc>
-          <w:tcPr>
-            <w:tcW w:w="4251" w:type="dxa"/>
-          </w:tcPr>
-          <w:p>
-            <w:pPr>
-              <w:ind w:firstLine="0"/>
-            </w:pPr>
-            <w:r>
-              <w:t>Температура в 4/13 Реактор В-I, поз. 28-1</w:t>
-            </w:r>
-          </w:p>
-        </w:tc>
-        <w:tc>
-          <w:tcPr>
-            <w:tcW w:w="2478" w:type="dxa"/>
-          </w:tcPr>
-          <w:p>
-            <w:pPr>
-              <w:ind w:firstLine="0"/>
-            </w:pPr>
-            <w:r>
-              <w:t>150-280</w:t>
-            </w:r>
-            <w:r>
-              <w:rPr>
-                <w:rFonts w:cs="Times New Roman"/>
-              </w:rPr>
-              <w:t>°</w:t>
-            </w:r>
-            <w:r>
-              <w:t>С</w:t>
-            </w:r>
-          </w:p>
-        </w:tc>
-        <w:tc>
-          <w:tcPr>
-            <w:tcW w:w="2478" w:type="dxa"/>
-          </w:tcPr>
-          <w:p>
-            <w:pPr>
-              <w:ind w:firstLine="0"/>
-            </w:pPr>
-          </w:p>
-        </w:tc>
-      </w:tr>
-      <w:tr>
-        <w:tc>
-          <w:tcPr>
-            <w:tcW w:w="704" w:type="dxa"/>
-          </w:tcPr>
-          <w:p>
-            <w:pPr>
-              <w:ind w:firstLine="0"/>
-            </w:pPr>
-            <w:r>
-              <w:t>15</w:t>
-            </w:r>
-          </w:p>
-        </w:tc>
-        <w:tc>
-          <w:tcPr>
-            <w:tcW w:w="4251" w:type="dxa"/>
-          </w:tcPr>
-          <w:p>
-            <w:pPr>
-              <w:ind w:firstLine="0"/>
-            </w:pPr>
-            <w:r>
-              <w:t>Температура в 4/13 Реактор В-I, поз. 30-1</w:t>
-            </w:r>
-          </w:p>
-        </w:tc>
-        <w:tc>
-          <w:tcPr>
-            <w:tcW w:w="2478" w:type="dxa"/>
-          </w:tcPr>
-          <w:p>
-            <w:pPr>
-              <w:ind w:firstLine="0"/>
-            </w:pPr>
-            <w:r>
-              <w:t>150-280</w:t>
-            </w:r>
-            <w:r>
-              <w:rPr>
-                <w:rFonts w:cs="Times New Roman"/>
-              </w:rPr>
-              <w:t>°</w:t>
-            </w:r>
-            <w:r>
-              <w:t>С</w:t>
-            </w:r>
-          </w:p>
-        </w:tc>
-        <w:tc>
-          <w:tcPr>
-            <w:tcW w:w="2478" w:type="dxa"/>
-          </w:tcPr>
-          <w:p>
-            <w:pPr>
-              <w:ind w:firstLine="0"/>
-            </w:pPr>
-          </w:p>
-        </w:tc>
-      </w:tr>
-      <w:tr>
-        <w:tc>
-          <w:tcPr>
-            <w:tcW w:w="704" w:type="dxa"/>
-          </w:tcPr>
-          <w:p>
-            <w:pPr>
-              <w:ind w:firstLine="0"/>
-            </w:pPr>
-            <w:r>
-              <w:t>16</w:t>
-            </w:r>
-          </w:p>
-        </w:tc>
-        <w:tc>
-          <w:tcPr>
-            <w:tcW w:w="4251" w:type="dxa"/>
-          </w:tcPr>
-          <w:p>
-            <w:pPr>
-              <w:ind w:firstLine="0"/>
-            </w:pPr>
-            <w:r>
-              <w:t>Температура в 4/13 Реактор В-I, поз. 32-1</w:t>
-            </w:r>
-          </w:p>
-        </w:tc>
-        <w:tc>
-          <w:tcPr>
-            <w:tcW w:w="2478" w:type="dxa"/>
-          </w:tcPr>
-          <w:p>
-            <w:pPr>
-              <w:ind w:firstLine="0"/>
-            </w:pPr>
-            <w:r>
-              <w:t>150-280</w:t>
-            </w:r>
-            <w:r>
-              <w:rPr>
-                <w:rFonts w:cs="Times New Roman"/>
-              </w:rPr>
-              <w:t>°</w:t>
-            </w:r>
-            <w:r>
-              <w:t>С</w:t>
-            </w:r>
-          </w:p>
-        </w:tc>
-        <w:tc>
-          <w:tcPr>
-            <w:tcW w:w="2478" w:type="dxa"/>
-          </w:tcPr>
-          <w:p>
-            <w:pPr>
-              <w:ind w:firstLine="0"/>
-            </w:pPr>
-          </w:p>
-        </w:tc>
-      </w:tr>
-      <w:tr>
-        <w:tc>
-          <w:tcPr>
-            <w:tcW w:w="704" w:type="dxa"/>
-          </w:tcPr>
-          <w:p>
-            <w:pPr>
-              <w:ind w:firstLine="0"/>
-            </w:pPr>
-            <w:r>
-              <w:t>17</w:t>
-            </w:r>
-          </w:p>
-        </w:tc>
-        <w:tc>
-          <w:tcPr>
-            <w:tcW w:w="4251" w:type="dxa"/>
-          </w:tcPr>
-          <w:p>
-            <w:pPr>
-              <w:ind w:firstLine="0"/>
-            </w:pPr>
-            <w:r>
-              <w:t>Температура в 4/13 Реактор В-I, поз. 33-1</w:t>
-            </w:r>
-          </w:p>
-        </w:tc>
-        <w:tc>
-          <w:tcPr>
-            <w:tcW w:w="2478" w:type="dxa"/>
-          </w:tcPr>
-          <w:p>
-            <w:pPr>
-              <w:ind w:firstLine="0"/>
-            </w:pPr>
-            <w:r>
-              <w:t>150-280</w:t>
-            </w:r>
-            <w:r>
-              <w:rPr>
-                <w:rFonts w:cs="Times New Roman"/>
-              </w:rPr>
-              <w:t>°</w:t>
-            </w:r>
-            <w:r>
-              <w:t>С</w:t>
-            </w:r>
-          </w:p>
-        </w:tc>
-        <w:tc>
-          <w:tcPr>
-            <w:tcW w:w="2478" w:type="dxa"/>
-          </w:tcPr>
-          <w:p>
-            <w:pPr>
-              <w:ind w:firstLine="0"/>
-            </w:pPr>
-          </w:p>
-        </w:tc>
-      </w:tr>
-      <w:tr>
-        <w:tc>
-          <w:tcPr>
-            <w:tcW w:w="704" w:type="dxa"/>
-          </w:tcPr>
-          <w:p>
-            <w:pPr>
-              <w:ind w:firstLine="0"/>
-            </w:pPr>
-            <w:r>
-              <w:t>18</w:t>
-            </w:r>
-          </w:p>
-        </w:tc>
-        <w:tc>
-          <w:tcPr>
-            <w:tcW w:w="4251" w:type="dxa"/>
-          </w:tcPr>
-          <w:p>
-            <w:pPr>
-              <w:ind w:firstLine="0"/>
-            </w:pPr>
-            <w:r>
-              <w:t>Температура в 4/13 Реактор В-I, поз. 34-1</w:t>
-            </w:r>
-          </w:p>
-        </w:tc>
-        <w:tc>
-          <w:tcPr>
-            <w:tcW w:w="2478" w:type="dxa"/>
-          </w:tcPr>
-          <w:p>
-            <w:pPr>
-              <w:ind w:firstLine="0"/>
-            </w:pPr>
-            <w:r>
-              <w:t>150-280</w:t>
-            </w:r>
-            <w:r>
-              <w:rPr>
-                <w:rFonts w:cs="Times New Roman"/>
-              </w:rPr>
-              <w:t>°</w:t>
-            </w:r>
-            <w:r>
-              <w:t>С</w:t>
-            </w:r>
-          </w:p>
-        </w:tc>
-        <w:tc>
-          <w:tcPr>
-            <w:tcW w:w="2478" w:type="dxa"/>
-          </w:tcPr>
-          <w:p>
-            <w:pPr>
-              <w:ind w:firstLine="0"/>
-            </w:pPr>
-          </w:p>
-        </w:tc>
-      </w:tr>
-      <w:tr>
-        <w:tc>
-          <w:tcPr>
-            <w:tcW w:w="704" w:type="dxa"/>
-          </w:tcPr>
-          <w:p>
-            <w:pPr>
-              <w:ind w:firstLine="0"/>
-            </w:pPr>
-            <w:r>
-              <w:t>19</w:t>
-            </w:r>
-          </w:p>
-        </w:tc>
-        <w:tc>
-          <w:tcPr>
-            <w:tcW w:w="4251" w:type="dxa"/>
-          </w:tcPr>
-          <w:p>
-            <w:pPr>
-              <w:ind w:firstLine="0"/>
-            </w:pPr>
-            <w:r>
-              <w:t>Температура в 4/13 Реактор В-I, поз. 35-1</w:t>
-            </w:r>
-          </w:p>
-        </w:tc>
-        <w:tc>
-          <w:tcPr>
-            <w:tcW w:w="2478" w:type="dxa"/>
-          </w:tcPr>
-          <w:p>
-            <w:pPr>
-              <w:ind w:firstLine="0"/>
-            </w:pPr>
-            <w:r>
-              <w:t>150-280</w:t>
-            </w:r>
-            <w:r>
-              <w:rPr>
-                <w:rFonts w:cs="Times New Roman"/>
-              </w:rPr>
-              <w:t>°</w:t>
-            </w:r>
-            <w:r>
-              <w:t>С</w:t>
-            </w:r>
-          </w:p>
-        </w:tc>
-        <w:tc>
-          <w:tcPr>
-            <w:tcW w:w="2478" w:type="dxa"/>
-          </w:tcPr>
-          <w:p>
-            <w:pPr>
-              <w:ind w:firstLine="0"/>
-            </w:pPr>
-          </w:p>
-        </w:tc>
-      </w:tr>
-      <w:tr>
-        <w:tc>
-          <w:tcPr>
-            <w:tcW w:w="704" w:type="dxa"/>
-          </w:tcPr>
-          <w:p>
-            <w:pPr>
-              <w:ind w:firstLine="0"/>
-            </w:pPr>
-            <w:r>
-              <w:t>20</w:t>
-            </w:r>
-          </w:p>
-        </w:tc>
-        <w:tc>
-          <w:tcPr>
-            <w:tcW w:w="4251" w:type="dxa"/>
-          </w:tcPr>
-          <w:p>
-            <w:pPr>
-              <w:ind w:firstLine="0"/>
-            </w:pPr>
-            <w:r>
-              <w:t>Давление в емкости E-4.2, поз. 37-1</w:t>
-            </w:r>
-          </w:p>
-        </w:tc>
-        <w:tc>
-          <w:tcPr>
-            <w:tcW w:w="2478" w:type="dxa"/>
-          </w:tcPr>
-          <w:p>
-            <w:pPr>
-              <w:ind w:firstLine="0"/>
-            </w:pPr>
-            <w:r>
-              <w:t>150-250 кгс/см2</w:t>
-            </w:r>
-          </w:p>
-        </w:tc>
-        <w:tc>
-          <w:tcPr>
-            <w:tcW w:w="2478" w:type="dxa"/>
-          </w:tcPr>
-          <w:p>
-            <w:pPr>
-              <w:ind w:firstLine="0"/>
-            </w:pPr>
-          </w:p>
-        </w:tc>
-      </w:tr>
-      <w:tr>
-        <w:tc>
-          <w:tcPr>
-            <w:tcW w:w="704" w:type="dxa"/>
-          </w:tcPr>
-          <w:p>
-            <w:pPr>
-              <w:ind w:firstLine="0"/>
-            </w:pPr>
-            <w:r>
-              <w:t>21</w:t>
-            </w:r>
-          </w:p>
-        </w:tc>
-        <w:tc>
-          <w:tcPr>
-            <w:tcW w:w="4251" w:type="dxa"/>
-          </w:tcPr>
-          <w:p>
-            <w:pPr>
-              <w:ind w:firstLine="0"/>
-            </w:pPr>
-            <w:r>
-              <w:t>Температура подачи воды из реактора в циклонном сепараторе E-4.2, поз. 39-1</w:t>
-            </w:r>
-          </w:p>
-        </w:tc>
-        <w:tc>
-          <w:tcPr>
-            <w:tcW w:w="2478" w:type="dxa"/>
-          </w:tcPr>
-          <w:p>
-            <w:pPr>
-              <w:ind w:firstLine="0"/>
-            </w:pPr>
-            <w:r>
-              <w:t>90-100°С</w:t>
-            </w:r>
-          </w:p>
-        </w:tc>
-        <w:tc>
-          <w:tcPr>
-            <w:tcW w:w="2478" w:type="dxa"/>
-          </w:tcPr>
-          <w:p>
-            <w:pPr>
-              <w:ind w:firstLine="0"/>
-            </w:pPr>
-          </w:p>
-        </w:tc>
-      </w:tr>
-      <w:tr>
-        <w:tc>
-          <w:tcPr>
-            <w:tcW w:w="704" w:type="dxa"/>
-          </w:tcPr>
-          <w:p>
-            <w:pPr>
-              <w:ind w:firstLine="0"/>
-            </w:pPr>
-            <w:r>
-              <w:t>22</w:t>
-            </w:r>
-          </w:p>
-        </w:tc>
-        <w:tc>
-          <w:tcPr>
-            <w:tcW w:w="4251" w:type="dxa"/>
-          </w:tcPr>
-          <w:p>
-            <w:pPr>
-              <w:ind w:firstLine="0"/>
-            </w:pPr>
-            <w:r>
-              <w:t>Температура в 4/13 Реактор В-I, поз. 40-1</w:t>
-            </w:r>
-          </w:p>
-        </w:tc>
-        <w:tc>
-          <w:tcPr>
-            <w:tcW w:w="2478" w:type="dxa"/>
-          </w:tcPr>
-          <w:p>
-            <w:pPr>
-              <w:ind w:firstLine="0"/>
-            </w:pPr>
-            <w:r>
-              <w:t>150-280</w:t>
-            </w:r>
-            <w:r>
-              <w:rPr>
-                <w:rFonts w:cs="Times New Roman"/>
-              </w:rPr>
-              <w:t>°</w:t>
-            </w:r>
-            <w:r>
-              <w:t>С</w:t>
-            </w:r>
-          </w:p>
-        </w:tc>
-        <w:tc>
-          <w:tcPr>
-            <w:tcW w:w="2478" w:type="dxa"/>
-          </w:tcPr>
-          <w:p>
-            <w:pPr>
-              <w:ind w:firstLine="0"/>
-            </w:pPr>
-          </w:p>
-        </w:tc>
-      </w:tr>
-      <w:tr>
-        <w:tc>
-          <w:tcPr>
-            <w:tcW w:w="704" w:type="dxa"/>
-          </w:tcPr>
-          <w:p>
-            <w:pPr>
-              <w:ind w:firstLine="0"/>
-            </w:pPr>
-            <w:r>
-              <w:t>23</w:t>
-            </w:r>
-          </w:p>
-        </w:tc>
-        <w:tc>
-          <w:tcPr>
-            <w:tcW w:w="4251" w:type="dxa"/>
-          </w:tcPr>
-          <w:p>
-            <w:pPr>
-              <w:ind w:firstLine="0"/>
-            </w:pPr>
-            <w:r>
-              <w:t>Температура в 4/13 Реактор В-I, поз. 41-1</w:t>
-            </w:r>
-          </w:p>
-        </w:tc>
-        <w:tc>
-          <w:tcPr>
-            <w:tcW w:w="2478" w:type="dxa"/>
-          </w:tcPr>
-          <w:p>
-            <w:pPr>
-              <w:ind w:firstLine="0"/>
-            </w:pPr>
-            <w:r>
-              <w:t>150-280</w:t>
-            </w:r>
-            <w:r>
-              <w:rPr>
-                <w:rFonts w:cs="Times New Roman"/>
-              </w:rPr>
-              <w:t>°</w:t>
-            </w:r>
-            <w:r>
-              <w:t>С</w:t>
-            </w:r>
-          </w:p>
-        </w:tc>
-        <w:tc>
-          <w:tcPr>
-            <w:tcW w:w="2478" w:type="dxa"/>
-          </w:tcPr>
-          <w:p>
-            <w:pPr>
-              <w:ind w:firstLine="0"/>
-            </w:pPr>
-          </w:p>
-        </w:tc>
-      </w:tr>
-      <w:tr>
-        <w:tc>
-          <w:tcPr>
-            <w:tcW w:w="704" w:type="dxa"/>
-          </w:tcPr>
-          <w:p>
-            <w:pPr>
-              <w:ind w:firstLine="0"/>
-            </w:pPr>
-            <w:r>
-              <w:t>24</w:t>
-            </w:r>
-          </w:p>
-        </w:tc>
-        <w:tc>
-          <w:tcPr>
-            <w:tcW w:w="4251" w:type="dxa"/>
-          </w:tcPr>
-          <w:p>
-            <w:pPr>
-              <w:ind w:firstLine="0"/>
-            </w:pPr>
-            <w:r>
-              <w:t>Температура в 4/13 Реактор В-I, поз. 42-1</w:t>
-            </w:r>
-          </w:p>
-        </w:tc>
-        <w:tc>
-          <w:tcPr>
-            <w:tcW w:w="2478" w:type="dxa"/>
-          </w:tcPr>
-          <w:p>
-            <w:pPr>
-              <w:ind w:firstLine="0"/>
-            </w:pPr>
-            <w:r>
-              <w:t>150-280</w:t>
-            </w:r>
-            <w:r>
-              <w:rPr>
-                <w:rFonts w:cs="Times New Roman"/>
-              </w:rPr>
-              <w:t>°</w:t>
-            </w:r>
-            <w:r>
-              <w:t>С</w:t>
-            </w:r>
-          </w:p>
-        </w:tc>
-        <w:tc>
-          <w:tcPr>
-            <w:tcW w:w="2478" w:type="dxa"/>
-          </w:tcPr>
-          <w:p>
-            <w:pPr>
-              <w:ind w:firstLine="0"/>
-            </w:pPr>
-          </w:p>
-        </w:tc>
-      </w:tr>
-      <w:tr>
-        <w:tc>
-          <w:tcPr>
-            <w:tcW w:w="704" w:type="dxa"/>
-          </w:tcPr>
-          <w:p>
-            <w:pPr>
-              <w:ind w:firstLine="0"/>
-            </w:pPr>
-            <w:r>
-              <w:t>25</w:t>
-            </w:r>
-          </w:p>
-        </w:tc>
-        <w:tc>
-          <w:tcPr>
-            <w:tcW w:w="4251" w:type="dxa"/>
-          </w:tcPr>
-          <w:p>
-            <w:pPr>
-              <w:ind w:firstLine="0"/>
-            </w:pPr>
-            <w:r>
-              <w:t>Температура в 4/13 Реактор В-I, поз. 43-1</w:t>
-            </w:r>
-          </w:p>
-        </w:tc>
-        <w:tc>
-          <w:tcPr>
-            <w:tcW w:w="2478" w:type="dxa"/>
-          </w:tcPr>
-          <w:p>
-            <w:pPr>
-              <w:ind w:firstLine="0"/>
-            </w:pPr>
-            <w:r>
-              <w:t>150-280</w:t>
-            </w:r>
-            <w:r>
-              <w:rPr>
-                <w:rFonts w:cs="Times New Roman"/>
-              </w:rPr>
-              <w:t>°</w:t>
-            </w:r>
-            <w:r>
-              <w:t>С</w:t>
-            </w:r>
-          </w:p>
-        </w:tc>
-        <w:tc>
-          <w:tcPr>
-            <w:tcW w:w="2478" w:type="dxa"/>
-          </w:tcPr>
-          <w:p>
-            <w:pPr>
-              <w:ind w:firstLine="0"/>
-            </w:pPr>
-          </w:p>
-        </w:tc>
-      </w:tr>
-      <w:tr>
-        <w:tc>
-          <w:tcPr>
-            <w:tcW w:w="704" w:type="dxa"/>
-          </w:tcPr>
-          <w:p>
-            <w:pPr>
-              <w:ind w:firstLine="0"/>
-            </w:pPr>
-            <w:r>
-              <w:t>26</w:t>
-            </w:r>
-          </w:p>
-        </w:tc>
-        <w:tc>
-          <w:tcPr>
-            <w:tcW w:w="4251" w:type="dxa"/>
-          </w:tcPr>
-          <w:p>
-            <w:pPr>
-              <w:ind w:firstLine="0"/>
-            </w:pPr>
-            <w:r>
-              <w:t>Температура в 4/13 Реактор В-I, поз. 44-1</w:t>
-            </w:r>
-          </w:p>
-        </w:tc>
-        <w:tc>
-          <w:tcPr>
-            <w:tcW w:w="2478" w:type="dxa"/>
-          </w:tcPr>
-          <w:p>
-            <w:pPr>
-              <w:ind w:firstLine="0"/>
-            </w:pPr>
-            <w:r>
-              <w:t>150-280</w:t>
-            </w:r>
-            <w:r>
-              <w:rPr>
-                <w:rFonts w:cs="Times New Roman"/>
-              </w:rPr>
-              <w:t>°</w:t>
-            </w:r>
-            <w:r>
-              <w:t>С</w:t>
-            </w:r>
-          </w:p>
-        </w:tc>
-        <w:tc>
-          <w:tcPr>
-            <w:tcW w:w="2478" w:type="dxa"/>
-          </w:tcPr>
-          <w:p>
-            <w:pPr>
-              <w:ind w:firstLine="0"/>
-            </w:pPr>
-          </w:p>
-        </w:tc>
-      </w:tr>
-      <w:tr>
-        <w:tc>
-          <w:tcPr>
-            <w:tcW w:w="704" w:type="dxa"/>
-          </w:tcPr>
-          <w:p>
-            <w:pPr>
-              <w:ind w:firstLine="0"/>
-            </w:pPr>
-            <w:r>
-              <w:t>27</w:t>
-            </w:r>
-          </w:p>
-        </w:tc>
-        <w:tc>
-          <w:tcPr>
-            <w:tcW w:w="4251" w:type="dxa"/>
-          </w:tcPr>
-          <w:p>
-            <w:pPr>
-              <w:ind w:firstLine="0"/>
-            </w:pPr>
-            <w:r>
-              <w:t>Температура в 4/13 Реактор В-I, поз. 45-1</w:t>
-            </w:r>
-          </w:p>
-        </w:tc>
-        <w:tc>
-          <w:tcPr>
-            <w:tcW w:w="2478" w:type="dxa"/>
-          </w:tcPr>
-          <w:p>
-            <w:pPr>
-              <w:ind w:firstLine="0"/>
-            </w:pPr>
-            <w:r>
-              <w:t>150-280</w:t>
-            </w:r>
-            <w:r>
-              <w:rPr>
-                <w:rFonts w:cs="Times New Roman"/>
-              </w:rPr>
-              <w:t>°</w:t>
-            </w:r>
-            <w:r>
-              <w:t>С</w:t>
-            </w:r>
-          </w:p>
-        </w:tc>
-        <w:tc>
-          <w:tcPr>
-            <w:tcW w:w="2478" w:type="dxa"/>
-          </w:tcPr>
-          <w:p>
-            <w:pPr>
-              <w:ind w:firstLine="0"/>
-            </w:pPr>
-          </w:p>
-        </w:tc>
-      </w:tr>
-      <w:tr>
-        <w:tc>
-          <w:tcPr>
-            <w:tcW w:w="704" w:type="dxa"/>
-          </w:tcPr>
-          <w:p>
-            <w:pPr>
-              <w:ind w:firstLine="0"/>
-            </w:pPr>
-            <w:r>
-              <w:lastRenderedPageBreak/>
-              <w:t>28</w:t>
-            </w:r>
-          </w:p>
-        </w:tc>
-        <w:tc>
-          <w:tcPr>
-            <w:tcW w:w="4251" w:type="dxa"/>
-          </w:tcPr>
-          <w:p>
-            <w:pPr>
-              <w:ind w:firstLine="0"/>
-            </w:pPr>
-            <w:r>
-              <w:t>Температура в 4/13 Реактор В-I, поз. 46-1</w:t>
-            </w:r>
-          </w:p>
-        </w:tc>
-        <w:tc>
-          <w:tcPr>
-            <w:tcW w:w="2478" w:type="dxa"/>
-          </w:tcPr>
-          <w:p>
-            <w:pPr>
-              <w:ind w:firstLine="0"/>
-            </w:pPr>
-            <w:r>
-              <w:t>150-280</w:t>
-            </w:r>
-            <w:r>
-              <w:rPr>
-                <w:rFonts w:cs="Times New Roman"/>
-              </w:rPr>
-              <w:t>°</w:t>
-            </w:r>
-            <w:r>
-              <w:t>С</w:t>
-            </w:r>
-          </w:p>
-        </w:tc>
-        <w:tc>
-          <w:tcPr>
-            <w:tcW w:w="2478" w:type="dxa"/>
-          </w:tcPr>
-          <w:p>
-            <w:pPr>
-              <w:ind w:firstLine="0"/>
-            </w:pPr>
-          </w:p>
-        </w:tc>
-      </w:tr>
-      <w:tr>
-        <w:tc>
-          <w:tcPr>
-            <w:tcW w:w="704" w:type="dxa"/>
-          </w:tcPr>
-          <w:p>
-            <w:pPr>
-              <w:ind w:firstLine="0"/>
-            </w:pPr>
-            <w:r>
-              <w:t>29</w:t>
-            </w:r>
-          </w:p>
-        </w:tc>
-        <w:tc>
-          <w:tcPr>
-            <w:tcW w:w="4251" w:type="dxa"/>
-          </w:tcPr>
-          <w:p>
-            <w:pPr>
-              <w:ind w:firstLine="0"/>
-            </w:pPr>
-            <w:r>
-              <w:t>Температура кислорода с этиленом из 4/13 Реактор В-I, поз. 48-1</w:t>
-            </w:r>
-          </w:p>
-        </w:tc>
-        <w:tc>
-          <w:tcPr>
-            <w:tcW w:w="2478" w:type="dxa"/>
-          </w:tcPr>
-          <w:p>
-            <w:pPr>
-              <w:ind w:firstLine="0"/>
-            </w:pPr>
-            <w:r>
-              <w:t>150-280</w:t>
-            </w:r>
-            <w:r>
-              <w:rPr>
-                <w:rFonts w:cs="Times New Roman"/>
-              </w:rPr>
-              <w:t>°</w:t>
-            </w:r>
-            <w:r>
-              <w:t>С</w:t>
-            </w:r>
-          </w:p>
-        </w:tc>
-        <w:tc>
-          <w:tcPr>
-            <w:tcW w:w="2478" w:type="dxa"/>
-          </w:tcPr>
-          <w:p>
-            <w:pPr>
-              <w:ind w:firstLine="0"/>
-            </w:pPr>
-          </w:p>
-        </w:tc>
-      </w:tr>
-      <w:tr>
-        <w:tc>
-          <w:tcPr>
-            <w:tcW w:w="704" w:type="dxa"/>
-          </w:tcPr>
-          <w:p>
-            <w:pPr>
-              <w:ind w:firstLine="0"/>
-            </w:pPr>
-            <w:r>
-              <w:t>30</w:t>
-            </w:r>
-          </w:p>
-        </w:tc>
-        <w:tc>
-          <w:tcPr>
-            <w:tcW w:w="4251" w:type="dxa"/>
-          </w:tcPr>
-          <w:p>
-            <w:pPr>
-              <w:ind w:firstLine="0"/>
-            </w:pPr>
-            <w:r>
-              <w:t>Температура в циклонном сепараторе Е-4.1, поз. 49-1</w:t>
-            </w:r>
-          </w:p>
-        </w:tc>
-        <w:tc>
-          <w:tcPr>
-            <w:tcW w:w="2478" w:type="dxa"/>
-          </w:tcPr>
-          <w:p>
-            <w:pPr>
-              <w:ind w:firstLine="0"/>
-            </w:pPr>
-            <w:r>
-              <w:t>90-100°С</w:t>
-            </w:r>
-          </w:p>
-        </w:tc>
-        <w:tc>
-          <w:tcPr>
-            <w:tcW w:w="2478" w:type="dxa"/>
-          </w:tcPr>
-          <w:p>
-            <w:pPr>
-              <w:ind w:firstLine="0"/>
-            </w:pPr>
-          </w:p>
-        </w:tc>
-      </w:tr>
-      <w:bookmarkEnd w:id="3"/>
-    </w:tbl>
-    <w:p/>
+    <w:p>
+      <w:pPr>
+        <w:sectPr>
+          <w:pgSz w:w="16838" w:h="11906" w:orient="landscape"/>
+          <w:pgMar w:top="1134" w:right="1134" w:bottom="851" w:left="1134" w:header="709" w:footer="709" w:gutter="0"/>
+          <w:cols w:space="708"/>
+          <w:docGrid w:linePitch="360"/>
+        </w:sectPr>
+      </w:pPr>
+    </w:p>
     <w:p>
       <w:pPr>
         <w:pStyle w:val="a3"/>
       </w:pPr>
       <w:bookmarkStart w:id="4" w:name="_Toc104230570"/>
       <w:r>
+        <w:lastRenderedPageBreak/>
         <w:t>5.4 Структурная схема системы автоматизации технологического процесса</w:t>
       </w:r>
       <w:bookmarkEnd w:id="4"/>
@@ -9277,7 +11049,6 @@
           <w:noProof/>
           <w:lang w:eastAsia="ru-RU"/>
         </w:rPr>
-        <w:lastRenderedPageBreak/>
         <w:drawing>
           <wp:anchor distT="0" distB="0" distL="114300" distR="114300" simplePos="0" relativeHeight="251662336" behindDoc="0" locked="0" layoutInCell="1" allowOverlap="1" wp14:anchorId="1C0B9E70" wp14:editId="04C9F666">
             <wp:simplePos x="0" y="0"/>
@@ -9427,6 +11198,7 @@
                 <w:szCs w:val="28"/>
                 <w:lang w:eastAsia="ru-RU"/>
               </w:rPr>
+              <w:lastRenderedPageBreak/>
               <w:t>Типоразмерный</w:t>
             </w:r>
             <w:proofErr w:type="spellEnd"/>
@@ -10037,7 +11809,6 @@
         <w:rPr>
           <w:lang w:eastAsia="ru-RU"/>
         </w:rPr>
-        <w:lastRenderedPageBreak/>
         <w:t>Позиционер одностороннего действия или двойного действия для крепления к пневматическим регулирующим клапанам</w:t>
       </w:r>
     </w:p>
@@ -10152,6 +11923,7 @@
         <w:rPr>
           <w:lang w:eastAsia="ru-RU"/>
         </w:rPr>
+        <w:lastRenderedPageBreak/>
         <w:t>П</w:t>
       </w:r>
       <w:r>
@@ -10469,7 +12241,6 @@
         <w:rPr>
           <w:lang w:eastAsia="ru-RU"/>
         </w:rPr>
-        <w:lastRenderedPageBreak/>
         <w:t>Диапазон заданных значений и направление действия, регулируемые установкой</w:t>
       </w:r>
     </w:p>
@@ -10617,7 +12388,11 @@
       </w:r>
       <w:proofErr w:type="spellEnd"/>
       <w:r>
-        <w:t>, фланцевый предназначен для непрерывного регулирования параметров рабочей среды. В составе с управляющим контроллером и датчиками – для автоматического регулирования расхода, давления или температуры. Клапан применяется для отопления, водоснабжения, в промышленности – для воды, пара, воздуха, растворов, аммиака, природного газа, нефтепродуктов и других сред, при давлении до 63 кгс/см².</w:t>
+        <w:t xml:space="preserve">, фланцевый предназначен для непрерывного регулирования параметров рабочей среды. В составе с управляющим контроллером и датчиками – для автоматического </w:t>
+      </w:r>
+      <w:r>
+        <w:lastRenderedPageBreak/>
+        <w:t>регулирования расхода, давления или температуры. Клапан применяется для отопления, водоснабжения, в промышленности – для воды, пара, воздуха, растворов, аммиака, природного газа, нефтепродуктов и других сред, при давлении до 63 кгс/см².</w:t>
       </w:r>
       <w:r>
         <w:t xml:space="preserve"> Клапаны регулирующие предназначены для автоматического управления технологическими процессами различных производств с целью непрерывного регулирования параметров рабочей среды (расхода, температуры) путем изменения пропускной способности на технологических трубопроводах.</w:t>
@@ -10724,7 +12499,6 @@
           <w:noProof/>
           <w:lang w:eastAsia="ru-RU"/>
         </w:rPr>
-        <w:lastRenderedPageBreak/>
         <w:drawing>
           <wp:anchor distT="0" distB="0" distL="114300" distR="114300" simplePos="0" relativeHeight="251664384" behindDoc="0" locked="0" layoutInCell="1" allowOverlap="1" wp14:anchorId="4CBFD5A0" wp14:editId="7673325B">
             <wp:simplePos x="0" y="0"/>
@@ -10792,7 +12566,14 @@
         <w:rPr>
           <w:color w:val="000000" w:themeColor="text1"/>
         </w:rPr>
-        <w:t>ей и высокой степени сложности. Программируемый контроллер рассматривается как эффективное решение для ряда задач автоматического регулирования и управления перемещением. Применяется в машиностроительной сфере, системах управления различными объектами и предприятиями и др. Компактность модуля, эффективно сочетающаяся с высокой вычислительной мощностью, позволяют применять контроллеры SIMATIC S7-1200 для широкого круга задач автоматизации, начиная от замены простейших релейно-контактных схем, и заканчивая комплексными распределенными решениями, использующими интенсивный сетевой обмен.</w:t>
+        <w:t xml:space="preserve">ей и высокой степени сложности. Программируемый контроллер рассматривается как эффективное решение для ряда задач автоматического регулирования и управления перемещением. Применяется в машиностроительной сфере, системах управления различными объектами и предприятиями и др. Компактность модуля, эффективно сочетающаяся с высокой вычислительной мощностью, позволяют применять контроллеры SIMATIC S7-1200 для широкого круга задач автоматизации, начиная </w:t>
+      </w:r>
+      <w:r>
+        <w:rPr>
+          <w:color w:val="000000" w:themeColor="text1"/>
+        </w:rPr>
+        <w:lastRenderedPageBreak/>
+        <w:t>от замены простейших релейно-контактных схем, и заканчивая комплексными распределенными решениями, использующими интенсивный сетевой обмен.</w:t>
       </w:r>
     </w:p>
     <w:p>
@@ -10936,51 +12717,326 @@
         <w:rPr>
           <w:color w:val="000000" w:themeColor="text1"/>
         </w:rPr>
+        <w:t>Предельно доступные и полные характеристики реального ма</w:t>
+      </w:r>
+      <w:r>
+        <w:rPr>
+          <w:color w:val="000000" w:themeColor="text1"/>
+        </w:rPr>
+        <w:t>сштаба времени: опции </w:t>
+      </w:r>
+      <w:r>
+        <w:rPr>
+          <w:color w:val="000000" w:themeColor="text1"/>
+        </w:rPr>
+        <w:t>прерываний, скоростные счетчики и импульсные выходы позволяют использовать этот тип оборудования для автоматизации быстро протекающих процессов.</w:t>
+      </w:r>
+    </w:p>
+    <w:p>
+      <w:pPr>
+        <w:rPr>
+          <w:color w:val="000000" w:themeColor="text1"/>
+        </w:rPr>
+      </w:pPr>
+      <w:r>
+        <w:rPr>
+          <w:color w:val="000000" w:themeColor="text1"/>
+        </w:rPr>
+        <w:t>Контроллер позволяет использовать свою производительность на все 100% в распределенных структурах автоматизации.</w:t>
+      </w:r>
+    </w:p>
+    <w:p>
+      <w:pPr>
+        <w:rPr>
+          <w:color w:val="000000" w:themeColor="text1"/>
+        </w:rPr>
+      </w:pPr>
+    </w:p>
+    <w:p>
+      <w:pPr>
+        <w:pStyle w:val="a3"/>
+      </w:pPr>
+      <w:bookmarkStart w:id="6" w:name="_Toc104230572"/>
+      <w:r>
+        <w:t>5.6 Протоколы обмена данных</w:t>
+      </w:r>
+      <w:bookmarkEnd w:id="6"/>
+    </w:p>
+    <w:p>
+      <w:pPr>
+        <w:rPr>
+          <w:sz w:val="24"/>
+        </w:rPr>
+      </w:pPr>
+      <w:r>
+        <w:t>TCP (</w:t>
+      </w:r>
+      <w:proofErr w:type="spellStart"/>
+      <w:r>
+        <w:t>Transmission</w:t>
+      </w:r>
+      <w:proofErr w:type="spellEnd"/>
+      <w:r>
+        <w:t xml:space="preserve"> </w:t>
+      </w:r>
+      <w:proofErr w:type="spellStart"/>
+      <w:r>
+        <w:t>Control</w:t>
+      </w:r>
+      <w:proofErr w:type="spellEnd"/>
+      <w:r>
+        <w:t xml:space="preserve"> </w:t>
+      </w:r>
+      <w:proofErr w:type="spellStart"/>
+      <w:r>
+        <w:t>Protocol</w:t>
+      </w:r>
+      <w:proofErr w:type="spellEnd"/>
+      <w:r>
+        <w:t>, Протокол управления передачей).</w:t>
+      </w:r>
+    </w:p>
+    <w:p>
+      <w:r>
+        <w:t xml:space="preserve">Протокол TCP предоставляет транспортные услуги, отличающиеся от услуг UDP. Вместо ненадежной доставки </w:t>
+      </w:r>
+      <w:proofErr w:type="spellStart"/>
+      <w:r>
+        <w:t>датаграмм</w:t>
+      </w:r>
+      <w:proofErr w:type="spellEnd"/>
+      <w:r>
+        <w:t xml:space="preserve"> без установления соединений, он обеспечивает гарантированную доставку с установлением соединений в виде байтовых потоков.</w:t>
+      </w:r>
+    </w:p>
+    <w:p>
+      <w:r>
         <w:lastRenderedPageBreak/>
-        <w:t>Предельно доступные и полные характеристики реального ма</w:t>
-      </w:r>
-      <w:r>
-        <w:rPr>
-          <w:color w:val="000000" w:themeColor="text1"/>
-        </w:rPr>
-        <w:t>сштаба времени: опции </w:t>
-      </w:r>
-      <w:r>
-        <w:rPr>
-          <w:color w:val="000000" w:themeColor="text1"/>
-        </w:rPr>
-        <w:t>прерываний, скоростные счетчики и импульсные выходы позволяют использовать этот тип оборудования для автоматизации быстро протекающих процессов.</w:t>
-      </w:r>
-    </w:p>
-    <w:p>
-      <w:pPr>
-        <w:rPr>
-          <w:color w:val="000000" w:themeColor="text1"/>
-        </w:rPr>
-      </w:pPr>
-      <w:r>
-        <w:rPr>
-          <w:color w:val="000000" w:themeColor="text1"/>
-        </w:rPr>
-        <w:t>Контроллер позволяет использовать свою производительность на все 100% в распределенных структурах автоматизации.</w:t>
-      </w:r>
-    </w:p>
-    <w:p>
-      <w:pPr>
-        <w:rPr>
-          <w:color w:val="000000" w:themeColor="text1"/>
-        </w:rPr>
+        <w:t>Протокол TCP используется в тех случаях, когда требуется надежная доставка сообщений. Он освобождает прикладные процессы от необходимости использовать таймауты и повторные передачи для обеспечения надежности. Наиболее типичными прикладными процессами, использующими TCP, являются FTP (</w:t>
+      </w:r>
+      <w:proofErr w:type="spellStart"/>
+      <w:r>
+        <w:t>File</w:t>
+      </w:r>
+      <w:proofErr w:type="spellEnd"/>
+      <w:r>
+        <w:t xml:space="preserve"> </w:t>
+      </w:r>
+      <w:proofErr w:type="spellStart"/>
+      <w:r>
+        <w:t>Transfer</w:t>
+      </w:r>
+      <w:proofErr w:type="spellEnd"/>
+      <w:r>
+        <w:t xml:space="preserve"> </w:t>
+      </w:r>
+      <w:proofErr w:type="spellStart"/>
+      <w:r>
+        <w:t>Protocol</w:t>
+      </w:r>
+      <w:proofErr w:type="spellEnd"/>
+      <w:r>
+        <w:t xml:space="preserve"> - протокол передачи файлов) и TELNET. Кроме того, TCP используют система X-</w:t>
+      </w:r>
+      <w:proofErr w:type="spellStart"/>
+      <w:r>
+        <w:t>Window</w:t>
+      </w:r>
+      <w:proofErr w:type="spellEnd"/>
+      <w:r>
+        <w:t xml:space="preserve">, </w:t>
+      </w:r>
+      <w:proofErr w:type="spellStart"/>
+      <w:r>
+        <w:t>rcp</w:t>
+      </w:r>
+      <w:proofErr w:type="spellEnd"/>
+      <w:r>
+        <w:t xml:space="preserve"> (</w:t>
+      </w:r>
+      <w:proofErr w:type="spellStart"/>
+      <w:r>
+        <w:t>remote</w:t>
+      </w:r>
+      <w:proofErr w:type="spellEnd"/>
+      <w:r>
+        <w:t xml:space="preserve"> </w:t>
+      </w:r>
+      <w:proofErr w:type="spellStart"/>
+      <w:r>
+        <w:t>copy</w:t>
+      </w:r>
+      <w:proofErr w:type="spellEnd"/>
+      <w:r>
+        <w:t xml:space="preserve"> - удаленное копирование) и другие "r-команды". Большие возможности TCP даются не бесплатно. Реализация TCP требует большой производительности процессора и большой пропускной способности сети. Внутренняя структура модуля TCP гораздо сложнее структуры модуля UDP.</w:t>
+      </w:r>
+    </w:p>
+    <w:p>
+      <w:r>
+        <w:t>Прикладные процессы взаимодействуют с модулем TCP через порты. Для отдельных приложений выделяются общеизвестные номера портов. Например, сервер TELNET использует порт номер 23. Клиент TELNET может получать услуги от сервера, если установит соединение с TCP-портом 23 на его машине.</w:t>
+      </w:r>
+    </w:p>
+    <w:p>
+      <w:r>
+        <w:t>Когда прикладной процесс начинает использовать TCP, то модуль TCP на машине клиента и модуль TCP на машине сервера начинают общаться. Эти два оконечных модуля TCP поддерживают информацию о состоянии соединения, называемого виртуальным каналом. Этот виртуальный канал потребляет ресурсы обоих оконечных модулей TCP. Канал является дуплексным; данные могут одновременно передаваться в обоих направлениях. Один прикладной процесс пишет данные в TCP-порт, они проходят по сети, и другой прикладной процесс читает их из своего TCP-порта.</w:t>
+      </w:r>
+    </w:p>
+    <w:p>
+      <w:r>
+        <w:t xml:space="preserve">Протокол TCP разбивает поток байт на пакеты; он не сохраняет границ между записями. Например, если один прикладной процесс делает 5 записей в TCP-порт, то прикладной процесс на другом конце виртуального канала может выполнить 10 чтений для того, чтобы получить все данные. Но этот же процесс может получить все данные сразу, сделав только одну операцию чтения. Не существует зависимости между числом и размером записываемых сообщений с одной стороны и </w:t>
+      </w:r>
+      <w:proofErr w:type="gramStart"/>
+      <w:r>
+        <w:t>числом</w:t>
+      </w:r>
+      <w:proofErr w:type="gramEnd"/>
+      <w:r>
+        <w:t xml:space="preserve"> и размером считываемых сообщений с другой стороны.</w:t>
+      </w:r>
+    </w:p>
+    <w:p>
+      <w:r>
+        <w:lastRenderedPageBreak/>
+        <w:t xml:space="preserve">Протокол TCP требует, чтобы все отправленные данные были подтверждены принявшей их стороной. Он использует таймауты и повторные передачи для обеспечения надежной доставки. Отправителю разрешается передавать некоторое количество данных, </w:t>
+      </w:r>
+      <w:proofErr w:type="spellStart"/>
+      <w:r>
+        <w:t>недожидаясь</w:t>
+      </w:r>
+      <w:proofErr w:type="spellEnd"/>
+      <w:r>
+        <w:t xml:space="preserve"> подтверждения приема ранее отправленных данных. Таким образом, между отправленными и подтвержденными данными существует окно уже отправленных, но еще неподтвержденных данных. Количество байт, которые можно передавать без подтверждения, называется размером окна. Как правило, размер окна устанавливается в стартовых файлах сетевого программного обеспечения. Так как TCP-канал является дуплексным, то подтверждения для данных, идущих в одном направлении, могут передаваться вместе с данными, идущими в противоположном направлении. Приемники на обеих сторонах виртуального канала выполняют управление потоком передаваемых данных для того, чтобы не допускать переполнения буферов.</w:t>
+      </w:r>
+    </w:p>
+    <w:p>
+      <w:r>
+        <w:t xml:space="preserve">Третий протокол сетевого уровня в семействе TCP/IP - Протокол </w:t>
+      </w:r>
+      <w:proofErr w:type="spellStart"/>
+      <w:r>
+        <w:t>Internet</w:t>
+      </w:r>
+      <w:proofErr w:type="spellEnd"/>
+      <w:r>
+        <w:t xml:space="preserve"> (IP). Он доставляет пакеты по сети </w:t>
+      </w:r>
+      <w:proofErr w:type="spellStart"/>
+      <w:r>
+        <w:t>Internet</w:t>
+      </w:r>
+      <w:proofErr w:type="spellEnd"/>
+      <w:r>
+        <w:t xml:space="preserve"> без гарантии доставки и без установления соединения.</w:t>
+      </w:r>
+    </w:p>
+    <w:p>
+      <w:r>
+        <w:t>Протокол IP является ненадежным протоколом без установления соединения. Это означает, что протокол IP не подтверждает доставку данных, не контролирует целостность полученных данных и не производит операцию квитирования (</w:t>
+      </w:r>
+      <w:proofErr w:type="spellStart"/>
+      <w:r>
+        <w:t>handshaking</w:t>
+      </w:r>
+      <w:proofErr w:type="spellEnd"/>
+      <w:r>
+        <w:t>) - обмена служебными сообщениями, подтверждающими установку соединения с узлом назначения и его готовность к приему данных. Протокол IP обрабатывает каждую дейтаграмму как независимую единицу, не имеющую связи ни с какими другими дейтаграммами в Интернет. После того, как дейтаграмма отправляется в сеть, ее дальнейшая судьба никак не контролируется отправителем (на уровне протокола IP). Если дейтаграмма не может быть доставлена, она уничтожается. Узел, уничтоживший дейтаграмму, может оправить по обратному адресу ICMP-сообщение о причине сбоя.</w:t>
+      </w:r>
+    </w:p>
+    <w:p>
+      <w:r>
+        <w:lastRenderedPageBreak/>
+        <w:t>Гарантию правильной передачи данных предоставляют протоколы вышестоящего уровня (например, протокол TCP), которые имеют для этого необходимые механизмы.</w:t>
+      </w:r>
+    </w:p>
+    <w:p>
+      <w:r>
+        <w:t>Одна из основных задач, решаемых протоколом IP, - маршрутизация дейтаграмм, т.е. определение пути следования дейтаграммы от одного узла сети к другому на основании адреса получателя.</w:t>
+      </w:r>
+    </w:p>
+    <w:p/>
+    <w:p>
+      <w:pPr>
+        <w:ind w:firstLine="0"/>
       </w:pPr>
     </w:p>
     <w:p>
       <w:pPr>
         <w:pStyle w:val="a3"/>
       </w:pPr>
-      <w:bookmarkStart w:id="6" w:name="_Toc104230572"/>
-      <w:r>
-        <w:t>5.6 Протоколы обмена данных</w:t>
-      </w:r>
-      <w:bookmarkEnd w:id="6"/>
+      <w:bookmarkStart w:id="7" w:name="_Toc104230573"/>
+      <w:r>
+        <w:t>5.7 Описание монтажной схемы (схемы внешних соединений)</w:t>
+      </w:r>
+      <w:bookmarkEnd w:id="7"/>
+    </w:p>
+    <w:p>
+      <w:r>
+        <w:t>…</w:t>
+      </w:r>
+    </w:p>
+    <w:p>
+      <w:pPr>
+        <w:pStyle w:val="a3"/>
+      </w:pPr>
+      <w:r>
+        <w:t>5.8 Организация монтажа, ремонта и обслуживания средств измерения и автоматизации.</w:t>
+      </w:r>
+    </w:p>
+    <w:p>
+      <w:r>
+        <w:t>При подготовке монтажной организации к производству необходимо:</w:t>
+      </w:r>
+    </w:p>
+    <w:p>
+      <w:r>
+        <w:t xml:space="preserve">1) проверить наличие согласованного с монтажной </w:t>
+      </w:r>
+      <w:proofErr w:type="spellStart"/>
+      <w:r>
+        <w:t>организ</w:t>
+      </w:r>
+      <w:proofErr w:type="spellEnd"/>
+      <w:r>
+        <w:t>. проекта организации строительства (ПОС);</w:t>
+      </w:r>
+    </w:p>
+    <w:p>
+      <w:r>
+        <w:t>2) получить рабочую документацию по акту;</w:t>
+      </w:r>
+    </w:p>
+    <w:p>
+      <w:r>
+        <w:t>3) разработать и утвердить проект производства работ (ППР);</w:t>
+      </w:r>
+    </w:p>
+    <w:p>
+      <w:r>
+        <w:t>4) произвести приемку строительной и технологической готовности объекта к монтажу систем автоматизации</w:t>
+      </w:r>
+    </w:p>
+    <w:p>
+      <w:r>
+        <w:t>5) произв. приемку оборудования изделий и материалов от заказчика и генподрядчика</w:t>
+      </w:r>
+    </w:p>
+    <w:p>
+      <w:r>
+        <w:t>6) произвести вне зоны монтажа укрупнительную сборку узлов и блоков с повышенной степенью монтажной готовности</w:t>
+      </w:r>
+    </w:p>
+    <w:p>
+      <w:r>
+        <w:t xml:space="preserve">7) выполнить предусмотренные нормами правилами мероприятия по охране труда противопожарной безопасности и охране </w:t>
+      </w:r>
+      <w:proofErr w:type="spellStart"/>
+      <w:r>
+        <w:t>окр</w:t>
+      </w:r>
+      <w:proofErr w:type="spellEnd"/>
+      <w:r>
+        <w:t>. среды</w:t>
+      </w:r>
     </w:p>
     <w:p>
       <w:pPr>
@@ -10989,300 +13045,16 @@
         </w:rPr>
       </w:pPr>
       <w:r>
-        <w:t>TCP (</w:t>
-      </w:r>
-      <w:proofErr w:type="spellStart"/>
-      <w:r>
-        <w:t>Transmission</w:t>
-      </w:r>
-      <w:proofErr w:type="spellEnd"/>
-      <w:r>
-        <w:t xml:space="preserve"> </w:t>
-      </w:r>
-      <w:proofErr w:type="spellStart"/>
-      <w:r>
-        <w:t>Control</w:t>
-      </w:r>
-      <w:proofErr w:type="spellEnd"/>
-      <w:r>
-        <w:t xml:space="preserve"> </w:t>
-      </w:r>
-      <w:proofErr w:type="spellStart"/>
-      <w:r>
-        <w:t>Protocol</w:t>
-      </w:r>
-      <w:proofErr w:type="spellEnd"/>
-      <w:r>
-        <w:t>, Протокол управления передачей).</w:t>
-      </w:r>
-    </w:p>
-    <w:p>
-      <w:r>
-        <w:t xml:space="preserve">Протокол TCP предоставляет транспортные услуги, отличающиеся от услуг UDP. Вместо ненадежной доставки </w:t>
-      </w:r>
-      <w:proofErr w:type="spellStart"/>
-      <w:r>
-        <w:t>датаграмм</w:t>
-      </w:r>
-      <w:proofErr w:type="spellEnd"/>
-      <w:r>
-        <w:t xml:space="preserve"> без установления соединений, он обеспечивает гарантированную доставку с установлением соединений в виде байтовых потоков.</w:t>
-      </w:r>
-    </w:p>
-    <w:p>
-      <w:r>
-        <w:t>Протокол TCP используется в тех случаях, когда требуется надежная доставка сообщений. Он освобождает прикладные процессы от необходимости использовать таймауты и повторные передачи для обеспечения надежности. Наиболее типичными прикладными процессами, использующими TCP, являются FTP (</w:t>
-      </w:r>
-      <w:proofErr w:type="spellStart"/>
-      <w:r>
-        <w:t>File</w:t>
-      </w:r>
-      <w:proofErr w:type="spellEnd"/>
-      <w:r>
-        <w:t xml:space="preserve"> </w:t>
-      </w:r>
-      <w:proofErr w:type="spellStart"/>
-      <w:r>
-        <w:t>Transfer</w:t>
-      </w:r>
-      <w:proofErr w:type="spellEnd"/>
-      <w:r>
-        <w:t xml:space="preserve"> </w:t>
-      </w:r>
-      <w:proofErr w:type="spellStart"/>
-      <w:r>
-        <w:t>Protocol</w:t>
-      </w:r>
-      <w:proofErr w:type="spellEnd"/>
-      <w:r>
-        <w:t xml:space="preserve"> - протокол передачи файлов) и TELNET. Кроме того, TCP используют система X-</w:t>
-      </w:r>
-      <w:proofErr w:type="spellStart"/>
-      <w:r>
-        <w:t>Window</w:t>
-      </w:r>
-      <w:proofErr w:type="spellEnd"/>
-      <w:r>
-        <w:t xml:space="preserve">, </w:t>
-      </w:r>
-      <w:proofErr w:type="spellStart"/>
-      <w:r>
-        <w:t>rcp</w:t>
-      </w:r>
-      <w:proofErr w:type="spellEnd"/>
-      <w:r>
-        <w:t xml:space="preserve"> (</w:t>
-      </w:r>
-      <w:proofErr w:type="spellStart"/>
-      <w:r>
-        <w:t>remote</w:t>
-      </w:r>
-      <w:proofErr w:type="spellEnd"/>
-      <w:r>
-        <w:t xml:space="preserve"> </w:t>
-      </w:r>
-      <w:proofErr w:type="spellStart"/>
-      <w:r>
-        <w:t>copy</w:t>
-      </w:r>
-      <w:proofErr w:type="spellEnd"/>
-      <w:r>
-        <w:t xml:space="preserve"> - удаленное копирование) и другие "r-команды". Большие возможности TCP даются не бесплатно. Реализация TCP требует большой производительности процессора и большой пропускной способности сети. Внутренняя структура модуля TCP гораздо сложнее структуры модуля UDP.</w:t>
-      </w:r>
-    </w:p>
-    <w:p>
-      <w:r>
-        <w:t>Прикладные процессы взаимодействуют с модулем TCP через порты. Для отдельных приложений выделяются общеизвестные номера портов. Например, сервер TELNET использует порт номер 23. Клиент TELNET может получать услуги от сервера, если установит соединение с TCP-портом 23 на его машине.</w:t>
-      </w:r>
-    </w:p>
-    <w:p>
-      <w:r>
-        <w:t xml:space="preserve">Когда прикладной процесс начинает использовать TCP, то модуль TCP на машине клиента и модуль TCP на машине сервера начинают общаться. Эти два оконечных модуля TCP поддерживают информацию о состоянии соединения, </w:t>
+        <w:t>В зависимости от структуры предприятия участок ремонта средств КИПиА так же, как и участок эксплуатации КИПиА, относится к цеху КИПиА или отделу метрологии.</w:t>
+      </w:r>
+    </w:p>
+    <w:p>
+      <w:r>
+        <w:t xml:space="preserve">Руководство ремонтным участком КИПиА осуществляет начальник участка или старший мастер. Штатное расписание участка зависит от номенклатуры </w:t>
       </w:r>
       <w:r>
         <w:lastRenderedPageBreak/>
-        <w:t>называемого виртуальным каналом. Этот виртуальный канал потребляет ресурсы обоих оконечных модулей TCP. Канал является дуплексным; данные могут одновременно передаваться в обоих направлениях. Один прикладной процесс пишет данные в TCP-порт, они проходят по сети, и другой прикладной процесс читает их из своего TCP-порта.</w:t>
-      </w:r>
-    </w:p>
-    <w:p>
-      <w:r>
-        <w:t xml:space="preserve">Протокол TCP разбивает поток байт на пакеты; он не сохраняет границ между записями. Например, если один прикладной процесс делает 5 записей в TCP-порт, то прикладной процесс на другом конце виртуального канала может выполнить 10 чтений для того, чтобы получить все данные. Но этот же процесс может получить все данные сразу, сделав только одну операцию чтения. Не существует зависимости между числом и размером записываемых сообщений с одной стороны и </w:t>
-      </w:r>
-      <w:proofErr w:type="gramStart"/>
-      <w:r>
-        <w:t>числом</w:t>
-      </w:r>
-      <w:proofErr w:type="gramEnd"/>
-      <w:r>
-        <w:t xml:space="preserve"> и размером считываемых сообщений с другой стороны.</w:t>
-      </w:r>
-    </w:p>
-    <w:p>
-      <w:r>
-        <w:t xml:space="preserve">Протокол TCP требует, чтобы все отправленные данные были подтверждены принявшей их стороной. Он использует таймауты и повторные передачи для обеспечения надежной доставки. Отправителю разрешается передавать некоторое количество данных, </w:t>
-      </w:r>
-      <w:proofErr w:type="spellStart"/>
-      <w:r>
-        <w:t>недожидаясь</w:t>
-      </w:r>
-      <w:proofErr w:type="spellEnd"/>
-      <w:r>
-        <w:t xml:space="preserve"> подтверждения приема ранее отправленных данных. Таким образом, между отправленными и подтвержденными данными существует окно уже отправленных, но еще неподтвержденных данных. Количество байт, которые можно передавать без подтверждения, называется размером окна. Как правило, размер окна устанавливается в стартовых файлах сетевого программного обеспечения. Так как TCP-канал является дуплексным, то подтверждения для данных, идущих в одном направлении, могут передаваться вместе с данными, идущими в противоположном направлении. Приемники на обеих сторонах виртуального канала выполняют управление потоком передаваемых данных для того, чтобы не допускать переполнения буферов.</w:t>
-      </w:r>
-    </w:p>
-    <w:p>
-      <w:r>
-        <w:t>Третий протокол сетевого уровня в семействе TCP/IP - </w:t>
-      </w:r>
-      <w:r>
-        <w:t xml:space="preserve">Протокол </w:t>
-      </w:r>
-      <w:proofErr w:type="spellStart"/>
-      <w:r>
-        <w:t>Internet</w:t>
-      </w:r>
-      <w:proofErr w:type="spellEnd"/>
-      <w:r>
-        <w:t> (</w:t>
-      </w:r>
-      <w:r>
-        <w:t>IP</w:t>
-      </w:r>
-      <w:r>
-        <w:t xml:space="preserve">). Он доставляет пакеты по сети </w:t>
-      </w:r>
-      <w:proofErr w:type="spellStart"/>
-      <w:r>
-        <w:t>Internet</w:t>
-      </w:r>
-      <w:proofErr w:type="spellEnd"/>
-      <w:r>
-        <w:t xml:space="preserve"> без гарантии доставки и без установления соединения.</w:t>
-      </w:r>
-    </w:p>
-    <w:p>
-      <w:r>
-        <w:lastRenderedPageBreak/>
-        <w:t>Протокол IP является ненадежным протоколом без установления соединения. Это означает, что протокол IP не подтверждает доставку данных, не контролирует целостность полученных данных и не производит операцию квитирования (</w:t>
-      </w:r>
-      <w:proofErr w:type="spellStart"/>
-      <w:r>
-        <w:t>handshaking</w:t>
-      </w:r>
-      <w:proofErr w:type="spellEnd"/>
-      <w:r>
-        <w:t>) - обмена служебными сообщениями, подтверждающими установку соединения с узлом назначения и его готовность к приему данных. Протокол IP обрабатывает каждую дейтаграмму как независимую единицу, не имеющую связи ни с какими другими дейтаграммами в Интернет. После того, как дейтаграмма отправляется в сеть, ее дальнейшая судьба никак не контролируется отправителем (на уровне протокола IP). Если дейтаграмма не может быть доставлена, она уничтожается. Узел, уничтоживший дейтаграмму, может оправить по обратному адресу ICMP-сообщение о причине сбоя.</w:t>
-      </w:r>
-    </w:p>
-    <w:p>
-      <w:r>
-        <w:t>Гарантию правильной передачи данных предоставляют протоколы вышестоящего уровня (например, протокол TCP), которые имеют для этого необходимые механизмы.</w:t>
-      </w:r>
-    </w:p>
-    <w:p>
-      <w:r>
-        <w:t>Одна из основных задач, решаемых протоколом IP, - маршрутизация дейтаграмм, т.е. определение пути следования дейтаграммы от одного узла сети к другому на основании адреса получателя.</w:t>
-      </w:r>
-    </w:p>
-    <w:p/>
-    <w:p>
-      <w:pPr>
-        <w:ind w:firstLine="0"/>
-      </w:pPr>
-    </w:p>
-    <w:p>
-      <w:pPr>
-        <w:pStyle w:val="a3"/>
-      </w:pPr>
-      <w:bookmarkStart w:id="7" w:name="_Toc104230573"/>
-      <w:r>
-        <w:t>5.7 Описание монтажной схемы (схемы внешних соединений)</w:t>
-      </w:r>
-      <w:bookmarkEnd w:id="7"/>
-    </w:p>
-    <w:p>
-      <w:r>
-        <w:t>…</w:t>
-      </w:r>
-    </w:p>
-    <w:p>
-      <w:pPr>
-        <w:pStyle w:val="a3"/>
-      </w:pPr>
-      <w:r>
-        <w:t>5.8 Организация монтажа, ремонта и обслуживания средств измерения и автоматизации.</w:t>
-      </w:r>
-    </w:p>
-    <w:p>
-      <w:r>
-        <w:t>При подготовке монтажной организации к производству необходимо:</w:t>
-      </w:r>
-    </w:p>
-    <w:p>
-      <w:r>
-        <w:t xml:space="preserve">1) проверить наличие согласованного с монтажной </w:t>
-      </w:r>
-      <w:proofErr w:type="spellStart"/>
-      <w:r>
-        <w:t>организ</w:t>
-      </w:r>
-      <w:proofErr w:type="spellEnd"/>
-      <w:r>
-        <w:t>. проекта организации строительства (ПОС);</w:t>
-      </w:r>
-    </w:p>
-    <w:p>
-      <w:r>
-        <w:t>2) получить рабочую документацию по акту;</w:t>
-      </w:r>
-    </w:p>
-    <w:p>
-      <w:r>
-        <w:t>3) разработать и утвердить проект производства работ (ППР);</w:t>
-      </w:r>
-    </w:p>
-    <w:p>
-      <w:r>
-        <w:t>4) произвести приемку строительной и технологической готовности объекта к монтажу систем автоматизации</w:t>
-      </w:r>
-    </w:p>
-    <w:p>
-      <w:r>
-        <w:lastRenderedPageBreak/>
-        <w:t>5) произв. приемку оборудования изделий и материалов от заказчика и генподрядчика</w:t>
-      </w:r>
-    </w:p>
-    <w:p>
-      <w:r>
-        <w:t>6) произвести вне зоны монтажа укрупнительную сборку узлов и блоков с повышенной степенью монтажной готовности</w:t>
-      </w:r>
-    </w:p>
-    <w:p>
-      <w:r>
-        <w:t xml:space="preserve">7) выполнить предусмотренные нормами правилами мероприятия по охране труда противопожарной безопасности и охране </w:t>
-      </w:r>
-      <w:proofErr w:type="spellStart"/>
-      <w:r>
-        <w:t>окр</w:t>
-      </w:r>
-      <w:proofErr w:type="spellEnd"/>
-      <w:r>
-        <w:t>. среды</w:t>
-      </w:r>
-    </w:p>
-    <w:p>
-      <w:pPr>
-        <w:rPr>
-          <w:sz w:val="24"/>
-        </w:rPr>
-      </w:pPr>
-      <w:r>
-        <w:t>В зависимости от структуры предприятия участок ремонта средств КИПиА так же, как и участок эксплуатации КИПиА, относится к цеху КИПиА или отделу метрологии.</w:t>
-      </w:r>
-    </w:p>
-    <w:p>
-      <w:r>
-        <w:t>Руководство ремонтным участком КИПиА осуществляет начальник участка или старший мастер. Штатное расписание участка зависит от номенклатуры эксплуатируемых средств контроля, измерения и регулирования, а также объема выполняемых работ. На больших предприятиях при широкой номенклатуре средств КИПиА в состав ремонтного участка входят ряд специализированных подразделений ремонта: приборов измерения и регулирования температуры; приборов давления, расхода и уровня; аналитических приборов; приборов измерения физико-химических параметров; электроизмерительных и электронных приборов.</w:t>
+        <w:t>эксплуатируемых средств контроля, измерения и регулирования, а также объема выполняемых работ. На больших предприятиях при широкой номенклатуре средств КИПиА в состав ремонтного участка входят ряд специализированных подразделений ремонта: приборов измерения и регулирования температуры; приборов давления, расхода и уровня; аналитических приборов; приборов измерения физико-химических параметров; электроизмерительных и электронных приборов.</w:t>
       </w:r>
     </w:p>
     <w:p>
@@ -11297,11 +13069,7 @@
     </w:p>
     <w:p>
       <w:r>
-        <w:t xml:space="preserve">Метрологический надзор осуществляется единой метрологической службой. Государственная поверка приборов осуществляется метрологической </w:t>
-      </w:r>
-      <w:r>
-        <w:lastRenderedPageBreak/>
-        <w:t>службой Государственного комитета стандартов. Кроме того, отдельным предприятиям дается право на проведение ведомственной поверки определенных групп приборов. При этом предприятиям, имеющим право ведомственной поверки, выдается специальное клеймо.</w:t>
+        <w:t>Метрологический надзор осуществляется единой метрологической службой. Государственная поверка приборов осуществляется метрологической службой Государственного комитета стандартов. Кроме того, отдельным предприятиям дается право на проведение ведомственной поверки определенных групп приборов. При этом предприятиям, имеющим право ведомственной поверки, выдается специальное клеймо.</w:t>
       </w:r>
     </w:p>
     <w:p>
@@ -11536,7 +13304,7 @@
           <v:shape id="_x0000_i1032" type="#_x0000_t75" style="width:149.25pt;height:48pt" o:ole="" fillcolor="window">
             <v:imagedata r:id="rId24" o:title=""/>
           </v:shape>
-          <o:OLEObject Type="Embed" ProgID="Equation.3" ShapeID="_x0000_i1032" DrawAspect="Content" ObjectID="_1744735235" r:id="rId25"/>
+          <o:OLEObject Type="Embed" ProgID="Equation.3" ShapeID="_x0000_i1032" DrawAspect="Content" ObjectID="_1745163477" r:id="rId25"/>
         </w:object>
       </w:r>
       <w:r>
@@ -11680,7 +13448,7 @@
           <v:shape id="_x0000_i1033" type="#_x0000_t75" style="width:156.75pt;height:18.75pt" o:ole="" fillcolor="window">
             <v:imagedata r:id="rId26" o:title=""/>
           </v:shape>
-          <o:OLEObject Type="Embed" ProgID="Equation.3" ShapeID="_x0000_i1033" DrawAspect="Content" ObjectID="_1744735236" r:id="rId27"/>
+          <o:OLEObject Type="Embed" ProgID="Equation.3" ShapeID="_x0000_i1033" DrawAspect="Content" ObjectID="_1745163478" r:id="rId27"/>
         </w:object>
       </w:r>
       <w:r>
@@ -11728,7 +13496,7 @@
           <v:shape id="_x0000_i1034" type="#_x0000_t75" style="width:17.25pt;height:18.75pt" o:ole="" fillcolor="window">
             <v:imagedata r:id="rId28" o:title=""/>
           </v:shape>
-          <o:OLEObject Type="Embed" ProgID="Equation.3" ShapeID="_x0000_i1034" DrawAspect="Content" ObjectID="_1744735237" r:id="rId29"/>
+          <o:OLEObject Type="Embed" ProgID="Equation.3" ShapeID="_x0000_i1034" DrawAspect="Content" ObjectID="_1745163479" r:id="rId29"/>
         </w:object>
       </w:r>
       <w:r>
@@ -11760,7 +13528,7 @@
           <v:shape id="_x0000_i1035" type="#_x0000_t75" style="width:15.75pt;height:18.75pt" o:ole="" fillcolor="window">
             <v:imagedata r:id="rId30" o:title=""/>
           </v:shape>
-          <o:OLEObject Type="Embed" ProgID="Equation.3" ShapeID="_x0000_i1035" DrawAspect="Content" ObjectID="_1744735238" r:id="rId31"/>
+          <o:OLEObject Type="Embed" ProgID="Equation.3" ShapeID="_x0000_i1035" DrawAspect="Content" ObjectID="_1745163480" r:id="rId31"/>
         </w:object>
       </w:r>
       <w:r>
@@ -11780,7 +13548,7 @@
           <v:shape id="_x0000_i1036" type="#_x0000_t75" style="width:14.25pt;height:18.75pt" o:ole="" fillcolor="window">
             <v:imagedata r:id="rId32" o:title=""/>
           </v:shape>
-          <o:OLEObject Type="Embed" ProgID="Equation.3" ShapeID="_x0000_i1036" DrawAspect="Content" ObjectID="_1744735239" r:id="rId33"/>
+          <o:OLEObject Type="Embed" ProgID="Equation.3" ShapeID="_x0000_i1036" DrawAspect="Content" ObjectID="_1745163481" r:id="rId33"/>
         </w:object>
       </w:r>
       <w:r>
@@ -11796,7 +13564,7 @@
           <v:shape id="_x0000_i1037" type="#_x0000_t75" style="width:15.75pt;height:18.75pt" o:ole="" fillcolor="window">
             <v:imagedata r:id="rId34" o:title=""/>
           </v:shape>
-          <o:OLEObject Type="Embed" ProgID="Equation.3" ShapeID="_x0000_i1037" DrawAspect="Content" ObjectID="_1744735240" r:id="rId35"/>
+          <o:OLEObject Type="Embed" ProgID="Equation.3" ShapeID="_x0000_i1037" DrawAspect="Content" ObjectID="_1745163482" r:id="rId35"/>
         </w:object>
       </w:r>
       <w:r>
@@ -11812,7 +13580,7 @@
           <v:shape id="_x0000_i1038" type="#_x0000_t75" style="width:15.75pt;height:18.75pt" o:ole="" fillcolor="window">
             <v:imagedata r:id="rId36" o:title=""/>
           </v:shape>
-          <o:OLEObject Type="Embed" ProgID="Equation.3" ShapeID="_x0000_i1038" DrawAspect="Content" ObjectID="_1744735241" r:id="rId37"/>
+          <o:OLEObject Type="Embed" ProgID="Equation.3" ShapeID="_x0000_i1038" DrawAspect="Content" ObjectID="_1745163483" r:id="rId37"/>
         </w:object>
       </w:r>
       <w:r>
@@ -11828,7 +13596,7 @@
           <v:shape id="_x0000_i1039" type="#_x0000_t75" style="width:15.75pt;height:18.75pt" o:ole="" fillcolor="window">
             <v:imagedata r:id="rId38" o:title=""/>
           </v:shape>
-          <o:OLEObject Type="Embed" ProgID="Equation.3" ShapeID="_x0000_i1039" DrawAspect="Content" ObjectID="_1744735242" r:id="rId39"/>
+          <o:OLEObject Type="Embed" ProgID="Equation.3" ShapeID="_x0000_i1039" DrawAspect="Content" ObjectID="_1745163484" r:id="rId39"/>
         </w:object>
       </w:r>
       <w:r>
@@ -11844,7 +13612,7 @@
           <v:shape id="_x0000_i1040" type="#_x0000_t75" style="width:146.25pt;height:20.25pt" o:ole="" fillcolor="window">
             <v:imagedata r:id="rId40" o:title=""/>
           </v:shape>
-          <o:OLEObject Type="Embed" ProgID="Equation.3" ShapeID="_x0000_i1040" DrawAspect="Content" ObjectID="_1744735243" r:id="rId41"/>
+          <o:OLEObject Type="Embed" ProgID="Equation.3" ShapeID="_x0000_i1040" DrawAspect="Content" ObjectID="_1745163485" r:id="rId41"/>
         </w:object>
       </w:r>
     </w:p>
@@ -11862,7 +13630,7 @@
           <v:shape id="_x0000_i1041" type="#_x0000_t75" style="width:159pt;height:33pt" o:ole="" fillcolor="window">
             <v:imagedata r:id="rId42" o:title=""/>
           </v:shape>
-          <o:OLEObject Type="Embed" ProgID="Equation.3" ShapeID="_x0000_i1041" DrawAspect="Content" ObjectID="_1744735244" r:id="rId43"/>
+          <o:OLEObject Type="Embed" ProgID="Equation.3" ShapeID="_x0000_i1041" DrawAspect="Content" ObjectID="_1745163486" r:id="rId43"/>
         </w:object>
       </w:r>
       <w:r>
@@ -11928,7 +13696,7 @@
           <v:shape id="_x0000_i1042" type="#_x0000_t75" style="width:177pt;height:33.75pt" o:ole="" fillcolor="window">
             <v:imagedata r:id="rId44" o:title=""/>
           </v:shape>
-          <o:OLEObject Type="Embed" ProgID="Equation.3" ShapeID="_x0000_i1042" DrawAspect="Content" ObjectID="_1744735245" r:id="rId45"/>
+          <o:OLEObject Type="Embed" ProgID="Equation.3" ShapeID="_x0000_i1042" DrawAspect="Content" ObjectID="_1745163487" r:id="rId45"/>
         </w:object>
       </w:r>
       <w:r>
@@ -11946,7 +13714,7 @@
           <v:shape id="_x0000_i1043" type="#_x0000_t75" style="width:104.25pt;height:41.25pt" o:ole="" fillcolor="window">
             <v:imagedata r:id="rId46" o:title=""/>
           </v:shape>
-          <o:OLEObject Type="Embed" ProgID="Equation.3" ShapeID="_x0000_i1043" DrawAspect="Content" ObjectID="_1744735246" r:id="rId47"/>
+          <o:OLEObject Type="Embed" ProgID="Equation.3" ShapeID="_x0000_i1043" DrawAspect="Content" ObjectID="_1745163488" r:id="rId47"/>
         </w:object>
       </w:r>
       <w:r>
@@ -12090,7 +13858,7 @@
           <v:shape id="_x0000_i1044" type="#_x0000_t75" style="width:14.25pt;height:15.75pt" o:ole="" fillcolor="window">
             <v:imagedata r:id="rId48" o:title=""/>
           </v:shape>
-          <o:OLEObject Type="Embed" ProgID="Equation.3" ShapeID="_x0000_i1044" DrawAspect="Content" ObjectID="_1744735247" r:id="rId49"/>
+          <o:OLEObject Type="Embed" ProgID="Equation.3" ShapeID="_x0000_i1044" DrawAspect="Content" ObjectID="_1745163489" r:id="rId49"/>
         </w:object>
       </w:r>
       <w:r>
@@ -12133,7 +13901,7 @@
           <v:shape id="_x0000_i1045" type="#_x0000_t75" style="width:105pt;height:52.5pt" o:ole="" fillcolor="window">
             <v:imagedata r:id="rId50" o:title=""/>
           </v:shape>
-          <o:OLEObject Type="Embed" ProgID="Equation.3" ShapeID="_x0000_i1045" DrawAspect="Content" ObjectID="_1744735248" r:id="rId51"/>
+          <o:OLEObject Type="Embed" ProgID="Equation.3" ShapeID="_x0000_i1045" DrawAspect="Content" ObjectID="_1745163490" r:id="rId51"/>
         </w:object>
       </w:r>
       <w:r>
@@ -12184,7 +13952,7 @@
           <v:shape id="_x0000_i1046" type="#_x0000_t75" style="width:134.25pt;height:33pt" o:ole="" fillcolor="window">
             <v:imagedata r:id="rId52" o:title=""/>
           </v:shape>
-          <o:OLEObject Type="Embed" ProgID="Equation.3" ShapeID="_x0000_i1046" DrawAspect="Content" ObjectID="_1744735249" r:id="rId53"/>
+          <o:OLEObject Type="Embed" ProgID="Equation.3" ShapeID="_x0000_i1046" DrawAspect="Content" ObjectID="_1745163491" r:id="rId53"/>
         </w:object>
       </w:r>
     </w:p>
@@ -34097,7 +35865,7 @@
   <w:style w:type="paragraph" w:default="1" w:styleId="a">
     <w:name w:val="Normal"/>
     <w:qFormat/>
-    <w:rsid w:val="007B2E21"/>
+    <w:rsid w:val="00EE0318"/>
     <w:pPr>
       <w:spacing w:after="0" w:line="360" w:lineRule="auto"/>
       <w:ind w:firstLine="851"/>
@@ -34721,7 +36489,7 @@
 </file>
 
 <file path=customXml/itemProps1.xml><?xml version="1.0" encoding="utf-8"?>
-<ds:datastoreItem xmlns:ds="http://schemas.openxmlformats.org/officeDocument/2006/customXml" ds:itemID="{81A8DBC1-128E-4625-A227-335F83A46D8A}">
+<ds:datastoreItem xmlns:ds="http://schemas.openxmlformats.org/officeDocument/2006/customXml" ds:itemID="{9DDAFFBE-4B4E-4D35-9CA5-345D64BFE9E4}">
   <ds:schemaRefs>
     <ds:schemaRef ds:uri="http://schemas.openxmlformats.org/officeDocument/2006/bibliography"/>
   </ds:schemaRefs>
